--- a/generated/Glossary.docx
+++ b/generated/Glossary.docx
@@ -60,7 +60,7 @@
         </w:p>
       </w:sdtContent>
     </w:sdt>
-    <w:bookmarkStart w:id="110" w:name="glossary"/>
+    <w:bookmarkStart w:id="115" w:name="glossary"/>
     <w:p>
       <w:pPr>
         <w:pStyle w:val="Heading1"/>
@@ -2242,7 +2242,7 @@
       </w:hyperlink>
     </w:p>
     <w:bookmarkEnd w:id="52"/>
-    <w:bookmarkStart w:id="53" w:name="data-clean-dirty"/>
+    <w:bookmarkStart w:id="54" w:name="data-clean-dirty"/>
     <w:p>
       <w:pPr>
         <w:pStyle w:val="Heading3"/>
@@ -2250,6 +2250,11 @@
       <w:r>
         <w:t xml:space="preserve">Data (Clean, Dirty)</w:t>
       </w:r>
+      <w:r>
+        <w:t xml:space="preserve"> </w:t>
+      </w:r>
+      <w:bookmarkStart w:id="53" w:name="clean"/>
+      <w:bookmarkEnd w:id="53"/>
     </w:p>
     <w:p>
       <w:pPr>
@@ -2301,8 +2306,8 @@
         </w:r>
       </w:hyperlink>
     </w:p>
-    <w:bookmarkEnd w:id="53"/>
-    <w:bookmarkStart w:id="54" w:name="data-bias"/>
+    <w:bookmarkEnd w:id="54"/>
+    <w:bookmarkStart w:id="55" w:name="data-bias"/>
     <w:p>
       <w:pPr>
         <w:pStyle w:val="Heading3"/>
@@ -2333,7 +2338,24 @@
         <w:t xml:space="preserve"> </w:t>
       </w:r>
       <w:r>
-        <w:t xml:space="preserve">in the is representative [#sample] or not. If the balance is representative, then there is No Bias. When the balance is not representative, then the dataset is biased.</w:t>
+        <w:t xml:space="preserve">in the is representative</w:t>
+      </w:r>
+      <w:r>
+        <w:t xml:space="preserve"> </w:t>
+      </w:r>
+      <w:hyperlink w:anchor="sample">
+        <w:r>
+          <w:rPr>
+            <w:rStyle w:val="Hyperlink"/>
+          </w:rPr>
+          <w:t xml:space="preserve">sample</w:t>
+        </w:r>
+      </w:hyperlink>
+      <w:r>
+        <w:t xml:space="preserve"> </w:t>
+      </w:r>
+      <w:r>
+        <w:t xml:space="preserve">or not. If the balance is representative, then there is No Bias. When the balance is not representative, then the dataset is biased.</w:t>
       </w:r>
       <w:r>
         <w:t xml:space="preserve"> </w:t>
@@ -2358,8 +2380,8 @@
         </w:r>
       </w:hyperlink>
     </w:p>
-    <w:bookmarkEnd w:id="54"/>
-    <w:bookmarkStart w:id="55" w:name="data-literacy"/>
+    <w:bookmarkEnd w:id="55"/>
+    <w:bookmarkStart w:id="56" w:name="data-literacy"/>
     <w:p>
       <w:pPr>
         <w:pStyle w:val="Heading3"/>
@@ -2413,8 +2435,8 @@
         </w:r>
       </w:hyperlink>
     </w:p>
-    <w:bookmarkEnd w:id="55"/>
-    <w:bookmarkStart w:id="56" w:name="data-privacy"/>
+    <w:bookmarkEnd w:id="56"/>
+    <w:bookmarkStart w:id="57" w:name="data-privacy"/>
     <w:p>
       <w:pPr>
         <w:pStyle w:val="Heading3"/>
@@ -2465,8 +2487,8 @@
         </w:r>
       </w:hyperlink>
     </w:p>
-    <w:bookmarkEnd w:id="56"/>
-    <w:bookmarkStart w:id="57" w:name="data-quality"/>
+    <w:bookmarkEnd w:id="57"/>
+    <w:bookmarkStart w:id="58" w:name="data-quality"/>
     <w:p>
       <w:pPr>
         <w:pStyle w:val="Heading3"/>
@@ -2525,8 +2547,8 @@
         </w:r>
       </w:hyperlink>
     </w:p>
-    <w:bookmarkEnd w:id="57"/>
-    <w:bookmarkStart w:id="62" w:name="data-types"/>
+    <w:bookmarkEnd w:id="58"/>
+    <w:bookmarkStart w:id="63" w:name="data-types"/>
     <w:p>
       <w:pPr>
         <w:pStyle w:val="Heading3"/>
@@ -2565,7 +2587,7 @@
         </w:r>
       </w:hyperlink>
     </w:p>
-    <w:bookmarkStart w:id="58" w:name="float"/>
+    <w:bookmarkStart w:id="59" w:name="float"/>
     <w:p>
       <w:pPr>
         <w:pStyle w:val="Heading4"/>
@@ -2582,8 +2604,8 @@
         <w:t xml:space="preserve">Any number, whole or fraction, with unknown decimal places.</w:t>
       </w:r>
     </w:p>
-    <w:bookmarkEnd w:id="58"/>
-    <w:bookmarkStart w:id="59" w:name="integer"/>
+    <w:bookmarkEnd w:id="59"/>
+    <w:bookmarkStart w:id="60" w:name="integer"/>
     <w:p>
       <w:pPr>
         <w:pStyle w:val="Heading4"/>
@@ -2600,8 +2622,8 @@
         <w:t xml:space="preserve">A whole number.</w:t>
       </w:r>
     </w:p>
-    <w:bookmarkEnd w:id="59"/>
-    <w:bookmarkStart w:id="60" w:name="string"/>
+    <w:bookmarkEnd w:id="60"/>
+    <w:bookmarkStart w:id="61" w:name="string"/>
     <w:p>
       <w:pPr>
         <w:pStyle w:val="Heading4"/>
@@ -2618,8 +2640,8 @@
         <w:t xml:space="preserve">Multiple characters together are called strings. e.g ‘aeiou’ is a string of the characters ‘a’, ‘e’, ‘i’, ‘o’, ‘u’.</w:t>
       </w:r>
     </w:p>
-    <w:bookmarkEnd w:id="60"/>
-    <w:bookmarkStart w:id="61" w:name="date-datetime"/>
+    <w:bookmarkEnd w:id="61"/>
+    <w:bookmarkStart w:id="62" w:name="date-datetime"/>
     <w:p>
       <w:pPr>
         <w:pStyle w:val="Heading4"/>
@@ -2660,9 +2682,9 @@
         <w:t xml:space="preserve">.</w:t>
       </w:r>
     </w:p>
-    <w:bookmarkEnd w:id="61"/>
     <w:bookmarkEnd w:id="62"/>
-    <w:bookmarkStart w:id="63" w:name="feature"/>
+    <w:bookmarkEnd w:id="63"/>
+    <w:bookmarkStart w:id="64" w:name="feature"/>
     <w:p>
       <w:pPr>
         <w:pStyle w:val="Heading3"/>
@@ -2710,8 +2732,8 @@
         <w:t xml:space="preserve">.</w:t>
       </w:r>
     </w:p>
-    <w:bookmarkEnd w:id="63"/>
-    <w:bookmarkStart w:id="64" w:name="feature-engineering"/>
+    <w:bookmarkEnd w:id="64"/>
+    <w:bookmarkStart w:id="65" w:name="feature-engineering"/>
     <w:p>
       <w:pPr>
         <w:pStyle w:val="Heading3"/>
@@ -2793,8 +2815,8 @@
         <w:t xml:space="preserve">increasingly moves towards automated representation learning.</w:t>
       </w:r>
     </w:p>
-    <w:bookmarkEnd w:id="64"/>
-    <w:bookmarkStart w:id="65" w:name="flexible-schema"/>
+    <w:bookmarkEnd w:id="65"/>
+    <w:bookmarkStart w:id="66" w:name="flexible-schema"/>
     <w:p>
       <w:pPr>
         <w:pStyle w:val="Heading3"/>
@@ -2873,8 +2895,8 @@
         </w:r>
       </w:hyperlink>
     </w:p>
-    <w:bookmarkEnd w:id="65"/>
-    <w:bookmarkStart w:id="72" w:name="file-formats"/>
+    <w:bookmarkEnd w:id="66"/>
+    <w:bookmarkStart w:id="73" w:name="file-formats"/>
     <w:p>
       <w:pPr>
         <w:pStyle w:val="Heading3"/>
@@ -2913,7 +2935,7 @@
         </w:r>
       </w:hyperlink>
     </w:p>
-    <w:bookmarkStart w:id="66" w:name="txt"/>
+    <w:bookmarkStart w:id="67" w:name="txt"/>
     <w:p>
       <w:pPr>
         <w:pStyle w:val="Heading4"/>
@@ -2947,8 +2969,8 @@
         <w:t xml:space="preserve">data. The structure is preserved with a delimiter or separator; comma, semicolon or tab indentations are common separators.</w:t>
       </w:r>
     </w:p>
-    <w:bookmarkEnd w:id="66"/>
-    <w:bookmarkStart w:id="67" w:name="csv"/>
+    <w:bookmarkEnd w:id="67"/>
+    <w:bookmarkStart w:id="68" w:name="csv"/>
     <w:p>
       <w:pPr>
         <w:pStyle w:val="Heading4"/>
@@ -2978,8 +3000,8 @@
         <w:t xml:space="preserve">-separated values.</w:t>
       </w:r>
     </w:p>
-    <w:bookmarkEnd w:id="67"/>
-    <w:bookmarkStart w:id="68" w:name="tsv"/>
+    <w:bookmarkEnd w:id="68"/>
+    <w:bookmarkStart w:id="69" w:name="tsv"/>
     <w:p>
       <w:pPr>
         <w:pStyle w:val="Heading4"/>
@@ -3009,8 +3031,8 @@
         <w:t xml:space="preserve">-separated values.</w:t>
       </w:r>
     </w:p>
-    <w:bookmarkEnd w:id="68"/>
-    <w:bookmarkStart w:id="69" w:name="json"/>
+    <w:bookmarkEnd w:id="69"/>
+    <w:bookmarkStart w:id="70" w:name="json"/>
     <w:p>
       <w:pPr>
         <w:pStyle w:val="Heading4"/>
@@ -3054,8 +3076,8 @@
         <w:t xml:space="preserve">data as attribute-value pairs. JSON is a language-independent data format and is a common format for use with web applications,</w:t>
       </w:r>
     </w:p>
-    <w:bookmarkEnd w:id="69"/>
-    <w:bookmarkStart w:id="70" w:name="xml"/>
+    <w:bookmarkEnd w:id="70"/>
+    <w:bookmarkStart w:id="71" w:name="xml"/>
     <w:p>
       <w:pPr>
         <w:pStyle w:val="Heading4"/>
@@ -3141,8 +3163,8 @@
         <w:t xml:space="preserve">. The XML format is commonly used across the Internet.</w:t>
       </w:r>
     </w:p>
-    <w:bookmarkEnd w:id="70"/>
-    <w:bookmarkStart w:id="71" w:name="yaml"/>
+    <w:bookmarkEnd w:id="71"/>
+    <w:bookmarkStart w:id="72" w:name="yaml"/>
     <w:p>
       <w:pPr>
         <w:pStyle w:val="Heading4"/>
@@ -3183,9 +3205,9 @@
         <w:t xml:space="preserve">. YAML is a compact format and is commonly used to share configurations, settings and unsophisticated data files.</w:t>
       </w:r>
     </w:p>
-    <w:bookmarkEnd w:id="71"/>
     <w:bookmarkEnd w:id="72"/>
-    <w:bookmarkStart w:id="73" w:name="generative-modeling"/>
+    <w:bookmarkEnd w:id="73"/>
+    <w:bookmarkStart w:id="74" w:name="generative-modeling"/>
     <w:p>
       <w:pPr>
         <w:pStyle w:val="Heading3"/>
@@ -3256,8 +3278,8 @@
         </w:r>
       </w:hyperlink>
     </w:p>
-    <w:bookmarkEnd w:id="73"/>
-    <w:bookmarkStart w:id="74" w:name="goodness-of-fit"/>
+    <w:bookmarkEnd w:id="74"/>
+    <w:bookmarkStart w:id="75" w:name="goodness-of-fit"/>
     <w:p>
       <w:pPr>
         <w:pStyle w:val="Heading3"/>
@@ -3285,8 +3307,8 @@
         </w:r>
       </w:hyperlink>
     </w:p>
-    <w:bookmarkEnd w:id="74"/>
-    <w:bookmarkStart w:id="75" w:name="histogram"/>
+    <w:bookmarkEnd w:id="75"/>
+    <w:bookmarkStart w:id="76" w:name="histogram"/>
     <w:p>
       <w:pPr>
         <w:pStyle w:val="Heading3"/>
@@ -3342,8 +3364,8 @@
         </w:r>
       </w:hyperlink>
     </w:p>
-    <w:bookmarkEnd w:id="75"/>
-    <w:bookmarkStart w:id="76" w:name="information"/>
+    <w:bookmarkEnd w:id="76"/>
+    <w:bookmarkStart w:id="77" w:name="information"/>
     <w:p>
       <w:pPr>
         <w:pStyle w:val="Heading3"/>
@@ -3420,8 +3442,8 @@
         </w:r>
       </w:hyperlink>
     </w:p>
-    <w:bookmarkEnd w:id="76"/>
-    <w:bookmarkStart w:id="77" w:name="insight"/>
+    <w:bookmarkEnd w:id="77"/>
+    <w:bookmarkStart w:id="78" w:name="insight"/>
     <w:p>
       <w:pPr>
         <w:pStyle w:val="Heading3"/>
@@ -3484,8 +3506,8 @@
         </w:r>
       </w:hyperlink>
     </w:p>
-    <w:bookmarkEnd w:id="77"/>
-    <w:bookmarkStart w:id="78" w:name="iot-internet-of-things"/>
+    <w:bookmarkEnd w:id="78"/>
+    <w:bookmarkStart w:id="80" w:name="iot-internet-of-things"/>
     <w:p>
       <w:pPr>
         <w:pStyle w:val="Heading3"/>
@@ -3493,6 +3515,11 @@
       <w:r>
         <w:t xml:space="preserve">IOT (INTERNET OF THINGS)</w:t>
       </w:r>
+      <w:r>
+        <w:t xml:space="preserve"> </w:t>
+      </w:r>
+      <w:bookmarkStart w:id="79" w:name="iot"/>
+      <w:bookmarkEnd w:id="79"/>
     </w:p>
     <w:p>
       <w:pPr>
@@ -3548,8 +3575,8 @@
         </w:r>
       </w:hyperlink>
     </w:p>
-    <w:bookmarkEnd w:id="78"/>
-    <w:bookmarkStart w:id="79" w:name="knowledge-discovery"/>
+    <w:bookmarkEnd w:id="80"/>
+    <w:bookmarkStart w:id="81" w:name="knowledge-discovery"/>
     <w:p>
       <w:pPr>
         <w:pStyle w:val="Heading3"/>
@@ -3685,8 +3712,8 @@
         </w:r>
       </w:hyperlink>
     </w:p>
-    <w:bookmarkEnd w:id="79"/>
-    <w:bookmarkStart w:id="80" w:name="machine-learning"/>
+    <w:bookmarkEnd w:id="81"/>
+    <w:bookmarkStart w:id="82" w:name="machine-learning"/>
     <w:p>
       <w:pPr>
         <w:pStyle w:val="Heading3"/>
@@ -3838,8 +3865,8 @@
         </w:r>
       </w:hyperlink>
     </w:p>
-    <w:bookmarkEnd w:id="80"/>
-    <w:bookmarkStart w:id="81" w:name="metadata"/>
+    <w:bookmarkEnd w:id="82"/>
+    <w:bookmarkStart w:id="83" w:name="metadata"/>
     <w:p>
       <w:pPr>
         <w:pStyle w:val="Heading3"/>
@@ -3918,8 +3945,8 @@
         </w:r>
       </w:hyperlink>
     </w:p>
-    <w:bookmarkEnd w:id="81"/>
-    <w:bookmarkStart w:id="82" w:name="model-fitting"/>
+    <w:bookmarkEnd w:id="83"/>
+    <w:bookmarkStart w:id="84" w:name="model-fitting"/>
     <w:p>
       <w:pPr>
         <w:pStyle w:val="Heading3"/>
@@ -3970,8 +3997,8 @@
         <w:t xml:space="preserve">can make predictions for previously unseen test data.</w:t>
       </w:r>
     </w:p>
-    <w:bookmarkEnd w:id="82"/>
-    <w:bookmarkStart w:id="83" w:name="network"/>
+    <w:bookmarkEnd w:id="84"/>
+    <w:bookmarkStart w:id="85" w:name="network"/>
     <w:p>
       <w:pPr>
         <w:pStyle w:val="Heading3"/>
@@ -4009,8 +4036,8 @@
         </w:r>
       </w:hyperlink>
     </w:p>
-    <w:bookmarkEnd w:id="83"/>
-    <w:bookmarkStart w:id="84" w:name="network-analysis"/>
+    <w:bookmarkEnd w:id="85"/>
+    <w:bookmarkStart w:id="86" w:name="network-analysis"/>
     <w:p>
       <w:pPr>
         <w:pStyle w:val="Heading3"/>
@@ -4039,8 +4066,8 @@
         </w:r>
       </w:hyperlink>
     </w:p>
-    <w:bookmarkEnd w:id="84"/>
-    <w:bookmarkStart w:id="85" w:name="no-sql-database"/>
+    <w:bookmarkEnd w:id="86"/>
+    <w:bookmarkStart w:id="87" w:name="no-sql-database"/>
     <w:p>
       <w:pPr>
         <w:pStyle w:val="Heading3"/>
@@ -4099,8 +4126,8 @@
         </w:r>
       </w:hyperlink>
     </w:p>
-    <w:bookmarkEnd w:id="85"/>
-    <w:bookmarkStart w:id="86" w:name="null-values"/>
+    <w:bookmarkEnd w:id="87"/>
+    <w:bookmarkStart w:id="88" w:name="null-values"/>
     <w:p>
       <w:pPr>
         <w:pStyle w:val="Heading3"/>
@@ -4140,8 +4167,8 @@
         </w:r>
       </w:hyperlink>
     </w:p>
-    <w:bookmarkEnd w:id="86"/>
-    <w:bookmarkStart w:id="87" w:name="predictive-analytics"/>
+    <w:bookmarkEnd w:id="88"/>
+    <w:bookmarkStart w:id="89" w:name="predictive-analytics"/>
     <w:p>
       <w:pPr>
         <w:pStyle w:val="Heading3"/>
@@ -4258,8 +4285,8 @@
         </w:r>
       </w:hyperlink>
     </w:p>
-    <w:bookmarkEnd w:id="87"/>
-    <w:bookmarkStart w:id="88" w:name="prescriptive-analytics"/>
+    <w:bookmarkEnd w:id="89"/>
+    <w:bookmarkStart w:id="90" w:name="prescriptive-analytics"/>
     <w:p>
       <w:pPr>
         <w:pStyle w:val="Heading3"/>
@@ -4316,8 +4343,8 @@
         </w:r>
       </w:hyperlink>
     </w:p>
-    <w:bookmarkEnd w:id="88"/>
-    <w:bookmarkStart w:id="89" w:name="population"/>
+    <w:bookmarkEnd w:id="90"/>
+    <w:bookmarkStart w:id="91" w:name="population"/>
     <w:p>
       <w:pPr>
         <w:pStyle w:val="Heading3"/>
@@ -4368,13 +4395,97 @@
         </w:r>
       </w:hyperlink>
     </w:p>
-    <w:bookmarkEnd w:id="89"/>
-    <w:bookmarkStart w:id="90" w:name="regression"/>
+    <w:bookmarkEnd w:id="91"/>
+    <w:bookmarkStart w:id="93" w:name="query-data"/>
     <w:p>
       <w:pPr>
         <w:pStyle w:val="Heading3"/>
       </w:pPr>
       <w:r>
+        <w:t xml:space="preserve">Query (Data)</w:t>
+      </w:r>
+      <w:r>
+        <w:t xml:space="preserve"> </w:t>
+      </w:r>
+      <w:bookmarkStart w:id="92" w:name="query"/>
+      <w:bookmarkEnd w:id="92"/>
+    </w:p>
+    <w:p>
+      <w:pPr>
+        <w:pStyle w:val="FirstParagraph"/>
+      </w:pPr>
+      <w:r>
+        <w:t xml:space="preserve">TODO: check A query is a request for data or information from a</w:t>
+      </w:r>
+      <w:r>
+        <w:t xml:space="preserve"> </w:t>
+      </w:r>
+      <w:hyperlink w:anchor="tabular">
+        <w:r>
+          <w:rPr>
+            <w:rStyle w:val="Hyperlink"/>
+          </w:rPr>
+          <w:t xml:space="preserve">table</w:t>
+        </w:r>
+      </w:hyperlink>
+      <w:r>
+        <w:t xml:space="preserve"> </w:t>
+      </w:r>
+      <w:r>
+        <w:t xml:space="preserve">or combination of tables. This data may be generated as results returned by Structured Query Language (</w:t>
+      </w:r>
+      <w:hyperlink w:anchor="sql">
+        <w:r>
+          <w:rPr>
+            <w:rStyle w:val="Hyperlink"/>
+          </w:rPr>
+          <w:t xml:space="preserve">SQL</w:t>
+        </w:r>
+      </w:hyperlink>
+      <w:r>
+        <w:t xml:space="preserve">) or as pictorials, graphs or complex results, e.g., trend analyses from data-mining tools.</w:t>
+      </w:r>
+      <w:r>
+        <w:t xml:space="preserve"> </w:t>
+      </w:r>
+      <w:hyperlink w:anchor="lesson-07">
+        <w:r>
+          <w:rPr>
+            <w:rStyle w:val="Hyperlink"/>
+          </w:rPr>
+          <w:t xml:space="preserve">#lesson-07</w:t>
+        </w:r>
+      </w:hyperlink>
+      <w:r>
+        <w:t xml:space="preserve"> </w:t>
+      </w:r>
+      <w:hyperlink w:anchor="lesson-10">
+        <w:r>
+          <w:rPr>
+            <w:rStyle w:val="Hyperlink"/>
+          </w:rPr>
+          <w:t xml:space="preserve">#lesson-10</w:t>
+        </w:r>
+      </w:hyperlink>
+      <w:r>
+        <w:t xml:space="preserve"> </w:t>
+      </w:r>
+      <w:hyperlink w:anchor="lesson-11">
+        <w:r>
+          <w:rPr>
+            <w:rStyle w:val="Hyperlink"/>
+          </w:rPr>
+          <w:t xml:space="preserve">#lesson-11</w:t>
+        </w:r>
+      </w:hyperlink>
+    </w:p>
+    <w:bookmarkEnd w:id="93"/>
+    <w:bookmarkStart w:id="94" w:name="regression"/>
+    <w:p>
+      <w:pPr>
+        <w:pStyle w:val="Heading3"/>
+      </w:pPr>
+      <w:r>
         <w:t xml:space="preserve">REGRESSION</w:t>
       </w:r>
     </w:p>
@@ -4445,8 +4556,8 @@
         </w:r>
       </w:hyperlink>
     </w:p>
-    <w:bookmarkEnd w:id="90"/>
-    <w:bookmarkStart w:id="91" w:name="relationship-mining"/>
+    <w:bookmarkEnd w:id="94"/>
+    <w:bookmarkStart w:id="95" w:name="relationship-mining"/>
     <w:p>
       <w:pPr>
         <w:pStyle w:val="Heading3"/>
@@ -4505,8 +4616,8 @@
         </w:r>
       </w:hyperlink>
     </w:p>
-    <w:bookmarkEnd w:id="91"/>
-    <w:bookmarkStart w:id="92" w:name="secure-computing"/>
+    <w:bookmarkEnd w:id="95"/>
+    <w:bookmarkStart w:id="96" w:name="secure-computing"/>
     <w:p>
       <w:pPr>
         <w:pStyle w:val="Heading3"/>
@@ -4558,8 +4669,8 @@
         </w:r>
       </w:hyperlink>
     </w:p>
-    <w:bookmarkEnd w:id="92"/>
-    <w:bookmarkStart w:id="93" w:name="sql"/>
+    <w:bookmarkEnd w:id="96"/>
+    <w:bookmarkStart w:id="97" w:name="sql"/>
     <w:p>
       <w:pPr>
         <w:pStyle w:val="Heading3"/>
@@ -4573,7 +4684,24 @@
         <w:pStyle w:val="FirstParagraph"/>
       </w:pPr>
       <w:r>
-        <w:t xml:space="preserve">SQL is a language that works with structured,</w:t>
+        <w:t xml:space="preserve">SQL (pronounced “ess-que-el” or “sequel”) stands for Structured</w:t>
+      </w:r>
+      <w:r>
+        <w:t xml:space="preserve"> </w:t>
+      </w:r>
+      <w:hyperlink w:anchor="query">
+        <w:r>
+          <w:rPr>
+            <w:rStyle w:val="Hyperlink"/>
+          </w:rPr>
+          <w:t xml:space="preserve">Query</w:t>
+        </w:r>
+      </w:hyperlink>
+      <w:r>
+        <w:t xml:space="preserve"> </w:t>
+      </w:r>
+      <w:r>
+        <w:t xml:space="preserve">Language. SQL is a language that works with structured,</w:t>
       </w:r>
       <w:r>
         <w:t xml:space="preserve"> </w:t>
@@ -4620,9 +4748,53 @@
           <w:t xml:space="preserve">#processing</w:t>
         </w:r>
       </w:hyperlink>
-    </w:p>
-    <w:bookmarkEnd w:id="93"/>
-    <w:bookmarkStart w:id="94" w:name="structured-data"/>
+      <w:r>
+        <w:t xml:space="preserve"> </w:t>
+      </w:r>
+      <w:hyperlink w:anchor="lesson-07">
+        <w:r>
+          <w:rPr>
+            <w:rStyle w:val="Hyperlink"/>
+          </w:rPr>
+          <w:t xml:space="preserve">#lesson-07</w:t>
+        </w:r>
+      </w:hyperlink>
+      <w:r>
+        <w:t xml:space="preserve"> </w:t>
+      </w:r>
+      <w:hyperlink w:anchor="lesson-10">
+        <w:r>
+          <w:rPr>
+            <w:rStyle w:val="Hyperlink"/>
+          </w:rPr>
+          <w:t xml:space="preserve">#lesson-10</w:t>
+        </w:r>
+      </w:hyperlink>
+      <w:r>
+        <w:t xml:space="preserve"> </w:t>
+      </w:r>
+      <w:hyperlink w:anchor="lesson-11">
+        <w:r>
+          <w:rPr>
+            <w:rStyle w:val="Hyperlink"/>
+          </w:rPr>
+          <w:t xml:space="preserve">#lesson-11</w:t>
+        </w:r>
+      </w:hyperlink>
+      <w:r>
+        <w:t xml:space="preserve"> </w:t>
+      </w:r>
+      <w:hyperlink w:anchor="lesson-12">
+        <w:r>
+          <w:rPr>
+            <w:rStyle w:val="Hyperlink"/>
+          </w:rPr>
+          <w:t xml:space="preserve">#lesson-12</w:t>
+        </w:r>
+      </w:hyperlink>
+    </w:p>
+    <w:bookmarkEnd w:id="97"/>
+    <w:bookmarkStart w:id="98" w:name="structured-data"/>
     <w:p>
       <w:pPr>
         <w:pStyle w:val="Heading3"/>
@@ -4727,8 +4899,8 @@
         </w:r>
       </w:hyperlink>
     </w:p>
-    <w:bookmarkEnd w:id="94"/>
-    <w:bookmarkStart w:id="95" w:name="sample-representative-proxy"/>
+    <w:bookmarkEnd w:id="98"/>
+    <w:bookmarkStart w:id="100" w:name="sample-representative-proxy"/>
     <w:p>
       <w:pPr>
         <w:pStyle w:val="Heading3"/>
@@ -4736,6 +4908,11 @@
       <w:r>
         <w:t xml:space="preserve">Sample (Representative, Proxy)</w:t>
       </w:r>
+      <w:r>
+        <w:t xml:space="preserve"> </w:t>
+      </w:r>
+      <w:bookmarkStart w:id="99" w:name="sample"/>
+      <w:bookmarkEnd w:id="99"/>
     </w:p>
     <w:p>
       <w:pPr>
@@ -4807,8 +4984,8 @@
         </w:r>
       </w:hyperlink>
     </w:p>
-    <w:bookmarkEnd w:id="95"/>
-    <w:bookmarkStart w:id="96" w:name="standard-deviation"/>
+    <w:bookmarkEnd w:id="100"/>
+    <w:bookmarkStart w:id="101" w:name="standard-deviation"/>
     <w:p>
       <w:pPr>
         <w:pStyle w:val="Heading3"/>
@@ -4850,8 +5027,8 @@
         </w:r>
       </w:hyperlink>
     </w:p>
-    <w:bookmarkEnd w:id="96"/>
-    <w:bookmarkStart w:id="97" w:name="statistics"/>
+    <w:bookmarkEnd w:id="101"/>
+    <w:bookmarkStart w:id="102" w:name="statistics"/>
     <w:p>
       <w:pPr>
         <w:pStyle w:val="Heading3"/>
@@ -4890,8 +5067,8 @@
         </w:r>
       </w:hyperlink>
     </w:p>
-    <w:bookmarkEnd w:id="97"/>
-    <w:bookmarkStart w:id="100" w:name="tabular-data"/>
+    <w:bookmarkEnd w:id="102"/>
+    <w:bookmarkStart w:id="105" w:name="tabular-data"/>
     <w:p>
       <w:pPr>
         <w:pStyle w:val="Heading3"/>
@@ -5004,7 +5181,7 @@
         <w:t xml:space="preserve">Synonyms: pairs, key-value, attribute-value</w:t>
       </w:r>
     </w:p>
-    <w:bookmarkStart w:id="98" w:name="narrow-table-format"/>
+    <w:bookmarkStart w:id="103" w:name="narrow-table-format"/>
     <w:p>
       <w:pPr>
         <w:pStyle w:val="Heading4"/>
@@ -5043,8 +5220,8 @@
         </w:r>
       </w:hyperlink>
     </w:p>
-    <w:bookmarkEnd w:id="98"/>
-    <w:bookmarkStart w:id="99" w:name="wide-table-format"/>
+    <w:bookmarkEnd w:id="103"/>
+    <w:bookmarkStart w:id="104" w:name="wide-table-format"/>
     <w:p>
       <w:pPr>
         <w:pStyle w:val="Heading4"/>
@@ -5083,9 +5260,9 @@
         </w:r>
       </w:hyperlink>
     </w:p>
-    <w:bookmarkEnd w:id="99"/>
-    <w:bookmarkEnd w:id="100"/>
-    <w:bookmarkStart w:id="101" w:name="text-mining"/>
+    <w:bookmarkEnd w:id="104"/>
+    <w:bookmarkEnd w:id="105"/>
+    <w:bookmarkStart w:id="106" w:name="text-mining"/>
     <w:p>
       <w:pPr>
         <w:pStyle w:val="Heading3"/>
@@ -5139,8 +5316,8 @@
         </w:r>
       </w:hyperlink>
     </w:p>
-    <w:bookmarkEnd w:id="101"/>
-    <w:bookmarkStart w:id="102" w:name="tidy-tables"/>
+    <w:bookmarkEnd w:id="106"/>
+    <w:bookmarkStart w:id="107" w:name="tidy-tables"/>
     <w:p>
       <w:pPr>
         <w:pStyle w:val="Heading3"/>
@@ -5224,8 +5401,8 @@
         </w:r>
       </w:hyperlink>
     </w:p>
-    <w:bookmarkEnd w:id="102"/>
-    <w:bookmarkStart w:id="103" w:name="tree-structure"/>
+    <w:bookmarkEnd w:id="107"/>
+    <w:bookmarkStart w:id="108" w:name="tree-structure"/>
     <w:p>
       <w:pPr>
         <w:pStyle w:val="Heading3"/>
@@ -5303,8 +5480,8 @@
         </w:r>
       </w:hyperlink>
     </w:p>
-    <w:bookmarkEnd w:id="103"/>
-    <w:bookmarkStart w:id="104" w:name="unstructured-data"/>
+    <w:bookmarkEnd w:id="108"/>
+    <w:bookmarkStart w:id="109" w:name="unstructured-data"/>
     <w:p>
       <w:pPr>
         <w:pStyle w:val="Heading3"/>
@@ -5370,8 +5547,8 @@
         </w:r>
       </w:hyperlink>
     </w:p>
-    <w:bookmarkEnd w:id="104"/>
-    <w:bookmarkStart w:id="105" w:name="unbalanced-data"/>
+    <w:bookmarkEnd w:id="109"/>
+    <w:bookmarkStart w:id="110" w:name="unbalanced-data"/>
     <w:p>
       <w:pPr>
         <w:pStyle w:val="Heading3"/>
@@ -5399,8 +5576,8 @@
         </w:r>
       </w:hyperlink>
     </w:p>
-    <w:bookmarkEnd w:id="105"/>
-    <w:bookmarkStart w:id="106" w:name="visualization"/>
+    <w:bookmarkEnd w:id="110"/>
+    <w:bookmarkStart w:id="111" w:name="visualization"/>
     <w:p>
       <w:pPr>
         <w:pStyle w:val="Heading3"/>
@@ -5463,8 +5640,8 @@
         </w:r>
       </w:hyperlink>
     </w:p>
-    <w:bookmarkEnd w:id="106"/>
-    <w:bookmarkStart w:id="107" w:name="visualization-1"/>
+    <w:bookmarkEnd w:id="111"/>
+    <w:bookmarkStart w:id="112" w:name="visualization-1"/>
     <w:p>
       <w:pPr>
         <w:pStyle w:val="Heading3"/>
@@ -5503,8 +5680,8 @@
         </w:r>
       </w:hyperlink>
     </w:p>
-    <w:bookmarkEnd w:id="107"/>
-    <w:bookmarkStart w:id="108" w:name="visualization-dashboard"/>
+    <w:bookmarkEnd w:id="112"/>
+    <w:bookmarkStart w:id="113" w:name="visualization-dashboard"/>
     <w:p>
       <w:pPr>
         <w:pStyle w:val="Heading3"/>
@@ -5580,8 +5757,8 @@
         </w:r>
       </w:hyperlink>
     </w:p>
-    <w:bookmarkEnd w:id="108"/>
-    <w:bookmarkStart w:id="109" w:name="variance"/>
+    <w:bookmarkEnd w:id="113"/>
+    <w:bookmarkStart w:id="114" w:name="variance"/>
     <w:p>
       <w:pPr>
         <w:pStyle w:val="Heading3"/>
@@ -5643,9 +5820,9 @@
         </w:r>
       </w:hyperlink>
     </w:p>
-    <w:bookmarkEnd w:id="109"/>
-    <w:bookmarkEnd w:id="110"/>
-    <w:bookmarkStart w:id="121" w:name="categories"/>
+    <w:bookmarkEnd w:id="114"/>
+    <w:bookmarkEnd w:id="115"/>
+    <w:bookmarkStart w:id="128" w:name="categories"/>
     <w:p>
       <w:pPr>
         <w:pStyle w:val="Heading1"/>
@@ -5662,7 +5839,7 @@
         <w:t xml:space="preserve">The categories offer an alternative grouping that helps to find related terms.</w:t>
       </w:r>
     </w:p>
-    <w:bookmarkStart w:id="112" w:name="data-inquiry-disciplines"/>
+    <w:bookmarkStart w:id="117" w:name="data-inquiry-disciplines"/>
     <w:p>
       <w:pPr>
         <w:pStyle w:val="Heading2"/>
@@ -5673,8 +5850,8 @@
       <w:r>
         <w:t xml:space="preserve"> </w:t>
       </w:r>
-      <w:bookmarkStart w:id="111" w:name="disciplines"/>
-      <w:bookmarkEnd w:id="111"/>
+      <w:bookmarkStart w:id="116" w:name="disciplines"/>
+      <w:bookmarkEnd w:id="116"/>
     </w:p>
     <w:p>
       <w:pPr>
@@ -5884,8 +6061,8 @@
         </w:r>
       </w:hyperlink>
     </w:p>
-    <w:bookmarkEnd w:id="112"/>
-    <w:bookmarkStart w:id="114" w:name="data-analysis-techniques"/>
+    <w:bookmarkEnd w:id="117"/>
+    <w:bookmarkStart w:id="119" w:name="data-analysis-techniques"/>
     <w:p>
       <w:pPr>
         <w:pStyle w:val="Heading2"/>
@@ -5896,8 +6073,8 @@
       <w:r>
         <w:t xml:space="preserve"> </w:t>
       </w:r>
-      <w:bookmarkStart w:id="113" w:name="data-analysis"/>
-      <w:bookmarkEnd w:id="113"/>
+      <w:bookmarkStart w:id="118" w:name="data-analysis"/>
+      <w:bookmarkEnd w:id="118"/>
     </w:p>
     <w:p>
       <w:pPr>
@@ -6133,8 +6310,8 @@
         </w:r>
       </w:hyperlink>
     </w:p>
-    <w:bookmarkEnd w:id="114"/>
-    <w:bookmarkStart w:id="116" w:name="data-processing"/>
+    <w:bookmarkEnd w:id="119"/>
+    <w:bookmarkStart w:id="121" w:name="data-processing"/>
     <w:p>
       <w:pPr>
         <w:pStyle w:val="Heading2"/>
@@ -6145,8 +6322,8 @@
       <w:r>
         <w:t xml:space="preserve"> </w:t>
       </w:r>
-      <w:bookmarkStart w:id="115" w:name="processing"/>
-      <w:bookmarkEnd w:id="115"/>
+      <w:bookmarkStart w:id="120" w:name="processing"/>
+      <w:bookmarkEnd w:id="120"/>
     </w:p>
     <w:p>
       <w:pPr>
@@ -6278,8 +6455,8 @@
         </w:r>
       </w:hyperlink>
     </w:p>
-    <w:bookmarkEnd w:id="116"/>
-    <w:bookmarkStart w:id="118" w:name="storage-and-physical-data-sources"/>
+    <w:bookmarkEnd w:id="121"/>
+    <w:bookmarkStart w:id="123" w:name="storage-and-physical-data-sources"/>
     <w:p>
       <w:pPr>
         <w:pStyle w:val="Heading2"/>
@@ -6290,8 +6467,8 @@
       <w:r>
         <w:t xml:space="preserve"> </w:t>
       </w:r>
-      <w:bookmarkStart w:id="117" w:name="storage"/>
-      <w:bookmarkEnd w:id="117"/>
+      <w:bookmarkStart w:id="122" w:name="storage"/>
+      <w:bookmarkEnd w:id="122"/>
     </w:p>
     <w:p>
       <w:pPr>
@@ -6345,8 +6522,8 @@
         </w:r>
       </w:hyperlink>
     </w:p>
-    <w:bookmarkEnd w:id="118"/>
-    <w:bookmarkStart w:id="120" w:name="types-of-data"/>
+    <w:bookmarkEnd w:id="123"/>
+    <w:bookmarkStart w:id="125" w:name="types-of-data"/>
     <w:p>
       <w:pPr>
         <w:pStyle w:val="Heading2"/>
@@ -6357,8 +6534,8 @@
       <w:r>
         <w:t xml:space="preserve"> </w:t>
       </w:r>
-      <w:bookmarkStart w:id="119" w:name="data-types"/>
-      <w:bookmarkEnd w:id="119"/>
+      <w:bookmarkStart w:id="124" w:name="data-types"/>
+      <w:bookmarkEnd w:id="124"/>
     </w:p>
     <w:p>
       <w:pPr>
@@ -6477,9 +6654,24 @@
         </w:r>
       </w:hyperlink>
     </w:p>
-    <w:bookmarkEnd w:id="120"/>
-    <w:bookmarkEnd w:id="121"/>
-    <w:bookmarkStart w:id="150" w:name="lessons-index"/>
+    <w:bookmarkEnd w:id="125"/>
+    <w:bookmarkStart w:id="127" w:name="operations"/>
+    <w:p>
+      <w:pPr>
+        <w:pStyle w:val="Heading2"/>
+      </w:pPr>
+      <w:r>
+        <w:t xml:space="preserve">Operations</w:t>
+      </w:r>
+      <w:r>
+        <w:t xml:space="preserve"> </w:t>
+      </w:r>
+      <w:bookmarkStart w:id="126" w:name="operations"/>
+      <w:bookmarkEnd w:id="126"/>
+    </w:p>
+    <w:bookmarkEnd w:id="127"/>
+    <w:bookmarkEnd w:id="128"/>
+    <w:bookmarkStart w:id="157" w:name="lessons-index"/>
     <w:p>
       <w:pPr>
         <w:pStyle w:val="Heading1"/>
@@ -6488,7 +6680,7 @@
         <w:t xml:space="preserve">Lessons Index</w:t>
       </w:r>
     </w:p>
-    <w:bookmarkStart w:id="123" w:name="lessons-01-and-02"/>
+    <w:bookmarkStart w:id="130" w:name="lessons-01-and-02"/>
     <w:p>
       <w:pPr>
         <w:pStyle w:val="Heading2"/>
@@ -6499,8 +6691,8 @@
       <w:r>
         <w:t xml:space="preserve"> </w:t>
       </w:r>
-      <w:bookmarkStart w:id="122" w:name="lesson-01"/>
-      <w:bookmarkEnd w:id="122"/>
+      <w:bookmarkStart w:id="129" w:name="lesson-01"/>
+      <w:bookmarkEnd w:id="129"/>
     </w:p>
     <w:p>
       <w:pPr>
@@ -6515,8 +6707,8 @@
         </w:r>
       </w:hyperlink>
     </w:p>
-    <w:bookmarkEnd w:id="123"/>
-    <w:bookmarkStart w:id="125" w:name="lesson-03"/>
+    <w:bookmarkEnd w:id="130"/>
+    <w:bookmarkStart w:id="132" w:name="lesson-03"/>
     <w:p>
       <w:pPr>
         <w:pStyle w:val="Heading2"/>
@@ -6527,8 +6719,8 @@
       <w:r>
         <w:t xml:space="preserve"> </w:t>
       </w:r>
-      <w:bookmarkStart w:id="124" w:name="lesson-03"/>
-      <w:bookmarkEnd w:id="124"/>
+      <w:bookmarkStart w:id="131" w:name="lesson-03"/>
+      <w:bookmarkEnd w:id="131"/>
     </w:p>
     <w:p>
       <w:pPr>
@@ -6686,8 +6878,8 @@
         </w:r>
       </w:hyperlink>
     </w:p>
-    <w:bookmarkEnd w:id="125"/>
-    <w:bookmarkStart w:id="127" w:name="lesson-04"/>
+    <w:bookmarkEnd w:id="132"/>
+    <w:bookmarkStart w:id="134" w:name="lesson-04"/>
     <w:p>
       <w:pPr>
         <w:pStyle w:val="Heading2"/>
@@ -6698,8 +6890,8 @@
       <w:r>
         <w:t xml:space="preserve"> </w:t>
       </w:r>
-      <w:bookmarkStart w:id="126" w:name="lesson-04"/>
-      <w:bookmarkEnd w:id="126"/>
+      <w:bookmarkStart w:id="133" w:name="lesson-04"/>
+      <w:bookmarkEnd w:id="133"/>
     </w:p>
     <w:p>
       <w:pPr>
@@ -6831,8 +7023,8 @@
         </w:r>
       </w:hyperlink>
     </w:p>
-    <w:bookmarkEnd w:id="127"/>
-    <w:bookmarkStart w:id="129" w:name="lesson-05"/>
+    <w:bookmarkEnd w:id="134"/>
+    <w:bookmarkStart w:id="136" w:name="lesson-05"/>
     <w:p>
       <w:pPr>
         <w:pStyle w:val="Heading2"/>
@@ -6843,8 +7035,8 @@
       <w:r>
         <w:t xml:space="preserve"> </w:t>
       </w:r>
-      <w:bookmarkStart w:id="128" w:name="lesson-05"/>
-      <w:bookmarkEnd w:id="128"/>
+      <w:bookmarkStart w:id="135" w:name="lesson-05"/>
+      <w:bookmarkEnd w:id="135"/>
     </w:p>
     <w:p>
       <w:pPr>
@@ -6937,8 +7129,8 @@
         </w:r>
       </w:hyperlink>
     </w:p>
-    <w:bookmarkEnd w:id="129"/>
-    <w:bookmarkStart w:id="131" w:name="lesson-06"/>
+    <w:bookmarkEnd w:id="136"/>
+    <w:bookmarkStart w:id="138" w:name="lesson-06"/>
     <w:p>
       <w:pPr>
         <w:pStyle w:val="Heading2"/>
@@ -6949,8 +7141,8 @@
       <w:r>
         <w:t xml:space="preserve"> </w:t>
       </w:r>
-      <w:bookmarkStart w:id="130" w:name="lesson-06"/>
-      <w:bookmarkEnd w:id="130"/>
+      <w:bookmarkStart w:id="137" w:name="lesson-06"/>
+      <w:bookmarkEnd w:id="137"/>
     </w:p>
     <w:p>
       <w:pPr>
@@ -7017,8 +7209,8 @@
         </w:r>
       </w:hyperlink>
     </w:p>
-    <w:bookmarkEnd w:id="131"/>
-    <w:bookmarkStart w:id="133" w:name="lesson-07"/>
+    <w:bookmarkEnd w:id="138"/>
+    <w:bookmarkStart w:id="140" w:name="lesson-07"/>
     <w:p>
       <w:pPr>
         <w:pStyle w:val="Heading2"/>
@@ -7029,11 +7221,37 @@
       <w:r>
         <w:t xml:space="preserve"> </w:t>
       </w:r>
-      <w:bookmarkStart w:id="132" w:name="lesson-07"/>
-      <w:bookmarkEnd w:id="132"/>
-    </w:p>
-    <w:bookmarkEnd w:id="133"/>
-    <w:bookmarkStart w:id="135" w:name="lesson-08"/>
+      <w:bookmarkStart w:id="139" w:name="lesson-07"/>
+      <w:bookmarkEnd w:id="139"/>
+    </w:p>
+    <w:p>
+      <w:pPr>
+        <w:pStyle w:val="FirstParagraph"/>
+      </w:pPr>
+      <w:hyperlink w:anchor="query-data">
+        <w:r>
+          <w:rPr>
+            <w:rStyle w:val="Hyperlink"/>
+          </w:rPr>
+          <w:t xml:space="preserve">Query (Data)</w:t>
+        </w:r>
+      </w:hyperlink>
+    </w:p>
+    <w:p>
+      <w:pPr>
+        <w:pStyle w:val="BodyText"/>
+      </w:pPr>
+      <w:hyperlink w:anchor="sql">
+        <w:r>
+          <w:rPr>
+            <w:rStyle w:val="Hyperlink"/>
+          </w:rPr>
+          <w:t xml:space="preserve">SQL</w:t>
+        </w:r>
+      </w:hyperlink>
+    </w:p>
+    <w:bookmarkEnd w:id="140"/>
+    <w:bookmarkStart w:id="142" w:name="lesson-08"/>
     <w:p>
       <w:pPr>
         <w:pStyle w:val="Heading2"/>
@@ -7044,8 +7262,8 @@
       <w:r>
         <w:t xml:space="preserve"> </w:t>
       </w:r>
-      <w:bookmarkStart w:id="134" w:name="lesson-08"/>
-      <w:bookmarkEnd w:id="134"/>
+      <w:bookmarkStart w:id="141" w:name="lesson-08"/>
+      <w:bookmarkEnd w:id="141"/>
     </w:p>
     <w:p>
       <w:pPr>
@@ -7060,8 +7278,8 @@
         </w:r>
       </w:hyperlink>
     </w:p>
-    <w:bookmarkEnd w:id="135"/>
-    <w:bookmarkStart w:id="137" w:name="lesson-09"/>
+    <w:bookmarkEnd w:id="142"/>
+    <w:bookmarkStart w:id="144" w:name="lesson-09"/>
     <w:p>
       <w:pPr>
         <w:pStyle w:val="Heading2"/>
@@ -7072,11 +7290,11 @@
       <w:r>
         <w:t xml:space="preserve"> </w:t>
       </w:r>
-      <w:bookmarkStart w:id="136" w:name="lesson-09"/>
-      <w:bookmarkEnd w:id="136"/>
-    </w:p>
-    <w:bookmarkEnd w:id="137"/>
-    <w:bookmarkStart w:id="139" w:name="lesson-10"/>
+      <w:bookmarkStart w:id="143" w:name="lesson-09"/>
+      <w:bookmarkEnd w:id="143"/>
+    </w:p>
+    <w:bookmarkEnd w:id="144"/>
+    <w:bookmarkStart w:id="146" w:name="lesson-10"/>
     <w:p>
       <w:pPr>
         <w:pStyle w:val="Heading2"/>
@@ -7087,8 +7305,8 @@
       <w:r>
         <w:t xml:space="preserve"> </w:t>
       </w:r>
-      <w:bookmarkStart w:id="138" w:name="lesson-10"/>
-      <w:bookmarkEnd w:id="138"/>
+      <w:bookmarkStart w:id="145" w:name="lesson-10"/>
+      <w:bookmarkEnd w:id="145"/>
     </w:p>
     <w:p>
       <w:pPr>
@@ -7103,8 +7321,34 @@
         </w:r>
       </w:hyperlink>
     </w:p>
-    <w:bookmarkEnd w:id="139"/>
-    <w:bookmarkStart w:id="141" w:name="lesson-11"/>
+    <w:p>
+      <w:pPr>
+        <w:pStyle w:val="BodyText"/>
+      </w:pPr>
+      <w:hyperlink w:anchor="query-data">
+        <w:r>
+          <w:rPr>
+            <w:rStyle w:val="Hyperlink"/>
+          </w:rPr>
+          <w:t xml:space="preserve">Query (Data)</w:t>
+        </w:r>
+      </w:hyperlink>
+    </w:p>
+    <w:p>
+      <w:pPr>
+        <w:pStyle w:val="BodyText"/>
+      </w:pPr>
+      <w:hyperlink w:anchor="sql">
+        <w:r>
+          <w:rPr>
+            <w:rStyle w:val="Hyperlink"/>
+          </w:rPr>
+          <w:t xml:space="preserve">SQL</w:t>
+        </w:r>
+      </w:hyperlink>
+    </w:p>
+    <w:bookmarkEnd w:id="146"/>
+    <w:bookmarkStart w:id="148" w:name="lesson-11"/>
     <w:p>
       <w:pPr>
         <w:pStyle w:val="Heading2"/>
@@ -7115,8 +7359,8 @@
       <w:r>
         <w:t xml:space="preserve"> </w:t>
       </w:r>
-      <w:bookmarkStart w:id="140" w:name="lesson-11"/>
-      <w:bookmarkEnd w:id="140"/>
+      <w:bookmarkStart w:id="147" w:name="lesson-11"/>
+      <w:bookmarkEnd w:id="147"/>
     </w:p>
     <w:p>
       <w:pPr>
@@ -7144,8 +7388,34 @@
         </w:r>
       </w:hyperlink>
     </w:p>
-    <w:bookmarkEnd w:id="141"/>
-    <w:bookmarkStart w:id="143" w:name="lesson-12"/>
+    <w:p>
+      <w:pPr>
+        <w:pStyle w:val="BodyText"/>
+      </w:pPr>
+      <w:hyperlink w:anchor="query-data">
+        <w:r>
+          <w:rPr>
+            <w:rStyle w:val="Hyperlink"/>
+          </w:rPr>
+          <w:t xml:space="preserve">Query (Data)</w:t>
+        </w:r>
+      </w:hyperlink>
+    </w:p>
+    <w:p>
+      <w:pPr>
+        <w:pStyle w:val="BodyText"/>
+      </w:pPr>
+      <w:hyperlink w:anchor="sql">
+        <w:r>
+          <w:rPr>
+            <w:rStyle w:val="Hyperlink"/>
+          </w:rPr>
+          <w:t xml:space="preserve">SQL</w:t>
+        </w:r>
+      </w:hyperlink>
+    </w:p>
+    <w:bookmarkEnd w:id="148"/>
+    <w:bookmarkStart w:id="150" w:name="lesson-12"/>
     <w:p>
       <w:pPr>
         <w:pStyle w:val="Heading2"/>
@@ -7156,8 +7426,8 @@
       <w:r>
         <w:t xml:space="preserve"> </w:t>
       </w:r>
-      <w:bookmarkStart w:id="142" w:name="lesson-12"/>
-      <w:bookmarkEnd w:id="142"/>
+      <w:bookmarkStart w:id="149" w:name="lesson-12"/>
+      <w:bookmarkEnd w:id="149"/>
     </w:p>
     <w:p>
       <w:pPr>
@@ -7185,8 +7455,21 @@
         </w:r>
       </w:hyperlink>
     </w:p>
-    <w:bookmarkEnd w:id="143"/>
-    <w:bookmarkStart w:id="145" w:name="lesson-13"/>
+    <w:p>
+      <w:pPr>
+        <w:pStyle w:val="BodyText"/>
+      </w:pPr>
+      <w:hyperlink w:anchor="sql">
+        <w:r>
+          <w:rPr>
+            <w:rStyle w:val="Hyperlink"/>
+          </w:rPr>
+          <w:t xml:space="preserve">SQL</w:t>
+        </w:r>
+      </w:hyperlink>
+    </w:p>
+    <w:bookmarkEnd w:id="150"/>
+    <w:bookmarkStart w:id="152" w:name="lesson-13"/>
     <w:p>
       <w:pPr>
         <w:pStyle w:val="Heading2"/>
@@ -7197,11 +7480,11 @@
       <w:r>
         <w:t xml:space="preserve"> </w:t>
       </w:r>
-      <w:bookmarkStart w:id="144" w:name="lesson-13"/>
-      <w:bookmarkEnd w:id="144"/>
-    </w:p>
-    <w:bookmarkEnd w:id="145"/>
-    <w:bookmarkStart w:id="147" w:name="lesson-14"/>
+      <w:bookmarkStart w:id="151" w:name="lesson-13"/>
+      <w:bookmarkEnd w:id="151"/>
+    </w:p>
+    <w:bookmarkEnd w:id="152"/>
+    <w:bookmarkStart w:id="154" w:name="lesson-14"/>
     <w:p>
       <w:pPr>
         <w:pStyle w:val="Heading2"/>
@@ -7212,11 +7495,11 @@
       <w:r>
         <w:t xml:space="preserve"> </w:t>
       </w:r>
-      <w:bookmarkStart w:id="146" w:name="lesson-14"/>
-      <w:bookmarkEnd w:id="146"/>
-    </w:p>
-    <w:bookmarkEnd w:id="147"/>
-    <w:bookmarkStart w:id="149" w:name="lesson-15"/>
+      <w:bookmarkStart w:id="153" w:name="lesson-14"/>
+      <w:bookmarkEnd w:id="153"/>
+    </w:p>
+    <w:bookmarkEnd w:id="154"/>
+    <w:bookmarkStart w:id="156" w:name="lesson-15"/>
     <w:p>
       <w:pPr>
         <w:pStyle w:val="Heading2"/>
@@ -7227,12 +7510,12 @@
       <w:r>
         <w:t xml:space="preserve"> </w:t>
       </w:r>
-      <w:bookmarkStart w:id="148" w:name="lesson-15"/>
-      <w:bookmarkEnd w:id="148"/>
-    </w:p>
-    <w:bookmarkEnd w:id="149"/>
-    <w:bookmarkEnd w:id="150"/>
-    <w:bookmarkStart w:id="242" w:name="references"/>
+      <w:bookmarkStart w:id="155" w:name="lesson-15"/>
+      <w:bookmarkEnd w:id="155"/>
+    </w:p>
+    <w:bookmarkEnd w:id="156"/>
+    <w:bookmarkEnd w:id="157"/>
+    <w:bookmarkStart w:id="249" w:name="references"/>
     <w:p>
       <w:pPr>
         <w:pStyle w:val="Heading1"/>
@@ -7248,7 +7531,7 @@
         </w:pict>
       </w:r>
     </w:p>
-    <w:bookmarkStart w:id="152" w:name="fn1"/>
+    <w:bookmarkStart w:id="159" w:name="fn1"/>
     <w:p>
       <w:pPr>
         <w:numPr>
@@ -7262,7 +7545,7 @@
       <w:r>
         <w:t xml:space="preserve"> </w:t>
       </w:r>
-      <w:hyperlink r:id="rId151">
+      <w:hyperlink r:id="rId158">
         <w:r>
           <w:rPr>
             <w:rStyle w:val="Hyperlink"/>
@@ -7279,8 +7562,8 @@
         </w:r>
       </w:hyperlink>
     </w:p>
-    <w:bookmarkEnd w:id="152"/>
-    <w:bookmarkStart w:id="154" w:name="fn2"/>
+    <w:bookmarkEnd w:id="159"/>
+    <w:bookmarkStart w:id="161" w:name="fn2"/>
     <w:p>
       <w:pPr>
         <w:numPr>
@@ -7294,7 +7577,7 @@
       <w:r>
         <w:t xml:space="preserve"> </w:t>
       </w:r>
-      <w:hyperlink r:id="rId153">
+      <w:hyperlink r:id="rId160">
         <w:r>
           <w:rPr>
             <w:rStyle w:val="Hyperlink"/>
@@ -7311,8 +7594,8 @@
         </w:r>
       </w:hyperlink>
     </w:p>
-    <w:bookmarkEnd w:id="154"/>
-    <w:bookmarkStart w:id="156" w:name="fn3"/>
+    <w:bookmarkEnd w:id="161"/>
+    <w:bookmarkStart w:id="163" w:name="fn3"/>
     <w:p>
       <w:pPr>
         <w:numPr>
@@ -7326,7 +7609,7 @@
       <w:r>
         <w:t xml:space="preserve"> </w:t>
       </w:r>
-      <w:hyperlink r:id="rId155">
+      <w:hyperlink r:id="rId162">
         <w:r>
           <w:rPr>
             <w:rStyle w:val="Hyperlink"/>
@@ -7343,8 +7626,8 @@
         </w:r>
       </w:hyperlink>
     </w:p>
-    <w:bookmarkEnd w:id="156"/>
-    <w:bookmarkStart w:id="158" w:name="fn4"/>
+    <w:bookmarkEnd w:id="163"/>
+    <w:bookmarkStart w:id="165" w:name="fn4"/>
     <w:p>
       <w:pPr>
         <w:numPr>
@@ -7358,7 +7641,7 @@
       <w:r>
         <w:t xml:space="preserve"> </w:t>
       </w:r>
-      <w:hyperlink r:id="rId157">
+      <w:hyperlink r:id="rId164">
         <w:r>
           <w:rPr>
             <w:rStyle w:val="Hyperlink"/>
@@ -7375,8 +7658,8 @@
         </w:r>
       </w:hyperlink>
     </w:p>
-    <w:bookmarkEnd w:id="158"/>
-    <w:bookmarkStart w:id="159" w:name="fn5"/>
+    <w:bookmarkEnd w:id="165"/>
+    <w:bookmarkStart w:id="166" w:name="fn5"/>
     <w:p>
       <w:pPr>
         <w:numPr>
@@ -7390,7 +7673,7 @@
       <w:r>
         <w:t xml:space="preserve"> </w:t>
       </w:r>
-      <w:hyperlink r:id="rId155">
+      <w:hyperlink r:id="rId162">
         <w:r>
           <w:rPr>
             <w:rStyle w:val="Hyperlink"/>
@@ -7407,8 +7690,8 @@
         </w:r>
       </w:hyperlink>
     </w:p>
-    <w:bookmarkEnd w:id="159"/>
-    <w:bookmarkStart w:id="160" w:name="fn6"/>
+    <w:bookmarkEnd w:id="166"/>
+    <w:bookmarkStart w:id="167" w:name="fn6"/>
     <w:p>
       <w:pPr>
         <w:numPr>
@@ -7422,7 +7705,7 @@
       <w:r>
         <w:t xml:space="preserve"> </w:t>
       </w:r>
-      <w:hyperlink r:id="rId157">
+      <w:hyperlink r:id="rId164">
         <w:r>
           <w:rPr>
             <w:rStyle w:val="Hyperlink"/>
@@ -7439,8 +7722,8 @@
         </w:r>
       </w:hyperlink>
     </w:p>
-    <w:bookmarkEnd w:id="160"/>
-    <w:bookmarkStart w:id="161" w:name="fn7"/>
+    <w:bookmarkEnd w:id="167"/>
+    <w:bookmarkStart w:id="168" w:name="fn7"/>
     <w:p>
       <w:pPr>
         <w:numPr>
@@ -7460,8 +7743,8 @@
         </w:r>
       </w:hyperlink>
     </w:p>
-    <w:bookmarkEnd w:id="161"/>
-    <w:bookmarkStart w:id="163" w:name="fn8"/>
+    <w:bookmarkEnd w:id="168"/>
+    <w:bookmarkStart w:id="170" w:name="fn8"/>
     <w:p>
       <w:pPr>
         <w:numPr>
@@ -7475,7 +7758,7 @@
       <w:r>
         <w:t xml:space="preserve"> </w:t>
       </w:r>
-      <w:hyperlink r:id="rId162">
+      <w:hyperlink r:id="rId169">
         <w:r>
           <w:rPr>
             <w:rStyle w:val="Hyperlink"/>
@@ -7492,8 +7775,8 @@
         </w:r>
       </w:hyperlink>
     </w:p>
-    <w:bookmarkEnd w:id="163"/>
-    <w:bookmarkStart w:id="165" w:name="fn9"/>
+    <w:bookmarkEnd w:id="170"/>
+    <w:bookmarkStart w:id="172" w:name="fn9"/>
     <w:p>
       <w:pPr>
         <w:numPr>
@@ -7507,7 +7790,7 @@
       <w:r>
         <w:t xml:space="preserve"> </w:t>
       </w:r>
-      <w:hyperlink r:id="rId164">
+      <w:hyperlink r:id="rId171">
         <w:r>
           <w:rPr>
             <w:rStyle w:val="Hyperlink"/>
@@ -7524,8 +7807,8 @@
         </w:r>
       </w:hyperlink>
     </w:p>
-    <w:bookmarkEnd w:id="165"/>
-    <w:bookmarkStart w:id="167" w:name="fn10"/>
+    <w:bookmarkEnd w:id="172"/>
+    <w:bookmarkStart w:id="174" w:name="fn10"/>
     <w:p>
       <w:pPr>
         <w:numPr>
@@ -7539,7 +7822,7 @@
       <w:r>
         <w:t xml:space="preserve"> </w:t>
       </w:r>
-      <w:hyperlink r:id="rId166">
+      <w:hyperlink r:id="rId173">
         <w:r>
           <w:rPr>
             <w:rStyle w:val="Hyperlink"/>
@@ -7556,8 +7839,8 @@
         </w:r>
       </w:hyperlink>
     </w:p>
-    <w:bookmarkEnd w:id="167"/>
-    <w:bookmarkStart w:id="169" w:name="fn11"/>
+    <w:bookmarkEnd w:id="174"/>
+    <w:bookmarkStart w:id="176" w:name="fn11"/>
     <w:p>
       <w:pPr>
         <w:numPr>
@@ -7571,7 +7854,7 @@
       <w:r>
         <w:t xml:space="preserve"> </w:t>
       </w:r>
-      <w:hyperlink r:id="rId168">
+      <w:hyperlink r:id="rId175">
         <w:r>
           <w:rPr>
             <w:rStyle w:val="Hyperlink"/>
@@ -7588,8 +7871,8 @@
         </w:r>
       </w:hyperlink>
     </w:p>
-    <w:bookmarkEnd w:id="169"/>
-    <w:bookmarkStart w:id="171" w:name="fn12"/>
+    <w:bookmarkEnd w:id="176"/>
+    <w:bookmarkStart w:id="178" w:name="fn12"/>
     <w:p>
       <w:pPr>
         <w:numPr>
@@ -7603,7 +7886,7 @@
       <w:r>
         <w:t xml:space="preserve"> </w:t>
       </w:r>
-      <w:hyperlink r:id="rId170">
+      <w:hyperlink r:id="rId177">
         <w:r>
           <w:rPr>
             <w:rStyle w:val="Hyperlink"/>
@@ -7620,8 +7903,8 @@
         </w:r>
       </w:hyperlink>
     </w:p>
-    <w:bookmarkEnd w:id="171"/>
-    <w:bookmarkStart w:id="173" w:name="fn13"/>
+    <w:bookmarkEnd w:id="178"/>
+    <w:bookmarkStart w:id="180" w:name="fn13"/>
     <w:p>
       <w:pPr>
         <w:numPr>
@@ -7635,7 +7918,7 @@
       <w:r>
         <w:t xml:space="preserve"> </w:t>
       </w:r>
-      <w:hyperlink r:id="rId172">
+      <w:hyperlink r:id="rId179">
         <w:r>
           <w:rPr>
             <w:rStyle w:val="Hyperlink"/>
@@ -7652,8 +7935,8 @@
         </w:r>
       </w:hyperlink>
     </w:p>
-    <w:bookmarkEnd w:id="173"/>
-    <w:bookmarkStart w:id="174" w:name="fn14"/>
+    <w:bookmarkEnd w:id="180"/>
+    <w:bookmarkStart w:id="181" w:name="fn14"/>
     <w:p>
       <w:pPr>
         <w:numPr>
@@ -7699,8 +7982,8 @@
         </w:r>
       </w:hyperlink>
     </w:p>
-    <w:bookmarkEnd w:id="174"/>
-    <w:bookmarkStart w:id="175" w:name="fn15"/>
+    <w:bookmarkEnd w:id="181"/>
+    <w:bookmarkStart w:id="182" w:name="fn15"/>
     <w:p>
       <w:pPr>
         <w:numPr>
@@ -7720,8 +8003,8 @@
         </w:r>
       </w:hyperlink>
     </w:p>
-    <w:bookmarkEnd w:id="175"/>
-    <w:bookmarkStart w:id="176" w:name="fn16"/>
+    <w:bookmarkEnd w:id="182"/>
+    <w:bookmarkStart w:id="183" w:name="fn16"/>
     <w:p>
       <w:pPr>
         <w:numPr>
@@ -7741,8 +8024,8 @@
         </w:r>
       </w:hyperlink>
     </w:p>
-    <w:bookmarkEnd w:id="176"/>
-    <w:bookmarkStart w:id="177" w:name="fn17"/>
+    <w:bookmarkEnd w:id="183"/>
+    <w:bookmarkStart w:id="184" w:name="fn17"/>
     <w:p>
       <w:pPr>
         <w:numPr>
@@ -7762,8 +8045,8 @@
         </w:r>
       </w:hyperlink>
     </w:p>
-    <w:bookmarkEnd w:id="177"/>
-    <w:bookmarkStart w:id="178" w:name="fn18"/>
+    <w:bookmarkEnd w:id="184"/>
+    <w:bookmarkStart w:id="185" w:name="fn18"/>
     <w:p>
       <w:pPr>
         <w:numPr>
@@ -7783,8 +8066,8 @@
         </w:r>
       </w:hyperlink>
     </w:p>
-    <w:bookmarkEnd w:id="178"/>
-    <w:bookmarkStart w:id="179" w:name="fn19"/>
+    <w:bookmarkEnd w:id="185"/>
+    <w:bookmarkStart w:id="186" w:name="fn19"/>
     <w:p>
       <w:pPr>
         <w:numPr>
@@ -7798,7 +8081,7 @@
       <w:r>
         <w:t xml:space="preserve"> </w:t>
       </w:r>
-      <w:hyperlink r:id="rId157">
+      <w:hyperlink r:id="rId164">
         <w:r>
           <w:rPr>
             <w:rStyle w:val="Hyperlink"/>
@@ -7815,8 +8098,8 @@
         </w:r>
       </w:hyperlink>
     </w:p>
-    <w:bookmarkEnd w:id="179"/>
-    <w:bookmarkStart w:id="180" w:name="fn20"/>
+    <w:bookmarkEnd w:id="186"/>
+    <w:bookmarkStart w:id="187" w:name="fn20"/>
     <w:p>
       <w:pPr>
         <w:numPr>
@@ -7830,7 +8113,7 @@
       <w:r>
         <w:t xml:space="preserve"> </w:t>
       </w:r>
-      <w:hyperlink r:id="rId155">
+      <w:hyperlink r:id="rId162">
         <w:r>
           <w:rPr>
             <w:rStyle w:val="Hyperlink"/>
@@ -7847,8 +8130,8 @@
         </w:r>
       </w:hyperlink>
     </w:p>
-    <w:bookmarkEnd w:id="180"/>
-    <w:bookmarkStart w:id="181" w:name="fn21"/>
+    <w:bookmarkEnd w:id="187"/>
+    <w:bookmarkStart w:id="188" w:name="fn21"/>
     <w:p>
       <w:pPr>
         <w:numPr>
@@ -7862,7 +8145,7 @@
       <w:r>
         <w:t xml:space="preserve"> </w:t>
       </w:r>
-      <w:hyperlink r:id="rId157">
+      <w:hyperlink r:id="rId164">
         <w:r>
           <w:rPr>
             <w:rStyle w:val="Hyperlink"/>
@@ -7879,8 +8162,8 @@
         </w:r>
       </w:hyperlink>
     </w:p>
-    <w:bookmarkEnd w:id="181"/>
-    <w:bookmarkStart w:id="182" w:name="fn22"/>
+    <w:bookmarkEnd w:id="188"/>
+    <w:bookmarkStart w:id="189" w:name="fn22"/>
     <w:p>
       <w:pPr>
         <w:numPr>
@@ -7926,8 +8209,8 @@
         </w:r>
       </w:hyperlink>
     </w:p>
-    <w:bookmarkEnd w:id="182"/>
-    <w:bookmarkStart w:id="183" w:name="fn23"/>
+    <w:bookmarkEnd w:id="189"/>
+    <w:bookmarkStart w:id="190" w:name="fn23"/>
     <w:p>
       <w:pPr>
         <w:numPr>
@@ -7973,8 +8256,8 @@
         </w:r>
       </w:hyperlink>
     </w:p>
-    <w:bookmarkEnd w:id="183"/>
-    <w:bookmarkStart w:id="185" w:name="fn24"/>
+    <w:bookmarkEnd w:id="190"/>
+    <w:bookmarkStart w:id="192" w:name="fn24"/>
     <w:p>
       <w:pPr>
         <w:numPr>
@@ -7988,7 +8271,7 @@
       <w:r>
         <w:t xml:space="preserve"> </w:t>
       </w:r>
-      <w:hyperlink r:id="rId184">
+      <w:hyperlink r:id="rId191">
         <w:r>
           <w:rPr>
             <w:rStyle w:val="Hyperlink"/>
@@ -8005,8 +8288,8 @@
         </w:r>
       </w:hyperlink>
     </w:p>
-    <w:bookmarkEnd w:id="185"/>
-    <w:bookmarkStart w:id="186" w:name="fn25"/>
+    <w:bookmarkEnd w:id="192"/>
+    <w:bookmarkStart w:id="193" w:name="fn25"/>
     <w:p>
       <w:pPr>
         <w:numPr>
@@ -8020,7 +8303,7 @@
       <w:r>
         <w:t xml:space="preserve"> </w:t>
       </w:r>
-      <w:hyperlink r:id="rId155">
+      <w:hyperlink r:id="rId162">
         <w:r>
           <w:rPr>
             <w:rStyle w:val="Hyperlink"/>
@@ -8037,8 +8320,8 @@
         </w:r>
       </w:hyperlink>
     </w:p>
-    <w:bookmarkEnd w:id="186"/>
-    <w:bookmarkStart w:id="188" w:name="fn26"/>
+    <w:bookmarkEnd w:id="193"/>
+    <w:bookmarkStart w:id="195" w:name="fn26"/>
     <w:p>
       <w:pPr>
         <w:numPr>
@@ -8052,7 +8335,7 @@
       <w:r>
         <w:t xml:space="preserve"> </w:t>
       </w:r>
-      <w:hyperlink r:id="rId187">
+      <w:hyperlink r:id="rId194">
         <w:r>
           <w:rPr>
             <w:rStyle w:val="Hyperlink"/>
@@ -8069,8 +8352,8 @@
         </w:r>
       </w:hyperlink>
     </w:p>
-    <w:bookmarkEnd w:id="188"/>
-    <w:bookmarkStart w:id="190" w:name="fn27"/>
+    <w:bookmarkEnd w:id="195"/>
+    <w:bookmarkStart w:id="197" w:name="fn27"/>
     <w:p>
       <w:pPr>
         <w:numPr>
@@ -8084,7 +8367,7 @@
       <w:r>
         <w:t xml:space="preserve"> </w:t>
       </w:r>
-      <w:hyperlink r:id="rId189">
+      <w:hyperlink r:id="rId196">
         <w:r>
           <w:rPr>
             <w:rStyle w:val="Hyperlink"/>
@@ -8101,8 +8384,8 @@
         </w:r>
       </w:hyperlink>
     </w:p>
-    <w:bookmarkEnd w:id="190"/>
-    <w:bookmarkStart w:id="192" w:name="fn28"/>
+    <w:bookmarkEnd w:id="197"/>
+    <w:bookmarkStart w:id="199" w:name="fn28"/>
     <w:p>
       <w:pPr>
         <w:numPr>
@@ -8116,7 +8399,7 @@
       <w:r>
         <w:t xml:space="preserve"> </w:t>
       </w:r>
-      <w:hyperlink r:id="rId191">
+      <w:hyperlink r:id="rId198">
         <w:r>
           <w:rPr>
             <w:rStyle w:val="Hyperlink"/>
@@ -8133,8 +8416,8 @@
         </w:r>
       </w:hyperlink>
     </w:p>
-    <w:bookmarkEnd w:id="192"/>
-    <w:bookmarkStart w:id="194" w:name="fn29"/>
+    <w:bookmarkEnd w:id="199"/>
+    <w:bookmarkStart w:id="201" w:name="fn29"/>
     <w:p>
       <w:pPr>
         <w:numPr>
@@ -8148,7 +8431,7 @@
       <w:r>
         <w:t xml:space="preserve"> </w:t>
       </w:r>
-      <w:hyperlink r:id="rId193">
+      <w:hyperlink r:id="rId200">
         <w:r>
           <w:rPr>
             <w:rStyle w:val="Hyperlink"/>
@@ -8165,8 +8448,8 @@
         </w:r>
       </w:hyperlink>
     </w:p>
-    <w:bookmarkEnd w:id="194"/>
-    <w:bookmarkStart w:id="195" w:name="fn30"/>
+    <w:bookmarkEnd w:id="201"/>
+    <w:bookmarkStart w:id="202" w:name="fn30"/>
     <w:p>
       <w:pPr>
         <w:numPr>
@@ -8186,8 +8469,8 @@
         </w:r>
       </w:hyperlink>
     </w:p>
-    <w:bookmarkEnd w:id="195"/>
-    <w:bookmarkStart w:id="196" w:name="fn31"/>
+    <w:bookmarkEnd w:id="202"/>
+    <w:bookmarkStart w:id="203" w:name="fn31"/>
     <w:p>
       <w:pPr>
         <w:numPr>
@@ -8207,8 +8490,8 @@
         </w:r>
       </w:hyperlink>
     </w:p>
-    <w:bookmarkEnd w:id="196"/>
-    <w:bookmarkStart w:id="197" w:name="fn32"/>
+    <w:bookmarkEnd w:id="203"/>
+    <w:bookmarkStart w:id="204" w:name="fn32"/>
     <w:p>
       <w:pPr>
         <w:numPr>
@@ -8228,8 +8511,8 @@
         </w:r>
       </w:hyperlink>
     </w:p>
-    <w:bookmarkEnd w:id="197"/>
-    <w:bookmarkStart w:id="198" w:name="fn33"/>
+    <w:bookmarkEnd w:id="204"/>
+    <w:bookmarkStart w:id="205" w:name="fn33"/>
     <w:p>
       <w:pPr>
         <w:numPr>
@@ -8249,8 +8532,8 @@
         </w:r>
       </w:hyperlink>
     </w:p>
-    <w:bookmarkEnd w:id="198"/>
-    <w:bookmarkStart w:id="200" w:name="fn34"/>
+    <w:bookmarkEnd w:id="205"/>
+    <w:bookmarkStart w:id="207" w:name="fn34"/>
     <w:p>
       <w:pPr>
         <w:numPr>
@@ -8264,7 +8547,7 @@
       <w:r>
         <w:t xml:space="preserve"> </w:t>
       </w:r>
-      <w:hyperlink r:id="rId199">
+      <w:hyperlink r:id="rId206">
         <w:r>
           <w:rPr>
             <w:rStyle w:val="Hyperlink"/>
@@ -8281,8 +8564,8 @@
         </w:r>
       </w:hyperlink>
     </w:p>
-    <w:bookmarkEnd w:id="200"/>
-    <w:bookmarkStart w:id="201" w:name="fn35"/>
+    <w:bookmarkEnd w:id="207"/>
+    <w:bookmarkStart w:id="208" w:name="fn35"/>
     <w:p>
       <w:pPr>
         <w:numPr>
@@ -8328,8 +8611,8 @@
         </w:r>
       </w:hyperlink>
     </w:p>
-    <w:bookmarkEnd w:id="201"/>
-    <w:bookmarkStart w:id="202" w:name="fn36"/>
+    <w:bookmarkEnd w:id="208"/>
+    <w:bookmarkStart w:id="209" w:name="fn36"/>
     <w:p>
       <w:pPr>
         <w:numPr>
@@ -8349,8 +8632,8 @@
         </w:r>
       </w:hyperlink>
     </w:p>
-    <w:bookmarkEnd w:id="202"/>
-    <w:bookmarkStart w:id="203" w:name="fn37"/>
+    <w:bookmarkEnd w:id="209"/>
+    <w:bookmarkStart w:id="210" w:name="fn37"/>
     <w:p>
       <w:pPr>
         <w:numPr>
@@ -8370,8 +8653,8 @@
         </w:r>
       </w:hyperlink>
     </w:p>
-    <w:bookmarkEnd w:id="203"/>
-    <w:bookmarkStart w:id="205" w:name="fn38"/>
+    <w:bookmarkEnd w:id="210"/>
+    <w:bookmarkStart w:id="212" w:name="fn38"/>
     <w:p>
       <w:pPr>
         <w:numPr>
@@ -8385,7 +8668,7 @@
       <w:r>
         <w:t xml:space="preserve"> </w:t>
       </w:r>
-      <w:hyperlink r:id="rId204">
+      <w:hyperlink r:id="rId211">
         <w:r>
           <w:rPr>
             <w:rStyle w:val="Hyperlink"/>
@@ -8402,8 +8685,8 @@
         </w:r>
       </w:hyperlink>
     </w:p>
-    <w:bookmarkEnd w:id="205"/>
-    <w:bookmarkStart w:id="207" w:name="fn39"/>
+    <w:bookmarkEnd w:id="212"/>
+    <w:bookmarkStart w:id="214" w:name="fn39"/>
     <w:p>
       <w:pPr>
         <w:numPr>
@@ -8417,7 +8700,7 @@
       <w:r>
         <w:t xml:space="preserve"> </w:t>
       </w:r>
-      <w:hyperlink r:id="rId206">
+      <w:hyperlink r:id="rId213">
         <w:r>
           <w:rPr>
             <w:rStyle w:val="Hyperlink"/>
@@ -8434,8 +8717,8 @@
         </w:r>
       </w:hyperlink>
     </w:p>
-    <w:bookmarkEnd w:id="207"/>
-    <w:bookmarkStart w:id="208" w:name="fn40"/>
+    <w:bookmarkEnd w:id="214"/>
+    <w:bookmarkStart w:id="215" w:name="fn40"/>
     <w:p>
       <w:pPr>
         <w:numPr>
@@ -8455,8 +8738,8 @@
         </w:r>
       </w:hyperlink>
     </w:p>
-    <w:bookmarkEnd w:id="208"/>
-    <w:bookmarkStart w:id="209" w:name="fn41"/>
+    <w:bookmarkEnd w:id="215"/>
+    <w:bookmarkStart w:id="216" w:name="fn41"/>
     <w:p>
       <w:pPr>
         <w:numPr>
@@ -8502,8 +8785,8 @@
         </w:r>
       </w:hyperlink>
     </w:p>
-    <w:bookmarkEnd w:id="209"/>
-    <w:bookmarkStart w:id="211" w:name="fn42"/>
+    <w:bookmarkEnd w:id="216"/>
+    <w:bookmarkStart w:id="218" w:name="fn42"/>
     <w:p>
       <w:pPr>
         <w:numPr>
@@ -8517,7 +8800,7 @@
       <w:r>
         <w:t xml:space="preserve"> </w:t>
       </w:r>
-      <w:hyperlink r:id="rId210">
+      <w:hyperlink r:id="rId217">
         <w:r>
           <w:rPr>
             <w:rStyle w:val="Hyperlink"/>
@@ -8534,8 +8817,8 @@
         </w:r>
       </w:hyperlink>
     </w:p>
-    <w:bookmarkEnd w:id="211"/>
-    <w:bookmarkStart w:id="212" w:name="fn43"/>
+    <w:bookmarkEnd w:id="218"/>
+    <w:bookmarkStart w:id="219" w:name="fn43"/>
     <w:p>
       <w:pPr>
         <w:numPr>
@@ -8555,8 +8838,8 @@
         </w:r>
       </w:hyperlink>
     </w:p>
-    <w:bookmarkEnd w:id="212"/>
-    <w:bookmarkStart w:id="214" w:name="fn44"/>
+    <w:bookmarkEnd w:id="219"/>
+    <w:bookmarkStart w:id="221" w:name="fn44"/>
     <w:p>
       <w:pPr>
         <w:numPr>
@@ -8570,7 +8853,7 @@
       <w:r>
         <w:t xml:space="preserve"> </w:t>
       </w:r>
-      <w:hyperlink r:id="rId213">
+      <w:hyperlink r:id="rId220">
         <w:r>
           <w:rPr>
             <w:rStyle w:val="Hyperlink"/>
@@ -8587,8 +8870,8 @@
         </w:r>
       </w:hyperlink>
     </w:p>
-    <w:bookmarkEnd w:id="214"/>
-    <w:bookmarkStart w:id="215" w:name="fn45"/>
+    <w:bookmarkEnd w:id="221"/>
+    <w:bookmarkStart w:id="222" w:name="fn45"/>
     <w:p>
       <w:pPr>
         <w:numPr>
@@ -8608,8 +8891,8 @@
         </w:r>
       </w:hyperlink>
     </w:p>
-    <w:bookmarkEnd w:id="215"/>
-    <w:bookmarkStart w:id="216" w:name="fn46"/>
+    <w:bookmarkEnd w:id="222"/>
+    <w:bookmarkStart w:id="223" w:name="fn46"/>
     <w:p>
       <w:pPr>
         <w:numPr>
@@ -8623,7 +8906,7 @@
       <w:r>
         <w:t xml:space="preserve"> </w:t>
       </w:r>
-      <w:hyperlink r:id="rId155">
+      <w:hyperlink r:id="rId162">
         <w:r>
           <w:rPr>
             <w:rStyle w:val="Hyperlink"/>
@@ -8640,8 +8923,8 @@
         </w:r>
       </w:hyperlink>
     </w:p>
-    <w:bookmarkEnd w:id="216"/>
-    <w:bookmarkStart w:id="217" w:name="fn47"/>
+    <w:bookmarkEnd w:id="223"/>
+    <w:bookmarkStart w:id="224" w:name="fn47"/>
     <w:p>
       <w:pPr>
         <w:numPr>
@@ -8687,8 +8970,8 @@
         </w:r>
       </w:hyperlink>
     </w:p>
-    <w:bookmarkEnd w:id="217"/>
-    <w:bookmarkStart w:id="218" w:name="fn48"/>
+    <w:bookmarkEnd w:id="224"/>
+    <w:bookmarkStart w:id="225" w:name="fn48"/>
     <w:p>
       <w:pPr>
         <w:numPr>
@@ -8702,7 +8985,7 @@
       <w:r>
         <w:t xml:space="preserve"> </w:t>
       </w:r>
-      <w:hyperlink r:id="rId155">
+      <w:hyperlink r:id="rId162">
         <w:r>
           <w:rPr>
             <w:rStyle w:val="Hyperlink"/>
@@ -8719,8 +9002,8 @@
         </w:r>
       </w:hyperlink>
     </w:p>
-    <w:bookmarkEnd w:id="218"/>
-    <w:bookmarkStart w:id="219" w:name="fn49"/>
+    <w:bookmarkEnd w:id="225"/>
+    <w:bookmarkStart w:id="226" w:name="fn49"/>
     <w:p>
       <w:pPr>
         <w:numPr>
@@ -8740,8 +9023,8 @@
         </w:r>
       </w:hyperlink>
     </w:p>
-    <w:bookmarkEnd w:id="219"/>
-    <w:bookmarkStart w:id="220" w:name="fn50"/>
+    <w:bookmarkEnd w:id="226"/>
+    <w:bookmarkStart w:id="227" w:name="fn50"/>
     <w:p>
       <w:pPr>
         <w:numPr>
@@ -8761,8 +9044,8 @@
         </w:r>
       </w:hyperlink>
     </w:p>
-    <w:bookmarkEnd w:id="220"/>
-    <w:bookmarkStart w:id="221" w:name="fn51"/>
+    <w:bookmarkEnd w:id="227"/>
+    <w:bookmarkStart w:id="228" w:name="fn51"/>
     <w:p>
       <w:pPr>
         <w:numPr>
@@ -8776,7 +9059,7 @@
       <w:r>
         <w:t xml:space="preserve"> </w:t>
       </w:r>
-      <w:hyperlink r:id="rId157">
+      <w:hyperlink r:id="rId164">
         <w:r>
           <w:rPr>
             <w:rStyle w:val="Hyperlink"/>
@@ -8793,8 +9076,8 @@
         </w:r>
       </w:hyperlink>
     </w:p>
-    <w:bookmarkEnd w:id="221"/>
-    <w:bookmarkStart w:id="223" w:name="fn52"/>
+    <w:bookmarkEnd w:id="228"/>
+    <w:bookmarkStart w:id="230" w:name="fn52"/>
     <w:p>
       <w:pPr>
         <w:numPr>
@@ -8808,7 +9091,7 @@
       <w:r>
         <w:t xml:space="preserve"> </w:t>
       </w:r>
-      <w:hyperlink r:id="rId222">
+      <w:hyperlink r:id="rId229">
         <w:r>
           <w:rPr>
             <w:rStyle w:val="Hyperlink"/>
@@ -8825,8 +9108,8 @@
         </w:r>
       </w:hyperlink>
     </w:p>
-    <w:bookmarkEnd w:id="223"/>
-    <w:bookmarkStart w:id="225" w:name="fn53"/>
+    <w:bookmarkEnd w:id="230"/>
+    <w:bookmarkStart w:id="232" w:name="fn53"/>
     <w:p>
       <w:pPr>
         <w:numPr>
@@ -8840,7 +9123,7 @@
       <w:r>
         <w:t xml:space="preserve"> </w:t>
       </w:r>
-      <w:hyperlink r:id="rId224">
+      <w:hyperlink r:id="rId231">
         <w:r>
           <w:rPr>
             <w:rStyle w:val="Hyperlink"/>
@@ -8857,8 +9140,8 @@
         </w:r>
       </w:hyperlink>
     </w:p>
-    <w:bookmarkEnd w:id="225"/>
-    <w:bookmarkStart w:id="226" w:name="fn54"/>
+    <w:bookmarkEnd w:id="232"/>
+    <w:bookmarkStart w:id="233" w:name="fn54"/>
     <w:p>
       <w:pPr>
         <w:numPr>
@@ -8878,8 +9161,8 @@
         </w:r>
       </w:hyperlink>
     </w:p>
-    <w:bookmarkEnd w:id="226"/>
-    <w:bookmarkStart w:id="228" w:name="fn55"/>
+    <w:bookmarkEnd w:id="233"/>
+    <w:bookmarkStart w:id="235" w:name="fn55"/>
     <w:p>
       <w:pPr>
         <w:numPr>
@@ -8893,7 +9176,7 @@
       <w:r>
         <w:t xml:space="preserve"> </w:t>
       </w:r>
-      <w:hyperlink r:id="rId227">
+      <w:hyperlink r:id="rId234">
         <w:r>
           <w:rPr>
             <w:rStyle w:val="Hyperlink"/>
@@ -8910,8 +9193,8 @@
         </w:r>
       </w:hyperlink>
     </w:p>
-    <w:bookmarkEnd w:id="228"/>
-    <w:bookmarkStart w:id="230" w:name="fn56"/>
+    <w:bookmarkEnd w:id="235"/>
+    <w:bookmarkStart w:id="237" w:name="fn56"/>
     <w:p>
       <w:pPr>
         <w:numPr>
@@ -8925,7 +9208,7 @@
       <w:r>
         <w:t xml:space="preserve"> </w:t>
       </w:r>
-      <w:hyperlink r:id="rId229">
+      <w:hyperlink r:id="rId236">
         <w:r>
           <w:rPr>
             <w:rStyle w:val="Hyperlink"/>
@@ -8942,8 +9225,8 @@
         </w:r>
       </w:hyperlink>
     </w:p>
-    <w:bookmarkEnd w:id="230"/>
-    <w:bookmarkStart w:id="231" w:name="fn57"/>
+    <w:bookmarkEnd w:id="237"/>
+    <w:bookmarkStart w:id="238" w:name="fn57"/>
     <w:p>
       <w:pPr>
         <w:numPr>
@@ -8963,8 +9246,8 @@
         </w:r>
       </w:hyperlink>
     </w:p>
-    <w:bookmarkEnd w:id="231"/>
-    <w:bookmarkStart w:id="232" w:name="fn58"/>
+    <w:bookmarkEnd w:id="238"/>
+    <w:bookmarkStart w:id="239" w:name="fn58"/>
     <w:p>
       <w:pPr>
         <w:numPr>
@@ -8984,8 +9267,8 @@
         </w:r>
       </w:hyperlink>
     </w:p>
-    <w:bookmarkEnd w:id="232"/>
-    <w:bookmarkStart w:id="233" w:name="fn59"/>
+    <w:bookmarkEnd w:id="239"/>
+    <w:bookmarkStart w:id="240" w:name="fn59"/>
     <w:p>
       <w:pPr>
         <w:numPr>
@@ -9005,8 +9288,8 @@
         </w:r>
       </w:hyperlink>
     </w:p>
-    <w:bookmarkEnd w:id="233"/>
-    <w:bookmarkStart w:id="235" w:name="fn60"/>
+    <w:bookmarkEnd w:id="240"/>
+    <w:bookmarkStart w:id="242" w:name="fn60"/>
     <w:p>
       <w:pPr>
         <w:numPr>
@@ -9020,7 +9303,7 @@
       <w:r>
         <w:t xml:space="preserve"> </w:t>
       </w:r>
-      <w:hyperlink r:id="rId234">
+      <w:hyperlink r:id="rId241">
         <w:r>
           <w:rPr>
             <w:rStyle w:val="Hyperlink"/>
@@ -9037,8 +9320,8 @@
         </w:r>
       </w:hyperlink>
     </w:p>
-    <w:bookmarkEnd w:id="235"/>
-    <w:bookmarkStart w:id="237" w:name="fn61"/>
+    <w:bookmarkEnd w:id="242"/>
+    <w:bookmarkStart w:id="244" w:name="fn61"/>
     <w:p>
       <w:pPr>
         <w:numPr>
@@ -9052,7 +9335,7 @@
       <w:r>
         <w:t xml:space="preserve"> </w:t>
       </w:r>
-      <w:hyperlink r:id="rId236">
+      <w:hyperlink r:id="rId243">
         <w:r>
           <w:rPr>
             <w:rStyle w:val="Hyperlink"/>
@@ -9069,8 +9352,8 @@
         </w:r>
       </w:hyperlink>
     </w:p>
-    <w:bookmarkEnd w:id="237"/>
-    <w:bookmarkStart w:id="239" w:name="fn62"/>
+    <w:bookmarkEnd w:id="244"/>
+    <w:bookmarkStart w:id="246" w:name="fn62"/>
     <w:p>
       <w:pPr>
         <w:numPr>
@@ -9084,7 +9367,7 @@
       <w:r>
         <w:t xml:space="preserve"> </w:t>
       </w:r>
-      <w:hyperlink r:id="rId238">
+      <w:hyperlink r:id="rId245">
         <w:r>
           <w:rPr>
             <w:rStyle w:val="Hyperlink"/>
@@ -9101,8 +9384,8 @@
         </w:r>
       </w:hyperlink>
     </w:p>
-    <w:bookmarkEnd w:id="239"/>
-    <w:bookmarkStart w:id="241" w:name="fn63"/>
+    <w:bookmarkEnd w:id="246"/>
+    <w:bookmarkStart w:id="248" w:name="fn63"/>
     <w:p>
       <w:pPr>
         <w:numPr>
@@ -9116,7 +9399,7 @@
       <w:r>
         <w:t xml:space="preserve"> </w:t>
       </w:r>
-      <w:hyperlink r:id="rId240">
+      <w:hyperlink r:id="rId247">
         <w:r>
           <w:rPr>
             <w:rStyle w:val="Hyperlink"/>
@@ -9133,8 +9416,8 @@
         </w:r>
       </w:hyperlink>
     </w:p>
-    <w:bookmarkEnd w:id="241"/>
-    <w:bookmarkEnd w:id="242"/>
+    <w:bookmarkEnd w:id="248"/>
+    <w:bookmarkEnd w:id="249"/>
     <w:sectPr>
       <w:headerReference r:id="rId9" w:type="default"/>
       <w:footerReference r:id="rId11" w:type="even"/>

--- a/generated/Glossary.docx
+++ b/generated/Glossary.docx
@@ -60,7 +60,7 @@
         </w:p>
       </w:sdtContent>
     </w:sdt>
-    <w:bookmarkStart w:id="115" w:name="glossary"/>
+    <w:bookmarkStart w:id="131" w:name="glossary"/>
     <w:p>
       <w:pPr>
         <w:pStyle w:val="Heading1"/>
@@ -362,14 +362,208 @@
       </w:hyperlink>
     </w:p>
     <w:bookmarkEnd w:id="23"/>
-    <w:bookmarkStart w:id="24" w:name="behavioural-analytics"/>
+    <w:bookmarkStart w:id="24" w:name="aggregations"/>
     <w:p>
       <w:pPr>
         <w:pStyle w:val="Heading3"/>
       </w:pPr>
       <w:r>
+        <w:t xml:space="preserve">Aggregations</w:t>
+      </w:r>
+    </w:p>
+    <w:p>
+      <w:pPr>
+        <w:pStyle w:val="FirstParagraph"/>
+      </w:pPr>
+      <w:r>
+        <w:t xml:space="preserve">A cluster of things that have come or been brought together.</w:t>
+      </w:r>
+      <w:r>
+        <w:t xml:space="preserve"> </w:t>
+      </w:r>
+      <w:hyperlink w:anchor="fn8">
+        <w:r>
+          <w:rPr>
+            <w:rStyle w:val="Hyperlink"/>
+            <w:vertAlign w:val="superscript"/>
+          </w:rPr>
+          <w:t xml:space="preserve">8</w:t>
+        </w:r>
+      </w:hyperlink>
+      <w:r>
+        <w:t xml:space="preserve"> </w:t>
+      </w:r>
+      <w:hyperlink w:anchor="operations">
+        <w:r>
+          <w:rPr>
+            <w:rStyle w:val="Hyperlink"/>
+          </w:rPr>
+          <w:t xml:space="preserve">#operations</w:t>
+        </w:r>
+      </w:hyperlink>
+      <w:r>
+        <w:t xml:space="preserve"> </w:t>
+      </w:r>
+      <w:hyperlink w:anchor="lesson-08">
+        <w:r>
+          <w:rPr>
+            <w:rStyle w:val="Hyperlink"/>
+          </w:rPr>
+          <w:t xml:space="preserve">#lesson-08</w:t>
+        </w:r>
+      </w:hyperlink>
+    </w:p>
+    <w:bookmarkEnd w:id="24"/>
+    <w:bookmarkStart w:id="25" w:name="arithmetic-operations"/>
+    <w:p>
+      <w:pPr>
+        <w:pStyle w:val="Heading3"/>
+      </w:pPr>
+      <w:r>
+        <w:t xml:space="preserve">Arithmetic operations</w:t>
+      </w:r>
+    </w:p>
+    <w:p>
+      <w:pPr>
+        <w:pStyle w:val="FirstParagraph"/>
+      </w:pPr>
+      <w:r>
+        <w:t xml:space="preserve">Includes basic statistics: such as</w:t>
+      </w:r>
+      <w:r>
+        <w:t xml:space="preserve"> </w:t>
+      </w:r>
+      <w:r>
+        <w:rPr>
+          <w:iCs/>
+          <w:i/>
+        </w:rPr>
+        <w:t xml:space="preserve">sums</w:t>
+      </w:r>
+      <w:r>
+        <w:t xml:space="preserve">,</w:t>
+      </w:r>
+      <w:r>
+        <w:t xml:space="preserve"> </w:t>
+      </w:r>
+      <w:r>
+        <w:rPr>
+          <w:iCs/>
+          <w:i/>
+        </w:rPr>
+        <w:t xml:space="preserve">counts</w:t>
+      </w:r>
+      <w:r>
+        <w:t xml:space="preserve">,</w:t>
+      </w:r>
+      <w:r>
+        <w:t xml:space="preserve"> </w:t>
+      </w:r>
+      <w:r>
+        <w:rPr>
+          <w:iCs/>
+          <w:i/>
+        </w:rPr>
+        <w:t xml:space="preserve">means</w:t>
+      </w:r>
+      <w:r>
+        <w:t xml:space="preserve"> </w:t>
+      </w:r>
+      <w:r>
+        <w:t xml:space="preserve">(or</w:t>
+      </w:r>
+      <w:r>
+        <w:t xml:space="preserve"> </w:t>
+      </w:r>
+      <w:r>
+        <w:rPr>
+          <w:iCs/>
+          <w:i/>
+        </w:rPr>
+        <w:t xml:space="preserve">averages</w:t>
+      </w:r>
+      <w:r>
+        <w:t xml:space="preserve">),</w:t>
+      </w:r>
+      <w:r>
+        <w:t xml:space="preserve"> </w:t>
+      </w:r>
+      <w:r>
+        <w:rPr>
+          <w:iCs/>
+          <w:i/>
+        </w:rPr>
+        <w:t xml:space="preserve">medians</w:t>
+      </w:r>
+      <w:r>
+        <w:t xml:space="preserve">,</w:t>
+      </w:r>
+      <w:r>
+        <w:t xml:space="preserve"> </w:t>
+      </w:r>
+      <w:r>
+        <w:rPr>
+          <w:iCs/>
+          <w:i/>
+        </w:rPr>
+        <w:t xml:space="preserve">percentiles</w:t>
+      </w:r>
+      <w:r>
+        <w:t xml:space="preserve">, or</w:t>
+      </w:r>
+      <w:r>
+        <w:t xml:space="preserve"> </w:t>
+      </w:r>
+      <w:hyperlink w:anchor="standard-deviation">
+        <w:r>
+          <w:rPr>
+            <w:rStyle w:val="Hyperlink"/>
+            <w:iCs/>
+            <w:i/>
+          </w:rPr>
+          <w:t xml:space="preserve">standard deviations</w:t>
+        </w:r>
+      </w:hyperlink>
+      <w:r>
+        <w:t xml:space="preserve">.</w:t>
+      </w:r>
+      <w:r>
+        <w:t xml:space="preserve"> </w:t>
+      </w:r>
+      <w:hyperlink w:anchor="operations">
+        <w:r>
+          <w:rPr>
+            <w:rStyle w:val="Hyperlink"/>
+          </w:rPr>
+          <w:t xml:space="preserve">#operations</w:t>
+        </w:r>
+      </w:hyperlink>
+      <w:r>
+        <w:t xml:space="preserve"> </w:t>
+      </w:r>
+      <w:hyperlink w:anchor="lesson-08">
+        <w:r>
+          <w:rPr>
+            <w:rStyle w:val="Hyperlink"/>
+          </w:rPr>
+          <w:t xml:space="preserve">#lesson-08</w:t>
+        </w:r>
+      </w:hyperlink>
+    </w:p>
+    <w:bookmarkEnd w:id="25"/>
+    <w:bookmarkStart w:id="27" w:name="behavioural-analytics"/>
+    <w:p>
+      <w:pPr>
+        <w:pStyle w:val="Heading3"/>
+      </w:pPr>
+      <w:r>
         <w:t xml:space="preserve">BEHAVIOUR(AL) ANALYTICS</w:t>
       </w:r>
+      <w:r>
+        <w:t xml:space="preserve"> </w:t>
+      </w:r>
+      <w:bookmarkStart w:id="26" w:name="behavioural-analytics"/>
+      <w:bookmarkEnd w:id="26"/>
     </w:p>
     <w:p>
       <w:pPr>
@@ -395,25 +589,25 @@
       <w:r>
         <w:t xml:space="preserve">that examines behavioural data about people to understand how and why individuals act the way they do and to make more accurate predictions for future behaviour.</w:t>
       </w:r>
-      <w:hyperlink w:anchor="fn8">
+      <w:hyperlink w:anchor="fn9">
         <w:r>
           <w:rPr>
             <w:rStyle w:val="Hyperlink"/>
             <w:vertAlign w:val="superscript"/>
           </w:rPr>
-          <w:t xml:space="preserve">8</w:t>
+          <w:t xml:space="preserve">9</w:t>
         </w:r>
       </w:hyperlink>
       <w:r>
         <w:t xml:space="preserve">,</w:t>
       </w:r>
-      <w:hyperlink w:anchor="fn9">
+      <w:hyperlink w:anchor="fn10">
         <w:r>
           <w:rPr>
             <w:rStyle w:val="Hyperlink"/>
             <w:vertAlign w:val="superscript"/>
           </w:rPr>
-          <w:t xml:space="preserve">9</w:t>
+          <w:t xml:space="preserve">10</w:t>
         </w:r>
       </w:hyperlink>
       <w:r>
@@ -428,8 +622,8 @@
         </w:r>
       </w:hyperlink>
     </w:p>
-    <w:bookmarkEnd w:id="24"/>
-    <w:bookmarkStart w:id="25" w:name="big-data"/>
+    <w:bookmarkEnd w:id="27"/>
+    <w:bookmarkStart w:id="28" w:name="big-data"/>
     <w:p>
       <w:pPr>
         <w:pStyle w:val="Heading3"/>
@@ -479,25 +673,25 @@
       <w:r>
         <w:t xml:space="preserve"> </w:t>
       </w:r>
-      <w:hyperlink w:anchor="fn10">
+      <w:hyperlink w:anchor="fn11">
         <w:r>
           <w:rPr>
             <w:rStyle w:val="Hyperlink"/>
             <w:vertAlign w:val="superscript"/>
           </w:rPr>
-          <w:t xml:space="preserve">10</w:t>
+          <w:t xml:space="preserve">11</w:t>
         </w:r>
       </w:hyperlink>
       <w:r>
         <w:t xml:space="preserve">,</w:t>
       </w:r>
-      <w:hyperlink w:anchor="fn11">
+      <w:hyperlink w:anchor="fn12">
         <w:r>
           <w:rPr>
             <w:rStyle w:val="Hyperlink"/>
             <w:vertAlign w:val="superscript"/>
           </w:rPr>
-          <w:t xml:space="preserve">11</w:t>
+          <w:t xml:space="preserve">12</w:t>
         </w:r>
       </w:hyperlink>
       <w:r>
@@ -523,8 +717,8 @@
         </w:r>
       </w:hyperlink>
     </w:p>
-    <w:bookmarkEnd w:id="25"/>
-    <w:bookmarkStart w:id="29" w:name="big-data-isnt-always-big."/>
+    <w:bookmarkEnd w:id="28"/>
+    <w:bookmarkStart w:id="32" w:name="big-data-isnt-always-big."/>
     <w:p>
       <w:pPr>
         <w:pStyle w:val="Heading3"/>
@@ -540,7 +734,7 @@
       <w:r>
         <w:t xml:space="preserve">Many describe it with “</w:t>
       </w:r>
-      <w:hyperlink r:id="rId26">
+      <w:hyperlink r:id="rId29">
         <w:r>
           <w:rPr>
             <w:rStyle w:val="Hyperlink"/>
@@ -554,7 +748,7 @@
       <w:r>
         <w:t xml:space="preserve"> </w:t>
       </w:r>
-      <w:hyperlink r:id="rId27">
+      <w:hyperlink r:id="rId30">
         <w:r>
           <w:rPr>
             <w:rStyle w:val="Hyperlink"/>
@@ -568,7 +762,7 @@
       <w:r>
         <w:t xml:space="preserve"> </w:t>
       </w:r>
-      <w:hyperlink r:id="rId28">
+      <w:hyperlink r:id="rId31">
         <w:r>
           <w:rPr>
             <w:rStyle w:val="Hyperlink"/>
@@ -650,13 +844,188 @@
         <w:t xml:space="preserve">Veracity: is some data that might be incorrect or of unknown correctness.</w:t>
       </w:r>
     </w:p>
-    <w:bookmarkEnd w:id="29"/>
-    <w:bookmarkStart w:id="30" w:name="causal-inference"/>
+    <w:bookmarkEnd w:id="32"/>
+    <w:bookmarkStart w:id="33" w:name="binning"/>
     <w:p>
       <w:pPr>
         <w:pStyle w:val="Heading3"/>
       </w:pPr>
       <w:r>
+        <w:t xml:space="preserve">Binning</w:t>
+      </w:r>
+    </w:p>
+    <w:p>
+      <w:pPr>
+        <w:pStyle w:val="FirstParagraph"/>
+      </w:pPr>
+      <w:r>
+        <w:t xml:space="preserve">An operation on a range of numbers values in which the entire range is divided into</w:t>
+      </w:r>
+      <w:r>
+        <w:t xml:space="preserve"> </w:t>
+      </w:r>
+      <w:r>
+        <w:rPr>
+          <w:iCs/>
+          <w:i/>
+        </w:rPr>
+        <w:t xml:space="preserve">bins</w:t>
+      </w:r>
+      <w:r>
+        <w:t xml:space="preserve"> </w:t>
+      </w:r>
+      <w:r>
+        <w:t xml:space="preserve">(or</w:t>
+      </w:r>
+      <w:r>
+        <w:t xml:space="preserve"> </w:t>
+      </w:r>
+      <w:r>
+        <w:rPr>
+          <w:iCs/>
+          <w:i/>
+        </w:rPr>
+        <w:t xml:space="preserve">intervals</w:t>
+      </w:r>
+      <w:r>
+        <w:t xml:space="preserve">) of a</w:t>
+      </w:r>
+      <w:r>
+        <w:t xml:space="preserve"> </w:t>
+      </w:r>
+      <w:r>
+        <w:rPr>
+          <w:iCs/>
+          <w:i/>
+        </w:rPr>
+        <w:t xml:space="preserve">bin width</w:t>
+      </w:r>
+      <w:r>
+        <w:t xml:space="preserve"> </w:t>
+      </w:r>
+      <w:r>
+        <w:t xml:space="preserve">(or</w:t>
+      </w:r>
+      <w:r>
+        <w:t xml:space="preserve"> </w:t>
+      </w:r>
+      <w:r>
+        <w:rPr>
+          <w:iCs/>
+          <w:i/>
+        </w:rPr>
+        <w:t xml:space="preserve">bin size</w:t>
+      </w:r>
+      <w:r>
+        <w:t xml:space="preserve">,</w:t>
+      </w:r>
+      <w:r>
+        <w:t xml:space="preserve"> </w:t>
+      </w:r>
+      <w:r>
+        <w:rPr>
+          <w:iCs/>
+          <w:i/>
+        </w:rPr>
+        <w:t xml:space="preserve">step size</w:t>
+      </w:r>
+      <w:r>
+        <w:t xml:space="preserve">). Another name for binning is</w:t>
+      </w:r>
+      <w:r>
+        <w:t xml:space="preserve"> </w:t>
+      </w:r>
+      <w:r>
+        <w:rPr>
+          <w:iCs/>
+          <w:i/>
+        </w:rPr>
+        <w:t xml:space="preserve">bucketing</w:t>
+      </w:r>
+      <w:r>
+        <w:t xml:space="preserve"> </w:t>
+      </w:r>
+      <w:hyperlink w:anchor="operations">
+        <w:r>
+          <w:rPr>
+            <w:rStyle w:val="Hyperlink"/>
+          </w:rPr>
+          <w:t xml:space="preserve">#operations</w:t>
+        </w:r>
+      </w:hyperlink>
+      <w:r>
+        <w:t xml:space="preserve"> </w:t>
+      </w:r>
+      <w:hyperlink w:anchor="lesson-08">
+        <w:r>
+          <w:rPr>
+            <w:rStyle w:val="Hyperlink"/>
+          </w:rPr>
+          <w:t xml:space="preserve">#lesson-08</w:t>
+        </w:r>
+      </w:hyperlink>
+    </w:p>
+    <w:bookmarkEnd w:id="33"/>
+    <w:bookmarkStart w:id="34" w:name="bucketing"/>
+    <w:p>
+      <w:pPr>
+        <w:pStyle w:val="Heading3"/>
+      </w:pPr>
+      <w:r>
+        <w:t xml:space="preserve">Bucketing</w:t>
+      </w:r>
+    </w:p>
+    <w:p>
+      <w:pPr>
+        <w:pStyle w:val="FirstParagraph"/>
+      </w:pPr>
+      <w:r>
+        <w:t xml:space="preserve">Another name for bucketing is</w:t>
+      </w:r>
+      <w:r>
+        <w:t xml:space="preserve"> </w:t>
+      </w:r>
+      <w:hyperlink w:anchor="binning">
+        <w:r>
+          <w:rPr>
+            <w:rStyle w:val="Hyperlink"/>
+          </w:rPr>
+          <w:t xml:space="preserve">binning</w:t>
+        </w:r>
+      </w:hyperlink>
+      <w:r>
+        <w:t xml:space="preserve">.</w:t>
+      </w:r>
+      <w:r>
+        <w:t xml:space="preserve"> </w:t>
+      </w:r>
+      <w:hyperlink w:anchor="operations">
+        <w:r>
+          <w:rPr>
+            <w:rStyle w:val="Hyperlink"/>
+          </w:rPr>
+          <w:t xml:space="preserve">#operations</w:t>
+        </w:r>
+      </w:hyperlink>
+      <w:r>
+        <w:t xml:space="preserve"> </w:t>
+      </w:r>
+      <w:hyperlink w:anchor="lesson-08">
+        <w:r>
+          <w:rPr>
+            <w:rStyle w:val="Hyperlink"/>
+          </w:rPr>
+          <w:t xml:space="preserve">#lesson-08</w:t>
+        </w:r>
+      </w:hyperlink>
+    </w:p>
+    <w:bookmarkEnd w:id="34"/>
+    <w:bookmarkStart w:id="35" w:name="causal-inference"/>
+    <w:p>
+      <w:pPr>
+        <w:pStyle w:val="Heading3"/>
+      </w:pPr>
+      <w:r>
         <w:t xml:space="preserve">CAUSAL INFERENCE</w:t>
       </w:r>
     </w:p>
@@ -710,8 +1079,8 @@
         </w:r>
       </w:hyperlink>
     </w:p>
-    <w:bookmarkEnd w:id="30"/>
-    <w:bookmarkStart w:id="31" w:name="classification"/>
+    <w:bookmarkEnd w:id="35"/>
+    <w:bookmarkStart w:id="36" w:name="classification"/>
     <w:p>
       <w:pPr>
         <w:pStyle w:val="Heading3"/>
@@ -804,8 +1173,8 @@
         </w:r>
       </w:hyperlink>
     </w:p>
-    <w:bookmarkEnd w:id="31"/>
-    <w:bookmarkStart w:id="32" w:name="cloud-computing"/>
+    <w:bookmarkEnd w:id="36"/>
+    <w:bookmarkStart w:id="37" w:name="cloud-computing"/>
     <w:p>
       <w:pPr>
         <w:pStyle w:val="Heading3"/>
@@ -872,25 +1241,25 @@
       <w:r>
         <w:t xml:space="preserve"> </w:t>
       </w:r>
-      <w:hyperlink w:anchor="fn12">
+      <w:hyperlink w:anchor="fn13">
         <w:r>
           <w:rPr>
             <w:rStyle w:val="Hyperlink"/>
             <w:vertAlign w:val="superscript"/>
           </w:rPr>
-          <w:t xml:space="preserve">12</w:t>
+          <w:t xml:space="preserve">13</w:t>
         </w:r>
       </w:hyperlink>
       <w:r>
         <w:t xml:space="preserve">,</w:t>
       </w:r>
-      <w:hyperlink w:anchor="fn13">
+      <w:hyperlink w:anchor="fn14">
         <w:r>
           <w:rPr>
             <w:rStyle w:val="Hyperlink"/>
             <w:vertAlign w:val="superscript"/>
           </w:rPr>
-          <w:t xml:space="preserve">13</w:t>
+          <w:t xml:space="preserve">14</w:t>
         </w:r>
       </w:hyperlink>
       <w:r>
@@ -905,8 +1274,8 @@
         </w:r>
       </w:hyperlink>
     </w:p>
-    <w:bookmarkEnd w:id="32"/>
-    <w:bookmarkStart w:id="33" w:name="cluster"/>
+    <w:bookmarkEnd w:id="37"/>
+    <w:bookmarkStart w:id="38" w:name="cluster"/>
     <w:p>
       <w:pPr>
         <w:pStyle w:val="Heading3"/>
@@ -954,8 +1323,8 @@
         <w:t xml:space="preserve">.</w:t>
       </w:r>
     </w:p>
-    <w:bookmarkEnd w:id="33"/>
-    <w:bookmarkStart w:id="34" w:name="clustering"/>
+    <w:bookmarkEnd w:id="38"/>
+    <w:bookmarkStart w:id="39" w:name="clustering"/>
     <w:p>
       <w:pPr>
         <w:pStyle w:val="Heading3"/>
@@ -1014,8 +1383,8 @@
         </w:r>
       </w:hyperlink>
     </w:p>
-    <w:bookmarkEnd w:id="34"/>
-    <w:bookmarkStart w:id="35" w:name="computing-with-data"/>
+    <w:bookmarkEnd w:id="39"/>
+    <w:bookmarkStart w:id="40" w:name="computing-with-data"/>
     <w:p>
       <w:pPr>
         <w:pStyle w:val="Heading3"/>
@@ -1031,13 +1400,13 @@
       <w:r>
         <w:t xml:space="preserve">Learning from data using computing tools and programming languages, such as Python or R with large ecosystems of libraries providing a convenient level of abstraction and statistical methods that can be organized into data processing pipelines.</w:t>
       </w:r>
-      <w:hyperlink w:anchor="fn14">
+      <w:hyperlink w:anchor="fn15">
         <w:r>
           <w:rPr>
             <w:rStyle w:val="Hyperlink"/>
             <w:vertAlign w:val="superscript"/>
           </w:rPr>
-          <w:t xml:space="preserve">14</w:t>
+          <w:t xml:space="preserve">15</w:t>
         </w:r>
       </w:hyperlink>
       <w:r>
@@ -1052,8 +1421,8 @@
         </w:r>
       </w:hyperlink>
     </w:p>
-    <w:bookmarkEnd w:id="35"/>
-    <w:bookmarkStart w:id="36" w:name="correlation-mining"/>
+    <w:bookmarkEnd w:id="40"/>
+    <w:bookmarkStart w:id="41" w:name="correlation-mining"/>
     <w:p>
       <w:pPr>
         <w:pStyle w:val="Heading3"/>
@@ -1103,13 +1472,13 @@
       <w:r>
         <w:t xml:space="preserve"> </w:t>
       </w:r>
-      <w:hyperlink w:anchor="fn15">
+      <w:hyperlink w:anchor="fn16">
         <w:r>
           <w:rPr>
             <w:rStyle w:val="Hyperlink"/>
             <w:vertAlign w:val="superscript"/>
           </w:rPr>
-          <w:t xml:space="preserve">15</w:t>
+          <w:t xml:space="preserve">16</w:t>
         </w:r>
       </w:hyperlink>
       <w:r>
@@ -1124,8 +1493,8 @@
         </w:r>
       </w:hyperlink>
     </w:p>
-    <w:bookmarkEnd w:id="36"/>
-    <w:bookmarkStart w:id="37" w:name="cybersecurity"/>
+    <w:bookmarkEnd w:id="41"/>
+    <w:bookmarkStart w:id="42" w:name="cybersecurity"/>
     <w:p>
       <w:pPr>
         <w:pStyle w:val="Heading3"/>
@@ -1158,13 +1527,13 @@
       <w:r>
         <w:t xml:space="preserve"> </w:t>
       </w:r>
-      <w:hyperlink w:anchor="fn16">
+      <w:hyperlink w:anchor="fn17">
         <w:r>
           <w:rPr>
             <w:rStyle w:val="Hyperlink"/>
             <w:vertAlign w:val="superscript"/>
           </w:rPr>
-          <w:t xml:space="preserve">16</w:t>
+          <w:t xml:space="preserve">17</w:t>
         </w:r>
       </w:hyperlink>
       <w:r>
@@ -1179,8 +1548,8 @@
         </w:r>
       </w:hyperlink>
     </w:p>
-    <w:bookmarkEnd w:id="37"/>
-    <w:bookmarkStart w:id="38" w:name="correlation"/>
+    <w:bookmarkEnd w:id="42"/>
+    <w:bookmarkStart w:id="43" w:name="correlation"/>
     <w:p>
       <w:pPr>
         <w:pStyle w:val="Heading3"/>
@@ -1208,8 +1577,8 @@
         </w:r>
       </w:hyperlink>
     </w:p>
-    <w:bookmarkEnd w:id="38"/>
-    <w:bookmarkStart w:id="39" w:name="critical-thinking"/>
+    <w:bookmarkEnd w:id="43"/>
+    <w:bookmarkStart w:id="44" w:name="critical-thinking"/>
     <w:p>
       <w:pPr>
         <w:pStyle w:val="Heading3"/>
@@ -1228,13 +1597,13 @@
       <w:r>
         <w:t xml:space="preserve"> </w:t>
       </w:r>
-      <w:hyperlink w:anchor="fn17">
+      <w:hyperlink w:anchor="fn18">
         <w:r>
           <w:rPr>
             <w:rStyle w:val="Hyperlink"/>
             <w:vertAlign w:val="superscript"/>
           </w:rPr>
-          <w:t xml:space="preserve">17</w:t>
+          <w:t xml:space="preserve">18</w:t>
         </w:r>
       </w:hyperlink>
       <w:r>
@@ -1243,13 +1612,13 @@
       <w:r>
         <w:t xml:space="preserve"> </w:t>
       </w:r>
-      <w:hyperlink w:anchor="fn18">
+      <w:hyperlink w:anchor="fn19">
         <w:r>
           <w:rPr>
             <w:rStyle w:val="Hyperlink"/>
             <w:vertAlign w:val="superscript"/>
           </w:rPr>
-          <w:t xml:space="preserve">18</w:t>
+          <w:t xml:space="preserve">19</w:t>
         </w:r>
       </w:hyperlink>
       <w:r>
@@ -1278,8 +1647,8 @@
         </w:r>
       </w:hyperlink>
     </w:p>
-    <w:bookmarkEnd w:id="39"/>
-    <w:bookmarkStart w:id="40" w:name="crowdsourcing"/>
+    <w:bookmarkEnd w:id="44"/>
+    <w:bookmarkStart w:id="45" w:name="crowdsourcing"/>
     <w:p>
       <w:pPr>
         <w:pStyle w:val="Heading3"/>
@@ -1307,8 +1676,8 @@
         </w:r>
       </w:hyperlink>
     </w:p>
-    <w:bookmarkEnd w:id="40"/>
-    <w:bookmarkStart w:id="41" w:name="data"/>
+    <w:bookmarkEnd w:id="45"/>
+    <w:bookmarkStart w:id="46" w:name="data"/>
     <w:p>
       <w:pPr>
         <w:pStyle w:val="Heading3"/>
@@ -1381,8 +1750,8 @@
         </w:r>
       </w:hyperlink>
     </w:p>
-    <w:bookmarkEnd w:id="41"/>
-    <w:bookmarkStart w:id="42" w:name="data-aggregation"/>
+    <w:bookmarkEnd w:id="46"/>
+    <w:bookmarkStart w:id="47" w:name="data-aggregation"/>
     <w:p>
       <w:pPr>
         <w:pStyle w:val="Heading3"/>
@@ -1399,8 +1768,8 @@
         <w:t xml:space="preserve">TODO:</w:t>
       </w:r>
     </w:p>
-    <w:bookmarkEnd w:id="42"/>
-    <w:bookmarkStart w:id="43" w:name="data-cleaning"/>
+    <w:bookmarkEnd w:id="47"/>
+    <w:bookmarkStart w:id="48" w:name="data-cleaning"/>
     <w:p>
       <w:pPr>
         <w:pStyle w:val="Heading3"/>
@@ -1414,7 +1783,21 @@
         <w:pStyle w:val="FirstParagraph"/>
       </w:pPr>
       <w:r>
-        <w:t xml:space="preserve">Careful removal of erroneous or unreliable data points.</w:t>
+        <w:t xml:space="preserve">Careful removal of erroneous or unreliable data points. Also see</w:t>
+      </w:r>
+      <w:r>
+        <w:t xml:space="preserve"> </w:t>
+      </w:r>
+      <w:hyperlink w:anchor="clean">
+        <w:r>
+          <w:rPr>
+            <w:rStyle w:val="Hyperlink"/>
+          </w:rPr>
+          <w:t xml:space="preserve">clean and dirty data</w:t>
+        </w:r>
+      </w:hyperlink>
+      <w:r>
+        <w:t xml:space="preserve">.</w:t>
       </w:r>
       <w:r>
         <w:t xml:space="preserve"> </w:t>
@@ -1428,8 +1811,8 @@
         </w:r>
       </w:hyperlink>
     </w:p>
-    <w:bookmarkEnd w:id="43"/>
-    <w:bookmarkStart w:id="44" w:name="data-exploration-and-preparation"/>
+    <w:bookmarkEnd w:id="48"/>
+    <w:bookmarkStart w:id="49" w:name="data-exploration-and-preparation"/>
     <w:p>
       <w:pPr>
         <w:pStyle w:val="Heading3"/>
@@ -1505,8 +1888,8 @@
         </w:r>
       </w:hyperlink>
     </w:p>
-    <w:bookmarkEnd w:id="44"/>
-    <w:bookmarkStart w:id="45" w:name="data-integration"/>
+    <w:bookmarkEnd w:id="49"/>
+    <w:bookmarkStart w:id="50" w:name="data-integration"/>
     <w:p>
       <w:pPr>
         <w:pStyle w:val="Heading3"/>
@@ -1525,13 +1908,13 @@
       <w:r>
         <w:t xml:space="preserve"> </w:t>
       </w:r>
-      <w:hyperlink w:anchor="fn19">
+      <w:hyperlink w:anchor="fn20">
         <w:r>
           <w:rPr>
             <w:rStyle w:val="Hyperlink"/>
             <w:vertAlign w:val="superscript"/>
           </w:rPr>
-          <w:t xml:space="preserve">19</w:t>
+          <w:t xml:space="preserve">20</w:t>
         </w:r>
       </w:hyperlink>
       <w:r>
@@ -1590,8 +1973,8 @@
         </w:r>
       </w:hyperlink>
     </w:p>
-    <w:bookmarkEnd w:id="45"/>
-    <w:bookmarkStart w:id="46" w:name="data-mining"/>
+    <w:bookmarkEnd w:id="50"/>
+    <w:bookmarkStart w:id="51" w:name="data-mining"/>
     <w:p>
       <w:pPr>
         <w:pStyle w:val="Heading3"/>
@@ -1624,25 +2007,25 @@
       <w:r>
         <w:t xml:space="preserve">or other forms of artificial intelligence.</w:t>
       </w:r>
-      <w:hyperlink w:anchor="fn20">
+      <w:hyperlink w:anchor="fn21">
         <w:r>
           <w:rPr>
             <w:rStyle w:val="Hyperlink"/>
             <w:vertAlign w:val="superscript"/>
           </w:rPr>
-          <w:t xml:space="preserve">20</w:t>
+          <w:t xml:space="preserve">21</w:t>
         </w:r>
       </w:hyperlink>
       <w:r>
         <w:t xml:space="preserve">,</w:t>
       </w:r>
-      <w:hyperlink w:anchor="fn21">
+      <w:hyperlink w:anchor="fn22">
         <w:r>
           <w:rPr>
             <w:rStyle w:val="Hyperlink"/>
             <w:vertAlign w:val="superscript"/>
           </w:rPr>
-          <w:t xml:space="preserve">21</w:t>
+          <w:t xml:space="preserve">22</w:t>
         </w:r>
       </w:hyperlink>
       <w:r>
@@ -1657,8 +2040,8 @@
         </w:r>
       </w:hyperlink>
     </w:p>
-    <w:bookmarkEnd w:id="46"/>
-    <w:bookmarkStart w:id="47" w:name="data-representation"/>
+    <w:bookmarkEnd w:id="51"/>
+    <w:bookmarkStart w:id="52" w:name="data-representation"/>
     <w:p>
       <w:pPr>
         <w:pStyle w:val="Heading3"/>
@@ -1728,13 +2111,13 @@
       <w:r>
         <w:t xml:space="preserve"> </w:t>
       </w:r>
-      <w:hyperlink w:anchor="fn22">
+      <w:hyperlink w:anchor="fn23">
         <w:r>
           <w:rPr>
             <w:rStyle w:val="Hyperlink"/>
             <w:vertAlign w:val="superscript"/>
           </w:rPr>
-          <w:t xml:space="preserve">22</w:t>
+          <w:t xml:space="preserve">23</w:t>
         </w:r>
       </w:hyperlink>
       <w:r>
@@ -1749,8 +2132,8 @@
         </w:r>
       </w:hyperlink>
     </w:p>
-    <w:bookmarkEnd w:id="47"/>
-    <w:bookmarkStart w:id="48" w:name="data-science"/>
+    <w:bookmarkEnd w:id="52"/>
+    <w:bookmarkStart w:id="53" w:name="data-science"/>
     <w:p>
       <w:pPr>
         <w:pStyle w:val="Heading3"/>
@@ -1887,25 +2270,25 @@
       <w:r>
         <w:t xml:space="preserve"> </w:t>
       </w:r>
-      <w:hyperlink w:anchor="fn23">
+      <w:hyperlink w:anchor="fn24">
         <w:r>
           <w:rPr>
             <w:rStyle w:val="Hyperlink"/>
             <w:vertAlign w:val="superscript"/>
           </w:rPr>
-          <w:t xml:space="preserve">23</w:t>
+          <w:t xml:space="preserve">24</w:t>
         </w:r>
       </w:hyperlink>
       <w:r>
         <w:t xml:space="preserve">,</w:t>
       </w:r>
-      <w:hyperlink w:anchor="fn24">
+      <w:hyperlink w:anchor="fn25">
         <w:r>
           <w:rPr>
             <w:rStyle w:val="Hyperlink"/>
             <w:vertAlign w:val="superscript"/>
           </w:rPr>
-          <w:t xml:space="preserve">24</w:t>
+          <w:t xml:space="preserve">25</w:t>
         </w:r>
       </w:hyperlink>
       <w:r>
@@ -1920,8 +2303,8 @@
         </w:r>
       </w:hyperlink>
     </w:p>
-    <w:bookmarkEnd w:id="48"/>
-    <w:bookmarkStart w:id="49" w:name="data-transformation"/>
+    <w:bookmarkEnd w:id="53"/>
+    <w:bookmarkStart w:id="54" w:name="data-transformation"/>
     <w:p>
       <w:pPr>
         <w:pStyle w:val="Heading3"/>
@@ -2016,6 +2399,17 @@
       <w:r>
         <w:t xml:space="preserve"> </w:t>
       </w:r>
+      <w:hyperlink w:anchor="operations">
+        <w:r>
+          <w:rPr>
+            <w:rStyle w:val="Hyperlink"/>
+          </w:rPr>
+          <w:t xml:space="preserve">#operations</w:t>
+        </w:r>
+      </w:hyperlink>
+      <w:r>
+        <w:t xml:space="preserve"> </w:t>
+      </w:r>
       <w:hyperlink w:anchor="lesson-03">
         <w:r>
           <w:rPr>
@@ -2069,8 +2463,8 @@
         </w:r>
       </w:hyperlink>
     </w:p>
-    <w:bookmarkEnd w:id="49"/>
-    <w:bookmarkStart w:id="50" w:name="database"/>
+    <w:bookmarkEnd w:id="54"/>
+    <w:bookmarkStart w:id="55" w:name="database"/>
     <w:p>
       <w:pPr>
         <w:pStyle w:val="Heading3"/>
@@ -2120,13 +2514,13 @@
       <w:r>
         <w:t xml:space="preserve">options.</w:t>
       </w:r>
-      <w:hyperlink w:anchor="fn25">
+      <w:hyperlink w:anchor="fn26">
         <w:r>
           <w:rPr>
             <w:rStyle w:val="Hyperlink"/>
             <w:vertAlign w:val="superscript"/>
           </w:rPr>
-          <w:t xml:space="preserve">25</w:t>
+          <w:t xml:space="preserve">26</w:t>
         </w:r>
       </w:hyperlink>
       <w:r>
@@ -2141,8 +2535,8 @@
         </w:r>
       </w:hyperlink>
     </w:p>
-    <w:bookmarkEnd w:id="50"/>
-    <w:bookmarkStart w:id="51" w:name="descriptive-analytics"/>
+    <w:bookmarkEnd w:id="55"/>
+    <w:bookmarkStart w:id="56" w:name="descriptive-analytics"/>
     <w:p>
       <w:pPr>
         <w:pStyle w:val="Heading3"/>
@@ -2158,25 +2552,25 @@
       <w:r>
         <w:t xml:space="preserve">An initial stage of data processing that involves creating a summary of historical data with the goal of answering the question, “What happened?”</w:t>
       </w:r>
-      <w:hyperlink w:anchor="fn26">
+      <w:hyperlink w:anchor="fn27">
         <w:r>
           <w:rPr>
             <w:rStyle w:val="Hyperlink"/>
             <w:vertAlign w:val="superscript"/>
           </w:rPr>
-          <w:t xml:space="preserve">26</w:t>
+          <w:t xml:space="preserve">27</w:t>
         </w:r>
       </w:hyperlink>
       <w:r>
         <w:t xml:space="preserve">,</w:t>
       </w:r>
-      <w:hyperlink w:anchor="fn27">
+      <w:hyperlink w:anchor="fn28">
         <w:r>
           <w:rPr>
             <w:rStyle w:val="Hyperlink"/>
             <w:vertAlign w:val="superscript"/>
           </w:rPr>
-          <w:t xml:space="preserve">27</w:t>
+          <w:t xml:space="preserve">28</w:t>
         </w:r>
       </w:hyperlink>
       <w:r>
@@ -2191,8 +2585,8 @@
         </w:r>
       </w:hyperlink>
     </w:p>
-    <w:bookmarkEnd w:id="51"/>
-    <w:bookmarkStart w:id="52" w:name="distributed-file-system"/>
+    <w:bookmarkEnd w:id="56"/>
+    <w:bookmarkStart w:id="57" w:name="distributed-file-system"/>
     <w:p>
       <w:pPr>
         <w:pStyle w:val="Heading3"/>
@@ -2208,25 +2602,25 @@
       <w:r>
         <w:t xml:space="preserve">A mechanism that stores files on servers and allows clients, with permission, to store and process files as if they were stored on their own computer.</w:t>
       </w:r>
-      <w:hyperlink w:anchor="fn28">
+      <w:hyperlink w:anchor="fn29">
         <w:r>
           <w:rPr>
             <w:rStyle w:val="Hyperlink"/>
             <w:vertAlign w:val="superscript"/>
           </w:rPr>
-          <w:t xml:space="preserve">28</w:t>
+          <w:t xml:space="preserve">29</w:t>
         </w:r>
       </w:hyperlink>
       <w:r>
         <w:t xml:space="preserve">,</w:t>
       </w:r>
-      <w:hyperlink w:anchor="fn29">
+      <w:hyperlink w:anchor="fn30">
         <w:r>
           <w:rPr>
             <w:rStyle w:val="Hyperlink"/>
             <w:vertAlign w:val="superscript"/>
           </w:rPr>
-          <w:t xml:space="preserve">29</w:t>
+          <w:t xml:space="preserve">30</w:t>
         </w:r>
       </w:hyperlink>
       <w:r>
@@ -2241,8 +2635,8 @@
         </w:r>
       </w:hyperlink>
     </w:p>
-    <w:bookmarkEnd w:id="52"/>
-    <w:bookmarkStart w:id="54" w:name="data-clean-dirty"/>
+    <w:bookmarkEnd w:id="57"/>
+    <w:bookmarkStart w:id="59" w:name="data-clean-dirty"/>
     <w:p>
       <w:pPr>
         <w:pStyle w:val="Heading3"/>
@@ -2253,8 +2647,8 @@
       <w:r>
         <w:t xml:space="preserve"> </w:t>
       </w:r>
-      <w:bookmarkStart w:id="53" w:name="clean"/>
-      <w:bookmarkEnd w:id="53"/>
+      <w:bookmarkStart w:id="58" w:name="clean-dirty"/>
+      <w:bookmarkEnd w:id="58"/>
     </w:p>
     <w:p>
       <w:pPr>
@@ -2263,13 +2657,13 @@
       <w:r>
         <w:t xml:space="preserve">Data that contains erroneous or unreliable data points is called dirty data. Dirty data must be cleaned to correct and adjusted before it is usable, usually a tedious task. Causes of dirty data include being Outdated, insecure, incomplete, incomplete (missing), Inaccurate data, Misplaced data, Inconsistent, or duplicated.</w:t>
       </w:r>
-      <w:hyperlink w:anchor="fn30">
+      <w:hyperlink w:anchor="fn31">
         <w:r>
           <w:rPr>
             <w:rStyle w:val="Hyperlink"/>
             <w:vertAlign w:val="superscript"/>
           </w:rPr>
-          <w:t xml:space="preserve">30</w:t>
+          <w:t xml:space="preserve">31</w:t>
         </w:r>
       </w:hyperlink>
       <w:r>
@@ -2306,8 +2700,8 @@
         </w:r>
       </w:hyperlink>
     </w:p>
-    <w:bookmarkEnd w:id="54"/>
-    <w:bookmarkStart w:id="55" w:name="data-bias"/>
+    <w:bookmarkEnd w:id="59"/>
+    <w:bookmarkStart w:id="60" w:name="data-bias"/>
     <w:p>
       <w:pPr>
         <w:pStyle w:val="Heading3"/>
@@ -2380,8 +2774,8 @@
         </w:r>
       </w:hyperlink>
     </w:p>
-    <w:bookmarkEnd w:id="55"/>
-    <w:bookmarkStart w:id="56" w:name="data-literacy"/>
+    <w:bookmarkEnd w:id="60"/>
+    <w:bookmarkStart w:id="61" w:name="data-literacy"/>
     <w:p>
       <w:pPr>
         <w:pStyle w:val="Heading3"/>
@@ -2400,13 +2794,13 @@
       <w:r>
         <w:t xml:space="preserve"> </w:t>
       </w:r>
-      <w:hyperlink w:anchor="fn31">
+      <w:hyperlink w:anchor="fn32">
         <w:r>
           <w:rPr>
             <w:rStyle w:val="Hyperlink"/>
             <w:vertAlign w:val="superscript"/>
           </w:rPr>
-          <w:t xml:space="preserve">31</w:t>
+          <w:t xml:space="preserve">32</w:t>
         </w:r>
       </w:hyperlink>
       <w:r>
@@ -2435,8 +2829,8 @@
         </w:r>
       </w:hyperlink>
     </w:p>
-    <w:bookmarkEnd w:id="56"/>
-    <w:bookmarkStart w:id="57" w:name="data-privacy"/>
+    <w:bookmarkEnd w:id="61"/>
+    <w:bookmarkStart w:id="62" w:name="data-privacy"/>
     <w:p>
       <w:pPr>
         <w:pStyle w:val="Heading3"/>
@@ -2455,13 +2849,13 @@
       <w:r>
         <w:t xml:space="preserve"> </w:t>
       </w:r>
-      <w:hyperlink w:anchor="fn32">
+      <w:hyperlink w:anchor="fn33">
         <w:r>
           <w:rPr>
             <w:rStyle w:val="Hyperlink"/>
             <w:vertAlign w:val="superscript"/>
           </w:rPr>
-          <w:t xml:space="preserve">32</w:t>
+          <w:t xml:space="preserve">33</w:t>
         </w:r>
       </w:hyperlink>
       <w:r>
@@ -2487,8 +2881,8 @@
         </w:r>
       </w:hyperlink>
     </w:p>
-    <w:bookmarkEnd w:id="57"/>
-    <w:bookmarkStart w:id="58" w:name="data-quality"/>
+    <w:bookmarkEnd w:id="62"/>
+    <w:bookmarkStart w:id="63" w:name="data-quality"/>
     <w:p>
       <w:pPr>
         <w:pStyle w:val="Heading3"/>
@@ -2515,13 +2909,13 @@
       <w:r>
         <w:t xml:space="preserve"> </w:t>
       </w:r>
-      <w:hyperlink w:anchor="fn33">
+      <w:hyperlink w:anchor="fn34">
         <w:r>
           <w:rPr>
             <w:rStyle w:val="Hyperlink"/>
             <w:vertAlign w:val="superscript"/>
           </w:rPr>
-          <w:t xml:space="preserve">33</w:t>
+          <w:t xml:space="preserve">34</w:t>
         </w:r>
       </w:hyperlink>
       <w:r>
@@ -2547,8 +2941,8 @@
         </w:r>
       </w:hyperlink>
     </w:p>
-    <w:bookmarkEnd w:id="58"/>
-    <w:bookmarkStart w:id="63" w:name="data-types"/>
+    <w:bookmarkEnd w:id="63"/>
+    <w:bookmarkStart w:id="68" w:name="data-types"/>
     <w:p>
       <w:pPr>
         <w:pStyle w:val="Heading3"/>
@@ -2587,7 +2981,7 @@
         </w:r>
       </w:hyperlink>
     </w:p>
-    <w:bookmarkStart w:id="59" w:name="float"/>
+    <w:bookmarkStart w:id="64" w:name="float"/>
     <w:p>
       <w:pPr>
         <w:pStyle w:val="Heading4"/>
@@ -2604,8 +2998,8 @@
         <w:t xml:space="preserve">Any number, whole or fraction, with unknown decimal places.</w:t>
       </w:r>
     </w:p>
-    <w:bookmarkEnd w:id="59"/>
-    <w:bookmarkStart w:id="60" w:name="integer"/>
+    <w:bookmarkEnd w:id="64"/>
+    <w:bookmarkStart w:id="65" w:name="integer"/>
     <w:p>
       <w:pPr>
         <w:pStyle w:val="Heading4"/>
@@ -2622,8 +3016,8 @@
         <w:t xml:space="preserve">A whole number.</w:t>
       </w:r>
     </w:p>
-    <w:bookmarkEnd w:id="60"/>
-    <w:bookmarkStart w:id="61" w:name="string"/>
+    <w:bookmarkEnd w:id="65"/>
+    <w:bookmarkStart w:id="66" w:name="string"/>
     <w:p>
       <w:pPr>
         <w:pStyle w:val="Heading4"/>
@@ -2640,8 +3034,8 @@
         <w:t xml:space="preserve">Multiple characters together are called strings. e.g ‘aeiou’ is a string of the characters ‘a’, ‘e’, ‘i’, ‘o’, ‘u’.</w:t>
       </w:r>
     </w:p>
-    <w:bookmarkEnd w:id="61"/>
-    <w:bookmarkStart w:id="62" w:name="date-datetime"/>
+    <w:bookmarkEnd w:id="66"/>
+    <w:bookmarkStart w:id="67" w:name="date-datetime"/>
     <w:p>
       <w:pPr>
         <w:pStyle w:val="Heading4"/>
@@ -2682,9 +3076,9 @@
         <w:t xml:space="preserve">.</w:t>
       </w:r>
     </w:p>
-    <w:bookmarkEnd w:id="62"/>
-    <w:bookmarkEnd w:id="63"/>
-    <w:bookmarkStart w:id="64" w:name="feature"/>
+    <w:bookmarkEnd w:id="67"/>
+    <w:bookmarkEnd w:id="68"/>
+    <w:bookmarkStart w:id="69" w:name="feature"/>
     <w:p>
       <w:pPr>
         <w:pStyle w:val="Heading3"/>
@@ -2732,8 +3126,8 @@
         <w:t xml:space="preserve">.</w:t>
       </w:r>
     </w:p>
-    <w:bookmarkEnd w:id="64"/>
-    <w:bookmarkStart w:id="65" w:name="feature-engineering"/>
+    <w:bookmarkEnd w:id="69"/>
+    <w:bookmarkStart w:id="70" w:name="feature-engineering"/>
     <w:p>
       <w:pPr>
         <w:pStyle w:val="Heading3"/>
@@ -2815,8 +3209,8 @@
         <w:t xml:space="preserve">increasingly moves towards automated representation learning.</w:t>
       </w:r>
     </w:p>
-    <w:bookmarkEnd w:id="65"/>
-    <w:bookmarkStart w:id="66" w:name="flexible-schema"/>
+    <w:bookmarkEnd w:id="70"/>
+    <w:bookmarkStart w:id="71" w:name="flexible-schema"/>
     <w:p>
       <w:pPr>
         <w:pStyle w:val="Heading3"/>
@@ -2874,13 +3268,13 @@
       <w:r>
         <w:t xml:space="preserve">, objects or documents stored in a flexible schema can be different from one another.</w:t>
       </w:r>
-      <w:hyperlink w:anchor="fn34">
+      <w:hyperlink w:anchor="fn35">
         <w:r>
           <w:rPr>
             <w:rStyle w:val="Hyperlink"/>
             <w:vertAlign w:val="superscript"/>
           </w:rPr>
-          <w:t xml:space="preserve">34</w:t>
+          <w:t xml:space="preserve">35</w:t>
         </w:r>
       </w:hyperlink>
       <w:r>
@@ -2895,8 +3289,8 @@
         </w:r>
       </w:hyperlink>
     </w:p>
-    <w:bookmarkEnd w:id="66"/>
-    <w:bookmarkStart w:id="73" w:name="file-formats"/>
+    <w:bookmarkEnd w:id="71"/>
+    <w:bookmarkStart w:id="72" w:name="file-formats"/>
     <w:p>
       <w:pPr>
         <w:pStyle w:val="Heading3"/>
@@ -2935,7 +3329,47 @@
         </w:r>
       </w:hyperlink>
     </w:p>
-    <w:bookmarkStart w:id="67" w:name="txt"/>
+    <w:bookmarkEnd w:id="72"/>
+    <w:bookmarkStart w:id="79" w:name="filter"/>
+    <w:p>
+      <w:pPr>
+        <w:pStyle w:val="Heading3"/>
+      </w:pPr>
+      <w:r>
+        <w:t xml:space="preserve">Filter</w:t>
+      </w:r>
+    </w:p>
+    <w:p>
+      <w:pPr>
+        <w:pStyle w:val="FirstParagraph"/>
+      </w:pPr>
+      <w:r>
+        <w:t xml:space="preserve">TODO:</w:t>
+      </w:r>
+      <w:r>
+        <w:t xml:space="preserve"> </w:t>
+      </w:r>
+      <w:hyperlink w:anchor="operations">
+        <w:r>
+          <w:rPr>
+            <w:rStyle w:val="Hyperlink"/>
+          </w:rPr>
+          <w:t xml:space="preserve">#operations</w:t>
+        </w:r>
+      </w:hyperlink>
+      <w:r>
+        <w:t xml:space="preserve"> </w:t>
+      </w:r>
+      <w:hyperlink w:anchor="lesson-07">
+        <w:r>
+          <w:rPr>
+            <w:rStyle w:val="Hyperlink"/>
+          </w:rPr>
+          <w:t xml:space="preserve">#lesson-07</w:t>
+        </w:r>
+      </w:hyperlink>
+    </w:p>
+    <w:bookmarkStart w:id="73" w:name="txt"/>
     <w:p>
       <w:pPr>
         <w:pStyle w:val="Heading4"/>
@@ -2969,8 +3403,8 @@
         <w:t xml:space="preserve">data. The structure is preserved with a delimiter or separator; comma, semicolon or tab indentations are common separators.</w:t>
       </w:r>
     </w:p>
-    <w:bookmarkEnd w:id="67"/>
-    <w:bookmarkStart w:id="68" w:name="csv"/>
+    <w:bookmarkEnd w:id="73"/>
+    <w:bookmarkStart w:id="74" w:name="csv"/>
     <w:p>
       <w:pPr>
         <w:pStyle w:val="Heading4"/>
@@ -3000,8 +3434,8 @@
         <w:t xml:space="preserve">-separated values.</w:t>
       </w:r>
     </w:p>
-    <w:bookmarkEnd w:id="68"/>
-    <w:bookmarkStart w:id="69" w:name="tsv"/>
+    <w:bookmarkEnd w:id="74"/>
+    <w:bookmarkStart w:id="75" w:name="tsv"/>
     <w:p>
       <w:pPr>
         <w:pStyle w:val="Heading4"/>
@@ -3031,8 +3465,8 @@
         <w:t xml:space="preserve">-separated values.</w:t>
       </w:r>
     </w:p>
-    <w:bookmarkEnd w:id="69"/>
-    <w:bookmarkStart w:id="70" w:name="json"/>
+    <w:bookmarkEnd w:id="75"/>
+    <w:bookmarkStart w:id="76" w:name="json"/>
     <w:p>
       <w:pPr>
         <w:pStyle w:val="Heading4"/>
@@ -3076,8 +3510,8 @@
         <w:t xml:space="preserve">data as attribute-value pairs. JSON is a language-independent data format and is a common format for use with web applications,</w:t>
       </w:r>
     </w:p>
-    <w:bookmarkEnd w:id="70"/>
-    <w:bookmarkStart w:id="71" w:name="xml"/>
+    <w:bookmarkEnd w:id="76"/>
+    <w:bookmarkStart w:id="77" w:name="xml"/>
     <w:p>
       <w:pPr>
         <w:pStyle w:val="Heading4"/>
@@ -3163,8 +3597,8 @@
         <w:t xml:space="preserve">. The XML format is commonly used across the Internet.</w:t>
       </w:r>
     </w:p>
-    <w:bookmarkEnd w:id="71"/>
-    <w:bookmarkStart w:id="72" w:name="yaml"/>
+    <w:bookmarkEnd w:id="77"/>
+    <w:bookmarkStart w:id="78" w:name="yaml"/>
     <w:p>
       <w:pPr>
         <w:pStyle w:val="Heading4"/>
@@ -3205,9 +3639,9 @@
         <w:t xml:space="preserve">. YAML is a compact format and is commonly used to share configurations, settings and unsophisticated data files.</w:t>
       </w:r>
     </w:p>
-    <w:bookmarkEnd w:id="72"/>
-    <w:bookmarkEnd w:id="73"/>
-    <w:bookmarkStart w:id="74" w:name="generative-modeling"/>
+    <w:bookmarkEnd w:id="78"/>
+    <w:bookmarkEnd w:id="79"/>
+    <w:bookmarkStart w:id="80" w:name="generative-modeling"/>
     <w:p>
       <w:pPr>
         <w:pStyle w:val="Heading3"/>
@@ -3268,18 +3702,18 @@
       <w:r>
         <w:t xml:space="preserve"> </w:t>
       </w:r>
-      <w:hyperlink w:anchor="fn35">
+      <w:hyperlink w:anchor="fn36">
         <w:r>
           <w:rPr>
             <w:rStyle w:val="Hyperlink"/>
             <w:vertAlign w:val="superscript"/>
           </w:rPr>
-          <w:t xml:space="preserve">35</w:t>
-        </w:r>
-      </w:hyperlink>
-    </w:p>
-    <w:bookmarkEnd w:id="74"/>
-    <w:bookmarkStart w:id="75" w:name="goodness-of-fit"/>
+          <w:t xml:space="preserve">36</w:t>
+        </w:r>
+      </w:hyperlink>
+    </w:p>
+    <w:bookmarkEnd w:id="80"/>
+    <w:bookmarkStart w:id="81" w:name="goodness-of-fit"/>
     <w:p>
       <w:pPr>
         <w:pStyle w:val="Heading3"/>
@@ -3307,13 +3741,87 @@
         </w:r>
       </w:hyperlink>
     </w:p>
-    <w:bookmarkEnd w:id="75"/>
-    <w:bookmarkStart w:id="76" w:name="histogram"/>
+    <w:bookmarkEnd w:id="81"/>
+    <w:bookmarkStart w:id="82" w:name="groupby"/>
     <w:p>
       <w:pPr>
         <w:pStyle w:val="Heading3"/>
       </w:pPr>
       <w:r>
+        <w:t xml:space="preserve">Groupby</w:t>
+      </w:r>
+    </w:p>
+    <w:p>
+      <w:pPr>
+        <w:pStyle w:val="FirstParagraph"/>
+      </w:pPr>
+      <w:r>
+        <w:t xml:space="preserve">TODO: Collect and</w:t>
+      </w:r>
+      <w:r>
+        <w:t xml:space="preserve"> </w:t>
+      </w:r>
+      <w:hyperlink w:anchor="aggregation">
+        <w:r>
+          <w:rPr>
+            <w:rStyle w:val="Hyperlink"/>
+          </w:rPr>
+          <w:t xml:space="preserve">aggregations</w:t>
+        </w:r>
+      </w:hyperlink>
+      <w:r>
+        <w:t xml:space="preserve"> </w:t>
+      </w:r>
+      <w:r>
+        <w:t xml:space="preserve">and</w:t>
+      </w:r>
+      <w:r>
+        <w:t xml:space="preserve"> </w:t>
+      </w:r>
+      <w:hyperlink w:anchor="data-transformations">
+        <w:r>
+          <w:rPr>
+            <w:rStyle w:val="Hyperlink"/>
+          </w:rPr>
+          <w:t xml:space="preserve">transformations</w:t>
+        </w:r>
+      </w:hyperlink>
+      <w:r>
+        <w:t xml:space="preserve"> </w:t>
+      </w:r>
+      <w:r>
+        <w:t xml:space="preserve">summarize….</w:t>
+      </w:r>
+      <w:r>
+        <w:t xml:space="preserve"> </w:t>
+      </w:r>
+      <w:hyperlink w:anchor="operations">
+        <w:r>
+          <w:rPr>
+            <w:rStyle w:val="Hyperlink"/>
+          </w:rPr>
+          <w:t xml:space="preserve">#operations</w:t>
+        </w:r>
+      </w:hyperlink>
+      <w:r>
+        <w:t xml:space="preserve"> </w:t>
+      </w:r>
+      <w:hyperlink w:anchor="lesson-07">
+        <w:r>
+          <w:rPr>
+            <w:rStyle w:val="Hyperlink"/>
+          </w:rPr>
+          <w:t xml:space="preserve">#lesson-07</w:t>
+        </w:r>
+      </w:hyperlink>
+    </w:p>
+    <w:bookmarkEnd w:id="82"/>
+    <w:bookmarkStart w:id="83" w:name="histogram"/>
+    <w:p>
+      <w:pPr>
+        <w:pStyle w:val="Heading3"/>
+      </w:pPr>
+      <w:r>
         <w:t xml:space="preserve">Histogram</w:t>
       </w:r>
     </w:p>
@@ -3364,8 +3872,8 @@
         </w:r>
       </w:hyperlink>
     </w:p>
-    <w:bookmarkEnd w:id="76"/>
-    <w:bookmarkStart w:id="77" w:name="information"/>
+    <w:bookmarkEnd w:id="83"/>
+    <w:bookmarkStart w:id="84" w:name="information"/>
     <w:p>
       <w:pPr>
         <w:pStyle w:val="Heading3"/>
@@ -3432,18 +3940,18 @@
       <w:r>
         <w:t xml:space="preserve"> </w:t>
       </w:r>
-      <w:hyperlink w:anchor="fn36">
+      <w:hyperlink w:anchor="fn37">
         <w:r>
           <w:rPr>
             <w:rStyle w:val="Hyperlink"/>
             <w:vertAlign w:val="superscript"/>
           </w:rPr>
-          <w:t xml:space="preserve">36</w:t>
-        </w:r>
-      </w:hyperlink>
-    </w:p>
-    <w:bookmarkEnd w:id="77"/>
-    <w:bookmarkStart w:id="78" w:name="insight"/>
+          <w:t xml:space="preserve">37</w:t>
+        </w:r>
+      </w:hyperlink>
+    </w:p>
+    <w:bookmarkEnd w:id="84"/>
+    <w:bookmarkStart w:id="85" w:name="insight"/>
     <w:p>
       <w:pPr>
         <w:pStyle w:val="Heading3"/>
@@ -3496,18 +4004,18 @@
       <w:r>
         <w:t xml:space="preserve"> </w:t>
       </w:r>
-      <w:hyperlink w:anchor="fn37">
+      <w:hyperlink w:anchor="fn38">
         <w:r>
           <w:rPr>
             <w:rStyle w:val="Hyperlink"/>
             <w:vertAlign w:val="superscript"/>
           </w:rPr>
-          <w:t xml:space="preserve">37</w:t>
-        </w:r>
-      </w:hyperlink>
-    </w:p>
-    <w:bookmarkEnd w:id="78"/>
-    <w:bookmarkStart w:id="80" w:name="iot-internet-of-things"/>
+          <w:t xml:space="preserve">38</w:t>
+        </w:r>
+      </w:hyperlink>
+    </w:p>
+    <w:bookmarkEnd w:id="85"/>
+    <w:bookmarkStart w:id="87" w:name="iot-internet-of-things"/>
     <w:p>
       <w:pPr>
         <w:pStyle w:val="Heading3"/>
@@ -3518,8 +4026,8 @@
       <w:r>
         <w:t xml:space="preserve"> </w:t>
       </w:r>
-      <w:bookmarkStart w:id="79" w:name="iot"/>
-      <w:bookmarkEnd w:id="79"/>
+      <w:bookmarkStart w:id="86" w:name="iot"/>
+      <w:bookmarkEnd w:id="86"/>
     </w:p>
     <w:p>
       <w:pPr>
@@ -3542,25 +4050,25 @@
       <w:r>
         <w:t xml:space="preserve">, “smart” objects, including smartphones, wearables and smart-appliances, that collect and exchange information without requiring human interaction. The IoT is a huge generator of data.</w:t>
       </w:r>
-      <w:hyperlink w:anchor="fn38">
+      <w:hyperlink w:anchor="fn39">
         <w:r>
           <w:rPr>
             <w:rStyle w:val="Hyperlink"/>
             <w:vertAlign w:val="superscript"/>
           </w:rPr>
-          <w:t xml:space="preserve">38</w:t>
+          <w:t xml:space="preserve">39</w:t>
         </w:r>
       </w:hyperlink>
       <w:r>
         <w:t xml:space="preserve">,</w:t>
       </w:r>
-      <w:hyperlink w:anchor="fn39">
+      <w:hyperlink w:anchor="fn40">
         <w:r>
           <w:rPr>
             <w:rStyle w:val="Hyperlink"/>
             <w:vertAlign w:val="superscript"/>
           </w:rPr>
-          <w:t xml:space="preserve">39</w:t>
+          <w:t xml:space="preserve">40</w:t>
         </w:r>
       </w:hyperlink>
       <w:r>
@@ -3575,8 +4083,8 @@
         </w:r>
       </w:hyperlink>
     </w:p>
-    <w:bookmarkEnd w:id="80"/>
-    <w:bookmarkStart w:id="81" w:name="knowledge-discovery"/>
+    <w:bookmarkEnd w:id="87"/>
+    <w:bookmarkStart w:id="88" w:name="knowledge-discovery"/>
     <w:p>
       <w:pPr>
         <w:pStyle w:val="Heading3"/>
@@ -3691,13 +4199,13 @@
       <w:r>
         <w:t xml:space="preserve">and knowledge.</w:t>
       </w:r>
-      <w:hyperlink w:anchor="fn40">
+      <w:hyperlink w:anchor="fn41">
         <w:r>
           <w:rPr>
             <w:rStyle w:val="Hyperlink"/>
             <w:vertAlign w:val="superscript"/>
           </w:rPr>
-          <w:t xml:space="preserve">40</w:t>
+          <w:t xml:space="preserve">41</w:t>
         </w:r>
       </w:hyperlink>
       <w:r>
@@ -3712,13 +4220,138 @@
         </w:r>
       </w:hyperlink>
     </w:p>
-    <w:bookmarkEnd w:id="81"/>
-    <w:bookmarkStart w:id="82" w:name="machine-learning"/>
+    <w:bookmarkEnd w:id="88"/>
+    <w:bookmarkStart w:id="89" w:name="logical-operations"/>
     <w:p>
       <w:pPr>
         <w:pStyle w:val="Heading3"/>
       </w:pPr>
       <w:r>
+        <w:t xml:space="preserve">Logical operations</w:t>
+      </w:r>
+    </w:p>
+    <w:p>
+      <w:pPr>
+        <w:pStyle w:val="FirstParagraph"/>
+      </w:pPr>
+      <w:r>
+        <w:t xml:space="preserve">Operations and manipulations according to the rules of logic and boolean algebra. Logical operations evaluate</w:t>
+      </w:r>
+      <w:r>
+        <w:t xml:space="preserve"> </w:t>
+      </w:r>
+      <w:r>
+        <w:rPr>
+          <w:iCs/>
+          <w:i/>
+        </w:rPr>
+        <w:t xml:space="preserve">truth values</w:t>
+      </w:r>
+      <w:r>
+        <w:t xml:space="preserve"> </w:t>
+      </w:r>
+      <w:r>
+        <w:t xml:space="preserve">(true or false) of a logical statement. Logical statements are constructed with statements including conjunction (</w:t>
+      </w:r>
+      <w:r>
+        <w:rPr>
+          <w:iCs/>
+          <w:i/>
+        </w:rPr>
+        <w:t xml:space="preserve">and</w:t>
+      </w:r>
+      <w:r>
+        <w:t xml:space="preserve">), the disjunction (</w:t>
+      </w:r>
+      <w:r>
+        <w:rPr>
+          <w:iCs/>
+          <w:i/>
+        </w:rPr>
+        <w:t xml:space="preserve">or</w:t>
+      </w:r>
+      <w:r>
+        <w:t xml:space="preserve">), and the negation (</w:t>
+      </w:r>
+      <w:r>
+        <w:rPr>
+          <w:iCs/>
+          <w:i/>
+        </w:rPr>
+        <w:t xml:space="preserve">not</w:t>
+      </w:r>
+      <w:r>
+        <w:t xml:space="preserve">), along with comparators</w:t>
+      </w:r>
+      <w:r>
+        <w:t xml:space="preserve"> </w:t>
+      </w:r>
+      <w:r>
+        <w:rPr>
+          <w:iCs/>
+          <w:i/>
+        </w:rPr>
+        <w:t xml:space="preserve">greater than</w:t>
+      </w:r>
+      <w:r>
+        <w:t xml:space="preserve">,</w:t>
+      </w:r>
+      <w:r>
+        <w:t xml:space="preserve"> </w:t>
+      </w:r>
+      <w:r>
+        <w:rPr>
+          <w:iCs/>
+          <w:i/>
+        </w:rPr>
+        <w:t xml:space="preserve">less than</w:t>
+      </w:r>
+      <w:r>
+        <w:t xml:space="preserve">, and</w:t>
+      </w:r>
+      <w:r>
+        <w:t xml:space="preserve"> </w:t>
+      </w:r>
+      <w:r>
+        <w:rPr>
+          <w:iCs/>
+          <w:i/>
+        </w:rPr>
+        <w:t xml:space="preserve">equals to</w:t>
+      </w:r>
+      <w:r>
+        <w:t xml:space="preserve">.</w:t>
+      </w:r>
+      <w:r>
+        <w:t xml:space="preserve"> </w:t>
+      </w:r>
+      <w:hyperlink w:anchor="operations">
+        <w:r>
+          <w:rPr>
+            <w:rStyle w:val="Hyperlink"/>
+          </w:rPr>
+          <w:t xml:space="preserve">#operations</w:t>
+        </w:r>
+      </w:hyperlink>
+      <w:r>
+        <w:t xml:space="preserve"> </w:t>
+      </w:r>
+      <w:hyperlink w:anchor="lesson-08">
+        <w:r>
+          <w:rPr>
+            <w:rStyle w:val="Hyperlink"/>
+          </w:rPr>
+          <w:t xml:space="preserve">#lesson-08</w:t>
+        </w:r>
+      </w:hyperlink>
+    </w:p>
+    <w:bookmarkEnd w:id="89"/>
+    <w:bookmarkStart w:id="90" w:name="machine-learning"/>
+    <w:p>
+      <w:pPr>
+        <w:pStyle w:val="Heading3"/>
+      </w:pPr>
+      <w:r>
         <w:t xml:space="preserve">MACHINE LEARNING</w:t>
       </w:r>
     </w:p>
@@ -3865,8 +4498,8 @@
         </w:r>
       </w:hyperlink>
     </w:p>
-    <w:bookmarkEnd w:id="82"/>
-    <w:bookmarkStart w:id="83" w:name="metadata"/>
+    <w:bookmarkEnd w:id="90"/>
+    <w:bookmarkStart w:id="91" w:name="metadata"/>
     <w:p>
       <w:pPr>
         <w:pStyle w:val="Heading3"/>
@@ -3902,13 +4535,13 @@
       <w:r>
         <w:t xml:space="preserve"> </w:t>
       </w:r>
-      <w:hyperlink w:anchor="fn41">
+      <w:hyperlink w:anchor="fn42">
         <w:r>
           <w:rPr>
             <w:rStyle w:val="Hyperlink"/>
             <w:vertAlign w:val="superscript"/>
           </w:rPr>
-          <w:t xml:space="preserve">41</w:t>
+          <w:t xml:space="preserve">42</w:t>
         </w:r>
       </w:hyperlink>
       <w:r>
@@ -3945,8 +4578,8 @@
         </w:r>
       </w:hyperlink>
     </w:p>
-    <w:bookmarkEnd w:id="83"/>
-    <w:bookmarkStart w:id="84" w:name="model-fitting"/>
+    <w:bookmarkEnd w:id="91"/>
+    <w:bookmarkStart w:id="92" w:name="model-fitting"/>
     <w:p>
       <w:pPr>
         <w:pStyle w:val="Heading3"/>
@@ -3997,8 +4630,8 @@
         <w:t xml:space="preserve">can make predictions for previously unseen test data.</w:t>
       </w:r>
     </w:p>
-    <w:bookmarkEnd w:id="84"/>
-    <w:bookmarkStart w:id="85" w:name="network"/>
+    <w:bookmarkEnd w:id="92"/>
+    <w:bookmarkStart w:id="93" w:name="network"/>
     <w:p>
       <w:pPr>
         <w:pStyle w:val="Heading3"/>
@@ -4014,30 +4647,30 @@
       <w:r>
         <w:t xml:space="preserve">A system where multiple computing devices are connected to each other to exchange information and resources through a data link. For example, the Internet.</w:t>
       </w:r>
-      <w:hyperlink w:anchor="fn42">
+      <w:hyperlink w:anchor="fn43">
         <w:r>
           <w:rPr>
             <w:rStyle w:val="Hyperlink"/>
             <w:vertAlign w:val="superscript"/>
           </w:rPr>
-          <w:t xml:space="preserve">42</w:t>
+          <w:t xml:space="preserve">43</w:t>
         </w:r>
       </w:hyperlink>
       <w:r>
         <w:t xml:space="preserve">,</w:t>
       </w:r>
-      <w:hyperlink w:anchor="fn43">
+      <w:hyperlink w:anchor="fn44">
         <w:r>
           <w:rPr>
             <w:rStyle w:val="Hyperlink"/>
             <w:vertAlign w:val="superscript"/>
           </w:rPr>
-          <w:t xml:space="preserve">43</w:t>
-        </w:r>
-      </w:hyperlink>
-    </w:p>
-    <w:bookmarkEnd w:id="85"/>
-    <w:bookmarkStart w:id="86" w:name="network-analysis"/>
+          <w:t xml:space="preserve">44</w:t>
+        </w:r>
+      </w:hyperlink>
+    </w:p>
+    <w:bookmarkEnd w:id="93"/>
+    <w:bookmarkStart w:id="94" w:name="network-analysis"/>
     <w:p>
       <w:pPr>
         <w:pStyle w:val="Heading3"/>
@@ -4056,18 +4689,18 @@
       <w:r>
         <w:t xml:space="preserve"> </w:t>
       </w:r>
-      <w:hyperlink w:anchor="fn44">
+      <w:hyperlink w:anchor="fn45">
         <w:r>
           <w:rPr>
             <w:rStyle w:val="Hyperlink"/>
             <w:vertAlign w:val="superscript"/>
           </w:rPr>
-          <w:t xml:space="preserve">44</w:t>
-        </w:r>
-      </w:hyperlink>
-    </w:p>
-    <w:bookmarkEnd w:id="86"/>
-    <w:bookmarkStart w:id="87" w:name="no-sql-database"/>
+          <w:t xml:space="preserve">45</w:t>
+        </w:r>
+      </w:hyperlink>
+    </w:p>
+    <w:bookmarkEnd w:id="94"/>
+    <w:bookmarkStart w:id="95" w:name="no-sql-database"/>
     <w:p>
       <w:pPr>
         <w:pStyle w:val="Heading3"/>
@@ -4126,8 +4759,8 @@
         </w:r>
       </w:hyperlink>
     </w:p>
-    <w:bookmarkEnd w:id="87"/>
-    <w:bookmarkStart w:id="88" w:name="null-values"/>
+    <w:bookmarkEnd w:id="95"/>
+    <w:bookmarkStart w:id="96" w:name="null-values"/>
     <w:p>
       <w:pPr>
         <w:pStyle w:val="Heading3"/>
@@ -4146,13 +4779,13 @@
       <w:r>
         <w:t xml:space="preserve"> </w:t>
       </w:r>
-      <w:hyperlink w:anchor="fn45">
+      <w:hyperlink w:anchor="fn46">
         <w:r>
           <w:rPr>
             <w:rStyle w:val="Hyperlink"/>
             <w:vertAlign w:val="superscript"/>
           </w:rPr>
-          <w:t xml:space="preserve">45</w:t>
+          <w:t xml:space="preserve">46</w:t>
         </w:r>
       </w:hyperlink>
       <w:r>
@@ -4167,8 +4800,8 @@
         </w:r>
       </w:hyperlink>
     </w:p>
-    <w:bookmarkEnd w:id="88"/>
-    <w:bookmarkStart w:id="89" w:name="predictive-analytics"/>
+    <w:bookmarkEnd w:id="96"/>
+    <w:bookmarkStart w:id="97" w:name="predictive-analytics"/>
     <w:p>
       <w:pPr>
         <w:pStyle w:val="Heading3"/>
@@ -4263,30 +4896,30 @@
       <w:r>
         <w:t xml:space="preserve">and statistics.</w:t>
       </w:r>
-      <w:hyperlink w:anchor="fn46">
+      <w:hyperlink w:anchor="fn47">
         <w:r>
           <w:rPr>
             <w:rStyle w:val="Hyperlink"/>
             <w:vertAlign w:val="superscript"/>
           </w:rPr>
-          <w:t xml:space="preserve">46</w:t>
+          <w:t xml:space="preserve">47</w:t>
         </w:r>
       </w:hyperlink>
       <w:r>
         <w:t xml:space="preserve">,</w:t>
       </w:r>
-      <w:hyperlink w:anchor="fn47">
+      <w:hyperlink w:anchor="fn48">
         <w:r>
           <w:rPr>
             <w:rStyle w:val="Hyperlink"/>
             <w:vertAlign w:val="superscript"/>
           </w:rPr>
-          <w:t xml:space="preserve">47</w:t>
-        </w:r>
-      </w:hyperlink>
-    </w:p>
-    <w:bookmarkEnd w:id="89"/>
-    <w:bookmarkStart w:id="90" w:name="prescriptive-analytics"/>
+          <w:t xml:space="preserve">48</w:t>
+        </w:r>
+      </w:hyperlink>
+    </w:p>
+    <w:bookmarkEnd w:id="97"/>
+    <w:bookmarkStart w:id="98" w:name="prescriptive-analytics"/>
     <w:p>
       <w:pPr>
         <w:pStyle w:val="Heading3"/>
@@ -4322,13 +4955,13 @@
       <w:r>
         <w:t xml:space="preserve"> </w:t>
       </w:r>
-      <w:hyperlink w:anchor="fn48">
+      <w:hyperlink w:anchor="fn49">
         <w:r>
           <w:rPr>
             <w:rStyle w:val="Hyperlink"/>
             <w:vertAlign w:val="superscript"/>
           </w:rPr>
-          <w:t xml:space="preserve">48</w:t>
+          <w:t xml:space="preserve">49</w:t>
         </w:r>
       </w:hyperlink>
       <w:r>
@@ -4343,13 +4976,115 @@
         </w:r>
       </w:hyperlink>
     </w:p>
-    <w:bookmarkEnd w:id="90"/>
-    <w:bookmarkStart w:id="91" w:name="population"/>
+    <w:bookmarkEnd w:id="98"/>
+    <w:bookmarkStart w:id="99" w:name="pivot"/>
     <w:p>
       <w:pPr>
         <w:pStyle w:val="Heading3"/>
       </w:pPr>
       <w:r>
+        <w:t xml:space="preserve">Pivot</w:t>
+      </w:r>
+    </w:p>
+    <w:p>
+      <w:pPr>
+        <w:pStyle w:val="FirstParagraph"/>
+      </w:pPr>
+      <w:r>
+        <w:t xml:space="preserve">Pivoting is an extension of the</w:t>
+      </w:r>
+      <w:r>
+        <w:t xml:space="preserve"> </w:t>
+      </w:r>
+      <w:hyperlink w:anchor="transpose">
+        <w:r>
+          <w:rPr>
+            <w:rStyle w:val="Hyperlink"/>
+          </w:rPr>
+          <w:t xml:space="preserve">transpose</w:t>
+        </w:r>
+      </w:hyperlink>
+      <w:r>
+        <w:t xml:space="preserve"> </w:t>
+      </w:r>
+      <w:r>
+        <w:t xml:space="preserve">operation. The pivot operation converts between</w:t>
+      </w:r>
+      <w:r>
+        <w:t xml:space="preserve"> </w:t>
+      </w:r>
+      <w:hyperlink w:anchor="wide-table-format">
+        <w:r>
+          <w:rPr>
+            <w:rStyle w:val="Hyperlink"/>
+          </w:rPr>
+          <w:t xml:space="preserve">wide-</w:t>
+        </w:r>
+      </w:hyperlink>
+      <w:r>
+        <w:t xml:space="preserve"> </w:t>
+      </w:r>
+      <w:r>
+        <w:t xml:space="preserve">and</w:t>
+      </w:r>
+      <w:r>
+        <w:t xml:space="preserve"> </w:t>
+      </w:r>
+      <w:hyperlink w:anchor="narrow-table-format">
+        <w:r>
+          <w:rPr>
+            <w:rStyle w:val="Hyperlink"/>
+          </w:rPr>
+          <w:t xml:space="preserve">narrow-</w:t>
+        </w:r>
+      </w:hyperlink>
+      <w:r>
+        <w:t xml:space="preserve"> </w:t>
+      </w:r>
+      <w:r>
+        <w:t xml:space="preserve">table formats.</w:t>
+      </w:r>
+      <w:r>
+        <w:t xml:space="preserve"> </w:t>
+      </w:r>
+      <w:hyperlink w:anchor="operations">
+        <w:r>
+          <w:rPr>
+            <w:rStyle w:val="Hyperlink"/>
+          </w:rPr>
+          <w:t xml:space="preserve">#operations</w:t>
+        </w:r>
+      </w:hyperlink>
+      <w:r>
+        <w:t xml:space="preserve"> </w:t>
+      </w:r>
+      <w:hyperlink w:anchor="lesson-03">
+        <w:r>
+          <w:rPr>
+            <w:rStyle w:val="Hyperlink"/>
+          </w:rPr>
+          <w:t xml:space="preserve">#lesson-03</w:t>
+        </w:r>
+      </w:hyperlink>
+      <w:r>
+        <w:t xml:space="preserve"> </w:t>
+      </w:r>
+      <w:hyperlink w:anchor="lesson-08">
+        <w:r>
+          <w:rPr>
+            <w:rStyle w:val="Hyperlink"/>
+          </w:rPr>
+          <w:t xml:space="preserve">#lesson-08</w:t>
+        </w:r>
+      </w:hyperlink>
+    </w:p>
+    <w:bookmarkEnd w:id="99"/>
+    <w:bookmarkStart w:id="100" w:name="population"/>
+    <w:p>
+      <w:pPr>
+        <w:pStyle w:val="Heading3"/>
+      </w:pPr>
+      <w:r>
         <w:t xml:space="preserve">Population</w:t>
       </w:r>
     </w:p>
@@ -4363,13 +5098,13 @@
       <w:r>
         <w:t xml:space="preserve"> </w:t>
       </w:r>
-      <w:hyperlink w:anchor="fn49">
+      <w:hyperlink w:anchor="fn50">
         <w:r>
           <w:rPr>
             <w:rStyle w:val="Hyperlink"/>
             <w:vertAlign w:val="superscript"/>
           </w:rPr>
-          <w:t xml:space="preserve">49</w:t>
+          <w:t xml:space="preserve">50</w:t>
         </w:r>
       </w:hyperlink>
       <w:r>
@@ -4395,8 +5130,8 @@
         </w:r>
       </w:hyperlink>
     </w:p>
-    <w:bookmarkEnd w:id="91"/>
-    <w:bookmarkStart w:id="93" w:name="query-data"/>
+    <w:bookmarkEnd w:id="100"/>
+    <w:bookmarkStart w:id="102" w:name="query-data"/>
     <w:p>
       <w:pPr>
         <w:pStyle w:val="Heading3"/>
@@ -4407,15 +5142,15 @@
       <w:r>
         <w:t xml:space="preserve"> </w:t>
       </w:r>
-      <w:bookmarkStart w:id="92" w:name="query"/>
-      <w:bookmarkEnd w:id="92"/>
+      <w:bookmarkStart w:id="101" w:name="query"/>
+      <w:bookmarkEnd w:id="101"/>
     </w:p>
     <w:p>
       <w:pPr>
         <w:pStyle w:val="FirstParagraph"/>
       </w:pPr>
       <w:r>
-        <w:t xml:space="preserve">TODO: check A query is a request for data or information from a</w:t>
+        <w:t xml:space="preserve">TODO: check. Queries are not restricted to SQL A query is a request for data or information from a</w:t>
       </w:r>
       <w:r>
         <w:t xml:space="preserve"> </w:t>
@@ -4479,8 +5214,8 @@
         </w:r>
       </w:hyperlink>
     </w:p>
-    <w:bookmarkEnd w:id="93"/>
-    <w:bookmarkStart w:id="94" w:name="regression"/>
+    <w:bookmarkEnd w:id="102"/>
+    <w:bookmarkStart w:id="103" w:name="regression"/>
     <w:p>
       <w:pPr>
         <w:pStyle w:val="Heading3"/>
@@ -4556,8 +5291,8 @@
         </w:r>
       </w:hyperlink>
     </w:p>
-    <w:bookmarkEnd w:id="94"/>
-    <w:bookmarkStart w:id="95" w:name="relationship-mining"/>
+    <w:bookmarkEnd w:id="103"/>
+    <w:bookmarkStart w:id="104" w:name="relationship-mining"/>
     <w:p>
       <w:pPr>
         <w:pStyle w:val="Heading3"/>
@@ -4616,8 +5351,8 @@
         </w:r>
       </w:hyperlink>
     </w:p>
-    <w:bookmarkEnd w:id="95"/>
-    <w:bookmarkStart w:id="96" w:name="secure-computing"/>
+    <w:bookmarkEnd w:id="104"/>
+    <w:bookmarkStart w:id="105" w:name="secure-computing"/>
     <w:p>
       <w:pPr>
         <w:pStyle w:val="Heading3"/>
@@ -4636,25 +5371,25 @@
       <w:r>
         <w:t xml:space="preserve"> </w:t>
       </w:r>
-      <w:hyperlink w:anchor="fn50">
+      <w:hyperlink w:anchor="fn51">
         <w:r>
           <w:rPr>
             <w:rStyle w:val="Hyperlink"/>
             <w:vertAlign w:val="superscript"/>
           </w:rPr>
-          <w:t xml:space="preserve">50</w:t>
+          <w:t xml:space="preserve">51</w:t>
         </w:r>
       </w:hyperlink>
       <w:r>
         <w:t xml:space="preserve">,</w:t>
       </w:r>
-      <w:hyperlink w:anchor="fn51">
+      <w:hyperlink w:anchor="fn52">
         <w:r>
           <w:rPr>
             <w:rStyle w:val="Hyperlink"/>
             <w:vertAlign w:val="superscript"/>
           </w:rPr>
-          <w:t xml:space="preserve">51</w:t>
+          <w:t xml:space="preserve">52</w:t>
         </w:r>
       </w:hyperlink>
       <w:r>
@@ -4669,8 +5404,8 @@
         </w:r>
       </w:hyperlink>
     </w:p>
-    <w:bookmarkEnd w:id="96"/>
-    <w:bookmarkStart w:id="97" w:name="sql"/>
+    <w:bookmarkEnd w:id="105"/>
+    <w:bookmarkStart w:id="106" w:name="sql"/>
     <w:p>
       <w:pPr>
         <w:pStyle w:val="Heading3"/>
@@ -4793,8 +5528,8 @@
         </w:r>
       </w:hyperlink>
     </w:p>
-    <w:bookmarkEnd w:id="97"/>
-    <w:bookmarkStart w:id="98" w:name="structured-data"/>
+    <w:bookmarkEnd w:id="106"/>
+    <w:bookmarkStart w:id="107" w:name="structured-data"/>
     <w:p>
       <w:pPr>
         <w:pStyle w:val="Heading3"/>
@@ -4855,25 +5590,25 @@
       <w:r>
         <w:t xml:space="preserve">for easy processing and analysis.</w:t>
       </w:r>
-      <w:hyperlink w:anchor="fn52">
+      <w:hyperlink w:anchor="fn53">
         <w:r>
           <w:rPr>
             <w:rStyle w:val="Hyperlink"/>
             <w:vertAlign w:val="superscript"/>
           </w:rPr>
-          <w:t xml:space="preserve">52</w:t>
+          <w:t xml:space="preserve">53</w:t>
         </w:r>
       </w:hyperlink>
       <w:r>
         <w:t xml:space="preserve">,</w:t>
       </w:r>
-      <w:hyperlink w:anchor="fn53">
+      <w:hyperlink w:anchor="fn54">
         <w:r>
           <w:rPr>
             <w:rStyle w:val="Hyperlink"/>
             <w:vertAlign w:val="superscript"/>
           </w:rPr>
-          <w:t xml:space="preserve">53</w:t>
+          <w:t xml:space="preserve">54</w:t>
         </w:r>
       </w:hyperlink>
       <w:r>
@@ -4899,8 +5634,8 @@
         </w:r>
       </w:hyperlink>
     </w:p>
-    <w:bookmarkEnd w:id="98"/>
-    <w:bookmarkStart w:id="100" w:name="sample-representative-proxy"/>
+    <w:bookmarkEnd w:id="107"/>
+    <w:bookmarkStart w:id="109" w:name="sample-representative-proxy"/>
     <w:p>
       <w:pPr>
         <w:pStyle w:val="Heading3"/>
@@ -4911,8 +5646,8 @@
       <w:r>
         <w:t xml:space="preserve"> </w:t>
       </w:r>
-      <w:bookmarkStart w:id="99" w:name="sample"/>
-      <w:bookmarkEnd w:id="99"/>
+      <w:bookmarkStart w:id="108" w:name="sample"/>
+      <w:bookmarkEnd w:id="108"/>
     </w:p>
     <w:p>
       <w:pPr>
@@ -4952,13 +5687,13 @@
       <w:r>
         <w:t xml:space="preserve"> </w:t>
       </w:r>
-      <w:hyperlink w:anchor="fn54">
+      <w:hyperlink w:anchor="fn55">
         <w:r>
           <w:rPr>
             <w:rStyle w:val="Hyperlink"/>
             <w:vertAlign w:val="superscript"/>
           </w:rPr>
-          <w:t xml:space="preserve">54</w:t>
+          <w:t xml:space="preserve">55</w:t>
         </w:r>
       </w:hyperlink>
       <w:r>
@@ -4984,13 +5719,120 @@
         </w:r>
       </w:hyperlink>
     </w:p>
-    <w:bookmarkEnd w:id="100"/>
-    <w:bookmarkStart w:id="101" w:name="standard-deviation"/>
+    <w:bookmarkEnd w:id="109"/>
+    <w:bookmarkStart w:id="110" w:name="select"/>
     <w:p>
       <w:pPr>
         <w:pStyle w:val="Heading3"/>
       </w:pPr>
       <w:r>
+        <w:t xml:space="preserve">Select</w:t>
+      </w:r>
+    </w:p>
+    <w:p>
+      <w:pPr>
+        <w:pStyle w:val="FirstParagraph"/>
+      </w:pPr>
+      <w:r>
+        <w:t xml:space="preserve">TODO:</w:t>
+      </w:r>
+      <w:r>
+        <w:t xml:space="preserve"> </w:t>
+      </w:r>
+      <w:hyperlink w:anchor="operations">
+        <w:r>
+          <w:rPr>
+            <w:rStyle w:val="Hyperlink"/>
+          </w:rPr>
+          <w:t xml:space="preserve">#operations</w:t>
+        </w:r>
+      </w:hyperlink>
+      <w:r>
+        <w:t xml:space="preserve"> </w:t>
+      </w:r>
+      <w:hyperlink w:anchor="lesson-07">
+        <w:r>
+          <w:rPr>
+            <w:rStyle w:val="Hyperlink"/>
+          </w:rPr>
+          <w:t xml:space="preserve">#lesson-07</w:t>
+        </w:r>
+      </w:hyperlink>
+    </w:p>
+    <w:bookmarkEnd w:id="110"/>
+    <w:bookmarkStart w:id="111" w:name="sort"/>
+    <w:p>
+      <w:pPr>
+        <w:pStyle w:val="Heading3"/>
+      </w:pPr>
+      <w:r>
+        <w:t xml:space="preserve">Sort</w:t>
+      </w:r>
+    </w:p>
+    <w:p>
+      <w:pPr>
+        <w:pStyle w:val="FirstParagraph"/>
+      </w:pPr>
+      <w:r>
+        <w:t xml:space="preserve">TODO: Also called</w:t>
+      </w:r>
+      <w:r>
+        <w:t xml:space="preserve"> </w:t>
+      </w:r>
+      <w:r>
+        <w:rPr>
+          <w:iCs/>
+          <w:i/>
+        </w:rPr>
+        <w:t xml:space="preserve">rank</w:t>
+      </w:r>
+      <w:r>
+        <w:t xml:space="preserve">…</w:t>
+      </w:r>
+      <w:r>
+        <w:t xml:space="preserve"> </w:t>
+      </w:r>
+      <w:hyperlink w:anchor="data-transformations">
+        <w:r>
+          <w:rPr>
+            <w:rStyle w:val="Hyperlink"/>
+          </w:rPr>
+          <w:t xml:space="preserve">transformations</w:t>
+        </w:r>
+      </w:hyperlink>
+      <w:r>
+        <w:t xml:space="preserve">….</w:t>
+      </w:r>
+      <w:r>
+        <w:t xml:space="preserve"> </w:t>
+      </w:r>
+      <w:hyperlink w:anchor="operations">
+        <w:r>
+          <w:rPr>
+            <w:rStyle w:val="Hyperlink"/>
+          </w:rPr>
+          <w:t xml:space="preserve">#operations</w:t>
+        </w:r>
+      </w:hyperlink>
+      <w:r>
+        <w:t xml:space="preserve"> </w:t>
+      </w:r>
+      <w:hyperlink w:anchor="lesson-07">
+        <w:r>
+          <w:rPr>
+            <w:rStyle w:val="Hyperlink"/>
+          </w:rPr>
+          <w:t xml:space="preserve">#lesson-07</w:t>
+        </w:r>
+      </w:hyperlink>
+    </w:p>
+    <w:bookmarkEnd w:id="111"/>
+    <w:bookmarkStart w:id="112" w:name="standard-deviation"/>
+    <w:p>
+      <w:pPr>
+        <w:pStyle w:val="Heading3"/>
+      </w:pPr>
+      <w:r>
         <w:t xml:space="preserve">Standard Deviation</w:t>
       </w:r>
     </w:p>
@@ -5027,8 +5869,8 @@
         </w:r>
       </w:hyperlink>
     </w:p>
-    <w:bookmarkEnd w:id="101"/>
-    <w:bookmarkStart w:id="102" w:name="statistics"/>
+    <w:bookmarkEnd w:id="112"/>
+    <w:bookmarkStart w:id="113" w:name="statistics"/>
     <w:p>
       <w:pPr>
         <w:pStyle w:val="Heading3"/>
@@ -5067,13 +5909,162 @@
         </w:r>
       </w:hyperlink>
     </w:p>
-    <w:bookmarkEnd w:id="102"/>
-    <w:bookmarkStart w:id="105" w:name="tabular-data"/>
+    <w:bookmarkEnd w:id="113"/>
+    <w:bookmarkStart w:id="117" w:name="string-or-character-operations"/>
     <w:p>
       <w:pPr>
         <w:pStyle w:val="Heading3"/>
       </w:pPr>
       <w:r>
+        <w:t xml:space="preserve">String or character operations</w:t>
+      </w:r>
+    </w:p>
+    <w:p>
+      <w:pPr>
+        <w:pStyle w:val="FirstParagraph"/>
+      </w:pPr>
+      <w:r>
+        <w:t xml:space="preserve">Manipulations with</w:t>
+      </w:r>
+      <w:r>
+        <w:t xml:space="preserve"> </w:t>
+      </w:r>
+      <w:hyperlink w:anchor="data-types">
+        <w:r>
+          <w:rPr>
+            <w:rStyle w:val="Hyperlink"/>
+          </w:rPr>
+          <w:t xml:space="preserve">string data types</w:t>
+        </w:r>
+      </w:hyperlink>
+      <w:r>
+        <w:t xml:space="preserve">.</w:t>
+      </w:r>
+      <w:r>
+        <w:t xml:space="preserve"> </w:t>
+      </w:r>
+      <w:hyperlink w:anchor="operations">
+        <w:r>
+          <w:rPr>
+            <w:rStyle w:val="Hyperlink"/>
+          </w:rPr>
+          <w:t xml:space="preserve">#operations</w:t>
+        </w:r>
+      </w:hyperlink>
+      <w:r>
+        <w:t xml:space="preserve"> </w:t>
+      </w:r>
+      <w:hyperlink w:anchor="lesson-08">
+        <w:r>
+          <w:rPr>
+            <w:rStyle w:val="Hyperlink"/>
+          </w:rPr>
+          <w:t xml:space="preserve">#lesson-08</w:t>
+        </w:r>
+      </w:hyperlink>
+    </w:p>
+    <w:bookmarkStart w:id="114" w:name="parse"/>
+    <w:p>
+      <w:pPr>
+        <w:pStyle w:val="Heading4"/>
+      </w:pPr>
+      <w:r>
+        <w:t xml:space="preserve">Parse</w:t>
+      </w:r>
+    </w:p>
+    <w:p>
+      <w:pPr>
+        <w:pStyle w:val="FirstParagraph"/>
+      </w:pPr>
+      <w:r>
+        <w:t xml:space="preserve">To analyze (a string or text) into logical syntactic components.</w:t>
+      </w:r>
+      <w:hyperlink w:anchor="fn56">
+        <w:r>
+          <w:rPr>
+            <w:rStyle w:val="Hyperlink"/>
+            <w:vertAlign w:val="superscript"/>
+          </w:rPr>
+          <w:t xml:space="preserve">56</w:t>
+        </w:r>
+      </w:hyperlink>
+    </w:p>
+    <w:bookmarkEnd w:id="114"/>
+    <w:bookmarkStart w:id="115" w:name="indexing"/>
+    <w:p>
+      <w:pPr>
+        <w:pStyle w:val="Heading4"/>
+      </w:pPr>
+      <w:r>
+        <w:t xml:space="preserve">Indexing</w:t>
+      </w:r>
+    </w:p>
+    <w:p>
+      <w:pPr>
+        <w:pStyle w:val="FirstParagraph"/>
+      </w:pPr>
+      <w:r>
+        <w:t xml:space="preserve">Indexing (or selecting) string characters by their position,</w:t>
+      </w:r>
+      <w:r>
+        <w:t xml:space="preserve"> </w:t>
+      </w:r>
+      <w:r>
+        <w:rPr>
+          <w:iCs/>
+          <w:i/>
+        </w:rPr>
+        <w:t xml:space="preserve">zero-th</w:t>
+      </w:r>
+      <w:r>
+        <w:t xml:space="preserve"> </w:t>
+      </w:r>
+      <w:r>
+        <w:t xml:space="preserve">character,</w:t>
+      </w:r>
+      <w:r>
+        <w:t xml:space="preserve"> </w:t>
+      </w:r>
+      <w:r>
+        <w:rPr>
+          <w:iCs/>
+          <w:i/>
+        </w:rPr>
+        <w:t xml:space="preserve">first</w:t>
+      </w:r>
+      <w:r>
+        <w:t xml:space="preserve"> </w:t>
+      </w:r>
+      <w:r>
+        <w:t xml:space="preserve">character</w:t>
+      </w:r>
+    </w:p>
+    <w:bookmarkEnd w:id="115"/>
+    <w:bookmarkStart w:id="116" w:name="concatenation"/>
+    <w:p>
+      <w:pPr>
+        <w:pStyle w:val="Heading4"/>
+      </w:pPr>
+      <w:r>
+        <w:t xml:space="preserve">Concatenation</w:t>
+      </w:r>
+    </w:p>
+    <w:p>
+      <w:pPr>
+        <w:pStyle w:val="FirstParagraph"/>
+      </w:pPr>
+      <w:r>
+        <w:t xml:space="preserve">Combining strings end-to-end.</w:t>
+      </w:r>
+    </w:p>
+    <w:bookmarkEnd w:id="116"/>
+    <w:bookmarkEnd w:id="117"/>
+    <w:bookmarkStart w:id="120" w:name="tabular-data"/>
+    <w:p>
+      <w:pPr>
+        <w:pStyle w:val="Heading3"/>
+      </w:pPr>
+      <w:r>
         <w:t xml:space="preserve">TABULAR DATA</w:t>
       </w:r>
     </w:p>
@@ -5087,25 +6078,25 @@
       <w:r>
         <w:t xml:space="preserve"> </w:t>
       </w:r>
-      <w:hyperlink w:anchor="fn55">
+      <w:hyperlink w:anchor="fn57">
         <w:r>
           <w:rPr>
             <w:rStyle w:val="Hyperlink"/>
             <w:vertAlign w:val="superscript"/>
           </w:rPr>
-          <w:t xml:space="preserve">55</w:t>
+          <w:t xml:space="preserve">57</w:t>
         </w:r>
       </w:hyperlink>
       <w:r>
         <w:t xml:space="preserve">,</w:t>
       </w:r>
-      <w:hyperlink w:anchor="fn56">
+      <w:hyperlink w:anchor="fn58">
         <w:r>
           <w:rPr>
             <w:rStyle w:val="Hyperlink"/>
             <w:vertAlign w:val="superscript"/>
           </w:rPr>
-          <w:t xml:space="preserve">56</w:t>
+          <w:t xml:space="preserve">58</w:t>
         </w:r>
       </w:hyperlink>
       <w:r>
@@ -5181,7 +6172,7 @@
         <w:t xml:space="preserve">Synonyms: pairs, key-value, attribute-value</w:t>
       </w:r>
     </w:p>
-    <w:bookmarkStart w:id="103" w:name="narrow-table-format"/>
+    <w:bookmarkStart w:id="118" w:name="narrow-table-format"/>
     <w:p>
       <w:pPr>
         <w:pStyle w:val="Heading4"/>
@@ -5195,7 +6186,21 @@
         <w:pStyle w:val="FirstParagraph"/>
       </w:pPr>
       <w:r>
-        <w:t xml:space="preserve">TODO: one column contains all the attributes and another column contains the lists of values.</w:t>
+        <w:t xml:space="preserve">TODO: one column contains all the attributes and another column contains the lists of values</w:t>
+      </w:r>
+      <w:r>
+        <w:t xml:space="preserve"> </w:t>
+      </w:r>
+      <w:hyperlink w:anchor="pivot">
+        <w:r>
+          <w:rPr>
+            <w:rStyle w:val="Hyperlink"/>
+          </w:rPr>
+          <w:t xml:space="preserve">pivot</w:t>
+        </w:r>
+      </w:hyperlink>
+      <w:r>
+        <w:t xml:space="preserve">.</w:t>
       </w:r>
       <w:r>
         <w:t xml:space="preserve"> </w:t>
@@ -5220,8 +6225,8 @@
         </w:r>
       </w:hyperlink>
     </w:p>
-    <w:bookmarkEnd w:id="103"/>
-    <w:bookmarkStart w:id="104" w:name="wide-table-format"/>
+    <w:bookmarkEnd w:id="118"/>
+    <w:bookmarkStart w:id="119" w:name="wide-table-format"/>
     <w:p>
       <w:pPr>
         <w:pStyle w:val="Heading4"/>
@@ -5235,7 +6240,21 @@
         <w:pStyle w:val="FirstParagraph"/>
       </w:pPr>
       <w:r>
-        <w:t xml:space="preserve">TODO: each holds different attributes in separate columns.</w:t>
+        <w:t xml:space="preserve">TODO: each holds different attributes in separate columns</w:t>
+      </w:r>
+      <w:r>
+        <w:t xml:space="preserve"> </w:t>
+      </w:r>
+      <w:hyperlink w:anchor="pivot">
+        <w:r>
+          <w:rPr>
+            <w:rStyle w:val="Hyperlink"/>
+          </w:rPr>
+          <w:t xml:space="preserve">pivot</w:t>
+        </w:r>
+      </w:hyperlink>
+      <w:r>
+        <w:t xml:space="preserve">.</w:t>
       </w:r>
       <w:r>
         <w:t xml:space="preserve"> </w:t>
@@ -5260,9 +6279,9 @@
         </w:r>
       </w:hyperlink>
     </w:p>
-    <w:bookmarkEnd w:id="104"/>
-    <w:bookmarkEnd w:id="105"/>
-    <w:bookmarkStart w:id="106" w:name="text-mining"/>
+    <w:bookmarkEnd w:id="119"/>
+    <w:bookmarkEnd w:id="120"/>
+    <w:bookmarkStart w:id="121" w:name="text-mining"/>
     <w:p>
       <w:pPr>
         <w:pStyle w:val="Heading3"/>
@@ -5295,13 +6314,13 @@
       <w:r>
         <w:t xml:space="preserve">to capture key concepts, themes, relationships and trends.</w:t>
       </w:r>
-      <w:hyperlink w:anchor="fn57">
+      <w:hyperlink w:anchor="fn59">
         <w:r>
           <w:rPr>
             <w:rStyle w:val="Hyperlink"/>
             <w:vertAlign w:val="superscript"/>
           </w:rPr>
-          <w:t xml:space="preserve">57</w:t>
+          <w:t xml:space="preserve">59</w:t>
         </w:r>
       </w:hyperlink>
       <w:r>
@@ -5316,8 +6335,8 @@
         </w:r>
       </w:hyperlink>
     </w:p>
-    <w:bookmarkEnd w:id="106"/>
-    <w:bookmarkStart w:id="107" w:name="tidy-tables"/>
+    <w:bookmarkEnd w:id="121"/>
+    <w:bookmarkStart w:id="122" w:name="tidy-tables"/>
     <w:p>
       <w:pPr>
         <w:pStyle w:val="Heading3"/>
@@ -5336,13 +6355,13 @@
       <w:r>
         <w:t xml:space="preserve"> </w:t>
       </w:r>
-      <w:hyperlink w:anchor="fn58">
+      <w:hyperlink w:anchor="fn60">
         <w:r>
           <w:rPr>
             <w:rStyle w:val="Hyperlink"/>
             <w:vertAlign w:val="superscript"/>
           </w:rPr>
-          <w:t xml:space="preserve">58</w:t>
+          <w:t xml:space="preserve">60</w:t>
         </w:r>
       </w:hyperlink>
       <w:r>
@@ -5401,8 +6420,48 @@
         </w:r>
       </w:hyperlink>
     </w:p>
-    <w:bookmarkEnd w:id="107"/>
-    <w:bookmarkStart w:id="108" w:name="tree-structure"/>
+    <w:bookmarkEnd w:id="122"/>
+    <w:bookmarkStart w:id="123" w:name="transpose"/>
+    <w:p>
+      <w:pPr>
+        <w:pStyle w:val="Heading3"/>
+      </w:pPr>
+      <w:r>
+        <w:t xml:space="preserve">Transpose</w:t>
+      </w:r>
+    </w:p>
+    <w:p>
+      <w:pPr>
+        <w:pStyle w:val="FirstParagraph"/>
+      </w:pPr>
+      <w:r>
+        <w:t xml:space="preserve">A mathematical operation on a table where a new table is obtained by interchanging each row and the corresponding column.</w:t>
+      </w:r>
+      <w:r>
+        <w:t xml:space="preserve"> </w:t>
+      </w:r>
+      <w:hyperlink w:anchor="operations">
+        <w:r>
+          <w:rPr>
+            <w:rStyle w:val="Hyperlink"/>
+          </w:rPr>
+          <w:t xml:space="preserve">#operations</w:t>
+        </w:r>
+      </w:hyperlink>
+      <w:r>
+        <w:t xml:space="preserve"> </w:t>
+      </w:r>
+      <w:hyperlink w:anchor="lesson-08">
+        <w:r>
+          <w:rPr>
+            <w:rStyle w:val="Hyperlink"/>
+          </w:rPr>
+          <w:t xml:space="preserve">#lesson-08</w:t>
+        </w:r>
+      </w:hyperlink>
+    </w:p>
+    <w:bookmarkEnd w:id="123"/>
+    <w:bookmarkStart w:id="124" w:name="tree-structure"/>
     <w:p>
       <w:pPr>
         <w:pStyle w:val="Heading3"/>
@@ -5437,13 +6496,13 @@
       <w:r>
         <w:t xml:space="preserve"> </w:t>
       </w:r>
-      <w:hyperlink w:anchor="fn59">
+      <w:hyperlink w:anchor="fn61">
         <w:r>
           <w:rPr>
             <w:rStyle w:val="Hyperlink"/>
             <w:vertAlign w:val="superscript"/>
           </w:rPr>
-          <w:t xml:space="preserve">59</w:t>
+          <w:t xml:space="preserve">61</w:t>
         </w:r>
       </w:hyperlink>
       <w:r>
@@ -5480,8 +6539,8 @@
         </w:r>
       </w:hyperlink>
     </w:p>
-    <w:bookmarkEnd w:id="108"/>
-    <w:bookmarkStart w:id="109" w:name="unstructured-data"/>
+    <w:bookmarkEnd w:id="124"/>
+    <w:bookmarkStart w:id="125" w:name="unstructured-data"/>
     <w:p>
       <w:pPr>
         <w:pStyle w:val="Heading3"/>
@@ -5500,25 +6559,25 @@
       <w:r>
         <w:t xml:space="preserve"> </w:t>
       </w:r>
-      <w:hyperlink w:anchor="fn60">
+      <w:hyperlink w:anchor="fn62">
         <w:r>
           <w:rPr>
             <w:rStyle w:val="Hyperlink"/>
             <w:vertAlign w:val="superscript"/>
           </w:rPr>
-          <w:t xml:space="preserve">60</w:t>
+          <w:t xml:space="preserve">62</w:t>
         </w:r>
       </w:hyperlink>
       <w:r>
         <w:t xml:space="preserve">,</w:t>
       </w:r>
-      <w:hyperlink w:anchor="fn61">
+      <w:hyperlink w:anchor="fn63">
         <w:r>
           <w:rPr>
             <w:rStyle w:val="Hyperlink"/>
             <w:vertAlign w:val="superscript"/>
           </w:rPr>
-          <w:t xml:space="preserve">61</w:t>
+          <w:t xml:space="preserve">63</w:t>
         </w:r>
       </w:hyperlink>
       <w:r>
@@ -5547,8 +6606,8 @@
         </w:r>
       </w:hyperlink>
     </w:p>
-    <w:bookmarkEnd w:id="109"/>
-    <w:bookmarkStart w:id="110" w:name="unbalanced-data"/>
+    <w:bookmarkEnd w:id="125"/>
+    <w:bookmarkStart w:id="126" w:name="unbalanced-data"/>
     <w:p>
       <w:pPr>
         <w:pStyle w:val="Heading3"/>
@@ -5576,8 +6635,8 @@
         </w:r>
       </w:hyperlink>
     </w:p>
-    <w:bookmarkEnd w:id="110"/>
-    <w:bookmarkStart w:id="111" w:name="visualization"/>
+    <w:bookmarkEnd w:id="126"/>
+    <w:bookmarkStart w:id="127" w:name="visualization"/>
     <w:p>
       <w:pPr>
         <w:pStyle w:val="Heading3"/>
@@ -5596,25 +6655,25 @@
       <w:r>
         <w:t xml:space="preserve"> </w:t>
       </w:r>
-      <w:hyperlink w:anchor="fn62">
+      <w:hyperlink w:anchor="fn64">
         <w:r>
           <w:rPr>
             <w:rStyle w:val="Hyperlink"/>
             <w:vertAlign w:val="superscript"/>
           </w:rPr>
-          <w:t xml:space="preserve">62</w:t>
+          <w:t xml:space="preserve">64</w:t>
         </w:r>
       </w:hyperlink>
       <w:r>
         <w:t xml:space="preserve">,</w:t>
       </w:r>
-      <w:hyperlink w:anchor="fn63">
+      <w:hyperlink w:anchor="fn65">
         <w:r>
           <w:rPr>
             <w:rStyle w:val="Hyperlink"/>
             <w:vertAlign w:val="superscript"/>
           </w:rPr>
-          <w:t xml:space="preserve">63</w:t>
+          <w:t xml:space="preserve">65</w:t>
         </w:r>
       </w:hyperlink>
       <w:r>
@@ -5640,8 +6699,8 @@
         </w:r>
       </w:hyperlink>
     </w:p>
-    <w:bookmarkEnd w:id="111"/>
-    <w:bookmarkStart w:id="112" w:name="visualization-1"/>
+    <w:bookmarkEnd w:id="127"/>
+    <w:bookmarkStart w:id="128" w:name="visualization-1"/>
     <w:p>
       <w:pPr>
         <w:pStyle w:val="Heading3"/>
@@ -5680,8 +6739,8 @@
         </w:r>
       </w:hyperlink>
     </w:p>
-    <w:bookmarkEnd w:id="112"/>
-    <w:bookmarkStart w:id="113" w:name="visualization-dashboard"/>
+    <w:bookmarkEnd w:id="128"/>
+    <w:bookmarkStart w:id="129" w:name="visualization-dashboard"/>
     <w:p>
       <w:pPr>
         <w:pStyle w:val="Heading3"/>
@@ -5757,8 +6816,8 @@
         </w:r>
       </w:hyperlink>
     </w:p>
-    <w:bookmarkEnd w:id="113"/>
-    <w:bookmarkStart w:id="114" w:name="variance"/>
+    <w:bookmarkEnd w:id="129"/>
+    <w:bookmarkStart w:id="130" w:name="variance"/>
     <w:p>
       <w:pPr>
         <w:pStyle w:val="Heading3"/>
@@ -5820,9 +6879,9 @@
         </w:r>
       </w:hyperlink>
     </w:p>
-    <w:bookmarkEnd w:id="114"/>
-    <w:bookmarkEnd w:id="115"/>
-    <w:bookmarkStart w:id="128" w:name="categories"/>
+    <w:bookmarkEnd w:id="130"/>
+    <w:bookmarkEnd w:id="131"/>
+    <w:bookmarkStart w:id="144" w:name="categories"/>
     <w:p>
       <w:pPr>
         <w:pStyle w:val="Heading1"/>
@@ -5839,7 +6898,7 @@
         <w:t xml:space="preserve">The categories offer an alternative grouping that helps to find related terms.</w:t>
       </w:r>
     </w:p>
-    <w:bookmarkStart w:id="117" w:name="data-inquiry-disciplines"/>
+    <w:bookmarkStart w:id="133" w:name="data-inquiry-disciplines"/>
     <w:p>
       <w:pPr>
         <w:pStyle w:val="Heading2"/>
@@ -5850,8 +6909,8 @@
       <w:r>
         <w:t xml:space="preserve"> </w:t>
       </w:r>
-      <w:bookmarkStart w:id="116" w:name="disciplines"/>
-      <w:bookmarkEnd w:id="116"/>
+      <w:bookmarkStart w:id="132" w:name="disciplines"/>
+      <w:bookmarkEnd w:id="132"/>
     </w:p>
     <w:p>
       <w:pPr>
@@ -6061,8 +7120,8 @@
         </w:r>
       </w:hyperlink>
     </w:p>
-    <w:bookmarkEnd w:id="117"/>
-    <w:bookmarkStart w:id="119" w:name="data-analysis-techniques"/>
+    <w:bookmarkEnd w:id="133"/>
+    <w:bookmarkStart w:id="135" w:name="data-analysis-techniques"/>
     <w:p>
       <w:pPr>
         <w:pStyle w:val="Heading2"/>
@@ -6073,8 +7132,8 @@
       <w:r>
         <w:t xml:space="preserve"> </w:t>
       </w:r>
-      <w:bookmarkStart w:id="118" w:name="data-analysis"/>
-      <w:bookmarkEnd w:id="118"/>
+      <w:bookmarkStart w:id="134" w:name="data-analysis"/>
+      <w:bookmarkEnd w:id="134"/>
     </w:p>
     <w:p>
       <w:pPr>
@@ -6310,8 +7369,8 @@
         </w:r>
       </w:hyperlink>
     </w:p>
-    <w:bookmarkEnd w:id="119"/>
-    <w:bookmarkStart w:id="121" w:name="data-processing"/>
+    <w:bookmarkEnd w:id="135"/>
+    <w:bookmarkStart w:id="137" w:name="data-processing"/>
     <w:p>
       <w:pPr>
         <w:pStyle w:val="Heading2"/>
@@ -6322,8 +7381,8 @@
       <w:r>
         <w:t xml:space="preserve"> </w:t>
       </w:r>
-      <w:bookmarkStart w:id="120" w:name="processing"/>
-      <w:bookmarkEnd w:id="120"/>
+      <w:bookmarkStart w:id="136" w:name="processing"/>
+      <w:bookmarkEnd w:id="136"/>
     </w:p>
     <w:p>
       <w:pPr>
@@ -6455,8 +7514,8 @@
         </w:r>
       </w:hyperlink>
     </w:p>
-    <w:bookmarkEnd w:id="121"/>
-    <w:bookmarkStart w:id="123" w:name="storage-and-physical-data-sources"/>
+    <w:bookmarkEnd w:id="137"/>
+    <w:bookmarkStart w:id="139" w:name="storage-and-physical-data-sources"/>
     <w:p>
       <w:pPr>
         <w:pStyle w:val="Heading2"/>
@@ -6467,8 +7526,8 @@
       <w:r>
         <w:t xml:space="preserve"> </w:t>
       </w:r>
-      <w:bookmarkStart w:id="122" w:name="storage"/>
-      <w:bookmarkEnd w:id="122"/>
+      <w:bookmarkStart w:id="138" w:name="storage"/>
+      <w:bookmarkEnd w:id="138"/>
     </w:p>
     <w:p>
       <w:pPr>
@@ -6522,8 +7581,8 @@
         </w:r>
       </w:hyperlink>
     </w:p>
-    <w:bookmarkEnd w:id="123"/>
-    <w:bookmarkStart w:id="125" w:name="types-of-data"/>
+    <w:bookmarkEnd w:id="139"/>
+    <w:bookmarkStart w:id="141" w:name="types-of-data"/>
     <w:p>
       <w:pPr>
         <w:pStyle w:val="Heading2"/>
@@ -6534,8 +7593,8 @@
       <w:r>
         <w:t xml:space="preserve"> </w:t>
       </w:r>
-      <w:bookmarkStart w:id="124" w:name="data-types"/>
-      <w:bookmarkEnd w:id="124"/>
+      <w:bookmarkStart w:id="140" w:name="data-types"/>
+      <w:bookmarkEnd w:id="140"/>
     </w:p>
     <w:p>
       <w:pPr>
@@ -6619,6 +7678,19 @@
       <w:pPr>
         <w:pStyle w:val="BodyText"/>
       </w:pPr>
+      <w:hyperlink w:anchor="string-or-character-operations">
+        <w:r>
+          <w:rPr>
+            <w:rStyle w:val="Hyperlink"/>
+          </w:rPr>
+          <w:t xml:space="preserve">String or character operations</w:t>
+        </w:r>
+      </w:hyperlink>
+    </w:p>
+    <w:p>
+      <w:pPr>
+        <w:pStyle w:val="BodyText"/>
+      </w:pPr>
       <w:hyperlink w:anchor="tabular-data">
         <w:r>
           <w:rPr>
@@ -6654,8 +7726,8 @@
         </w:r>
       </w:hyperlink>
     </w:p>
-    <w:bookmarkEnd w:id="125"/>
-    <w:bookmarkStart w:id="127" w:name="operations"/>
+    <w:bookmarkEnd w:id="141"/>
+    <w:bookmarkStart w:id="143" w:name="operations"/>
     <w:p>
       <w:pPr>
         <w:pStyle w:val="Heading2"/>
@@ -6666,12 +7738,181 @@
       <w:r>
         <w:t xml:space="preserve"> </w:t>
       </w:r>
-      <w:bookmarkStart w:id="126" w:name="operations"/>
-      <w:bookmarkEnd w:id="126"/>
-    </w:p>
-    <w:bookmarkEnd w:id="127"/>
-    <w:bookmarkEnd w:id="128"/>
-    <w:bookmarkStart w:id="157" w:name="lessons-index"/>
+      <w:bookmarkStart w:id="142" w:name="operations"/>
+      <w:bookmarkEnd w:id="142"/>
+    </w:p>
+    <w:p>
+      <w:pPr>
+        <w:pStyle w:val="FirstParagraph"/>
+      </w:pPr>
+      <w:hyperlink w:anchor="aggregations">
+        <w:r>
+          <w:rPr>
+            <w:rStyle w:val="Hyperlink"/>
+          </w:rPr>
+          <w:t xml:space="preserve">Aggregations</w:t>
+        </w:r>
+      </w:hyperlink>
+    </w:p>
+    <w:p>
+      <w:pPr>
+        <w:pStyle w:val="BodyText"/>
+      </w:pPr>
+      <w:hyperlink w:anchor="arithmetic-operations">
+        <w:r>
+          <w:rPr>
+            <w:rStyle w:val="Hyperlink"/>
+          </w:rPr>
+          <w:t xml:space="preserve">Arithmetic operations</w:t>
+        </w:r>
+      </w:hyperlink>
+    </w:p>
+    <w:p>
+      <w:pPr>
+        <w:pStyle w:val="BodyText"/>
+      </w:pPr>
+      <w:hyperlink w:anchor="binning">
+        <w:r>
+          <w:rPr>
+            <w:rStyle w:val="Hyperlink"/>
+          </w:rPr>
+          <w:t xml:space="preserve">Binning</w:t>
+        </w:r>
+      </w:hyperlink>
+    </w:p>
+    <w:p>
+      <w:pPr>
+        <w:pStyle w:val="BodyText"/>
+      </w:pPr>
+      <w:hyperlink w:anchor="bucketing">
+        <w:r>
+          <w:rPr>
+            <w:rStyle w:val="Hyperlink"/>
+          </w:rPr>
+          <w:t xml:space="preserve">Bucketing</w:t>
+        </w:r>
+      </w:hyperlink>
+    </w:p>
+    <w:p>
+      <w:pPr>
+        <w:pStyle w:val="BodyText"/>
+      </w:pPr>
+      <w:hyperlink w:anchor="data-transformation">
+        <w:r>
+          <w:rPr>
+            <w:rStyle w:val="Hyperlink"/>
+          </w:rPr>
+          <w:t xml:space="preserve">DATA TRANSFORMATION</w:t>
+        </w:r>
+      </w:hyperlink>
+    </w:p>
+    <w:p>
+      <w:pPr>
+        <w:pStyle w:val="BodyText"/>
+      </w:pPr>
+      <w:hyperlink w:anchor="filter">
+        <w:r>
+          <w:rPr>
+            <w:rStyle w:val="Hyperlink"/>
+          </w:rPr>
+          <w:t xml:space="preserve">Filter</w:t>
+        </w:r>
+      </w:hyperlink>
+    </w:p>
+    <w:p>
+      <w:pPr>
+        <w:pStyle w:val="BodyText"/>
+      </w:pPr>
+      <w:hyperlink w:anchor="groupby">
+        <w:r>
+          <w:rPr>
+            <w:rStyle w:val="Hyperlink"/>
+          </w:rPr>
+          <w:t xml:space="preserve">Groupby</w:t>
+        </w:r>
+      </w:hyperlink>
+    </w:p>
+    <w:p>
+      <w:pPr>
+        <w:pStyle w:val="BodyText"/>
+      </w:pPr>
+      <w:hyperlink w:anchor="logical-operations">
+        <w:r>
+          <w:rPr>
+            <w:rStyle w:val="Hyperlink"/>
+          </w:rPr>
+          <w:t xml:space="preserve">Logical operations</w:t>
+        </w:r>
+      </w:hyperlink>
+    </w:p>
+    <w:p>
+      <w:pPr>
+        <w:pStyle w:val="BodyText"/>
+      </w:pPr>
+      <w:hyperlink w:anchor="pivot">
+        <w:r>
+          <w:rPr>
+            <w:rStyle w:val="Hyperlink"/>
+          </w:rPr>
+          <w:t xml:space="preserve">Pivot</w:t>
+        </w:r>
+      </w:hyperlink>
+    </w:p>
+    <w:p>
+      <w:pPr>
+        <w:pStyle w:val="BodyText"/>
+      </w:pPr>
+      <w:hyperlink w:anchor="select">
+        <w:r>
+          <w:rPr>
+            <w:rStyle w:val="Hyperlink"/>
+          </w:rPr>
+          <w:t xml:space="preserve">Select</w:t>
+        </w:r>
+      </w:hyperlink>
+    </w:p>
+    <w:p>
+      <w:pPr>
+        <w:pStyle w:val="BodyText"/>
+      </w:pPr>
+      <w:hyperlink w:anchor="sort">
+        <w:r>
+          <w:rPr>
+            <w:rStyle w:val="Hyperlink"/>
+          </w:rPr>
+          <w:t xml:space="preserve">Sort</w:t>
+        </w:r>
+      </w:hyperlink>
+    </w:p>
+    <w:p>
+      <w:pPr>
+        <w:pStyle w:val="BodyText"/>
+      </w:pPr>
+      <w:hyperlink w:anchor="string-or-character-operations">
+        <w:r>
+          <w:rPr>
+            <w:rStyle w:val="Hyperlink"/>
+          </w:rPr>
+          <w:t xml:space="preserve">String or character operations</w:t>
+        </w:r>
+      </w:hyperlink>
+    </w:p>
+    <w:p>
+      <w:pPr>
+        <w:pStyle w:val="BodyText"/>
+      </w:pPr>
+      <w:hyperlink w:anchor="transpose">
+        <w:r>
+          <w:rPr>
+            <w:rStyle w:val="Hyperlink"/>
+          </w:rPr>
+          <w:t xml:space="preserve">Transpose</w:t>
+        </w:r>
+      </w:hyperlink>
+    </w:p>
+    <w:bookmarkEnd w:id="143"/>
+    <w:bookmarkEnd w:id="144"/>
+    <w:bookmarkStart w:id="173" w:name="lessons-index"/>
     <w:p>
       <w:pPr>
         <w:pStyle w:val="Heading1"/>
@@ -6680,7 +7921,7 @@
         <w:t xml:space="preserve">Lessons Index</w:t>
       </w:r>
     </w:p>
-    <w:bookmarkStart w:id="130" w:name="lessons-01-and-02"/>
+    <w:bookmarkStart w:id="146" w:name="lessons-01-and-02"/>
     <w:p>
       <w:pPr>
         <w:pStyle w:val="Heading2"/>
@@ -6691,8 +7932,8 @@
       <w:r>
         <w:t xml:space="preserve"> </w:t>
       </w:r>
-      <w:bookmarkStart w:id="129" w:name="lesson-01"/>
-      <w:bookmarkEnd w:id="129"/>
+      <w:bookmarkStart w:id="145" w:name="lesson-01"/>
+      <w:bookmarkEnd w:id="145"/>
     </w:p>
     <w:p>
       <w:pPr>
@@ -6707,8 +7948,8 @@
         </w:r>
       </w:hyperlink>
     </w:p>
-    <w:bookmarkEnd w:id="130"/>
-    <w:bookmarkStart w:id="132" w:name="lesson-03"/>
+    <w:bookmarkEnd w:id="146"/>
+    <w:bookmarkStart w:id="148" w:name="lesson-03"/>
     <w:p>
       <w:pPr>
         <w:pStyle w:val="Heading2"/>
@@ -6719,8 +7960,8 @@
       <w:r>
         <w:t xml:space="preserve"> </w:t>
       </w:r>
-      <w:bookmarkStart w:id="131" w:name="lesson-03"/>
-      <w:bookmarkEnd w:id="131"/>
+      <w:bookmarkStart w:id="147" w:name="lesson-03"/>
+      <w:bookmarkEnd w:id="147"/>
     </w:p>
     <w:p>
       <w:pPr>
@@ -6830,6 +8071,19 @@
       <w:pPr>
         <w:pStyle w:val="BodyText"/>
       </w:pPr>
+      <w:hyperlink w:anchor="pivot">
+        <w:r>
+          <w:rPr>
+            <w:rStyle w:val="Hyperlink"/>
+          </w:rPr>
+          <w:t xml:space="preserve">Pivot</w:t>
+        </w:r>
+      </w:hyperlink>
+    </w:p>
+    <w:p>
+      <w:pPr>
+        <w:pStyle w:val="BodyText"/>
+      </w:pPr>
       <w:hyperlink w:anchor="structured-data">
         <w:r>
           <w:rPr>
@@ -6878,8 +8132,8 @@
         </w:r>
       </w:hyperlink>
     </w:p>
-    <w:bookmarkEnd w:id="132"/>
-    <w:bookmarkStart w:id="134" w:name="lesson-04"/>
+    <w:bookmarkEnd w:id="148"/>
+    <w:bookmarkStart w:id="150" w:name="lesson-04"/>
     <w:p>
       <w:pPr>
         <w:pStyle w:val="Heading2"/>
@@ -6890,8 +8144,8 @@
       <w:r>
         <w:t xml:space="preserve"> </w:t>
       </w:r>
-      <w:bookmarkStart w:id="133" w:name="lesson-04"/>
-      <w:bookmarkEnd w:id="133"/>
+      <w:bookmarkStart w:id="149" w:name="lesson-04"/>
+      <w:bookmarkEnd w:id="149"/>
     </w:p>
     <w:p>
       <w:pPr>
@@ -7023,8 +8277,8 @@
         </w:r>
       </w:hyperlink>
     </w:p>
-    <w:bookmarkEnd w:id="134"/>
-    <w:bookmarkStart w:id="136" w:name="lesson-05"/>
+    <w:bookmarkEnd w:id="150"/>
+    <w:bookmarkStart w:id="152" w:name="lesson-05"/>
     <w:p>
       <w:pPr>
         <w:pStyle w:val="Heading2"/>
@@ -7035,8 +8289,8 @@
       <w:r>
         <w:t xml:space="preserve"> </w:t>
       </w:r>
-      <w:bookmarkStart w:id="135" w:name="lesson-05"/>
-      <w:bookmarkEnd w:id="135"/>
+      <w:bookmarkStart w:id="151" w:name="lesson-05"/>
+      <w:bookmarkEnd w:id="151"/>
     </w:p>
     <w:p>
       <w:pPr>
@@ -7129,8 +8383,8 @@
         </w:r>
       </w:hyperlink>
     </w:p>
-    <w:bookmarkEnd w:id="136"/>
-    <w:bookmarkStart w:id="138" w:name="lesson-06"/>
+    <w:bookmarkEnd w:id="152"/>
+    <w:bookmarkStart w:id="154" w:name="lesson-06"/>
     <w:p>
       <w:pPr>
         <w:pStyle w:val="Heading2"/>
@@ -7141,8 +8395,8 @@
       <w:r>
         <w:t xml:space="preserve"> </w:t>
       </w:r>
-      <w:bookmarkStart w:id="137" w:name="lesson-06"/>
-      <w:bookmarkEnd w:id="137"/>
+      <w:bookmarkStart w:id="153" w:name="lesson-06"/>
+      <w:bookmarkEnd w:id="153"/>
     </w:p>
     <w:p>
       <w:pPr>
@@ -7209,8 +8463,8 @@
         </w:r>
       </w:hyperlink>
     </w:p>
-    <w:bookmarkEnd w:id="138"/>
-    <w:bookmarkStart w:id="140" w:name="lesson-07"/>
+    <w:bookmarkEnd w:id="154"/>
+    <w:bookmarkStart w:id="156" w:name="lesson-07"/>
     <w:p>
       <w:pPr>
         <w:pStyle w:val="Heading2"/>
@@ -7221,13 +8475,39 @@
       <w:r>
         <w:t xml:space="preserve"> </w:t>
       </w:r>
-      <w:bookmarkStart w:id="139" w:name="lesson-07"/>
-      <w:bookmarkEnd w:id="139"/>
+      <w:bookmarkStart w:id="155" w:name="lesson-07"/>
+      <w:bookmarkEnd w:id="155"/>
     </w:p>
     <w:p>
       <w:pPr>
         <w:pStyle w:val="FirstParagraph"/>
       </w:pPr>
+      <w:hyperlink w:anchor="filter">
+        <w:r>
+          <w:rPr>
+            <w:rStyle w:val="Hyperlink"/>
+          </w:rPr>
+          <w:t xml:space="preserve">Filter</w:t>
+        </w:r>
+      </w:hyperlink>
+    </w:p>
+    <w:p>
+      <w:pPr>
+        <w:pStyle w:val="BodyText"/>
+      </w:pPr>
+      <w:hyperlink w:anchor="groupby">
+        <w:r>
+          <w:rPr>
+            <w:rStyle w:val="Hyperlink"/>
+          </w:rPr>
+          <w:t xml:space="preserve">Groupby</w:t>
+        </w:r>
+      </w:hyperlink>
+    </w:p>
+    <w:p>
+      <w:pPr>
+        <w:pStyle w:val="BodyText"/>
+      </w:pPr>
       <w:hyperlink w:anchor="query-data">
         <w:r>
           <w:rPr>
@@ -7250,8 +8530,34 @@
         </w:r>
       </w:hyperlink>
     </w:p>
-    <w:bookmarkEnd w:id="140"/>
-    <w:bookmarkStart w:id="142" w:name="lesson-08"/>
+    <w:p>
+      <w:pPr>
+        <w:pStyle w:val="BodyText"/>
+      </w:pPr>
+      <w:hyperlink w:anchor="select">
+        <w:r>
+          <w:rPr>
+            <w:rStyle w:val="Hyperlink"/>
+          </w:rPr>
+          <w:t xml:space="preserve">Select</w:t>
+        </w:r>
+      </w:hyperlink>
+    </w:p>
+    <w:p>
+      <w:pPr>
+        <w:pStyle w:val="BodyText"/>
+      </w:pPr>
+      <w:hyperlink w:anchor="sort">
+        <w:r>
+          <w:rPr>
+            <w:rStyle w:val="Hyperlink"/>
+          </w:rPr>
+          <w:t xml:space="preserve">Sort</w:t>
+        </w:r>
+      </w:hyperlink>
+    </w:p>
+    <w:bookmarkEnd w:id="156"/>
+    <w:bookmarkStart w:id="158" w:name="lesson-08"/>
     <w:p>
       <w:pPr>
         <w:pStyle w:val="Heading2"/>
@@ -7262,13 +8568,65 @@
       <w:r>
         <w:t xml:space="preserve"> </w:t>
       </w:r>
-      <w:bookmarkStart w:id="141" w:name="lesson-08"/>
-      <w:bookmarkEnd w:id="141"/>
+      <w:bookmarkStart w:id="157" w:name="lesson-08"/>
+      <w:bookmarkEnd w:id="157"/>
     </w:p>
     <w:p>
       <w:pPr>
         <w:pStyle w:val="FirstParagraph"/>
       </w:pPr>
+      <w:hyperlink w:anchor="aggregations">
+        <w:r>
+          <w:rPr>
+            <w:rStyle w:val="Hyperlink"/>
+          </w:rPr>
+          <w:t xml:space="preserve">Aggregations</w:t>
+        </w:r>
+      </w:hyperlink>
+    </w:p>
+    <w:p>
+      <w:pPr>
+        <w:pStyle w:val="BodyText"/>
+      </w:pPr>
+      <w:hyperlink w:anchor="arithmetic-operations">
+        <w:r>
+          <w:rPr>
+            <w:rStyle w:val="Hyperlink"/>
+          </w:rPr>
+          <w:t xml:space="preserve">Arithmetic operations</w:t>
+        </w:r>
+      </w:hyperlink>
+    </w:p>
+    <w:p>
+      <w:pPr>
+        <w:pStyle w:val="BodyText"/>
+      </w:pPr>
+      <w:hyperlink w:anchor="binning">
+        <w:r>
+          <w:rPr>
+            <w:rStyle w:val="Hyperlink"/>
+          </w:rPr>
+          <w:t xml:space="preserve">Binning</w:t>
+        </w:r>
+      </w:hyperlink>
+    </w:p>
+    <w:p>
+      <w:pPr>
+        <w:pStyle w:val="BodyText"/>
+      </w:pPr>
+      <w:hyperlink w:anchor="bucketing">
+        <w:r>
+          <w:rPr>
+            <w:rStyle w:val="Hyperlink"/>
+          </w:rPr>
+          <w:t xml:space="preserve">Bucketing</w:t>
+        </w:r>
+      </w:hyperlink>
+    </w:p>
+    <w:p>
+      <w:pPr>
+        <w:pStyle w:val="BodyText"/>
+      </w:pPr>
       <w:hyperlink w:anchor="data-transformation">
         <w:r>
           <w:rPr>
@@ -7278,8 +8636,60 @@
         </w:r>
       </w:hyperlink>
     </w:p>
-    <w:bookmarkEnd w:id="142"/>
-    <w:bookmarkStart w:id="144" w:name="lesson-09"/>
+    <w:p>
+      <w:pPr>
+        <w:pStyle w:val="BodyText"/>
+      </w:pPr>
+      <w:hyperlink w:anchor="logical-operations">
+        <w:r>
+          <w:rPr>
+            <w:rStyle w:val="Hyperlink"/>
+          </w:rPr>
+          <w:t xml:space="preserve">Logical operations</w:t>
+        </w:r>
+      </w:hyperlink>
+    </w:p>
+    <w:p>
+      <w:pPr>
+        <w:pStyle w:val="BodyText"/>
+      </w:pPr>
+      <w:hyperlink w:anchor="pivot">
+        <w:r>
+          <w:rPr>
+            <w:rStyle w:val="Hyperlink"/>
+          </w:rPr>
+          <w:t xml:space="preserve">Pivot</w:t>
+        </w:r>
+      </w:hyperlink>
+    </w:p>
+    <w:p>
+      <w:pPr>
+        <w:pStyle w:val="BodyText"/>
+      </w:pPr>
+      <w:hyperlink w:anchor="string-or-character-operations">
+        <w:r>
+          <w:rPr>
+            <w:rStyle w:val="Hyperlink"/>
+          </w:rPr>
+          <w:t xml:space="preserve">String or character operations</w:t>
+        </w:r>
+      </w:hyperlink>
+    </w:p>
+    <w:p>
+      <w:pPr>
+        <w:pStyle w:val="BodyText"/>
+      </w:pPr>
+      <w:hyperlink w:anchor="transpose">
+        <w:r>
+          <w:rPr>
+            <w:rStyle w:val="Hyperlink"/>
+          </w:rPr>
+          <w:t xml:space="preserve">Transpose</w:t>
+        </w:r>
+      </w:hyperlink>
+    </w:p>
+    <w:bookmarkEnd w:id="158"/>
+    <w:bookmarkStart w:id="160" w:name="lesson-09"/>
     <w:p>
       <w:pPr>
         <w:pStyle w:val="Heading2"/>
@@ -7290,11 +8700,11 @@
       <w:r>
         <w:t xml:space="preserve"> </w:t>
       </w:r>
-      <w:bookmarkStart w:id="143" w:name="lesson-09"/>
-      <w:bookmarkEnd w:id="143"/>
-    </w:p>
-    <w:bookmarkEnd w:id="144"/>
-    <w:bookmarkStart w:id="146" w:name="lesson-10"/>
+      <w:bookmarkStart w:id="159" w:name="lesson-09"/>
+      <w:bookmarkEnd w:id="159"/>
+    </w:p>
+    <w:bookmarkEnd w:id="160"/>
+    <w:bookmarkStart w:id="162" w:name="lesson-10"/>
     <w:p>
       <w:pPr>
         <w:pStyle w:val="Heading2"/>
@@ -7305,8 +8715,8 @@
       <w:r>
         <w:t xml:space="preserve"> </w:t>
       </w:r>
-      <w:bookmarkStart w:id="145" w:name="lesson-10"/>
-      <w:bookmarkEnd w:id="145"/>
+      <w:bookmarkStart w:id="161" w:name="lesson-10"/>
+      <w:bookmarkEnd w:id="161"/>
     </w:p>
     <w:p>
       <w:pPr>
@@ -7347,8 +8757,8 @@
         </w:r>
       </w:hyperlink>
     </w:p>
-    <w:bookmarkEnd w:id="146"/>
-    <w:bookmarkStart w:id="148" w:name="lesson-11"/>
+    <w:bookmarkEnd w:id="162"/>
+    <w:bookmarkStart w:id="164" w:name="lesson-11"/>
     <w:p>
       <w:pPr>
         <w:pStyle w:val="Heading2"/>
@@ -7359,8 +8769,8 @@
       <w:r>
         <w:t xml:space="preserve"> </w:t>
       </w:r>
-      <w:bookmarkStart w:id="147" w:name="lesson-11"/>
-      <w:bookmarkEnd w:id="147"/>
+      <w:bookmarkStart w:id="163" w:name="lesson-11"/>
+      <w:bookmarkEnd w:id="163"/>
     </w:p>
     <w:p>
       <w:pPr>
@@ -7414,8 +8824,8 @@
         </w:r>
       </w:hyperlink>
     </w:p>
-    <w:bookmarkEnd w:id="148"/>
-    <w:bookmarkStart w:id="150" w:name="lesson-12"/>
+    <w:bookmarkEnd w:id="164"/>
+    <w:bookmarkStart w:id="166" w:name="lesson-12"/>
     <w:p>
       <w:pPr>
         <w:pStyle w:val="Heading2"/>
@@ -7426,8 +8836,8 @@
       <w:r>
         <w:t xml:space="preserve"> </w:t>
       </w:r>
-      <w:bookmarkStart w:id="149" w:name="lesson-12"/>
-      <w:bookmarkEnd w:id="149"/>
+      <w:bookmarkStart w:id="165" w:name="lesson-12"/>
+      <w:bookmarkEnd w:id="165"/>
     </w:p>
     <w:p>
       <w:pPr>
@@ -7468,8 +8878,8 @@
         </w:r>
       </w:hyperlink>
     </w:p>
-    <w:bookmarkEnd w:id="150"/>
-    <w:bookmarkStart w:id="152" w:name="lesson-13"/>
+    <w:bookmarkEnd w:id="166"/>
+    <w:bookmarkStart w:id="168" w:name="lesson-13"/>
     <w:p>
       <w:pPr>
         <w:pStyle w:val="Heading2"/>
@@ -7480,11 +8890,11 @@
       <w:r>
         <w:t xml:space="preserve"> </w:t>
       </w:r>
-      <w:bookmarkStart w:id="151" w:name="lesson-13"/>
-      <w:bookmarkEnd w:id="151"/>
-    </w:p>
-    <w:bookmarkEnd w:id="152"/>
-    <w:bookmarkStart w:id="154" w:name="lesson-14"/>
+      <w:bookmarkStart w:id="167" w:name="lesson-13"/>
+      <w:bookmarkEnd w:id="167"/>
+    </w:p>
+    <w:bookmarkEnd w:id="168"/>
+    <w:bookmarkStart w:id="170" w:name="lesson-14"/>
     <w:p>
       <w:pPr>
         <w:pStyle w:val="Heading2"/>
@@ -7495,11 +8905,11 @@
       <w:r>
         <w:t xml:space="preserve"> </w:t>
       </w:r>
-      <w:bookmarkStart w:id="153" w:name="lesson-14"/>
-      <w:bookmarkEnd w:id="153"/>
-    </w:p>
-    <w:bookmarkEnd w:id="154"/>
-    <w:bookmarkStart w:id="156" w:name="lesson-15"/>
+      <w:bookmarkStart w:id="169" w:name="lesson-14"/>
+      <w:bookmarkEnd w:id="169"/>
+    </w:p>
+    <w:bookmarkEnd w:id="170"/>
+    <w:bookmarkStart w:id="172" w:name="lesson-15"/>
     <w:p>
       <w:pPr>
         <w:pStyle w:val="Heading2"/>
@@ -7510,12 +8920,12 @@
       <w:r>
         <w:t xml:space="preserve"> </w:t>
       </w:r>
-      <w:bookmarkStart w:id="155" w:name="lesson-15"/>
-      <w:bookmarkEnd w:id="155"/>
-    </w:p>
-    <w:bookmarkEnd w:id="156"/>
-    <w:bookmarkEnd w:id="157"/>
-    <w:bookmarkStart w:id="249" w:name="references"/>
+      <w:bookmarkStart w:id="171" w:name="lesson-15"/>
+      <w:bookmarkEnd w:id="171"/>
+    </w:p>
+    <w:bookmarkEnd w:id="172"/>
+    <w:bookmarkEnd w:id="173"/>
+    <w:bookmarkStart w:id="267" w:name="references"/>
     <w:p>
       <w:pPr>
         <w:pStyle w:val="Heading1"/>
@@ -7531,7 +8941,7 @@
         </w:pict>
       </w:r>
     </w:p>
-    <w:bookmarkStart w:id="159" w:name="fn1"/>
+    <w:bookmarkStart w:id="175" w:name="fn1"/>
     <w:p>
       <w:pPr>
         <w:numPr>
@@ -7545,7 +8955,7 @@
       <w:r>
         <w:t xml:space="preserve"> </w:t>
       </w:r>
-      <w:hyperlink r:id="rId158">
+      <w:hyperlink r:id="rId174">
         <w:r>
           <w:rPr>
             <w:rStyle w:val="Hyperlink"/>
@@ -7562,8 +8972,8 @@
         </w:r>
       </w:hyperlink>
     </w:p>
-    <w:bookmarkEnd w:id="159"/>
-    <w:bookmarkStart w:id="161" w:name="fn2"/>
+    <w:bookmarkEnd w:id="175"/>
+    <w:bookmarkStart w:id="177" w:name="fn2"/>
     <w:p>
       <w:pPr>
         <w:numPr>
@@ -7577,7 +8987,7 @@
       <w:r>
         <w:t xml:space="preserve"> </w:t>
       </w:r>
-      <w:hyperlink r:id="rId160">
+      <w:hyperlink r:id="rId176">
         <w:r>
           <w:rPr>
             <w:rStyle w:val="Hyperlink"/>
@@ -7594,8 +9004,8 @@
         </w:r>
       </w:hyperlink>
     </w:p>
-    <w:bookmarkEnd w:id="161"/>
-    <w:bookmarkStart w:id="163" w:name="fn3"/>
+    <w:bookmarkEnd w:id="177"/>
+    <w:bookmarkStart w:id="179" w:name="fn3"/>
     <w:p>
       <w:pPr>
         <w:numPr>
@@ -7609,7 +9019,7 @@
       <w:r>
         <w:t xml:space="preserve"> </w:t>
       </w:r>
-      <w:hyperlink r:id="rId162">
+      <w:hyperlink r:id="rId178">
         <w:r>
           <w:rPr>
             <w:rStyle w:val="Hyperlink"/>
@@ -7626,8 +9036,8 @@
         </w:r>
       </w:hyperlink>
     </w:p>
-    <w:bookmarkEnd w:id="163"/>
-    <w:bookmarkStart w:id="165" w:name="fn4"/>
+    <w:bookmarkEnd w:id="179"/>
+    <w:bookmarkStart w:id="181" w:name="fn4"/>
     <w:p>
       <w:pPr>
         <w:numPr>
@@ -7641,7 +9051,7 @@
       <w:r>
         <w:t xml:space="preserve"> </w:t>
       </w:r>
-      <w:hyperlink r:id="rId164">
+      <w:hyperlink r:id="rId180">
         <w:r>
           <w:rPr>
             <w:rStyle w:val="Hyperlink"/>
@@ -7658,8 +9068,8 @@
         </w:r>
       </w:hyperlink>
     </w:p>
-    <w:bookmarkEnd w:id="165"/>
-    <w:bookmarkStart w:id="166" w:name="fn5"/>
+    <w:bookmarkEnd w:id="181"/>
+    <w:bookmarkStart w:id="182" w:name="fn5"/>
     <w:p>
       <w:pPr>
         <w:numPr>
@@ -7673,7 +9083,7 @@
       <w:r>
         <w:t xml:space="preserve"> </w:t>
       </w:r>
-      <w:hyperlink r:id="rId162">
+      <w:hyperlink r:id="rId178">
         <w:r>
           <w:rPr>
             <w:rStyle w:val="Hyperlink"/>
@@ -7690,8 +9100,8 @@
         </w:r>
       </w:hyperlink>
     </w:p>
-    <w:bookmarkEnd w:id="166"/>
-    <w:bookmarkStart w:id="167" w:name="fn6"/>
+    <w:bookmarkEnd w:id="182"/>
+    <w:bookmarkStart w:id="183" w:name="fn6"/>
     <w:p>
       <w:pPr>
         <w:numPr>
@@ -7705,7 +9115,7 @@
       <w:r>
         <w:t xml:space="preserve"> </w:t>
       </w:r>
-      <w:hyperlink r:id="rId164">
+      <w:hyperlink r:id="rId180">
         <w:r>
           <w:rPr>
             <w:rStyle w:val="Hyperlink"/>
@@ -7722,8 +9132,8 @@
         </w:r>
       </w:hyperlink>
     </w:p>
-    <w:bookmarkEnd w:id="167"/>
-    <w:bookmarkStart w:id="168" w:name="fn7"/>
+    <w:bookmarkEnd w:id="183"/>
+    <w:bookmarkStart w:id="184" w:name="fn7"/>
     <w:p>
       <w:pPr>
         <w:numPr>
@@ -7743,8 +9153,8 @@
         </w:r>
       </w:hyperlink>
     </w:p>
-    <w:bookmarkEnd w:id="168"/>
-    <w:bookmarkStart w:id="170" w:name="fn8"/>
+    <w:bookmarkEnd w:id="184"/>
+    <w:bookmarkStart w:id="185" w:name="fn8"/>
     <w:p>
       <w:pPr>
         <w:numPr>
@@ -7753,19 +9163,8 @@
         </w:numPr>
       </w:pPr>
       <w:r>
-        <w:t xml:space="preserve">“Behavioral analytics, definition by Techopedia.” [Online]. Available:</w:t>
-      </w:r>
-      <w:r>
-        <w:t xml:space="preserve"> </w:t>
-      </w:r>
-      <w:hyperlink r:id="rId169">
-        <w:r>
-          <w:rPr>
-            <w:rStyle w:val="Hyperlink"/>
-          </w:rPr>
-          <w:t xml:space="preserve">https://www.techopedia.com/definition/30308/behavioral-analytics</w:t>
-        </w:r>
-      </w:hyperlink>
+        <w:t xml:space="preserve">“Aggregations”. Oxford University Press. [Online]. Available: https://www.lexico.com/definition/aggregation</w:t>
+      </w:r>
       <w:hyperlink w:anchor="fnref8">
         <w:r>
           <w:rPr>
@@ -7775,8 +9174,8 @@
         </w:r>
       </w:hyperlink>
     </w:p>
-    <w:bookmarkEnd w:id="170"/>
-    <w:bookmarkStart w:id="172" w:name="fn9"/>
+    <w:bookmarkEnd w:id="185"/>
+    <w:bookmarkStart w:id="187" w:name="fn9"/>
     <w:p>
       <w:pPr>
         <w:numPr>
@@ -7785,17 +9184,17 @@
         </w:numPr>
       </w:pPr>
       <w:r>
-        <w:t xml:space="preserve">“Detecting advanced threats with user behavior analytics.” [Online]. Available:</w:t>
-      </w:r>
-      <w:r>
-        <w:t xml:space="preserve"> </w:t>
-      </w:r>
-      <w:hyperlink r:id="rId171">
-        <w:r>
-          <w:rPr>
-            <w:rStyle w:val="Hyperlink"/>
-          </w:rPr>
-          <w:t xml:space="preserve">http://www.networkworld.com/article/2904356/security0/detecting-advanced-threats-with-user-behavior-analytics.html</w:t>
+        <w:t xml:space="preserve">“Behavioral analytics, definition by Techopedia.” [Online]. Available:</w:t>
+      </w:r>
+      <w:r>
+        <w:t xml:space="preserve"> </w:t>
+      </w:r>
+      <w:hyperlink r:id="rId186">
+        <w:r>
+          <w:rPr>
+            <w:rStyle w:val="Hyperlink"/>
+          </w:rPr>
+          <w:t xml:space="preserve">https://www.techopedia.com/definition/30308/behavioral-analytics</w:t>
         </w:r>
       </w:hyperlink>
       <w:hyperlink w:anchor="fnref9">
@@ -7807,8 +9206,8 @@
         </w:r>
       </w:hyperlink>
     </w:p>
-    <w:bookmarkEnd w:id="172"/>
-    <w:bookmarkStart w:id="174" w:name="fn10"/>
+    <w:bookmarkEnd w:id="187"/>
+    <w:bookmarkStart w:id="189" w:name="fn10"/>
     <w:p>
       <w:pPr>
         <w:numPr>
@@ -7817,17 +9216,17 @@
         </w:numPr>
       </w:pPr>
       <w:r>
-        <w:t xml:space="preserve">“Big data definition by Tech Target.” [Online]. Available:</w:t>
-      </w:r>
-      <w:r>
-        <w:t xml:space="preserve"> </w:t>
-      </w:r>
-      <w:hyperlink r:id="rId173">
-        <w:r>
-          <w:rPr>
-            <w:rStyle w:val="Hyperlink"/>
-          </w:rPr>
-          <w:t xml:space="preserve">http://searchcloudcomputing.techtarget.com/definition/big-data-Big-Data</w:t>
+        <w:t xml:space="preserve">“Detecting advanced threats with user behavior analytics.” [Online]. Available:</w:t>
+      </w:r>
+      <w:r>
+        <w:t xml:space="preserve"> </w:t>
+      </w:r>
+      <w:hyperlink r:id="rId188">
+        <w:r>
+          <w:rPr>
+            <w:rStyle w:val="Hyperlink"/>
+          </w:rPr>
+          <w:t xml:space="preserve">http://www.networkworld.com/article/2904356/security0/detecting-advanced-threats-with-user-behavior-analytics.html</w:t>
         </w:r>
       </w:hyperlink>
       <w:hyperlink w:anchor="fnref10">
@@ -7839,8 +9238,8 @@
         </w:r>
       </w:hyperlink>
     </w:p>
-    <w:bookmarkEnd w:id="174"/>
-    <w:bookmarkStart w:id="176" w:name="fn11"/>
+    <w:bookmarkEnd w:id="189"/>
+    <w:bookmarkStart w:id="191" w:name="fn11"/>
     <w:p>
       <w:pPr>
         <w:numPr>
@@ -7849,17 +9248,17 @@
         </w:numPr>
       </w:pPr>
       <w:r>
-        <w:t xml:space="preserve">“What Is Big Data?” [Online]. Available:</w:t>
-      </w:r>
-      <w:r>
-        <w:t xml:space="preserve"> </w:t>
-      </w:r>
-      <w:hyperlink r:id="rId175">
-        <w:r>
-          <w:rPr>
-            <w:rStyle w:val="Hyperlink"/>
-          </w:rPr>
-          <w:t xml:space="preserve">https://www.forbes.com/sites/lisaarthur/2013/08/15/what-is-big-data/#4fb6509b5c85</w:t>
+        <w:t xml:space="preserve">“Big data definition by Tech Target.” [Online]. Available:</w:t>
+      </w:r>
+      <w:r>
+        <w:t xml:space="preserve"> </w:t>
+      </w:r>
+      <w:hyperlink r:id="rId190">
+        <w:r>
+          <w:rPr>
+            <w:rStyle w:val="Hyperlink"/>
+          </w:rPr>
+          <w:t xml:space="preserve">http://searchcloudcomputing.techtarget.com/definition/big-data-Big-Data</w:t>
         </w:r>
       </w:hyperlink>
       <w:hyperlink w:anchor="fnref11">
@@ -7871,8 +9270,8 @@
         </w:r>
       </w:hyperlink>
     </w:p>
-    <w:bookmarkEnd w:id="176"/>
-    <w:bookmarkStart w:id="178" w:name="fn12"/>
+    <w:bookmarkEnd w:id="191"/>
+    <w:bookmarkStart w:id="193" w:name="fn12"/>
     <w:p>
       <w:pPr>
         <w:numPr>
@@ -7881,17 +9280,17 @@
         </w:numPr>
       </w:pPr>
       <w:r>
-        <w:t xml:space="preserve">“Who Coined ‘Cloud Computing’?” [Online]. Available:</w:t>
-      </w:r>
-      <w:r>
-        <w:t xml:space="preserve"> </w:t>
-      </w:r>
-      <w:hyperlink r:id="rId177">
-        <w:r>
-          <w:rPr>
-            <w:rStyle w:val="Hyperlink"/>
-          </w:rPr>
-          <w:t xml:space="preserve">https://www.technologyreview.com/s/425970/who-coined-cloud-computing</w:t>
+        <w:t xml:space="preserve">“What Is Big Data?” [Online]. Available:</w:t>
+      </w:r>
+      <w:r>
+        <w:t xml:space="preserve"> </w:t>
+      </w:r>
+      <w:hyperlink r:id="rId192">
+        <w:r>
+          <w:rPr>
+            <w:rStyle w:val="Hyperlink"/>
+          </w:rPr>
+          <w:t xml:space="preserve">https://www.forbes.com/sites/lisaarthur/2013/08/15/what-is-big-data/#4fb6509b5c85</w:t>
         </w:r>
       </w:hyperlink>
       <w:hyperlink w:anchor="fnref12">
@@ -7903,8 +9302,8 @@
         </w:r>
       </w:hyperlink>
     </w:p>
-    <w:bookmarkEnd w:id="178"/>
-    <w:bookmarkStart w:id="180" w:name="fn13"/>
+    <w:bookmarkEnd w:id="193"/>
+    <w:bookmarkStart w:id="195" w:name="fn13"/>
     <w:p>
       <w:pPr>
         <w:numPr>
@@ -7913,12 +9312,44 @@
         </w:numPr>
       </w:pPr>
       <w:r>
+        <w:t xml:space="preserve">“Who Coined ‘Cloud Computing’?” [Online]. Available:</w:t>
+      </w:r>
+      <w:r>
+        <w:t xml:space="preserve"> </w:t>
+      </w:r>
+      <w:hyperlink r:id="rId194">
+        <w:r>
+          <w:rPr>
+            <w:rStyle w:val="Hyperlink"/>
+          </w:rPr>
+          <w:t xml:space="preserve">https://www.technologyreview.com/s/425970/who-coined-cloud-computing</w:t>
+        </w:r>
+      </w:hyperlink>
+      <w:hyperlink w:anchor="fnref13">
+        <w:r>
+          <w:rPr>
+            <w:rStyle w:val="Hyperlink"/>
+          </w:rPr>
+          <w:t xml:space="preserve">↩︎</w:t>
+        </w:r>
+      </w:hyperlink>
+    </w:p>
+    <w:bookmarkEnd w:id="195"/>
+    <w:bookmarkStart w:id="197" w:name="fn14"/>
+    <w:p>
+      <w:pPr>
+        <w:numPr>
+          <w:ilvl w:val="0"/>
+          <w:numId w:val="1004"/>
+        </w:numPr>
+      </w:pPr>
+      <w:r>
         <w:t xml:space="preserve">“Cloud computing: a simple introduction.” [Online]. Available:</w:t>
       </w:r>
       <w:r>
         <w:t xml:space="preserve"> </w:t>
       </w:r>
-      <w:hyperlink r:id="rId179">
+      <w:hyperlink r:id="rId196">
         <w:r>
           <w:rPr>
             <w:rStyle w:val="Hyperlink"/>
@@ -7926,7 +9357,7 @@
           <w:t xml:space="preserve">http://www.explainthatstuff.com/cloud-computing-introduction.html</w:t>
         </w:r>
       </w:hyperlink>
-      <w:hyperlink w:anchor="fnref13">
+      <w:hyperlink w:anchor="fnref14">
         <w:r>
           <w:rPr>
             <w:rStyle w:val="Hyperlink"/>
@@ -7935,8 +9366,8 @@
         </w:r>
       </w:hyperlink>
     </w:p>
-    <w:bookmarkEnd w:id="180"/>
-    <w:bookmarkStart w:id="181" w:name="fn14"/>
+    <w:bookmarkEnd w:id="197"/>
+    <w:bookmarkStart w:id="198" w:name="fn15"/>
     <w:p>
       <w:pPr>
         <w:numPr>
@@ -7973,7 +9404,7 @@
       <w:r>
         <w:t xml:space="preserve">(4), 745-766.</w:t>
       </w:r>
-      <w:hyperlink w:anchor="fnref14">
+      <w:hyperlink w:anchor="fnref15">
         <w:r>
           <w:rPr>
             <w:rStyle w:val="Hyperlink"/>
@@ -7982,8 +9413,8 @@
         </w:r>
       </w:hyperlink>
     </w:p>
-    <w:bookmarkEnd w:id="181"/>
-    <w:bookmarkStart w:id="182" w:name="fn15"/>
+    <w:bookmarkEnd w:id="198"/>
+    <w:bookmarkStart w:id="199" w:name="fn16"/>
     <w:p>
       <w:pPr>
         <w:numPr>
@@ -7994,7 +9425,7 @@
       <w:r>
         <w:t xml:space="preserve">“Introduction to Correlation” [Online]. Available: https://www.datascience.com/blog/introduction-to-correlation-learn-data-science-tutorials</w:t>
       </w:r>
-      <w:hyperlink w:anchor="fnref15">
+      <w:hyperlink w:anchor="fnref16">
         <w:r>
           <w:rPr>
             <w:rStyle w:val="Hyperlink"/>
@@ -8003,8 +9434,8 @@
         </w:r>
       </w:hyperlink>
     </w:p>
-    <w:bookmarkEnd w:id="182"/>
-    <w:bookmarkStart w:id="183" w:name="fn16"/>
+    <w:bookmarkEnd w:id="199"/>
+    <w:bookmarkStart w:id="200" w:name="fn17"/>
     <w:p>
       <w:pPr>
         <w:numPr>
@@ -8015,7 +9446,7 @@
       <w:r>
         <w:t xml:space="preserve">“EI-ISAC Cybersecurity Spotlight – CIA Triad” [Online]. Available: https://www.cisecurity.org/spotlight/ei-isac-cybersecurity-spotlight-cia-triad/</w:t>
       </w:r>
-      <w:hyperlink w:anchor="fnref16">
+      <w:hyperlink w:anchor="fnref17">
         <w:r>
           <w:rPr>
             <w:rStyle w:val="Hyperlink"/>
@@ -8024,8 +9455,8 @@
         </w:r>
       </w:hyperlink>
     </w:p>
-    <w:bookmarkEnd w:id="183"/>
-    <w:bookmarkStart w:id="184" w:name="fn17"/>
+    <w:bookmarkEnd w:id="200"/>
+    <w:bookmarkStart w:id="201" w:name="fn18"/>
     <w:p>
       <w:pPr>
         <w:numPr>
@@ -8034,9 +9465,9 @@
         </w:numPr>
       </w:pPr>
       <w:r>
-        <w:t xml:space="preserve">“Critical Thinking”. [Online]. Available: https://www.lexico.com/definition/critical_thinking</w:t>
-      </w:r>
-      <w:hyperlink w:anchor="fnref17">
+        <w:t xml:space="preserve">“Critical Thinking”. Oxford University Press. [Online]. Available: https://www.lexico.com/definition/critical_thinking</w:t>
+      </w:r>
+      <w:hyperlink w:anchor="fnref18">
         <w:r>
           <w:rPr>
             <w:rStyle w:val="Hyperlink"/>
@@ -8045,8 +9476,8 @@
         </w:r>
       </w:hyperlink>
     </w:p>
-    <w:bookmarkEnd w:id="184"/>
-    <w:bookmarkStart w:id="185" w:name="fn18"/>
+    <w:bookmarkEnd w:id="201"/>
+    <w:bookmarkStart w:id="202" w:name="fn19"/>
     <w:p>
       <w:pPr>
         <w:numPr>
@@ -8055,9 +9486,9 @@
         </w:numPr>
       </w:pPr>
       <w:r>
-        <w:t xml:space="preserve">“Critical Thinking”. [Online]. Available: https://www.oxfordlearnersdictionaries.com/definition/english/critical-thinking</w:t>
-      </w:r>
-      <w:hyperlink w:anchor="fnref18">
+        <w:t xml:space="preserve">“Critical Thinking”. Oxford University Press. [Online]. Available: https://www.oxfordlearnersdictionaries.com/definition/english/critical-thinking</w:t>
+      </w:r>
+      <w:hyperlink w:anchor="fnref19">
         <w:r>
           <w:rPr>
             <w:rStyle w:val="Hyperlink"/>
@@ -8066,8 +9497,8 @@
         </w:r>
       </w:hyperlink>
     </w:p>
-    <w:bookmarkEnd w:id="185"/>
-    <w:bookmarkStart w:id="186" w:name="fn19"/>
+    <w:bookmarkEnd w:id="202"/>
+    <w:bookmarkStart w:id="203" w:name="fn20"/>
     <w:p>
       <w:pPr>
         <w:numPr>
@@ -8081,7 +9512,7 @@
       <w:r>
         <w:t xml:space="preserve"> </w:t>
       </w:r>
-      <w:hyperlink r:id="rId164">
+      <w:hyperlink r:id="rId180">
         <w:r>
           <w:rPr>
             <w:rStyle w:val="Hyperlink"/>
@@ -8089,7 +9520,7 @@
           <w:t xml:space="preserve">http://www.techrepublic.com/article/mini-glossary-big-data-terms-you-should-know</w:t>
         </w:r>
       </w:hyperlink>
-      <w:hyperlink w:anchor="fnref19">
+      <w:hyperlink w:anchor="fnref20">
         <w:r>
           <w:rPr>
             <w:rStyle w:val="Hyperlink"/>
@@ -8098,8 +9529,8 @@
         </w:r>
       </w:hyperlink>
     </w:p>
-    <w:bookmarkEnd w:id="186"/>
-    <w:bookmarkStart w:id="187" w:name="fn20"/>
+    <w:bookmarkEnd w:id="203"/>
+    <w:bookmarkStart w:id="204" w:name="fn21"/>
     <w:p>
       <w:pPr>
         <w:numPr>
@@ -8113,7 +9544,7 @@
       <w:r>
         <w:t xml:space="preserve"> </w:t>
       </w:r>
-      <w:hyperlink r:id="rId162">
+      <w:hyperlink r:id="rId178">
         <w:r>
           <w:rPr>
             <w:rStyle w:val="Hyperlink"/>
@@ -8121,7 +9552,7 @@
           <w:t xml:space="preserve">http://dataconomy.com/2016/05/a-beginners-guide-to-big-data-terminology</w:t>
         </w:r>
       </w:hyperlink>
-      <w:hyperlink w:anchor="fnref20">
+      <w:hyperlink w:anchor="fnref21">
         <w:r>
           <w:rPr>
             <w:rStyle w:val="Hyperlink"/>
@@ -8130,8 +9561,8 @@
         </w:r>
       </w:hyperlink>
     </w:p>
-    <w:bookmarkEnd w:id="187"/>
-    <w:bookmarkStart w:id="188" w:name="fn21"/>
+    <w:bookmarkEnd w:id="204"/>
+    <w:bookmarkStart w:id="205" w:name="fn22"/>
     <w:p>
       <w:pPr>
         <w:numPr>
@@ -8145,7 +9576,7 @@
       <w:r>
         <w:t xml:space="preserve"> </w:t>
       </w:r>
-      <w:hyperlink r:id="rId164">
+      <w:hyperlink r:id="rId180">
         <w:r>
           <w:rPr>
             <w:rStyle w:val="Hyperlink"/>
@@ -8153,7 +9584,7 @@
           <w:t xml:space="preserve">http://www.techrepublic.com/article/mini-glossary-big-data-terms-you-should-know</w:t>
         </w:r>
       </w:hyperlink>
-      <w:hyperlink w:anchor="fnref21">
+      <w:hyperlink w:anchor="fnref22">
         <w:r>
           <w:rPr>
             <w:rStyle w:val="Hyperlink"/>
@@ -8162,8 +9593,8 @@
         </w:r>
       </w:hyperlink>
     </w:p>
-    <w:bookmarkEnd w:id="188"/>
-    <w:bookmarkStart w:id="189" w:name="fn22"/>
+    <w:bookmarkEnd w:id="205"/>
+    <w:bookmarkStart w:id="206" w:name="fn23"/>
     <w:p>
       <w:pPr>
         <w:numPr>
@@ -8200,7 +9631,7 @@
       <w:r>
         <w:t xml:space="preserve">(4), 745-766.</w:t>
       </w:r>
-      <w:hyperlink w:anchor="fnref22">
+      <w:hyperlink w:anchor="fnref23">
         <w:r>
           <w:rPr>
             <w:rStyle w:val="Hyperlink"/>
@@ -8209,8 +9640,8 @@
         </w:r>
       </w:hyperlink>
     </w:p>
-    <w:bookmarkEnd w:id="189"/>
-    <w:bookmarkStart w:id="190" w:name="fn23"/>
+    <w:bookmarkEnd w:id="206"/>
+    <w:bookmarkStart w:id="207" w:name="fn24"/>
     <w:p>
       <w:pPr>
         <w:numPr>
@@ -8247,7 +9678,7 @@
       <w:r>
         <w:t xml:space="preserve">(4), 745-766.</w:t>
       </w:r>
-      <w:hyperlink w:anchor="fnref23">
+      <w:hyperlink w:anchor="fnref24">
         <w:r>
           <w:rPr>
             <w:rStyle w:val="Hyperlink"/>
@@ -8256,8 +9687,8 @@
         </w:r>
       </w:hyperlink>
     </w:p>
-    <w:bookmarkEnd w:id="190"/>
-    <w:bookmarkStart w:id="192" w:name="fn24"/>
+    <w:bookmarkEnd w:id="207"/>
+    <w:bookmarkStart w:id="209" w:name="fn25"/>
     <w:p>
       <w:pPr>
         <w:numPr>
@@ -8271,7 +9702,7 @@
       <w:r>
         <w:t xml:space="preserve"> </w:t>
       </w:r>
-      <w:hyperlink r:id="rId191">
+      <w:hyperlink r:id="rId208">
         <w:r>
           <w:rPr>
             <w:rStyle w:val="Hyperlink"/>
@@ -8279,7 +9710,7 @@
           <w:t xml:space="preserve">http://drewconway.com/zia/2013/3/26/the-data-science-venn-diagram</w:t>
         </w:r>
       </w:hyperlink>
-      <w:hyperlink w:anchor="fnref24">
+      <w:hyperlink w:anchor="fnref25">
         <w:r>
           <w:rPr>
             <w:rStyle w:val="Hyperlink"/>
@@ -8288,8 +9719,8 @@
         </w:r>
       </w:hyperlink>
     </w:p>
-    <w:bookmarkEnd w:id="192"/>
-    <w:bookmarkStart w:id="193" w:name="fn25"/>
+    <w:bookmarkEnd w:id="209"/>
+    <w:bookmarkStart w:id="210" w:name="fn26"/>
     <w:p>
       <w:pPr>
         <w:numPr>
@@ -8303,7 +9734,7 @@
       <w:r>
         <w:t xml:space="preserve"> </w:t>
       </w:r>
-      <w:hyperlink r:id="rId162">
+      <w:hyperlink r:id="rId178">
         <w:r>
           <w:rPr>
             <w:rStyle w:val="Hyperlink"/>
@@ -8311,7 +9742,7 @@
           <w:t xml:space="preserve">http://dataconomy.com/2016/05/a-beginners-guide-to-big-data-terminology</w:t>
         </w:r>
       </w:hyperlink>
-      <w:hyperlink w:anchor="fnref25">
+      <w:hyperlink w:anchor="fnref26">
         <w:r>
           <w:rPr>
             <w:rStyle w:val="Hyperlink"/>
@@ -8320,8 +9751,8 @@
         </w:r>
       </w:hyperlink>
     </w:p>
-    <w:bookmarkEnd w:id="193"/>
-    <w:bookmarkStart w:id="195" w:name="fn26"/>
+    <w:bookmarkEnd w:id="210"/>
+    <w:bookmarkStart w:id="212" w:name="fn27"/>
     <w:p>
       <w:pPr>
         <w:numPr>
@@ -8335,7 +9766,7 @@
       <w:r>
         <w:t xml:space="preserve"> </w:t>
       </w:r>
-      <w:hyperlink r:id="rId194">
+      <w:hyperlink r:id="rId211">
         <w:r>
           <w:rPr>
             <w:rStyle w:val="Hyperlink"/>
@@ -8343,7 +9774,7 @@
           <w:t xml:space="preserve">http://whatis.techtarget.com/definition/descriptive-analytics</w:t>
         </w:r>
       </w:hyperlink>
-      <w:hyperlink w:anchor="fnref26">
+      <w:hyperlink w:anchor="fnref27">
         <w:r>
           <w:rPr>
             <w:rStyle w:val="Hyperlink"/>
@@ -8352,8 +9783,8 @@
         </w:r>
       </w:hyperlink>
     </w:p>
-    <w:bookmarkEnd w:id="195"/>
-    <w:bookmarkStart w:id="197" w:name="fn27"/>
+    <w:bookmarkEnd w:id="212"/>
+    <w:bookmarkStart w:id="214" w:name="fn28"/>
     <w:p>
       <w:pPr>
         <w:numPr>
@@ -8367,7 +9798,7 @@
       <w:r>
         <w:t xml:space="preserve"> </w:t>
       </w:r>
-      <w:hyperlink r:id="rId196">
+      <w:hyperlink r:id="rId213">
         <w:r>
           <w:rPr>
             <w:rStyle w:val="Hyperlink"/>
@@ -8375,7 +9806,7 @@
           <w:t xml:space="preserve">http://www.ingrammicroadvisor.com/data-center/four-types-of-big-data-analytics-and-examples-of-their-use</w:t>
         </w:r>
       </w:hyperlink>
-      <w:hyperlink w:anchor="fnref27">
+      <w:hyperlink w:anchor="fnref28">
         <w:r>
           <w:rPr>
             <w:rStyle w:val="Hyperlink"/>
@@ -8384,8 +9815,8 @@
         </w:r>
       </w:hyperlink>
     </w:p>
-    <w:bookmarkEnd w:id="197"/>
-    <w:bookmarkStart w:id="199" w:name="fn28"/>
+    <w:bookmarkEnd w:id="214"/>
+    <w:bookmarkStart w:id="216" w:name="fn29"/>
     <w:p>
       <w:pPr>
         <w:numPr>
@@ -8399,7 +9830,7 @@
       <w:r>
         <w:t xml:space="preserve"> </w:t>
       </w:r>
-      <w:hyperlink r:id="rId198">
+      <w:hyperlink r:id="rId215">
         <w:r>
           <w:rPr>
             <w:rStyle w:val="Hyperlink"/>
@@ -8407,7 +9838,7 @@
           <w:t xml:space="preserve">http://searchwindowsserver.techtarget.com/definition/distributed-file-system-DFS</w:t>
         </w:r>
       </w:hyperlink>
-      <w:hyperlink w:anchor="fnref28">
+      <w:hyperlink w:anchor="fnref29">
         <w:r>
           <w:rPr>
             <w:rStyle w:val="Hyperlink"/>
@@ -8416,8 +9847,8 @@
         </w:r>
       </w:hyperlink>
     </w:p>
-    <w:bookmarkEnd w:id="199"/>
-    <w:bookmarkStart w:id="201" w:name="fn29"/>
+    <w:bookmarkEnd w:id="216"/>
+    <w:bookmarkStart w:id="218" w:name="fn30"/>
     <w:p>
       <w:pPr>
         <w:numPr>
@@ -8431,7 +9862,7 @@
       <w:r>
         <w:t xml:space="preserve"> </w:t>
       </w:r>
-      <w:hyperlink r:id="rId200">
+      <w:hyperlink r:id="rId217">
         <w:r>
           <w:rPr>
             <w:rStyle w:val="Hyperlink"/>
@@ -8439,7 +9870,7 @@
           <w:t xml:space="preserve">https://www.techopedia.com/definition/1825/distributed-file-system-dfs</w:t>
         </w:r>
       </w:hyperlink>
-      <w:hyperlink w:anchor="fnref29">
+      <w:hyperlink w:anchor="fnref30">
         <w:r>
           <w:rPr>
             <w:rStyle w:val="Hyperlink"/>
@@ -8448,8 +9879,8 @@
         </w:r>
       </w:hyperlink>
     </w:p>
-    <w:bookmarkEnd w:id="201"/>
-    <w:bookmarkStart w:id="202" w:name="fn30"/>
+    <w:bookmarkEnd w:id="218"/>
+    <w:bookmarkStart w:id="219" w:name="fn31"/>
     <w:p>
       <w:pPr>
         <w:numPr>
@@ -8460,7 +9891,7 @@
       <w:r>
         <w:t xml:space="preserve">“The 7 Most Common Types of Dirty Data (and how to clean them)”. [Online]. Available: https://www.ringlead.com/blog/the-7-most-common-types-of-dirty-data-and-how-to-clean-them</w:t>
       </w:r>
-      <w:hyperlink w:anchor="fnref30">
+      <w:hyperlink w:anchor="fnref31">
         <w:r>
           <w:rPr>
             <w:rStyle w:val="Hyperlink"/>
@@ -8469,8 +9900,8 @@
         </w:r>
       </w:hyperlink>
     </w:p>
-    <w:bookmarkEnd w:id="202"/>
-    <w:bookmarkStart w:id="203" w:name="fn31"/>
+    <w:bookmarkEnd w:id="219"/>
+    <w:bookmarkStart w:id="220" w:name="fn32"/>
     <w:p>
       <w:pPr>
         <w:numPr>
@@ -8481,7 +9912,7 @@
       <w:r>
         <w:t xml:space="preserve">“Data Literacy: What It Is and How to Measure It in the Public Service”. Statistics Canada. [Online]. Available: https://www150.statcan.gc.ca/n1/pub/11-633-x/11-633-x2019003-eng.htm</w:t>
       </w:r>
-      <w:hyperlink w:anchor="fnref31">
+      <w:hyperlink w:anchor="fnref32">
         <w:r>
           <w:rPr>
             <w:rStyle w:val="Hyperlink"/>
@@ -8490,8 +9921,8 @@
         </w:r>
       </w:hyperlink>
     </w:p>
-    <w:bookmarkEnd w:id="203"/>
-    <w:bookmarkStart w:id="204" w:name="fn32"/>
+    <w:bookmarkEnd w:id="220"/>
+    <w:bookmarkStart w:id="221" w:name="fn33"/>
     <w:p>
       <w:pPr>
         <w:numPr>
@@ -8502,7 +9933,7 @@
       <w:r>
         <w:t xml:space="preserve">“Internet Privacy” [Online]. Available: https://www.techopedia.com/definition/24954/internet-privacy</w:t>
       </w:r>
-      <w:hyperlink w:anchor="fnref32">
+      <w:hyperlink w:anchor="fnref33">
         <w:r>
           <w:rPr>
             <w:rStyle w:val="Hyperlink"/>
@@ -8511,8 +9942,8 @@
         </w:r>
       </w:hyperlink>
     </w:p>
-    <w:bookmarkEnd w:id="204"/>
-    <w:bookmarkStart w:id="205" w:name="fn33"/>
+    <w:bookmarkEnd w:id="221"/>
+    <w:bookmarkStart w:id="222" w:name="fn34"/>
     <w:p>
       <w:pPr>
         <w:numPr>
@@ -8523,7 +9954,7 @@
       <w:r>
         <w:t xml:space="preserve">“Data, statistical information and statistics: Data quality” [Online]. Available: https://www150.statcan.gc.ca/n1/edu/power-pouvoir/ch3/quality-qualite/5214788-eng.htm.</w:t>
       </w:r>
-      <w:hyperlink w:anchor="fnref33">
+      <w:hyperlink w:anchor="fnref34">
         <w:r>
           <w:rPr>
             <w:rStyle w:val="Hyperlink"/>
@@ -8532,8 +9963,8 @@
         </w:r>
       </w:hyperlink>
     </w:p>
-    <w:bookmarkEnd w:id="205"/>
-    <w:bookmarkStart w:id="207" w:name="fn34"/>
+    <w:bookmarkEnd w:id="222"/>
+    <w:bookmarkStart w:id="224" w:name="fn35"/>
     <w:p>
       <w:pPr>
         <w:numPr>
@@ -8547,7 +9978,7 @@
       <w:r>
         <w:t xml:space="preserve"> </w:t>
       </w:r>
-      <w:hyperlink r:id="rId206">
+      <w:hyperlink r:id="rId223">
         <w:r>
           <w:rPr>
             <w:rStyle w:val="Hyperlink"/>
@@ -8555,7 +9986,7 @@
           <w:t xml:space="preserve">https://docs.mongodb.com/manual/core/data-modeling-introduction/</w:t>
         </w:r>
       </w:hyperlink>
-      <w:hyperlink w:anchor="fnref34">
+      <w:hyperlink w:anchor="fnref35">
         <w:r>
           <w:rPr>
             <w:rStyle w:val="Hyperlink"/>
@@ -8564,8 +9995,8 @@
         </w:r>
       </w:hyperlink>
     </w:p>
-    <w:bookmarkEnd w:id="207"/>
-    <w:bookmarkStart w:id="208" w:name="fn35"/>
+    <w:bookmarkEnd w:id="224"/>
+    <w:bookmarkStart w:id="225" w:name="fn36"/>
     <w:p>
       <w:pPr>
         <w:numPr>
@@ -8602,7 +10033,7 @@
       <w:r>
         <w:t xml:space="preserve">(4), 745-766.</w:t>
       </w:r>
-      <w:hyperlink w:anchor="fnref35">
+      <w:hyperlink w:anchor="fnref36">
         <w:r>
           <w:rPr>
             <w:rStyle w:val="Hyperlink"/>
@@ -8611,8 +10042,8 @@
         </w:r>
       </w:hyperlink>
     </w:p>
-    <w:bookmarkEnd w:id="208"/>
-    <w:bookmarkStart w:id="209" w:name="fn36"/>
+    <w:bookmarkEnd w:id="225"/>
+    <w:bookmarkStart w:id="226" w:name="fn37"/>
     <w:p>
       <w:pPr>
         <w:numPr>
@@ -8623,7 +10054,7 @@
       <w:r>
         <w:t xml:space="preserve">“Data vs. Information vs. Insight” [Online]. Available: https://online.ben.edu/programs/mba/resources/data-vs-information-vs-insight</w:t>
       </w:r>
-      <w:hyperlink w:anchor="fnref36">
+      <w:hyperlink w:anchor="fnref37">
         <w:r>
           <w:rPr>
             <w:rStyle w:val="Hyperlink"/>
@@ -8632,8 +10063,8 @@
         </w:r>
       </w:hyperlink>
     </w:p>
-    <w:bookmarkEnd w:id="209"/>
-    <w:bookmarkStart w:id="210" w:name="fn37"/>
+    <w:bookmarkEnd w:id="226"/>
+    <w:bookmarkStart w:id="227" w:name="fn38"/>
     <w:p>
       <w:pPr>
         <w:numPr>
@@ -8644,7 +10075,7 @@
       <w:r>
         <w:t xml:space="preserve">“Data vs. Information vs. Insight” [Online]. Available: https://online.ben.edu/programs/mba/resources/data-vs-information-vs-insight</w:t>
       </w:r>
-      <w:hyperlink w:anchor="fnref37">
+      <w:hyperlink w:anchor="fnref38">
         <w:r>
           <w:rPr>
             <w:rStyle w:val="Hyperlink"/>
@@ -8653,8 +10084,8 @@
         </w:r>
       </w:hyperlink>
     </w:p>
-    <w:bookmarkEnd w:id="210"/>
-    <w:bookmarkStart w:id="212" w:name="fn38"/>
+    <w:bookmarkEnd w:id="227"/>
+    <w:bookmarkStart w:id="229" w:name="fn39"/>
     <w:p>
       <w:pPr>
         <w:numPr>
@@ -8668,7 +10099,7 @@
       <w:r>
         <w:t xml:space="preserve"> </w:t>
       </w:r>
-      <w:hyperlink r:id="rId211">
+      <w:hyperlink r:id="rId228">
         <w:r>
           <w:rPr>
             <w:rStyle w:val="Hyperlink"/>
@@ -8676,7 +10107,7 @@
           <w:t xml:space="preserve">https://www.forbes.com/sites/jacobmorgan/2014/05/13/simple-explanation-internet-things-that-anyone-can-understand/#34e4f89b1d09</w:t>
         </w:r>
       </w:hyperlink>
-      <w:hyperlink w:anchor="fnref38">
+      <w:hyperlink w:anchor="fnref39">
         <w:r>
           <w:rPr>
             <w:rStyle w:val="Hyperlink"/>
@@ -8685,8 +10116,8 @@
         </w:r>
       </w:hyperlink>
     </w:p>
-    <w:bookmarkEnd w:id="212"/>
-    <w:bookmarkStart w:id="214" w:name="fn39"/>
+    <w:bookmarkEnd w:id="229"/>
+    <w:bookmarkStart w:id="231" w:name="fn40"/>
     <w:p>
       <w:pPr>
         <w:numPr>
@@ -8700,7 +10131,7 @@
       <w:r>
         <w:t xml:space="preserve"> </w:t>
       </w:r>
-      <w:hyperlink r:id="rId213">
+      <w:hyperlink r:id="rId230">
         <w:r>
           <w:rPr>
             <w:rStyle w:val="Hyperlink"/>
@@ -8708,7 +10139,7 @@
           <w:t xml:space="preserve">http://internetofthingsagenda.techtarget.com/definition/Internet-of-Things-IoT</w:t>
         </w:r>
       </w:hyperlink>
-      <w:hyperlink w:anchor="fnref39">
+      <w:hyperlink w:anchor="fnref40">
         <w:r>
           <w:rPr>
             <w:rStyle w:val="Hyperlink"/>
@@ -8717,8 +10148,8 @@
         </w:r>
       </w:hyperlink>
     </w:p>
-    <w:bookmarkEnd w:id="214"/>
-    <w:bookmarkStart w:id="215" w:name="fn40"/>
+    <w:bookmarkEnd w:id="231"/>
+    <w:bookmarkStart w:id="232" w:name="fn41"/>
     <w:p>
       <w:pPr>
         <w:numPr>
@@ -8729,7 +10160,7 @@
       <w:r>
         <w:t xml:space="preserve">“Overview of the KDD Process” [Online]. Available: http://www2.cs.uregina.ca/~dbd/cs831/notes/kdd/1_kdd.html</w:t>
       </w:r>
-      <w:hyperlink w:anchor="fnref40">
+      <w:hyperlink w:anchor="fnref41">
         <w:r>
           <w:rPr>
             <w:rStyle w:val="Hyperlink"/>
@@ -8738,8 +10169,8 @@
         </w:r>
       </w:hyperlink>
     </w:p>
-    <w:bookmarkEnd w:id="215"/>
-    <w:bookmarkStart w:id="216" w:name="fn41"/>
+    <w:bookmarkEnd w:id="232"/>
+    <w:bookmarkStart w:id="233" w:name="fn42"/>
     <w:p>
       <w:pPr>
         <w:numPr>
@@ -8776,7 +10207,7 @@
       <w:r>
         <w:t xml:space="preserve">, 1876-1888.</w:t>
       </w:r>
-      <w:hyperlink w:anchor="fnref41">
+      <w:hyperlink w:anchor="fnref42">
         <w:r>
           <w:rPr>
             <w:rStyle w:val="Hyperlink"/>
@@ -8785,8 +10216,8 @@
         </w:r>
       </w:hyperlink>
     </w:p>
-    <w:bookmarkEnd w:id="216"/>
-    <w:bookmarkStart w:id="218" w:name="fn42"/>
+    <w:bookmarkEnd w:id="233"/>
+    <w:bookmarkStart w:id="235" w:name="fn43"/>
     <w:p>
       <w:pPr>
         <w:numPr>
@@ -8800,7 +10231,7 @@
       <w:r>
         <w:t xml:space="preserve"> </w:t>
       </w:r>
-      <w:hyperlink r:id="rId217">
+      <w:hyperlink r:id="rId234">
         <w:r>
           <w:rPr>
             <w:rStyle w:val="Hyperlink"/>
@@ -8808,7 +10239,7 @@
           <w:t xml:space="preserve">https://www.techopedia.com/definition/25597/computer-network</w:t>
         </w:r>
       </w:hyperlink>
-      <w:hyperlink w:anchor="fnref42">
+      <w:hyperlink w:anchor="fnref43">
         <w:r>
           <w:rPr>
             <w:rStyle w:val="Hyperlink"/>
@@ -8817,8 +10248,8 @@
         </w:r>
       </w:hyperlink>
     </w:p>
-    <w:bookmarkEnd w:id="218"/>
-    <w:bookmarkStart w:id="219" w:name="fn43"/>
+    <w:bookmarkEnd w:id="235"/>
+    <w:bookmarkStart w:id="236" w:name="fn44"/>
     <w:p>
       <w:pPr>
         <w:numPr>
@@ -8829,7 +10260,7 @@
       <w:r>
         <w:t xml:space="preserve">“What is computer networking?” [Online]. Available: &lt;https://www.lifewire.com/what-is-computer-networking-816249) [www.lifewire.com/what-is-computer-networking-816249.](https://www.lifewire.com/what-is-computer-networking-816249&gt;</w:t>
       </w:r>
-      <w:hyperlink w:anchor="fnref43">
+      <w:hyperlink w:anchor="fnref44">
         <w:r>
           <w:rPr>
             <w:rStyle w:val="Hyperlink"/>
@@ -8838,8 +10269,8 @@
         </w:r>
       </w:hyperlink>
     </w:p>
-    <w:bookmarkEnd w:id="219"/>
-    <w:bookmarkStart w:id="221" w:name="fn44"/>
+    <w:bookmarkEnd w:id="236"/>
+    <w:bookmarkStart w:id="238" w:name="fn45"/>
     <w:p>
       <w:pPr>
         <w:numPr>
@@ -8853,7 +10284,7 @@
       <w:r>
         <w:t xml:space="preserve"> </w:t>
       </w:r>
-      <w:hyperlink r:id="rId220">
+      <w:hyperlink r:id="rId237">
         <w:r>
           <w:rPr>
             <w:rStyle w:val="Hyperlink"/>
@@ -8861,7 +10292,7 @@
           <w:t xml:space="preserve">http://www.orgnet.com/sna.html</w:t>
         </w:r>
       </w:hyperlink>
-      <w:hyperlink w:anchor="fnref44">
+      <w:hyperlink w:anchor="fnref45">
         <w:r>
           <w:rPr>
             <w:rStyle w:val="Hyperlink"/>
@@ -8870,8 +10301,8 @@
         </w:r>
       </w:hyperlink>
     </w:p>
-    <w:bookmarkEnd w:id="221"/>
-    <w:bookmarkStart w:id="222" w:name="fn45"/>
+    <w:bookmarkEnd w:id="238"/>
+    <w:bookmarkStart w:id="239" w:name="fn46"/>
     <w:p>
       <w:pPr>
         <w:numPr>
@@ -8882,7 +10313,7 @@
       <w:r>
         <w:t xml:space="preserve">“Null (SQL)”. [Online]. Wikipedia, The Free Encyclopedia. Available: https://en.wikipedia.org/w/index.php?title=Null_(SQL)</w:t>
       </w:r>
-      <w:hyperlink w:anchor="fnref45">
+      <w:hyperlink w:anchor="fnref46">
         <w:r>
           <w:rPr>
             <w:rStyle w:val="Hyperlink"/>
@@ -8891,8 +10322,8 @@
         </w:r>
       </w:hyperlink>
     </w:p>
-    <w:bookmarkEnd w:id="222"/>
-    <w:bookmarkStart w:id="223" w:name="fn46"/>
+    <w:bookmarkEnd w:id="239"/>
+    <w:bookmarkStart w:id="240" w:name="fn47"/>
     <w:p>
       <w:pPr>
         <w:numPr>
@@ -8906,7 +10337,7 @@
       <w:r>
         <w:t xml:space="preserve"> </w:t>
       </w:r>
-      <w:hyperlink r:id="rId162">
+      <w:hyperlink r:id="rId178">
         <w:r>
           <w:rPr>
             <w:rStyle w:val="Hyperlink"/>
@@ -8914,7 +10345,7 @@
           <w:t xml:space="preserve">http://dataconomy.com/2016/05/a-beginners-guide-to-big-data-terminology</w:t>
         </w:r>
       </w:hyperlink>
-      <w:hyperlink w:anchor="fnref46">
+      <w:hyperlink w:anchor="fnref47">
         <w:r>
           <w:rPr>
             <w:rStyle w:val="Hyperlink"/>
@@ -8923,8 +10354,8 @@
         </w:r>
       </w:hyperlink>
     </w:p>
-    <w:bookmarkEnd w:id="223"/>
-    <w:bookmarkStart w:id="224" w:name="fn47"/>
+    <w:bookmarkEnd w:id="240"/>
+    <w:bookmarkStart w:id="241" w:name="fn48"/>
     <w:p>
       <w:pPr>
         <w:numPr>
@@ -8961,7 +10392,7 @@
       <w:r>
         <w:t xml:space="preserve">(4), 745-766.</w:t>
       </w:r>
-      <w:hyperlink w:anchor="fnref47">
+      <w:hyperlink w:anchor="fnref48">
         <w:r>
           <w:rPr>
             <w:rStyle w:val="Hyperlink"/>
@@ -8970,8 +10401,8 @@
         </w:r>
       </w:hyperlink>
     </w:p>
-    <w:bookmarkEnd w:id="224"/>
-    <w:bookmarkStart w:id="225" w:name="fn48"/>
+    <w:bookmarkEnd w:id="241"/>
+    <w:bookmarkStart w:id="242" w:name="fn49"/>
     <w:p>
       <w:pPr>
         <w:numPr>
@@ -8985,7 +10416,7 @@
       <w:r>
         <w:t xml:space="preserve"> </w:t>
       </w:r>
-      <w:hyperlink r:id="rId162">
+      <w:hyperlink r:id="rId178">
         <w:r>
           <w:rPr>
             <w:rStyle w:val="Hyperlink"/>
@@ -8993,7 +10424,7 @@
           <w:t xml:space="preserve">http://dataconomy.com/2016/05/a-beginners-guide-to-big-data-terminology</w:t>
         </w:r>
       </w:hyperlink>
-      <w:hyperlink w:anchor="fnref48">
+      <w:hyperlink w:anchor="fnref49">
         <w:r>
           <w:rPr>
             <w:rStyle w:val="Hyperlink"/>
@@ -9002,8 +10433,8 @@
         </w:r>
       </w:hyperlink>
     </w:p>
-    <w:bookmarkEnd w:id="225"/>
-    <w:bookmarkStart w:id="226" w:name="fn49"/>
+    <w:bookmarkEnd w:id="242"/>
+    <w:bookmarkStart w:id="243" w:name="fn50"/>
     <w:p>
       <w:pPr>
         <w:numPr>
@@ -9012,9 +10443,9 @@
         </w:numPr>
       </w:pPr>
       <w:r>
-        <w:t xml:space="preserve">“Population”. [Online]. Available: https://www.lexico.com/definition/population</w:t>
-      </w:r>
-      <w:hyperlink w:anchor="fnref49">
+        <w:t xml:space="preserve">“Population”. Oxford University Press. [Online]. Available: https://www.lexico.com/definition/population</w:t>
+      </w:r>
+      <w:hyperlink w:anchor="fnref50">
         <w:r>
           <w:rPr>
             <w:rStyle w:val="Hyperlink"/>
@@ -9023,8 +10454,8 @@
         </w:r>
       </w:hyperlink>
     </w:p>
-    <w:bookmarkEnd w:id="226"/>
-    <w:bookmarkStart w:id="227" w:name="fn50"/>
+    <w:bookmarkEnd w:id="243"/>
+    <w:bookmarkStart w:id="244" w:name="fn51"/>
     <w:p>
       <w:pPr>
         <w:numPr>
@@ -9035,7 +10466,7 @@
       <w:r>
         <w:t xml:space="preserve">“The myth of secure computing.” [Online]. Available: &lt;https://hbr.org/2003/06/the-myth-of-secure-computing) [hbr.org/2003/06/the-myth-of-secure-computing.](https://hbr.org/2003/06/the-myth-of-secure-computing&gt;</w:t>
       </w:r>
-      <w:hyperlink w:anchor="fnref50">
+      <w:hyperlink w:anchor="fnref51">
         <w:r>
           <w:rPr>
             <w:rStyle w:val="Hyperlink"/>
@@ -9044,8 +10475,8 @@
         </w:r>
       </w:hyperlink>
     </w:p>
-    <w:bookmarkEnd w:id="227"/>
-    <w:bookmarkStart w:id="228" w:name="fn51"/>
+    <w:bookmarkEnd w:id="244"/>
+    <w:bookmarkStart w:id="245" w:name="fn52"/>
     <w:p>
       <w:pPr>
         <w:numPr>
@@ -9059,7 +10490,7 @@
       <w:r>
         <w:t xml:space="preserve"> </w:t>
       </w:r>
-      <w:hyperlink r:id="rId164">
+      <w:hyperlink r:id="rId180">
         <w:r>
           <w:rPr>
             <w:rStyle w:val="Hyperlink"/>
@@ -9067,7 +10498,7 @@
           <w:t xml:space="preserve">http://www.techrepublic.com/article/mini-glossary-big-data-terms-you-should-know</w:t>
         </w:r>
       </w:hyperlink>
-      <w:hyperlink w:anchor="fnref51">
+      <w:hyperlink w:anchor="fnref52">
         <w:r>
           <w:rPr>
             <w:rStyle w:val="Hyperlink"/>
@@ -9076,8 +10507,8 @@
         </w:r>
       </w:hyperlink>
     </w:p>
-    <w:bookmarkEnd w:id="228"/>
-    <w:bookmarkStart w:id="230" w:name="fn52"/>
+    <w:bookmarkEnd w:id="245"/>
+    <w:bookmarkStart w:id="247" w:name="fn53"/>
     <w:p>
       <w:pPr>
         <w:numPr>
@@ -9091,7 +10522,7 @@
       <w:r>
         <w:t xml:space="preserve"> </w:t>
       </w:r>
-      <w:hyperlink r:id="rId229">
+      <w:hyperlink r:id="rId246">
         <w:r>
           <w:rPr>
             <w:rStyle w:val="Hyperlink"/>
@@ -9099,7 +10530,7 @@
           <w:t xml:space="preserve">https://developers.google.com/search/docs/guides/intro-structured-data</w:t>
         </w:r>
       </w:hyperlink>
-      <w:hyperlink w:anchor="fnref52">
+      <w:hyperlink w:anchor="fnref53">
         <w:r>
           <w:rPr>
             <w:rStyle w:val="Hyperlink"/>
@@ -9108,8 +10539,8 @@
         </w:r>
       </w:hyperlink>
     </w:p>
-    <w:bookmarkEnd w:id="230"/>
-    <w:bookmarkStart w:id="232" w:name="fn53"/>
+    <w:bookmarkEnd w:id="247"/>
+    <w:bookmarkStart w:id="249" w:name="fn54"/>
     <w:p>
       <w:pPr>
         <w:numPr>
@@ -9123,7 +10554,7 @@
       <w:r>
         <w:t xml:space="preserve"> </w:t>
       </w:r>
-      <w:hyperlink r:id="rId231">
+      <w:hyperlink r:id="rId248">
         <w:r>
           <w:rPr>
             <w:rStyle w:val="Hyperlink"/>
@@ -9131,7 +10562,7 @@
           <w:t xml:space="preserve">http://www.webopedia.com/TERM/S/structured_data.html</w:t>
         </w:r>
       </w:hyperlink>
-      <w:hyperlink w:anchor="fnref53">
+      <w:hyperlink w:anchor="fnref54">
         <w:r>
           <w:rPr>
             <w:rStyle w:val="Hyperlink"/>
@@ -9140,8 +10571,8 @@
         </w:r>
       </w:hyperlink>
     </w:p>
-    <w:bookmarkEnd w:id="232"/>
-    <w:bookmarkStart w:id="233" w:name="fn54"/>
+    <w:bookmarkEnd w:id="249"/>
+    <w:bookmarkStart w:id="250" w:name="fn55"/>
     <w:p>
       <w:pPr>
         <w:numPr>
@@ -9152,7 +10583,7 @@
       <w:r>
         <w:t xml:space="preserve">“Statistics: Power from Data! Glossary” [Online]. Available: https://www150.statcan.gc.ca/n1/edu/power-pouvoir/glossary-glossaire/5214842-eng.htm#Sample</w:t>
       </w:r>
-      <w:hyperlink w:anchor="fnref54">
+      <w:hyperlink w:anchor="fnref55">
         <w:r>
           <w:rPr>
             <w:rStyle w:val="Hyperlink"/>
@@ -9161,8 +10592,8 @@
         </w:r>
       </w:hyperlink>
     </w:p>
-    <w:bookmarkEnd w:id="233"/>
-    <w:bookmarkStart w:id="235" w:name="fn55"/>
+    <w:bookmarkEnd w:id="250"/>
+    <w:bookmarkStart w:id="251" w:name="fn56"/>
     <w:p>
       <w:pPr>
         <w:numPr>
@@ -9171,20 +10602,9 @@
         </w:numPr>
       </w:pPr>
       <w:r>
-        <w:t xml:space="preserve">“Introduction to Tabular Data” [Online]. Available:</w:t>
-      </w:r>
-      <w:r>
-        <w:t xml:space="preserve"> </w:t>
-      </w:r>
-      <w:hyperlink r:id="rId234">
-        <w:r>
-          <w:rPr>
-            <w:rStyle w:val="Hyperlink"/>
-          </w:rPr>
-          <w:t xml:space="preserve">https://papl.cs.brown.edu/2016/intro-tabular-data.html</w:t>
-        </w:r>
-      </w:hyperlink>
-      <w:hyperlink w:anchor="fnref55">
+        <w:t xml:space="preserve">“Parse”. Oxford University Press. [Online]. Available: https://www.lexico.com/definition/parse</w:t>
+      </w:r>
+      <w:hyperlink w:anchor="fnref56">
         <w:r>
           <w:rPr>
             <w:rStyle w:val="Hyperlink"/>
@@ -9193,8 +10613,8 @@
         </w:r>
       </w:hyperlink>
     </w:p>
-    <w:bookmarkEnd w:id="235"/>
-    <w:bookmarkStart w:id="237" w:name="fn56"/>
+    <w:bookmarkEnd w:id="251"/>
+    <w:bookmarkStart w:id="253" w:name="fn57"/>
     <w:p>
       <w:pPr>
         <w:numPr>
@@ -9203,20 +10623,20 @@
         </w:numPr>
       </w:pPr>
       <w:r>
-        <w:t xml:space="preserve">“Tabular Database” [Online]. Available:</w:t>
-      </w:r>
-      <w:r>
-        <w:t xml:space="preserve"> </w:t>
-      </w:r>
-      <w:hyperlink r:id="rId236">
-        <w:r>
-          <w:rPr>
-            <w:rStyle w:val="Hyperlink"/>
-          </w:rPr>
-          <w:t xml:space="preserve">https://www.techopedia.com/definition/26181/tabular-database</w:t>
-        </w:r>
-      </w:hyperlink>
-      <w:hyperlink w:anchor="fnref56">
+        <w:t xml:space="preserve">“Introduction to Tabular Data” [Online]. Available:</w:t>
+      </w:r>
+      <w:r>
+        <w:t xml:space="preserve"> </w:t>
+      </w:r>
+      <w:hyperlink r:id="rId252">
+        <w:r>
+          <w:rPr>
+            <w:rStyle w:val="Hyperlink"/>
+          </w:rPr>
+          <w:t xml:space="preserve">https://papl.cs.brown.edu/2016/intro-tabular-data.html</w:t>
+        </w:r>
+      </w:hyperlink>
+      <w:hyperlink w:anchor="fnref57">
         <w:r>
           <w:rPr>
             <w:rStyle w:val="Hyperlink"/>
@@ -9225,8 +10645,8 @@
         </w:r>
       </w:hyperlink>
     </w:p>
-    <w:bookmarkEnd w:id="237"/>
-    <w:bookmarkStart w:id="238" w:name="fn57"/>
+    <w:bookmarkEnd w:id="253"/>
+    <w:bookmarkStart w:id="255" w:name="fn58"/>
     <w:p>
       <w:pPr>
         <w:numPr>
@@ -9235,9 +10655,20 @@
         </w:numPr>
       </w:pPr>
       <w:r>
-        <w:t xml:space="preserve">“About Text Mining” [Online]. Available: https://www.ibm.com/support/knowledgecenter/en/SS3RA7_15.0.0/com.ibm.spss.ta.help/tm_intro_tm_defined.htm</w:t>
-      </w:r>
-      <w:hyperlink w:anchor="fnref57">
+        <w:t xml:space="preserve">“Tabular Database” [Online]. Available:</w:t>
+      </w:r>
+      <w:r>
+        <w:t xml:space="preserve"> </w:t>
+      </w:r>
+      <w:hyperlink r:id="rId254">
+        <w:r>
+          <w:rPr>
+            <w:rStyle w:val="Hyperlink"/>
+          </w:rPr>
+          <w:t xml:space="preserve">https://www.techopedia.com/definition/26181/tabular-database</w:t>
+        </w:r>
+      </w:hyperlink>
+      <w:hyperlink w:anchor="fnref58">
         <w:r>
           <w:rPr>
             <w:rStyle w:val="Hyperlink"/>
@@ -9246,8 +10677,8 @@
         </w:r>
       </w:hyperlink>
     </w:p>
-    <w:bookmarkEnd w:id="238"/>
-    <w:bookmarkStart w:id="239" w:name="fn58"/>
+    <w:bookmarkEnd w:id="255"/>
+    <w:bookmarkStart w:id="256" w:name="fn59"/>
     <w:p>
       <w:pPr>
         <w:numPr>
@@ -9256,9 +10687,9 @@
         </w:numPr>
       </w:pPr>
       <w:r>
-        <w:t xml:space="preserve">“Tidy Data”. [Online]. R for Data Science. Available: https://r4ds.had.co.nz/tidy-data.html</w:t>
-      </w:r>
-      <w:hyperlink w:anchor="fnref58">
+        <w:t xml:space="preserve">“About Text Mining” [Online]. Available: https://www.ibm.com/support/knowledgecenter/en/SS3RA7_15.0.0/com.ibm.spss.ta.help/tm_intro_tm_defined.htm</w:t>
+      </w:r>
+      <w:hyperlink w:anchor="fnref59">
         <w:r>
           <w:rPr>
             <w:rStyle w:val="Hyperlink"/>
@@ -9267,8 +10698,8 @@
         </w:r>
       </w:hyperlink>
     </w:p>
-    <w:bookmarkEnd w:id="239"/>
-    <w:bookmarkStart w:id="240" w:name="fn59"/>
+    <w:bookmarkEnd w:id="256"/>
+    <w:bookmarkStart w:id="257" w:name="fn60"/>
     <w:p>
       <w:pPr>
         <w:numPr>
@@ -9277,9 +10708,9 @@
         </w:numPr>
       </w:pPr>
       <w:r>
-        <w:t xml:space="preserve">“Tree” from the National Institute of Standards and Technology. [Online]. Available: https://xlinux.nist.gov/dads/HTML/tree.html</w:t>
-      </w:r>
-      <w:hyperlink w:anchor="fnref59">
+        <w:t xml:space="preserve">“Tidy Data”. [Online]. R for Data Science. Available: https://r4ds.had.co.nz/tidy-data.html</w:t>
+      </w:r>
+      <w:hyperlink w:anchor="fnref60">
         <w:r>
           <w:rPr>
             <w:rStyle w:val="Hyperlink"/>
@@ -9288,8 +10719,8 @@
         </w:r>
       </w:hyperlink>
     </w:p>
-    <w:bookmarkEnd w:id="240"/>
-    <w:bookmarkStart w:id="242" w:name="fn60"/>
+    <w:bookmarkEnd w:id="257"/>
+    <w:bookmarkStart w:id="258" w:name="fn61"/>
     <w:p>
       <w:pPr>
         <w:numPr>
@@ -9298,20 +10729,9 @@
         </w:numPr>
       </w:pPr>
       <w:r>
-        <w:t xml:space="preserve">“Unstructured data definition by Techopedia.” [Online]. Available:</w:t>
-      </w:r>
-      <w:r>
-        <w:t xml:space="preserve"> </w:t>
-      </w:r>
-      <w:hyperlink r:id="rId241">
-        <w:r>
-          <w:rPr>
-            <w:rStyle w:val="Hyperlink"/>
-          </w:rPr>
-          <w:t xml:space="preserve">https://www.techopedia.com/definition/13865/unstructured-data</w:t>
-        </w:r>
-      </w:hyperlink>
-      <w:hyperlink w:anchor="fnref60">
+        <w:t xml:space="preserve">“Tree” from the National Institute of Standards and Technology. [Online]. Available: https://xlinux.nist.gov/dads/HTML/tree.html</w:t>
+      </w:r>
+      <w:hyperlink w:anchor="fnref61">
         <w:r>
           <w:rPr>
             <w:rStyle w:val="Hyperlink"/>
@@ -9320,8 +10740,8 @@
         </w:r>
       </w:hyperlink>
     </w:p>
-    <w:bookmarkEnd w:id="242"/>
-    <w:bookmarkStart w:id="244" w:name="fn61"/>
+    <w:bookmarkEnd w:id="258"/>
+    <w:bookmarkStart w:id="260" w:name="fn62"/>
     <w:p>
       <w:pPr>
         <w:numPr>
@@ -9330,20 +10750,20 @@
         </w:numPr>
       </w:pPr>
       <w:r>
-        <w:t xml:space="preserve">“Solving the Unstructured Data Challenge.” [Online]. Available:</w:t>
-      </w:r>
-      <w:r>
-        <w:t xml:space="preserve"> </w:t>
-      </w:r>
-      <w:hyperlink r:id="rId243">
-        <w:r>
-          <w:rPr>
-            <w:rStyle w:val="Hyperlink"/>
-          </w:rPr>
-          <w:t xml:space="preserve">http://www.cio.com/article/2941015/big-data/solving-the-unstructured-data-challenge.html</w:t>
-        </w:r>
-      </w:hyperlink>
-      <w:hyperlink w:anchor="fnref61">
+        <w:t xml:space="preserve">“Unstructured data definition by Techopedia.” [Online]. Available:</w:t>
+      </w:r>
+      <w:r>
+        <w:t xml:space="preserve"> </w:t>
+      </w:r>
+      <w:hyperlink r:id="rId259">
+        <w:r>
+          <w:rPr>
+            <w:rStyle w:val="Hyperlink"/>
+          </w:rPr>
+          <w:t xml:space="preserve">https://www.techopedia.com/definition/13865/unstructured-data</w:t>
+        </w:r>
+      </w:hyperlink>
+      <w:hyperlink w:anchor="fnref62">
         <w:r>
           <w:rPr>
             <w:rStyle w:val="Hyperlink"/>
@@ -9352,8 +10772,8 @@
         </w:r>
       </w:hyperlink>
     </w:p>
-    <w:bookmarkEnd w:id="244"/>
-    <w:bookmarkStart w:id="246" w:name="fn62"/>
+    <w:bookmarkEnd w:id="260"/>
+    <w:bookmarkStart w:id="262" w:name="fn63"/>
     <w:p>
       <w:pPr>
         <w:numPr>
@@ -9362,20 +10782,20 @@
         </w:numPr>
       </w:pPr>
       <w:r>
-        <w:t xml:space="preserve">“Data visualization definition by Tech Target.” [Online]. Available:</w:t>
-      </w:r>
-      <w:r>
-        <w:t xml:space="preserve"> </w:t>
-      </w:r>
-      <w:hyperlink r:id="rId245">
-        <w:r>
-          <w:rPr>
-            <w:rStyle w:val="Hyperlink"/>
-          </w:rPr>
-          <w:t xml:space="preserve">http://searchbusinessanalytics.techtarget.com/definition/data-visualization</w:t>
-        </w:r>
-      </w:hyperlink>
-      <w:hyperlink w:anchor="fnref62">
+        <w:t xml:space="preserve">“Solving the Unstructured Data Challenge.” [Online]. Available:</w:t>
+      </w:r>
+      <w:r>
+        <w:t xml:space="preserve"> </w:t>
+      </w:r>
+      <w:hyperlink r:id="rId261">
+        <w:r>
+          <w:rPr>
+            <w:rStyle w:val="Hyperlink"/>
+          </w:rPr>
+          <w:t xml:space="preserve">http://www.cio.com/article/2941015/big-data/solving-the-unstructured-data-challenge.html</w:t>
+        </w:r>
+      </w:hyperlink>
+      <w:hyperlink w:anchor="fnref63">
         <w:r>
           <w:rPr>
             <w:rStyle w:val="Hyperlink"/>
@@ -9384,8 +10804,8 @@
         </w:r>
       </w:hyperlink>
     </w:p>
-    <w:bookmarkEnd w:id="246"/>
-    <w:bookmarkStart w:id="248" w:name="fn63"/>
+    <w:bookmarkEnd w:id="262"/>
+    <w:bookmarkStart w:id="264" w:name="fn64"/>
     <w:p>
       <w:pPr>
         <w:numPr>
@@ -9394,12 +10814,44 @@
         </w:numPr>
       </w:pPr>
       <w:r>
+        <w:t xml:space="preserve">“Data visualization definition by Tech Target.” [Online]. Available:</w:t>
+      </w:r>
+      <w:r>
+        <w:t xml:space="preserve"> </w:t>
+      </w:r>
+      <w:hyperlink r:id="rId263">
+        <w:r>
+          <w:rPr>
+            <w:rStyle w:val="Hyperlink"/>
+          </w:rPr>
+          <w:t xml:space="preserve">http://searchbusinessanalytics.techtarget.com/definition/data-visualization</w:t>
+        </w:r>
+      </w:hyperlink>
+      <w:hyperlink w:anchor="fnref64">
+        <w:r>
+          <w:rPr>
+            <w:rStyle w:val="Hyperlink"/>
+          </w:rPr>
+          <w:t xml:space="preserve">↩︎</w:t>
+        </w:r>
+      </w:hyperlink>
+    </w:p>
+    <w:bookmarkEnd w:id="264"/>
+    <w:bookmarkStart w:id="266" w:name="fn65"/>
+    <w:p>
+      <w:pPr>
+        <w:numPr>
+          <w:ilvl w:val="0"/>
+          <w:numId w:val="1004"/>
+        </w:numPr>
+      </w:pPr>
+      <w:r>
         <w:t xml:space="preserve">“Data visualization for human perception.” [Online]. Available:</w:t>
       </w:r>
       <w:r>
         <w:t xml:space="preserve"> </w:t>
       </w:r>
-      <w:hyperlink r:id="rId247">
+      <w:hyperlink r:id="rId265">
         <w:r>
           <w:rPr>
             <w:rStyle w:val="Hyperlink"/>
@@ -9407,7 +10859,7 @@
           <w:t xml:space="preserve">https://www.interaction-design.org/literature/book/the-encyclopedia-of-human-computer-interaction-2nd-ed/data-visualization-for-human-perception</w:t>
         </w:r>
       </w:hyperlink>
-      <w:hyperlink w:anchor="fnref63">
+      <w:hyperlink w:anchor="fnref65">
         <w:r>
           <w:rPr>
             <w:rStyle w:val="Hyperlink"/>
@@ -9416,8 +10868,8 @@
         </w:r>
       </w:hyperlink>
     </w:p>
-    <w:bookmarkEnd w:id="248"/>
-    <w:bookmarkEnd w:id="249"/>
+    <w:bookmarkEnd w:id="266"/>
+    <w:bookmarkEnd w:id="267"/>
     <w:sectPr>
       <w:headerReference r:id="rId9" w:type="default"/>
       <w:footerReference r:id="rId11" w:type="even"/>

--- a/generated/Glossary.docx
+++ b/generated/Glossary.docx
@@ -19,7 +19,7 @@
           <w:color w:val="auto"/>
           <w:sz w:val="22"/>
         </w:rPr>
-        <w:id w:val="1157416292"/>
+        <w:id w:val="-595322587"/>
         <w:docPartObj>
           <w:docPartGallery w:val="Table of Contents"/>
           <w:docPartUnique/>
@@ -55,7 +55,7 @@
           <w:r>
             <w:fldChar w:fldCharType="separate"/>
           </w:r>
-          <w:hyperlink w:anchor="_Toc96315013" w:history="1">
+          <w:hyperlink w:anchor="_Toc96338310" w:history="1">
             <w:r>
               <w:rPr>
                 <w:rStyle w:val="Hyperlink"/>
@@ -78,7 +78,7 @@
               <w:rPr>
                 <w:webHidden/>
               </w:rPr>
-              <w:instrText xml:space="preserve"> PAGEREF _Toc96315013 \h </w:instrText>
+              <w:instrText xml:space="preserve"> PAGEREF _Toc96338310 \h </w:instrText>
             </w:r>
             <w:r>
               <w:rPr>
@@ -115,7 +115,7 @@
               <w:lang w:val="en-CA"/>
             </w:rPr>
           </w:pPr>
-          <w:hyperlink w:anchor="_Toc96315014" w:history="1">
+          <w:hyperlink w:anchor="_Toc96338311" w:history="1">
             <w:r>
               <w:rPr>
                 <w:rStyle w:val="Hyperlink"/>
@@ -138,7 +138,7 @@
               <w:rPr>
                 <w:webHidden/>
               </w:rPr>
-              <w:instrText xml:space="preserve"> PAGEREF _Toc96315014 \h </w:instrText>
+              <w:instrText xml:space="preserve"> PAGEREF _Toc96338311 \h </w:instrText>
             </w:r>
             <w:r>
               <w:rPr>
@@ -175,7 +175,7 @@
               <w:lang w:val="en-CA"/>
             </w:rPr>
           </w:pPr>
-          <w:hyperlink w:anchor="_Toc96315015" w:history="1">
+          <w:hyperlink w:anchor="_Toc96338312" w:history="1">
             <w:r>
               <w:rPr>
                 <w:rStyle w:val="Hyperlink"/>
@@ -198,7 +198,7 @@
               <w:rPr>
                 <w:webHidden/>
               </w:rPr>
-              <w:instrText xml:space="preserve"> PAGEREF _Toc96315015 \h </w:instrText>
+              <w:instrText xml:space="preserve"> PAGEREF _Toc96338312 \h </w:instrText>
             </w:r>
             <w:r>
               <w:rPr>
@@ -235,7 +235,7 @@
               <w:lang w:val="en-CA"/>
             </w:rPr>
           </w:pPr>
-          <w:hyperlink w:anchor="_Toc96315016" w:history="1">
+          <w:hyperlink w:anchor="_Toc96338313" w:history="1">
             <w:r>
               <w:rPr>
                 <w:rStyle w:val="Hyperlink"/>
@@ -258,7 +258,7 @@
               <w:rPr>
                 <w:webHidden/>
               </w:rPr>
-              <w:instrText xml:space="preserve"> PAGEREF _Toc96315016 \h </w:instrText>
+              <w:instrText xml:space="preserve"> PAGEREF _Toc96338313 \h </w:instrText>
             </w:r>
             <w:r>
               <w:rPr>
@@ -295,7 +295,7 @@
               <w:lang w:val="en-CA"/>
             </w:rPr>
           </w:pPr>
-          <w:hyperlink w:anchor="_Toc96315017" w:history="1">
+          <w:hyperlink w:anchor="_Toc96338314" w:history="1">
             <w:r>
               <w:rPr>
                 <w:rStyle w:val="Hyperlink"/>
@@ -318,7 +318,7 @@
               <w:rPr>
                 <w:webHidden/>
               </w:rPr>
-              <w:instrText xml:space="preserve"> PAGEREF _Toc96315017 \h </w:instrText>
+              <w:instrText xml:space="preserve"> PAGEREF _Toc96338314 \h </w:instrText>
             </w:r>
             <w:r>
               <w:rPr>
@@ -355,7 +355,7 @@
               <w:lang w:val="en-CA"/>
             </w:rPr>
           </w:pPr>
-          <w:hyperlink w:anchor="_Toc96315018" w:history="1">
+          <w:hyperlink w:anchor="_Toc96338315" w:history="1">
             <w:r>
               <w:rPr>
                 <w:rStyle w:val="Hyperlink"/>
@@ -378,7 +378,7 @@
               <w:rPr>
                 <w:webHidden/>
               </w:rPr>
-              <w:instrText xml:space="preserve"> PAGEREF _Toc96315018 \h </w:instrText>
+              <w:instrText xml:space="preserve"> PAGEREF _Toc96338315 \h </w:instrText>
             </w:r>
             <w:r>
               <w:rPr>
@@ -415,7 +415,7 @@
               <w:lang w:val="en-CA"/>
             </w:rPr>
           </w:pPr>
-          <w:hyperlink w:anchor="_Toc96315019" w:history="1">
+          <w:hyperlink w:anchor="_Toc96338316" w:history="1">
             <w:r>
               <w:rPr>
                 <w:rStyle w:val="Hyperlink"/>
@@ -438,7 +438,7 @@
               <w:rPr>
                 <w:webHidden/>
               </w:rPr>
-              <w:instrText xml:space="preserve"> PAGEREF _Toc96315019 \h </w:instrText>
+              <w:instrText xml:space="preserve"> PAGEREF _Toc96338316 \h </w:instrText>
             </w:r>
             <w:r>
               <w:rPr>
@@ -475,7 +475,7 @@
               <w:lang w:val="en-CA"/>
             </w:rPr>
           </w:pPr>
-          <w:hyperlink w:anchor="_Toc96315020" w:history="1">
+          <w:hyperlink w:anchor="_Toc96338317" w:history="1">
             <w:r>
               <w:rPr>
                 <w:rStyle w:val="Hyperlink"/>
@@ -498,7 +498,7 @@
               <w:rPr>
                 <w:webHidden/>
               </w:rPr>
-              <w:instrText xml:space="preserve"> PAGEREF _Toc96315020 \h </w:instrText>
+              <w:instrText xml:space="preserve"> PAGEREF _Toc96338317 \h </w:instrText>
             </w:r>
             <w:r>
               <w:rPr>
@@ -535,7 +535,7 @@
               <w:lang w:val="en-CA"/>
             </w:rPr>
           </w:pPr>
-          <w:hyperlink w:anchor="_Toc96315021" w:history="1">
+          <w:hyperlink w:anchor="_Toc96338318" w:history="1">
             <w:r>
               <w:rPr>
                 <w:rStyle w:val="Hyperlink"/>
@@ -558,7 +558,7 @@
               <w:rPr>
                 <w:webHidden/>
               </w:rPr>
-              <w:instrText xml:space="preserve"> PAGEREF _Toc96315021 \h </w:instrText>
+              <w:instrText xml:space="preserve"> PAGEREF _Toc96338318 \h </w:instrText>
             </w:r>
             <w:r>
               <w:rPr>
@@ -595,7 +595,7 @@
               <w:lang w:val="en-CA"/>
             </w:rPr>
           </w:pPr>
-          <w:hyperlink w:anchor="_Toc96315022" w:history="1">
+          <w:hyperlink w:anchor="_Toc96338319" w:history="1">
             <w:r>
               <w:rPr>
                 <w:rStyle w:val="Hyperlink"/>
@@ -618,7 +618,7 @@
               <w:rPr>
                 <w:webHidden/>
               </w:rPr>
-              <w:instrText xml:space="preserve"> PAGEREF _Toc96315022 \h </w:instrText>
+              <w:instrText xml:space="preserve"> PAGEREF _Toc96338319 \h </w:instrText>
             </w:r>
             <w:r>
               <w:rPr>
@@ -655,7 +655,7 @@
               <w:lang w:val="en-CA"/>
             </w:rPr>
           </w:pPr>
-          <w:hyperlink w:anchor="_Toc96315023" w:history="1">
+          <w:hyperlink w:anchor="_Toc96338320" w:history="1">
             <w:r>
               <w:rPr>
                 <w:rStyle w:val="Hyperlink"/>
@@ -678,7 +678,7 @@
               <w:rPr>
                 <w:webHidden/>
               </w:rPr>
-              <w:instrText xml:space="preserve"> PAGEREF _Toc96315023 \h </w:instrText>
+              <w:instrText xml:space="preserve"> PAGEREF _Toc96338320 \h </w:instrText>
             </w:r>
             <w:r>
               <w:rPr>
@@ -715,7 +715,7 @@
               <w:lang w:val="en-CA"/>
             </w:rPr>
           </w:pPr>
-          <w:hyperlink w:anchor="_Toc96315024" w:history="1">
+          <w:hyperlink w:anchor="_Toc96338321" w:history="1">
             <w:r>
               <w:rPr>
                 <w:rStyle w:val="Hyperlink"/>
@@ -738,7 +738,7 @@
               <w:rPr>
                 <w:webHidden/>
               </w:rPr>
-              <w:instrText xml:space="preserve"> PAGEREF _Toc96315024 \h </w:instrText>
+              <w:instrText xml:space="preserve"> PAGEREF _Toc96338321 \h </w:instrText>
             </w:r>
             <w:r>
               <w:rPr>
@@ -775,7 +775,7 @@
               <w:lang w:val="en-CA"/>
             </w:rPr>
           </w:pPr>
-          <w:hyperlink w:anchor="_Toc96315025" w:history="1">
+          <w:hyperlink w:anchor="_Toc96338322" w:history="1">
             <w:r>
               <w:rPr>
                 <w:rStyle w:val="Hyperlink"/>
@@ -798,7 +798,7 @@
               <w:rPr>
                 <w:webHidden/>
               </w:rPr>
-              <w:instrText xml:space="preserve"> PAGEREF _Toc96315025 \h </w:instrText>
+              <w:instrText xml:space="preserve"> PAGEREF _Toc96338322 \h </w:instrText>
             </w:r>
             <w:r>
               <w:rPr>
@@ -835,7 +835,7 @@
               <w:lang w:val="en-CA"/>
             </w:rPr>
           </w:pPr>
-          <w:hyperlink w:anchor="_Toc96315026" w:history="1">
+          <w:hyperlink w:anchor="_Toc96338323" w:history="1">
             <w:r>
               <w:rPr>
                 <w:rStyle w:val="Hyperlink"/>
@@ -858,7 +858,7 @@
               <w:rPr>
                 <w:webHidden/>
               </w:rPr>
-              <w:instrText xml:space="preserve"> PAGEREF _Toc96315026 \h </w:instrText>
+              <w:instrText xml:space="preserve"> PAGEREF _Toc96338323 \h </w:instrText>
             </w:r>
             <w:r>
               <w:rPr>
@@ -895,7 +895,7 @@
               <w:lang w:val="en-CA"/>
             </w:rPr>
           </w:pPr>
-          <w:hyperlink w:anchor="_Toc96315027" w:history="1">
+          <w:hyperlink w:anchor="_Toc96338324" w:history="1">
             <w:r>
               <w:rPr>
                 <w:rStyle w:val="Hyperlink"/>
@@ -918,7 +918,7 @@
               <w:rPr>
                 <w:webHidden/>
               </w:rPr>
-              <w:instrText xml:space="preserve"> PAGEREF _Toc96315027 \h </w:instrText>
+              <w:instrText xml:space="preserve"> PAGEREF _Toc96338324 \h </w:instrText>
             </w:r>
             <w:r>
               <w:rPr>
@@ -955,7 +955,7 @@
               <w:lang w:val="en-CA"/>
             </w:rPr>
           </w:pPr>
-          <w:hyperlink w:anchor="_Toc96315028" w:history="1">
+          <w:hyperlink w:anchor="_Toc96338325" w:history="1">
             <w:r>
               <w:rPr>
                 <w:rStyle w:val="Hyperlink"/>
@@ -978,7 +978,7 @@
               <w:rPr>
                 <w:webHidden/>
               </w:rPr>
-              <w:instrText xml:space="preserve"> PAGEREF _Toc96315028 \h </w:instrText>
+              <w:instrText xml:space="preserve"> PAGEREF _Toc96338325 \h </w:instrText>
             </w:r>
             <w:r>
               <w:rPr>
@@ -1015,7 +1015,7 @@
               <w:lang w:val="en-CA"/>
             </w:rPr>
           </w:pPr>
-          <w:hyperlink w:anchor="_Toc96315029" w:history="1">
+          <w:hyperlink w:anchor="_Toc96338326" w:history="1">
             <w:r>
               <w:rPr>
                 <w:rStyle w:val="Hyperlink"/>
@@ -1038,7 +1038,7 @@
               <w:rPr>
                 <w:webHidden/>
               </w:rPr>
-              <w:instrText xml:space="preserve"> PAGEREF _Toc96315029 \h </w:instrText>
+              <w:instrText xml:space="preserve"> PAGEREF _Toc96338326 \h </w:instrText>
             </w:r>
             <w:r>
               <w:rPr>
@@ -1075,7 +1075,7 @@
               <w:lang w:val="en-CA"/>
             </w:rPr>
           </w:pPr>
-          <w:hyperlink w:anchor="_Toc96315030" w:history="1">
+          <w:hyperlink w:anchor="_Toc96338327" w:history="1">
             <w:r>
               <w:rPr>
                 <w:rStyle w:val="Hyperlink"/>
@@ -1098,7 +1098,7 @@
               <w:rPr>
                 <w:webHidden/>
               </w:rPr>
-              <w:instrText xml:space="preserve"> PAGEREF _Toc96315030 \h </w:instrText>
+              <w:instrText xml:space="preserve"> PAGEREF _Toc96338327 \h </w:instrText>
             </w:r>
             <w:r>
               <w:rPr>
@@ -1135,7 +1135,7 @@
               <w:lang w:val="en-CA"/>
             </w:rPr>
           </w:pPr>
-          <w:hyperlink w:anchor="_Toc96315031" w:history="1">
+          <w:hyperlink w:anchor="_Toc96338328" w:history="1">
             <w:r>
               <w:rPr>
                 <w:rStyle w:val="Hyperlink"/>
@@ -1158,7 +1158,7 @@
               <w:rPr>
                 <w:webHidden/>
               </w:rPr>
-              <w:instrText xml:space="preserve"> PAGEREF _Toc96315031 \h </w:instrText>
+              <w:instrText xml:space="preserve"> PAGEREF _Toc96338328 \h </w:instrText>
             </w:r>
             <w:r>
               <w:rPr>
@@ -1195,7 +1195,7 @@
               <w:lang w:val="en-CA"/>
             </w:rPr>
           </w:pPr>
-          <w:hyperlink w:anchor="_Toc96315032" w:history="1">
+          <w:hyperlink w:anchor="_Toc96338329" w:history="1">
             <w:r>
               <w:rPr>
                 <w:rStyle w:val="Hyperlink"/>
@@ -1218,7 +1218,7 @@
               <w:rPr>
                 <w:webHidden/>
               </w:rPr>
-              <w:instrText xml:space="preserve"> PAGEREF _Toc96315032 \h </w:instrText>
+              <w:instrText xml:space="preserve"> PAGEREF _Toc96338329 \h </w:instrText>
             </w:r>
             <w:r>
               <w:rPr>
@@ -1255,7 +1255,7 @@
               <w:lang w:val="en-CA"/>
             </w:rPr>
           </w:pPr>
-          <w:hyperlink w:anchor="_Toc96315033" w:history="1">
+          <w:hyperlink w:anchor="_Toc96338330" w:history="1">
             <w:r>
               <w:rPr>
                 <w:rStyle w:val="Hyperlink"/>
@@ -1278,7 +1278,7 @@
               <w:rPr>
                 <w:webHidden/>
               </w:rPr>
-              <w:instrText xml:space="preserve"> PAGEREF _Toc96315033 \h </w:instrText>
+              <w:instrText xml:space="preserve"> PAGEREF _Toc96338330 \h </w:instrText>
             </w:r>
             <w:r>
               <w:rPr>
@@ -1315,7 +1315,7 @@
               <w:lang w:val="en-CA"/>
             </w:rPr>
           </w:pPr>
-          <w:hyperlink w:anchor="_Toc96315034" w:history="1">
+          <w:hyperlink w:anchor="_Toc96338331" w:history="1">
             <w:r>
               <w:rPr>
                 <w:rStyle w:val="Hyperlink"/>
@@ -1338,7 +1338,7 @@
               <w:rPr>
                 <w:webHidden/>
               </w:rPr>
-              <w:instrText xml:space="preserve"> PAGEREF _Toc96315034 \h </w:instrText>
+              <w:instrText xml:space="preserve"> PAGEREF _Toc96338331 \h </w:instrText>
             </w:r>
             <w:r>
               <w:rPr>
@@ -1375,7 +1375,7 @@
               <w:lang w:val="en-CA"/>
             </w:rPr>
           </w:pPr>
-          <w:hyperlink w:anchor="_Toc96315035" w:history="1">
+          <w:hyperlink w:anchor="_Toc96338332" w:history="1">
             <w:r>
               <w:rPr>
                 <w:rStyle w:val="Hyperlink"/>
@@ -1398,7 +1398,7 @@
               <w:rPr>
                 <w:webHidden/>
               </w:rPr>
-              <w:instrText xml:space="preserve"> PAGEREF _Toc96315035 \h </w:instrText>
+              <w:instrText xml:space="preserve"> PAGEREF _Toc96338332 \h </w:instrText>
             </w:r>
             <w:r>
               <w:rPr>
@@ -1435,7 +1435,7 @@
               <w:lang w:val="en-CA"/>
             </w:rPr>
           </w:pPr>
-          <w:hyperlink w:anchor="_Toc96315036" w:history="1">
+          <w:hyperlink w:anchor="_Toc96338333" w:history="1">
             <w:r>
               <w:rPr>
                 <w:rStyle w:val="Hyperlink"/>
@@ -1458,7 +1458,7 @@
               <w:rPr>
                 <w:webHidden/>
               </w:rPr>
-              <w:instrText xml:space="preserve"> PAGEREF _Toc96315036 \h </w:instrText>
+              <w:instrText xml:space="preserve"> PAGEREF _Toc96338333 \h </w:instrText>
             </w:r>
             <w:r>
               <w:rPr>
@@ -1495,7 +1495,7 @@
               <w:lang w:val="en-CA"/>
             </w:rPr>
           </w:pPr>
-          <w:hyperlink w:anchor="_Toc96315037" w:history="1">
+          <w:hyperlink w:anchor="_Toc96338334" w:history="1">
             <w:r>
               <w:rPr>
                 <w:rStyle w:val="Hyperlink"/>
@@ -1518,7 +1518,7 @@
               <w:rPr>
                 <w:webHidden/>
               </w:rPr>
-              <w:instrText xml:space="preserve"> PAGEREF _Toc96315037 \h </w:instrText>
+              <w:instrText xml:space="preserve"> PAGEREF _Toc96338334 \h </w:instrText>
             </w:r>
             <w:r>
               <w:rPr>
@@ -1555,7 +1555,7 @@
               <w:lang w:val="en-CA"/>
             </w:rPr>
           </w:pPr>
-          <w:hyperlink w:anchor="_Toc96315038" w:history="1">
+          <w:hyperlink w:anchor="_Toc96338335" w:history="1">
             <w:r>
               <w:rPr>
                 <w:rStyle w:val="Hyperlink"/>
@@ -1578,7 +1578,7 @@
               <w:rPr>
                 <w:webHidden/>
               </w:rPr>
-              <w:instrText xml:space="preserve"> PAGEREF _Toc96315038 \h </w:instrText>
+              <w:instrText xml:space="preserve"> PAGEREF _Toc96338335 \h </w:instrText>
             </w:r>
             <w:r>
               <w:rPr>
@@ -1615,7 +1615,7 @@
               <w:lang w:val="en-CA"/>
             </w:rPr>
           </w:pPr>
-          <w:hyperlink w:anchor="_Toc96315039" w:history="1">
+          <w:hyperlink w:anchor="_Toc96338336" w:history="1">
             <w:r>
               <w:rPr>
                 <w:rStyle w:val="Hyperlink"/>
@@ -1638,7 +1638,7 @@
               <w:rPr>
                 <w:webHidden/>
               </w:rPr>
-              <w:instrText xml:space="preserve"> PAGEREF _Toc96315039 \h </w:instrText>
+              <w:instrText xml:space="preserve"> PAGEREF _Toc96338336 \h </w:instrText>
             </w:r>
             <w:r>
               <w:rPr>
@@ -1675,7 +1675,7 @@
               <w:lang w:val="en-CA"/>
             </w:rPr>
           </w:pPr>
-          <w:hyperlink w:anchor="_Toc96315040" w:history="1">
+          <w:hyperlink w:anchor="_Toc96338337" w:history="1">
             <w:r>
               <w:rPr>
                 <w:rStyle w:val="Hyperlink"/>
@@ -1698,7 +1698,7 @@
               <w:rPr>
                 <w:webHidden/>
               </w:rPr>
-              <w:instrText xml:space="preserve"> PAGEREF _Toc96315040 \h </w:instrText>
+              <w:instrText xml:space="preserve"> PAGEREF _Toc96338337 \h </w:instrText>
             </w:r>
             <w:r>
               <w:rPr>
@@ -1735,7 +1735,7 @@
               <w:lang w:val="en-CA"/>
             </w:rPr>
           </w:pPr>
-          <w:hyperlink w:anchor="_Toc96315041" w:history="1">
+          <w:hyperlink w:anchor="_Toc96338338" w:history="1">
             <w:r>
               <w:rPr>
                 <w:rStyle w:val="Hyperlink"/>
@@ -1758,7 +1758,7 @@
               <w:rPr>
                 <w:webHidden/>
               </w:rPr>
-              <w:instrText xml:space="preserve"> PAGEREF _Toc96315041 \h </w:instrText>
+              <w:instrText xml:space="preserve"> PAGEREF _Toc96338338 \h </w:instrText>
             </w:r>
             <w:r>
               <w:rPr>
@@ -1795,7 +1795,7 @@
               <w:lang w:val="en-CA"/>
             </w:rPr>
           </w:pPr>
-          <w:hyperlink w:anchor="_Toc96315042" w:history="1">
+          <w:hyperlink w:anchor="_Toc96338339" w:history="1">
             <w:r>
               <w:rPr>
                 <w:rStyle w:val="Hyperlink"/>
@@ -1818,7 +1818,7 @@
               <w:rPr>
                 <w:webHidden/>
               </w:rPr>
-              <w:instrText xml:space="preserve"> PAGEREF _Toc96315042 \h </w:instrText>
+              <w:instrText xml:space="preserve"> PAGEREF _Toc96338339 \h </w:instrText>
             </w:r>
             <w:r>
               <w:rPr>
@@ -1855,7 +1855,7 @@
               <w:lang w:val="en-CA"/>
             </w:rPr>
           </w:pPr>
-          <w:hyperlink w:anchor="_Toc96315043" w:history="1">
+          <w:hyperlink w:anchor="_Toc96338340" w:history="1">
             <w:r>
               <w:rPr>
                 <w:rStyle w:val="Hyperlink"/>
@@ -1878,7 +1878,7 @@
               <w:rPr>
                 <w:webHidden/>
               </w:rPr>
-              <w:instrText xml:space="preserve"> PAGEREF _Toc96315043 \h </w:instrText>
+              <w:instrText xml:space="preserve"> PAGEREF _Toc96338340 \h </w:instrText>
             </w:r>
             <w:r>
               <w:rPr>
@@ -1915,7 +1915,7 @@
               <w:lang w:val="en-CA"/>
             </w:rPr>
           </w:pPr>
-          <w:hyperlink w:anchor="_Toc96315044" w:history="1">
+          <w:hyperlink w:anchor="_Toc96338341" w:history="1">
             <w:r>
               <w:rPr>
                 <w:rStyle w:val="Hyperlink"/>
@@ -1938,7 +1938,7 @@
               <w:rPr>
                 <w:webHidden/>
               </w:rPr>
-              <w:instrText xml:space="preserve"> PAGEREF _Toc96315044 \h </w:instrText>
+              <w:instrText xml:space="preserve"> PAGEREF _Toc96338341 \h </w:instrText>
             </w:r>
             <w:r>
               <w:rPr>
@@ -1975,7 +1975,7 @@
               <w:lang w:val="en-CA"/>
             </w:rPr>
           </w:pPr>
-          <w:hyperlink w:anchor="_Toc96315045" w:history="1">
+          <w:hyperlink w:anchor="_Toc96338342" w:history="1">
             <w:r>
               <w:rPr>
                 <w:rStyle w:val="Hyperlink"/>
@@ -1998,7 +1998,7 @@
               <w:rPr>
                 <w:webHidden/>
               </w:rPr>
-              <w:instrText xml:space="preserve"> PAGEREF _Toc96315045 \h </w:instrText>
+              <w:instrText xml:space="preserve"> PAGEREF _Toc96338342 \h </w:instrText>
             </w:r>
             <w:r>
               <w:rPr>
@@ -2035,7 +2035,7 @@
               <w:lang w:val="en-CA"/>
             </w:rPr>
           </w:pPr>
-          <w:hyperlink w:anchor="_Toc96315046" w:history="1">
+          <w:hyperlink w:anchor="_Toc96338343" w:history="1">
             <w:r>
               <w:rPr>
                 <w:rStyle w:val="Hyperlink"/>
@@ -2058,7 +2058,7 @@
               <w:rPr>
                 <w:webHidden/>
               </w:rPr>
-              <w:instrText xml:space="preserve"> PAGEREF _Toc96315046 \h </w:instrText>
+              <w:instrText xml:space="preserve"> PAGEREF _Toc96338343 \h </w:instrText>
             </w:r>
             <w:r>
               <w:rPr>
@@ -2095,7 +2095,7 @@
               <w:lang w:val="en-CA"/>
             </w:rPr>
           </w:pPr>
-          <w:hyperlink w:anchor="_Toc96315047" w:history="1">
+          <w:hyperlink w:anchor="_Toc96338344" w:history="1">
             <w:r>
               <w:rPr>
                 <w:rStyle w:val="Hyperlink"/>
@@ -2118,7 +2118,7 @@
               <w:rPr>
                 <w:webHidden/>
               </w:rPr>
-              <w:instrText xml:space="preserve"> PAGEREF _Toc96315047 \h </w:instrText>
+              <w:instrText xml:space="preserve"> PAGEREF _Toc96338344 \h </w:instrText>
             </w:r>
             <w:r>
               <w:rPr>
@@ -2155,7 +2155,7 @@
               <w:lang w:val="en-CA"/>
             </w:rPr>
           </w:pPr>
-          <w:hyperlink w:anchor="_Toc96315048" w:history="1">
+          <w:hyperlink w:anchor="_Toc96338345" w:history="1">
             <w:r>
               <w:rPr>
                 <w:rStyle w:val="Hyperlink"/>
@@ -2178,7 +2178,7 @@
               <w:rPr>
                 <w:webHidden/>
               </w:rPr>
-              <w:instrText xml:space="preserve"> PAGEREF _Toc96315048 \h </w:instrText>
+              <w:instrText xml:space="preserve"> PAGEREF _Toc96338345 \h </w:instrText>
             </w:r>
             <w:r>
               <w:rPr>
@@ -2215,7 +2215,7 @@
               <w:lang w:val="en-CA"/>
             </w:rPr>
           </w:pPr>
-          <w:hyperlink w:anchor="_Toc96315049" w:history="1">
+          <w:hyperlink w:anchor="_Toc96338346" w:history="1">
             <w:r>
               <w:rPr>
                 <w:rStyle w:val="Hyperlink"/>
@@ -2238,7 +2238,7 @@
               <w:rPr>
                 <w:webHidden/>
               </w:rPr>
-              <w:instrText xml:space="preserve"> PAGEREF _Toc96315049 \h </w:instrText>
+              <w:instrText xml:space="preserve"> PAGEREF _Toc96338346 \h </w:instrText>
             </w:r>
             <w:r>
               <w:rPr>
@@ -2275,7 +2275,7 @@
               <w:lang w:val="en-CA"/>
             </w:rPr>
           </w:pPr>
-          <w:hyperlink w:anchor="_Toc96315050" w:history="1">
+          <w:hyperlink w:anchor="_Toc96338347" w:history="1">
             <w:r>
               <w:rPr>
                 <w:rStyle w:val="Hyperlink"/>
@@ -2298,7 +2298,7 @@
               <w:rPr>
                 <w:webHidden/>
               </w:rPr>
-              <w:instrText xml:space="preserve"> PAGEREF _Toc96315050 \h </w:instrText>
+              <w:instrText xml:space="preserve"> PAGEREF _Toc96338347 \h </w:instrText>
             </w:r>
             <w:r>
               <w:rPr>
@@ -2335,7 +2335,7 @@
               <w:lang w:val="en-CA"/>
             </w:rPr>
           </w:pPr>
-          <w:hyperlink w:anchor="_Toc96315051" w:history="1">
+          <w:hyperlink w:anchor="_Toc96338348" w:history="1">
             <w:r>
               <w:rPr>
                 <w:rStyle w:val="Hyperlink"/>
@@ -2358,7 +2358,7 @@
               <w:rPr>
                 <w:webHidden/>
               </w:rPr>
-              <w:instrText xml:space="preserve"> PAGEREF _Toc96315051 \h </w:instrText>
+              <w:instrText xml:space="preserve"> PAGEREF _Toc96338348 \h </w:instrText>
             </w:r>
             <w:r>
               <w:rPr>
@@ -2395,7 +2395,7 @@
               <w:lang w:val="en-CA"/>
             </w:rPr>
           </w:pPr>
-          <w:hyperlink w:anchor="_Toc96315052" w:history="1">
+          <w:hyperlink w:anchor="_Toc96338349" w:history="1">
             <w:r>
               <w:rPr>
                 <w:rStyle w:val="Hyperlink"/>
@@ -2418,7 +2418,7 @@
               <w:rPr>
                 <w:webHidden/>
               </w:rPr>
-              <w:instrText xml:space="preserve"> PAGEREF _Toc96315052 \h </w:instrText>
+              <w:instrText xml:space="preserve"> PAGEREF _Toc96338349 \h </w:instrText>
             </w:r>
             <w:r>
               <w:rPr>
@@ -2455,7 +2455,7 @@
               <w:lang w:val="en-CA"/>
             </w:rPr>
           </w:pPr>
-          <w:hyperlink w:anchor="_Toc96315053" w:history="1">
+          <w:hyperlink w:anchor="_Toc96338350" w:history="1">
             <w:r>
               <w:rPr>
                 <w:rStyle w:val="Hyperlink"/>
@@ -2478,7 +2478,7 @@
               <w:rPr>
                 <w:webHidden/>
               </w:rPr>
-              <w:instrText xml:space="preserve"> PAGEREF _Toc96315053 \h </w:instrText>
+              <w:instrText xml:space="preserve"> PAGEREF _Toc96338350 \h </w:instrText>
             </w:r>
             <w:r>
               <w:rPr>
@@ -2515,7 +2515,7 @@
               <w:lang w:val="en-CA"/>
             </w:rPr>
           </w:pPr>
-          <w:hyperlink w:anchor="_Toc96315054" w:history="1">
+          <w:hyperlink w:anchor="_Toc96338351" w:history="1">
             <w:r>
               <w:rPr>
                 <w:rStyle w:val="Hyperlink"/>
@@ -2538,7 +2538,7 @@
               <w:rPr>
                 <w:webHidden/>
               </w:rPr>
-              <w:instrText xml:space="preserve"> PAGEREF _Toc96315054 \h </w:instrText>
+              <w:instrText xml:space="preserve"> PAGEREF _Toc96338351 \h </w:instrText>
             </w:r>
             <w:r>
               <w:rPr>
@@ -2575,7 +2575,7 @@
               <w:lang w:val="en-CA"/>
             </w:rPr>
           </w:pPr>
-          <w:hyperlink w:anchor="_Toc96315055" w:history="1">
+          <w:hyperlink w:anchor="_Toc96338352" w:history="1">
             <w:r>
               <w:rPr>
                 <w:rStyle w:val="Hyperlink"/>
@@ -2598,7 +2598,7 @@
               <w:rPr>
                 <w:webHidden/>
               </w:rPr>
-              <w:instrText xml:space="preserve"> PAGEREF _Toc96315055 \h </w:instrText>
+              <w:instrText xml:space="preserve"> PAGEREF _Toc96338352 \h </w:instrText>
             </w:r>
             <w:r>
               <w:rPr>
@@ -2635,7 +2635,7 @@
               <w:lang w:val="en-CA"/>
             </w:rPr>
           </w:pPr>
-          <w:hyperlink w:anchor="_Toc96315056" w:history="1">
+          <w:hyperlink w:anchor="_Toc96338353" w:history="1">
             <w:r>
               <w:rPr>
                 <w:rStyle w:val="Hyperlink"/>
@@ -2658,7 +2658,7 @@
               <w:rPr>
                 <w:webHidden/>
               </w:rPr>
-              <w:instrText xml:space="preserve"> PAGEREF _Toc96315056 \h </w:instrText>
+              <w:instrText xml:space="preserve"> PAGEREF _Toc96338353 \h </w:instrText>
             </w:r>
             <w:r>
               <w:rPr>
@@ -2695,7 +2695,7 @@
               <w:lang w:val="en-CA"/>
             </w:rPr>
           </w:pPr>
-          <w:hyperlink w:anchor="_Toc96315057" w:history="1">
+          <w:hyperlink w:anchor="_Toc96338354" w:history="1">
             <w:r>
               <w:rPr>
                 <w:rStyle w:val="Hyperlink"/>
@@ -2718,7 +2718,7 @@
               <w:rPr>
                 <w:webHidden/>
               </w:rPr>
-              <w:instrText xml:space="preserve"> PAGEREF _Toc96315057 \h </w:instrText>
+              <w:instrText xml:space="preserve"> PAGEREF _Toc96338354 \h </w:instrText>
             </w:r>
             <w:r>
               <w:rPr>
@@ -2755,7 +2755,7 @@
               <w:lang w:val="en-CA"/>
             </w:rPr>
           </w:pPr>
-          <w:hyperlink w:anchor="_Toc96315058" w:history="1">
+          <w:hyperlink w:anchor="_Toc96338355" w:history="1">
             <w:r>
               <w:rPr>
                 <w:rStyle w:val="Hyperlink"/>
@@ -2778,7 +2778,7 @@
               <w:rPr>
                 <w:webHidden/>
               </w:rPr>
-              <w:instrText xml:space="preserve"> PAGEREF _Toc96315058 \h </w:instrText>
+              <w:instrText xml:space="preserve"> PAGEREF _Toc96338355 \h </w:instrText>
             </w:r>
             <w:r>
               <w:rPr>
@@ -2815,7 +2815,7 @@
               <w:lang w:val="en-CA"/>
             </w:rPr>
           </w:pPr>
-          <w:hyperlink w:anchor="_Toc96315059" w:history="1">
+          <w:hyperlink w:anchor="_Toc96338356" w:history="1">
             <w:r>
               <w:rPr>
                 <w:rStyle w:val="Hyperlink"/>
@@ -2838,7 +2838,7 @@
               <w:rPr>
                 <w:webHidden/>
               </w:rPr>
-              <w:instrText xml:space="preserve"> PAGEREF _Toc96315059 \h </w:instrText>
+              <w:instrText xml:space="preserve"> PAGEREF _Toc96338356 \h </w:instrText>
             </w:r>
             <w:r>
               <w:rPr>
@@ -2875,7 +2875,7 @@
               <w:lang w:val="en-CA"/>
             </w:rPr>
           </w:pPr>
-          <w:hyperlink w:anchor="_Toc96315060" w:history="1">
+          <w:hyperlink w:anchor="_Toc96338357" w:history="1">
             <w:r>
               <w:rPr>
                 <w:rStyle w:val="Hyperlink"/>
@@ -2898,7 +2898,7 @@
               <w:rPr>
                 <w:webHidden/>
               </w:rPr>
-              <w:instrText xml:space="preserve"> PAGEREF _Toc96315060 \h </w:instrText>
+              <w:instrText xml:space="preserve"> PAGEREF _Toc96338357 \h </w:instrText>
             </w:r>
             <w:r>
               <w:rPr>
@@ -2935,7 +2935,7 @@
               <w:lang w:val="en-CA"/>
             </w:rPr>
           </w:pPr>
-          <w:hyperlink w:anchor="_Toc96315061" w:history="1">
+          <w:hyperlink w:anchor="_Toc96338358" w:history="1">
             <w:r>
               <w:rPr>
                 <w:rStyle w:val="Hyperlink"/>
@@ -2958,7 +2958,7 @@
               <w:rPr>
                 <w:webHidden/>
               </w:rPr>
-              <w:instrText xml:space="preserve"> PAGEREF _Toc96315061 \h </w:instrText>
+              <w:instrText xml:space="preserve"> PAGEREF _Toc96338358 \h </w:instrText>
             </w:r>
             <w:r>
               <w:rPr>
@@ -2995,7 +2995,7 @@
               <w:lang w:val="en-CA"/>
             </w:rPr>
           </w:pPr>
-          <w:hyperlink w:anchor="_Toc96315062" w:history="1">
+          <w:hyperlink w:anchor="_Toc96338359" w:history="1">
             <w:r>
               <w:rPr>
                 <w:rStyle w:val="Hyperlink"/>
@@ -3018,7 +3018,7 @@
               <w:rPr>
                 <w:webHidden/>
               </w:rPr>
-              <w:instrText xml:space="preserve"> PAGEREF _Toc96315062 \h </w:instrText>
+              <w:instrText xml:space="preserve"> PAGEREF _Toc96338359 \h </w:instrText>
             </w:r>
             <w:r>
               <w:rPr>
@@ -3055,7 +3055,7 @@
               <w:lang w:val="en-CA"/>
             </w:rPr>
           </w:pPr>
-          <w:hyperlink w:anchor="_Toc96315063" w:history="1">
+          <w:hyperlink w:anchor="_Toc96338360" w:history="1">
             <w:r>
               <w:rPr>
                 <w:rStyle w:val="Hyperlink"/>
@@ -3078,7 +3078,7 @@
               <w:rPr>
                 <w:webHidden/>
               </w:rPr>
-              <w:instrText xml:space="preserve"> PAGEREF _Toc96315063 \h </w:instrText>
+              <w:instrText xml:space="preserve"> PAGEREF _Toc96338360 \h </w:instrText>
             </w:r>
             <w:r>
               <w:rPr>
@@ -3115,7 +3115,7 @@
               <w:lang w:val="en-CA"/>
             </w:rPr>
           </w:pPr>
-          <w:hyperlink w:anchor="_Toc96315064" w:history="1">
+          <w:hyperlink w:anchor="_Toc96338361" w:history="1">
             <w:r>
               <w:rPr>
                 <w:rStyle w:val="Hyperlink"/>
@@ -3138,7 +3138,7 @@
               <w:rPr>
                 <w:webHidden/>
               </w:rPr>
-              <w:instrText xml:space="preserve"> PAGEREF _Toc96315064 \h </w:instrText>
+              <w:instrText xml:space="preserve"> PAGEREF _Toc96338361 \h </w:instrText>
             </w:r>
             <w:r>
               <w:rPr>
@@ -3175,7 +3175,7 @@
               <w:lang w:val="en-CA"/>
             </w:rPr>
           </w:pPr>
-          <w:hyperlink w:anchor="_Toc96315065" w:history="1">
+          <w:hyperlink w:anchor="_Toc96338362" w:history="1">
             <w:r>
               <w:rPr>
                 <w:rStyle w:val="Hyperlink"/>
@@ -3198,7 +3198,7 @@
               <w:rPr>
                 <w:webHidden/>
               </w:rPr>
-              <w:instrText xml:space="preserve"> PAGEREF _Toc96315065 \h </w:instrText>
+              <w:instrText xml:space="preserve"> PAGEREF _Toc96338362 \h </w:instrText>
             </w:r>
             <w:r>
               <w:rPr>
@@ -3235,7 +3235,7 @@
               <w:lang w:val="en-CA"/>
             </w:rPr>
           </w:pPr>
-          <w:hyperlink w:anchor="_Toc96315066" w:history="1">
+          <w:hyperlink w:anchor="_Toc96338363" w:history="1">
             <w:r>
               <w:rPr>
                 <w:rStyle w:val="Hyperlink"/>
@@ -3258,7 +3258,7 @@
               <w:rPr>
                 <w:webHidden/>
               </w:rPr>
-              <w:instrText xml:space="preserve"> PAGEREF _Toc96315066 \h </w:instrText>
+              <w:instrText xml:space="preserve"> PAGEREF _Toc96338363 \h </w:instrText>
             </w:r>
             <w:r>
               <w:rPr>
@@ -3295,7 +3295,7 @@
               <w:lang w:val="en-CA"/>
             </w:rPr>
           </w:pPr>
-          <w:hyperlink w:anchor="_Toc96315067" w:history="1">
+          <w:hyperlink w:anchor="_Toc96338364" w:history="1">
             <w:r>
               <w:rPr>
                 <w:rStyle w:val="Hyperlink"/>
@@ -3318,7 +3318,7 @@
               <w:rPr>
                 <w:webHidden/>
               </w:rPr>
-              <w:instrText xml:space="preserve"> PAGEREF _Toc96315067 \h </w:instrText>
+              <w:instrText xml:space="preserve"> PAGEREF _Toc96338364 \h </w:instrText>
             </w:r>
             <w:r>
               <w:rPr>
@@ -3355,7 +3355,7 @@
               <w:lang w:val="en-CA"/>
             </w:rPr>
           </w:pPr>
-          <w:hyperlink w:anchor="_Toc96315068" w:history="1">
+          <w:hyperlink w:anchor="_Toc96338365" w:history="1">
             <w:r>
               <w:rPr>
                 <w:rStyle w:val="Hyperlink"/>
@@ -3378,7 +3378,7 @@
               <w:rPr>
                 <w:webHidden/>
               </w:rPr>
-              <w:instrText xml:space="preserve"> PAGEREF _Toc96315068 \h </w:instrText>
+              <w:instrText xml:space="preserve"> PAGEREF _Toc96338365 \h </w:instrText>
             </w:r>
             <w:r>
               <w:rPr>
@@ -3415,7 +3415,7 @@
               <w:lang w:val="en-CA"/>
             </w:rPr>
           </w:pPr>
-          <w:hyperlink w:anchor="_Toc96315069" w:history="1">
+          <w:hyperlink w:anchor="_Toc96338366" w:history="1">
             <w:r>
               <w:rPr>
                 <w:rStyle w:val="Hyperlink"/>
@@ -3438,7 +3438,7 @@
               <w:rPr>
                 <w:webHidden/>
               </w:rPr>
-              <w:instrText xml:space="preserve"> PAGEREF _Toc96315069 \h </w:instrText>
+              <w:instrText xml:space="preserve"> PAGEREF _Toc96338366 \h </w:instrText>
             </w:r>
             <w:r>
               <w:rPr>
@@ -3475,7 +3475,7 @@
               <w:lang w:val="en-CA"/>
             </w:rPr>
           </w:pPr>
-          <w:hyperlink w:anchor="_Toc96315070" w:history="1">
+          <w:hyperlink w:anchor="_Toc96338367" w:history="1">
             <w:r>
               <w:rPr>
                 <w:rStyle w:val="Hyperlink"/>
@@ -3498,7 +3498,7 @@
               <w:rPr>
                 <w:webHidden/>
               </w:rPr>
-              <w:instrText xml:space="preserve"> PAGEREF _Toc96315070 \h </w:instrText>
+              <w:instrText xml:space="preserve"> PAGEREF _Toc96338367 \h </w:instrText>
             </w:r>
             <w:r>
               <w:rPr>
@@ -3535,7 +3535,7 @@
               <w:lang w:val="en-CA"/>
             </w:rPr>
           </w:pPr>
-          <w:hyperlink w:anchor="_Toc96315071" w:history="1">
+          <w:hyperlink w:anchor="_Toc96338368" w:history="1">
             <w:r>
               <w:rPr>
                 <w:rStyle w:val="Hyperlink"/>
@@ -3558,7 +3558,7 @@
               <w:rPr>
                 <w:webHidden/>
               </w:rPr>
-              <w:instrText xml:space="preserve"> PAGEREF _Toc96315071 \h </w:instrText>
+              <w:instrText xml:space="preserve"> PAGEREF _Toc96338368 \h </w:instrText>
             </w:r>
             <w:r>
               <w:rPr>
@@ -3595,7 +3595,7 @@
               <w:lang w:val="en-CA"/>
             </w:rPr>
           </w:pPr>
-          <w:hyperlink w:anchor="_Toc96315072" w:history="1">
+          <w:hyperlink w:anchor="_Toc96338369" w:history="1">
             <w:r>
               <w:rPr>
                 <w:rStyle w:val="Hyperlink"/>
@@ -3618,7 +3618,7 @@
               <w:rPr>
                 <w:webHidden/>
               </w:rPr>
-              <w:instrText xml:space="preserve"> PAGEREF _Toc96315072 \h </w:instrText>
+              <w:instrText xml:space="preserve"> PAGEREF _Toc96338369 \h </w:instrText>
             </w:r>
             <w:r>
               <w:rPr>
@@ -3655,7 +3655,7 @@
               <w:lang w:val="en-CA"/>
             </w:rPr>
           </w:pPr>
-          <w:hyperlink w:anchor="_Toc96315073" w:history="1">
+          <w:hyperlink w:anchor="_Toc96338370" w:history="1">
             <w:r>
               <w:rPr>
                 <w:rStyle w:val="Hyperlink"/>
@@ -3678,7 +3678,7 @@
               <w:rPr>
                 <w:webHidden/>
               </w:rPr>
-              <w:instrText xml:space="preserve"> PAGEREF _Toc96315073 \h </w:instrText>
+              <w:instrText xml:space="preserve"> PAGEREF _Toc96338370 \h </w:instrText>
             </w:r>
             <w:r>
               <w:rPr>
@@ -3715,7 +3715,7 @@
               <w:lang w:val="en-CA"/>
             </w:rPr>
           </w:pPr>
-          <w:hyperlink w:anchor="_Toc96315074" w:history="1">
+          <w:hyperlink w:anchor="_Toc96338371" w:history="1">
             <w:r>
               <w:rPr>
                 <w:rStyle w:val="Hyperlink"/>
@@ -3738,7 +3738,7 @@
               <w:rPr>
                 <w:webHidden/>
               </w:rPr>
-              <w:instrText xml:space="preserve"> PAGEREF _Toc96315074 \h </w:instrText>
+              <w:instrText xml:space="preserve"> PAGEREF _Toc96338371 \h </w:instrText>
             </w:r>
             <w:r>
               <w:rPr>
@@ -3775,7 +3775,7 @@
               <w:lang w:val="en-CA"/>
             </w:rPr>
           </w:pPr>
-          <w:hyperlink w:anchor="_Toc96315075" w:history="1">
+          <w:hyperlink w:anchor="_Toc96338372" w:history="1">
             <w:r>
               <w:rPr>
                 <w:rStyle w:val="Hyperlink"/>
@@ -3798,7 +3798,7 @@
               <w:rPr>
                 <w:webHidden/>
               </w:rPr>
-              <w:instrText xml:space="preserve"> PAGEREF _Toc96315075 \h </w:instrText>
+              <w:instrText xml:space="preserve"> PAGEREF _Toc96338372 \h </w:instrText>
             </w:r>
             <w:r>
               <w:rPr>
@@ -3835,7 +3835,7 @@
               <w:lang w:val="en-CA"/>
             </w:rPr>
           </w:pPr>
-          <w:hyperlink w:anchor="_Toc96315076" w:history="1">
+          <w:hyperlink w:anchor="_Toc96338373" w:history="1">
             <w:r>
               <w:rPr>
                 <w:rStyle w:val="Hyperlink"/>
@@ -3858,7 +3858,7 @@
               <w:rPr>
                 <w:webHidden/>
               </w:rPr>
-              <w:instrText xml:space="preserve"> PAGEREF _Toc96315076 \h </w:instrText>
+              <w:instrText xml:space="preserve"> PAGEREF _Toc96338373 \h </w:instrText>
             </w:r>
             <w:r>
               <w:rPr>
@@ -3895,7 +3895,7 @@
               <w:lang w:val="en-CA"/>
             </w:rPr>
           </w:pPr>
-          <w:hyperlink w:anchor="_Toc96315077" w:history="1">
+          <w:hyperlink w:anchor="_Toc96338374" w:history="1">
             <w:r>
               <w:rPr>
                 <w:rStyle w:val="Hyperlink"/>
@@ -3918,7 +3918,7 @@
               <w:rPr>
                 <w:webHidden/>
               </w:rPr>
-              <w:instrText xml:space="preserve"> PAGEREF _Toc96315077 \h </w:instrText>
+              <w:instrText xml:space="preserve"> PAGEREF _Toc96338374 \h </w:instrText>
             </w:r>
             <w:r>
               <w:rPr>
@@ -3955,7 +3955,7 @@
               <w:lang w:val="en-CA"/>
             </w:rPr>
           </w:pPr>
-          <w:hyperlink w:anchor="_Toc96315078" w:history="1">
+          <w:hyperlink w:anchor="_Toc96338375" w:history="1">
             <w:r>
               <w:rPr>
                 <w:rStyle w:val="Hyperlink"/>
@@ -3978,7 +3978,7 @@
               <w:rPr>
                 <w:webHidden/>
               </w:rPr>
-              <w:instrText xml:space="preserve"> PAGEREF _Toc96315078 \h </w:instrText>
+              <w:instrText xml:space="preserve"> PAGEREF _Toc96338375 \h </w:instrText>
             </w:r>
             <w:r>
               <w:rPr>
@@ -4015,7 +4015,7 @@
               <w:lang w:val="en-CA"/>
             </w:rPr>
           </w:pPr>
-          <w:hyperlink w:anchor="_Toc96315079" w:history="1">
+          <w:hyperlink w:anchor="_Toc96338376" w:history="1">
             <w:r>
               <w:rPr>
                 <w:rStyle w:val="Hyperlink"/>
@@ -4038,7 +4038,7 @@
               <w:rPr>
                 <w:webHidden/>
               </w:rPr>
-              <w:instrText xml:space="preserve"> PAGEREF _Toc96315079 \h </w:instrText>
+              <w:instrText xml:space="preserve"> PAGEREF _Toc96338376 \h </w:instrText>
             </w:r>
             <w:r>
               <w:rPr>
@@ -4075,12 +4075,12 @@
               <w:lang w:val="en-CA"/>
             </w:rPr>
           </w:pPr>
-          <w:hyperlink w:anchor="_Toc96315080" w:history="1">
+          <w:hyperlink w:anchor="_Toc96338377" w:history="1">
             <w:r>
               <w:rPr>
                 <w:rStyle w:val="Hyperlink"/>
               </w:rPr>
-              <w:t>Groupby</w:t>
+              <w:t>Group by</w:t>
             </w:r>
             <w:r>
               <w:rPr>
@@ -4098,7 +4098,7 @@
               <w:rPr>
                 <w:webHidden/>
               </w:rPr>
-              <w:instrText xml:space="preserve"> PAGEREF _Toc96315080 \h </w:instrText>
+              <w:instrText xml:space="preserve"> PAGEREF _Toc96338377 \h </w:instrText>
             </w:r>
             <w:r>
               <w:rPr>
@@ -4135,7 +4135,7 @@
               <w:lang w:val="en-CA"/>
             </w:rPr>
           </w:pPr>
-          <w:hyperlink w:anchor="_Toc96315081" w:history="1">
+          <w:hyperlink w:anchor="_Toc96338378" w:history="1">
             <w:r>
               <w:rPr>
                 <w:rStyle w:val="Hyperlink"/>
@@ -4158,7 +4158,7 @@
               <w:rPr>
                 <w:webHidden/>
               </w:rPr>
-              <w:instrText xml:space="preserve"> PAGEREF _Toc96315081 \h </w:instrText>
+              <w:instrText xml:space="preserve"> PAGEREF _Toc96338378 \h </w:instrText>
             </w:r>
             <w:r>
               <w:rPr>
@@ -4195,7 +4195,7 @@
               <w:lang w:val="en-CA"/>
             </w:rPr>
           </w:pPr>
-          <w:hyperlink w:anchor="_Toc96315082" w:history="1">
+          <w:hyperlink w:anchor="_Toc96338379" w:history="1">
             <w:r>
               <w:rPr>
                 <w:rStyle w:val="Hyperlink"/>
@@ -4218,7 +4218,7 @@
               <w:rPr>
                 <w:webHidden/>
               </w:rPr>
-              <w:instrText xml:space="preserve"> PAGEREF _Toc96315082 \h </w:instrText>
+              <w:instrText xml:space="preserve"> PAGEREF _Toc96338379 \h </w:instrText>
             </w:r>
             <w:r>
               <w:rPr>
@@ -4255,7 +4255,7 @@
               <w:lang w:val="en-CA"/>
             </w:rPr>
           </w:pPr>
-          <w:hyperlink w:anchor="_Toc96315083" w:history="1">
+          <w:hyperlink w:anchor="_Toc96338380" w:history="1">
             <w:r>
               <w:rPr>
                 <w:rStyle w:val="Hyperlink"/>
@@ -4278,7 +4278,7 @@
               <w:rPr>
                 <w:webHidden/>
               </w:rPr>
-              <w:instrText xml:space="preserve"> PAGEREF _Toc96315083 \h </w:instrText>
+              <w:instrText xml:space="preserve"> PAGEREF _Toc96338380 \h </w:instrText>
             </w:r>
             <w:r>
               <w:rPr>
@@ -4315,7 +4315,7 @@
               <w:lang w:val="en-CA"/>
             </w:rPr>
           </w:pPr>
-          <w:hyperlink w:anchor="_Toc96315084" w:history="1">
+          <w:hyperlink w:anchor="_Toc96338381" w:history="1">
             <w:r>
               <w:rPr>
                 <w:rStyle w:val="Hyperlink"/>
@@ -4338,7 +4338,7 @@
               <w:rPr>
                 <w:webHidden/>
               </w:rPr>
-              <w:instrText xml:space="preserve"> PAGEREF _Toc96315084 \h </w:instrText>
+              <w:instrText xml:space="preserve"> PAGEREF _Toc96338381 \h </w:instrText>
             </w:r>
             <w:r>
               <w:rPr>
@@ -4375,7 +4375,7 @@
               <w:lang w:val="en-CA"/>
             </w:rPr>
           </w:pPr>
-          <w:hyperlink w:anchor="_Toc96315085" w:history="1">
+          <w:hyperlink w:anchor="_Toc96338382" w:history="1">
             <w:r>
               <w:rPr>
                 <w:rStyle w:val="Hyperlink"/>
@@ -4398,7 +4398,7 @@
               <w:rPr>
                 <w:webHidden/>
               </w:rPr>
-              <w:instrText xml:space="preserve"> PAGEREF _Toc96315085 \h </w:instrText>
+              <w:instrText xml:space="preserve"> PAGEREF _Toc96338382 \h </w:instrText>
             </w:r>
             <w:r>
               <w:rPr>
@@ -4435,7 +4435,7 @@
               <w:lang w:val="en-CA"/>
             </w:rPr>
           </w:pPr>
-          <w:hyperlink w:anchor="_Toc96315086" w:history="1">
+          <w:hyperlink w:anchor="_Toc96338383" w:history="1">
             <w:r>
               <w:rPr>
                 <w:rStyle w:val="Hyperlink"/>
@@ -4458,7 +4458,7 @@
               <w:rPr>
                 <w:webHidden/>
               </w:rPr>
-              <w:instrText xml:space="preserve"> PAGEREF _Toc96315086 \h </w:instrText>
+              <w:instrText xml:space="preserve"> PAGEREF _Toc96338383 \h </w:instrText>
             </w:r>
             <w:r>
               <w:rPr>
@@ -4495,7 +4495,7 @@
               <w:lang w:val="en-CA"/>
             </w:rPr>
           </w:pPr>
-          <w:hyperlink w:anchor="_Toc96315087" w:history="1">
+          <w:hyperlink w:anchor="_Toc96338384" w:history="1">
             <w:r>
               <w:rPr>
                 <w:rStyle w:val="Hyperlink"/>
@@ -4518,7 +4518,7 @@
               <w:rPr>
                 <w:webHidden/>
               </w:rPr>
-              <w:instrText xml:space="preserve"> PAGEREF _Toc96315087 \h </w:instrText>
+              <w:instrText xml:space="preserve"> PAGEREF _Toc96338384 \h </w:instrText>
             </w:r>
             <w:r>
               <w:rPr>
@@ -4555,7 +4555,7 @@
               <w:lang w:val="en-CA"/>
             </w:rPr>
           </w:pPr>
-          <w:hyperlink w:anchor="_Toc96315088" w:history="1">
+          <w:hyperlink w:anchor="_Toc96338385" w:history="1">
             <w:r>
               <w:rPr>
                 <w:rStyle w:val="Hyperlink"/>
@@ -4578,7 +4578,7 @@
               <w:rPr>
                 <w:webHidden/>
               </w:rPr>
-              <w:instrText xml:space="preserve"> PAGEREF _Toc96315088 \h </w:instrText>
+              <w:instrText xml:space="preserve"> PAGEREF _Toc96338385 \h </w:instrText>
             </w:r>
             <w:r>
               <w:rPr>
@@ -4615,7 +4615,7 @@
               <w:lang w:val="en-CA"/>
             </w:rPr>
           </w:pPr>
-          <w:hyperlink w:anchor="_Toc96315089" w:history="1">
+          <w:hyperlink w:anchor="_Toc96338386" w:history="1">
             <w:r>
               <w:rPr>
                 <w:rStyle w:val="Hyperlink"/>
@@ -4638,7 +4638,7 @@
               <w:rPr>
                 <w:webHidden/>
               </w:rPr>
-              <w:instrText xml:space="preserve"> PAGEREF _Toc96315089 \h </w:instrText>
+              <w:instrText xml:space="preserve"> PAGEREF _Toc96338386 \h </w:instrText>
             </w:r>
             <w:r>
               <w:rPr>
@@ -4675,7 +4675,7 @@
               <w:lang w:val="en-CA"/>
             </w:rPr>
           </w:pPr>
-          <w:hyperlink w:anchor="_Toc96315090" w:history="1">
+          <w:hyperlink w:anchor="_Toc96338387" w:history="1">
             <w:r>
               <w:rPr>
                 <w:rStyle w:val="Hyperlink"/>
@@ -4698,7 +4698,7 @@
               <w:rPr>
                 <w:webHidden/>
               </w:rPr>
-              <w:instrText xml:space="preserve"> PAGEREF _Toc96315090 \h </w:instrText>
+              <w:instrText xml:space="preserve"> PAGEREF _Toc96338387 \h </w:instrText>
             </w:r>
             <w:r>
               <w:rPr>
@@ -4735,7 +4735,7 @@
               <w:lang w:val="en-CA"/>
             </w:rPr>
           </w:pPr>
-          <w:hyperlink w:anchor="_Toc96315091" w:history="1">
+          <w:hyperlink w:anchor="_Toc96338388" w:history="1">
             <w:r>
               <w:rPr>
                 <w:rStyle w:val="Hyperlink"/>
@@ -4758,7 +4758,7 @@
               <w:rPr>
                 <w:webHidden/>
               </w:rPr>
-              <w:instrText xml:space="preserve"> PAGEREF _Toc96315091 \h </w:instrText>
+              <w:instrText xml:space="preserve"> PAGEREF _Toc96338388 \h </w:instrText>
             </w:r>
             <w:r>
               <w:rPr>
@@ -4795,7 +4795,7 @@
               <w:lang w:val="en-CA"/>
             </w:rPr>
           </w:pPr>
-          <w:hyperlink w:anchor="_Toc96315092" w:history="1">
+          <w:hyperlink w:anchor="_Toc96338389" w:history="1">
             <w:r>
               <w:rPr>
                 <w:rStyle w:val="Hyperlink"/>
@@ -4818,7 +4818,7 @@
               <w:rPr>
                 <w:webHidden/>
               </w:rPr>
-              <w:instrText xml:space="preserve"> PAGEREF _Toc96315092 \h </w:instrText>
+              <w:instrText xml:space="preserve"> PAGEREF _Toc96338389 \h </w:instrText>
             </w:r>
             <w:r>
               <w:rPr>
@@ -4855,7 +4855,7 @@
               <w:lang w:val="en-CA"/>
             </w:rPr>
           </w:pPr>
-          <w:hyperlink w:anchor="_Toc96315093" w:history="1">
+          <w:hyperlink w:anchor="_Toc96338390" w:history="1">
             <w:r>
               <w:rPr>
                 <w:rStyle w:val="Hyperlink"/>
@@ -4878,7 +4878,7 @@
               <w:rPr>
                 <w:webHidden/>
               </w:rPr>
-              <w:instrText xml:space="preserve"> PAGEREF _Toc96315093 \h </w:instrText>
+              <w:instrText xml:space="preserve"> PAGEREF _Toc96338390 \h </w:instrText>
             </w:r>
             <w:r>
               <w:rPr>
@@ -4915,7 +4915,7 @@
               <w:lang w:val="en-CA"/>
             </w:rPr>
           </w:pPr>
-          <w:hyperlink w:anchor="_Toc96315094" w:history="1">
+          <w:hyperlink w:anchor="_Toc96338391" w:history="1">
             <w:r>
               <w:rPr>
                 <w:rStyle w:val="Hyperlink"/>
@@ -4938,7 +4938,7 @@
               <w:rPr>
                 <w:webHidden/>
               </w:rPr>
-              <w:instrText xml:space="preserve"> PAGEREF _Toc96315094 \h </w:instrText>
+              <w:instrText xml:space="preserve"> PAGEREF _Toc96338391 \h </w:instrText>
             </w:r>
             <w:r>
               <w:rPr>
@@ -4975,7 +4975,7 @@
               <w:lang w:val="en-CA"/>
             </w:rPr>
           </w:pPr>
-          <w:hyperlink w:anchor="_Toc96315095" w:history="1">
+          <w:hyperlink w:anchor="_Toc96338392" w:history="1">
             <w:r>
               <w:rPr>
                 <w:rStyle w:val="Hyperlink"/>
@@ -4998,7 +4998,7 @@
               <w:rPr>
                 <w:webHidden/>
               </w:rPr>
-              <w:instrText xml:space="preserve"> PAGEREF _Toc96315095 \h </w:instrText>
+              <w:instrText xml:space="preserve"> PAGEREF _Toc96338392 \h </w:instrText>
             </w:r>
             <w:r>
               <w:rPr>
@@ -5035,7 +5035,7 @@
               <w:lang w:val="en-CA"/>
             </w:rPr>
           </w:pPr>
-          <w:hyperlink w:anchor="_Toc96315096" w:history="1">
+          <w:hyperlink w:anchor="_Toc96338393" w:history="1">
             <w:r>
               <w:rPr>
                 <w:rStyle w:val="Hyperlink"/>
@@ -5058,7 +5058,7 @@
               <w:rPr>
                 <w:webHidden/>
               </w:rPr>
-              <w:instrText xml:space="preserve"> PAGEREF _Toc96315096 \h </w:instrText>
+              <w:instrText xml:space="preserve"> PAGEREF _Toc96338393 \h </w:instrText>
             </w:r>
             <w:r>
               <w:rPr>
@@ -5095,7 +5095,7 @@
               <w:lang w:val="en-CA"/>
             </w:rPr>
           </w:pPr>
-          <w:hyperlink w:anchor="_Toc96315097" w:history="1">
+          <w:hyperlink w:anchor="_Toc96338394" w:history="1">
             <w:r>
               <w:rPr>
                 <w:rStyle w:val="Hyperlink"/>
@@ -5118,7 +5118,7 @@
               <w:rPr>
                 <w:webHidden/>
               </w:rPr>
-              <w:instrText xml:space="preserve"> PAGEREF _Toc96315097 \h </w:instrText>
+              <w:instrText xml:space="preserve"> PAGEREF _Toc96338394 \h </w:instrText>
             </w:r>
             <w:r>
               <w:rPr>
@@ -5155,7 +5155,7 @@
               <w:lang w:val="en-CA"/>
             </w:rPr>
           </w:pPr>
-          <w:hyperlink w:anchor="_Toc96315098" w:history="1">
+          <w:hyperlink w:anchor="_Toc96338395" w:history="1">
             <w:r>
               <w:rPr>
                 <w:rStyle w:val="Hyperlink"/>
@@ -5178,7 +5178,7 @@
               <w:rPr>
                 <w:webHidden/>
               </w:rPr>
-              <w:instrText xml:space="preserve"> PAGEREF _Toc96315098 \h </w:instrText>
+              <w:instrText xml:space="preserve"> PAGEREF _Toc96338395 \h </w:instrText>
             </w:r>
             <w:r>
               <w:rPr>
@@ -5215,7 +5215,7 @@
               <w:lang w:val="en-CA"/>
             </w:rPr>
           </w:pPr>
-          <w:hyperlink w:anchor="_Toc96315099" w:history="1">
+          <w:hyperlink w:anchor="_Toc96338396" w:history="1">
             <w:r>
               <w:rPr>
                 <w:rStyle w:val="Hyperlink"/>
@@ -5238,7 +5238,7 @@
               <w:rPr>
                 <w:webHidden/>
               </w:rPr>
-              <w:instrText xml:space="preserve"> PAGEREF _Toc96315099 \h </w:instrText>
+              <w:instrText xml:space="preserve"> PAGEREF _Toc96338396 \h </w:instrText>
             </w:r>
             <w:r>
               <w:rPr>
@@ -5275,7 +5275,7 @@
               <w:lang w:val="en-CA"/>
             </w:rPr>
           </w:pPr>
-          <w:hyperlink w:anchor="_Toc96315100" w:history="1">
+          <w:hyperlink w:anchor="_Toc96338397" w:history="1">
             <w:r>
               <w:rPr>
                 <w:rStyle w:val="Hyperlink"/>
@@ -5298,7 +5298,7 @@
               <w:rPr>
                 <w:webHidden/>
               </w:rPr>
-              <w:instrText xml:space="preserve"> PAGEREF _Toc96315100 \h </w:instrText>
+              <w:instrText xml:space="preserve"> PAGEREF _Toc96338397 \h </w:instrText>
             </w:r>
             <w:r>
               <w:rPr>
@@ -5335,7 +5335,7 @@
               <w:lang w:val="en-CA"/>
             </w:rPr>
           </w:pPr>
-          <w:hyperlink w:anchor="_Toc96315101" w:history="1">
+          <w:hyperlink w:anchor="_Toc96338398" w:history="1">
             <w:r>
               <w:rPr>
                 <w:rStyle w:val="Hyperlink"/>
@@ -5358,7 +5358,7 @@
               <w:rPr>
                 <w:webHidden/>
               </w:rPr>
-              <w:instrText xml:space="preserve"> PAGEREF _Toc96315101 \h </w:instrText>
+              <w:instrText xml:space="preserve"> PAGEREF _Toc96338398 \h </w:instrText>
             </w:r>
             <w:r>
               <w:rPr>
@@ -5395,7 +5395,7 @@
               <w:lang w:val="en-CA"/>
             </w:rPr>
           </w:pPr>
-          <w:hyperlink w:anchor="_Toc96315102" w:history="1">
+          <w:hyperlink w:anchor="_Toc96338399" w:history="1">
             <w:r>
               <w:rPr>
                 <w:rStyle w:val="Hyperlink"/>
@@ -5418,7 +5418,7 @@
               <w:rPr>
                 <w:webHidden/>
               </w:rPr>
-              <w:instrText xml:space="preserve"> PAGEREF _Toc96315102 \h </w:instrText>
+              <w:instrText xml:space="preserve"> PAGEREF _Toc96338399 \h </w:instrText>
             </w:r>
             <w:r>
               <w:rPr>
@@ -5455,7 +5455,7 @@
               <w:lang w:val="en-CA"/>
             </w:rPr>
           </w:pPr>
-          <w:hyperlink w:anchor="_Toc96315103" w:history="1">
+          <w:hyperlink w:anchor="_Toc96338400" w:history="1">
             <w:r>
               <w:rPr>
                 <w:rStyle w:val="Hyperlink"/>
@@ -5478,7 +5478,7 @@
               <w:rPr>
                 <w:webHidden/>
               </w:rPr>
-              <w:instrText xml:space="preserve"> PAGEREF _Toc96315103 \h </w:instrText>
+              <w:instrText xml:space="preserve"> PAGEREF _Toc96338400 \h </w:instrText>
             </w:r>
             <w:r>
               <w:rPr>
@@ -5515,7 +5515,7 @@
               <w:lang w:val="en-CA"/>
             </w:rPr>
           </w:pPr>
-          <w:hyperlink w:anchor="_Toc96315104" w:history="1">
+          <w:hyperlink w:anchor="_Toc96338401" w:history="1">
             <w:r>
               <w:rPr>
                 <w:rStyle w:val="Hyperlink"/>
@@ -5538,7 +5538,7 @@
               <w:rPr>
                 <w:webHidden/>
               </w:rPr>
-              <w:instrText xml:space="preserve"> PAGEREF _Toc96315104 \h </w:instrText>
+              <w:instrText xml:space="preserve"> PAGEREF _Toc96338401 \h </w:instrText>
             </w:r>
             <w:r>
               <w:rPr>
@@ -5575,7 +5575,7 @@
               <w:lang w:val="en-CA"/>
             </w:rPr>
           </w:pPr>
-          <w:hyperlink w:anchor="_Toc96315105" w:history="1">
+          <w:hyperlink w:anchor="_Toc96338402" w:history="1">
             <w:r>
               <w:rPr>
                 <w:rStyle w:val="Hyperlink"/>
@@ -5598,7 +5598,7 @@
               <w:rPr>
                 <w:webHidden/>
               </w:rPr>
-              <w:instrText xml:space="preserve"> PAGEREF _Toc96315105 \h </w:instrText>
+              <w:instrText xml:space="preserve"> PAGEREF _Toc96338402 \h </w:instrText>
             </w:r>
             <w:r>
               <w:rPr>
@@ -5635,7 +5635,7 @@
               <w:lang w:val="en-CA"/>
             </w:rPr>
           </w:pPr>
-          <w:hyperlink w:anchor="_Toc96315106" w:history="1">
+          <w:hyperlink w:anchor="_Toc96338403" w:history="1">
             <w:r>
               <w:rPr>
                 <w:rStyle w:val="Hyperlink"/>
@@ -5658,7 +5658,7 @@
               <w:rPr>
                 <w:webHidden/>
               </w:rPr>
-              <w:instrText xml:space="preserve"> PAGEREF _Toc96315106 \h </w:instrText>
+              <w:instrText xml:space="preserve"> PAGEREF _Toc96338403 \h </w:instrText>
             </w:r>
             <w:r>
               <w:rPr>
@@ -5695,7 +5695,7 @@
               <w:lang w:val="en-CA"/>
             </w:rPr>
           </w:pPr>
-          <w:hyperlink w:anchor="_Toc96315107" w:history="1">
+          <w:hyperlink w:anchor="_Toc96338404" w:history="1">
             <w:r>
               <w:rPr>
                 <w:rStyle w:val="Hyperlink"/>
@@ -5718,7 +5718,7 @@
               <w:rPr>
                 <w:webHidden/>
               </w:rPr>
-              <w:instrText xml:space="preserve"> PAGEREF _Toc96315107 \h </w:instrText>
+              <w:instrText xml:space="preserve"> PAGEREF _Toc96338404 \h </w:instrText>
             </w:r>
             <w:r>
               <w:rPr>
@@ -5755,7 +5755,7 @@
               <w:lang w:val="en-CA"/>
             </w:rPr>
           </w:pPr>
-          <w:hyperlink w:anchor="_Toc96315108" w:history="1">
+          <w:hyperlink w:anchor="_Toc96338405" w:history="1">
             <w:r>
               <w:rPr>
                 <w:rStyle w:val="Hyperlink"/>
@@ -5778,7 +5778,7 @@
               <w:rPr>
                 <w:webHidden/>
               </w:rPr>
-              <w:instrText xml:space="preserve"> PAGEREF _Toc96315108 \h </w:instrText>
+              <w:instrText xml:space="preserve"> PAGEREF _Toc96338405 \h </w:instrText>
             </w:r>
             <w:r>
               <w:rPr>
@@ -5815,7 +5815,7 @@
               <w:lang w:val="en-CA"/>
             </w:rPr>
           </w:pPr>
-          <w:hyperlink w:anchor="_Toc96315109" w:history="1">
+          <w:hyperlink w:anchor="_Toc96338406" w:history="1">
             <w:r>
               <w:rPr>
                 <w:rStyle w:val="Hyperlink"/>
@@ -5838,7 +5838,7 @@
               <w:rPr>
                 <w:webHidden/>
               </w:rPr>
-              <w:instrText xml:space="preserve"> PAGEREF _Toc96315109 \h </w:instrText>
+              <w:instrText xml:space="preserve"> PAGEREF _Toc96338406 \h </w:instrText>
             </w:r>
             <w:r>
               <w:rPr>
@@ -5875,7 +5875,7 @@
               <w:lang w:val="en-CA"/>
             </w:rPr>
           </w:pPr>
-          <w:hyperlink w:anchor="_Toc96315110" w:history="1">
+          <w:hyperlink w:anchor="_Toc96338407" w:history="1">
             <w:r>
               <w:rPr>
                 <w:rStyle w:val="Hyperlink"/>
@@ -5898,7 +5898,7 @@
               <w:rPr>
                 <w:webHidden/>
               </w:rPr>
-              <w:instrText xml:space="preserve"> PAGEREF _Toc96315110 \h </w:instrText>
+              <w:instrText xml:space="preserve"> PAGEREF _Toc96338407 \h </w:instrText>
             </w:r>
             <w:r>
               <w:rPr>
@@ -5935,7 +5935,7 @@
               <w:lang w:val="en-CA"/>
             </w:rPr>
           </w:pPr>
-          <w:hyperlink w:anchor="_Toc96315111" w:history="1">
+          <w:hyperlink w:anchor="_Toc96338408" w:history="1">
             <w:r>
               <w:rPr>
                 <w:rStyle w:val="Hyperlink"/>
@@ -5958,7 +5958,7 @@
               <w:rPr>
                 <w:webHidden/>
               </w:rPr>
-              <w:instrText xml:space="preserve"> PAGEREF _Toc96315111 \h </w:instrText>
+              <w:instrText xml:space="preserve"> PAGEREF _Toc96338408 \h </w:instrText>
             </w:r>
             <w:r>
               <w:rPr>
@@ -5995,7 +5995,7 @@
               <w:lang w:val="en-CA"/>
             </w:rPr>
           </w:pPr>
-          <w:hyperlink w:anchor="_Toc96315112" w:history="1">
+          <w:hyperlink w:anchor="_Toc96338409" w:history="1">
             <w:r>
               <w:rPr>
                 <w:rStyle w:val="Hyperlink"/>
@@ -6018,7 +6018,7 @@
               <w:rPr>
                 <w:webHidden/>
               </w:rPr>
-              <w:instrText xml:space="preserve"> PAGEREF _Toc96315112 \h </w:instrText>
+              <w:instrText xml:space="preserve"> PAGEREF _Toc96338409 \h </w:instrText>
             </w:r>
             <w:r>
               <w:rPr>
@@ -6055,7 +6055,7 @@
               <w:lang w:val="en-CA"/>
             </w:rPr>
           </w:pPr>
-          <w:hyperlink w:anchor="_Toc96315113" w:history="1">
+          <w:hyperlink w:anchor="_Toc96338410" w:history="1">
             <w:r>
               <w:rPr>
                 <w:rStyle w:val="Hyperlink"/>
@@ -6078,7 +6078,7 @@
               <w:rPr>
                 <w:webHidden/>
               </w:rPr>
-              <w:instrText xml:space="preserve"> PAGEREF _Toc96315113 \h </w:instrText>
+              <w:instrText xml:space="preserve"> PAGEREF _Toc96338410 \h </w:instrText>
             </w:r>
             <w:r>
               <w:rPr>
@@ -6115,7 +6115,7 @@
               <w:lang w:val="en-CA"/>
             </w:rPr>
           </w:pPr>
-          <w:hyperlink w:anchor="_Toc96315114" w:history="1">
+          <w:hyperlink w:anchor="_Toc96338411" w:history="1">
             <w:r>
               <w:rPr>
                 <w:rStyle w:val="Hyperlink"/>
@@ -6138,7 +6138,7 @@
               <w:rPr>
                 <w:webHidden/>
               </w:rPr>
-              <w:instrText xml:space="preserve"> PAGEREF _Toc96315114 \h </w:instrText>
+              <w:instrText xml:space="preserve"> PAGEREF _Toc96338411 \h </w:instrText>
             </w:r>
             <w:r>
               <w:rPr>
@@ -6175,7 +6175,7 @@
               <w:lang w:val="en-CA"/>
             </w:rPr>
           </w:pPr>
-          <w:hyperlink w:anchor="_Toc96315115" w:history="1">
+          <w:hyperlink w:anchor="_Toc96338412" w:history="1">
             <w:r>
               <w:rPr>
                 <w:rStyle w:val="Hyperlink"/>
@@ -6198,7 +6198,7 @@
               <w:rPr>
                 <w:webHidden/>
               </w:rPr>
-              <w:instrText xml:space="preserve"> PAGEREF _Toc96315115 \h </w:instrText>
+              <w:instrText xml:space="preserve"> PAGEREF _Toc96338412 \h </w:instrText>
             </w:r>
             <w:r>
               <w:rPr>
@@ -6235,7 +6235,7 @@
               <w:lang w:val="en-CA"/>
             </w:rPr>
           </w:pPr>
-          <w:hyperlink w:anchor="_Toc96315116" w:history="1">
+          <w:hyperlink w:anchor="_Toc96338413" w:history="1">
             <w:r>
               <w:rPr>
                 <w:rStyle w:val="Hyperlink"/>
@@ -6258,7 +6258,7 @@
               <w:rPr>
                 <w:webHidden/>
               </w:rPr>
-              <w:instrText xml:space="preserve"> PAGEREF _Toc96315116 \h </w:instrText>
+              <w:instrText xml:space="preserve"> PAGEREF _Toc96338413 \h </w:instrText>
             </w:r>
             <w:r>
               <w:rPr>
@@ -6295,7 +6295,7 @@
               <w:lang w:val="en-CA"/>
             </w:rPr>
           </w:pPr>
-          <w:hyperlink w:anchor="_Toc96315117" w:history="1">
+          <w:hyperlink w:anchor="_Toc96338414" w:history="1">
             <w:r>
               <w:rPr>
                 <w:rStyle w:val="Hyperlink"/>
@@ -6318,7 +6318,7 @@
               <w:rPr>
                 <w:webHidden/>
               </w:rPr>
-              <w:instrText xml:space="preserve"> PAGEREF _Toc96315117 \h </w:instrText>
+              <w:instrText xml:space="preserve"> PAGEREF _Toc96338414 \h </w:instrText>
             </w:r>
             <w:r>
               <w:rPr>
@@ -6355,7 +6355,7 @@
               <w:lang w:val="en-CA"/>
             </w:rPr>
           </w:pPr>
-          <w:hyperlink w:anchor="_Toc96315118" w:history="1">
+          <w:hyperlink w:anchor="_Toc96338415" w:history="1">
             <w:r>
               <w:rPr>
                 <w:rStyle w:val="Hyperlink"/>
@@ -6378,7 +6378,7 @@
               <w:rPr>
                 <w:webHidden/>
               </w:rPr>
-              <w:instrText xml:space="preserve"> PAGEREF _Toc96315118 \h </w:instrText>
+              <w:instrText xml:space="preserve"> PAGEREF _Toc96338415 \h </w:instrText>
             </w:r>
             <w:r>
               <w:rPr>
@@ -6415,7 +6415,7 @@
               <w:lang w:val="en-CA"/>
             </w:rPr>
           </w:pPr>
-          <w:hyperlink w:anchor="_Toc96315119" w:history="1">
+          <w:hyperlink w:anchor="_Toc96338416" w:history="1">
             <w:r>
               <w:rPr>
                 <w:rStyle w:val="Hyperlink"/>
@@ -6438,7 +6438,7 @@
               <w:rPr>
                 <w:webHidden/>
               </w:rPr>
-              <w:instrText xml:space="preserve"> PAGEREF _Toc96315119 \h </w:instrText>
+              <w:instrText xml:space="preserve"> PAGEREF _Toc96338416 \h </w:instrText>
             </w:r>
             <w:r>
               <w:rPr>
@@ -6475,7 +6475,7 @@
               <w:lang w:val="en-CA"/>
             </w:rPr>
           </w:pPr>
-          <w:hyperlink w:anchor="_Toc96315120" w:history="1">
+          <w:hyperlink w:anchor="_Toc96338417" w:history="1">
             <w:r>
               <w:rPr>
                 <w:rStyle w:val="Hyperlink"/>
@@ -6498,7 +6498,7 @@
               <w:rPr>
                 <w:webHidden/>
               </w:rPr>
-              <w:instrText xml:space="preserve"> PAGEREF _Toc96315120 \h </w:instrText>
+              <w:instrText xml:space="preserve"> PAGEREF _Toc96338417 \h </w:instrText>
             </w:r>
             <w:r>
               <w:rPr>
@@ -6535,7 +6535,7 @@
               <w:lang w:val="en-CA"/>
             </w:rPr>
           </w:pPr>
-          <w:hyperlink w:anchor="_Toc96315121" w:history="1">
+          <w:hyperlink w:anchor="_Toc96338418" w:history="1">
             <w:r>
               <w:rPr>
                 <w:rStyle w:val="Hyperlink"/>
@@ -6558,7 +6558,7 @@
               <w:rPr>
                 <w:webHidden/>
               </w:rPr>
-              <w:instrText xml:space="preserve"> PAGEREF _Toc96315121 \h </w:instrText>
+              <w:instrText xml:space="preserve"> PAGEREF _Toc96338418 \h </w:instrText>
             </w:r>
             <w:r>
               <w:rPr>
@@ -6595,7 +6595,7 @@
               <w:lang w:val="en-CA"/>
             </w:rPr>
           </w:pPr>
-          <w:hyperlink w:anchor="_Toc96315122" w:history="1">
+          <w:hyperlink w:anchor="_Toc96338419" w:history="1">
             <w:r>
               <w:rPr>
                 <w:rStyle w:val="Hyperlink"/>
@@ -6618,7 +6618,7 @@
               <w:rPr>
                 <w:webHidden/>
               </w:rPr>
-              <w:instrText xml:space="preserve"> PAGEREF _Toc96315122 \h </w:instrText>
+              <w:instrText xml:space="preserve"> PAGEREF _Toc96338419 \h </w:instrText>
             </w:r>
             <w:r>
               <w:rPr>
@@ -6655,7 +6655,7 @@
               <w:lang w:val="en-CA"/>
             </w:rPr>
           </w:pPr>
-          <w:hyperlink w:anchor="_Toc96315123" w:history="1">
+          <w:hyperlink w:anchor="_Toc96338420" w:history="1">
             <w:r>
               <w:rPr>
                 <w:rStyle w:val="Hyperlink"/>
@@ -6678,7 +6678,7 @@
               <w:rPr>
                 <w:webHidden/>
               </w:rPr>
-              <w:instrText xml:space="preserve"> PAGEREF _Toc96315123 \h </w:instrText>
+              <w:instrText xml:space="preserve"> PAGEREF _Toc96338420 \h </w:instrText>
             </w:r>
             <w:r>
               <w:rPr>
@@ -6715,7 +6715,7 @@
               <w:lang w:val="en-CA"/>
             </w:rPr>
           </w:pPr>
-          <w:hyperlink w:anchor="_Toc96315124" w:history="1">
+          <w:hyperlink w:anchor="_Toc96338421" w:history="1">
             <w:r>
               <w:rPr>
                 <w:rStyle w:val="Hyperlink"/>
@@ -6738,7 +6738,7 @@
               <w:rPr>
                 <w:webHidden/>
               </w:rPr>
-              <w:instrText xml:space="preserve"> PAGEREF _Toc96315124 \h </w:instrText>
+              <w:instrText xml:space="preserve"> PAGEREF _Toc96338421 \h </w:instrText>
             </w:r>
             <w:r>
               <w:rPr>
@@ -6775,7 +6775,7 @@
               <w:lang w:val="en-CA"/>
             </w:rPr>
           </w:pPr>
-          <w:hyperlink w:anchor="_Toc96315125" w:history="1">
+          <w:hyperlink w:anchor="_Toc96338422" w:history="1">
             <w:r>
               <w:rPr>
                 <w:rStyle w:val="Hyperlink"/>
@@ -6798,7 +6798,7 @@
               <w:rPr>
                 <w:webHidden/>
               </w:rPr>
-              <w:instrText xml:space="preserve"> PAGEREF _Toc96315125 \h </w:instrText>
+              <w:instrText xml:space="preserve"> PAGEREF _Toc96338422 \h </w:instrText>
             </w:r>
             <w:r>
               <w:rPr>
@@ -6835,7 +6835,7 @@
               <w:lang w:val="en-CA"/>
             </w:rPr>
           </w:pPr>
-          <w:hyperlink w:anchor="_Toc96315126" w:history="1">
+          <w:hyperlink w:anchor="_Toc96338423" w:history="1">
             <w:r>
               <w:rPr>
                 <w:rStyle w:val="Hyperlink"/>
@@ -6858,7 +6858,7 @@
               <w:rPr>
                 <w:webHidden/>
               </w:rPr>
-              <w:instrText xml:space="preserve"> PAGEREF _Toc96315126 \h </w:instrText>
+              <w:instrText xml:space="preserve"> PAGEREF _Toc96338423 \h </w:instrText>
             </w:r>
             <w:r>
               <w:rPr>
@@ -6895,7 +6895,7 @@
               <w:lang w:val="en-CA"/>
             </w:rPr>
           </w:pPr>
-          <w:hyperlink w:anchor="_Toc96315127" w:history="1">
+          <w:hyperlink w:anchor="_Toc96338424" w:history="1">
             <w:r>
               <w:rPr>
                 <w:rStyle w:val="Hyperlink"/>
@@ -6918,7 +6918,7 @@
               <w:rPr>
                 <w:webHidden/>
               </w:rPr>
-              <w:instrText xml:space="preserve"> PAGEREF _Toc96315127 \h </w:instrText>
+              <w:instrText xml:space="preserve"> PAGEREF _Toc96338424 \h </w:instrText>
             </w:r>
             <w:r>
               <w:rPr>
@@ -6955,7 +6955,7 @@
               <w:lang w:val="en-CA"/>
             </w:rPr>
           </w:pPr>
-          <w:hyperlink w:anchor="_Toc96315128" w:history="1">
+          <w:hyperlink w:anchor="_Toc96338425" w:history="1">
             <w:r>
               <w:rPr>
                 <w:rStyle w:val="Hyperlink"/>
@@ -6978,7 +6978,7 @@
               <w:rPr>
                 <w:webHidden/>
               </w:rPr>
-              <w:instrText xml:space="preserve"> PAGEREF _Toc96315128 \h </w:instrText>
+              <w:instrText xml:space="preserve"> PAGEREF _Toc96338425 \h </w:instrText>
             </w:r>
             <w:r>
               <w:rPr>
@@ -7015,7 +7015,7 @@
               <w:lang w:val="en-CA"/>
             </w:rPr>
           </w:pPr>
-          <w:hyperlink w:anchor="_Toc96315129" w:history="1">
+          <w:hyperlink w:anchor="_Toc96338426" w:history="1">
             <w:r>
               <w:rPr>
                 <w:rStyle w:val="Hyperlink"/>
@@ -7038,7 +7038,7 @@
               <w:rPr>
                 <w:webHidden/>
               </w:rPr>
-              <w:instrText xml:space="preserve"> PAGEREF _Toc96315129 \h </w:instrText>
+              <w:instrText xml:space="preserve"> PAGEREF _Toc96338426 \h </w:instrText>
             </w:r>
             <w:r>
               <w:rPr>
@@ -7075,7 +7075,7 @@
               <w:lang w:val="en-CA"/>
             </w:rPr>
           </w:pPr>
-          <w:hyperlink w:anchor="_Toc96315130" w:history="1">
+          <w:hyperlink w:anchor="_Toc96338427" w:history="1">
             <w:r>
               <w:rPr>
                 <w:rStyle w:val="Hyperlink"/>
@@ -7098,7 +7098,7 @@
               <w:rPr>
                 <w:webHidden/>
               </w:rPr>
-              <w:instrText xml:space="preserve"> PAGEREF _Toc96315130 \h </w:instrText>
+              <w:instrText xml:space="preserve"> PAGEREF _Toc96338427 \h </w:instrText>
             </w:r>
             <w:r>
               <w:rPr>
@@ -7135,7 +7135,7 @@
               <w:lang w:val="en-CA"/>
             </w:rPr>
           </w:pPr>
-          <w:hyperlink w:anchor="_Toc96315131" w:history="1">
+          <w:hyperlink w:anchor="_Toc96338428" w:history="1">
             <w:r>
               <w:rPr>
                 <w:rStyle w:val="Hyperlink"/>
@@ -7158,7 +7158,7 @@
               <w:rPr>
                 <w:webHidden/>
               </w:rPr>
-              <w:instrText xml:space="preserve"> PAGEREF _Toc96315131 \h </w:instrText>
+              <w:instrText xml:space="preserve"> PAGEREF _Toc96338428 \h </w:instrText>
             </w:r>
             <w:r>
               <w:rPr>
@@ -7195,7 +7195,7 @@
               <w:lang w:val="en-CA"/>
             </w:rPr>
           </w:pPr>
-          <w:hyperlink w:anchor="_Toc96315132" w:history="1">
+          <w:hyperlink w:anchor="_Toc96338429" w:history="1">
             <w:r>
               <w:rPr>
                 <w:rStyle w:val="Hyperlink"/>
@@ -7218,7 +7218,7 @@
               <w:rPr>
                 <w:webHidden/>
               </w:rPr>
-              <w:instrText xml:space="preserve"> PAGEREF _Toc96315132 \h </w:instrText>
+              <w:instrText xml:space="preserve"> PAGEREF _Toc96338429 \h </w:instrText>
             </w:r>
             <w:r>
               <w:rPr>
@@ -7255,7 +7255,7 @@
               <w:lang w:val="en-CA"/>
             </w:rPr>
           </w:pPr>
-          <w:hyperlink w:anchor="_Toc96315133" w:history="1">
+          <w:hyperlink w:anchor="_Toc96338430" w:history="1">
             <w:r>
               <w:rPr>
                 <w:rStyle w:val="Hyperlink"/>
@@ -7278,7 +7278,7 @@
               <w:rPr>
                 <w:webHidden/>
               </w:rPr>
-              <w:instrText xml:space="preserve"> PAGEREF _Toc96315133 \h </w:instrText>
+              <w:instrText xml:space="preserve"> PAGEREF _Toc96338430 \h </w:instrText>
             </w:r>
             <w:r>
               <w:rPr>
@@ -7315,7 +7315,7 @@
               <w:lang w:val="en-CA"/>
             </w:rPr>
           </w:pPr>
-          <w:hyperlink w:anchor="_Toc96315134" w:history="1">
+          <w:hyperlink w:anchor="_Toc96338431" w:history="1">
             <w:r>
               <w:rPr>
                 <w:rStyle w:val="Hyperlink"/>
@@ -7338,7 +7338,7 @@
               <w:rPr>
                 <w:webHidden/>
               </w:rPr>
-              <w:instrText xml:space="preserve"> PAGEREF _Toc96315134 \h </w:instrText>
+              <w:instrText xml:space="preserve"> PAGEREF _Toc96338431 \h </w:instrText>
             </w:r>
             <w:r>
               <w:rPr>
@@ -7375,7 +7375,7 @@
               <w:lang w:val="en-CA"/>
             </w:rPr>
           </w:pPr>
-          <w:hyperlink w:anchor="_Toc96315135" w:history="1">
+          <w:hyperlink w:anchor="_Toc96338432" w:history="1">
             <w:r>
               <w:rPr>
                 <w:rStyle w:val="Hyperlink"/>
@@ -7398,7 +7398,7 @@
               <w:rPr>
                 <w:webHidden/>
               </w:rPr>
-              <w:instrText xml:space="preserve"> PAGEREF _Toc96315135 \h </w:instrText>
+              <w:instrText xml:space="preserve"> PAGEREF _Toc96338432 \h </w:instrText>
             </w:r>
             <w:r>
               <w:rPr>
@@ -7435,7 +7435,7 @@
               <w:lang w:val="en-CA"/>
             </w:rPr>
           </w:pPr>
-          <w:hyperlink w:anchor="_Toc96315136" w:history="1">
+          <w:hyperlink w:anchor="_Toc96338433" w:history="1">
             <w:r>
               <w:rPr>
                 <w:rStyle w:val="Hyperlink"/>
@@ -7458,7 +7458,7 @@
               <w:rPr>
                 <w:webHidden/>
               </w:rPr>
-              <w:instrText xml:space="preserve"> PAGEREF _Toc96315136 \h </w:instrText>
+              <w:instrText xml:space="preserve"> PAGEREF _Toc96338433 \h </w:instrText>
             </w:r>
             <w:r>
               <w:rPr>
@@ -7495,7 +7495,7 @@
               <w:lang w:val="en-CA"/>
             </w:rPr>
           </w:pPr>
-          <w:hyperlink w:anchor="_Toc96315137" w:history="1">
+          <w:hyperlink w:anchor="_Toc96338434" w:history="1">
             <w:r>
               <w:rPr>
                 <w:rStyle w:val="Hyperlink"/>
@@ -7518,7 +7518,7 @@
               <w:rPr>
                 <w:webHidden/>
               </w:rPr>
-              <w:instrText xml:space="preserve"> PAGEREF _Toc96315137 \h </w:instrText>
+              <w:instrText xml:space="preserve"> PAGEREF _Toc96338434 \h </w:instrText>
             </w:r>
             <w:r>
               <w:rPr>
@@ -7555,7 +7555,7 @@
               <w:lang w:val="en-CA"/>
             </w:rPr>
           </w:pPr>
-          <w:hyperlink w:anchor="_Toc96315138" w:history="1">
+          <w:hyperlink w:anchor="_Toc96338435" w:history="1">
             <w:r>
               <w:rPr>
                 <w:rStyle w:val="Hyperlink"/>
@@ -7578,7 +7578,7 @@
               <w:rPr>
                 <w:webHidden/>
               </w:rPr>
-              <w:instrText xml:space="preserve"> PAGEREF _Toc96315138 \h </w:instrText>
+              <w:instrText xml:space="preserve"> PAGEREF _Toc96338435 \h </w:instrText>
             </w:r>
             <w:r>
               <w:rPr>
@@ -7615,7 +7615,7 @@
               <w:lang w:val="en-CA"/>
             </w:rPr>
           </w:pPr>
-          <w:hyperlink w:anchor="_Toc96315139" w:history="1">
+          <w:hyperlink w:anchor="_Toc96338436" w:history="1">
             <w:r>
               <w:rPr>
                 <w:rStyle w:val="Hyperlink"/>
@@ -7638,7 +7638,7 @@
               <w:rPr>
                 <w:webHidden/>
               </w:rPr>
-              <w:instrText xml:space="preserve"> PAGEREF _Toc96315139 \h </w:instrText>
+              <w:instrText xml:space="preserve"> PAGEREF _Toc96338436 \h </w:instrText>
             </w:r>
             <w:r>
               <w:rPr>
@@ -7675,7 +7675,7 @@
               <w:lang w:val="en-CA"/>
             </w:rPr>
           </w:pPr>
-          <w:hyperlink w:anchor="_Toc96315140" w:history="1">
+          <w:hyperlink w:anchor="_Toc96338437" w:history="1">
             <w:r>
               <w:rPr>
                 <w:rStyle w:val="Hyperlink"/>
@@ -7698,7 +7698,7 @@
               <w:rPr>
                 <w:webHidden/>
               </w:rPr>
-              <w:instrText xml:space="preserve"> PAGEREF _Toc96315140 \h </w:instrText>
+              <w:instrText xml:space="preserve"> PAGEREF _Toc96338437 \h </w:instrText>
             </w:r>
             <w:r>
               <w:rPr>
@@ -7735,7 +7735,7 @@
               <w:lang w:val="en-CA"/>
             </w:rPr>
           </w:pPr>
-          <w:hyperlink w:anchor="_Toc96315141" w:history="1">
+          <w:hyperlink w:anchor="_Toc96338438" w:history="1">
             <w:r>
               <w:rPr>
                 <w:rStyle w:val="Hyperlink"/>
@@ -7758,7 +7758,7 @@
               <w:rPr>
                 <w:webHidden/>
               </w:rPr>
-              <w:instrText xml:space="preserve"> PAGEREF _Toc96315141 \h </w:instrText>
+              <w:instrText xml:space="preserve"> PAGEREF _Toc96338438 \h </w:instrText>
             </w:r>
             <w:r>
               <w:rPr>
@@ -7795,7 +7795,7 @@
               <w:lang w:val="en-CA"/>
             </w:rPr>
           </w:pPr>
-          <w:hyperlink w:anchor="_Toc96315142" w:history="1">
+          <w:hyperlink w:anchor="_Toc96338439" w:history="1">
             <w:r>
               <w:rPr>
                 <w:rStyle w:val="Hyperlink"/>
@@ -7818,7 +7818,7 @@
               <w:rPr>
                 <w:webHidden/>
               </w:rPr>
-              <w:instrText xml:space="preserve"> PAGEREF _Toc96315142 \h </w:instrText>
+              <w:instrText xml:space="preserve"> PAGEREF _Toc96338439 \h </w:instrText>
             </w:r>
             <w:r>
               <w:rPr>
@@ -7856,7 +7856,7 @@
               <w:lang w:val="en-CA"/>
             </w:rPr>
           </w:pPr>
-          <w:hyperlink w:anchor="_Toc96315143" w:history="1">
+          <w:hyperlink w:anchor="_Toc96338440" w:history="1">
             <w:r>
               <w:rPr>
                 <w:rStyle w:val="Hyperlink"/>
@@ -7879,7 +7879,7 @@
               <w:rPr>
                 <w:webHidden/>
               </w:rPr>
-              <w:instrText xml:space="preserve"> PAGEREF _Toc96315143 \h </w:instrText>
+              <w:instrText xml:space="preserve"> PAGEREF _Toc96338440 \h </w:instrText>
             </w:r>
             <w:r>
               <w:rPr>
@@ -7922,7 +7922,7 @@
               <w:lang w:val="en-CA"/>
             </w:rPr>
           </w:pPr>
-          <w:hyperlink w:anchor="_Toc96315144" w:history="1">
+          <w:hyperlink w:anchor="_Toc96338441" w:history="1">
             <w:r>
               <w:rPr>
                 <w:rStyle w:val="Hyperlink"/>
@@ -7949,7 +7949,7 @@
                 <w:noProof/>
                 <w:webHidden/>
               </w:rPr>
-              <w:instrText xml:space="preserve"> PAGEREF _Toc96315144 \h </w:instrText>
+              <w:instrText xml:space="preserve"> PAGEREF _Toc96338441 \h </w:instrText>
             </w:r>
             <w:r>
               <w:rPr>
@@ -7996,7 +7996,7 @@
               <w:lang w:val="en-CA"/>
             </w:rPr>
           </w:pPr>
-          <w:hyperlink w:anchor="_Toc96315145" w:history="1">
+          <w:hyperlink w:anchor="_Toc96338442" w:history="1">
             <w:r>
               <w:rPr>
                 <w:rStyle w:val="Hyperlink"/>
@@ -8023,7 +8023,7 @@
                 <w:noProof/>
                 <w:webHidden/>
               </w:rPr>
-              <w:instrText xml:space="preserve"> PAGEREF _Toc96315145 \h </w:instrText>
+              <w:instrText xml:space="preserve"> PAGEREF _Toc96338442 \h </w:instrText>
             </w:r>
             <w:r>
               <w:rPr>
@@ -8070,7 +8070,7 @@
               <w:lang w:val="en-CA"/>
             </w:rPr>
           </w:pPr>
-          <w:hyperlink w:anchor="_Toc96315146" w:history="1">
+          <w:hyperlink w:anchor="_Toc96338443" w:history="1">
             <w:r>
               <w:rPr>
                 <w:rStyle w:val="Hyperlink"/>
@@ -8097,7 +8097,7 @@
                 <w:noProof/>
                 <w:webHidden/>
               </w:rPr>
-              <w:instrText xml:space="preserve"> PAGEREF _Toc96315146 \h </w:instrText>
+              <w:instrText xml:space="preserve"> PAGEREF _Toc96338443 \h </w:instrText>
             </w:r>
             <w:r>
               <w:rPr>
@@ -8144,7 +8144,7 @@
               <w:lang w:val="en-CA"/>
             </w:rPr>
           </w:pPr>
-          <w:hyperlink w:anchor="_Toc96315147" w:history="1">
+          <w:hyperlink w:anchor="_Toc96338444" w:history="1">
             <w:r>
               <w:rPr>
                 <w:rStyle w:val="Hyperlink"/>
@@ -8171,7 +8171,7 @@
                 <w:noProof/>
                 <w:webHidden/>
               </w:rPr>
-              <w:instrText xml:space="preserve"> PAGEREF _Toc96315147 \h </w:instrText>
+              <w:instrText xml:space="preserve"> PAGEREF _Toc96338444 \h </w:instrText>
             </w:r>
             <w:r>
               <w:rPr>
@@ -8218,7 +8218,7 @@
               <w:lang w:val="en-CA"/>
             </w:rPr>
           </w:pPr>
-          <w:hyperlink w:anchor="_Toc96315148" w:history="1">
+          <w:hyperlink w:anchor="_Toc96338445" w:history="1">
             <w:r>
               <w:rPr>
                 <w:rStyle w:val="Hyperlink"/>
@@ -8245,7 +8245,7 @@
                 <w:noProof/>
                 <w:webHidden/>
               </w:rPr>
-              <w:instrText xml:space="preserve"> PAGEREF _Toc96315148 \h </w:instrText>
+              <w:instrText xml:space="preserve"> PAGEREF _Toc96338445 \h </w:instrText>
             </w:r>
             <w:r>
               <w:rPr>
@@ -8292,7 +8292,7 @@
               <w:lang w:val="en-CA"/>
             </w:rPr>
           </w:pPr>
-          <w:hyperlink w:anchor="_Toc96315149" w:history="1">
+          <w:hyperlink w:anchor="_Toc96338446" w:history="1">
             <w:r>
               <w:rPr>
                 <w:rStyle w:val="Hyperlink"/>
@@ -8319,7 +8319,7 @@
                 <w:noProof/>
                 <w:webHidden/>
               </w:rPr>
-              <w:instrText xml:space="preserve"> PAGEREF _Toc96315149 \h </w:instrText>
+              <w:instrText xml:space="preserve"> PAGEREF _Toc96338446 \h </w:instrText>
             </w:r>
             <w:r>
               <w:rPr>
@@ -8361,7 +8361,7 @@
               <w:lang w:val="en-CA"/>
             </w:rPr>
           </w:pPr>
-          <w:hyperlink w:anchor="_Toc96315150" w:history="1">
+          <w:hyperlink w:anchor="_Toc96338447" w:history="1">
             <w:r>
               <w:rPr>
                 <w:rStyle w:val="Hyperlink"/>
@@ -8384,7 +8384,7 @@
               <w:rPr>
                 <w:webHidden/>
               </w:rPr>
-              <w:instrText xml:space="preserve"> PAGEREF _Toc96315150 \h </w:instrText>
+              <w:instrText xml:space="preserve"> PAGEREF _Toc96338447 \h </w:instrText>
             </w:r>
             <w:r>
               <w:rPr>
@@ -8427,7 +8427,7 @@
               <w:lang w:val="en-CA"/>
             </w:rPr>
           </w:pPr>
-          <w:hyperlink w:anchor="_Toc96315151" w:history="1">
+          <w:hyperlink w:anchor="_Toc96338448" w:history="1">
             <w:r>
               <w:rPr>
                 <w:rStyle w:val="Hyperlink"/>
@@ -8454,7 +8454,7 @@
                 <w:noProof/>
                 <w:webHidden/>
               </w:rPr>
-              <w:instrText xml:space="preserve"> PAGEREF _Toc96315151 \h </w:instrText>
+              <w:instrText xml:space="preserve"> PAGEREF _Toc96338448 \h </w:instrText>
             </w:r>
             <w:r>
               <w:rPr>
@@ -8501,7 +8501,7 @@
               <w:lang w:val="en-CA"/>
             </w:rPr>
           </w:pPr>
-          <w:hyperlink w:anchor="_Toc96315152" w:history="1">
+          <w:hyperlink w:anchor="_Toc96338449" w:history="1">
             <w:r>
               <w:rPr>
                 <w:rStyle w:val="Hyperlink"/>
@@ -8528,7 +8528,7 @@
                 <w:noProof/>
                 <w:webHidden/>
               </w:rPr>
-              <w:instrText xml:space="preserve"> PAGEREF _Toc96315152 \h </w:instrText>
+              <w:instrText xml:space="preserve"> PAGEREF _Toc96338449 \h </w:instrText>
             </w:r>
             <w:r>
               <w:rPr>
@@ -8575,7 +8575,7 @@
               <w:lang w:val="en-CA"/>
             </w:rPr>
           </w:pPr>
-          <w:hyperlink w:anchor="_Toc96315153" w:history="1">
+          <w:hyperlink w:anchor="_Toc96338450" w:history="1">
             <w:r>
               <w:rPr>
                 <w:rStyle w:val="Hyperlink"/>
@@ -8602,7 +8602,7 @@
                 <w:noProof/>
                 <w:webHidden/>
               </w:rPr>
-              <w:instrText xml:space="preserve"> PAGEREF _Toc96315153 \h </w:instrText>
+              <w:instrText xml:space="preserve"> PAGEREF _Toc96338450 \h </w:instrText>
             </w:r>
             <w:r>
               <w:rPr>
@@ -8649,7 +8649,7 @@
               <w:lang w:val="en-CA"/>
             </w:rPr>
           </w:pPr>
-          <w:hyperlink w:anchor="_Toc96315154" w:history="1">
+          <w:hyperlink w:anchor="_Toc96338451" w:history="1">
             <w:r>
               <w:rPr>
                 <w:rStyle w:val="Hyperlink"/>
@@ -8676,7 +8676,7 @@
                 <w:noProof/>
                 <w:webHidden/>
               </w:rPr>
-              <w:instrText xml:space="preserve"> PAGEREF _Toc96315154 \h </w:instrText>
+              <w:instrText xml:space="preserve"> PAGEREF _Toc96338451 \h </w:instrText>
             </w:r>
             <w:r>
               <w:rPr>
@@ -8723,7 +8723,7 @@
               <w:lang w:val="en-CA"/>
             </w:rPr>
           </w:pPr>
-          <w:hyperlink w:anchor="_Toc96315155" w:history="1">
+          <w:hyperlink w:anchor="_Toc96338452" w:history="1">
             <w:r>
               <w:rPr>
                 <w:rStyle w:val="Hyperlink"/>
@@ -8750,7 +8750,7 @@
                 <w:noProof/>
                 <w:webHidden/>
               </w:rPr>
-              <w:instrText xml:space="preserve"> PAGEREF _Toc96315155 \h </w:instrText>
+              <w:instrText xml:space="preserve"> PAGEREF _Toc96338452 \h </w:instrText>
             </w:r>
             <w:r>
               <w:rPr>
@@ -8797,7 +8797,7 @@
               <w:lang w:val="en-CA"/>
             </w:rPr>
           </w:pPr>
-          <w:hyperlink w:anchor="_Toc96315156" w:history="1">
+          <w:hyperlink w:anchor="_Toc96338453" w:history="1">
             <w:r>
               <w:rPr>
                 <w:rStyle w:val="Hyperlink"/>
@@ -8824,7 +8824,7 @@
                 <w:noProof/>
                 <w:webHidden/>
               </w:rPr>
-              <w:instrText xml:space="preserve"> PAGEREF _Toc96315156 \h </w:instrText>
+              <w:instrText xml:space="preserve"> PAGEREF _Toc96338453 \h </w:instrText>
             </w:r>
             <w:r>
               <w:rPr>
@@ -8871,7 +8871,7 @@
               <w:lang w:val="en-CA"/>
             </w:rPr>
           </w:pPr>
-          <w:hyperlink w:anchor="_Toc96315157" w:history="1">
+          <w:hyperlink w:anchor="_Toc96338454" w:history="1">
             <w:r>
               <w:rPr>
                 <w:rStyle w:val="Hyperlink"/>
@@ -8898,7 +8898,7 @@
                 <w:noProof/>
                 <w:webHidden/>
               </w:rPr>
-              <w:instrText xml:space="preserve"> PAGEREF _Toc96315157 \h </w:instrText>
+              <w:instrText xml:space="preserve"> PAGEREF _Toc96338454 \h </w:instrText>
             </w:r>
             <w:r>
               <w:rPr>
@@ -8945,7 +8945,7 @@
               <w:lang w:val="en-CA"/>
             </w:rPr>
           </w:pPr>
-          <w:hyperlink w:anchor="_Toc96315158" w:history="1">
+          <w:hyperlink w:anchor="_Toc96338455" w:history="1">
             <w:r>
               <w:rPr>
                 <w:rStyle w:val="Hyperlink"/>
@@ -8972,7 +8972,7 @@
                 <w:noProof/>
                 <w:webHidden/>
               </w:rPr>
-              <w:instrText xml:space="preserve"> PAGEREF _Toc96315158 \h </w:instrText>
+              <w:instrText xml:space="preserve"> PAGEREF _Toc96338455 \h </w:instrText>
             </w:r>
             <w:r>
               <w:rPr>
@@ -9019,7 +9019,7 @@
               <w:lang w:val="en-CA"/>
             </w:rPr>
           </w:pPr>
-          <w:hyperlink w:anchor="_Toc96315159" w:history="1">
+          <w:hyperlink w:anchor="_Toc96338456" w:history="1">
             <w:r>
               <w:rPr>
                 <w:rStyle w:val="Hyperlink"/>
@@ -9046,7 +9046,7 @@
                 <w:noProof/>
                 <w:webHidden/>
               </w:rPr>
-              <w:instrText xml:space="preserve"> PAGEREF _Toc96315159 \h </w:instrText>
+              <w:instrText xml:space="preserve"> PAGEREF _Toc96338456 \h </w:instrText>
             </w:r>
             <w:r>
               <w:rPr>
@@ -9093,7 +9093,7 @@
               <w:lang w:val="en-CA"/>
             </w:rPr>
           </w:pPr>
-          <w:hyperlink w:anchor="_Toc96315160" w:history="1">
+          <w:hyperlink w:anchor="_Toc96338457" w:history="1">
             <w:r>
               <w:rPr>
                 <w:rStyle w:val="Hyperlink"/>
@@ -9120,7 +9120,7 @@
                 <w:noProof/>
                 <w:webHidden/>
               </w:rPr>
-              <w:instrText xml:space="preserve"> PAGEREF _Toc96315160 \h </w:instrText>
+              <w:instrText xml:space="preserve"> PAGEREF _Toc96338457 \h </w:instrText>
             </w:r>
             <w:r>
               <w:rPr>
@@ -9167,7 +9167,7 @@
               <w:lang w:val="en-CA"/>
             </w:rPr>
           </w:pPr>
-          <w:hyperlink w:anchor="_Toc96315161" w:history="1">
+          <w:hyperlink w:anchor="_Toc96338458" w:history="1">
             <w:r>
               <w:rPr>
                 <w:rStyle w:val="Hyperlink"/>
@@ -9194,7 +9194,7 @@
                 <w:noProof/>
                 <w:webHidden/>
               </w:rPr>
-              <w:instrText xml:space="preserve"> PAGEREF _Toc96315161 \h </w:instrText>
+              <w:instrText xml:space="preserve"> PAGEREF _Toc96338458 \h </w:instrText>
             </w:r>
             <w:r>
               <w:rPr>
@@ -9241,7 +9241,7 @@
               <w:lang w:val="en-CA"/>
             </w:rPr>
           </w:pPr>
-          <w:hyperlink w:anchor="_Toc96315162" w:history="1">
+          <w:hyperlink w:anchor="_Toc96338459" w:history="1">
             <w:r>
               <w:rPr>
                 <w:rStyle w:val="Hyperlink"/>
@@ -9268,7 +9268,7 @@
                 <w:noProof/>
                 <w:webHidden/>
               </w:rPr>
-              <w:instrText xml:space="preserve"> PAGEREF _Toc96315162 \h </w:instrText>
+              <w:instrText xml:space="preserve"> PAGEREF _Toc96338459 \h </w:instrText>
             </w:r>
             <w:r>
               <w:rPr>
@@ -9315,7 +9315,7 @@
               <w:lang w:val="en-CA"/>
             </w:rPr>
           </w:pPr>
-          <w:hyperlink w:anchor="_Toc96315163" w:history="1">
+          <w:hyperlink w:anchor="_Toc96338460" w:history="1">
             <w:r>
               <w:rPr>
                 <w:rStyle w:val="Hyperlink"/>
@@ -9342,7 +9342,7 @@
                 <w:noProof/>
                 <w:webHidden/>
               </w:rPr>
-              <w:instrText xml:space="preserve"> PAGEREF _Toc96315163 \h </w:instrText>
+              <w:instrText xml:space="preserve"> PAGEREF _Toc96338460 \h </w:instrText>
             </w:r>
             <w:r>
               <w:rPr>
@@ -9389,7 +9389,7 @@
               <w:lang w:val="en-CA"/>
             </w:rPr>
           </w:pPr>
-          <w:hyperlink w:anchor="_Toc96315164" w:history="1">
+          <w:hyperlink w:anchor="_Toc96338461" w:history="1">
             <w:r>
               <w:rPr>
                 <w:rStyle w:val="Hyperlink"/>
@@ -9416,7 +9416,7 @@
                 <w:noProof/>
                 <w:webHidden/>
               </w:rPr>
-              <w:instrText xml:space="preserve"> PAGEREF _Toc96315164 \h </w:instrText>
+              <w:instrText xml:space="preserve"> PAGEREF _Toc96338461 \h </w:instrText>
             </w:r>
             <w:r>
               <w:rPr>
@@ -9458,7 +9458,7 @@
               <w:lang w:val="en-CA"/>
             </w:rPr>
           </w:pPr>
-          <w:hyperlink w:anchor="_Toc96315165" w:history="1">
+          <w:hyperlink w:anchor="_Toc96338462" w:history="1">
             <w:r>
               <w:rPr>
                 <w:rStyle w:val="Hyperlink"/>
@@ -9481,7 +9481,7 @@
               <w:rPr>
                 <w:webHidden/>
               </w:rPr>
-              <w:instrText xml:space="preserve"> PAGEREF _Toc96315165 \h </w:instrText>
+              <w:instrText xml:space="preserve"> PAGEREF _Toc96338462 \h </w:instrText>
             </w:r>
             <w:r>
               <w:rPr>
@@ -9520,7 +9520,7 @@
         <w:pStyle w:val="Heading1"/>
       </w:pPr>
       <w:bookmarkStart w:id="1" w:name="glossary"/>
-      <w:bookmarkStart w:id="2" w:name="_Toc96315013"/>
+      <w:bookmarkStart w:id="2" w:name="_Toc96338310"/>
       <w:r>
         <w:t>Glossary</w:t>
       </w:r>
@@ -9531,7 +9531,7 @@
         <w:pStyle w:val="Heading3"/>
       </w:pPr>
       <w:bookmarkStart w:id="3" w:name="advanced-research-computing"/>
-      <w:bookmarkStart w:id="4" w:name="_Toc96315014"/>
+      <w:bookmarkStart w:id="4" w:name="_Toc96338311"/>
       <w:r>
         <w:t>ADVANCED RESEARCH COMPUTING</w:t>
       </w:r>
@@ -9604,7 +9604,7 @@
         <w:pStyle w:val="Heading3"/>
       </w:pPr>
       <w:bookmarkStart w:id="5" w:name="aggregations"/>
-      <w:bookmarkStart w:id="6" w:name="_Toc96315015"/>
+      <w:bookmarkStart w:id="6" w:name="_Toc96338312"/>
       <w:bookmarkEnd w:id="3"/>
       <w:r>
         <w:t>Aggr</w:t>
@@ -9658,7 +9658,7 @@
         <w:pStyle w:val="Heading3"/>
       </w:pPr>
       <w:bookmarkStart w:id="7" w:name="algorithm"/>
-      <w:bookmarkStart w:id="8" w:name="_Toc96315016"/>
+      <w:bookmarkStart w:id="8" w:name="_Toc96338313"/>
       <w:bookmarkEnd w:id="5"/>
       <w:r>
         <w:t>ALGORITHM</w:t>
@@ -9713,7 +9713,7 @@
         <w:pStyle w:val="Heading3"/>
       </w:pPr>
       <w:bookmarkStart w:id="9" w:name="analytics"/>
-      <w:bookmarkStart w:id="10" w:name="_Toc96315017"/>
+      <w:bookmarkStart w:id="10" w:name="_Toc96338314"/>
       <w:bookmarkEnd w:id="7"/>
       <w:r>
         <w:t>ANALYTICS</w:t>
@@ -9798,7 +9798,7 @@
         <w:pStyle w:val="Heading3"/>
       </w:pPr>
       <w:bookmarkStart w:id="11" w:name="api"/>
-      <w:bookmarkStart w:id="12" w:name="_Toc96315018"/>
+      <w:bookmarkStart w:id="12" w:name="_Toc96338315"/>
       <w:bookmarkEnd w:id="9"/>
       <w:r>
         <w:t>API</w:t>
@@ -9829,7 +9829,7 @@
         <w:pStyle w:val="Heading3"/>
       </w:pPr>
       <w:bookmarkStart w:id="13" w:name="arithmetic-operations"/>
-      <w:bookmarkStart w:id="14" w:name="_Toc96315019"/>
+      <w:bookmarkStart w:id="14" w:name="_Toc96338316"/>
       <w:bookmarkEnd w:id="11"/>
       <w:r>
         <w:t>Arithmetic operations</w:t>
@@ -9941,7 +9941,7 @@
         <w:pStyle w:val="Heading3"/>
       </w:pPr>
       <w:bookmarkStart w:id="15" w:name="artificial-intelligence"/>
-      <w:bookmarkStart w:id="16" w:name="_Toc96315020"/>
+      <w:bookmarkStart w:id="16" w:name="_Toc96338317"/>
       <w:bookmarkEnd w:id="13"/>
       <w:r>
         <w:t>ARTIFICIAL INTELLIGENCE</w:t>
@@ -9992,7 +9992,7 @@
         <w:pStyle w:val="Heading3"/>
       </w:pPr>
       <w:bookmarkStart w:id="17" w:name="bar-chart"/>
-      <w:bookmarkStart w:id="18" w:name="_Toc96315021"/>
+      <w:bookmarkStart w:id="18" w:name="_Toc96338318"/>
       <w:bookmarkEnd w:id="15"/>
       <w:r>
         <w:t>Bar Chart</w:t>
@@ -10053,7 +10053,7 @@
         <w:pStyle w:val="Heading3"/>
       </w:pPr>
       <w:bookmarkStart w:id="19" w:name="behavioural-analytics"/>
-      <w:bookmarkStart w:id="20" w:name="_Toc96315022"/>
+      <w:bookmarkStart w:id="20" w:name="_Toc96338319"/>
       <w:bookmarkEnd w:id="17"/>
       <w:r>
         <w:t>BEHAVIOUR(AL) ANALYTICS</w:t>
@@ -10122,7 +10122,7 @@
         <w:pStyle w:val="Heading3"/>
       </w:pPr>
       <w:bookmarkStart w:id="21" w:name="big-data"/>
-      <w:bookmarkStart w:id="22" w:name="_Toc96315023"/>
+      <w:bookmarkStart w:id="22" w:name="_Toc96338320"/>
       <w:bookmarkEnd w:id="19"/>
       <w:r>
         <w:t>BIG DATA</w:t>
@@ -10219,7 +10219,7 @@
         <w:pStyle w:val="Heading3"/>
       </w:pPr>
       <w:bookmarkStart w:id="23" w:name="big-data-isnt-always-big."/>
-      <w:bookmarkStart w:id="24" w:name="_Toc96315024"/>
+      <w:bookmarkStart w:id="24" w:name="_Toc96338321"/>
       <w:bookmarkEnd w:id="21"/>
       <w:r>
         <w:t>Big data isn’t always big.</w:t>
@@ -10339,7 +10339,7 @@
         <w:pStyle w:val="Heading3"/>
       </w:pPr>
       <w:bookmarkStart w:id="25" w:name="binning"/>
-      <w:bookmarkStart w:id="26" w:name="_Toc96315025"/>
+      <w:bookmarkStart w:id="26" w:name="_Toc96338322"/>
       <w:bookmarkEnd w:id="23"/>
       <w:r>
         <w:t>Binning</w:t>
@@ -10441,7 +10441,7 @@
         <w:pStyle w:val="Heading3"/>
       </w:pPr>
       <w:bookmarkStart w:id="27" w:name="box-plot"/>
-      <w:bookmarkStart w:id="28" w:name="_Toc96315026"/>
+      <w:bookmarkStart w:id="28" w:name="_Toc96338323"/>
       <w:bookmarkEnd w:id="25"/>
       <w:r>
         <w:t>Box Plot</w:t>
@@ -10480,7 +10480,7 @@
         <w:pStyle w:val="Heading3"/>
       </w:pPr>
       <w:bookmarkStart w:id="29" w:name="bucketing"/>
-      <w:bookmarkStart w:id="30" w:name="_Toc96315027"/>
+      <w:bookmarkStart w:id="30" w:name="_Toc96338324"/>
       <w:bookmarkEnd w:id="27"/>
       <w:r>
         <w:t>Bucketing</w:t>
@@ -10530,7 +10530,7 @@
         <w:pStyle w:val="Heading3"/>
       </w:pPr>
       <w:bookmarkStart w:id="31" w:name="causal-inference"/>
-      <w:bookmarkStart w:id="32" w:name="_Toc96315028"/>
+      <w:bookmarkStart w:id="32" w:name="_Toc96338325"/>
       <w:bookmarkEnd w:id="29"/>
       <w:r>
         <w:t>CAUSAL INFERENCE</w:t>
@@ -10583,7 +10583,7 @@
         <w:pStyle w:val="Heading3"/>
       </w:pPr>
       <w:bookmarkStart w:id="33" w:name="chartjunk"/>
-      <w:bookmarkStart w:id="34" w:name="_Toc96315029"/>
+      <w:bookmarkStart w:id="34" w:name="_Toc96338326"/>
       <w:bookmarkEnd w:id="31"/>
       <w:r>
         <w:t>Chartjunk</w:t>
@@ -10611,7 +10611,7 @@
         <w:pStyle w:val="Heading3"/>
       </w:pPr>
       <w:bookmarkStart w:id="35" w:name="classification"/>
-      <w:bookmarkStart w:id="36" w:name="_Toc96315030"/>
+      <w:bookmarkStart w:id="36" w:name="_Toc96338327"/>
       <w:bookmarkEnd w:id="33"/>
       <w:r>
         <w:t>CLASSIFICATION</w:t>
@@ -10686,7 +10686,7 @@
         <w:pStyle w:val="Heading3"/>
       </w:pPr>
       <w:bookmarkStart w:id="37" w:name="cloud-the-cloud"/>
-      <w:bookmarkStart w:id="38" w:name="_Toc96315031"/>
+      <w:bookmarkStart w:id="38" w:name="_Toc96338328"/>
       <w:bookmarkEnd w:id="35"/>
       <w:r>
         <w:t>Cloud (“The Cloud”)</w:t>
@@ -10722,7 +10722,7 @@
         <w:pStyle w:val="Heading3"/>
       </w:pPr>
       <w:bookmarkStart w:id="40" w:name="cloud-computing"/>
-      <w:bookmarkStart w:id="41" w:name="_Toc96315032"/>
+      <w:bookmarkStart w:id="41" w:name="_Toc96338329"/>
       <w:bookmarkEnd w:id="37"/>
       <w:r>
         <w:t>CLOUD COMPUTING</w:t>
@@ -10810,7 +10810,7 @@
         <w:pStyle w:val="Heading3"/>
       </w:pPr>
       <w:bookmarkStart w:id="42" w:name="cloud-storage"/>
-      <w:bookmarkStart w:id="43" w:name="_Toc96315033"/>
+      <w:bookmarkStart w:id="43" w:name="_Toc96338330"/>
       <w:bookmarkEnd w:id="40"/>
       <w:r>
         <w:t>Cloud Storage</w:t>
@@ -10874,7 +10874,7 @@
         <w:pStyle w:val="Heading3"/>
       </w:pPr>
       <w:bookmarkStart w:id="44" w:name="cluster-compute"/>
-      <w:bookmarkStart w:id="45" w:name="_Toc96315034"/>
+      <w:bookmarkStart w:id="45" w:name="_Toc96338331"/>
       <w:bookmarkEnd w:id="42"/>
       <w:r>
         <w:t>CLUSTER (Compute)</w:t>
@@ -10935,7 +10935,7 @@
         <w:pStyle w:val="Heading3"/>
       </w:pPr>
       <w:bookmarkStart w:id="46" w:name="clustering"/>
-      <w:bookmarkStart w:id="47" w:name="_Toc96315035"/>
+      <w:bookmarkStart w:id="47" w:name="_Toc96338332"/>
       <w:bookmarkEnd w:id="44"/>
       <w:r>
         <w:t>CLUSTERING</w:t>
@@ -10988,7 +10988,7 @@
         <w:pStyle w:val="Heading3"/>
       </w:pPr>
       <w:bookmarkStart w:id="48" w:name="colour"/>
-      <w:bookmarkStart w:id="49" w:name="_Toc96315036"/>
+      <w:bookmarkStart w:id="49" w:name="_Toc96338333"/>
       <w:bookmarkEnd w:id="46"/>
       <w:r>
         <w:t>Colour</w:t>
@@ -11030,7 +11030,7 @@
         <w:pStyle w:val="Heading3"/>
       </w:pPr>
       <w:bookmarkStart w:id="50" w:name="computing-with-data"/>
-      <w:bookmarkStart w:id="51" w:name="_Toc96315037"/>
+      <w:bookmarkStart w:id="51" w:name="_Toc96338334"/>
       <w:bookmarkEnd w:id="48"/>
       <w:r>
         <w:t>COMPUTING WITH DATA</w:t>
@@ -11070,7 +11070,7 @@
         <w:pStyle w:val="Heading3"/>
       </w:pPr>
       <w:bookmarkStart w:id="52" w:name="correlation"/>
-      <w:bookmarkStart w:id="53" w:name="_Toc96315038"/>
+      <w:bookmarkStart w:id="53" w:name="_Toc96338335"/>
       <w:bookmarkEnd w:id="50"/>
       <w:r>
         <w:t>Correlation</w:t>
@@ -11134,7 +11134,7 @@
         <w:pStyle w:val="Heading3"/>
       </w:pPr>
       <w:bookmarkStart w:id="54" w:name="correlation-mining"/>
-      <w:bookmarkStart w:id="55" w:name="_Toc96315039"/>
+      <w:bookmarkStart w:id="55" w:name="_Toc96338336"/>
       <w:bookmarkEnd w:id="52"/>
       <w:r>
         <w:t>CORRELATION MINING</w:t>
@@ -11196,7 +11196,7 @@
         <w:pStyle w:val="Heading3"/>
       </w:pPr>
       <w:bookmarkStart w:id="56" w:name="critical-thinking"/>
-      <w:bookmarkStart w:id="57" w:name="_Toc96315040"/>
+      <w:bookmarkStart w:id="57" w:name="_Toc96338337"/>
       <w:bookmarkEnd w:id="54"/>
       <w:r>
         <w:t>Critical Thinking</w:t>
@@ -11259,7 +11259,7 @@
         <w:pStyle w:val="Heading3"/>
       </w:pPr>
       <w:bookmarkStart w:id="58" w:name="crowdsourcing"/>
-      <w:bookmarkStart w:id="59" w:name="_Toc96315041"/>
+      <w:bookmarkStart w:id="59" w:name="_Toc96338338"/>
       <w:bookmarkEnd w:id="56"/>
       <w:r>
         <w:t>Crowdsourcing</w:t>
@@ -11287,7 +11287,7 @@
         <w:pStyle w:val="Heading3"/>
       </w:pPr>
       <w:bookmarkStart w:id="60" w:name="cybersecurity"/>
-      <w:bookmarkStart w:id="61" w:name="_Toc96315042"/>
+      <w:bookmarkStart w:id="61" w:name="_Toc96338339"/>
       <w:bookmarkEnd w:id="58"/>
       <w:r>
         <w:t>CYBERSECURITY</w:t>
@@ -11344,7 +11344,7 @@
         <w:pStyle w:val="Heading3"/>
       </w:pPr>
       <w:bookmarkStart w:id="62" w:name="data"/>
-      <w:bookmarkStart w:id="63" w:name="_Toc96315043"/>
+      <w:bookmarkStart w:id="63" w:name="_Toc96338340"/>
       <w:bookmarkEnd w:id="60"/>
       <w:r>
         <w:t>DATA</w:t>
@@ -11408,7 +11408,7 @@
         <w:pStyle w:val="Heading3"/>
       </w:pPr>
       <w:bookmarkStart w:id="64" w:name="data-clean-dirty"/>
-      <w:bookmarkStart w:id="65" w:name="_Toc96315044"/>
+      <w:bookmarkStart w:id="65" w:name="_Toc96338341"/>
       <w:bookmarkEnd w:id="62"/>
       <w:r>
         <w:t>Data (Clean, Dirty)</w:t>
@@ -11481,7 +11481,7 @@
         <w:pStyle w:val="Heading3"/>
       </w:pPr>
       <w:bookmarkStart w:id="67" w:name="data-aggregation"/>
-      <w:bookmarkStart w:id="68" w:name="_Toc96315045"/>
+      <w:bookmarkStart w:id="68" w:name="_Toc96338342"/>
       <w:bookmarkEnd w:id="64"/>
       <w:r>
         <w:t>DATA AGGREGATION</w:t>
@@ -11501,7 +11501,7 @@
         <w:pStyle w:val="Heading3"/>
       </w:pPr>
       <w:bookmarkStart w:id="69" w:name="X79060956e1db0d007ea7fa4354ea4b4a78f209c"/>
-      <w:bookmarkStart w:id="70" w:name="_Toc96315046"/>
+      <w:bookmarkStart w:id="70" w:name="_Toc96338343"/>
       <w:bookmarkEnd w:id="67"/>
       <w:r>
         <w:t>Data Analysis [TODO: Seems more like a definition for Data Transformation(?)]</w:t>
@@ -11532,7 +11532,7 @@
         <w:pStyle w:val="Heading3"/>
       </w:pPr>
       <w:bookmarkStart w:id="71" w:name="data-bias"/>
-      <w:bookmarkStart w:id="72" w:name="_Toc96315047"/>
+      <w:bookmarkStart w:id="72" w:name="_Toc96338344"/>
       <w:bookmarkEnd w:id="69"/>
       <w:r>
         <w:t>Data Bias</w:t>
@@ -11596,7 +11596,7 @@
         <w:pStyle w:val="Heading3"/>
       </w:pPr>
       <w:bookmarkStart w:id="73" w:name="data-cleaning"/>
-      <w:bookmarkStart w:id="74" w:name="_Toc96315048"/>
+      <w:bookmarkStart w:id="74" w:name="_Toc96338345"/>
       <w:bookmarkEnd w:id="71"/>
       <w:r>
         <w:t>DATA CLEANING</w:t>
@@ -11635,7 +11635,7 @@
         <w:pStyle w:val="Heading3"/>
       </w:pPr>
       <w:bookmarkStart w:id="75" w:name="data-exploration-and-preparation"/>
-      <w:bookmarkStart w:id="76" w:name="_Toc96315049"/>
+      <w:bookmarkStart w:id="76" w:name="_Toc96338346"/>
       <w:bookmarkEnd w:id="73"/>
       <w:r>
         <w:t>DATA EXPLORATION AND PREPARATION</w:t>
@@ -11696,7 +11696,7 @@
         <w:pStyle w:val="Heading3"/>
       </w:pPr>
       <w:bookmarkStart w:id="77" w:name="data-integration"/>
-      <w:bookmarkStart w:id="78" w:name="_Toc96315050"/>
+      <w:bookmarkStart w:id="78" w:name="_Toc96338347"/>
       <w:bookmarkEnd w:id="75"/>
       <w:r>
         <w:t>DATA INT</w:t>
@@ -11783,7 +11783,7 @@
         <w:pStyle w:val="Heading3"/>
       </w:pPr>
       <w:bookmarkStart w:id="79" w:name="data-journalism"/>
-      <w:bookmarkStart w:id="80" w:name="_Toc96315051"/>
+      <w:bookmarkStart w:id="80" w:name="_Toc96338348"/>
       <w:bookmarkEnd w:id="77"/>
       <w:r>
         <w:t>Data Journalism</w:t>
@@ -11822,7 +11822,7 @@
         <w:pStyle w:val="Heading3"/>
       </w:pPr>
       <w:bookmarkStart w:id="81" w:name="data-lake"/>
-      <w:bookmarkStart w:id="82" w:name="_Toc96315052"/>
+      <w:bookmarkStart w:id="82" w:name="_Toc96338349"/>
       <w:bookmarkEnd w:id="79"/>
       <w:r>
         <w:t>Data Lake</w:t>
@@ -11886,7 +11886,7 @@
         <w:pStyle w:val="Heading3"/>
       </w:pPr>
       <w:bookmarkStart w:id="83" w:name="data-literacy"/>
-      <w:bookmarkStart w:id="84" w:name="_Toc96315053"/>
+      <w:bookmarkStart w:id="84" w:name="_Toc96338350"/>
       <w:bookmarkEnd w:id="81"/>
       <w:r>
         <w:t>Data Literacy</w:t>
@@ -11940,7 +11940,7 @@
         <w:pStyle w:val="Heading3"/>
       </w:pPr>
       <w:bookmarkStart w:id="85" w:name="data-mining"/>
-      <w:bookmarkStart w:id="86" w:name="_Toc96315054"/>
+      <w:bookmarkStart w:id="86" w:name="_Toc96338351"/>
       <w:bookmarkEnd w:id="83"/>
       <w:r>
         <w:t>DATA MINING</w:t>
@@ -12003,7 +12003,7 @@
         <w:pStyle w:val="Heading3"/>
       </w:pPr>
       <w:bookmarkStart w:id="87" w:name="data-model"/>
-      <w:bookmarkStart w:id="88" w:name="_Toc96315055"/>
+      <w:bookmarkStart w:id="88" w:name="_Toc96338352"/>
       <w:bookmarkEnd w:id="85"/>
       <w:r>
         <w:t>Data Model</w:t>
@@ -12042,7 +12042,7 @@
         <w:pStyle w:val="Heading3"/>
       </w:pPr>
       <w:bookmarkStart w:id="89" w:name="data-privacy"/>
-      <w:bookmarkStart w:id="90" w:name="_Toc96315056"/>
+      <w:bookmarkStart w:id="90" w:name="_Toc96338353"/>
       <w:bookmarkEnd w:id="87"/>
       <w:r>
         <w:t>Data Privacy</w:t>
@@ -12096,7 +12096,7 @@
         <w:pStyle w:val="Heading3"/>
       </w:pPr>
       <w:bookmarkStart w:id="91" w:name="data-quality"/>
-      <w:bookmarkStart w:id="92" w:name="_Toc96315057"/>
+      <w:bookmarkStart w:id="92" w:name="_Toc96338354"/>
       <w:bookmarkEnd w:id="89"/>
       <w:r>
         <w:t>Data Quality</w:t>
@@ -12164,7 +12164,7 @@
         <w:pStyle w:val="Heading3"/>
       </w:pPr>
       <w:bookmarkStart w:id="93" w:name="data-representation"/>
-      <w:bookmarkStart w:id="94" w:name="_Toc96315058"/>
+      <w:bookmarkStart w:id="94" w:name="_Toc96338355"/>
       <w:bookmarkEnd w:id="91"/>
       <w:r>
         <w:t>DAT</w:t>
@@ -12243,7 +12243,7 @@
         <w:pStyle w:val="Heading3"/>
       </w:pPr>
       <w:bookmarkStart w:id="95" w:name="data-science"/>
-      <w:bookmarkStart w:id="96" w:name="_Toc96315059"/>
+      <w:bookmarkStart w:id="96" w:name="_Toc96338356"/>
       <w:bookmarkEnd w:id="93"/>
       <w:r>
         <w:t>DATA SCIENCE</w:t>
@@ -12386,7 +12386,7 @@
         <w:pStyle w:val="Heading3"/>
       </w:pPr>
       <w:bookmarkStart w:id="97" w:name="data-transformation"/>
-      <w:bookmarkStart w:id="98" w:name="_Toc96315060"/>
+      <w:bookmarkStart w:id="98" w:name="_Toc96338357"/>
       <w:bookmarkEnd w:id="95"/>
       <w:r>
         <w:t>DATA TRANSFORMATION</w:t>
@@ -12526,7 +12526,7 @@
       <w:pPr>
         <w:pStyle w:val="Heading3"/>
       </w:pPr>
-      <w:bookmarkStart w:id="99" w:name="_Toc96315061"/>
+      <w:bookmarkStart w:id="99" w:name="_Toc96338358"/>
       <w:bookmarkEnd w:id="97"/>
       <w:r>
         <w:t>Data types</w:t>
@@ -12654,7 +12654,7 @@
         <w:pStyle w:val="Heading3"/>
       </w:pPr>
       <w:bookmarkStart w:id="104" w:name="data-warehouse"/>
-      <w:bookmarkStart w:id="105" w:name="_Toc96315062"/>
+      <w:bookmarkStart w:id="105" w:name="_Toc96338359"/>
       <w:bookmarkEnd w:id="103"/>
       <w:r>
         <w:t>Data Warehouse</w:t>
@@ -12707,7 +12707,7 @@
         <w:pStyle w:val="Heading3"/>
       </w:pPr>
       <w:bookmarkStart w:id="106" w:name="data-to-ink-ratio"/>
-      <w:bookmarkStart w:id="107" w:name="_Toc96315063"/>
+      <w:bookmarkStart w:id="107" w:name="_Toc96338360"/>
       <w:bookmarkEnd w:id="104"/>
       <w:r>
         <w:t>Data-to-ink ratio</w:t>
@@ -12735,7 +12735,7 @@
         <w:pStyle w:val="Heading3"/>
       </w:pPr>
       <w:bookmarkStart w:id="108" w:name="database"/>
-      <w:bookmarkStart w:id="109" w:name="_Toc96315064"/>
+      <w:bookmarkStart w:id="109" w:name="_Toc96338361"/>
       <w:bookmarkEnd w:id="106"/>
       <w:r>
         <w:t>DATABASE</w:t>
@@ -12828,7 +12828,7 @@
         <w:pStyle w:val="Heading3"/>
       </w:pPr>
       <w:bookmarkStart w:id="110" w:name="database-2"/>
-      <w:bookmarkStart w:id="111" w:name="_Toc96315065"/>
+      <w:bookmarkStart w:id="111" w:name="_Toc96338362"/>
       <w:bookmarkEnd w:id="108"/>
       <w:r>
         <w:t>Database 2</w:t>
@@ -12886,7 +12886,7 @@
         <w:pStyle w:val="Heading3"/>
       </w:pPr>
       <w:bookmarkStart w:id="112" w:name="database-model"/>
-      <w:bookmarkStart w:id="113" w:name="_Toc96315066"/>
+      <w:bookmarkStart w:id="113" w:name="_Toc96338363"/>
       <w:bookmarkEnd w:id="110"/>
       <w:r>
         <w:t>Database Model</w:t>
@@ -12953,7 +12953,7 @@
         <w:pStyle w:val="Heading3"/>
       </w:pPr>
       <w:bookmarkStart w:id="114" w:name="dendrogram"/>
-      <w:bookmarkStart w:id="115" w:name="_Toc96315067"/>
+      <w:bookmarkStart w:id="115" w:name="_Toc96338364"/>
       <w:bookmarkEnd w:id="112"/>
       <w:r>
         <w:t>Dendrogram</w:t>
@@ -13006,7 +13006,7 @@
         <w:pStyle w:val="Heading3"/>
       </w:pPr>
       <w:bookmarkStart w:id="116" w:name="descriptive-analytics"/>
-      <w:bookmarkStart w:id="117" w:name="_Toc96315068"/>
+      <w:bookmarkStart w:id="117" w:name="_Toc96338365"/>
       <w:bookmarkEnd w:id="114"/>
       <w:r>
         <w:t>DESCRIPTIVE ANALYTICS</w:t>
@@ -13061,7 +13061,7 @@
         <w:pStyle w:val="Heading3"/>
       </w:pPr>
       <w:bookmarkStart w:id="118" w:name="distributed-file-system"/>
-      <w:bookmarkStart w:id="119" w:name="_Toc96315069"/>
+      <w:bookmarkStart w:id="119" w:name="_Toc96338366"/>
       <w:bookmarkEnd w:id="116"/>
       <w:r>
         <w:t>DISTRIBUTED FIL</w:t>
@@ -13122,7 +13122,7 @@
         <w:pStyle w:val="Heading3"/>
       </w:pPr>
       <w:bookmarkStart w:id="120" w:name="entityrelationship-model"/>
-      <w:bookmarkStart w:id="121" w:name="_Toc96315070"/>
+      <w:bookmarkStart w:id="121" w:name="_Toc96338367"/>
       <w:bookmarkEnd w:id="118"/>
       <w:r>
         <w:t>Entity–Relationship Model</w:t>
@@ -13186,7 +13186,7 @@
         <w:pStyle w:val="Heading3"/>
       </w:pPr>
       <w:bookmarkStart w:id="122" w:name="feature"/>
-      <w:bookmarkStart w:id="123" w:name="_Toc96315071"/>
+      <w:bookmarkStart w:id="123" w:name="_Toc96338368"/>
       <w:bookmarkEnd w:id="120"/>
       <w:r>
         <w:t>FEATURE</w:t>
@@ -13231,7 +13231,7 @@
         <w:pStyle w:val="Heading3"/>
       </w:pPr>
       <w:bookmarkStart w:id="124" w:name="feature-engineering"/>
-      <w:bookmarkStart w:id="125" w:name="_Toc96315072"/>
+      <w:bookmarkStart w:id="125" w:name="_Toc96338369"/>
       <w:bookmarkEnd w:id="122"/>
       <w:r>
         <w:t>FEATURE ENGINEERING</w:t>
@@ -13298,7 +13298,7 @@
         <w:pStyle w:val="Heading3"/>
       </w:pPr>
       <w:bookmarkStart w:id="126" w:name="file-formats"/>
-      <w:bookmarkStart w:id="127" w:name="_Toc96315073"/>
+      <w:bookmarkStart w:id="127" w:name="_Toc96338370"/>
       <w:bookmarkEnd w:id="124"/>
       <w:r>
         <w:t>File Formats</w:t>
@@ -13337,7 +13337,7 @@
         <w:pStyle w:val="Heading3"/>
       </w:pPr>
       <w:bookmarkStart w:id="128" w:name="filter"/>
-      <w:bookmarkStart w:id="129" w:name="_Toc96315074"/>
+      <w:bookmarkStart w:id="129" w:name="_Toc96338371"/>
       <w:bookmarkEnd w:id="126"/>
       <w:r>
         <w:t>Filter</w:t>
@@ -13617,7 +13617,7 @@
         <w:pStyle w:val="Heading3"/>
       </w:pPr>
       <w:bookmarkStart w:id="136" w:name="flexible-schema"/>
-      <w:bookmarkStart w:id="137" w:name="_Toc96315075"/>
+      <w:bookmarkStart w:id="137" w:name="_Toc96338372"/>
       <w:bookmarkEnd w:id="128"/>
       <w:bookmarkEnd w:id="135"/>
       <w:r>
@@ -13691,7 +13691,7 @@
         <w:pStyle w:val="Heading3"/>
       </w:pPr>
       <w:bookmarkStart w:id="138" w:name="foreign-key"/>
-      <w:bookmarkStart w:id="139" w:name="_Toc96315076"/>
+      <w:bookmarkStart w:id="139" w:name="_Toc96338373"/>
       <w:bookmarkEnd w:id="136"/>
       <w:r>
         <w:t>Foreign key</w:t>
@@ -13730,7 +13730,7 @@
         <w:pStyle w:val="Heading3"/>
       </w:pPr>
       <w:bookmarkStart w:id="140" w:name="generative-modeling"/>
-      <w:bookmarkStart w:id="141" w:name="_Toc96315077"/>
+      <w:bookmarkStart w:id="141" w:name="_Toc96338374"/>
       <w:bookmarkEnd w:id="138"/>
       <w:r>
         <w:t>GENERATIVE MODELING</w:t>
@@ -13792,7 +13792,7 @@
         <w:pStyle w:val="Heading3"/>
       </w:pPr>
       <w:bookmarkStart w:id="142" w:name="gis"/>
-      <w:bookmarkStart w:id="143" w:name="_Toc96315078"/>
+      <w:bookmarkStart w:id="143" w:name="_Toc96338375"/>
       <w:bookmarkEnd w:id="140"/>
       <w:r>
         <w:t>GIS</w:t>
@@ -13849,7 +13849,7 @@
         <w:pStyle w:val="Heading3"/>
       </w:pPr>
       <w:bookmarkStart w:id="144" w:name="goodness-of-fit"/>
-      <w:bookmarkStart w:id="145" w:name="_Toc96315079"/>
+      <w:bookmarkStart w:id="145" w:name="_Toc96338376"/>
       <w:bookmarkEnd w:id="142"/>
       <w:r>
         <w:t>GOODNESS OF FIT</w:t>
@@ -13879,11 +13879,11 @@
       <w:pPr>
         <w:pStyle w:val="Heading3"/>
       </w:pPr>
-      <w:bookmarkStart w:id="146" w:name="groupby"/>
-      <w:bookmarkStart w:id="147" w:name="_Toc96315080"/>
+      <w:bookmarkStart w:id="146" w:name="group-by"/>
+      <w:bookmarkStart w:id="147" w:name="_Toc96338377"/>
       <w:bookmarkEnd w:id="144"/>
       <w:r>
-        <w:t>Groupby</w:t>
+        <w:t>Group by</w:t>
       </w:r>
       <w:bookmarkEnd w:id="147"/>
     </w:p>
@@ -13941,7 +13941,7 @@
         <w:pStyle w:val="Heading3"/>
       </w:pPr>
       <w:bookmarkStart w:id="148" w:name="heatmap"/>
-      <w:bookmarkStart w:id="149" w:name="_Toc96315081"/>
+      <w:bookmarkStart w:id="149" w:name="_Toc96338378"/>
       <w:bookmarkEnd w:id="146"/>
       <w:r>
         <w:t>Heatmap</w:t>
@@ -13983,7 +13983,7 @@
         <w:pStyle w:val="Heading3"/>
       </w:pPr>
       <w:bookmarkStart w:id="150" w:name="histogram"/>
-      <w:bookmarkStart w:id="151" w:name="_Toc96315082"/>
+      <w:bookmarkStart w:id="151" w:name="_Toc96338379"/>
       <w:bookmarkEnd w:id="148"/>
       <w:r>
         <w:t>Histogram</w:t>
@@ -14066,7 +14066,7 @@
         <w:pStyle w:val="Heading3"/>
       </w:pPr>
       <w:bookmarkStart w:id="152" w:name="html"/>
-      <w:bookmarkStart w:id="153" w:name="_Toc96315083"/>
+      <w:bookmarkStart w:id="153" w:name="_Toc96338380"/>
       <w:bookmarkEnd w:id="150"/>
       <w:r>
         <w:t>HTML</w:t>
@@ -14094,7 +14094,7 @@
         <w:pStyle w:val="Heading3"/>
       </w:pPr>
       <w:bookmarkStart w:id="154" w:name="infographics"/>
-      <w:bookmarkStart w:id="155" w:name="_Toc96315084"/>
+      <w:bookmarkStart w:id="155" w:name="_Toc96338381"/>
       <w:bookmarkEnd w:id="152"/>
       <w:r>
         <w:t>Infograph</w:t>
@@ -14136,7 +14136,7 @@
         <w:pStyle w:val="Heading3"/>
       </w:pPr>
       <w:bookmarkStart w:id="156" w:name="information"/>
-      <w:bookmarkStart w:id="157" w:name="_Toc96315085"/>
+      <w:bookmarkStart w:id="157" w:name="_Toc96338382"/>
       <w:bookmarkEnd w:id="154"/>
       <w:r>
         <w:t>INFORMATION</w:t>
@@ -14201,7 +14201,7 @@
         <w:pStyle w:val="Heading3"/>
       </w:pPr>
       <w:bookmarkStart w:id="158" w:name="insight"/>
-      <w:bookmarkStart w:id="159" w:name="_Toc96315086"/>
+      <w:bookmarkStart w:id="159" w:name="_Toc96338383"/>
       <w:bookmarkEnd w:id="156"/>
       <w:r>
         <w:t>INSIGHT</w:t>
@@ -14258,7 +14258,7 @@
         <w:pStyle w:val="Heading3"/>
       </w:pPr>
       <w:bookmarkStart w:id="160" w:name="iot-internet-of-things"/>
-      <w:bookmarkStart w:id="161" w:name="_Toc96315087"/>
+      <w:bookmarkStart w:id="161" w:name="_Toc96338384"/>
       <w:bookmarkEnd w:id="158"/>
       <w:r>
         <w:t>IOT (INTERNET OF THINGS)</w:t>
@@ -14329,7 +14329,7 @@
         <w:pStyle w:val="Heading3"/>
       </w:pPr>
       <w:bookmarkStart w:id="163" w:name="join"/>
-      <w:bookmarkStart w:id="164" w:name="_Toc96315088"/>
+      <w:bookmarkStart w:id="164" w:name="_Toc96338385"/>
       <w:bookmarkEnd w:id="160"/>
       <w:r>
         <w:t>Join</w:t>
@@ -14411,7 +14411,7 @@
         <w:pStyle w:val="Heading3"/>
       </w:pPr>
       <w:bookmarkStart w:id="165" w:name="knowledge-discovery"/>
-      <w:bookmarkStart w:id="166" w:name="_Toc96315089"/>
+      <w:bookmarkStart w:id="166" w:name="_Toc96338386"/>
       <w:bookmarkEnd w:id="163"/>
       <w:r>
         <w:t>KNOWLEDGE DISCOVERY</w:t>
@@ -14517,7 +14517,7 @@
         <w:pStyle w:val="Heading3"/>
       </w:pPr>
       <w:bookmarkStart w:id="167" w:name="lie-factor"/>
-      <w:bookmarkStart w:id="168" w:name="_Toc96315090"/>
+      <w:bookmarkStart w:id="168" w:name="_Toc96338387"/>
       <w:bookmarkEnd w:id="165"/>
       <w:r>
         <w:t>Lie factor</w:t>
@@ -14545,7 +14545,7 @@
         <w:pStyle w:val="Heading3"/>
       </w:pPr>
       <w:bookmarkStart w:id="169" w:name="line-plot"/>
-      <w:bookmarkStart w:id="170" w:name="_Toc96315091"/>
+      <w:bookmarkStart w:id="170" w:name="_Toc96338388"/>
       <w:bookmarkEnd w:id="167"/>
       <w:r>
         <w:t>Line Plot</w:t>
@@ -14606,7 +14606,7 @@
         <w:pStyle w:val="Heading3"/>
       </w:pPr>
       <w:bookmarkStart w:id="171" w:name="logical-operations"/>
-      <w:bookmarkStart w:id="172" w:name="_Toc96315092"/>
+      <w:bookmarkStart w:id="172" w:name="_Toc96338389"/>
       <w:bookmarkEnd w:id="169"/>
       <w:r>
         <w:t>Logical operations</w:t>
@@ -14718,7 +14718,7 @@
         <w:pStyle w:val="Heading3"/>
       </w:pPr>
       <w:bookmarkStart w:id="173" w:name="machine-learning"/>
-      <w:bookmarkStart w:id="174" w:name="_Toc96315093"/>
+      <w:bookmarkStart w:id="174" w:name="_Toc96338390"/>
       <w:bookmarkEnd w:id="171"/>
       <w:r>
         <w:t>MACHINE LEARNING</w:t>
@@ -14834,7 +14834,7 @@
         <w:pStyle w:val="Heading3"/>
       </w:pPr>
       <w:bookmarkStart w:id="175" w:name="metadata"/>
-      <w:bookmarkStart w:id="176" w:name="_Toc96315094"/>
+      <w:bookmarkStart w:id="176" w:name="_Toc96338391"/>
       <w:bookmarkEnd w:id="173"/>
       <w:r>
         <w:t>METADATA</w:t>
@@ -14910,7 +14910,7 @@
         <w:pStyle w:val="Heading3"/>
       </w:pPr>
       <w:bookmarkStart w:id="177" w:name="model"/>
-      <w:bookmarkStart w:id="178" w:name="_Toc96315095"/>
+      <w:bookmarkStart w:id="178" w:name="_Toc96338392"/>
       <w:bookmarkEnd w:id="175"/>
       <w:r>
         <w:t>Model</w:t>
@@ -14938,7 +14938,7 @@
         <w:pStyle w:val="Heading3"/>
       </w:pPr>
       <w:bookmarkStart w:id="179" w:name="model-fitting"/>
-      <w:bookmarkStart w:id="180" w:name="_Toc96315096"/>
+      <w:bookmarkStart w:id="180" w:name="_Toc96338393"/>
       <w:bookmarkEnd w:id="177"/>
       <w:r>
         <w:t>MODEL FITTING</w:t>
@@ -14980,7 +14980,7 @@
         <w:pStyle w:val="Heading3"/>
       </w:pPr>
       <w:bookmarkStart w:id="181" w:name="network"/>
-      <w:bookmarkStart w:id="182" w:name="_Toc96315097"/>
+      <w:bookmarkStart w:id="182" w:name="_Toc96338394"/>
       <w:bookmarkEnd w:id="179"/>
       <w:r>
         <w:t>NETWORK</w:t>
@@ -15021,7 +15021,7 @@
         <w:pStyle w:val="Heading3"/>
       </w:pPr>
       <w:bookmarkStart w:id="183" w:name="network-analysis"/>
-      <w:bookmarkStart w:id="184" w:name="_Toc96315098"/>
+      <w:bookmarkStart w:id="184" w:name="_Toc96338395"/>
       <w:bookmarkEnd w:id="181"/>
       <w:r>
         <w:t>NETWORK ANALYSIS</w:t>
@@ -15053,7 +15053,7 @@
         <w:pStyle w:val="Heading3"/>
       </w:pPr>
       <w:bookmarkStart w:id="185" w:name="no-sql-database"/>
-      <w:bookmarkStart w:id="186" w:name="_Toc96315099"/>
+      <w:bookmarkStart w:id="186" w:name="_Toc96338396"/>
       <w:bookmarkEnd w:id="183"/>
       <w:r>
         <w:t>NO-SQL DATABASE</w:t>
@@ -15106,7 +15106,7 @@
         <w:pStyle w:val="Heading3"/>
       </w:pPr>
       <w:bookmarkStart w:id="187" w:name="null-values"/>
-      <w:bookmarkStart w:id="188" w:name="_Toc96315100"/>
+      <w:bookmarkStart w:id="188" w:name="_Toc96338397"/>
       <w:bookmarkEnd w:id="185"/>
       <w:r>
         <w:t>Null values</w:t>
@@ -15149,7 +15149,7 @@
         <w:pStyle w:val="Heading3"/>
       </w:pPr>
       <w:bookmarkStart w:id="189" w:name="pair-plot"/>
-      <w:bookmarkStart w:id="190" w:name="_Toc96315101"/>
+      <w:bookmarkStart w:id="190" w:name="_Toc96338398"/>
       <w:bookmarkEnd w:id="187"/>
       <w:r>
         <w:t>Pair plot</w:t>
@@ -15188,7 +15188,7 @@
         <w:pStyle w:val="Heading3"/>
       </w:pPr>
       <w:bookmarkStart w:id="191" w:name="pictographs-plot"/>
-      <w:bookmarkStart w:id="192" w:name="_Toc96315102"/>
+      <w:bookmarkStart w:id="192" w:name="_Toc96338399"/>
       <w:bookmarkEnd w:id="189"/>
       <w:r>
         <w:t>Pictographs Plot</w:t>
@@ -15227,7 +15227,7 @@
         <w:pStyle w:val="Heading3"/>
       </w:pPr>
       <w:bookmarkStart w:id="193" w:name="pie-chart"/>
-      <w:bookmarkStart w:id="194" w:name="_Toc96315103"/>
+      <w:bookmarkStart w:id="194" w:name="_Toc96338400"/>
       <w:bookmarkEnd w:id="191"/>
       <w:r>
         <w:t>Pie Chart</w:t>
@@ -15288,7 +15288,7 @@
         <w:pStyle w:val="Heading3"/>
       </w:pPr>
       <w:bookmarkStart w:id="195" w:name="pivot"/>
-      <w:bookmarkStart w:id="196" w:name="_Toc96315104"/>
+      <w:bookmarkStart w:id="196" w:name="_Toc96338401"/>
       <w:bookmarkEnd w:id="193"/>
       <w:r>
         <w:t>Pivot</w:t>
@@ -15380,7 +15380,7 @@
         <w:pStyle w:val="Heading3"/>
       </w:pPr>
       <w:bookmarkStart w:id="197" w:name="population"/>
-      <w:bookmarkStart w:id="198" w:name="_Toc96315105"/>
+      <w:bookmarkStart w:id="198" w:name="_Toc96338402"/>
       <w:bookmarkEnd w:id="195"/>
       <w:r>
         <w:t>Population</w:t>
@@ -15431,7 +15431,7 @@
         <w:pStyle w:val="Heading3"/>
       </w:pPr>
       <w:bookmarkStart w:id="199" w:name="predictive-analytics"/>
-      <w:bookmarkStart w:id="200" w:name="_Toc96315106"/>
+      <w:bookmarkStart w:id="200" w:name="_Toc96338403"/>
       <w:bookmarkEnd w:id="197"/>
       <w:r>
         <w:t>PREDICTIVE ANALYTICS</w:t>
@@ -15527,7 +15527,7 @@
         <w:pStyle w:val="Heading3"/>
       </w:pPr>
       <w:bookmarkStart w:id="201" w:name="prescriptive-analytics"/>
-      <w:bookmarkStart w:id="202" w:name="_Toc96315107"/>
+      <w:bookmarkStart w:id="202" w:name="_Toc96338404"/>
       <w:bookmarkEnd w:id="199"/>
       <w:r>
         <w:t>PRESCRIPTIVE ANALYTICS</w:t>
@@ -15581,7 +15581,7 @@
         <w:pStyle w:val="Heading3"/>
       </w:pPr>
       <w:bookmarkStart w:id="203" w:name="primary-key"/>
-      <w:bookmarkStart w:id="204" w:name="_Toc96315108"/>
+      <w:bookmarkStart w:id="204" w:name="_Toc96338405"/>
       <w:bookmarkEnd w:id="201"/>
       <w:r>
         <w:t>Primary key</w:t>
@@ -15653,7 +15653,7 @@
         <w:pStyle w:val="Heading3"/>
       </w:pPr>
       <w:bookmarkStart w:id="205" w:name="query-data"/>
-      <w:bookmarkStart w:id="206" w:name="_Toc96315109"/>
+      <w:bookmarkStart w:id="206" w:name="_Toc96338406"/>
       <w:bookmarkEnd w:id="203"/>
       <w:r>
         <w:t>Query (Data)</w:t>
@@ -15730,7 +15730,7 @@
         <w:pStyle w:val="Heading3"/>
       </w:pPr>
       <w:bookmarkStart w:id="208" w:name="regression"/>
-      <w:bookmarkStart w:id="209" w:name="_Toc96315110"/>
+      <w:bookmarkStart w:id="209" w:name="_Toc96338407"/>
       <w:bookmarkEnd w:id="205"/>
       <w:r>
         <w:t>REGRESSI</w:t>
@@ -15800,7 +15800,7 @@
         <w:pStyle w:val="Heading3"/>
       </w:pPr>
       <w:bookmarkStart w:id="210" w:name="relationship-mining"/>
-      <w:bookmarkStart w:id="211" w:name="_Toc96315111"/>
+      <w:bookmarkStart w:id="211" w:name="_Toc96338408"/>
       <w:bookmarkEnd w:id="208"/>
       <w:r>
         <w:t>RELATIONSHIP MINING</w:t>
@@ -15850,7 +15850,7 @@
         <w:pStyle w:val="Heading3"/>
       </w:pPr>
       <w:bookmarkStart w:id="212" w:name="repository-data-repo"/>
-      <w:bookmarkStart w:id="213" w:name="_Toc96315112"/>
+      <w:bookmarkStart w:id="213" w:name="_Toc96338409"/>
       <w:bookmarkEnd w:id="210"/>
       <w:r>
         <w:t>Repository (data repo)</w:t>
@@ -15915,7 +15915,7 @@
         <w:pStyle w:val="Heading3"/>
       </w:pPr>
       <w:bookmarkStart w:id="215" w:name="sample-representative-proxy"/>
-      <w:bookmarkStart w:id="216" w:name="_Toc96315113"/>
+      <w:bookmarkStart w:id="216" w:name="_Toc96338410"/>
       <w:bookmarkEnd w:id="212"/>
       <w:r>
         <w:t>Sample (Representati</w:t>
@@ -15996,7 +15996,7 @@
         <w:pStyle w:val="Heading3"/>
       </w:pPr>
       <w:bookmarkStart w:id="218" w:name="scatter-plot"/>
-      <w:bookmarkStart w:id="219" w:name="_Toc96315114"/>
+      <w:bookmarkStart w:id="219" w:name="_Toc96338411"/>
       <w:bookmarkEnd w:id="215"/>
       <w:r>
         <w:t>Scatter Plot</w:t>
@@ -16057,7 +16057,7 @@
         <w:pStyle w:val="Heading3"/>
       </w:pPr>
       <w:bookmarkStart w:id="220" w:name="schema-database"/>
-      <w:bookmarkStart w:id="221" w:name="_Toc96315115"/>
+      <w:bookmarkStart w:id="221" w:name="_Toc96338412"/>
       <w:bookmarkEnd w:id="218"/>
       <w:r>
         <w:t>Schema (Database)</w:t>
@@ -16118,7 +16118,7 @@
         <w:pStyle w:val="Heading3"/>
       </w:pPr>
       <w:bookmarkStart w:id="222" w:name="secure-computing"/>
-      <w:bookmarkStart w:id="223" w:name="_Toc96315116"/>
+      <w:bookmarkStart w:id="223" w:name="_Toc96338413"/>
       <w:bookmarkEnd w:id="220"/>
       <w:r>
         <w:t>SECURE COMPUTING</w:t>
@@ -16173,7 +16173,7 @@
         <w:pStyle w:val="Heading3"/>
       </w:pPr>
       <w:bookmarkStart w:id="224" w:name="select"/>
-      <w:bookmarkStart w:id="225" w:name="_Toc96315117"/>
+      <w:bookmarkStart w:id="225" w:name="_Toc96338414"/>
       <w:bookmarkEnd w:id="222"/>
       <w:r>
         <w:t>Sele</w:t>
@@ -16215,7 +16215,7 @@
         <w:pStyle w:val="Heading3"/>
       </w:pPr>
       <w:bookmarkStart w:id="226" w:name="skewness"/>
-      <w:bookmarkStart w:id="227" w:name="_Toc96315118"/>
+      <w:bookmarkStart w:id="227" w:name="_Toc96338415"/>
       <w:bookmarkEnd w:id="224"/>
       <w:r>
         <w:t>Skewness</w:t>
@@ -16243,7 +16243,7 @@
         <w:pStyle w:val="Heading3"/>
       </w:pPr>
       <w:bookmarkStart w:id="228" w:name="sort"/>
-      <w:bookmarkStart w:id="229" w:name="_Toc96315119"/>
+      <w:bookmarkStart w:id="229" w:name="_Toc96338416"/>
       <w:bookmarkEnd w:id="226"/>
       <w:r>
         <w:t>S</w:t>
@@ -16306,7 +16306,7 @@
         <w:pStyle w:val="Heading3"/>
       </w:pPr>
       <w:bookmarkStart w:id="230" w:name="sql"/>
-      <w:bookmarkStart w:id="231" w:name="_Toc96315120"/>
+      <w:bookmarkStart w:id="231" w:name="_Toc96338417"/>
       <w:bookmarkEnd w:id="228"/>
       <w:r>
         <w:t>SQL</w:t>
@@ -16411,7 +16411,7 @@
         <w:pStyle w:val="Heading3"/>
       </w:pPr>
       <w:bookmarkStart w:id="232" w:name="standard-deviation"/>
-      <w:bookmarkStart w:id="233" w:name="_Toc96315121"/>
+      <w:bookmarkStart w:id="233" w:name="_Toc96338418"/>
       <w:bookmarkEnd w:id="230"/>
       <w:r>
         <w:t>Standard Deviation</w:t>
@@ -16461,7 +16461,7 @@
         <w:pStyle w:val="Heading3"/>
       </w:pPr>
       <w:bookmarkStart w:id="234" w:name="statistics"/>
-      <w:bookmarkStart w:id="235" w:name="_Toc96315122"/>
+      <w:bookmarkStart w:id="235" w:name="_Toc96338419"/>
       <w:bookmarkEnd w:id="232"/>
       <w:r>
         <w:t>Statistics</w:t>
@@ -16503,7 +16503,7 @@
         <w:pStyle w:val="Heading3"/>
       </w:pPr>
       <w:bookmarkStart w:id="236" w:name="storytelling"/>
-      <w:bookmarkStart w:id="237" w:name="_Toc96315123"/>
+      <w:bookmarkStart w:id="237" w:name="_Toc96338420"/>
       <w:bookmarkEnd w:id="234"/>
       <w:r>
         <w:t>Storytelling</w:t>
@@ -16542,7 +16542,7 @@
         <w:pStyle w:val="Heading3"/>
       </w:pPr>
       <w:bookmarkStart w:id="238" w:name="string-or-character-operations"/>
-      <w:bookmarkStart w:id="239" w:name="_Toc96315124"/>
+      <w:bookmarkStart w:id="239" w:name="_Toc96338421"/>
       <w:bookmarkEnd w:id="236"/>
       <w:r>
         <w:t>String or character operations</w:t>
@@ -16677,7 +16677,7 @@
         <w:pStyle w:val="Heading3"/>
       </w:pPr>
       <w:bookmarkStart w:id="243" w:name="structured-data"/>
-      <w:bookmarkStart w:id="244" w:name="_Toc96315125"/>
+      <w:bookmarkStart w:id="244" w:name="_Toc96338422"/>
       <w:bookmarkEnd w:id="238"/>
       <w:bookmarkEnd w:id="242"/>
       <w:r>
@@ -16780,7 +16780,7 @@
         <w:pStyle w:val="Heading3"/>
       </w:pPr>
       <w:bookmarkStart w:id="245" w:name="tabular-data"/>
-      <w:bookmarkStart w:id="246" w:name="_Toc96315126"/>
+      <w:bookmarkStart w:id="246" w:name="_Toc96338423"/>
       <w:bookmarkEnd w:id="243"/>
       <w:r>
         <w:t>TABULAR DATA</w:t>
@@ -16985,7 +16985,7 @@
         <w:pStyle w:val="Heading3"/>
       </w:pPr>
       <w:bookmarkStart w:id="249" w:name="text-mining"/>
-      <w:bookmarkStart w:id="250" w:name="_Toc96315127"/>
+      <w:bookmarkStart w:id="250" w:name="_Toc96338424"/>
       <w:bookmarkEnd w:id="245"/>
       <w:bookmarkEnd w:id="248"/>
       <w:r>
@@ -17037,7 +17037,7 @@
         <w:pStyle w:val="Heading3"/>
       </w:pPr>
       <w:bookmarkStart w:id="251" w:name="tidy-tables"/>
-      <w:bookmarkStart w:id="252" w:name="_Toc96315128"/>
+      <w:bookmarkStart w:id="252" w:name="_Toc96338425"/>
       <w:bookmarkEnd w:id="249"/>
       <w:r>
         <w:t>Tidy tables</w:t>
@@ -17118,7 +17118,7 @@
         <w:pStyle w:val="Heading3"/>
       </w:pPr>
       <w:bookmarkStart w:id="253" w:name="time-series"/>
-      <w:bookmarkStart w:id="254" w:name="_Toc96315129"/>
+      <w:bookmarkStart w:id="254" w:name="_Toc96338426"/>
       <w:bookmarkEnd w:id="251"/>
       <w:r>
         <w:t>Time Series</w:t>
@@ -17156,7 +17156,7 @@
         <w:pStyle w:val="Heading3"/>
       </w:pPr>
       <w:bookmarkStart w:id="255" w:name="transpose"/>
-      <w:bookmarkStart w:id="256" w:name="_Toc96315130"/>
+      <w:bookmarkStart w:id="256" w:name="_Toc96338427"/>
       <w:bookmarkEnd w:id="253"/>
       <w:r>
         <w:t>Transpose</w:t>
@@ -17201,7 +17201,7 @@
         <w:pStyle w:val="Heading3"/>
       </w:pPr>
       <w:bookmarkStart w:id="257" w:name="tree-structure"/>
-      <w:bookmarkStart w:id="258" w:name="_Toc96315131"/>
+      <w:bookmarkStart w:id="258" w:name="_Toc96338428"/>
       <w:bookmarkEnd w:id="255"/>
       <w:r>
         <w:t>Tree structure</w:t>
@@ -17273,7 +17273,7 @@
         <w:pStyle w:val="Heading3"/>
       </w:pPr>
       <w:bookmarkStart w:id="259" w:name="unbalanced-data"/>
-      <w:bookmarkStart w:id="260" w:name="_Toc96315132"/>
+      <w:bookmarkStart w:id="260" w:name="_Toc96338429"/>
       <w:bookmarkEnd w:id="257"/>
       <w:r>
         <w:t>Unbalanced Data</w:t>
@@ -17301,7 +17301,7 @@
         <w:pStyle w:val="Heading3"/>
       </w:pPr>
       <w:bookmarkStart w:id="261" w:name="union"/>
-      <w:bookmarkStart w:id="262" w:name="_Toc96315133"/>
+      <w:bookmarkStart w:id="262" w:name="_Toc96338430"/>
       <w:bookmarkEnd w:id="259"/>
       <w:r>
         <w:t>Union</w:t>
@@ -17394,7 +17394,7 @@
         <w:pStyle w:val="Heading3"/>
       </w:pPr>
       <w:bookmarkStart w:id="263" w:name="unstructured-data"/>
-      <w:bookmarkStart w:id="264" w:name="_Toc96315134"/>
+      <w:bookmarkStart w:id="264" w:name="_Toc96338431"/>
       <w:bookmarkEnd w:id="261"/>
       <w:r>
         <w:t>UNSTRUCTURED DATA</w:t>
@@ -17460,7 +17460,7 @@
         <w:pStyle w:val="Heading3"/>
       </w:pPr>
       <w:bookmarkStart w:id="265" w:name="url"/>
-      <w:bookmarkStart w:id="266" w:name="_Toc96315135"/>
+      <w:bookmarkStart w:id="266" w:name="_Toc96338432"/>
       <w:bookmarkEnd w:id="263"/>
       <w:r>
         <w:t>URL</w:t>
@@ -17491,7 +17491,7 @@
         <w:pStyle w:val="Heading3"/>
       </w:pPr>
       <w:bookmarkStart w:id="267" w:name="variance"/>
-      <w:bookmarkStart w:id="268" w:name="_Toc96315136"/>
+      <w:bookmarkStart w:id="268" w:name="_Toc96338433"/>
       <w:bookmarkEnd w:id="265"/>
       <w:r>
         <w:t>Variance</w:t>
@@ -17544,7 +17544,7 @@
         <w:pStyle w:val="Heading3"/>
       </w:pPr>
       <w:bookmarkStart w:id="269" w:name="violin-plot"/>
-      <w:bookmarkStart w:id="270" w:name="_Toc96315137"/>
+      <w:bookmarkStart w:id="270" w:name="_Toc96338434"/>
       <w:bookmarkEnd w:id="267"/>
       <w:r>
         <w:t>Violin Plot</w:t>
@@ -17583,7 +17583,7 @@
         <w:pStyle w:val="Heading3"/>
       </w:pPr>
       <w:bookmarkStart w:id="271" w:name="visualization"/>
-      <w:bookmarkStart w:id="272" w:name="_Toc96315138"/>
+      <w:bookmarkStart w:id="272" w:name="_Toc96338435"/>
       <w:bookmarkEnd w:id="269"/>
       <w:r>
         <w:t>VISUALIZATION</w:t>
@@ -17641,7 +17641,7 @@
         <w:pStyle w:val="Heading3"/>
       </w:pPr>
       <w:bookmarkStart w:id="273" w:name="visualization-1"/>
-      <w:bookmarkStart w:id="274" w:name="_Toc96315139"/>
+      <w:bookmarkStart w:id="274" w:name="_Toc96338436"/>
       <w:bookmarkEnd w:id="271"/>
       <w:r>
         <w:t>Visualization</w:t>
@@ -17693,7 +17693,7 @@
         <w:pStyle w:val="Heading3"/>
       </w:pPr>
       <w:bookmarkStart w:id="275" w:name="visualization-dashboard"/>
-      <w:bookmarkStart w:id="276" w:name="_Toc96315140"/>
+      <w:bookmarkStart w:id="276" w:name="_Toc96338437"/>
       <w:bookmarkEnd w:id="273"/>
       <w:r>
         <w:t>VISUALIZATION DASHBOARD</w:t>
@@ -17760,7 +17760,7 @@
         <w:pStyle w:val="Heading3"/>
       </w:pPr>
       <w:bookmarkStart w:id="277" w:name="web-scraping"/>
-      <w:bookmarkStart w:id="278" w:name="_Toc96315141"/>
+      <w:bookmarkStart w:id="278" w:name="_Toc96338438"/>
       <w:bookmarkEnd w:id="275"/>
       <w:r>
         <w:t>Web scraping</w:t>
@@ -17885,7 +17885,7 @@
         <w:pStyle w:val="Heading3"/>
       </w:pPr>
       <w:bookmarkStart w:id="279" w:name="word-cloud"/>
-      <w:bookmarkStart w:id="280" w:name="_Toc96315142"/>
+      <w:bookmarkStart w:id="280" w:name="_Toc96338439"/>
       <w:bookmarkEnd w:id="277"/>
       <w:r>
         <w:t>Word Cloud</w:t>
@@ -17924,7 +17924,7 @@
         <w:pStyle w:val="Heading1"/>
       </w:pPr>
       <w:bookmarkStart w:id="281" w:name="categories"/>
-      <w:bookmarkStart w:id="282" w:name="_Toc96315143"/>
+      <w:bookmarkStart w:id="282" w:name="_Toc96338440"/>
       <w:bookmarkEnd w:id="1"/>
       <w:bookmarkEnd w:id="279"/>
       <w:r>
@@ -17945,7 +17945,7 @@
         <w:pStyle w:val="Heading2"/>
       </w:pPr>
       <w:bookmarkStart w:id="283" w:name="data-inquiry-disciplines"/>
-      <w:bookmarkStart w:id="284" w:name="_Toc96315144"/>
+      <w:bookmarkStart w:id="284" w:name="_Toc96338441"/>
       <w:r>
         <w:t>Data I</w:t>
       </w:r>
@@ -18204,7 +18204,7 @@
         <w:pStyle w:val="Heading2"/>
       </w:pPr>
       <w:bookmarkStart w:id="286" w:name="data-analysis-techniques"/>
-      <w:bookmarkStart w:id="287" w:name="_Toc96315145"/>
+      <w:bookmarkStart w:id="287" w:name="_Toc96338442"/>
       <w:bookmarkEnd w:id="283"/>
       <w:r>
         <w:t>Data Analysis Techniques</w:t>
@@ -18468,7 +18468,7 @@
         <w:pStyle w:val="Heading2"/>
       </w:pPr>
       <w:bookmarkStart w:id="289" w:name="data-processing"/>
-      <w:bookmarkStart w:id="290" w:name="_Toc96315146"/>
+      <w:bookmarkStart w:id="290" w:name="_Toc96338443"/>
       <w:bookmarkEnd w:id="286"/>
       <w:r>
         <w:t>Data Processing</w:t>
@@ -18615,7 +18615,7 @@
         <w:pStyle w:val="Heading2"/>
       </w:pPr>
       <w:bookmarkStart w:id="292" w:name="storage-and-physical-data-sources"/>
-      <w:bookmarkStart w:id="293" w:name="_Toc96315147"/>
+      <w:bookmarkStart w:id="293" w:name="_Toc96338444"/>
       <w:bookmarkEnd w:id="289"/>
       <w:r>
         <w:t>Storage and Physical Data Sources</w:t>
@@ -18814,7 +18814,7 @@
         <w:pStyle w:val="Heading2"/>
       </w:pPr>
       <w:bookmarkStart w:id="295" w:name="types-of-data"/>
-      <w:bookmarkStart w:id="296" w:name="_Toc96315148"/>
+      <w:bookmarkStart w:id="296" w:name="_Toc96338445"/>
       <w:bookmarkEnd w:id="292"/>
       <w:r>
         <w:t>Types of Data</w:t>
@@ -18974,7 +18974,7 @@
         <w:pStyle w:val="Heading2"/>
       </w:pPr>
       <w:bookmarkStart w:id="298" w:name="operations"/>
-      <w:bookmarkStart w:id="299" w:name="_Toc96315149"/>
+      <w:bookmarkStart w:id="299" w:name="_Toc96338446"/>
       <w:bookmarkEnd w:id="295"/>
       <w:r>
         <w:t>Operations</w:t>
@@ -19066,12 +19066,12 @@
       <w:pPr>
         <w:pStyle w:val="BodyText"/>
       </w:pPr>
-      <w:hyperlink w:anchor="groupby">
-        <w:r>
-          <w:rPr>
-            <w:rStyle w:val="Hyperlink"/>
-          </w:rPr>
-          <w:t>Groupby</w:t>
+      <w:hyperlink w:anchor="group-by">
+        <w:r>
+          <w:rPr>
+            <w:rStyle w:val="Hyperlink"/>
+          </w:rPr>
+          <w:t>Group by</w:t>
         </w:r>
       </w:hyperlink>
     </w:p>
@@ -19184,7 +19184,7 @@
         <w:pStyle w:val="Heading1"/>
       </w:pPr>
       <w:bookmarkStart w:id="300" w:name="lessons-index"/>
-      <w:bookmarkStart w:id="301" w:name="_Toc96315150"/>
+      <w:bookmarkStart w:id="301" w:name="_Toc96338447"/>
       <w:bookmarkEnd w:id="281"/>
       <w:bookmarkEnd w:id="298"/>
       <w:r>
@@ -19197,7 +19197,7 @@
         <w:pStyle w:val="Heading2"/>
       </w:pPr>
       <w:bookmarkStart w:id="302" w:name="lessons-01-and-02"/>
-      <w:bookmarkStart w:id="303" w:name="_Toc96315151"/>
+      <w:bookmarkStart w:id="303" w:name="_Toc96338448"/>
       <w:r>
         <w:t>Lessons 01 and 02</w:t>
       </w:r>
@@ -19226,7 +19226,7 @@
         <w:pStyle w:val="Heading2"/>
       </w:pPr>
       <w:bookmarkStart w:id="305" w:name="lesson-03"/>
-      <w:bookmarkStart w:id="306" w:name="_Toc96315152"/>
+      <w:bookmarkStart w:id="306" w:name="_Toc96338449"/>
       <w:bookmarkEnd w:id="302"/>
       <w:r>
         <w:t>Lesson 03</w:t>
@@ -19410,7 +19410,7 @@
         <w:pStyle w:val="Heading2"/>
       </w:pPr>
       <w:bookmarkStart w:id="307" w:name="lesson-04"/>
-      <w:bookmarkStart w:id="308" w:name="_Toc96315153"/>
+      <w:bookmarkStart w:id="308" w:name="_Toc96338450"/>
       <w:bookmarkEnd w:id="305"/>
       <w:r>
         <w:t>Lesson 04</w:t>
@@ -19567,7 +19567,7 @@
         <w:pStyle w:val="Heading2"/>
       </w:pPr>
       <w:bookmarkStart w:id="309" w:name="lesson-05"/>
-      <w:bookmarkStart w:id="310" w:name="_Toc96315154"/>
+      <w:bookmarkStart w:id="310" w:name="_Toc96338451"/>
       <w:bookmarkEnd w:id="307"/>
       <w:r>
         <w:t>Lesson 05</w:t>
@@ -19660,7 +19660,7 @@
         <w:pStyle w:val="Heading2"/>
       </w:pPr>
       <w:bookmarkStart w:id="311" w:name="lesson-06"/>
-      <w:bookmarkStart w:id="312" w:name="_Toc96315155"/>
+      <w:bookmarkStart w:id="312" w:name="_Toc96338452"/>
       <w:bookmarkEnd w:id="309"/>
       <w:r>
         <w:t>Lesson 06</w:t>
@@ -19753,7 +19753,7 @@
         <w:pStyle w:val="Heading2"/>
       </w:pPr>
       <w:bookmarkStart w:id="313" w:name="lesson-07"/>
-      <w:bookmarkStart w:id="314" w:name="_Toc96315156"/>
+      <w:bookmarkStart w:id="314" w:name="_Toc96338453"/>
       <w:bookmarkEnd w:id="311"/>
       <w:r>
         <w:t>Lesson 07</w:t>
@@ -19780,12 +19780,12 @@
       <w:pPr>
         <w:pStyle w:val="BodyText"/>
       </w:pPr>
-      <w:hyperlink w:anchor="groupby">
-        <w:r>
-          <w:rPr>
-            <w:rStyle w:val="Hyperlink"/>
-          </w:rPr>
-          <w:t>Groupby</w:t>
+      <w:hyperlink w:anchor="group-by">
+        <w:r>
+          <w:rPr>
+            <w:rStyle w:val="Hyperlink"/>
+          </w:rPr>
+          <w:t>Group by</w:t>
         </w:r>
       </w:hyperlink>
     </w:p>
@@ -19846,7 +19846,7 @@
         <w:pStyle w:val="Heading2"/>
       </w:pPr>
       <w:bookmarkStart w:id="315" w:name="lesson-08"/>
-      <w:bookmarkStart w:id="316" w:name="_Toc96315157"/>
+      <w:bookmarkStart w:id="316" w:name="_Toc96338454"/>
       <w:bookmarkEnd w:id="313"/>
       <w:r>
         <w:t>Lesson 08</w:t>
@@ -19891,13 +19891,13 @@
           <w:rPr>
             <w:rStyle w:val="Hyperlink"/>
           </w:rPr>
-          <w:t>Binnin</w:t>
-        </w:r>
-        <w:r>
-          <w:rPr>
-            <w:rStyle w:val="Hyperlink"/>
-          </w:rPr>
-          <w:t>g</w:t>
+          <w:t>Binn</w:t>
+        </w:r>
+        <w:r>
+          <w:rPr>
+            <w:rStyle w:val="Hyperlink"/>
+          </w:rPr>
+          <w:t>ing</w:t>
         </w:r>
       </w:hyperlink>
     </w:p>
@@ -19984,7 +19984,7 @@
         <w:pStyle w:val="Heading2"/>
       </w:pPr>
       <w:bookmarkStart w:id="317" w:name="lesson-09"/>
-      <w:bookmarkStart w:id="318" w:name="_Toc96315158"/>
+      <w:bookmarkStart w:id="318" w:name="_Toc96338455"/>
       <w:bookmarkEnd w:id="315"/>
       <w:r>
         <w:t>Lesson 09</w:t>
@@ -20207,7 +20207,7 @@
         <w:pStyle w:val="Heading2"/>
       </w:pPr>
       <w:bookmarkStart w:id="319" w:name="lesson-10"/>
-      <w:bookmarkStart w:id="320" w:name="_Toc96315159"/>
+      <w:bookmarkStart w:id="320" w:name="_Toc96338456"/>
       <w:bookmarkEnd w:id="317"/>
       <w:r>
         <w:t>Lesson 10</w:t>
@@ -20384,7 +20384,7 @@
         <w:pStyle w:val="Heading2"/>
       </w:pPr>
       <w:bookmarkStart w:id="321" w:name="lesson-11"/>
-      <w:bookmarkStart w:id="322" w:name="_Toc96315160"/>
+      <w:bookmarkStart w:id="322" w:name="_Toc96338457"/>
       <w:bookmarkEnd w:id="319"/>
       <w:r>
         <w:t>Lesson 11</w:t>
@@ -20568,7 +20568,7 @@
         <w:pStyle w:val="Heading2"/>
       </w:pPr>
       <w:bookmarkStart w:id="323" w:name="lesson-12"/>
-      <w:bookmarkStart w:id="324" w:name="_Toc96315161"/>
+      <w:bookmarkStart w:id="324" w:name="_Toc96338458"/>
       <w:bookmarkEnd w:id="321"/>
       <w:r>
         <w:t>Lesson 12</w:t>
@@ -20661,7 +20661,7 @@
         <w:pStyle w:val="Heading2"/>
       </w:pPr>
       <w:bookmarkStart w:id="325" w:name="lesson-13"/>
-      <w:bookmarkStart w:id="326" w:name="_Toc96315162"/>
+      <w:bookmarkStart w:id="326" w:name="_Toc96338459"/>
       <w:bookmarkEnd w:id="323"/>
       <w:r>
         <w:t>Lesson 13</w:t>
@@ -20793,7 +20793,7 @@
         <w:pStyle w:val="Heading2"/>
       </w:pPr>
       <w:bookmarkStart w:id="327" w:name="lesson-14"/>
-      <w:bookmarkStart w:id="328" w:name="_Toc96315163"/>
+      <w:bookmarkStart w:id="328" w:name="_Toc96338460"/>
       <w:bookmarkEnd w:id="325"/>
       <w:r>
         <w:t>Lesson 14</w:t>
@@ -20938,7 +20938,7 @@
         <w:pStyle w:val="Heading2"/>
       </w:pPr>
       <w:bookmarkStart w:id="329" w:name="lesson-15"/>
-      <w:bookmarkStart w:id="330" w:name="_Toc96315164"/>
+      <w:bookmarkStart w:id="330" w:name="_Toc96338461"/>
       <w:bookmarkEnd w:id="327"/>
       <w:r>
         <w:t>Lesson 15</w:t>
@@ -20953,7 +20953,7 @@
         <w:pStyle w:val="Heading1"/>
       </w:pPr>
       <w:bookmarkStart w:id="331" w:name="references"/>
-      <w:bookmarkStart w:id="332" w:name="_Toc96315165"/>
+      <w:bookmarkStart w:id="332" w:name="_Toc96338462"/>
       <w:bookmarkEnd w:id="300"/>
       <w:bookmarkEnd w:id="329"/>
       <w:r>
@@ -23635,7 +23635,7 @@
   <w:abstractNum w:abstractNumId="0" w15:restartNumberingAfterBreak="0">
     <w:nsid w:val="EA454B4C"/>
     <w:multiLevelType w:val="multilevel"/>
-    <w:tmpl w:val="E10AD604"/>
+    <w:tmpl w:val="F1ACF624"/>
     <w:lvl w:ilvl="0">
       <w:numFmt w:val="bullet"/>
       <w:lvlText w:val="•"/>
@@ -24001,7 +24001,7 @@
   <w:abstractNum w:abstractNumId="12" w15:restartNumberingAfterBreak="0">
     <w:nsid w:val="2C1AE401"/>
     <w:multiLevelType w:val="multilevel"/>
-    <w:tmpl w:val="BE044810"/>
+    <w:tmpl w:val="F234475C"/>
     <w:lvl w:ilvl="0">
       <w:numFmt w:val="bullet"/>
       <w:lvlText w:val=" "/>
@@ -24078,7 +24078,7 @@
   <w:abstractNum w:abstractNumId="13" w15:restartNumberingAfterBreak="0">
     <w:nsid w:val="47261BAD"/>
     <w:multiLevelType w:val="multilevel"/>
-    <w:tmpl w:val="C3BA5F2A"/>
+    <w:tmpl w:val="FBD2306E"/>
     <w:lvl w:ilvl="0">
       <w:start w:val="1"/>
       <w:numFmt w:val="decimal"/>
@@ -24164,7 +24164,7 @@
   <w:abstractNum w:abstractNumId="14" w15:restartNumberingAfterBreak="0">
     <w:nsid w:val="71315DCA"/>
     <w:multiLevelType w:val="multilevel"/>
-    <w:tmpl w:val="1356329A"/>
+    <w:tmpl w:val="55E0CADC"/>
     <w:lvl w:ilvl="0">
       <w:start w:val="1"/>
       <w:numFmt w:val="decimal"/>

--- a/generated/Glossary.docx
+++ b/generated/Glossary.docx
@@ -19,7 +19,7 @@
           <w:color w:val="auto"/>
           <w:sz w:val="22"/>
         </w:rPr>
-        <w:id w:val="-595322587"/>
+        <w:id w:val="544185632"/>
         <w:docPartObj>
           <w:docPartGallery w:val="Table of Contents"/>
           <w:docPartUnique/>
@@ -55,7 +55,7 @@
           <w:r>
             <w:fldChar w:fldCharType="separate"/>
           </w:r>
-          <w:hyperlink w:anchor="_Toc96338310" w:history="1">
+          <w:hyperlink w:anchor="_Toc96430485" w:history="1">
             <w:r>
               <w:rPr>
                 <w:rStyle w:val="Hyperlink"/>
@@ -78,7 +78,7 @@
               <w:rPr>
                 <w:webHidden/>
               </w:rPr>
-              <w:instrText xml:space="preserve"> PAGEREF _Toc96338310 \h </w:instrText>
+              <w:instrText xml:space="preserve"> PAGEREF _Toc96430485 \h </w:instrText>
             </w:r>
             <w:r>
               <w:rPr>
@@ -115,7 +115,7 @@
               <w:lang w:val="en-CA"/>
             </w:rPr>
           </w:pPr>
-          <w:hyperlink w:anchor="_Toc96338311" w:history="1">
+          <w:hyperlink w:anchor="_Toc96430486" w:history="1">
             <w:r>
               <w:rPr>
                 <w:rStyle w:val="Hyperlink"/>
@@ -138,7 +138,7 @@
               <w:rPr>
                 <w:webHidden/>
               </w:rPr>
-              <w:instrText xml:space="preserve"> PAGEREF _Toc96338311 \h </w:instrText>
+              <w:instrText xml:space="preserve"> PAGEREF _Toc96430486 \h </w:instrText>
             </w:r>
             <w:r>
               <w:rPr>
@@ -175,7 +175,7 @@
               <w:lang w:val="en-CA"/>
             </w:rPr>
           </w:pPr>
-          <w:hyperlink w:anchor="_Toc96338312" w:history="1">
+          <w:hyperlink w:anchor="_Toc96430487" w:history="1">
             <w:r>
               <w:rPr>
                 <w:rStyle w:val="Hyperlink"/>
@@ -198,7 +198,7 @@
               <w:rPr>
                 <w:webHidden/>
               </w:rPr>
-              <w:instrText xml:space="preserve"> PAGEREF _Toc96338312 \h </w:instrText>
+              <w:instrText xml:space="preserve"> PAGEREF _Toc96430487 \h </w:instrText>
             </w:r>
             <w:r>
               <w:rPr>
@@ -235,7 +235,7 @@
               <w:lang w:val="en-CA"/>
             </w:rPr>
           </w:pPr>
-          <w:hyperlink w:anchor="_Toc96338313" w:history="1">
+          <w:hyperlink w:anchor="_Toc96430488" w:history="1">
             <w:r>
               <w:rPr>
                 <w:rStyle w:val="Hyperlink"/>
@@ -258,7 +258,7 @@
               <w:rPr>
                 <w:webHidden/>
               </w:rPr>
-              <w:instrText xml:space="preserve"> PAGEREF _Toc96338313 \h </w:instrText>
+              <w:instrText xml:space="preserve"> PAGEREF _Toc96430488 \h </w:instrText>
             </w:r>
             <w:r>
               <w:rPr>
@@ -295,7 +295,7 @@
               <w:lang w:val="en-CA"/>
             </w:rPr>
           </w:pPr>
-          <w:hyperlink w:anchor="_Toc96338314" w:history="1">
+          <w:hyperlink w:anchor="_Toc96430489" w:history="1">
             <w:r>
               <w:rPr>
                 <w:rStyle w:val="Hyperlink"/>
@@ -318,7 +318,7 @@
               <w:rPr>
                 <w:webHidden/>
               </w:rPr>
-              <w:instrText xml:space="preserve"> PAGEREF _Toc96338314 \h </w:instrText>
+              <w:instrText xml:space="preserve"> PAGEREF _Toc96430489 \h </w:instrText>
             </w:r>
             <w:r>
               <w:rPr>
@@ -355,7 +355,7 @@
               <w:lang w:val="en-CA"/>
             </w:rPr>
           </w:pPr>
-          <w:hyperlink w:anchor="_Toc96338315" w:history="1">
+          <w:hyperlink w:anchor="_Toc96430490" w:history="1">
             <w:r>
               <w:rPr>
                 <w:rStyle w:val="Hyperlink"/>
@@ -378,7 +378,7 @@
               <w:rPr>
                 <w:webHidden/>
               </w:rPr>
-              <w:instrText xml:space="preserve"> PAGEREF _Toc96338315 \h </w:instrText>
+              <w:instrText xml:space="preserve"> PAGEREF _Toc96430490 \h </w:instrText>
             </w:r>
             <w:r>
               <w:rPr>
@@ -415,7 +415,7 @@
               <w:lang w:val="en-CA"/>
             </w:rPr>
           </w:pPr>
-          <w:hyperlink w:anchor="_Toc96338316" w:history="1">
+          <w:hyperlink w:anchor="_Toc96430491" w:history="1">
             <w:r>
               <w:rPr>
                 <w:rStyle w:val="Hyperlink"/>
@@ -438,7 +438,7 @@
               <w:rPr>
                 <w:webHidden/>
               </w:rPr>
-              <w:instrText xml:space="preserve"> PAGEREF _Toc96338316 \h </w:instrText>
+              <w:instrText xml:space="preserve"> PAGEREF _Toc96430491 \h </w:instrText>
             </w:r>
             <w:r>
               <w:rPr>
@@ -475,7 +475,7 @@
               <w:lang w:val="en-CA"/>
             </w:rPr>
           </w:pPr>
-          <w:hyperlink w:anchor="_Toc96338317" w:history="1">
+          <w:hyperlink w:anchor="_Toc96430492" w:history="1">
             <w:r>
               <w:rPr>
                 <w:rStyle w:val="Hyperlink"/>
@@ -498,7 +498,7 @@
               <w:rPr>
                 <w:webHidden/>
               </w:rPr>
-              <w:instrText xml:space="preserve"> PAGEREF _Toc96338317 \h </w:instrText>
+              <w:instrText xml:space="preserve"> PAGEREF _Toc96430492 \h </w:instrText>
             </w:r>
             <w:r>
               <w:rPr>
@@ -535,7 +535,7 @@
               <w:lang w:val="en-CA"/>
             </w:rPr>
           </w:pPr>
-          <w:hyperlink w:anchor="_Toc96338318" w:history="1">
+          <w:hyperlink w:anchor="_Toc96430493" w:history="1">
             <w:r>
               <w:rPr>
                 <w:rStyle w:val="Hyperlink"/>
@@ -558,7 +558,7 @@
               <w:rPr>
                 <w:webHidden/>
               </w:rPr>
-              <w:instrText xml:space="preserve"> PAGEREF _Toc96338318 \h </w:instrText>
+              <w:instrText xml:space="preserve"> PAGEREF _Toc96430493 \h </w:instrText>
             </w:r>
             <w:r>
               <w:rPr>
@@ -595,7 +595,7 @@
               <w:lang w:val="en-CA"/>
             </w:rPr>
           </w:pPr>
-          <w:hyperlink w:anchor="_Toc96338319" w:history="1">
+          <w:hyperlink w:anchor="_Toc96430494" w:history="1">
             <w:r>
               <w:rPr>
                 <w:rStyle w:val="Hyperlink"/>
@@ -618,7 +618,7 @@
               <w:rPr>
                 <w:webHidden/>
               </w:rPr>
-              <w:instrText xml:space="preserve"> PAGEREF _Toc96338319 \h </w:instrText>
+              <w:instrText xml:space="preserve"> PAGEREF _Toc96430494 \h </w:instrText>
             </w:r>
             <w:r>
               <w:rPr>
@@ -655,7 +655,7 @@
               <w:lang w:val="en-CA"/>
             </w:rPr>
           </w:pPr>
-          <w:hyperlink w:anchor="_Toc96338320" w:history="1">
+          <w:hyperlink w:anchor="_Toc96430495" w:history="1">
             <w:r>
               <w:rPr>
                 <w:rStyle w:val="Hyperlink"/>
@@ -678,7 +678,7 @@
               <w:rPr>
                 <w:webHidden/>
               </w:rPr>
-              <w:instrText xml:space="preserve"> PAGEREF _Toc96338320 \h </w:instrText>
+              <w:instrText xml:space="preserve"> PAGEREF _Toc96430495 \h </w:instrText>
             </w:r>
             <w:r>
               <w:rPr>
@@ -715,7 +715,7 @@
               <w:lang w:val="en-CA"/>
             </w:rPr>
           </w:pPr>
-          <w:hyperlink w:anchor="_Toc96338321" w:history="1">
+          <w:hyperlink w:anchor="_Toc96430496" w:history="1">
             <w:r>
               <w:rPr>
                 <w:rStyle w:val="Hyperlink"/>
@@ -738,7 +738,7 @@
               <w:rPr>
                 <w:webHidden/>
               </w:rPr>
-              <w:instrText xml:space="preserve"> PAGEREF _Toc96338321 \h </w:instrText>
+              <w:instrText xml:space="preserve"> PAGEREF _Toc96430496 \h </w:instrText>
             </w:r>
             <w:r>
               <w:rPr>
@@ -775,7 +775,7 @@
               <w:lang w:val="en-CA"/>
             </w:rPr>
           </w:pPr>
-          <w:hyperlink w:anchor="_Toc96338322" w:history="1">
+          <w:hyperlink w:anchor="_Toc96430497" w:history="1">
             <w:r>
               <w:rPr>
                 <w:rStyle w:val="Hyperlink"/>
@@ -798,7 +798,7 @@
               <w:rPr>
                 <w:webHidden/>
               </w:rPr>
-              <w:instrText xml:space="preserve"> PAGEREF _Toc96338322 \h </w:instrText>
+              <w:instrText xml:space="preserve"> PAGEREF _Toc96430497 \h </w:instrText>
             </w:r>
             <w:r>
               <w:rPr>
@@ -835,7 +835,7 @@
               <w:lang w:val="en-CA"/>
             </w:rPr>
           </w:pPr>
-          <w:hyperlink w:anchor="_Toc96338323" w:history="1">
+          <w:hyperlink w:anchor="_Toc96430498" w:history="1">
             <w:r>
               <w:rPr>
                 <w:rStyle w:val="Hyperlink"/>
@@ -858,7 +858,7 @@
               <w:rPr>
                 <w:webHidden/>
               </w:rPr>
-              <w:instrText xml:space="preserve"> PAGEREF _Toc96338323 \h </w:instrText>
+              <w:instrText xml:space="preserve"> PAGEREF _Toc96430498 \h </w:instrText>
             </w:r>
             <w:r>
               <w:rPr>
@@ -895,7 +895,7 @@
               <w:lang w:val="en-CA"/>
             </w:rPr>
           </w:pPr>
-          <w:hyperlink w:anchor="_Toc96338324" w:history="1">
+          <w:hyperlink w:anchor="_Toc96430499" w:history="1">
             <w:r>
               <w:rPr>
                 <w:rStyle w:val="Hyperlink"/>
@@ -918,7 +918,7 @@
               <w:rPr>
                 <w:webHidden/>
               </w:rPr>
-              <w:instrText xml:space="preserve"> PAGEREF _Toc96338324 \h </w:instrText>
+              <w:instrText xml:space="preserve"> PAGEREF _Toc96430499 \h </w:instrText>
             </w:r>
             <w:r>
               <w:rPr>
@@ -955,7 +955,7 @@
               <w:lang w:val="en-CA"/>
             </w:rPr>
           </w:pPr>
-          <w:hyperlink w:anchor="_Toc96338325" w:history="1">
+          <w:hyperlink w:anchor="_Toc96430500" w:history="1">
             <w:r>
               <w:rPr>
                 <w:rStyle w:val="Hyperlink"/>
@@ -978,7 +978,7 @@
               <w:rPr>
                 <w:webHidden/>
               </w:rPr>
-              <w:instrText xml:space="preserve"> PAGEREF _Toc96338325 \h </w:instrText>
+              <w:instrText xml:space="preserve"> PAGEREF _Toc96430500 \h </w:instrText>
             </w:r>
             <w:r>
               <w:rPr>
@@ -1015,7 +1015,7 @@
               <w:lang w:val="en-CA"/>
             </w:rPr>
           </w:pPr>
-          <w:hyperlink w:anchor="_Toc96338326" w:history="1">
+          <w:hyperlink w:anchor="_Toc96430501" w:history="1">
             <w:r>
               <w:rPr>
                 <w:rStyle w:val="Hyperlink"/>
@@ -1038,7 +1038,7 @@
               <w:rPr>
                 <w:webHidden/>
               </w:rPr>
-              <w:instrText xml:space="preserve"> PAGEREF _Toc96338326 \h </w:instrText>
+              <w:instrText xml:space="preserve"> PAGEREF _Toc96430501 \h </w:instrText>
             </w:r>
             <w:r>
               <w:rPr>
@@ -1075,7 +1075,7 @@
               <w:lang w:val="en-CA"/>
             </w:rPr>
           </w:pPr>
-          <w:hyperlink w:anchor="_Toc96338327" w:history="1">
+          <w:hyperlink w:anchor="_Toc96430502" w:history="1">
             <w:r>
               <w:rPr>
                 <w:rStyle w:val="Hyperlink"/>
@@ -1098,7 +1098,7 @@
               <w:rPr>
                 <w:webHidden/>
               </w:rPr>
-              <w:instrText xml:space="preserve"> PAGEREF _Toc96338327 \h </w:instrText>
+              <w:instrText xml:space="preserve"> PAGEREF _Toc96430502 \h </w:instrText>
             </w:r>
             <w:r>
               <w:rPr>
@@ -1135,7 +1135,7 @@
               <w:lang w:val="en-CA"/>
             </w:rPr>
           </w:pPr>
-          <w:hyperlink w:anchor="_Toc96338328" w:history="1">
+          <w:hyperlink w:anchor="_Toc96430503" w:history="1">
             <w:r>
               <w:rPr>
                 <w:rStyle w:val="Hyperlink"/>
@@ -1158,7 +1158,7 @@
               <w:rPr>
                 <w:webHidden/>
               </w:rPr>
-              <w:instrText xml:space="preserve"> PAGEREF _Toc96338328 \h </w:instrText>
+              <w:instrText xml:space="preserve"> PAGEREF _Toc96430503 \h </w:instrText>
             </w:r>
             <w:r>
               <w:rPr>
@@ -1195,7 +1195,7 @@
               <w:lang w:val="en-CA"/>
             </w:rPr>
           </w:pPr>
-          <w:hyperlink w:anchor="_Toc96338329" w:history="1">
+          <w:hyperlink w:anchor="_Toc96430504" w:history="1">
             <w:r>
               <w:rPr>
                 <w:rStyle w:val="Hyperlink"/>
@@ -1218,7 +1218,7 @@
               <w:rPr>
                 <w:webHidden/>
               </w:rPr>
-              <w:instrText xml:space="preserve"> PAGEREF _Toc96338329 \h </w:instrText>
+              <w:instrText xml:space="preserve"> PAGEREF _Toc96430504 \h </w:instrText>
             </w:r>
             <w:r>
               <w:rPr>
@@ -1255,7 +1255,7 @@
               <w:lang w:val="en-CA"/>
             </w:rPr>
           </w:pPr>
-          <w:hyperlink w:anchor="_Toc96338330" w:history="1">
+          <w:hyperlink w:anchor="_Toc96430505" w:history="1">
             <w:r>
               <w:rPr>
                 <w:rStyle w:val="Hyperlink"/>
@@ -1278,7 +1278,7 @@
               <w:rPr>
                 <w:webHidden/>
               </w:rPr>
-              <w:instrText xml:space="preserve"> PAGEREF _Toc96338330 \h </w:instrText>
+              <w:instrText xml:space="preserve"> PAGEREF _Toc96430505 \h </w:instrText>
             </w:r>
             <w:r>
               <w:rPr>
@@ -1315,7 +1315,7 @@
               <w:lang w:val="en-CA"/>
             </w:rPr>
           </w:pPr>
-          <w:hyperlink w:anchor="_Toc96338331" w:history="1">
+          <w:hyperlink w:anchor="_Toc96430506" w:history="1">
             <w:r>
               <w:rPr>
                 <w:rStyle w:val="Hyperlink"/>
@@ -1338,7 +1338,7 @@
               <w:rPr>
                 <w:webHidden/>
               </w:rPr>
-              <w:instrText xml:space="preserve"> PAGEREF _Toc96338331 \h </w:instrText>
+              <w:instrText xml:space="preserve"> PAGEREF _Toc96430506 \h </w:instrText>
             </w:r>
             <w:r>
               <w:rPr>
@@ -1375,7 +1375,7 @@
               <w:lang w:val="en-CA"/>
             </w:rPr>
           </w:pPr>
-          <w:hyperlink w:anchor="_Toc96338332" w:history="1">
+          <w:hyperlink w:anchor="_Toc96430507" w:history="1">
             <w:r>
               <w:rPr>
                 <w:rStyle w:val="Hyperlink"/>
@@ -1398,7 +1398,7 @@
               <w:rPr>
                 <w:webHidden/>
               </w:rPr>
-              <w:instrText xml:space="preserve"> PAGEREF _Toc96338332 \h </w:instrText>
+              <w:instrText xml:space="preserve"> PAGEREF _Toc96430507 \h </w:instrText>
             </w:r>
             <w:r>
               <w:rPr>
@@ -1435,7 +1435,7 @@
               <w:lang w:val="en-CA"/>
             </w:rPr>
           </w:pPr>
-          <w:hyperlink w:anchor="_Toc96338333" w:history="1">
+          <w:hyperlink w:anchor="_Toc96430508" w:history="1">
             <w:r>
               <w:rPr>
                 <w:rStyle w:val="Hyperlink"/>
@@ -1458,7 +1458,7 @@
               <w:rPr>
                 <w:webHidden/>
               </w:rPr>
-              <w:instrText xml:space="preserve"> PAGEREF _Toc96338333 \h </w:instrText>
+              <w:instrText xml:space="preserve"> PAGEREF _Toc96430508 \h </w:instrText>
             </w:r>
             <w:r>
               <w:rPr>
@@ -1495,7 +1495,7 @@
               <w:lang w:val="en-CA"/>
             </w:rPr>
           </w:pPr>
-          <w:hyperlink w:anchor="_Toc96338334" w:history="1">
+          <w:hyperlink w:anchor="_Toc96430509" w:history="1">
             <w:r>
               <w:rPr>
                 <w:rStyle w:val="Hyperlink"/>
@@ -1518,7 +1518,7 @@
               <w:rPr>
                 <w:webHidden/>
               </w:rPr>
-              <w:instrText xml:space="preserve"> PAGEREF _Toc96338334 \h </w:instrText>
+              <w:instrText xml:space="preserve"> PAGEREF _Toc96430509 \h </w:instrText>
             </w:r>
             <w:r>
               <w:rPr>
@@ -1555,7 +1555,7 @@
               <w:lang w:val="en-CA"/>
             </w:rPr>
           </w:pPr>
-          <w:hyperlink w:anchor="_Toc96338335" w:history="1">
+          <w:hyperlink w:anchor="_Toc96430510" w:history="1">
             <w:r>
               <w:rPr>
                 <w:rStyle w:val="Hyperlink"/>
@@ -1578,7 +1578,7 @@
               <w:rPr>
                 <w:webHidden/>
               </w:rPr>
-              <w:instrText xml:space="preserve"> PAGEREF _Toc96338335 \h </w:instrText>
+              <w:instrText xml:space="preserve"> PAGEREF _Toc96430510 \h </w:instrText>
             </w:r>
             <w:r>
               <w:rPr>
@@ -1615,7 +1615,7 @@
               <w:lang w:val="en-CA"/>
             </w:rPr>
           </w:pPr>
-          <w:hyperlink w:anchor="_Toc96338336" w:history="1">
+          <w:hyperlink w:anchor="_Toc96430511" w:history="1">
             <w:r>
               <w:rPr>
                 <w:rStyle w:val="Hyperlink"/>
@@ -1638,7 +1638,7 @@
               <w:rPr>
                 <w:webHidden/>
               </w:rPr>
-              <w:instrText xml:space="preserve"> PAGEREF _Toc96338336 \h </w:instrText>
+              <w:instrText xml:space="preserve"> PAGEREF _Toc96430511 \h </w:instrText>
             </w:r>
             <w:r>
               <w:rPr>
@@ -1675,7 +1675,7 @@
               <w:lang w:val="en-CA"/>
             </w:rPr>
           </w:pPr>
-          <w:hyperlink w:anchor="_Toc96338337" w:history="1">
+          <w:hyperlink w:anchor="_Toc96430512" w:history="1">
             <w:r>
               <w:rPr>
                 <w:rStyle w:val="Hyperlink"/>
@@ -1698,7 +1698,7 @@
               <w:rPr>
                 <w:webHidden/>
               </w:rPr>
-              <w:instrText xml:space="preserve"> PAGEREF _Toc96338337 \h </w:instrText>
+              <w:instrText xml:space="preserve"> PAGEREF _Toc96430512 \h </w:instrText>
             </w:r>
             <w:r>
               <w:rPr>
@@ -1735,7 +1735,7 @@
               <w:lang w:val="en-CA"/>
             </w:rPr>
           </w:pPr>
-          <w:hyperlink w:anchor="_Toc96338338" w:history="1">
+          <w:hyperlink w:anchor="_Toc96430513" w:history="1">
             <w:r>
               <w:rPr>
                 <w:rStyle w:val="Hyperlink"/>
@@ -1758,7 +1758,7 @@
               <w:rPr>
                 <w:webHidden/>
               </w:rPr>
-              <w:instrText xml:space="preserve"> PAGEREF _Toc96338338 \h </w:instrText>
+              <w:instrText xml:space="preserve"> PAGEREF _Toc96430513 \h </w:instrText>
             </w:r>
             <w:r>
               <w:rPr>
@@ -1795,7 +1795,7 @@
               <w:lang w:val="en-CA"/>
             </w:rPr>
           </w:pPr>
-          <w:hyperlink w:anchor="_Toc96338339" w:history="1">
+          <w:hyperlink w:anchor="_Toc96430514" w:history="1">
             <w:r>
               <w:rPr>
                 <w:rStyle w:val="Hyperlink"/>
@@ -1818,7 +1818,7 @@
               <w:rPr>
                 <w:webHidden/>
               </w:rPr>
-              <w:instrText xml:space="preserve"> PAGEREF _Toc96338339 \h </w:instrText>
+              <w:instrText xml:space="preserve"> PAGEREF _Toc96430514 \h </w:instrText>
             </w:r>
             <w:r>
               <w:rPr>
@@ -1855,7 +1855,7 @@
               <w:lang w:val="en-CA"/>
             </w:rPr>
           </w:pPr>
-          <w:hyperlink w:anchor="_Toc96338340" w:history="1">
+          <w:hyperlink w:anchor="_Toc96430515" w:history="1">
             <w:r>
               <w:rPr>
                 <w:rStyle w:val="Hyperlink"/>
@@ -1878,7 +1878,7 @@
               <w:rPr>
                 <w:webHidden/>
               </w:rPr>
-              <w:instrText xml:space="preserve"> PAGEREF _Toc96338340 \h </w:instrText>
+              <w:instrText xml:space="preserve"> PAGEREF _Toc96430515 \h </w:instrText>
             </w:r>
             <w:r>
               <w:rPr>
@@ -1915,7 +1915,7 @@
               <w:lang w:val="en-CA"/>
             </w:rPr>
           </w:pPr>
-          <w:hyperlink w:anchor="_Toc96338341" w:history="1">
+          <w:hyperlink w:anchor="_Toc96430516" w:history="1">
             <w:r>
               <w:rPr>
                 <w:rStyle w:val="Hyperlink"/>
@@ -1938,7 +1938,7 @@
               <w:rPr>
                 <w:webHidden/>
               </w:rPr>
-              <w:instrText xml:space="preserve"> PAGEREF _Toc96338341 \h </w:instrText>
+              <w:instrText xml:space="preserve"> PAGEREF _Toc96430516 \h </w:instrText>
             </w:r>
             <w:r>
               <w:rPr>
@@ -1975,7 +1975,7 @@
               <w:lang w:val="en-CA"/>
             </w:rPr>
           </w:pPr>
-          <w:hyperlink w:anchor="_Toc96338342" w:history="1">
+          <w:hyperlink w:anchor="_Toc96430517" w:history="1">
             <w:r>
               <w:rPr>
                 <w:rStyle w:val="Hyperlink"/>
@@ -1998,7 +1998,7 @@
               <w:rPr>
                 <w:webHidden/>
               </w:rPr>
-              <w:instrText xml:space="preserve"> PAGEREF _Toc96338342 \h </w:instrText>
+              <w:instrText xml:space="preserve"> PAGEREF _Toc96430517 \h </w:instrText>
             </w:r>
             <w:r>
               <w:rPr>
@@ -2035,7 +2035,7 @@
               <w:lang w:val="en-CA"/>
             </w:rPr>
           </w:pPr>
-          <w:hyperlink w:anchor="_Toc96338343" w:history="1">
+          <w:hyperlink w:anchor="_Toc96430518" w:history="1">
             <w:r>
               <w:rPr>
                 <w:rStyle w:val="Hyperlink"/>
@@ -2058,7 +2058,7 @@
               <w:rPr>
                 <w:webHidden/>
               </w:rPr>
-              <w:instrText xml:space="preserve"> PAGEREF _Toc96338343 \h </w:instrText>
+              <w:instrText xml:space="preserve"> PAGEREF _Toc96430518 \h </w:instrText>
             </w:r>
             <w:r>
               <w:rPr>
@@ -2095,7 +2095,7 @@
               <w:lang w:val="en-CA"/>
             </w:rPr>
           </w:pPr>
-          <w:hyperlink w:anchor="_Toc96338344" w:history="1">
+          <w:hyperlink w:anchor="_Toc96430519" w:history="1">
             <w:r>
               <w:rPr>
                 <w:rStyle w:val="Hyperlink"/>
@@ -2118,7 +2118,7 @@
               <w:rPr>
                 <w:webHidden/>
               </w:rPr>
-              <w:instrText xml:space="preserve"> PAGEREF _Toc96338344 \h </w:instrText>
+              <w:instrText xml:space="preserve"> PAGEREF _Toc96430519 \h </w:instrText>
             </w:r>
             <w:r>
               <w:rPr>
@@ -2155,7 +2155,7 @@
               <w:lang w:val="en-CA"/>
             </w:rPr>
           </w:pPr>
-          <w:hyperlink w:anchor="_Toc96338345" w:history="1">
+          <w:hyperlink w:anchor="_Toc96430520" w:history="1">
             <w:r>
               <w:rPr>
                 <w:rStyle w:val="Hyperlink"/>
@@ -2178,7 +2178,7 @@
               <w:rPr>
                 <w:webHidden/>
               </w:rPr>
-              <w:instrText xml:space="preserve"> PAGEREF _Toc96338345 \h </w:instrText>
+              <w:instrText xml:space="preserve"> PAGEREF _Toc96430520 \h </w:instrText>
             </w:r>
             <w:r>
               <w:rPr>
@@ -2215,7 +2215,7 @@
               <w:lang w:val="en-CA"/>
             </w:rPr>
           </w:pPr>
-          <w:hyperlink w:anchor="_Toc96338346" w:history="1">
+          <w:hyperlink w:anchor="_Toc96430521" w:history="1">
             <w:r>
               <w:rPr>
                 <w:rStyle w:val="Hyperlink"/>
@@ -2238,7 +2238,7 @@
               <w:rPr>
                 <w:webHidden/>
               </w:rPr>
-              <w:instrText xml:space="preserve"> PAGEREF _Toc96338346 \h </w:instrText>
+              <w:instrText xml:space="preserve"> PAGEREF _Toc96430521 \h </w:instrText>
             </w:r>
             <w:r>
               <w:rPr>
@@ -2275,7 +2275,7 @@
               <w:lang w:val="en-CA"/>
             </w:rPr>
           </w:pPr>
-          <w:hyperlink w:anchor="_Toc96338347" w:history="1">
+          <w:hyperlink w:anchor="_Toc96430522" w:history="1">
             <w:r>
               <w:rPr>
                 <w:rStyle w:val="Hyperlink"/>
@@ -2298,7 +2298,7 @@
               <w:rPr>
                 <w:webHidden/>
               </w:rPr>
-              <w:instrText xml:space="preserve"> PAGEREF _Toc96338347 \h </w:instrText>
+              <w:instrText xml:space="preserve"> PAGEREF _Toc96430522 \h </w:instrText>
             </w:r>
             <w:r>
               <w:rPr>
@@ -2335,7 +2335,7 @@
               <w:lang w:val="en-CA"/>
             </w:rPr>
           </w:pPr>
-          <w:hyperlink w:anchor="_Toc96338348" w:history="1">
+          <w:hyperlink w:anchor="_Toc96430523" w:history="1">
             <w:r>
               <w:rPr>
                 <w:rStyle w:val="Hyperlink"/>
@@ -2358,7 +2358,7 @@
               <w:rPr>
                 <w:webHidden/>
               </w:rPr>
-              <w:instrText xml:space="preserve"> PAGEREF _Toc96338348 \h </w:instrText>
+              <w:instrText xml:space="preserve"> PAGEREF _Toc96430523 \h </w:instrText>
             </w:r>
             <w:r>
               <w:rPr>
@@ -2395,7 +2395,7 @@
               <w:lang w:val="en-CA"/>
             </w:rPr>
           </w:pPr>
-          <w:hyperlink w:anchor="_Toc96338349" w:history="1">
+          <w:hyperlink w:anchor="_Toc96430524" w:history="1">
             <w:r>
               <w:rPr>
                 <w:rStyle w:val="Hyperlink"/>
@@ -2418,7 +2418,7 @@
               <w:rPr>
                 <w:webHidden/>
               </w:rPr>
-              <w:instrText xml:space="preserve"> PAGEREF _Toc96338349 \h </w:instrText>
+              <w:instrText xml:space="preserve"> PAGEREF _Toc96430524 \h </w:instrText>
             </w:r>
             <w:r>
               <w:rPr>
@@ -2455,7 +2455,7 @@
               <w:lang w:val="en-CA"/>
             </w:rPr>
           </w:pPr>
-          <w:hyperlink w:anchor="_Toc96338350" w:history="1">
+          <w:hyperlink w:anchor="_Toc96430525" w:history="1">
             <w:r>
               <w:rPr>
                 <w:rStyle w:val="Hyperlink"/>
@@ -2478,7 +2478,7 @@
               <w:rPr>
                 <w:webHidden/>
               </w:rPr>
-              <w:instrText xml:space="preserve"> PAGEREF _Toc96338350 \h </w:instrText>
+              <w:instrText xml:space="preserve"> PAGEREF _Toc96430525 \h </w:instrText>
             </w:r>
             <w:r>
               <w:rPr>
@@ -2515,7 +2515,7 @@
               <w:lang w:val="en-CA"/>
             </w:rPr>
           </w:pPr>
-          <w:hyperlink w:anchor="_Toc96338351" w:history="1">
+          <w:hyperlink w:anchor="_Toc96430526" w:history="1">
             <w:r>
               <w:rPr>
                 <w:rStyle w:val="Hyperlink"/>
@@ -2538,7 +2538,7 @@
               <w:rPr>
                 <w:webHidden/>
               </w:rPr>
-              <w:instrText xml:space="preserve"> PAGEREF _Toc96338351 \h </w:instrText>
+              <w:instrText xml:space="preserve"> PAGEREF _Toc96430526 \h </w:instrText>
             </w:r>
             <w:r>
               <w:rPr>
@@ -2575,7 +2575,7 @@
               <w:lang w:val="en-CA"/>
             </w:rPr>
           </w:pPr>
-          <w:hyperlink w:anchor="_Toc96338352" w:history="1">
+          <w:hyperlink w:anchor="_Toc96430527" w:history="1">
             <w:r>
               <w:rPr>
                 <w:rStyle w:val="Hyperlink"/>
@@ -2598,7 +2598,7 @@
               <w:rPr>
                 <w:webHidden/>
               </w:rPr>
-              <w:instrText xml:space="preserve"> PAGEREF _Toc96338352 \h </w:instrText>
+              <w:instrText xml:space="preserve"> PAGEREF _Toc96430527 \h </w:instrText>
             </w:r>
             <w:r>
               <w:rPr>
@@ -2635,7 +2635,7 @@
               <w:lang w:val="en-CA"/>
             </w:rPr>
           </w:pPr>
-          <w:hyperlink w:anchor="_Toc96338353" w:history="1">
+          <w:hyperlink w:anchor="_Toc96430528" w:history="1">
             <w:r>
               <w:rPr>
                 <w:rStyle w:val="Hyperlink"/>
@@ -2658,7 +2658,7 @@
               <w:rPr>
                 <w:webHidden/>
               </w:rPr>
-              <w:instrText xml:space="preserve"> PAGEREF _Toc96338353 \h </w:instrText>
+              <w:instrText xml:space="preserve"> PAGEREF _Toc96430528 \h </w:instrText>
             </w:r>
             <w:r>
               <w:rPr>
@@ -2695,7 +2695,7 @@
               <w:lang w:val="en-CA"/>
             </w:rPr>
           </w:pPr>
-          <w:hyperlink w:anchor="_Toc96338354" w:history="1">
+          <w:hyperlink w:anchor="_Toc96430529" w:history="1">
             <w:r>
               <w:rPr>
                 <w:rStyle w:val="Hyperlink"/>
@@ -2718,7 +2718,7 @@
               <w:rPr>
                 <w:webHidden/>
               </w:rPr>
-              <w:instrText xml:space="preserve"> PAGEREF _Toc96338354 \h </w:instrText>
+              <w:instrText xml:space="preserve"> PAGEREF _Toc96430529 \h </w:instrText>
             </w:r>
             <w:r>
               <w:rPr>
@@ -2755,7 +2755,7 @@
               <w:lang w:val="en-CA"/>
             </w:rPr>
           </w:pPr>
-          <w:hyperlink w:anchor="_Toc96338355" w:history="1">
+          <w:hyperlink w:anchor="_Toc96430530" w:history="1">
             <w:r>
               <w:rPr>
                 <w:rStyle w:val="Hyperlink"/>
@@ -2778,7 +2778,7 @@
               <w:rPr>
                 <w:webHidden/>
               </w:rPr>
-              <w:instrText xml:space="preserve"> PAGEREF _Toc96338355 \h </w:instrText>
+              <w:instrText xml:space="preserve"> PAGEREF _Toc96430530 \h </w:instrText>
             </w:r>
             <w:r>
               <w:rPr>
@@ -2815,7 +2815,7 @@
               <w:lang w:val="en-CA"/>
             </w:rPr>
           </w:pPr>
-          <w:hyperlink w:anchor="_Toc96338356" w:history="1">
+          <w:hyperlink w:anchor="_Toc96430531" w:history="1">
             <w:r>
               <w:rPr>
                 <w:rStyle w:val="Hyperlink"/>
@@ -2838,7 +2838,7 @@
               <w:rPr>
                 <w:webHidden/>
               </w:rPr>
-              <w:instrText xml:space="preserve"> PAGEREF _Toc96338356 \h </w:instrText>
+              <w:instrText xml:space="preserve"> PAGEREF _Toc96430531 \h </w:instrText>
             </w:r>
             <w:r>
               <w:rPr>
@@ -2875,7 +2875,7 @@
               <w:lang w:val="en-CA"/>
             </w:rPr>
           </w:pPr>
-          <w:hyperlink w:anchor="_Toc96338357" w:history="1">
+          <w:hyperlink w:anchor="_Toc96430532" w:history="1">
             <w:r>
               <w:rPr>
                 <w:rStyle w:val="Hyperlink"/>
@@ -2898,7 +2898,7 @@
               <w:rPr>
                 <w:webHidden/>
               </w:rPr>
-              <w:instrText xml:space="preserve"> PAGEREF _Toc96338357 \h </w:instrText>
+              <w:instrText xml:space="preserve"> PAGEREF _Toc96430532 \h </w:instrText>
             </w:r>
             <w:r>
               <w:rPr>
@@ -2935,7 +2935,7 @@
               <w:lang w:val="en-CA"/>
             </w:rPr>
           </w:pPr>
-          <w:hyperlink w:anchor="_Toc96338358" w:history="1">
+          <w:hyperlink w:anchor="_Toc96430533" w:history="1">
             <w:r>
               <w:rPr>
                 <w:rStyle w:val="Hyperlink"/>
@@ -2958,7 +2958,7 @@
               <w:rPr>
                 <w:webHidden/>
               </w:rPr>
-              <w:instrText xml:space="preserve"> PAGEREF _Toc96338358 \h </w:instrText>
+              <w:instrText xml:space="preserve"> PAGEREF _Toc96430533 \h </w:instrText>
             </w:r>
             <w:r>
               <w:rPr>
@@ -2995,7 +2995,7 @@
               <w:lang w:val="en-CA"/>
             </w:rPr>
           </w:pPr>
-          <w:hyperlink w:anchor="_Toc96338359" w:history="1">
+          <w:hyperlink w:anchor="_Toc96430534" w:history="1">
             <w:r>
               <w:rPr>
                 <w:rStyle w:val="Hyperlink"/>
@@ -3018,7 +3018,7 @@
               <w:rPr>
                 <w:webHidden/>
               </w:rPr>
-              <w:instrText xml:space="preserve"> PAGEREF _Toc96338359 \h </w:instrText>
+              <w:instrText xml:space="preserve"> PAGEREF _Toc96430534 \h </w:instrText>
             </w:r>
             <w:r>
               <w:rPr>
@@ -3055,7 +3055,7 @@
               <w:lang w:val="en-CA"/>
             </w:rPr>
           </w:pPr>
-          <w:hyperlink w:anchor="_Toc96338360" w:history="1">
+          <w:hyperlink w:anchor="_Toc96430535" w:history="1">
             <w:r>
               <w:rPr>
                 <w:rStyle w:val="Hyperlink"/>
@@ -3078,7 +3078,7 @@
               <w:rPr>
                 <w:webHidden/>
               </w:rPr>
-              <w:instrText xml:space="preserve"> PAGEREF _Toc96338360 \h </w:instrText>
+              <w:instrText xml:space="preserve"> PAGEREF _Toc96430535 \h </w:instrText>
             </w:r>
             <w:r>
               <w:rPr>
@@ -3115,7 +3115,7 @@
               <w:lang w:val="en-CA"/>
             </w:rPr>
           </w:pPr>
-          <w:hyperlink w:anchor="_Toc96338361" w:history="1">
+          <w:hyperlink w:anchor="_Toc96430536" w:history="1">
             <w:r>
               <w:rPr>
                 <w:rStyle w:val="Hyperlink"/>
@@ -3138,7 +3138,7 @@
               <w:rPr>
                 <w:webHidden/>
               </w:rPr>
-              <w:instrText xml:space="preserve"> PAGEREF _Toc96338361 \h </w:instrText>
+              <w:instrText xml:space="preserve"> PAGEREF _Toc96430536 \h </w:instrText>
             </w:r>
             <w:r>
               <w:rPr>
@@ -3175,7 +3175,7 @@
               <w:lang w:val="en-CA"/>
             </w:rPr>
           </w:pPr>
-          <w:hyperlink w:anchor="_Toc96338362" w:history="1">
+          <w:hyperlink w:anchor="_Toc96430537" w:history="1">
             <w:r>
               <w:rPr>
                 <w:rStyle w:val="Hyperlink"/>
@@ -3198,7 +3198,7 @@
               <w:rPr>
                 <w:webHidden/>
               </w:rPr>
-              <w:instrText xml:space="preserve"> PAGEREF _Toc96338362 \h </w:instrText>
+              <w:instrText xml:space="preserve"> PAGEREF _Toc96430537 \h </w:instrText>
             </w:r>
             <w:r>
               <w:rPr>
@@ -3235,7 +3235,7 @@
               <w:lang w:val="en-CA"/>
             </w:rPr>
           </w:pPr>
-          <w:hyperlink w:anchor="_Toc96338363" w:history="1">
+          <w:hyperlink w:anchor="_Toc96430538" w:history="1">
             <w:r>
               <w:rPr>
                 <w:rStyle w:val="Hyperlink"/>
@@ -3258,7 +3258,7 @@
               <w:rPr>
                 <w:webHidden/>
               </w:rPr>
-              <w:instrText xml:space="preserve"> PAGEREF _Toc96338363 \h </w:instrText>
+              <w:instrText xml:space="preserve"> PAGEREF _Toc96430538 \h </w:instrText>
             </w:r>
             <w:r>
               <w:rPr>
@@ -3295,7 +3295,7 @@
               <w:lang w:val="en-CA"/>
             </w:rPr>
           </w:pPr>
-          <w:hyperlink w:anchor="_Toc96338364" w:history="1">
+          <w:hyperlink w:anchor="_Toc96430539" w:history="1">
             <w:r>
               <w:rPr>
                 <w:rStyle w:val="Hyperlink"/>
@@ -3318,7 +3318,7 @@
               <w:rPr>
                 <w:webHidden/>
               </w:rPr>
-              <w:instrText xml:space="preserve"> PAGEREF _Toc96338364 \h </w:instrText>
+              <w:instrText xml:space="preserve"> PAGEREF _Toc96430539 \h </w:instrText>
             </w:r>
             <w:r>
               <w:rPr>
@@ -3355,7 +3355,7 @@
               <w:lang w:val="en-CA"/>
             </w:rPr>
           </w:pPr>
-          <w:hyperlink w:anchor="_Toc96338365" w:history="1">
+          <w:hyperlink w:anchor="_Toc96430540" w:history="1">
             <w:r>
               <w:rPr>
                 <w:rStyle w:val="Hyperlink"/>
@@ -3378,7 +3378,7 @@
               <w:rPr>
                 <w:webHidden/>
               </w:rPr>
-              <w:instrText xml:space="preserve"> PAGEREF _Toc96338365 \h </w:instrText>
+              <w:instrText xml:space="preserve"> PAGEREF _Toc96430540 \h </w:instrText>
             </w:r>
             <w:r>
               <w:rPr>
@@ -3415,7 +3415,7 @@
               <w:lang w:val="en-CA"/>
             </w:rPr>
           </w:pPr>
-          <w:hyperlink w:anchor="_Toc96338366" w:history="1">
+          <w:hyperlink w:anchor="_Toc96430541" w:history="1">
             <w:r>
               <w:rPr>
                 <w:rStyle w:val="Hyperlink"/>
@@ -3438,7 +3438,7 @@
               <w:rPr>
                 <w:webHidden/>
               </w:rPr>
-              <w:instrText xml:space="preserve"> PAGEREF _Toc96338366 \h </w:instrText>
+              <w:instrText xml:space="preserve"> PAGEREF _Toc96430541 \h </w:instrText>
             </w:r>
             <w:r>
               <w:rPr>
@@ -3475,7 +3475,7 @@
               <w:lang w:val="en-CA"/>
             </w:rPr>
           </w:pPr>
-          <w:hyperlink w:anchor="_Toc96338367" w:history="1">
+          <w:hyperlink w:anchor="_Toc96430542" w:history="1">
             <w:r>
               <w:rPr>
                 <w:rStyle w:val="Hyperlink"/>
@@ -3498,7 +3498,7 @@
               <w:rPr>
                 <w:webHidden/>
               </w:rPr>
-              <w:instrText xml:space="preserve"> PAGEREF _Toc96338367 \h </w:instrText>
+              <w:instrText xml:space="preserve"> PAGEREF _Toc96430542 \h </w:instrText>
             </w:r>
             <w:r>
               <w:rPr>
@@ -3535,7 +3535,7 @@
               <w:lang w:val="en-CA"/>
             </w:rPr>
           </w:pPr>
-          <w:hyperlink w:anchor="_Toc96338368" w:history="1">
+          <w:hyperlink w:anchor="_Toc96430543" w:history="1">
             <w:r>
               <w:rPr>
                 <w:rStyle w:val="Hyperlink"/>
@@ -3558,7 +3558,7 @@
               <w:rPr>
                 <w:webHidden/>
               </w:rPr>
-              <w:instrText xml:space="preserve"> PAGEREF _Toc96338368 \h </w:instrText>
+              <w:instrText xml:space="preserve"> PAGEREF _Toc96430543 \h </w:instrText>
             </w:r>
             <w:r>
               <w:rPr>
@@ -3595,7 +3595,7 @@
               <w:lang w:val="en-CA"/>
             </w:rPr>
           </w:pPr>
-          <w:hyperlink w:anchor="_Toc96338369" w:history="1">
+          <w:hyperlink w:anchor="_Toc96430544" w:history="1">
             <w:r>
               <w:rPr>
                 <w:rStyle w:val="Hyperlink"/>
@@ -3618,7 +3618,7 @@
               <w:rPr>
                 <w:webHidden/>
               </w:rPr>
-              <w:instrText xml:space="preserve"> PAGEREF _Toc96338369 \h </w:instrText>
+              <w:instrText xml:space="preserve"> PAGEREF _Toc96430544 \h </w:instrText>
             </w:r>
             <w:r>
               <w:rPr>
@@ -3655,7 +3655,7 @@
               <w:lang w:val="en-CA"/>
             </w:rPr>
           </w:pPr>
-          <w:hyperlink w:anchor="_Toc96338370" w:history="1">
+          <w:hyperlink w:anchor="_Toc96430545" w:history="1">
             <w:r>
               <w:rPr>
                 <w:rStyle w:val="Hyperlink"/>
@@ -3678,7 +3678,7 @@
               <w:rPr>
                 <w:webHidden/>
               </w:rPr>
-              <w:instrText xml:space="preserve"> PAGEREF _Toc96338370 \h </w:instrText>
+              <w:instrText xml:space="preserve"> PAGEREF _Toc96430545 \h </w:instrText>
             </w:r>
             <w:r>
               <w:rPr>
@@ -3715,7 +3715,7 @@
               <w:lang w:val="en-CA"/>
             </w:rPr>
           </w:pPr>
-          <w:hyperlink w:anchor="_Toc96338371" w:history="1">
+          <w:hyperlink w:anchor="_Toc96430546" w:history="1">
             <w:r>
               <w:rPr>
                 <w:rStyle w:val="Hyperlink"/>
@@ -3738,7 +3738,7 @@
               <w:rPr>
                 <w:webHidden/>
               </w:rPr>
-              <w:instrText xml:space="preserve"> PAGEREF _Toc96338371 \h </w:instrText>
+              <w:instrText xml:space="preserve"> PAGEREF _Toc96430546 \h </w:instrText>
             </w:r>
             <w:r>
               <w:rPr>
@@ -3775,7 +3775,7 @@
               <w:lang w:val="en-CA"/>
             </w:rPr>
           </w:pPr>
-          <w:hyperlink w:anchor="_Toc96338372" w:history="1">
+          <w:hyperlink w:anchor="_Toc96430547" w:history="1">
             <w:r>
               <w:rPr>
                 <w:rStyle w:val="Hyperlink"/>
@@ -3798,7 +3798,7 @@
               <w:rPr>
                 <w:webHidden/>
               </w:rPr>
-              <w:instrText xml:space="preserve"> PAGEREF _Toc96338372 \h </w:instrText>
+              <w:instrText xml:space="preserve"> PAGEREF _Toc96430547 \h </w:instrText>
             </w:r>
             <w:r>
               <w:rPr>
@@ -3835,7 +3835,7 @@
               <w:lang w:val="en-CA"/>
             </w:rPr>
           </w:pPr>
-          <w:hyperlink w:anchor="_Toc96338373" w:history="1">
+          <w:hyperlink w:anchor="_Toc96430548" w:history="1">
             <w:r>
               <w:rPr>
                 <w:rStyle w:val="Hyperlink"/>
@@ -3858,7 +3858,7 @@
               <w:rPr>
                 <w:webHidden/>
               </w:rPr>
-              <w:instrText xml:space="preserve"> PAGEREF _Toc96338373 \h </w:instrText>
+              <w:instrText xml:space="preserve"> PAGEREF _Toc96430548 \h </w:instrText>
             </w:r>
             <w:r>
               <w:rPr>
@@ -3895,7 +3895,7 @@
               <w:lang w:val="en-CA"/>
             </w:rPr>
           </w:pPr>
-          <w:hyperlink w:anchor="_Toc96338374" w:history="1">
+          <w:hyperlink w:anchor="_Toc96430549" w:history="1">
             <w:r>
               <w:rPr>
                 <w:rStyle w:val="Hyperlink"/>
@@ -3918,7 +3918,7 @@
               <w:rPr>
                 <w:webHidden/>
               </w:rPr>
-              <w:instrText xml:space="preserve"> PAGEREF _Toc96338374 \h </w:instrText>
+              <w:instrText xml:space="preserve"> PAGEREF _Toc96430549 \h </w:instrText>
             </w:r>
             <w:r>
               <w:rPr>
@@ -3955,7 +3955,7 @@
               <w:lang w:val="en-CA"/>
             </w:rPr>
           </w:pPr>
-          <w:hyperlink w:anchor="_Toc96338375" w:history="1">
+          <w:hyperlink w:anchor="_Toc96430550" w:history="1">
             <w:r>
               <w:rPr>
                 <w:rStyle w:val="Hyperlink"/>
@@ -3978,7 +3978,7 @@
               <w:rPr>
                 <w:webHidden/>
               </w:rPr>
-              <w:instrText xml:space="preserve"> PAGEREF _Toc96338375 \h </w:instrText>
+              <w:instrText xml:space="preserve"> PAGEREF _Toc96430550 \h </w:instrText>
             </w:r>
             <w:r>
               <w:rPr>
@@ -4015,7 +4015,7 @@
               <w:lang w:val="en-CA"/>
             </w:rPr>
           </w:pPr>
-          <w:hyperlink w:anchor="_Toc96338376" w:history="1">
+          <w:hyperlink w:anchor="_Toc96430551" w:history="1">
             <w:r>
               <w:rPr>
                 <w:rStyle w:val="Hyperlink"/>
@@ -4038,7 +4038,7 @@
               <w:rPr>
                 <w:webHidden/>
               </w:rPr>
-              <w:instrText xml:space="preserve"> PAGEREF _Toc96338376 \h </w:instrText>
+              <w:instrText xml:space="preserve"> PAGEREF _Toc96430551 \h </w:instrText>
             </w:r>
             <w:r>
               <w:rPr>
@@ -4075,7 +4075,7 @@
               <w:lang w:val="en-CA"/>
             </w:rPr>
           </w:pPr>
-          <w:hyperlink w:anchor="_Toc96338377" w:history="1">
+          <w:hyperlink w:anchor="_Toc96430552" w:history="1">
             <w:r>
               <w:rPr>
                 <w:rStyle w:val="Hyperlink"/>
@@ -4098,7 +4098,7 @@
               <w:rPr>
                 <w:webHidden/>
               </w:rPr>
-              <w:instrText xml:space="preserve"> PAGEREF _Toc96338377 \h </w:instrText>
+              <w:instrText xml:space="preserve"> PAGEREF _Toc96430552 \h </w:instrText>
             </w:r>
             <w:r>
               <w:rPr>
@@ -4135,7 +4135,7 @@
               <w:lang w:val="en-CA"/>
             </w:rPr>
           </w:pPr>
-          <w:hyperlink w:anchor="_Toc96338378" w:history="1">
+          <w:hyperlink w:anchor="_Toc96430553" w:history="1">
             <w:r>
               <w:rPr>
                 <w:rStyle w:val="Hyperlink"/>
@@ -4158,7 +4158,7 @@
               <w:rPr>
                 <w:webHidden/>
               </w:rPr>
-              <w:instrText xml:space="preserve"> PAGEREF _Toc96338378 \h </w:instrText>
+              <w:instrText xml:space="preserve"> PAGEREF _Toc96430553 \h </w:instrText>
             </w:r>
             <w:r>
               <w:rPr>
@@ -4195,7 +4195,7 @@
               <w:lang w:val="en-CA"/>
             </w:rPr>
           </w:pPr>
-          <w:hyperlink w:anchor="_Toc96338379" w:history="1">
+          <w:hyperlink w:anchor="_Toc96430554" w:history="1">
             <w:r>
               <w:rPr>
                 <w:rStyle w:val="Hyperlink"/>
@@ -4218,7 +4218,7 @@
               <w:rPr>
                 <w:webHidden/>
               </w:rPr>
-              <w:instrText xml:space="preserve"> PAGEREF _Toc96338379 \h </w:instrText>
+              <w:instrText xml:space="preserve"> PAGEREF _Toc96430554 \h </w:instrText>
             </w:r>
             <w:r>
               <w:rPr>
@@ -4255,7 +4255,7 @@
               <w:lang w:val="en-CA"/>
             </w:rPr>
           </w:pPr>
-          <w:hyperlink w:anchor="_Toc96338380" w:history="1">
+          <w:hyperlink w:anchor="_Toc96430555" w:history="1">
             <w:r>
               <w:rPr>
                 <w:rStyle w:val="Hyperlink"/>
@@ -4278,7 +4278,7 @@
               <w:rPr>
                 <w:webHidden/>
               </w:rPr>
-              <w:instrText xml:space="preserve"> PAGEREF _Toc96338380 \h </w:instrText>
+              <w:instrText xml:space="preserve"> PAGEREF _Toc96430555 \h </w:instrText>
             </w:r>
             <w:r>
               <w:rPr>
@@ -4315,7 +4315,7 @@
               <w:lang w:val="en-CA"/>
             </w:rPr>
           </w:pPr>
-          <w:hyperlink w:anchor="_Toc96338381" w:history="1">
+          <w:hyperlink w:anchor="_Toc96430556" w:history="1">
             <w:r>
               <w:rPr>
                 <w:rStyle w:val="Hyperlink"/>
@@ -4338,7 +4338,7 @@
               <w:rPr>
                 <w:webHidden/>
               </w:rPr>
-              <w:instrText xml:space="preserve"> PAGEREF _Toc96338381 \h </w:instrText>
+              <w:instrText xml:space="preserve"> PAGEREF _Toc96430556 \h </w:instrText>
             </w:r>
             <w:r>
               <w:rPr>
@@ -4375,7 +4375,7 @@
               <w:lang w:val="en-CA"/>
             </w:rPr>
           </w:pPr>
-          <w:hyperlink w:anchor="_Toc96338382" w:history="1">
+          <w:hyperlink w:anchor="_Toc96430557" w:history="1">
             <w:r>
               <w:rPr>
                 <w:rStyle w:val="Hyperlink"/>
@@ -4398,7 +4398,7 @@
               <w:rPr>
                 <w:webHidden/>
               </w:rPr>
-              <w:instrText xml:space="preserve"> PAGEREF _Toc96338382 \h </w:instrText>
+              <w:instrText xml:space="preserve"> PAGEREF _Toc96430557 \h </w:instrText>
             </w:r>
             <w:r>
               <w:rPr>
@@ -4435,7 +4435,7 @@
               <w:lang w:val="en-CA"/>
             </w:rPr>
           </w:pPr>
-          <w:hyperlink w:anchor="_Toc96338383" w:history="1">
+          <w:hyperlink w:anchor="_Toc96430558" w:history="1">
             <w:r>
               <w:rPr>
                 <w:rStyle w:val="Hyperlink"/>
@@ -4458,7 +4458,7 @@
               <w:rPr>
                 <w:webHidden/>
               </w:rPr>
-              <w:instrText xml:space="preserve"> PAGEREF _Toc96338383 \h </w:instrText>
+              <w:instrText xml:space="preserve"> PAGEREF _Toc96430558 \h </w:instrText>
             </w:r>
             <w:r>
               <w:rPr>
@@ -4495,7 +4495,7 @@
               <w:lang w:val="en-CA"/>
             </w:rPr>
           </w:pPr>
-          <w:hyperlink w:anchor="_Toc96338384" w:history="1">
+          <w:hyperlink w:anchor="_Toc96430559" w:history="1">
             <w:r>
               <w:rPr>
                 <w:rStyle w:val="Hyperlink"/>
@@ -4518,7 +4518,7 @@
               <w:rPr>
                 <w:webHidden/>
               </w:rPr>
-              <w:instrText xml:space="preserve"> PAGEREF _Toc96338384 \h </w:instrText>
+              <w:instrText xml:space="preserve"> PAGEREF _Toc96430559 \h </w:instrText>
             </w:r>
             <w:r>
               <w:rPr>
@@ -4555,7 +4555,7 @@
               <w:lang w:val="en-CA"/>
             </w:rPr>
           </w:pPr>
-          <w:hyperlink w:anchor="_Toc96338385" w:history="1">
+          <w:hyperlink w:anchor="_Toc96430560" w:history="1">
             <w:r>
               <w:rPr>
                 <w:rStyle w:val="Hyperlink"/>
@@ -4578,7 +4578,7 @@
               <w:rPr>
                 <w:webHidden/>
               </w:rPr>
-              <w:instrText xml:space="preserve"> PAGEREF _Toc96338385 \h </w:instrText>
+              <w:instrText xml:space="preserve"> PAGEREF _Toc96430560 \h </w:instrText>
             </w:r>
             <w:r>
               <w:rPr>
@@ -4615,7 +4615,7 @@
               <w:lang w:val="en-CA"/>
             </w:rPr>
           </w:pPr>
-          <w:hyperlink w:anchor="_Toc96338386" w:history="1">
+          <w:hyperlink w:anchor="_Toc96430561" w:history="1">
             <w:r>
               <w:rPr>
                 <w:rStyle w:val="Hyperlink"/>
@@ -4638,7 +4638,7 @@
               <w:rPr>
                 <w:webHidden/>
               </w:rPr>
-              <w:instrText xml:space="preserve"> PAGEREF _Toc96338386 \h </w:instrText>
+              <w:instrText xml:space="preserve"> PAGEREF _Toc96430561 \h </w:instrText>
             </w:r>
             <w:r>
               <w:rPr>
@@ -4675,7 +4675,7 @@
               <w:lang w:val="en-CA"/>
             </w:rPr>
           </w:pPr>
-          <w:hyperlink w:anchor="_Toc96338387" w:history="1">
+          <w:hyperlink w:anchor="_Toc96430562" w:history="1">
             <w:r>
               <w:rPr>
                 <w:rStyle w:val="Hyperlink"/>
@@ -4698,7 +4698,7 @@
               <w:rPr>
                 <w:webHidden/>
               </w:rPr>
-              <w:instrText xml:space="preserve"> PAGEREF _Toc96338387 \h </w:instrText>
+              <w:instrText xml:space="preserve"> PAGEREF _Toc96430562 \h </w:instrText>
             </w:r>
             <w:r>
               <w:rPr>
@@ -4735,7 +4735,7 @@
               <w:lang w:val="en-CA"/>
             </w:rPr>
           </w:pPr>
-          <w:hyperlink w:anchor="_Toc96338388" w:history="1">
+          <w:hyperlink w:anchor="_Toc96430563" w:history="1">
             <w:r>
               <w:rPr>
                 <w:rStyle w:val="Hyperlink"/>
@@ -4758,7 +4758,7 @@
               <w:rPr>
                 <w:webHidden/>
               </w:rPr>
-              <w:instrText xml:space="preserve"> PAGEREF _Toc96338388 \h </w:instrText>
+              <w:instrText xml:space="preserve"> PAGEREF _Toc96430563 \h </w:instrText>
             </w:r>
             <w:r>
               <w:rPr>
@@ -4795,7 +4795,7 @@
               <w:lang w:val="en-CA"/>
             </w:rPr>
           </w:pPr>
-          <w:hyperlink w:anchor="_Toc96338389" w:history="1">
+          <w:hyperlink w:anchor="_Toc96430564" w:history="1">
             <w:r>
               <w:rPr>
                 <w:rStyle w:val="Hyperlink"/>
@@ -4818,7 +4818,7 @@
               <w:rPr>
                 <w:webHidden/>
               </w:rPr>
-              <w:instrText xml:space="preserve"> PAGEREF _Toc96338389 \h </w:instrText>
+              <w:instrText xml:space="preserve"> PAGEREF _Toc96430564 \h </w:instrText>
             </w:r>
             <w:r>
               <w:rPr>
@@ -4855,7 +4855,7 @@
               <w:lang w:val="en-CA"/>
             </w:rPr>
           </w:pPr>
-          <w:hyperlink w:anchor="_Toc96338390" w:history="1">
+          <w:hyperlink w:anchor="_Toc96430565" w:history="1">
             <w:r>
               <w:rPr>
                 <w:rStyle w:val="Hyperlink"/>
@@ -4878,7 +4878,7 @@
               <w:rPr>
                 <w:webHidden/>
               </w:rPr>
-              <w:instrText xml:space="preserve"> PAGEREF _Toc96338390 \h </w:instrText>
+              <w:instrText xml:space="preserve"> PAGEREF _Toc96430565 \h </w:instrText>
             </w:r>
             <w:r>
               <w:rPr>
@@ -4915,7 +4915,7 @@
               <w:lang w:val="en-CA"/>
             </w:rPr>
           </w:pPr>
-          <w:hyperlink w:anchor="_Toc96338391" w:history="1">
+          <w:hyperlink w:anchor="_Toc96430566" w:history="1">
             <w:r>
               <w:rPr>
                 <w:rStyle w:val="Hyperlink"/>
@@ -4938,7 +4938,7 @@
               <w:rPr>
                 <w:webHidden/>
               </w:rPr>
-              <w:instrText xml:space="preserve"> PAGEREF _Toc96338391 \h </w:instrText>
+              <w:instrText xml:space="preserve"> PAGEREF _Toc96430566 \h </w:instrText>
             </w:r>
             <w:r>
               <w:rPr>
@@ -4975,7 +4975,7 @@
               <w:lang w:val="en-CA"/>
             </w:rPr>
           </w:pPr>
-          <w:hyperlink w:anchor="_Toc96338392" w:history="1">
+          <w:hyperlink w:anchor="_Toc96430567" w:history="1">
             <w:r>
               <w:rPr>
                 <w:rStyle w:val="Hyperlink"/>
@@ -4998,7 +4998,7 @@
               <w:rPr>
                 <w:webHidden/>
               </w:rPr>
-              <w:instrText xml:space="preserve"> PAGEREF _Toc96338392 \h </w:instrText>
+              <w:instrText xml:space="preserve"> PAGEREF _Toc96430567 \h </w:instrText>
             </w:r>
             <w:r>
               <w:rPr>
@@ -5035,7 +5035,7 @@
               <w:lang w:val="en-CA"/>
             </w:rPr>
           </w:pPr>
-          <w:hyperlink w:anchor="_Toc96338393" w:history="1">
+          <w:hyperlink w:anchor="_Toc96430568" w:history="1">
             <w:r>
               <w:rPr>
                 <w:rStyle w:val="Hyperlink"/>
@@ -5058,7 +5058,7 @@
               <w:rPr>
                 <w:webHidden/>
               </w:rPr>
-              <w:instrText xml:space="preserve"> PAGEREF _Toc96338393 \h </w:instrText>
+              <w:instrText xml:space="preserve"> PAGEREF _Toc96430568 \h </w:instrText>
             </w:r>
             <w:r>
               <w:rPr>
@@ -5095,7 +5095,7 @@
               <w:lang w:val="en-CA"/>
             </w:rPr>
           </w:pPr>
-          <w:hyperlink w:anchor="_Toc96338394" w:history="1">
+          <w:hyperlink w:anchor="_Toc96430569" w:history="1">
             <w:r>
               <w:rPr>
                 <w:rStyle w:val="Hyperlink"/>
@@ -5118,7 +5118,7 @@
               <w:rPr>
                 <w:webHidden/>
               </w:rPr>
-              <w:instrText xml:space="preserve"> PAGEREF _Toc96338394 \h </w:instrText>
+              <w:instrText xml:space="preserve"> PAGEREF _Toc96430569 \h </w:instrText>
             </w:r>
             <w:r>
               <w:rPr>
@@ -5155,7 +5155,7 @@
               <w:lang w:val="en-CA"/>
             </w:rPr>
           </w:pPr>
-          <w:hyperlink w:anchor="_Toc96338395" w:history="1">
+          <w:hyperlink w:anchor="_Toc96430570" w:history="1">
             <w:r>
               <w:rPr>
                 <w:rStyle w:val="Hyperlink"/>
@@ -5178,7 +5178,7 @@
               <w:rPr>
                 <w:webHidden/>
               </w:rPr>
-              <w:instrText xml:space="preserve"> PAGEREF _Toc96338395 \h </w:instrText>
+              <w:instrText xml:space="preserve"> PAGEREF _Toc96430570 \h </w:instrText>
             </w:r>
             <w:r>
               <w:rPr>
@@ -5215,7 +5215,7 @@
               <w:lang w:val="en-CA"/>
             </w:rPr>
           </w:pPr>
-          <w:hyperlink w:anchor="_Toc96338396" w:history="1">
+          <w:hyperlink w:anchor="_Toc96430571" w:history="1">
             <w:r>
               <w:rPr>
                 <w:rStyle w:val="Hyperlink"/>
@@ -5238,7 +5238,7 @@
               <w:rPr>
                 <w:webHidden/>
               </w:rPr>
-              <w:instrText xml:space="preserve"> PAGEREF _Toc96338396 \h </w:instrText>
+              <w:instrText xml:space="preserve"> PAGEREF _Toc96430571 \h </w:instrText>
             </w:r>
             <w:r>
               <w:rPr>
@@ -5275,7 +5275,7 @@
               <w:lang w:val="en-CA"/>
             </w:rPr>
           </w:pPr>
-          <w:hyperlink w:anchor="_Toc96338397" w:history="1">
+          <w:hyperlink w:anchor="_Toc96430572" w:history="1">
             <w:r>
               <w:rPr>
                 <w:rStyle w:val="Hyperlink"/>
@@ -5298,7 +5298,7 @@
               <w:rPr>
                 <w:webHidden/>
               </w:rPr>
-              <w:instrText xml:space="preserve"> PAGEREF _Toc96338397 \h </w:instrText>
+              <w:instrText xml:space="preserve"> PAGEREF _Toc96430572 \h </w:instrText>
             </w:r>
             <w:r>
               <w:rPr>
@@ -5335,7 +5335,7 @@
               <w:lang w:val="en-CA"/>
             </w:rPr>
           </w:pPr>
-          <w:hyperlink w:anchor="_Toc96338398" w:history="1">
+          <w:hyperlink w:anchor="_Toc96430573" w:history="1">
             <w:r>
               <w:rPr>
                 <w:rStyle w:val="Hyperlink"/>
@@ -5358,7 +5358,7 @@
               <w:rPr>
                 <w:webHidden/>
               </w:rPr>
-              <w:instrText xml:space="preserve"> PAGEREF _Toc96338398 \h </w:instrText>
+              <w:instrText xml:space="preserve"> PAGEREF _Toc96430573 \h </w:instrText>
             </w:r>
             <w:r>
               <w:rPr>
@@ -5395,7 +5395,7 @@
               <w:lang w:val="en-CA"/>
             </w:rPr>
           </w:pPr>
-          <w:hyperlink w:anchor="_Toc96338399" w:history="1">
+          <w:hyperlink w:anchor="_Toc96430574" w:history="1">
             <w:r>
               <w:rPr>
                 <w:rStyle w:val="Hyperlink"/>
@@ -5418,7 +5418,7 @@
               <w:rPr>
                 <w:webHidden/>
               </w:rPr>
-              <w:instrText xml:space="preserve"> PAGEREF _Toc96338399 \h </w:instrText>
+              <w:instrText xml:space="preserve"> PAGEREF _Toc96430574 \h </w:instrText>
             </w:r>
             <w:r>
               <w:rPr>
@@ -5455,7 +5455,7 @@
               <w:lang w:val="en-CA"/>
             </w:rPr>
           </w:pPr>
-          <w:hyperlink w:anchor="_Toc96338400" w:history="1">
+          <w:hyperlink w:anchor="_Toc96430575" w:history="1">
             <w:r>
               <w:rPr>
                 <w:rStyle w:val="Hyperlink"/>
@@ -5478,7 +5478,7 @@
               <w:rPr>
                 <w:webHidden/>
               </w:rPr>
-              <w:instrText xml:space="preserve"> PAGEREF _Toc96338400 \h </w:instrText>
+              <w:instrText xml:space="preserve"> PAGEREF _Toc96430575 \h </w:instrText>
             </w:r>
             <w:r>
               <w:rPr>
@@ -5515,7 +5515,7 @@
               <w:lang w:val="en-CA"/>
             </w:rPr>
           </w:pPr>
-          <w:hyperlink w:anchor="_Toc96338401" w:history="1">
+          <w:hyperlink w:anchor="_Toc96430576" w:history="1">
             <w:r>
               <w:rPr>
                 <w:rStyle w:val="Hyperlink"/>
@@ -5538,7 +5538,7 @@
               <w:rPr>
                 <w:webHidden/>
               </w:rPr>
-              <w:instrText xml:space="preserve"> PAGEREF _Toc96338401 \h </w:instrText>
+              <w:instrText xml:space="preserve"> PAGEREF _Toc96430576 \h </w:instrText>
             </w:r>
             <w:r>
               <w:rPr>
@@ -5575,7 +5575,7 @@
               <w:lang w:val="en-CA"/>
             </w:rPr>
           </w:pPr>
-          <w:hyperlink w:anchor="_Toc96338402" w:history="1">
+          <w:hyperlink w:anchor="_Toc96430577" w:history="1">
             <w:r>
               <w:rPr>
                 <w:rStyle w:val="Hyperlink"/>
@@ -5598,7 +5598,7 @@
               <w:rPr>
                 <w:webHidden/>
               </w:rPr>
-              <w:instrText xml:space="preserve"> PAGEREF _Toc96338402 \h </w:instrText>
+              <w:instrText xml:space="preserve"> PAGEREF _Toc96430577 \h </w:instrText>
             </w:r>
             <w:r>
               <w:rPr>
@@ -5635,7 +5635,7 @@
               <w:lang w:val="en-CA"/>
             </w:rPr>
           </w:pPr>
-          <w:hyperlink w:anchor="_Toc96338403" w:history="1">
+          <w:hyperlink w:anchor="_Toc96430578" w:history="1">
             <w:r>
               <w:rPr>
                 <w:rStyle w:val="Hyperlink"/>
@@ -5658,7 +5658,7 @@
               <w:rPr>
                 <w:webHidden/>
               </w:rPr>
-              <w:instrText xml:space="preserve"> PAGEREF _Toc96338403 \h </w:instrText>
+              <w:instrText xml:space="preserve"> PAGEREF _Toc96430578 \h </w:instrText>
             </w:r>
             <w:r>
               <w:rPr>
@@ -5695,7 +5695,7 @@
               <w:lang w:val="en-CA"/>
             </w:rPr>
           </w:pPr>
-          <w:hyperlink w:anchor="_Toc96338404" w:history="1">
+          <w:hyperlink w:anchor="_Toc96430579" w:history="1">
             <w:r>
               <w:rPr>
                 <w:rStyle w:val="Hyperlink"/>
@@ -5718,7 +5718,7 @@
               <w:rPr>
                 <w:webHidden/>
               </w:rPr>
-              <w:instrText xml:space="preserve"> PAGEREF _Toc96338404 \h </w:instrText>
+              <w:instrText xml:space="preserve"> PAGEREF _Toc96430579 \h </w:instrText>
             </w:r>
             <w:r>
               <w:rPr>
@@ -5755,7 +5755,7 @@
               <w:lang w:val="en-CA"/>
             </w:rPr>
           </w:pPr>
-          <w:hyperlink w:anchor="_Toc96338405" w:history="1">
+          <w:hyperlink w:anchor="_Toc96430580" w:history="1">
             <w:r>
               <w:rPr>
                 <w:rStyle w:val="Hyperlink"/>
@@ -5778,7 +5778,7 @@
               <w:rPr>
                 <w:webHidden/>
               </w:rPr>
-              <w:instrText xml:space="preserve"> PAGEREF _Toc96338405 \h </w:instrText>
+              <w:instrText xml:space="preserve"> PAGEREF _Toc96430580 \h </w:instrText>
             </w:r>
             <w:r>
               <w:rPr>
@@ -5815,7 +5815,7 @@
               <w:lang w:val="en-CA"/>
             </w:rPr>
           </w:pPr>
-          <w:hyperlink w:anchor="_Toc96338406" w:history="1">
+          <w:hyperlink w:anchor="_Toc96430581" w:history="1">
             <w:r>
               <w:rPr>
                 <w:rStyle w:val="Hyperlink"/>
@@ -5838,7 +5838,7 @@
               <w:rPr>
                 <w:webHidden/>
               </w:rPr>
-              <w:instrText xml:space="preserve"> PAGEREF _Toc96338406 \h </w:instrText>
+              <w:instrText xml:space="preserve"> PAGEREF _Toc96430581 \h </w:instrText>
             </w:r>
             <w:r>
               <w:rPr>
@@ -5875,7 +5875,7 @@
               <w:lang w:val="en-CA"/>
             </w:rPr>
           </w:pPr>
-          <w:hyperlink w:anchor="_Toc96338407" w:history="1">
+          <w:hyperlink w:anchor="_Toc96430582" w:history="1">
             <w:r>
               <w:rPr>
                 <w:rStyle w:val="Hyperlink"/>
@@ -5898,7 +5898,7 @@
               <w:rPr>
                 <w:webHidden/>
               </w:rPr>
-              <w:instrText xml:space="preserve"> PAGEREF _Toc96338407 \h </w:instrText>
+              <w:instrText xml:space="preserve"> PAGEREF _Toc96430582 \h </w:instrText>
             </w:r>
             <w:r>
               <w:rPr>
@@ -5935,7 +5935,7 @@
               <w:lang w:val="en-CA"/>
             </w:rPr>
           </w:pPr>
-          <w:hyperlink w:anchor="_Toc96338408" w:history="1">
+          <w:hyperlink w:anchor="_Toc96430583" w:history="1">
             <w:r>
               <w:rPr>
                 <w:rStyle w:val="Hyperlink"/>
@@ -5958,7 +5958,7 @@
               <w:rPr>
                 <w:webHidden/>
               </w:rPr>
-              <w:instrText xml:space="preserve"> PAGEREF _Toc96338408 \h </w:instrText>
+              <w:instrText xml:space="preserve"> PAGEREF _Toc96430583 \h </w:instrText>
             </w:r>
             <w:r>
               <w:rPr>
@@ -5995,7 +5995,7 @@
               <w:lang w:val="en-CA"/>
             </w:rPr>
           </w:pPr>
-          <w:hyperlink w:anchor="_Toc96338409" w:history="1">
+          <w:hyperlink w:anchor="_Toc96430584" w:history="1">
             <w:r>
               <w:rPr>
                 <w:rStyle w:val="Hyperlink"/>
@@ -6018,7 +6018,7 @@
               <w:rPr>
                 <w:webHidden/>
               </w:rPr>
-              <w:instrText xml:space="preserve"> PAGEREF _Toc96338409 \h </w:instrText>
+              <w:instrText xml:space="preserve"> PAGEREF _Toc96430584 \h </w:instrText>
             </w:r>
             <w:r>
               <w:rPr>
@@ -6055,7 +6055,7 @@
               <w:lang w:val="en-CA"/>
             </w:rPr>
           </w:pPr>
-          <w:hyperlink w:anchor="_Toc96338410" w:history="1">
+          <w:hyperlink w:anchor="_Toc96430585" w:history="1">
             <w:r>
               <w:rPr>
                 <w:rStyle w:val="Hyperlink"/>
@@ -6078,7 +6078,7 @@
               <w:rPr>
                 <w:webHidden/>
               </w:rPr>
-              <w:instrText xml:space="preserve"> PAGEREF _Toc96338410 \h </w:instrText>
+              <w:instrText xml:space="preserve"> PAGEREF _Toc96430585 \h </w:instrText>
             </w:r>
             <w:r>
               <w:rPr>
@@ -6115,7 +6115,7 @@
               <w:lang w:val="en-CA"/>
             </w:rPr>
           </w:pPr>
-          <w:hyperlink w:anchor="_Toc96338411" w:history="1">
+          <w:hyperlink w:anchor="_Toc96430586" w:history="1">
             <w:r>
               <w:rPr>
                 <w:rStyle w:val="Hyperlink"/>
@@ -6138,7 +6138,7 @@
               <w:rPr>
                 <w:webHidden/>
               </w:rPr>
-              <w:instrText xml:space="preserve"> PAGEREF _Toc96338411 \h </w:instrText>
+              <w:instrText xml:space="preserve"> PAGEREF _Toc96430586 \h </w:instrText>
             </w:r>
             <w:r>
               <w:rPr>
@@ -6175,7 +6175,7 @@
               <w:lang w:val="en-CA"/>
             </w:rPr>
           </w:pPr>
-          <w:hyperlink w:anchor="_Toc96338412" w:history="1">
+          <w:hyperlink w:anchor="_Toc96430587" w:history="1">
             <w:r>
               <w:rPr>
                 <w:rStyle w:val="Hyperlink"/>
@@ -6198,7 +6198,7 @@
               <w:rPr>
                 <w:webHidden/>
               </w:rPr>
-              <w:instrText xml:space="preserve"> PAGEREF _Toc96338412 \h </w:instrText>
+              <w:instrText xml:space="preserve"> PAGEREF _Toc96430587 \h </w:instrText>
             </w:r>
             <w:r>
               <w:rPr>
@@ -6235,7 +6235,7 @@
               <w:lang w:val="en-CA"/>
             </w:rPr>
           </w:pPr>
-          <w:hyperlink w:anchor="_Toc96338413" w:history="1">
+          <w:hyperlink w:anchor="_Toc96430588" w:history="1">
             <w:r>
               <w:rPr>
                 <w:rStyle w:val="Hyperlink"/>
@@ -6258,7 +6258,7 @@
               <w:rPr>
                 <w:webHidden/>
               </w:rPr>
-              <w:instrText xml:space="preserve"> PAGEREF _Toc96338413 \h </w:instrText>
+              <w:instrText xml:space="preserve"> PAGEREF _Toc96430588 \h </w:instrText>
             </w:r>
             <w:r>
               <w:rPr>
@@ -6295,7 +6295,7 @@
               <w:lang w:val="en-CA"/>
             </w:rPr>
           </w:pPr>
-          <w:hyperlink w:anchor="_Toc96338414" w:history="1">
+          <w:hyperlink w:anchor="_Toc96430589" w:history="1">
             <w:r>
               <w:rPr>
                 <w:rStyle w:val="Hyperlink"/>
@@ -6318,7 +6318,7 @@
               <w:rPr>
                 <w:webHidden/>
               </w:rPr>
-              <w:instrText xml:space="preserve"> PAGEREF _Toc96338414 \h </w:instrText>
+              <w:instrText xml:space="preserve"> PAGEREF _Toc96430589 \h </w:instrText>
             </w:r>
             <w:r>
               <w:rPr>
@@ -6355,7 +6355,7 @@
               <w:lang w:val="en-CA"/>
             </w:rPr>
           </w:pPr>
-          <w:hyperlink w:anchor="_Toc96338415" w:history="1">
+          <w:hyperlink w:anchor="_Toc96430590" w:history="1">
             <w:r>
               <w:rPr>
                 <w:rStyle w:val="Hyperlink"/>
@@ -6378,7 +6378,7 @@
               <w:rPr>
                 <w:webHidden/>
               </w:rPr>
-              <w:instrText xml:space="preserve"> PAGEREF _Toc96338415 \h </w:instrText>
+              <w:instrText xml:space="preserve"> PAGEREF _Toc96430590 \h </w:instrText>
             </w:r>
             <w:r>
               <w:rPr>
@@ -6415,7 +6415,7 @@
               <w:lang w:val="en-CA"/>
             </w:rPr>
           </w:pPr>
-          <w:hyperlink w:anchor="_Toc96338416" w:history="1">
+          <w:hyperlink w:anchor="_Toc96430591" w:history="1">
             <w:r>
               <w:rPr>
                 <w:rStyle w:val="Hyperlink"/>
@@ -6438,7 +6438,7 @@
               <w:rPr>
                 <w:webHidden/>
               </w:rPr>
-              <w:instrText xml:space="preserve"> PAGEREF _Toc96338416 \h </w:instrText>
+              <w:instrText xml:space="preserve"> PAGEREF _Toc96430591 \h </w:instrText>
             </w:r>
             <w:r>
               <w:rPr>
@@ -6475,7 +6475,7 @@
               <w:lang w:val="en-CA"/>
             </w:rPr>
           </w:pPr>
-          <w:hyperlink w:anchor="_Toc96338417" w:history="1">
+          <w:hyperlink w:anchor="_Toc96430592" w:history="1">
             <w:r>
               <w:rPr>
                 <w:rStyle w:val="Hyperlink"/>
@@ -6498,7 +6498,7 @@
               <w:rPr>
                 <w:webHidden/>
               </w:rPr>
-              <w:instrText xml:space="preserve"> PAGEREF _Toc96338417 \h </w:instrText>
+              <w:instrText xml:space="preserve"> PAGEREF _Toc96430592 \h </w:instrText>
             </w:r>
             <w:r>
               <w:rPr>
@@ -6535,7 +6535,7 @@
               <w:lang w:val="en-CA"/>
             </w:rPr>
           </w:pPr>
-          <w:hyperlink w:anchor="_Toc96338418" w:history="1">
+          <w:hyperlink w:anchor="_Toc96430593" w:history="1">
             <w:r>
               <w:rPr>
                 <w:rStyle w:val="Hyperlink"/>
@@ -6558,7 +6558,7 @@
               <w:rPr>
                 <w:webHidden/>
               </w:rPr>
-              <w:instrText xml:space="preserve"> PAGEREF _Toc96338418 \h </w:instrText>
+              <w:instrText xml:space="preserve"> PAGEREF _Toc96430593 \h </w:instrText>
             </w:r>
             <w:r>
               <w:rPr>
@@ -6595,7 +6595,7 @@
               <w:lang w:val="en-CA"/>
             </w:rPr>
           </w:pPr>
-          <w:hyperlink w:anchor="_Toc96338419" w:history="1">
+          <w:hyperlink w:anchor="_Toc96430594" w:history="1">
             <w:r>
               <w:rPr>
                 <w:rStyle w:val="Hyperlink"/>
@@ -6618,7 +6618,7 @@
               <w:rPr>
                 <w:webHidden/>
               </w:rPr>
-              <w:instrText xml:space="preserve"> PAGEREF _Toc96338419 \h </w:instrText>
+              <w:instrText xml:space="preserve"> PAGEREF _Toc96430594 \h </w:instrText>
             </w:r>
             <w:r>
               <w:rPr>
@@ -6655,7 +6655,7 @@
               <w:lang w:val="en-CA"/>
             </w:rPr>
           </w:pPr>
-          <w:hyperlink w:anchor="_Toc96338420" w:history="1">
+          <w:hyperlink w:anchor="_Toc96430595" w:history="1">
             <w:r>
               <w:rPr>
                 <w:rStyle w:val="Hyperlink"/>
@@ -6678,7 +6678,7 @@
               <w:rPr>
                 <w:webHidden/>
               </w:rPr>
-              <w:instrText xml:space="preserve"> PAGEREF _Toc96338420 \h </w:instrText>
+              <w:instrText xml:space="preserve"> PAGEREF _Toc96430595 \h </w:instrText>
             </w:r>
             <w:r>
               <w:rPr>
@@ -6715,7 +6715,7 @@
               <w:lang w:val="en-CA"/>
             </w:rPr>
           </w:pPr>
-          <w:hyperlink w:anchor="_Toc96338421" w:history="1">
+          <w:hyperlink w:anchor="_Toc96430596" w:history="1">
             <w:r>
               <w:rPr>
                 <w:rStyle w:val="Hyperlink"/>
@@ -6738,7 +6738,7 @@
               <w:rPr>
                 <w:webHidden/>
               </w:rPr>
-              <w:instrText xml:space="preserve"> PAGEREF _Toc96338421 \h </w:instrText>
+              <w:instrText xml:space="preserve"> PAGEREF _Toc96430596 \h </w:instrText>
             </w:r>
             <w:r>
               <w:rPr>
@@ -6775,7 +6775,7 @@
               <w:lang w:val="en-CA"/>
             </w:rPr>
           </w:pPr>
-          <w:hyperlink w:anchor="_Toc96338422" w:history="1">
+          <w:hyperlink w:anchor="_Toc96430597" w:history="1">
             <w:r>
               <w:rPr>
                 <w:rStyle w:val="Hyperlink"/>
@@ -6798,7 +6798,7 @@
               <w:rPr>
                 <w:webHidden/>
               </w:rPr>
-              <w:instrText xml:space="preserve"> PAGEREF _Toc96338422 \h </w:instrText>
+              <w:instrText xml:space="preserve"> PAGEREF _Toc96430597 \h </w:instrText>
             </w:r>
             <w:r>
               <w:rPr>
@@ -6835,7 +6835,7 @@
               <w:lang w:val="en-CA"/>
             </w:rPr>
           </w:pPr>
-          <w:hyperlink w:anchor="_Toc96338423" w:history="1">
+          <w:hyperlink w:anchor="_Toc96430598" w:history="1">
             <w:r>
               <w:rPr>
                 <w:rStyle w:val="Hyperlink"/>
@@ -6858,7 +6858,7 @@
               <w:rPr>
                 <w:webHidden/>
               </w:rPr>
-              <w:instrText xml:space="preserve"> PAGEREF _Toc96338423 \h </w:instrText>
+              <w:instrText xml:space="preserve"> PAGEREF _Toc96430598 \h </w:instrText>
             </w:r>
             <w:r>
               <w:rPr>
@@ -6895,7 +6895,7 @@
               <w:lang w:val="en-CA"/>
             </w:rPr>
           </w:pPr>
-          <w:hyperlink w:anchor="_Toc96338424" w:history="1">
+          <w:hyperlink w:anchor="_Toc96430599" w:history="1">
             <w:r>
               <w:rPr>
                 <w:rStyle w:val="Hyperlink"/>
@@ -6918,7 +6918,7 @@
               <w:rPr>
                 <w:webHidden/>
               </w:rPr>
-              <w:instrText xml:space="preserve"> PAGEREF _Toc96338424 \h </w:instrText>
+              <w:instrText xml:space="preserve"> PAGEREF _Toc96430599 \h </w:instrText>
             </w:r>
             <w:r>
               <w:rPr>
@@ -6955,7 +6955,7 @@
               <w:lang w:val="en-CA"/>
             </w:rPr>
           </w:pPr>
-          <w:hyperlink w:anchor="_Toc96338425" w:history="1">
+          <w:hyperlink w:anchor="_Toc96430600" w:history="1">
             <w:r>
               <w:rPr>
                 <w:rStyle w:val="Hyperlink"/>
@@ -6978,7 +6978,7 @@
               <w:rPr>
                 <w:webHidden/>
               </w:rPr>
-              <w:instrText xml:space="preserve"> PAGEREF _Toc96338425 \h </w:instrText>
+              <w:instrText xml:space="preserve"> PAGEREF _Toc96430600 \h </w:instrText>
             </w:r>
             <w:r>
               <w:rPr>
@@ -7015,7 +7015,7 @@
               <w:lang w:val="en-CA"/>
             </w:rPr>
           </w:pPr>
-          <w:hyperlink w:anchor="_Toc96338426" w:history="1">
+          <w:hyperlink w:anchor="_Toc96430601" w:history="1">
             <w:r>
               <w:rPr>
                 <w:rStyle w:val="Hyperlink"/>
@@ -7038,7 +7038,7 @@
               <w:rPr>
                 <w:webHidden/>
               </w:rPr>
-              <w:instrText xml:space="preserve"> PAGEREF _Toc96338426 \h </w:instrText>
+              <w:instrText xml:space="preserve"> PAGEREF _Toc96430601 \h </w:instrText>
             </w:r>
             <w:r>
               <w:rPr>
@@ -7075,7 +7075,7 @@
               <w:lang w:val="en-CA"/>
             </w:rPr>
           </w:pPr>
-          <w:hyperlink w:anchor="_Toc96338427" w:history="1">
+          <w:hyperlink w:anchor="_Toc96430602" w:history="1">
             <w:r>
               <w:rPr>
                 <w:rStyle w:val="Hyperlink"/>
@@ -7098,7 +7098,7 @@
               <w:rPr>
                 <w:webHidden/>
               </w:rPr>
-              <w:instrText xml:space="preserve"> PAGEREF _Toc96338427 \h </w:instrText>
+              <w:instrText xml:space="preserve"> PAGEREF _Toc96430602 \h </w:instrText>
             </w:r>
             <w:r>
               <w:rPr>
@@ -7135,7 +7135,7 @@
               <w:lang w:val="en-CA"/>
             </w:rPr>
           </w:pPr>
-          <w:hyperlink w:anchor="_Toc96338428" w:history="1">
+          <w:hyperlink w:anchor="_Toc96430603" w:history="1">
             <w:r>
               <w:rPr>
                 <w:rStyle w:val="Hyperlink"/>
@@ -7158,7 +7158,7 @@
               <w:rPr>
                 <w:webHidden/>
               </w:rPr>
-              <w:instrText xml:space="preserve"> PAGEREF _Toc96338428 \h </w:instrText>
+              <w:instrText xml:space="preserve"> PAGEREF _Toc96430603 \h </w:instrText>
             </w:r>
             <w:r>
               <w:rPr>
@@ -7195,7 +7195,7 @@
               <w:lang w:val="en-CA"/>
             </w:rPr>
           </w:pPr>
-          <w:hyperlink w:anchor="_Toc96338429" w:history="1">
+          <w:hyperlink w:anchor="_Toc96430604" w:history="1">
             <w:r>
               <w:rPr>
                 <w:rStyle w:val="Hyperlink"/>
@@ -7218,7 +7218,7 @@
               <w:rPr>
                 <w:webHidden/>
               </w:rPr>
-              <w:instrText xml:space="preserve"> PAGEREF _Toc96338429 \h </w:instrText>
+              <w:instrText xml:space="preserve"> PAGEREF _Toc96430604 \h </w:instrText>
             </w:r>
             <w:r>
               <w:rPr>
@@ -7255,7 +7255,7 @@
               <w:lang w:val="en-CA"/>
             </w:rPr>
           </w:pPr>
-          <w:hyperlink w:anchor="_Toc96338430" w:history="1">
+          <w:hyperlink w:anchor="_Toc96430605" w:history="1">
             <w:r>
               <w:rPr>
                 <w:rStyle w:val="Hyperlink"/>
@@ -7278,7 +7278,7 @@
               <w:rPr>
                 <w:webHidden/>
               </w:rPr>
-              <w:instrText xml:space="preserve"> PAGEREF _Toc96338430 \h </w:instrText>
+              <w:instrText xml:space="preserve"> PAGEREF _Toc96430605 \h </w:instrText>
             </w:r>
             <w:r>
               <w:rPr>
@@ -7315,7 +7315,7 @@
               <w:lang w:val="en-CA"/>
             </w:rPr>
           </w:pPr>
-          <w:hyperlink w:anchor="_Toc96338431" w:history="1">
+          <w:hyperlink w:anchor="_Toc96430606" w:history="1">
             <w:r>
               <w:rPr>
                 <w:rStyle w:val="Hyperlink"/>
@@ -7338,7 +7338,7 @@
               <w:rPr>
                 <w:webHidden/>
               </w:rPr>
-              <w:instrText xml:space="preserve"> PAGEREF _Toc96338431 \h </w:instrText>
+              <w:instrText xml:space="preserve"> PAGEREF _Toc96430606 \h </w:instrText>
             </w:r>
             <w:r>
               <w:rPr>
@@ -7375,7 +7375,7 @@
               <w:lang w:val="en-CA"/>
             </w:rPr>
           </w:pPr>
-          <w:hyperlink w:anchor="_Toc96338432" w:history="1">
+          <w:hyperlink w:anchor="_Toc96430607" w:history="1">
             <w:r>
               <w:rPr>
                 <w:rStyle w:val="Hyperlink"/>
@@ -7398,7 +7398,7 @@
               <w:rPr>
                 <w:webHidden/>
               </w:rPr>
-              <w:instrText xml:space="preserve"> PAGEREF _Toc96338432 \h </w:instrText>
+              <w:instrText xml:space="preserve"> PAGEREF _Toc96430607 \h </w:instrText>
             </w:r>
             <w:r>
               <w:rPr>
@@ -7435,7 +7435,7 @@
               <w:lang w:val="en-CA"/>
             </w:rPr>
           </w:pPr>
-          <w:hyperlink w:anchor="_Toc96338433" w:history="1">
+          <w:hyperlink w:anchor="_Toc96430608" w:history="1">
             <w:r>
               <w:rPr>
                 <w:rStyle w:val="Hyperlink"/>
@@ -7458,7 +7458,7 @@
               <w:rPr>
                 <w:webHidden/>
               </w:rPr>
-              <w:instrText xml:space="preserve"> PAGEREF _Toc96338433 \h </w:instrText>
+              <w:instrText xml:space="preserve"> PAGEREF _Toc96430608 \h </w:instrText>
             </w:r>
             <w:r>
               <w:rPr>
@@ -7495,7 +7495,7 @@
               <w:lang w:val="en-CA"/>
             </w:rPr>
           </w:pPr>
-          <w:hyperlink w:anchor="_Toc96338434" w:history="1">
+          <w:hyperlink w:anchor="_Toc96430609" w:history="1">
             <w:r>
               <w:rPr>
                 <w:rStyle w:val="Hyperlink"/>
@@ -7518,7 +7518,7 @@
               <w:rPr>
                 <w:webHidden/>
               </w:rPr>
-              <w:instrText xml:space="preserve"> PAGEREF _Toc96338434 \h </w:instrText>
+              <w:instrText xml:space="preserve"> PAGEREF _Toc96430609 \h </w:instrText>
             </w:r>
             <w:r>
               <w:rPr>
@@ -7555,7 +7555,7 @@
               <w:lang w:val="en-CA"/>
             </w:rPr>
           </w:pPr>
-          <w:hyperlink w:anchor="_Toc96338435" w:history="1">
+          <w:hyperlink w:anchor="_Toc96430610" w:history="1">
             <w:r>
               <w:rPr>
                 <w:rStyle w:val="Hyperlink"/>
@@ -7578,7 +7578,7 @@
               <w:rPr>
                 <w:webHidden/>
               </w:rPr>
-              <w:instrText xml:space="preserve"> PAGEREF _Toc96338435 \h </w:instrText>
+              <w:instrText xml:space="preserve"> PAGEREF _Toc96430610 \h </w:instrText>
             </w:r>
             <w:r>
               <w:rPr>
@@ -7615,7 +7615,7 @@
               <w:lang w:val="en-CA"/>
             </w:rPr>
           </w:pPr>
-          <w:hyperlink w:anchor="_Toc96338436" w:history="1">
+          <w:hyperlink w:anchor="_Toc96430611" w:history="1">
             <w:r>
               <w:rPr>
                 <w:rStyle w:val="Hyperlink"/>
@@ -7638,7 +7638,7 @@
               <w:rPr>
                 <w:webHidden/>
               </w:rPr>
-              <w:instrText xml:space="preserve"> PAGEREF _Toc96338436 \h </w:instrText>
+              <w:instrText xml:space="preserve"> PAGEREF _Toc96430611 \h </w:instrText>
             </w:r>
             <w:r>
               <w:rPr>
@@ -7675,7 +7675,7 @@
               <w:lang w:val="en-CA"/>
             </w:rPr>
           </w:pPr>
-          <w:hyperlink w:anchor="_Toc96338437" w:history="1">
+          <w:hyperlink w:anchor="_Toc96430612" w:history="1">
             <w:r>
               <w:rPr>
                 <w:rStyle w:val="Hyperlink"/>
@@ -7698,7 +7698,7 @@
               <w:rPr>
                 <w:webHidden/>
               </w:rPr>
-              <w:instrText xml:space="preserve"> PAGEREF _Toc96338437 \h </w:instrText>
+              <w:instrText xml:space="preserve"> PAGEREF _Toc96430612 \h </w:instrText>
             </w:r>
             <w:r>
               <w:rPr>
@@ -7735,7 +7735,7 @@
               <w:lang w:val="en-CA"/>
             </w:rPr>
           </w:pPr>
-          <w:hyperlink w:anchor="_Toc96338438" w:history="1">
+          <w:hyperlink w:anchor="_Toc96430613" w:history="1">
             <w:r>
               <w:rPr>
                 <w:rStyle w:val="Hyperlink"/>
@@ -7758,7 +7758,7 @@
               <w:rPr>
                 <w:webHidden/>
               </w:rPr>
-              <w:instrText xml:space="preserve"> PAGEREF _Toc96338438 \h </w:instrText>
+              <w:instrText xml:space="preserve"> PAGEREF _Toc96430613 \h </w:instrText>
             </w:r>
             <w:r>
               <w:rPr>
@@ -7775,7 +7775,7 @@
               <w:rPr>
                 <w:webHidden/>
               </w:rPr>
-              <w:t>19</w:t>
+              <w:t>20</w:t>
             </w:r>
             <w:r>
               <w:rPr>
@@ -7795,7 +7795,7 @@
               <w:lang w:val="en-CA"/>
             </w:rPr>
           </w:pPr>
-          <w:hyperlink w:anchor="_Toc96338439" w:history="1">
+          <w:hyperlink w:anchor="_Toc96430614" w:history="1">
             <w:r>
               <w:rPr>
                 <w:rStyle w:val="Hyperlink"/>
@@ -7818,7 +7818,7 @@
               <w:rPr>
                 <w:webHidden/>
               </w:rPr>
-              <w:instrText xml:space="preserve"> PAGEREF _Toc96338439 \h </w:instrText>
+              <w:instrText xml:space="preserve"> PAGEREF _Toc96430614 \h </w:instrText>
             </w:r>
             <w:r>
               <w:rPr>
@@ -7856,7 +7856,7 @@
               <w:lang w:val="en-CA"/>
             </w:rPr>
           </w:pPr>
-          <w:hyperlink w:anchor="_Toc96338440" w:history="1">
+          <w:hyperlink w:anchor="_Toc96430615" w:history="1">
             <w:r>
               <w:rPr>
                 <w:rStyle w:val="Hyperlink"/>
@@ -7879,7 +7879,7 @@
               <w:rPr>
                 <w:webHidden/>
               </w:rPr>
-              <w:instrText xml:space="preserve"> PAGEREF _Toc96338440 \h </w:instrText>
+              <w:instrText xml:space="preserve"> PAGEREF _Toc96430615 \h </w:instrText>
             </w:r>
             <w:r>
               <w:rPr>
@@ -7922,7 +7922,7 @@
               <w:lang w:val="en-CA"/>
             </w:rPr>
           </w:pPr>
-          <w:hyperlink w:anchor="_Toc96338441" w:history="1">
+          <w:hyperlink w:anchor="_Toc96430616" w:history="1">
             <w:r>
               <w:rPr>
                 <w:rStyle w:val="Hyperlink"/>
@@ -7949,7 +7949,7 @@
                 <w:noProof/>
                 <w:webHidden/>
               </w:rPr>
-              <w:instrText xml:space="preserve"> PAGEREF _Toc96338441 \h </w:instrText>
+              <w:instrText xml:space="preserve"> PAGEREF _Toc96430616 \h </w:instrText>
             </w:r>
             <w:r>
               <w:rPr>
@@ -7996,7 +7996,7 @@
               <w:lang w:val="en-CA"/>
             </w:rPr>
           </w:pPr>
-          <w:hyperlink w:anchor="_Toc96338442" w:history="1">
+          <w:hyperlink w:anchor="_Toc96430617" w:history="1">
             <w:r>
               <w:rPr>
                 <w:rStyle w:val="Hyperlink"/>
@@ -8023,7 +8023,7 @@
                 <w:noProof/>
                 <w:webHidden/>
               </w:rPr>
-              <w:instrText xml:space="preserve"> PAGEREF _Toc96338442 \h </w:instrText>
+              <w:instrText xml:space="preserve"> PAGEREF _Toc96430617 \h </w:instrText>
             </w:r>
             <w:r>
               <w:rPr>
@@ -8070,7 +8070,7 @@
               <w:lang w:val="en-CA"/>
             </w:rPr>
           </w:pPr>
-          <w:hyperlink w:anchor="_Toc96338443" w:history="1">
+          <w:hyperlink w:anchor="_Toc96430618" w:history="1">
             <w:r>
               <w:rPr>
                 <w:rStyle w:val="Hyperlink"/>
@@ -8097,7 +8097,7 @@
                 <w:noProof/>
                 <w:webHidden/>
               </w:rPr>
-              <w:instrText xml:space="preserve"> PAGEREF _Toc96338443 \h </w:instrText>
+              <w:instrText xml:space="preserve"> PAGEREF _Toc96430618 \h </w:instrText>
             </w:r>
             <w:r>
               <w:rPr>
@@ -8117,7 +8117,7 @@
                 <w:noProof/>
                 <w:webHidden/>
               </w:rPr>
-              <w:t>21</w:t>
+              <w:t>22</w:t>
             </w:r>
             <w:r>
               <w:rPr>
@@ -8144,7 +8144,7 @@
               <w:lang w:val="en-CA"/>
             </w:rPr>
           </w:pPr>
-          <w:hyperlink w:anchor="_Toc96338444" w:history="1">
+          <w:hyperlink w:anchor="_Toc96430619" w:history="1">
             <w:r>
               <w:rPr>
                 <w:rStyle w:val="Hyperlink"/>
@@ -8171,7 +8171,7 @@
                 <w:noProof/>
                 <w:webHidden/>
               </w:rPr>
-              <w:instrText xml:space="preserve"> PAGEREF _Toc96338444 \h </w:instrText>
+              <w:instrText xml:space="preserve"> PAGEREF _Toc96430619 \h </w:instrText>
             </w:r>
             <w:r>
               <w:rPr>
@@ -8218,7 +8218,7 @@
               <w:lang w:val="en-CA"/>
             </w:rPr>
           </w:pPr>
-          <w:hyperlink w:anchor="_Toc96338445" w:history="1">
+          <w:hyperlink w:anchor="_Toc96430620" w:history="1">
             <w:r>
               <w:rPr>
                 <w:rStyle w:val="Hyperlink"/>
@@ -8245,7 +8245,7 @@
                 <w:noProof/>
                 <w:webHidden/>
               </w:rPr>
-              <w:instrText xml:space="preserve"> PAGEREF _Toc96338445 \h </w:instrText>
+              <w:instrText xml:space="preserve"> PAGEREF _Toc96430620 \h </w:instrText>
             </w:r>
             <w:r>
               <w:rPr>
@@ -8265,7 +8265,7 @@
                 <w:noProof/>
                 <w:webHidden/>
               </w:rPr>
-              <w:t>22</w:t>
+              <w:t>23</w:t>
             </w:r>
             <w:r>
               <w:rPr>
@@ -8292,7 +8292,7 @@
               <w:lang w:val="en-CA"/>
             </w:rPr>
           </w:pPr>
-          <w:hyperlink w:anchor="_Toc96338446" w:history="1">
+          <w:hyperlink w:anchor="_Toc96430621" w:history="1">
             <w:r>
               <w:rPr>
                 <w:rStyle w:val="Hyperlink"/>
@@ -8319,7 +8319,7 @@
                 <w:noProof/>
                 <w:webHidden/>
               </w:rPr>
-              <w:instrText xml:space="preserve"> PAGEREF _Toc96338446 \h </w:instrText>
+              <w:instrText xml:space="preserve"> PAGEREF _Toc96430621 \h </w:instrText>
             </w:r>
             <w:r>
               <w:rPr>
@@ -8361,7 +8361,7 @@
               <w:lang w:val="en-CA"/>
             </w:rPr>
           </w:pPr>
-          <w:hyperlink w:anchor="_Toc96338447" w:history="1">
+          <w:hyperlink w:anchor="_Toc96430622" w:history="1">
             <w:r>
               <w:rPr>
                 <w:rStyle w:val="Hyperlink"/>
@@ -8384,7 +8384,7 @@
               <w:rPr>
                 <w:webHidden/>
               </w:rPr>
-              <w:instrText xml:space="preserve"> PAGEREF _Toc96338447 \h </w:instrText>
+              <w:instrText xml:space="preserve"> PAGEREF _Toc96430622 \h </w:instrText>
             </w:r>
             <w:r>
               <w:rPr>
@@ -8427,7 +8427,7 @@
               <w:lang w:val="en-CA"/>
             </w:rPr>
           </w:pPr>
-          <w:hyperlink w:anchor="_Toc96338448" w:history="1">
+          <w:hyperlink w:anchor="_Toc96430623" w:history="1">
             <w:r>
               <w:rPr>
                 <w:rStyle w:val="Hyperlink"/>
@@ -8454,7 +8454,7 @@
                 <w:noProof/>
                 <w:webHidden/>
               </w:rPr>
-              <w:instrText xml:space="preserve"> PAGEREF _Toc96338448 \h </w:instrText>
+              <w:instrText xml:space="preserve"> PAGEREF _Toc96430623 \h </w:instrText>
             </w:r>
             <w:r>
               <w:rPr>
@@ -8501,7 +8501,7 @@
               <w:lang w:val="en-CA"/>
             </w:rPr>
           </w:pPr>
-          <w:hyperlink w:anchor="_Toc96338449" w:history="1">
+          <w:hyperlink w:anchor="_Toc96430624" w:history="1">
             <w:r>
               <w:rPr>
                 <w:rStyle w:val="Hyperlink"/>
@@ -8528,7 +8528,7 @@
                 <w:noProof/>
                 <w:webHidden/>
               </w:rPr>
-              <w:instrText xml:space="preserve"> PAGEREF _Toc96338449 \h </w:instrText>
+              <w:instrText xml:space="preserve"> PAGEREF _Toc96430624 \h </w:instrText>
             </w:r>
             <w:r>
               <w:rPr>
@@ -8575,7 +8575,7 @@
               <w:lang w:val="en-CA"/>
             </w:rPr>
           </w:pPr>
-          <w:hyperlink w:anchor="_Toc96338450" w:history="1">
+          <w:hyperlink w:anchor="_Toc96430625" w:history="1">
             <w:r>
               <w:rPr>
                 <w:rStyle w:val="Hyperlink"/>
@@ -8602,7 +8602,7 @@
                 <w:noProof/>
                 <w:webHidden/>
               </w:rPr>
-              <w:instrText xml:space="preserve"> PAGEREF _Toc96338450 \h </w:instrText>
+              <w:instrText xml:space="preserve"> PAGEREF _Toc96430625 \h </w:instrText>
             </w:r>
             <w:r>
               <w:rPr>
@@ -8649,7 +8649,7 @@
               <w:lang w:val="en-CA"/>
             </w:rPr>
           </w:pPr>
-          <w:hyperlink w:anchor="_Toc96338451" w:history="1">
+          <w:hyperlink w:anchor="_Toc96430626" w:history="1">
             <w:r>
               <w:rPr>
                 <w:rStyle w:val="Hyperlink"/>
@@ -8676,7 +8676,7 @@
                 <w:noProof/>
                 <w:webHidden/>
               </w:rPr>
-              <w:instrText xml:space="preserve"> PAGEREF _Toc96338451 \h </w:instrText>
+              <w:instrText xml:space="preserve"> PAGEREF _Toc96430626 \h </w:instrText>
             </w:r>
             <w:r>
               <w:rPr>
@@ -8723,7 +8723,7 @@
               <w:lang w:val="en-CA"/>
             </w:rPr>
           </w:pPr>
-          <w:hyperlink w:anchor="_Toc96338452" w:history="1">
+          <w:hyperlink w:anchor="_Toc96430627" w:history="1">
             <w:r>
               <w:rPr>
                 <w:rStyle w:val="Hyperlink"/>
@@ -8750,7 +8750,7 @@
                 <w:noProof/>
                 <w:webHidden/>
               </w:rPr>
-              <w:instrText xml:space="preserve"> PAGEREF _Toc96338452 \h </w:instrText>
+              <w:instrText xml:space="preserve"> PAGEREF _Toc96430627 \h </w:instrText>
             </w:r>
             <w:r>
               <w:rPr>
@@ -8797,7 +8797,7 @@
               <w:lang w:val="en-CA"/>
             </w:rPr>
           </w:pPr>
-          <w:hyperlink w:anchor="_Toc96338453" w:history="1">
+          <w:hyperlink w:anchor="_Toc96430628" w:history="1">
             <w:r>
               <w:rPr>
                 <w:rStyle w:val="Hyperlink"/>
@@ -8824,7 +8824,7 @@
                 <w:noProof/>
                 <w:webHidden/>
               </w:rPr>
-              <w:instrText xml:space="preserve"> PAGEREF _Toc96338453 \h </w:instrText>
+              <w:instrText xml:space="preserve"> PAGEREF _Toc96430628 \h </w:instrText>
             </w:r>
             <w:r>
               <w:rPr>
@@ -8871,7 +8871,7 @@
               <w:lang w:val="en-CA"/>
             </w:rPr>
           </w:pPr>
-          <w:hyperlink w:anchor="_Toc96338454" w:history="1">
+          <w:hyperlink w:anchor="_Toc96430629" w:history="1">
             <w:r>
               <w:rPr>
                 <w:rStyle w:val="Hyperlink"/>
@@ -8898,7 +8898,7 @@
                 <w:noProof/>
                 <w:webHidden/>
               </w:rPr>
-              <w:instrText xml:space="preserve"> PAGEREF _Toc96338454 \h </w:instrText>
+              <w:instrText xml:space="preserve"> PAGEREF _Toc96430629 \h </w:instrText>
             </w:r>
             <w:r>
               <w:rPr>
@@ -8945,7 +8945,7 @@
               <w:lang w:val="en-CA"/>
             </w:rPr>
           </w:pPr>
-          <w:hyperlink w:anchor="_Toc96338455" w:history="1">
+          <w:hyperlink w:anchor="_Toc96430630" w:history="1">
             <w:r>
               <w:rPr>
                 <w:rStyle w:val="Hyperlink"/>
@@ -8972,7 +8972,7 @@
                 <w:noProof/>
                 <w:webHidden/>
               </w:rPr>
-              <w:instrText xml:space="preserve"> PAGEREF _Toc96338455 \h </w:instrText>
+              <w:instrText xml:space="preserve"> PAGEREF _Toc96430630 \h </w:instrText>
             </w:r>
             <w:r>
               <w:rPr>
@@ -9019,7 +9019,7 @@
               <w:lang w:val="en-CA"/>
             </w:rPr>
           </w:pPr>
-          <w:hyperlink w:anchor="_Toc96338456" w:history="1">
+          <w:hyperlink w:anchor="_Toc96430631" w:history="1">
             <w:r>
               <w:rPr>
                 <w:rStyle w:val="Hyperlink"/>
@@ -9046,7 +9046,7 @@
                 <w:noProof/>
                 <w:webHidden/>
               </w:rPr>
-              <w:instrText xml:space="preserve"> PAGEREF _Toc96338456 \h </w:instrText>
+              <w:instrText xml:space="preserve"> PAGEREF _Toc96430631 \h </w:instrText>
             </w:r>
             <w:r>
               <w:rPr>
@@ -9093,7 +9093,7 @@
               <w:lang w:val="en-CA"/>
             </w:rPr>
           </w:pPr>
-          <w:hyperlink w:anchor="_Toc96338457" w:history="1">
+          <w:hyperlink w:anchor="_Toc96430632" w:history="1">
             <w:r>
               <w:rPr>
                 <w:rStyle w:val="Hyperlink"/>
@@ -9120,7 +9120,7 @@
                 <w:noProof/>
                 <w:webHidden/>
               </w:rPr>
-              <w:instrText xml:space="preserve"> PAGEREF _Toc96338457 \h </w:instrText>
+              <w:instrText xml:space="preserve"> PAGEREF _Toc96430632 \h </w:instrText>
             </w:r>
             <w:r>
               <w:rPr>
@@ -9167,7 +9167,7 @@
               <w:lang w:val="en-CA"/>
             </w:rPr>
           </w:pPr>
-          <w:hyperlink w:anchor="_Toc96338458" w:history="1">
+          <w:hyperlink w:anchor="_Toc96430633" w:history="1">
             <w:r>
               <w:rPr>
                 <w:rStyle w:val="Hyperlink"/>
@@ -9194,7 +9194,7 @@
                 <w:noProof/>
                 <w:webHidden/>
               </w:rPr>
-              <w:instrText xml:space="preserve"> PAGEREF _Toc96338458 \h </w:instrText>
+              <w:instrText xml:space="preserve"> PAGEREF _Toc96430633 \h </w:instrText>
             </w:r>
             <w:r>
               <w:rPr>
@@ -9241,7 +9241,7 @@
               <w:lang w:val="en-CA"/>
             </w:rPr>
           </w:pPr>
-          <w:hyperlink w:anchor="_Toc96338459" w:history="1">
+          <w:hyperlink w:anchor="_Toc96430634" w:history="1">
             <w:r>
               <w:rPr>
                 <w:rStyle w:val="Hyperlink"/>
@@ -9268,7 +9268,7 @@
                 <w:noProof/>
                 <w:webHidden/>
               </w:rPr>
-              <w:instrText xml:space="preserve"> PAGEREF _Toc96338459 \h </w:instrText>
+              <w:instrText xml:space="preserve"> PAGEREF _Toc96430634 \h </w:instrText>
             </w:r>
             <w:r>
               <w:rPr>
@@ -9315,7 +9315,7 @@
               <w:lang w:val="en-CA"/>
             </w:rPr>
           </w:pPr>
-          <w:hyperlink w:anchor="_Toc96338460" w:history="1">
+          <w:hyperlink w:anchor="_Toc96430635" w:history="1">
             <w:r>
               <w:rPr>
                 <w:rStyle w:val="Hyperlink"/>
@@ -9342,7 +9342,7 @@
                 <w:noProof/>
                 <w:webHidden/>
               </w:rPr>
-              <w:instrText xml:space="preserve"> PAGEREF _Toc96338460 \h </w:instrText>
+              <w:instrText xml:space="preserve"> PAGEREF _Toc96430635 \h </w:instrText>
             </w:r>
             <w:r>
               <w:rPr>
@@ -9389,7 +9389,7 @@
               <w:lang w:val="en-CA"/>
             </w:rPr>
           </w:pPr>
-          <w:hyperlink w:anchor="_Toc96338461" w:history="1">
+          <w:hyperlink w:anchor="_Toc96430636" w:history="1">
             <w:r>
               <w:rPr>
                 <w:rStyle w:val="Hyperlink"/>
@@ -9416,7 +9416,7 @@
                 <w:noProof/>
                 <w:webHidden/>
               </w:rPr>
-              <w:instrText xml:space="preserve"> PAGEREF _Toc96338461 \h </w:instrText>
+              <w:instrText xml:space="preserve"> PAGEREF _Toc96430636 \h </w:instrText>
             </w:r>
             <w:r>
               <w:rPr>
@@ -9458,7 +9458,7 @@
               <w:lang w:val="en-CA"/>
             </w:rPr>
           </w:pPr>
-          <w:hyperlink w:anchor="_Toc96338462" w:history="1">
+          <w:hyperlink w:anchor="_Toc96430637" w:history="1">
             <w:r>
               <w:rPr>
                 <w:rStyle w:val="Hyperlink"/>
@@ -9481,7 +9481,7 @@
               <w:rPr>
                 <w:webHidden/>
               </w:rPr>
-              <w:instrText xml:space="preserve"> PAGEREF _Toc96338462 \h </w:instrText>
+              <w:instrText xml:space="preserve"> PAGEREF _Toc96430637 \h </w:instrText>
             </w:r>
             <w:r>
               <w:rPr>
@@ -9520,7 +9520,7 @@
         <w:pStyle w:val="Heading1"/>
       </w:pPr>
       <w:bookmarkStart w:id="1" w:name="glossary"/>
-      <w:bookmarkStart w:id="2" w:name="_Toc96338310"/>
+      <w:bookmarkStart w:id="2" w:name="_Toc96430485"/>
       <w:r>
         <w:t>Glossary</w:t>
       </w:r>
@@ -9531,7 +9531,7 @@
         <w:pStyle w:val="Heading3"/>
       </w:pPr>
       <w:bookmarkStart w:id="3" w:name="advanced-research-computing"/>
-      <w:bookmarkStart w:id="4" w:name="_Toc96338311"/>
+      <w:bookmarkStart w:id="4" w:name="_Toc96430486"/>
       <w:r>
         <w:t>ADVANCED RESEARCH COMPUTING</w:t>
       </w:r>
@@ -9604,7 +9604,7 @@
         <w:pStyle w:val="Heading3"/>
       </w:pPr>
       <w:bookmarkStart w:id="5" w:name="aggregations"/>
-      <w:bookmarkStart w:id="6" w:name="_Toc96338312"/>
+      <w:bookmarkStart w:id="6" w:name="_Toc96430487"/>
       <w:bookmarkEnd w:id="3"/>
       <w:r>
         <w:t>Aggr</w:t>
@@ -9658,7 +9658,7 @@
         <w:pStyle w:val="Heading3"/>
       </w:pPr>
       <w:bookmarkStart w:id="7" w:name="algorithm"/>
-      <w:bookmarkStart w:id="8" w:name="_Toc96338313"/>
+      <w:bookmarkStart w:id="8" w:name="_Toc96430488"/>
       <w:bookmarkEnd w:id="5"/>
       <w:r>
         <w:t>ALGORITHM</w:t>
@@ -9713,7 +9713,7 @@
         <w:pStyle w:val="Heading3"/>
       </w:pPr>
       <w:bookmarkStart w:id="9" w:name="analytics"/>
-      <w:bookmarkStart w:id="10" w:name="_Toc96338314"/>
+      <w:bookmarkStart w:id="10" w:name="_Toc96430489"/>
       <w:bookmarkEnd w:id="7"/>
       <w:r>
         <w:t>ANALYTICS</w:t>
@@ -9798,7 +9798,7 @@
         <w:pStyle w:val="Heading3"/>
       </w:pPr>
       <w:bookmarkStart w:id="11" w:name="api"/>
-      <w:bookmarkStart w:id="12" w:name="_Toc96338315"/>
+      <w:bookmarkStart w:id="12" w:name="_Toc96430490"/>
       <w:bookmarkEnd w:id="9"/>
       <w:r>
         <w:t>API</w:t>
@@ -9829,7 +9829,7 @@
         <w:pStyle w:val="Heading3"/>
       </w:pPr>
       <w:bookmarkStart w:id="13" w:name="arithmetic-operations"/>
-      <w:bookmarkStart w:id="14" w:name="_Toc96338316"/>
+      <w:bookmarkStart w:id="14" w:name="_Toc96430491"/>
       <w:bookmarkEnd w:id="11"/>
       <w:r>
         <w:t>Arithmetic operations</w:t>
@@ -9941,7 +9941,7 @@
         <w:pStyle w:val="Heading3"/>
       </w:pPr>
       <w:bookmarkStart w:id="15" w:name="artificial-intelligence"/>
-      <w:bookmarkStart w:id="16" w:name="_Toc96338317"/>
+      <w:bookmarkStart w:id="16" w:name="_Toc96430492"/>
       <w:bookmarkEnd w:id="13"/>
       <w:r>
         <w:t>ARTIFICIAL INTELLIGENCE</w:t>
@@ -9992,7 +9992,7 @@
         <w:pStyle w:val="Heading3"/>
       </w:pPr>
       <w:bookmarkStart w:id="17" w:name="bar-chart"/>
-      <w:bookmarkStart w:id="18" w:name="_Toc96338318"/>
+      <w:bookmarkStart w:id="18" w:name="_Toc96430493"/>
       <w:bookmarkEnd w:id="15"/>
       <w:r>
         <w:t>Bar Chart</w:t>
@@ -10053,7 +10053,7 @@
         <w:pStyle w:val="Heading3"/>
       </w:pPr>
       <w:bookmarkStart w:id="19" w:name="behavioural-analytics"/>
-      <w:bookmarkStart w:id="20" w:name="_Toc96338319"/>
+      <w:bookmarkStart w:id="20" w:name="_Toc96430494"/>
       <w:bookmarkEnd w:id="17"/>
       <w:r>
         <w:t>BEHAVIOUR(AL) ANALYTICS</w:t>
@@ -10122,7 +10122,7 @@
         <w:pStyle w:val="Heading3"/>
       </w:pPr>
       <w:bookmarkStart w:id="21" w:name="big-data"/>
-      <w:bookmarkStart w:id="22" w:name="_Toc96338320"/>
+      <w:bookmarkStart w:id="22" w:name="_Toc96430495"/>
       <w:bookmarkEnd w:id="19"/>
       <w:r>
         <w:t>BIG DATA</w:t>
@@ -10219,7 +10219,7 @@
         <w:pStyle w:val="Heading3"/>
       </w:pPr>
       <w:bookmarkStart w:id="23" w:name="big-data-isnt-always-big."/>
-      <w:bookmarkStart w:id="24" w:name="_Toc96338321"/>
+      <w:bookmarkStart w:id="24" w:name="_Toc96430496"/>
       <w:bookmarkEnd w:id="21"/>
       <w:r>
         <w:t>Big data isn’t always big.</w:t>
@@ -10339,7 +10339,7 @@
         <w:pStyle w:val="Heading3"/>
       </w:pPr>
       <w:bookmarkStart w:id="25" w:name="binning"/>
-      <w:bookmarkStart w:id="26" w:name="_Toc96338322"/>
+      <w:bookmarkStart w:id="26" w:name="_Toc96430497"/>
       <w:bookmarkEnd w:id="23"/>
       <w:r>
         <w:t>Binning</w:t>
@@ -10441,7 +10441,7 @@
         <w:pStyle w:val="Heading3"/>
       </w:pPr>
       <w:bookmarkStart w:id="27" w:name="box-plot"/>
-      <w:bookmarkStart w:id="28" w:name="_Toc96338323"/>
+      <w:bookmarkStart w:id="28" w:name="_Toc96430498"/>
       <w:bookmarkEnd w:id="25"/>
       <w:r>
         <w:t>Box Plot</w:t>
@@ -10480,7 +10480,7 @@
         <w:pStyle w:val="Heading3"/>
       </w:pPr>
       <w:bookmarkStart w:id="29" w:name="bucketing"/>
-      <w:bookmarkStart w:id="30" w:name="_Toc96338324"/>
+      <w:bookmarkStart w:id="30" w:name="_Toc96430499"/>
       <w:bookmarkEnd w:id="27"/>
       <w:r>
         <w:t>Bucketing</w:t>
@@ -10530,7 +10530,7 @@
         <w:pStyle w:val="Heading3"/>
       </w:pPr>
       <w:bookmarkStart w:id="31" w:name="causal-inference"/>
-      <w:bookmarkStart w:id="32" w:name="_Toc96338325"/>
+      <w:bookmarkStart w:id="32" w:name="_Toc96430500"/>
       <w:bookmarkEnd w:id="29"/>
       <w:r>
         <w:t>CAUSAL INFERENCE</w:t>
@@ -10583,7 +10583,7 @@
         <w:pStyle w:val="Heading3"/>
       </w:pPr>
       <w:bookmarkStart w:id="33" w:name="chartjunk"/>
-      <w:bookmarkStart w:id="34" w:name="_Toc96338326"/>
+      <w:bookmarkStart w:id="34" w:name="_Toc96430501"/>
       <w:bookmarkEnd w:id="31"/>
       <w:r>
         <w:t>Chartjunk</w:t>
@@ -10611,7 +10611,7 @@
         <w:pStyle w:val="Heading3"/>
       </w:pPr>
       <w:bookmarkStart w:id="35" w:name="classification"/>
-      <w:bookmarkStart w:id="36" w:name="_Toc96338327"/>
+      <w:bookmarkStart w:id="36" w:name="_Toc96430502"/>
       <w:bookmarkEnd w:id="33"/>
       <w:r>
         <w:t>CLASSIFICATION</w:t>
@@ -10686,7 +10686,7 @@
         <w:pStyle w:val="Heading3"/>
       </w:pPr>
       <w:bookmarkStart w:id="37" w:name="cloud-the-cloud"/>
-      <w:bookmarkStart w:id="38" w:name="_Toc96338328"/>
+      <w:bookmarkStart w:id="38" w:name="_Toc96430503"/>
       <w:bookmarkEnd w:id="35"/>
       <w:r>
         <w:t>Cloud (“The Cloud”)</w:t>
@@ -10722,7 +10722,7 @@
         <w:pStyle w:val="Heading3"/>
       </w:pPr>
       <w:bookmarkStart w:id="40" w:name="cloud-computing"/>
-      <w:bookmarkStart w:id="41" w:name="_Toc96338329"/>
+      <w:bookmarkStart w:id="41" w:name="_Toc96430504"/>
       <w:bookmarkEnd w:id="37"/>
       <w:r>
         <w:t>CLOUD COMPUTING</w:t>
@@ -10810,7 +10810,7 @@
         <w:pStyle w:val="Heading3"/>
       </w:pPr>
       <w:bookmarkStart w:id="42" w:name="cloud-storage"/>
-      <w:bookmarkStart w:id="43" w:name="_Toc96338330"/>
+      <w:bookmarkStart w:id="43" w:name="_Toc96430505"/>
       <w:bookmarkEnd w:id="40"/>
       <w:r>
         <w:t>Cloud Storage</w:t>
@@ -10874,7 +10874,7 @@
         <w:pStyle w:val="Heading3"/>
       </w:pPr>
       <w:bookmarkStart w:id="44" w:name="cluster-compute"/>
-      <w:bookmarkStart w:id="45" w:name="_Toc96338331"/>
+      <w:bookmarkStart w:id="45" w:name="_Toc96430506"/>
       <w:bookmarkEnd w:id="42"/>
       <w:r>
         <w:t>CLUSTER (Compute)</w:t>
@@ -10935,7 +10935,7 @@
         <w:pStyle w:val="Heading3"/>
       </w:pPr>
       <w:bookmarkStart w:id="46" w:name="clustering"/>
-      <w:bookmarkStart w:id="47" w:name="_Toc96338332"/>
+      <w:bookmarkStart w:id="47" w:name="_Toc96430507"/>
       <w:bookmarkEnd w:id="44"/>
       <w:r>
         <w:t>CLUSTERING</w:t>
@@ -10988,7 +10988,7 @@
         <w:pStyle w:val="Heading3"/>
       </w:pPr>
       <w:bookmarkStart w:id="48" w:name="colour"/>
-      <w:bookmarkStart w:id="49" w:name="_Toc96338333"/>
+      <w:bookmarkStart w:id="49" w:name="_Toc96430508"/>
       <w:bookmarkEnd w:id="46"/>
       <w:r>
         <w:t>Colour</w:t>
@@ -11030,7 +11030,7 @@
         <w:pStyle w:val="Heading3"/>
       </w:pPr>
       <w:bookmarkStart w:id="50" w:name="computing-with-data"/>
-      <w:bookmarkStart w:id="51" w:name="_Toc96338334"/>
+      <w:bookmarkStart w:id="51" w:name="_Toc96430509"/>
       <w:bookmarkEnd w:id="48"/>
       <w:r>
         <w:t>COMPUTING WITH DATA</w:t>
@@ -11070,7 +11070,7 @@
         <w:pStyle w:val="Heading3"/>
       </w:pPr>
       <w:bookmarkStart w:id="52" w:name="correlation"/>
-      <w:bookmarkStart w:id="53" w:name="_Toc96338335"/>
+      <w:bookmarkStart w:id="53" w:name="_Toc96430510"/>
       <w:bookmarkEnd w:id="50"/>
       <w:r>
         <w:t>Correlation</w:t>
@@ -11134,7 +11134,7 @@
         <w:pStyle w:val="Heading3"/>
       </w:pPr>
       <w:bookmarkStart w:id="54" w:name="correlation-mining"/>
-      <w:bookmarkStart w:id="55" w:name="_Toc96338336"/>
+      <w:bookmarkStart w:id="55" w:name="_Toc96430511"/>
       <w:bookmarkEnd w:id="52"/>
       <w:r>
         <w:t>CORRELATION MINING</w:t>
@@ -11196,7 +11196,7 @@
         <w:pStyle w:val="Heading3"/>
       </w:pPr>
       <w:bookmarkStart w:id="56" w:name="critical-thinking"/>
-      <w:bookmarkStart w:id="57" w:name="_Toc96338337"/>
+      <w:bookmarkStart w:id="57" w:name="_Toc96430512"/>
       <w:bookmarkEnd w:id="54"/>
       <w:r>
         <w:t>Critical Thinking</w:t>
@@ -11220,7 +11220,7 @@
         </w:r>
       </w:hyperlink>
       <w:r>
-        <w:t xml:space="preserve">. The process of analysing information in order to make a logical decision about the extent to which you believe something to be true or false </w:t>
+        <w:t xml:space="preserve">. The process of analyzing information in order to make a logical decision about the extent to which you believe something to be true or false </w:t>
       </w:r>
       <w:hyperlink w:anchor="fn18">
         <w:r>
@@ -11259,7 +11259,7 @@
         <w:pStyle w:val="Heading3"/>
       </w:pPr>
       <w:bookmarkStart w:id="58" w:name="crowdsourcing"/>
-      <w:bookmarkStart w:id="59" w:name="_Toc96338338"/>
+      <w:bookmarkStart w:id="59" w:name="_Toc96430513"/>
       <w:bookmarkEnd w:id="56"/>
       <w:r>
         <w:t>Crowdsourcing</w:t>
@@ -11287,7 +11287,7 @@
         <w:pStyle w:val="Heading3"/>
       </w:pPr>
       <w:bookmarkStart w:id="60" w:name="cybersecurity"/>
-      <w:bookmarkStart w:id="61" w:name="_Toc96338339"/>
+      <w:bookmarkStart w:id="61" w:name="_Toc96430514"/>
       <w:bookmarkEnd w:id="58"/>
       <w:r>
         <w:t>CYBERSECURITY</w:t>
@@ -11344,7 +11344,7 @@
         <w:pStyle w:val="Heading3"/>
       </w:pPr>
       <w:bookmarkStart w:id="62" w:name="data"/>
-      <w:bookmarkStart w:id="63" w:name="_Toc96338340"/>
+      <w:bookmarkStart w:id="63" w:name="_Toc96430515"/>
       <w:bookmarkEnd w:id="60"/>
       <w:r>
         <w:t>DATA</w:t>
@@ -11408,7 +11408,7 @@
         <w:pStyle w:val="Heading3"/>
       </w:pPr>
       <w:bookmarkStart w:id="64" w:name="data-clean-dirty"/>
-      <w:bookmarkStart w:id="65" w:name="_Toc96338341"/>
+      <w:bookmarkStart w:id="65" w:name="_Toc96430516"/>
       <w:bookmarkEnd w:id="62"/>
       <w:r>
         <w:t>Data (Clean, Dirty)</w:t>
@@ -11481,7 +11481,7 @@
         <w:pStyle w:val="Heading3"/>
       </w:pPr>
       <w:bookmarkStart w:id="67" w:name="data-aggregation"/>
-      <w:bookmarkStart w:id="68" w:name="_Toc96338342"/>
+      <w:bookmarkStart w:id="68" w:name="_Toc96430517"/>
       <w:bookmarkEnd w:id="64"/>
       <w:r>
         <w:t>DATA AGGREGATION</w:t>
@@ -11501,7 +11501,7 @@
         <w:pStyle w:val="Heading3"/>
       </w:pPr>
       <w:bookmarkStart w:id="69" w:name="X79060956e1db0d007ea7fa4354ea4b4a78f209c"/>
-      <w:bookmarkStart w:id="70" w:name="_Toc96338343"/>
+      <w:bookmarkStart w:id="70" w:name="_Toc96430518"/>
       <w:bookmarkEnd w:id="67"/>
       <w:r>
         <w:t>Data Analysis [TODO: Seems more like a definition for Data Transformation(?)]</w:t>
@@ -11513,10 +11513,7 @@
         <w:pStyle w:val="FirstParagraph"/>
       </w:pPr>
       <w:r>
-        <w:t>Data analysis is a process of inspecting, cleansing, transforming, and modelling data with the goal of discovering useful information, informing conclusions, and supporting decis</w:t>
-      </w:r>
-      <w:r>
-        <w:t xml:space="preserve">ion-making. </w:t>
+        <w:t xml:space="preserve">Data analysis is a process of inspecting, cleansing, transforming, and modelling data to discover useful information, informing conclusions, and supporting decision-making. </w:t>
       </w:r>
       <w:hyperlink w:anchor="lesson-09">
         <w:r>
@@ -11532,7 +11529,7 @@
         <w:pStyle w:val="Heading3"/>
       </w:pPr>
       <w:bookmarkStart w:id="71" w:name="data-bias"/>
-      <w:bookmarkStart w:id="72" w:name="_Toc96338344"/>
+      <w:bookmarkStart w:id="72" w:name="_Toc96430519"/>
       <w:bookmarkEnd w:id="69"/>
       <w:r>
         <w:t>Data Bias</w:t>
@@ -11555,7 +11552,7 @@
         </w:r>
       </w:hyperlink>
       <w:r>
-        <w:t xml:space="preserve"> in the is representative </w:t>
+        <w:t xml:space="preserve"> is representative </w:t>
       </w:r>
       <w:hyperlink w:anchor="sample">
         <w:r>
@@ -11566,10 +11563,10 @@
         </w:r>
       </w:hyperlink>
       <w:r>
-        <w:t xml:space="preserve"> or not. If the balance is representative, then there is No Bias.</w:t>
-      </w:r>
-      <w:r>
-        <w:t xml:space="preserve"> When the balance is not representative, then the dataset is biased. </w:t>
+        <w:t xml:space="preserve"> or not. If the balance is representative, then there is No Bias. When the balance is not</w:t>
+      </w:r>
+      <w:r>
+        <w:t xml:space="preserve"> representative, then the dataset is biased. </w:t>
       </w:r>
       <w:hyperlink w:anchor="data-analysis">
         <w:r>
@@ -11596,7 +11593,7 @@
         <w:pStyle w:val="Heading3"/>
       </w:pPr>
       <w:bookmarkStart w:id="73" w:name="data-cleaning"/>
-      <w:bookmarkStart w:id="74" w:name="_Toc96338345"/>
+      <w:bookmarkStart w:id="74" w:name="_Toc96430520"/>
       <w:bookmarkEnd w:id="71"/>
       <w:r>
         <w:t>DATA CLEANING</w:t>
@@ -11615,7 +11612,13 @@
           <w:rPr>
             <w:rStyle w:val="Hyperlink"/>
           </w:rPr>
-          <w:t>clean and dirty data</w:t>
+          <w:t>clea</w:t>
+        </w:r>
+        <w:r>
+          <w:rPr>
+            <w:rStyle w:val="Hyperlink"/>
+          </w:rPr>
+          <w:t>n and dirty data</w:t>
         </w:r>
       </w:hyperlink>
       <w:r>
@@ -11635,7 +11638,7 @@
         <w:pStyle w:val="Heading3"/>
       </w:pPr>
       <w:bookmarkStart w:id="75" w:name="data-exploration-and-preparation"/>
-      <w:bookmarkStart w:id="76" w:name="_Toc96338346"/>
+      <w:bookmarkStart w:id="76" w:name="_Toc96430521"/>
       <w:bookmarkEnd w:id="73"/>
       <w:r>
         <w:t>DATA EXPLORATION AND PREPARATION</w:t>
@@ -11665,7 +11668,13 @@
           <w:rPr>
             <w:rStyle w:val="Hyperlink"/>
           </w:rPr>
-          <w:t>Views of the data</w:t>
+          <w:t xml:space="preserve">Views of </w:t>
+        </w:r>
+        <w:r>
+          <w:rPr>
+            <w:rStyle w:val="Hyperlink"/>
+          </w:rPr>
+          <w:t>the data</w:t>
         </w:r>
       </w:hyperlink>
       <w:r>
@@ -11696,13 +11705,10 @@
         <w:pStyle w:val="Heading3"/>
       </w:pPr>
       <w:bookmarkStart w:id="77" w:name="data-integration"/>
-      <w:bookmarkStart w:id="78" w:name="_Toc96338347"/>
+      <w:bookmarkStart w:id="78" w:name="_Toc96430522"/>
       <w:bookmarkEnd w:id="75"/>
       <w:r>
-        <w:t>DATA INT</w:t>
-      </w:r>
-      <w:r>
-        <w:t>EGRATION</w:t>
+        <w:t>DATA INTEGRATION</w:t>
       </w:r>
       <w:bookmarkEnd w:id="78"/>
     </w:p>
@@ -11711,7 +11717,10 @@
         <w:pStyle w:val="FirstParagraph"/>
       </w:pPr>
       <w:r>
-        <w:t xml:space="preserve">The process of combining information from different data sources in preparation for data processing. </w:t>
+        <w:t xml:space="preserve">The process of </w:t>
+      </w:r>
+      <w:r>
+        <w:t xml:space="preserve">combining information from different data sources in preparation for data processing. </w:t>
       </w:r>
       <w:hyperlink w:anchor="fn21">
         <w:r>
@@ -11783,7 +11792,7 @@
         <w:pStyle w:val="Heading3"/>
       </w:pPr>
       <w:bookmarkStart w:id="79" w:name="data-journalism"/>
-      <w:bookmarkStart w:id="80" w:name="_Toc96338348"/>
+      <w:bookmarkStart w:id="80" w:name="_Toc96430523"/>
       <w:bookmarkEnd w:id="77"/>
       <w:r>
         <w:t>Data Journalism</w:t>
@@ -11822,7 +11831,7 @@
         <w:pStyle w:val="Heading3"/>
       </w:pPr>
       <w:bookmarkStart w:id="81" w:name="data-lake"/>
-      <w:bookmarkStart w:id="82" w:name="_Toc96338349"/>
+      <w:bookmarkStart w:id="82" w:name="_Toc96430524"/>
       <w:bookmarkEnd w:id="79"/>
       <w:r>
         <w:t>Data Lake</w:t>
@@ -11886,7 +11895,7 @@
         <w:pStyle w:val="Heading3"/>
       </w:pPr>
       <w:bookmarkStart w:id="83" w:name="data-literacy"/>
-      <w:bookmarkStart w:id="84" w:name="_Toc96338350"/>
+      <w:bookmarkStart w:id="84" w:name="_Toc96430525"/>
       <w:bookmarkEnd w:id="81"/>
       <w:r>
         <w:t>Data Literacy</w:t>
@@ -11898,10 +11907,10 @@
         <w:pStyle w:val="FirstParagraph"/>
       </w:pPr>
       <w:r>
-        <w:t xml:space="preserve">Data literacy is the intersection of verbal, numerical and graphical literacy. It is not label reserved for data scientists or specialists. Data literacy should be thought of as “the </w:t>
-      </w:r>
-      <w:r>
-        <w:t xml:space="preserve">ability of non-specialists to make use of data” and measure “a person’s ability to read, work with, analyze and argue with data”, presumably using simple statistics such as means and percentages </w:t>
+        <w:t>Data literacy is the intersection of verbal, numerical and graphical literacy. It is not a label reserved for data scientists or specialists. Data literacy should be considered “the a</w:t>
+      </w:r>
+      <w:r>
+        <w:t xml:space="preserve">bility of non-specialists to make use of data” and measure “a person’s ability to read, work with, analyze and argue with data”, presumably using simple statistics such as means and percentages </w:t>
       </w:r>
       <w:hyperlink w:anchor="fn22">
         <w:r>
@@ -11940,7 +11949,7 @@
         <w:pStyle w:val="Heading3"/>
       </w:pPr>
       <w:bookmarkStart w:id="85" w:name="data-mining"/>
-      <w:bookmarkStart w:id="86" w:name="_Toc96338351"/>
+      <w:bookmarkStart w:id="86" w:name="_Toc96430526"/>
       <w:bookmarkEnd w:id="83"/>
       <w:r>
         <w:t>DATA MINING</w:t>
@@ -12003,7 +12012,7 @@
         <w:pStyle w:val="Heading3"/>
       </w:pPr>
       <w:bookmarkStart w:id="87" w:name="data-model"/>
-      <w:bookmarkStart w:id="88" w:name="_Toc96338352"/>
+      <w:bookmarkStart w:id="88" w:name="_Toc96430527"/>
       <w:bookmarkEnd w:id="85"/>
       <w:r>
         <w:t>Data Model</w:t>
@@ -12015,7 +12024,7 @@
         <w:pStyle w:val="FirstParagraph"/>
       </w:pPr>
       <w:r>
-        <w:t xml:space="preserve">A data model (or datamodel) is an abstract model that organizes elements of data and standardizes how they relate to one another and to attributes of real-world entities. [^] </w:t>
+        <w:t xml:space="preserve">A data model (or datamodel) is an abstract model that organizes elements of data and standardizes how they relate to one another and to attributes real-world entities. [^] </w:t>
       </w:r>
       <w:hyperlink w:anchor="storage">
         <w:r>
@@ -12042,10 +12051,13 @@
         <w:pStyle w:val="Heading3"/>
       </w:pPr>
       <w:bookmarkStart w:id="89" w:name="data-privacy"/>
-      <w:bookmarkStart w:id="90" w:name="_Toc96338353"/>
+      <w:bookmarkStart w:id="90" w:name="_Toc96430528"/>
       <w:bookmarkEnd w:id="87"/>
       <w:r>
-        <w:t>Data Privacy</w:t>
+        <w:t>Da</w:t>
+      </w:r>
+      <w:r>
+        <w:t>ta Privacy</w:t>
       </w:r>
       <w:bookmarkEnd w:id="90"/>
     </w:p>
@@ -12054,10 +12066,10 @@
         <w:pStyle w:val="FirstParagraph"/>
       </w:pPr>
       <w:r>
-        <w:t>Refers to the vast range of technologies, protocols, and concepts that give individual users or other parties more privacy protections in their online use. Online privacy takes many forms, including mandatory privacy statements on websites, d</w:t>
-      </w:r>
-      <w:r>
-        <w:t xml:space="preserve">ata sharing controls, data transparency initiatives and more. </w:t>
+        <w:t>Refers to the vast range of technologies, protocols, and concepts that give individual users or other parties more privacy protections in their online use. Online privacy takes many forms, including mandatory privacy statements on websites, data</w:t>
+      </w:r>
+      <w:r>
+        <w:t xml:space="preserve"> sharing controls, data transparency initiatives and more. </w:t>
       </w:r>
       <w:hyperlink w:anchor="fn25">
         <w:r>
@@ -12096,7 +12108,7 @@
         <w:pStyle w:val="Heading3"/>
       </w:pPr>
       <w:bookmarkStart w:id="91" w:name="data-quality"/>
-      <w:bookmarkStart w:id="92" w:name="_Toc96338354"/>
+      <w:bookmarkStart w:id="92" w:name="_Toc96430529"/>
       <w:bookmarkEnd w:id="89"/>
       <w:r>
         <w:t>Data Quality</w:t>
@@ -12108,10 +12120,10 @@
         <w:pStyle w:val="FirstParagraph"/>
       </w:pPr>
       <w:r>
-        <w:t>The usefulness and reliability of data are assessed by its qu</w:t>
-      </w:r>
-      <w:r>
-        <w:t>ality. High-quality data can be defined as appropriate, consistent, complete and accurate.</w:t>
+        <w:t>The usefulness and reliability of data are assessed by its quali</w:t>
+      </w:r>
+      <w:r>
+        <w:t>ty. High-quality data can be defined as appropriate, consistent, complete and accurate.</w:t>
       </w:r>
     </w:p>
     <w:p>
@@ -12119,13 +12131,13 @@
         <w:pStyle w:val="BodyText"/>
       </w:pPr>
       <w:r>
-        <w:t>TODO: Dimensions that the quality can be assessed on include relevance (does the statistical information matter?), accessibility (can users access the statistical in</w:t>
-      </w:r>
-      <w:r>
-        <w:t>formation?), accuracy (is the statistical information representative of the targeted measurement?), timeliness (is the lag between the period of reference and the availability of the statistical information acceptable?), interpretability (is metadata avail</w:t>
-      </w:r>
-      <w:r>
-        <w:t xml:space="preserve">able and complete?), and coherence (is the statistical information consistent over time, between regions and across sub-populations?). </w:t>
+        <w:t>TODO: Dimensions that the quality can be assessed on include relevance (does the statistical information matter?), accessibility (can users access the statistical infor</w:t>
+      </w:r>
+      <w:r>
+        <w:t>mation?), accuracy (is the statistical information representative of the targeted measurement?), timeliness (is the lag between the period of reference and the availability of the statistical information acceptable?), interpretability (is metadata availabl</w:t>
+      </w:r>
+      <w:r>
+        <w:t xml:space="preserve">e and complete?), and coherence (is the statistical information consistent over time, between regions and across sub-populations?). </w:t>
       </w:r>
       <w:hyperlink w:anchor="fn26">
         <w:r>
@@ -12164,13 +12176,13 @@
         <w:pStyle w:val="Heading3"/>
       </w:pPr>
       <w:bookmarkStart w:id="93" w:name="data-representation"/>
-      <w:bookmarkStart w:id="94" w:name="_Toc96338355"/>
+      <w:bookmarkStart w:id="94" w:name="_Toc96430530"/>
       <w:bookmarkEnd w:id="91"/>
       <w:r>
-        <w:t>DAT</w:t>
-      </w:r>
-      <w:r>
-        <w:t>A REPRESENTATION</w:t>
+        <w:t>DATA R</w:t>
+      </w:r>
+      <w:r>
+        <w:t>EPRESENTATION</w:t>
       </w:r>
       <w:bookmarkEnd w:id="94"/>
     </w:p>
@@ -12212,10 +12224,10 @@
         </w:r>
       </w:hyperlink>
       <w:r>
-        <w:t xml:space="preserve"> are retained as much as possible. Choice</w:t>
-      </w:r>
-      <w:r>
-        <w:t xml:space="preserve">s of form are influenced by hardware, software or other constraints around processing and analysis resources. </w:t>
+        <w:t xml:space="preserve"> are retained as much as possible. Choices o</w:t>
+      </w:r>
+      <w:r>
+        <w:t xml:space="preserve">f form are influenced by hardware, software or other constraints around processing and analysis resources. </w:t>
       </w:r>
       <w:hyperlink w:anchor="fn27">
         <w:r>
@@ -12243,7 +12255,7 @@
         <w:pStyle w:val="Heading3"/>
       </w:pPr>
       <w:bookmarkStart w:id="95" w:name="data-science"/>
-      <w:bookmarkStart w:id="96" w:name="_Toc96338356"/>
+      <w:bookmarkStart w:id="96" w:name="_Toc96430531"/>
       <w:bookmarkEnd w:id="93"/>
       <w:r>
         <w:t>DATA SCIENCE</w:t>
@@ -12255,10 +12267,10 @@
         <w:pStyle w:val="FirstParagraph"/>
       </w:pPr>
       <w:r>
-        <w:t>A multidisciplinary activity combining programming skills,</w:t>
-      </w:r>
-      <w:r>
-        <w:t xml:space="preserve"> math and statistical analysis, and sector-specific expertise to extract </w:t>
+        <w:t>A multidisciplinary activity combining programming skills, ma</w:t>
+      </w:r>
+      <w:r>
+        <w:t xml:space="preserve">th and statistical analysis, and sector-specific expertise to extract </w:t>
       </w:r>
       <w:hyperlink w:anchor="insight">
         <w:r>
@@ -12386,7 +12398,7 @@
         <w:pStyle w:val="Heading3"/>
       </w:pPr>
       <w:bookmarkStart w:id="97" w:name="data-transformation"/>
-      <w:bookmarkStart w:id="98" w:name="_Toc96338357"/>
+      <w:bookmarkStart w:id="98" w:name="_Toc96430532"/>
       <w:bookmarkEnd w:id="95"/>
       <w:r>
         <w:t>DATA TRANSFORMATION</w:t>
@@ -12526,7 +12538,7 @@
       <w:pPr>
         <w:pStyle w:val="Heading3"/>
       </w:pPr>
-      <w:bookmarkStart w:id="99" w:name="_Toc96338358"/>
+      <w:bookmarkStart w:id="99" w:name="_Toc96430533"/>
       <w:bookmarkEnd w:id="97"/>
       <w:r>
         <w:t>Data types</w:t>
@@ -12654,7 +12666,7 @@
         <w:pStyle w:val="Heading3"/>
       </w:pPr>
       <w:bookmarkStart w:id="104" w:name="data-warehouse"/>
-      <w:bookmarkStart w:id="105" w:name="_Toc96338359"/>
+      <w:bookmarkStart w:id="105" w:name="_Toc96430534"/>
       <w:bookmarkEnd w:id="103"/>
       <w:r>
         <w:t>Data Warehouse</w:t>
@@ -12707,7 +12719,7 @@
         <w:pStyle w:val="Heading3"/>
       </w:pPr>
       <w:bookmarkStart w:id="106" w:name="data-to-ink-ratio"/>
-      <w:bookmarkStart w:id="107" w:name="_Toc96338360"/>
+      <w:bookmarkStart w:id="107" w:name="_Toc96430535"/>
       <w:bookmarkEnd w:id="104"/>
       <w:r>
         <w:t>Data-to-ink ratio</w:t>
@@ -12735,7 +12747,7 @@
         <w:pStyle w:val="Heading3"/>
       </w:pPr>
       <w:bookmarkStart w:id="108" w:name="database"/>
-      <w:bookmarkStart w:id="109" w:name="_Toc96338361"/>
+      <w:bookmarkStart w:id="109" w:name="_Toc96430536"/>
       <w:bookmarkEnd w:id="106"/>
       <w:r>
         <w:t>DATABASE</w:t>
@@ -12828,7 +12840,7 @@
         <w:pStyle w:val="Heading3"/>
       </w:pPr>
       <w:bookmarkStart w:id="110" w:name="database-2"/>
-      <w:bookmarkStart w:id="111" w:name="_Toc96338362"/>
+      <w:bookmarkStart w:id="111" w:name="_Toc96430537"/>
       <w:bookmarkEnd w:id="108"/>
       <w:r>
         <w:t>Database 2</w:t>
@@ -12851,7 +12863,7 @@
         </w:r>
       </w:hyperlink>
       <w:r>
-        <w:t xml:space="preserve"> information, or data, typically stored electronically in a computer system. </w:t>
+        <w:t xml:space="preserve"> information, or data typically stored electronically in a computer system. </w:t>
       </w:r>
       <w:hyperlink w:anchor="storage">
         <w:r>
@@ -12878,7 +12890,7 @@
         <w:pStyle w:val="BodyText"/>
       </w:pPr>
       <w:r>
-        <w:t>[^]: https://www.coursehero.com/file/76896898/databasepdf/</w:t>
+        <w:t>[^]: https://www.oracle.com/database/what-is-database/</w:t>
       </w:r>
     </w:p>
     <w:p>
@@ -12886,7 +12898,7 @@
         <w:pStyle w:val="Heading3"/>
       </w:pPr>
       <w:bookmarkStart w:id="112" w:name="database-model"/>
-      <w:bookmarkStart w:id="113" w:name="_Toc96338363"/>
+      <w:bookmarkStart w:id="113" w:name="_Toc96430538"/>
       <w:bookmarkEnd w:id="110"/>
       <w:r>
         <w:t>Database Model</w:t>
@@ -12909,10 +12921,10 @@
         </w:r>
       </w:hyperlink>
       <w:r>
-        <w:t xml:space="preserve"> that determines its logical structure. It fundamentally </w:t>
-      </w:r>
-      <w:r>
-        <w:t xml:space="preserve">determines in which manner data can be stored, organized and manipulated. The most popular example of a database model is the relational model, which uses a table-based format. [^] </w:t>
+        <w:t xml:space="preserve"> that determines its logical structure. It fundamentally dete</w:t>
+      </w:r>
+      <w:r>
+        <w:t xml:space="preserve">rmines how data can be stored, organized and manipulated. The most popular database model is the relational model, which uses a table-based format. [^] </w:t>
       </w:r>
       <w:hyperlink w:anchor="storage">
         <w:r>
@@ -12930,13 +12942,7 @@
           <w:rPr>
             <w:rStyle w:val="Hyperlink"/>
           </w:rPr>
-          <w:t>#les</w:t>
-        </w:r>
-        <w:r>
-          <w:rPr>
-            <w:rStyle w:val="Hyperlink"/>
-          </w:rPr>
-          <w:t>son-11</w:t>
+          <w:t>#lesson-11</w:t>
         </w:r>
       </w:hyperlink>
     </w:p>
@@ -12945,7 +12951,10 @@
         <w:pStyle w:val="BodyText"/>
       </w:pPr>
       <w:r>
-        <w:t>[^]: Database model - Wikipedia. https://en.wikipedia.org/wiki/Database_model</w:t>
+        <w:t xml:space="preserve">[^]: Database model - </w:t>
+      </w:r>
+      <w:r>
+        <w:t>Wikipedia. https://en.wikipedia.org/wiki/Database_model</w:t>
       </w:r>
     </w:p>
     <w:p>
@@ -12953,7 +12962,7 @@
         <w:pStyle w:val="Heading3"/>
       </w:pPr>
       <w:bookmarkStart w:id="114" w:name="dendrogram"/>
-      <w:bookmarkStart w:id="115" w:name="_Toc96338364"/>
+      <w:bookmarkStart w:id="115" w:name="_Toc96430539"/>
       <w:bookmarkEnd w:id="112"/>
       <w:r>
         <w:t>Dendrogram</w:t>
@@ -12976,10 +12985,7 @@
         </w:r>
       </w:hyperlink>
       <w:r>
-        <w:t xml:space="preserve"> representing a tree. This diagrammatic representation is frequently used in different contexts: in</w:t>
-      </w:r>
-      <w:r>
-        <w:t xml:space="preserve"> hierarchical </w:t>
+        <w:t xml:space="preserve"> representing a tree. This diagrammatic representation is frequently used in different contexts: in hierarchical </w:t>
       </w:r>
       <w:hyperlink w:anchor="X4ecc7f23bff029dea0f81fd81e6de5ccec8a656">
         <w:r>
@@ -13006,7 +13012,7 @@
         <w:pStyle w:val="Heading3"/>
       </w:pPr>
       <w:bookmarkStart w:id="116" w:name="descriptive-analytics"/>
-      <w:bookmarkStart w:id="117" w:name="_Toc96338365"/>
+      <w:bookmarkStart w:id="117" w:name="_Toc96430540"/>
       <w:bookmarkEnd w:id="114"/>
       <w:r>
         <w:t>DESCRIPTIVE ANALYTICS</w:t>
@@ -13018,10 +13024,10 @@
         <w:pStyle w:val="FirstParagraph"/>
       </w:pPr>
       <w:r>
-        <w:t>An initial stag</w:t>
-      </w:r>
-      <w:r>
-        <w:t>e of data processing that involves creating a summary of historical data with the goal of answering the question, “What happened?”</w:t>
+        <w:t>An initial stage of data processing that inv</w:t>
+      </w:r>
+      <w:r>
+        <w:t>olves creating a summary of historical data with the goal of answering the question, “What happened?”</w:t>
       </w:r>
       <w:hyperlink w:anchor="fn31">
         <w:r>
@@ -13061,13 +13067,10 @@
         <w:pStyle w:val="Heading3"/>
       </w:pPr>
       <w:bookmarkStart w:id="118" w:name="distributed-file-system"/>
-      <w:bookmarkStart w:id="119" w:name="_Toc96338366"/>
+      <w:bookmarkStart w:id="119" w:name="_Toc96430541"/>
       <w:bookmarkEnd w:id="116"/>
       <w:r>
-        <w:t>DISTRIBUTED FIL</w:t>
-      </w:r>
-      <w:r>
-        <w:t>E SYSTEM</w:t>
+        <w:t>DISTRIBUTED FILE SYSTEM</w:t>
       </w:r>
       <w:bookmarkEnd w:id="119"/>
     </w:p>
@@ -13076,7 +13079,10 @@
         <w:pStyle w:val="FirstParagraph"/>
       </w:pPr>
       <w:r>
-        <w:t>A mechanism that stores files on servers and allows clients, with permission, to store and process files as if they were stored on their own computer.</w:t>
+        <w:t>A mechanism that sto</w:t>
+      </w:r>
+      <w:r>
+        <w:t>res files on servers and allows clients, with permission, to store and process files as if they were stored on their own computer.</w:t>
       </w:r>
       <w:hyperlink w:anchor="fn33">
         <w:r>
@@ -13107,13 +13113,7 @@
           <w:rPr>
             <w:rStyle w:val="Hyperlink"/>
           </w:rPr>
-          <w:t>#storag</w:t>
-        </w:r>
-        <w:r>
-          <w:rPr>
-            <w:rStyle w:val="Hyperlink"/>
-          </w:rPr>
-          <w:t>e</w:t>
+          <w:t>#storage</w:t>
         </w:r>
       </w:hyperlink>
     </w:p>
@@ -13122,7 +13122,7 @@
         <w:pStyle w:val="Heading3"/>
       </w:pPr>
       <w:bookmarkStart w:id="120" w:name="entityrelationship-model"/>
-      <w:bookmarkStart w:id="121" w:name="_Toc96338367"/>
+      <w:bookmarkStart w:id="121" w:name="_Toc96430542"/>
       <w:bookmarkEnd w:id="118"/>
       <w:r>
         <w:t>Entity–Relationship Model</w:t>
@@ -13137,7 +13137,7 @@
         <w:t xml:space="preserve">An entity–relationship model (or ER model) describes interrelated things of interest in a specific domain of knowledge. A basic ER model is composed of entity types (which classify the things of interest) and specifies relationships that can exist between </w:t>
       </w:r>
       <w:r>
-        <w:t xml:space="preserve">entities (instances of those entity types). For end-users of a database, the ER model is part of the </w:t>
+        <w:t xml:space="preserve">entities (instances of those entity types). The ER model is part of the </w:t>
       </w:r>
       <w:hyperlink w:anchor="metadata">
         <w:r>
@@ -13148,7 +13148,7 @@
         </w:r>
       </w:hyperlink>
       <w:r>
-        <w:t xml:space="preserve">. [^] </w:t>
+        <w:t xml:space="preserve"> for end-users of a database. [^] </w:t>
       </w:r>
       <w:hyperlink w:anchor="storage">
         <w:r>
@@ -13175,10 +13175,10 @@
         <w:pStyle w:val="BodyText"/>
       </w:pPr>
       <w:r>
-        <w:t>[^]: Entity–relationship mod</w:t>
-      </w:r>
-      <w:r>
-        <w:t>el wiki | TheReaderWiki. https://thereaderwiki.com/en/Entity_relationship_diagram</w:t>
+        <w:t>[^]: Entity–relationship mode</w:t>
+      </w:r>
+      <w:r>
+        <w:t>l wiki | TheReaderWiki. https://thereaderwiki.com/en/Entity_relationship_diagram</w:t>
       </w:r>
     </w:p>
     <w:p>
@@ -13186,7 +13186,7 @@
         <w:pStyle w:val="Heading3"/>
       </w:pPr>
       <w:bookmarkStart w:id="122" w:name="feature"/>
-      <w:bookmarkStart w:id="123" w:name="_Toc96338368"/>
+      <w:bookmarkStart w:id="123" w:name="_Toc96430543"/>
       <w:bookmarkEnd w:id="120"/>
       <w:r>
         <w:t>FEATURE</w:t>
@@ -13209,10 +13209,10 @@
         </w:r>
       </w:hyperlink>
       <w:r>
-        <w:t xml:space="preserve"> probl</w:t>
-      </w:r>
-      <w:r>
-        <w:t xml:space="preserve">em or other type of </w:t>
+        <w:t xml:space="preserve"> proble</w:t>
+      </w:r>
+      <w:r>
+        <w:t xml:space="preserve">m or other type of </w:t>
       </w:r>
       <w:hyperlink w:anchor="analytics">
         <w:r>
@@ -13231,7 +13231,7 @@
         <w:pStyle w:val="Heading3"/>
       </w:pPr>
       <w:bookmarkStart w:id="124" w:name="feature-engineering"/>
-      <w:bookmarkStart w:id="125" w:name="_Toc96338369"/>
+      <w:bookmarkStart w:id="125" w:name="_Toc96430544"/>
       <w:bookmarkEnd w:id="122"/>
       <w:r>
         <w:t>FEATURE ENGINEERING</w:t>
@@ -13298,7 +13298,7 @@
         <w:pStyle w:val="Heading3"/>
       </w:pPr>
       <w:bookmarkStart w:id="126" w:name="file-formats"/>
-      <w:bookmarkStart w:id="127" w:name="_Toc96338370"/>
+      <w:bookmarkStart w:id="127" w:name="_Toc96430545"/>
       <w:bookmarkEnd w:id="124"/>
       <w:r>
         <w:t>File Formats</w:t>
@@ -13337,7 +13337,7 @@
         <w:pStyle w:val="Heading3"/>
       </w:pPr>
       <w:bookmarkStart w:id="128" w:name="filter"/>
-      <w:bookmarkStart w:id="129" w:name="_Toc96338371"/>
+      <w:bookmarkStart w:id="129" w:name="_Toc96430546"/>
       <w:bookmarkEnd w:id="126"/>
       <w:r>
         <w:t>Filter</w:t>
@@ -13526,7 +13526,7 @@
         <w:t>nsible Markup Language</w:t>
       </w:r>
       <w:r>
-        <w:t xml:space="preserve"> is human-readable file format that stores </w:t>
+        <w:t xml:space="preserve"> is a human-readable file format that stores </w:t>
       </w:r>
       <w:hyperlink w:anchor="structured-data">
         <w:r>
@@ -13592,24 +13592,21 @@
         <w:t>Yet Another Markup Language</w:t>
       </w:r>
       <w:r>
-        <w:t xml:space="preserve"> is a human-rea</w:t>
-      </w:r>
-      <w:r>
-        <w:t xml:space="preserve">dable file format that stores data using indents, hyphens (–) and colon punctuation (:) to impose </w:t>
+        <w:t xml:space="preserve"> is a human-r</w:t>
+      </w:r>
+      <w:r>
+        <w:t xml:space="preserve">eadable file format that stores data using indents, hyphens (–) and colon punctuation (:) to impose </w:t>
       </w:r>
       <w:hyperlink w:anchor="structured-data">
         <w:r>
           <w:rPr>
             <w:rStyle w:val="Hyperlink"/>
           </w:rPr>
-          <w:t>structured</w:t>
-        </w:r>
-      </w:hyperlink>
-      <w:r>
-        <w:t>. YAML is a compact format and is commonly used to share configurations, settings and unsophisticated data fil</w:t>
-      </w:r>
-      <w:r>
-        <w:t>es.</w:t>
+          <w:t>structure</w:t>
+        </w:r>
+      </w:hyperlink>
+      <w:r>
+        <w:t>. YAML is a compact format commonly used to share configurations, settings and unsophisticated data files.</w:t>
       </w:r>
     </w:p>
     <w:p>
@@ -13617,11 +13614,14 @@
         <w:pStyle w:val="Heading3"/>
       </w:pPr>
       <w:bookmarkStart w:id="136" w:name="flexible-schema"/>
-      <w:bookmarkStart w:id="137" w:name="_Toc96338372"/>
+      <w:bookmarkStart w:id="137" w:name="_Toc96430547"/>
       <w:bookmarkEnd w:id="128"/>
       <w:bookmarkEnd w:id="135"/>
       <w:r>
-        <w:t>FLEXIBLE SCHEMA</w:t>
+        <w:t>FL</w:t>
+      </w:r>
+      <w:r>
+        <w:t>EXIBLE SCHEMA</w:t>
       </w:r>
       <w:bookmarkEnd w:id="137"/>
     </w:p>
@@ -13691,7 +13691,7 @@
         <w:pStyle w:val="Heading3"/>
       </w:pPr>
       <w:bookmarkStart w:id="138" w:name="foreign-key"/>
-      <w:bookmarkStart w:id="139" w:name="_Toc96338373"/>
+      <w:bookmarkStart w:id="139" w:name="_Toc96430548"/>
       <w:bookmarkEnd w:id="136"/>
       <w:r>
         <w:t>Foreign key</w:t>
@@ -13730,7 +13730,7 @@
         <w:pStyle w:val="Heading3"/>
       </w:pPr>
       <w:bookmarkStart w:id="140" w:name="generative-modeling"/>
-      <w:bookmarkStart w:id="141" w:name="_Toc96338374"/>
+      <w:bookmarkStart w:id="141" w:name="_Toc96430549"/>
       <w:bookmarkEnd w:id="138"/>
       <w:r>
         <w:t>GENERATIVE MODELING</w:t>
@@ -13792,7 +13792,7 @@
         <w:pStyle w:val="Heading3"/>
       </w:pPr>
       <w:bookmarkStart w:id="142" w:name="gis"/>
-      <w:bookmarkStart w:id="143" w:name="_Toc96338375"/>
+      <w:bookmarkStart w:id="143" w:name="_Toc96430550"/>
       <w:bookmarkEnd w:id="140"/>
       <w:r>
         <w:t>GIS</w:t>
@@ -13849,7 +13849,7 @@
         <w:pStyle w:val="Heading3"/>
       </w:pPr>
       <w:bookmarkStart w:id="144" w:name="goodness-of-fit"/>
-      <w:bookmarkStart w:id="145" w:name="_Toc96338376"/>
+      <w:bookmarkStart w:id="145" w:name="_Toc96430551"/>
       <w:bookmarkEnd w:id="142"/>
       <w:r>
         <w:t>GOODNESS OF FIT</w:t>
@@ -13880,7 +13880,7 @@
         <w:pStyle w:val="Heading3"/>
       </w:pPr>
       <w:bookmarkStart w:id="146" w:name="group-by"/>
-      <w:bookmarkStart w:id="147" w:name="_Toc96338377"/>
+      <w:bookmarkStart w:id="147" w:name="_Toc96430552"/>
       <w:bookmarkEnd w:id="144"/>
       <w:r>
         <w:t>Group by</w:t>
@@ -13941,7 +13941,7 @@
         <w:pStyle w:val="Heading3"/>
       </w:pPr>
       <w:bookmarkStart w:id="148" w:name="heatmap"/>
-      <w:bookmarkStart w:id="149" w:name="_Toc96338378"/>
+      <w:bookmarkStart w:id="149" w:name="_Toc96430553"/>
       <w:bookmarkEnd w:id="146"/>
       <w:r>
         <w:t>Heatmap</w:t>
@@ -13967,7 +13967,21 @@
         <w:t xml:space="preserve"> </w:t>
       </w:r>
       <w:r>
-        <w:t xml:space="preserve">technique that shows magnitude of a phenomenon as color in two dimensions. The variation in color may be by hue or intensity, giving obvious visual cues to the reader about how the phenomenon is clustered or varies over space. </w:t>
+        <w:t xml:space="preserve">technique that shows the magnitude of a phenomenon as color in two dimensions. The colour variation may be by </w:t>
+      </w:r>
+      <w:hyperlink w:anchor="colour">
+        <w:r>
+          <w:rPr>
+            <w:rStyle w:val="Hyperlink"/>
+          </w:rPr>
+          <w:t>hue or intensity</w:t>
+        </w:r>
+      </w:hyperlink>
+      <w:r>
+        <w:t>, giving obvious visual cues to the reader about how the phenomenon is clustered or varies over space</w:t>
+      </w:r>
+      <w:r>
+        <w:t xml:space="preserve">. </w:t>
       </w:r>
       <w:hyperlink w:anchor="lesson-09">
         <w:r>
@@ -13983,7 +13997,7 @@
         <w:pStyle w:val="Heading3"/>
       </w:pPr>
       <w:bookmarkStart w:id="150" w:name="histogram"/>
-      <w:bookmarkStart w:id="151" w:name="_Toc96338379"/>
+      <w:bookmarkStart w:id="151" w:name="_Toc96430554"/>
       <w:bookmarkEnd w:id="148"/>
       <w:r>
         <w:t>Histogram</w:t>
@@ -13995,7 +14009,10 @@
         <w:pStyle w:val="FirstParagraph"/>
       </w:pPr>
       <w:r>
-        <w:t xml:space="preserve">A histogram is a graphical representation that organizes a group of data points into user-specified ranges. Similar in appearance to a bar graph, the histogram condenses a data series into an easily interpreted </w:t>
+        <w:t>A histogram is a graphical representation that organizes a group of data points into user-specified ranges. Similar in appearance to a bar graph, the histogram condenses a data series into an easily in</w:t>
+      </w:r>
+      <w:r>
+        <w:t xml:space="preserve">terpreted </w:t>
       </w:r>
       <w:hyperlink w:anchor="visualization">
         <w:r>
@@ -14066,7 +14083,7 @@
         <w:pStyle w:val="Heading3"/>
       </w:pPr>
       <w:bookmarkStart w:id="152" w:name="html"/>
-      <w:bookmarkStart w:id="153" w:name="_Toc96338380"/>
+      <w:bookmarkStart w:id="153" w:name="_Toc96430555"/>
       <w:bookmarkEnd w:id="150"/>
       <w:r>
         <w:t>HTML</w:t>
@@ -14078,7 +14095,7 @@
         <w:pStyle w:val="FirstParagraph"/>
       </w:pPr>
       <w:r>
-        <w:t xml:space="preserve">Hyper Text Markup Language is coding language for designing documents (webpages) to be displayed in a web browser. </w:t>
+        <w:t xml:space="preserve">HyperText Markup Language is a coding language for designing documents (webpages) displayed in a web browser. </w:t>
       </w:r>
       <w:hyperlink w:anchor="lesson-10">
         <w:r>
@@ -14094,13 +14111,10 @@
         <w:pStyle w:val="Heading3"/>
       </w:pPr>
       <w:bookmarkStart w:id="154" w:name="infographics"/>
-      <w:bookmarkStart w:id="155" w:name="_Toc96338381"/>
+      <w:bookmarkStart w:id="155" w:name="_Toc96430556"/>
       <w:bookmarkEnd w:id="152"/>
       <w:r>
-        <w:t>Infograph</w:t>
-      </w:r>
-      <w:r>
-        <w:t>ics</w:t>
+        <w:t>Infographics</w:t>
       </w:r>
       <w:bookmarkEnd w:id="155"/>
     </w:p>
@@ -14136,7 +14150,7 @@
         <w:pStyle w:val="Heading3"/>
       </w:pPr>
       <w:bookmarkStart w:id="156" w:name="information"/>
-      <w:bookmarkStart w:id="157" w:name="_Toc96338382"/>
+      <w:bookmarkStart w:id="157" w:name="_Toc96430557"/>
       <w:bookmarkEnd w:id="154"/>
       <w:r>
         <w:t>INFORMATION</w:t>
@@ -14159,10 +14173,10 @@
         </w:r>
       </w:hyperlink>
       <w:r>
-        <w:t xml:space="preserve"> that answers questions to better understand a concept by interpreting data within the con</w:t>
-      </w:r>
-      <w:r>
-        <w:t xml:space="preserve">text of its problem setting or domain. See also data analysis </w:t>
+        <w:t xml:space="preserve"> that answers questions to better understand a conce</w:t>
+      </w:r>
+      <w:r>
+        <w:t xml:space="preserve">pt by interpreting data within the context of its problem setting or domain. See also data analysis </w:t>
       </w:r>
       <w:hyperlink w:anchor="algorithm">
         <w:r>
@@ -14201,7 +14215,7 @@
         <w:pStyle w:val="Heading3"/>
       </w:pPr>
       <w:bookmarkStart w:id="158" w:name="insight"/>
-      <w:bookmarkStart w:id="159" w:name="_Toc96338383"/>
+      <w:bookmarkStart w:id="159" w:name="_Toc96430558"/>
       <w:bookmarkEnd w:id="156"/>
       <w:r>
         <w:t>INSIGHT</w:t>
@@ -14213,20 +14227,17 @@
         <w:pStyle w:val="FirstParagraph"/>
       </w:pPr>
       <w:r>
-        <w:t xml:space="preserve">Actionable </w:t>
+        <w:t>Actionab</w:t>
+      </w:r>
+      <w:r>
+        <w:t xml:space="preserve">le </w:t>
       </w:r>
       <w:hyperlink w:anchor="information">
         <w:r>
           <w:rPr>
             <w:rStyle w:val="Hyperlink"/>
           </w:rPr>
-          <w:t>i</w:t>
-        </w:r>
-        <w:r>
-          <w:rPr>
-            <w:rStyle w:val="Hyperlink"/>
-          </w:rPr>
-          <w:t>nformation</w:t>
+          <w:t>information</w:t>
         </w:r>
       </w:hyperlink>
       <w:r>
@@ -14258,7 +14269,7 @@
         <w:pStyle w:val="Heading3"/>
       </w:pPr>
       <w:bookmarkStart w:id="160" w:name="iot-internet-of-things"/>
-      <w:bookmarkStart w:id="161" w:name="_Toc96338384"/>
+      <w:bookmarkStart w:id="161" w:name="_Toc96430559"/>
       <w:bookmarkEnd w:id="158"/>
       <w:r>
         <w:t>IOT (INTERNET OF THINGS)</w:t>
@@ -14286,10 +14297,7 @@
         </w:r>
       </w:hyperlink>
       <w:r>
-        <w:t>, “smart” ob</w:t>
-      </w:r>
-      <w:r>
-        <w:t>jects, including smartphones, wearables and smart-appliances, that collect and exchange information without requiring human interaction. The IoT is a huge generator of data.</w:t>
+        <w:t>, “smart” objects, including smartphones, wearables and smart-appliances, that collect and exchange information without requiring human interaction. The IoT is a huge generator of data.</w:t>
       </w:r>
       <w:hyperlink w:anchor="fn40">
         <w:r>
@@ -14329,7 +14337,7 @@
         <w:pStyle w:val="Heading3"/>
       </w:pPr>
       <w:bookmarkStart w:id="163" w:name="join"/>
-      <w:bookmarkStart w:id="164" w:name="_Toc96338385"/>
+      <w:bookmarkStart w:id="164" w:name="_Toc96430560"/>
       <w:bookmarkEnd w:id="160"/>
       <w:r>
         <w:t>Join</w:t>
@@ -14369,7 +14377,13 @@
           <w:rPr>
             <w:rStyle w:val="Hyperlink"/>
           </w:rPr>
-          <w:t>#query</w:t>
+          <w:t>#que</w:t>
+        </w:r>
+        <w:r>
+          <w:rPr>
+            <w:rStyle w:val="Hyperlink"/>
+          </w:rPr>
+          <w:t>ry</w:t>
         </w:r>
       </w:hyperlink>
       <w:r>
@@ -14411,7 +14425,7 @@
         <w:pStyle w:val="Heading3"/>
       </w:pPr>
       <w:bookmarkStart w:id="165" w:name="knowledge-discovery"/>
-      <w:bookmarkStart w:id="166" w:name="_Toc96338386"/>
+      <w:bookmarkStart w:id="166" w:name="_Toc96430561"/>
       <w:bookmarkEnd w:id="163"/>
       <w:r>
         <w:t>KNOWLEDGE DISCOVERY</w:t>
@@ -14463,7 +14477,13 @@
           <w:rPr>
             <w:rStyle w:val="Hyperlink"/>
           </w:rPr>
-          <w:t>interpretation</w:t>
+          <w:t>interpre</w:t>
+        </w:r>
+        <w:r>
+          <w:rPr>
+            <w:rStyle w:val="Hyperlink"/>
+          </w:rPr>
+          <w:t>tation</w:t>
         </w:r>
       </w:hyperlink>
       <w:r>
@@ -14517,7 +14537,7 @@
         <w:pStyle w:val="Heading3"/>
       </w:pPr>
       <w:bookmarkStart w:id="167" w:name="lie-factor"/>
-      <w:bookmarkStart w:id="168" w:name="_Toc96338387"/>
+      <w:bookmarkStart w:id="168" w:name="_Toc96430562"/>
       <w:bookmarkEnd w:id="165"/>
       <w:r>
         <w:t>Lie factor</w:t>
@@ -14545,10 +14565,13 @@
         <w:pStyle w:val="Heading3"/>
       </w:pPr>
       <w:bookmarkStart w:id="169" w:name="line-plot"/>
-      <w:bookmarkStart w:id="170" w:name="_Toc96338388"/>
+      <w:bookmarkStart w:id="170" w:name="_Toc96430563"/>
       <w:bookmarkEnd w:id="167"/>
       <w:r>
-        <w:t>Line Plot</w:t>
+        <w:t>Line</w:t>
+      </w:r>
+      <w:r>
+        <w:t xml:space="preserve"> Plot</w:t>
       </w:r>
       <w:bookmarkEnd w:id="170"/>
     </w:p>
@@ -14606,7 +14629,7 @@
         <w:pStyle w:val="Heading3"/>
       </w:pPr>
       <w:bookmarkStart w:id="171" w:name="logical-operations"/>
-      <w:bookmarkStart w:id="172" w:name="_Toc96338389"/>
+      <w:bookmarkStart w:id="172" w:name="_Toc96430564"/>
       <w:bookmarkEnd w:id="169"/>
       <w:r>
         <w:t>Logical operations</w:t>
@@ -14618,7 +14641,7 @@
         <w:pStyle w:val="FirstParagraph"/>
       </w:pPr>
       <w:r>
-        <w:t xml:space="preserve">Operations and manipulations according to the rules of logic and boolean algebra. Logical operations evaluate </w:t>
+        <w:t xml:space="preserve">Operations and manipulations according to the rules of logic and boolean algebra. Logical operations evaluate a logical statement’s </w:t>
       </w:r>
       <w:r>
         <w:rPr>
@@ -14628,7 +14651,7 @@
         <w:t>truth values</w:t>
       </w:r>
       <w:r>
-        <w:t xml:space="preserve"> (true or false) of a logical statement. Logical statements are constructed with statements including conjunction (</w:t>
+        <w:t xml:space="preserve"> (true or false). Logical statements are constructed with components including conjunction (</w:t>
       </w:r>
       <w:r>
         <w:rPr>
@@ -14638,10 +14661,10 @@
         <w:t>and</w:t>
       </w:r>
       <w:r>
-        <w:t>), the disjuncti</w:t>
-      </w:r>
-      <w:r>
-        <w:t>on (</w:t>
+        <w:t>), the disjunctio</w:t>
+      </w:r>
+      <w:r>
+        <w:t>n (</w:t>
       </w:r>
       <w:r>
         <w:rPr>
@@ -14661,7 +14684,7 @@
         <w:t>not</w:t>
       </w:r>
       <w:r>
-        <w:t xml:space="preserve">), along with comparators </w:t>
+        <w:t xml:space="preserve">), in any combination with comparators </w:t>
       </w:r>
       <w:r>
         <w:rPr>
@@ -14671,7 +14694,7 @@
         <w:t>greater than</w:t>
       </w:r>
       <w:r>
-        <w:t xml:space="preserve">, </w:t>
+        <w:t xml:space="preserve"> (&gt;), </w:t>
       </w:r>
       <w:r>
         <w:rPr>
@@ -14681,7 +14704,7 @@
         <w:t>less than</w:t>
       </w:r>
       <w:r>
-        <w:t xml:space="preserve">, and </w:t>
+        <w:t xml:space="preserve"> (&lt;), and </w:t>
       </w:r>
       <w:r>
         <w:rPr>
@@ -14691,8 +14714,656 @@
         <w:t>equals to</w:t>
       </w:r>
       <w:r>
+        <w:t xml:space="preserve"> (=). </w:t>
+      </w:r>
+      <w:hyperlink w:anchor="operations">
+        <w:r>
+          <w:rPr>
+            <w:rStyle w:val="Hyperlink"/>
+          </w:rPr>
+          <w:t>#operations</w:t>
+        </w:r>
+      </w:hyperlink>
+      <w:r>
+        <w:t xml:space="preserve"> </w:t>
+      </w:r>
+      <w:hyperlink w:anchor="lesson-08">
+        <w:r>
+          <w:rPr>
+            <w:rStyle w:val="Hyperlink"/>
+          </w:rPr>
+          <w:t>#lesson-08</w:t>
+        </w:r>
+      </w:hyperlink>
+    </w:p>
+    <w:p>
+      <w:pPr>
+        <w:pStyle w:val="Heading3"/>
+      </w:pPr>
+      <w:bookmarkStart w:id="173" w:name="machine-learning"/>
+      <w:bookmarkStart w:id="174" w:name="_Toc96430565"/>
+      <w:bookmarkEnd w:id="171"/>
+      <w:r>
+        <w:t>MACHINE LEARNING</w:t>
+      </w:r>
+      <w:bookmarkEnd w:id="174"/>
+    </w:p>
+    <w:p>
+      <w:pPr>
+        <w:pStyle w:val="FirstParagraph"/>
+      </w:pPr>
+      <w:r>
+        <w:t xml:space="preserve">A part of </w:t>
+      </w:r>
+      <w:hyperlink w:anchor="artificial-intelligence">
+        <w:r>
+          <w:rPr>
+            <w:rStyle w:val="Hyperlink"/>
+          </w:rPr>
+          <w:t>artificial intelligence</w:t>
+        </w:r>
+      </w:hyperlink>
+      <w:r>
+        <w:t xml:space="preserve"> that enables machines to learn from experience to perform certain tasks by using </w:t>
+      </w:r>
+      <w:hyperlink w:anchor="algorithm">
+        <w:r>
+          <w:rPr>
+            <w:rStyle w:val="Hyperlink"/>
+          </w:rPr>
+          <w:t>algorithmic</w:t>
+        </w:r>
+      </w:hyperlink>
+      <w:r>
+        <w:t xml:space="preserve"> models that are </w:t>
+      </w:r>
+      <w:hyperlink w:anchor="model-fitting">
+        <w:r>
+          <w:rPr>
+            <w:rStyle w:val="Hyperlink"/>
+          </w:rPr>
+          <w:t>trained</w:t>
+        </w:r>
+      </w:hyperlink>
+      <w:r>
+        <w:t xml:space="preserve"> to imitate patterns pr</w:t>
+      </w:r>
+      <w:r>
+        <w:t xml:space="preserve">esent in </w:t>
+      </w:r>
+      <w:hyperlink w:anchor="data">
+        <w:r>
+          <w:rPr>
+            <w:rStyle w:val="Hyperlink"/>
+          </w:rPr>
+          <w:t>data</w:t>
+        </w:r>
+      </w:hyperlink>
+      <w:r>
+        <w:t xml:space="preserve"> to support </w:t>
+      </w:r>
+      <w:hyperlink w:anchor="predictive-analytics">
+        <w:r>
+          <w:rPr>
+            <w:rStyle w:val="Hyperlink"/>
+          </w:rPr>
+          <w:t>prediction</w:t>
+        </w:r>
+      </w:hyperlink>
+      <w:r>
+        <w:t xml:space="preserve">, </w:t>
+      </w:r>
+      <w:hyperlink w:anchor="generative-modeling">
+        <w:r>
+          <w:rPr>
+            <w:rStyle w:val="Hyperlink"/>
+          </w:rPr>
+          <w:t>data generation</w:t>
+        </w:r>
+      </w:hyperlink>
+      <w:r>
+        <w:t xml:space="preserve"> and other forms of </w:t>
+      </w:r>
+      <w:hyperlink w:anchor="analytics">
+        <w:r>
+          <w:rPr>
+            <w:rStyle w:val="Hyperlink"/>
+          </w:rPr>
+          <w:t>data analytics</w:t>
+        </w:r>
+      </w:hyperlink>
+      <w:r>
         <w:t xml:space="preserve">. </w:t>
       </w:r>
+      <w:hyperlink w:anchor="disciplines">
+        <w:r>
+          <w:rPr>
+            <w:rStyle w:val="Hyperlink"/>
+          </w:rPr>
+          <w:t>#disciplines</w:t>
+        </w:r>
+      </w:hyperlink>
+      <w:r>
+        <w:t xml:space="preserve"> </w:t>
+      </w:r>
+      <w:hyperlink w:anchor="lesson-03">
+        <w:r>
+          <w:rPr>
+            <w:rStyle w:val="Hyperlink"/>
+          </w:rPr>
+          <w:t>#lesson-03</w:t>
+        </w:r>
+      </w:hyperlink>
+    </w:p>
+    <w:p>
+      <w:pPr>
+        <w:pStyle w:val="Heading3"/>
+      </w:pPr>
+      <w:bookmarkStart w:id="175" w:name="metadata"/>
+      <w:bookmarkStart w:id="176" w:name="_Toc96430566"/>
+      <w:bookmarkEnd w:id="173"/>
+      <w:r>
+        <w:t>METADATA</w:t>
+      </w:r>
+      <w:bookmarkEnd w:id="176"/>
+    </w:p>
+    <w:p>
+      <w:pPr>
+        <w:pStyle w:val="FirstParagraph"/>
+      </w:pPr>
+      <w:r>
+        <w:t xml:space="preserve">Also called “data about data,” it provides a </w:t>
+      </w:r>
+      <w:hyperlink w:anchor="structured-data">
+        <w:r>
+          <w:rPr>
+            <w:rStyle w:val="Hyperlink"/>
+          </w:rPr>
+          <w:t>structured description</w:t>
+        </w:r>
+      </w:hyperlink>
+      <w:r>
+        <w:t xml:space="preserve"> </w:t>
+      </w:r>
+      <w:r>
+        <w:t xml:space="preserve">and context for a data point - document, image, or file - to help organize, find and understand the data. </w:t>
+      </w:r>
+      <w:hyperlink w:anchor="fn43">
+        <w:r>
+          <w:rPr>
+            <w:rStyle w:val="Hyperlink"/>
+            <w:vertAlign w:val="superscript"/>
+          </w:rPr>
+          <w:t>43</w:t>
+        </w:r>
+      </w:hyperlink>
+      <w:r>
+        <w:t xml:space="preserve"> </w:t>
+      </w:r>
+      <w:hyperlink w:anchor="data-types">
+        <w:r>
+          <w:rPr>
+            <w:rStyle w:val="Hyperlink"/>
+          </w:rPr>
+          <w:t>#data-types</w:t>
+        </w:r>
+      </w:hyperlink>
+      <w:r>
+        <w:t xml:space="preserve"> </w:t>
+      </w:r>
+      <w:hyperlink w:anchor="lesson-03">
+        <w:r>
+          <w:rPr>
+            <w:rStyle w:val="Hyperlink"/>
+          </w:rPr>
+          <w:t>#lesson-03</w:t>
+        </w:r>
+      </w:hyperlink>
+      <w:r>
+        <w:t xml:space="preserve"> </w:t>
+      </w:r>
+      <w:hyperlink w:anchor="lesson-11">
+        <w:r>
+          <w:rPr>
+            <w:rStyle w:val="Hyperlink"/>
+          </w:rPr>
+          <w:t>#lesson-11</w:t>
+        </w:r>
+      </w:hyperlink>
+    </w:p>
+    <w:p>
+      <w:pPr>
+        <w:pStyle w:val="Heading3"/>
+      </w:pPr>
+      <w:bookmarkStart w:id="177" w:name="model"/>
+      <w:bookmarkStart w:id="178" w:name="_Toc96430567"/>
+      <w:bookmarkEnd w:id="175"/>
+      <w:r>
+        <w:t>Model</w:t>
+      </w:r>
+      <w:bookmarkEnd w:id="178"/>
+    </w:p>
+    <w:p>
+      <w:pPr>
+        <w:pStyle w:val="FirstParagraph"/>
+      </w:pPr>
+      <w:r>
+        <w:t xml:space="preserve">TODO: </w:t>
+      </w:r>
+      <w:hyperlink w:anchor="lesson-09">
+        <w:r>
+          <w:rPr>
+            <w:rStyle w:val="Hyperlink"/>
+          </w:rPr>
+          <w:t>#lesson-09</w:t>
+        </w:r>
+      </w:hyperlink>
+    </w:p>
+    <w:p>
+      <w:pPr>
+        <w:pStyle w:val="Heading3"/>
+      </w:pPr>
+      <w:bookmarkStart w:id="179" w:name="model-fitting"/>
+      <w:bookmarkStart w:id="180" w:name="_Toc96430568"/>
+      <w:bookmarkEnd w:id="177"/>
+      <w:r>
+        <w:t>MODEL FITTING</w:t>
+      </w:r>
+      <w:bookmarkEnd w:id="180"/>
+    </w:p>
+    <w:p>
+      <w:pPr>
+        <w:pStyle w:val="FirstParagraph"/>
+      </w:pPr>
+      <w:r>
+        <w:t xml:space="preserve">Optimizes </w:t>
+      </w:r>
+      <w:hyperlink w:anchor="goodness-of-fit">
+        <w:r>
+          <w:rPr>
+            <w:rStyle w:val="Hyperlink"/>
+          </w:rPr>
+          <w:t>how well</w:t>
+        </w:r>
+      </w:hyperlink>
+      <w:r>
+        <w:t xml:space="preserve"> a </w:t>
+      </w:r>
+      <w:hyperlink w:anchor="machine-learning">
+        <w:r>
+          <w:rPr>
+            <w:rStyle w:val="Hyperlink"/>
+          </w:rPr>
+          <w:t>machine learning model</w:t>
+        </w:r>
+      </w:hyperlink>
+      <w:r>
+        <w:t xml:space="preserve"> can make predictions for previously unseen test data.</w:t>
+      </w:r>
+    </w:p>
+    <w:p>
+      <w:pPr>
+        <w:pStyle w:val="Heading3"/>
+      </w:pPr>
+      <w:bookmarkStart w:id="181" w:name="network"/>
+      <w:bookmarkStart w:id="182" w:name="_Toc96430569"/>
+      <w:bookmarkEnd w:id="179"/>
+      <w:r>
+        <w:t>NETWORK</w:t>
+      </w:r>
+      <w:bookmarkEnd w:id="182"/>
+    </w:p>
+    <w:p>
+      <w:pPr>
+        <w:pStyle w:val="FirstParagraph"/>
+      </w:pPr>
+      <w:r>
+        <w:t>A system where multiple computing devices are connected to each other to exchange information and resources through a data link. For example, the Internet.</w:t>
+      </w:r>
+      <w:hyperlink w:anchor="fn44">
+        <w:r>
+          <w:rPr>
+            <w:rStyle w:val="Hyperlink"/>
+            <w:vertAlign w:val="superscript"/>
+          </w:rPr>
+          <w:t>44</w:t>
+        </w:r>
+      </w:hyperlink>
+      <w:r>
+        <w:t>,</w:t>
+      </w:r>
+      <w:hyperlink w:anchor="fn45">
+        <w:r>
+          <w:rPr>
+            <w:rStyle w:val="Hyperlink"/>
+            <w:vertAlign w:val="superscript"/>
+          </w:rPr>
+          <w:t>45</w:t>
+        </w:r>
+      </w:hyperlink>
+    </w:p>
+    <w:p>
+      <w:pPr>
+        <w:pStyle w:val="Heading3"/>
+      </w:pPr>
+      <w:bookmarkStart w:id="183" w:name="network-analysis"/>
+      <w:bookmarkStart w:id="184" w:name="_Toc96430570"/>
+      <w:bookmarkEnd w:id="181"/>
+      <w:r>
+        <w:t>NETWORK ANALYSIS</w:t>
+      </w:r>
+      <w:bookmarkEnd w:id="184"/>
+    </w:p>
+    <w:p>
+      <w:pPr>
+        <w:pStyle w:val="FirstParagraph"/>
+      </w:pPr>
+      <w:r>
+        <w:t>Mapping and meas</w:t>
+      </w:r>
+      <w:r>
+        <w:t xml:space="preserve">uring the relationships between people, groups, organizations, computers and other connected entities. It is used to simplify complex relationships, to make them easier to analyze. </w:t>
+      </w:r>
+      <w:hyperlink w:anchor="fn46">
+        <w:r>
+          <w:rPr>
+            <w:rStyle w:val="Hyperlink"/>
+            <w:vertAlign w:val="superscript"/>
+          </w:rPr>
+          <w:t>46</w:t>
+        </w:r>
+      </w:hyperlink>
+    </w:p>
+    <w:p>
+      <w:pPr>
+        <w:pStyle w:val="Heading3"/>
+      </w:pPr>
+      <w:bookmarkStart w:id="185" w:name="no-sql-database"/>
+      <w:bookmarkStart w:id="186" w:name="_Toc96430571"/>
+      <w:bookmarkEnd w:id="183"/>
+      <w:r>
+        <w:t>NO-SQL DATABASE</w:t>
+      </w:r>
+      <w:bookmarkEnd w:id="186"/>
+    </w:p>
+    <w:p>
+      <w:pPr>
+        <w:pStyle w:val="FirstParagraph"/>
+      </w:pPr>
+      <w:r>
+        <w:t>A type of database designed t</w:t>
+      </w:r>
+      <w:r>
+        <w:t xml:space="preserve">o handle </w:t>
+      </w:r>
+      <w:hyperlink w:anchor="advanced-research-computing">
+        <w:r>
+          <w:rPr>
+            <w:rStyle w:val="Hyperlink"/>
+          </w:rPr>
+          <w:t>large</w:t>
+        </w:r>
+      </w:hyperlink>
+      <w:r>
+        <w:t xml:space="preserve"> volumes of data that </w:t>
+      </w:r>
+      <w:hyperlink w:anchor="flexible-schema">
+        <w:r>
+          <w:rPr>
+            <w:rStyle w:val="Hyperlink"/>
+          </w:rPr>
+          <w:t>may not have a structure</w:t>
+        </w:r>
+      </w:hyperlink>
+      <w:r>
+        <w:t xml:space="preserve">. </w:t>
+      </w:r>
+      <w:hyperlink w:anchor="storage">
+        <w:r>
+          <w:rPr>
+            <w:rStyle w:val="Hyperlink"/>
+          </w:rPr>
+          <w:t>#storage</w:t>
+        </w:r>
+      </w:hyperlink>
+    </w:p>
+    <w:p>
+      <w:pPr>
+        <w:pStyle w:val="Heading3"/>
+      </w:pPr>
+      <w:bookmarkStart w:id="187" w:name="null-values"/>
+      <w:bookmarkStart w:id="188" w:name="_Toc96430572"/>
+      <w:bookmarkEnd w:id="185"/>
+      <w:r>
+        <w:t>Null values</w:t>
+      </w:r>
+      <w:bookmarkEnd w:id="188"/>
+    </w:p>
+    <w:p>
+      <w:pPr>
+        <w:pStyle w:val="FirstParagraph"/>
+      </w:pPr>
+      <w:r>
+        <w:t>Null or NULL is a special marker to indicate that a val</w:t>
+      </w:r>
+      <w:r>
+        <w:t xml:space="preserve">ue does not exist. A null value indicates a lack of a value, which is not the same thing as a value of zero. </w:t>
+      </w:r>
+      <w:hyperlink w:anchor="fn47">
+        <w:r>
+          <w:rPr>
+            <w:rStyle w:val="Hyperlink"/>
+            <w:vertAlign w:val="superscript"/>
+          </w:rPr>
+          <w:t>47</w:t>
+        </w:r>
+      </w:hyperlink>
+      <w:r>
+        <w:t xml:space="preserve"> </w:t>
+      </w:r>
+      <w:hyperlink w:anchor="lesson-06">
+        <w:r>
+          <w:rPr>
+            <w:rStyle w:val="Hyperlink"/>
+          </w:rPr>
+          <w:t>#lesson-06</w:t>
+        </w:r>
+      </w:hyperlink>
+    </w:p>
+    <w:p>
+      <w:pPr>
+        <w:pStyle w:val="Heading3"/>
+      </w:pPr>
+      <w:bookmarkStart w:id="189" w:name="pair-plot"/>
+      <w:bookmarkStart w:id="190" w:name="_Toc96430573"/>
+      <w:bookmarkEnd w:id="187"/>
+      <w:r>
+        <w:t>Pair plot</w:t>
+      </w:r>
+      <w:bookmarkEnd w:id="190"/>
+    </w:p>
+    <w:p>
+      <w:pPr>
+        <w:pStyle w:val="FirstParagraph"/>
+      </w:pPr>
+      <w:hyperlink w:anchor="visualization">
+        <w:r>
+          <w:rPr>
+            <w:rStyle w:val="Hyperlink"/>
+          </w:rPr>
+          <w:t>Plot</w:t>
+        </w:r>
+      </w:hyperlink>
+      <w:r>
+        <w:t xml:space="preserve"> </w:t>
+      </w:r>
+      <w:r>
+        <w:t xml:space="preserve">pairwise relationships in a dataset. </w:t>
+      </w:r>
+      <w:hyperlink w:anchor="lesson-09">
+        <w:r>
+          <w:rPr>
+            <w:rStyle w:val="Hyperlink"/>
+          </w:rPr>
+          <w:t>#lesson-09</w:t>
+        </w:r>
+      </w:hyperlink>
+    </w:p>
+    <w:p>
+      <w:pPr>
+        <w:pStyle w:val="Heading3"/>
+      </w:pPr>
+      <w:bookmarkStart w:id="191" w:name="pictographs-plot"/>
+      <w:bookmarkStart w:id="192" w:name="_Toc96430574"/>
+      <w:bookmarkEnd w:id="189"/>
+      <w:r>
+        <w:t>Pictographs Plot</w:t>
+      </w:r>
+      <w:bookmarkEnd w:id="192"/>
+    </w:p>
+    <w:p>
+      <w:pPr>
+        <w:pStyle w:val="FirstParagraph"/>
+      </w:pPr>
+      <w:r>
+        <w:t xml:space="preserve">TODO: …. </w:t>
+      </w:r>
+      <w:hyperlink w:anchor="visualization">
+        <w:r>
+          <w:rPr>
+            <w:rStyle w:val="Hyperlink"/>
+          </w:rPr>
+          <w:t>visualization</w:t>
+        </w:r>
+      </w:hyperlink>
+      <w:r>
+        <w:t xml:space="preserve"> …. </w:t>
+      </w:r>
+      <w:hyperlink w:anchor="lesson-14">
+        <w:r>
+          <w:rPr>
+            <w:rStyle w:val="Hyperlink"/>
+          </w:rPr>
+          <w:t>#lesson-14</w:t>
+        </w:r>
+      </w:hyperlink>
+    </w:p>
+    <w:p>
+      <w:pPr>
+        <w:pStyle w:val="Heading3"/>
+      </w:pPr>
+      <w:bookmarkStart w:id="193" w:name="pie-chart"/>
+      <w:bookmarkStart w:id="194" w:name="_Toc96430575"/>
+      <w:bookmarkEnd w:id="191"/>
+      <w:r>
+        <w:t>Pie Chart</w:t>
+      </w:r>
+      <w:bookmarkEnd w:id="194"/>
+    </w:p>
+    <w:p>
+      <w:pPr>
+        <w:pStyle w:val="FirstParagraph"/>
+      </w:pPr>
+      <w:r>
+        <w:t xml:space="preserve">TODO: …. </w:t>
+      </w:r>
+      <w:hyperlink w:anchor="visualization">
+        <w:r>
+          <w:rPr>
+            <w:rStyle w:val="Hyperlink"/>
+          </w:rPr>
+          <w:t>visualization</w:t>
+        </w:r>
+      </w:hyperlink>
+      <w:r>
+        <w:t xml:space="preserve"> …. </w:t>
+      </w:r>
+      <w:hyperlink w:anchor="lesson-09">
+        <w:r>
+          <w:rPr>
+            <w:rStyle w:val="Hyperlink"/>
+          </w:rPr>
+          <w:t>#lesson-09</w:t>
+        </w:r>
+      </w:hyperlink>
+      <w:r>
+        <w:t xml:space="preserve"> </w:t>
+      </w:r>
+      <w:hyperlink w:anchor="lesson-13">
+        <w:r>
+          <w:rPr>
+            <w:rStyle w:val="Hyperlink"/>
+          </w:rPr>
+          <w:t>#lesson-13</w:t>
+        </w:r>
+      </w:hyperlink>
+      <w:r>
+        <w:t xml:space="preserve"> </w:t>
+      </w:r>
+      <w:hyperlink w:anchor="lesson-14">
+        <w:r>
+          <w:rPr>
+            <w:rStyle w:val="Hyperlink"/>
+          </w:rPr>
+          <w:t>#lesson-14</w:t>
+        </w:r>
+      </w:hyperlink>
+    </w:p>
+    <w:p>
+      <w:pPr>
+        <w:pStyle w:val="Heading3"/>
+      </w:pPr>
+      <w:bookmarkStart w:id="195" w:name="pivot"/>
+      <w:bookmarkStart w:id="196" w:name="_Toc96430576"/>
+      <w:bookmarkEnd w:id="193"/>
+      <w:r>
+        <w:t>Pivot</w:t>
+      </w:r>
+      <w:bookmarkEnd w:id="196"/>
+    </w:p>
+    <w:p>
+      <w:pPr>
+        <w:pStyle w:val="FirstParagraph"/>
+      </w:pPr>
+      <w:r>
+        <w:t xml:space="preserve">Pivoting is an extension of the </w:t>
+      </w:r>
+      <w:hyperlink w:anchor="transpose">
+        <w:r>
+          <w:rPr>
+            <w:rStyle w:val="Hyperlink"/>
+          </w:rPr>
+          <w:t>transpose</w:t>
+        </w:r>
+      </w:hyperlink>
+      <w:r>
+        <w:t xml:space="preserve"> operation. The pivot operatio</w:t>
+      </w:r>
+      <w:r>
+        <w:t xml:space="preserve">n converts between </w:t>
+      </w:r>
+      <w:hyperlink w:anchor="wide-table-format">
+        <w:r>
+          <w:rPr>
+            <w:rStyle w:val="Hyperlink"/>
+          </w:rPr>
+          <w:t>wide-</w:t>
+        </w:r>
+      </w:hyperlink>
+      <w:r>
+        <w:t xml:space="preserve"> and </w:t>
+      </w:r>
+      <w:hyperlink w:anchor="narrow-table-format">
+        <w:r>
+          <w:rPr>
+            <w:rStyle w:val="Hyperlink"/>
+          </w:rPr>
+          <w:t>narrow-</w:t>
+        </w:r>
+      </w:hyperlink>
+      <w:r>
+        <w:t xml:space="preserve"> table formats. </w:t>
+      </w:r>
       <w:hyperlink w:anchor="operations">
         <w:r>
           <w:rPr>
@@ -14704,12 +15375,29 @@
       <w:r>
         <w:t xml:space="preserve"> </w:t>
       </w:r>
+      <w:hyperlink w:anchor="lesson-03">
+        <w:r>
+          <w:rPr>
+            <w:rStyle w:val="Hyperlink"/>
+          </w:rPr>
+          <w:t>#lesson-03</w:t>
+        </w:r>
+      </w:hyperlink>
+      <w:r>
+        <w:t xml:space="preserve"> </w:t>
+      </w:r>
       <w:hyperlink w:anchor="lesson-08">
         <w:r>
           <w:rPr>
             <w:rStyle w:val="Hyperlink"/>
           </w:rPr>
-          <w:t>#lesson-08</w:t>
+          <w:t>#l</w:t>
+        </w:r>
+        <w:r>
+          <w:rPr>
+            <w:rStyle w:val="Hyperlink"/>
+          </w:rPr>
+          <w:t>esson-08</w:t>
         </w:r>
       </w:hyperlink>
     </w:p>
@@ -14717,53 +15405,71 @@
       <w:pPr>
         <w:pStyle w:val="Heading3"/>
       </w:pPr>
-      <w:bookmarkStart w:id="173" w:name="machine-learning"/>
-      <w:bookmarkStart w:id="174" w:name="_Toc96338390"/>
-      <w:bookmarkEnd w:id="171"/>
-      <w:r>
-        <w:t>MACHINE LEARNING</w:t>
-      </w:r>
-      <w:bookmarkEnd w:id="174"/>
+      <w:bookmarkStart w:id="197" w:name="population"/>
+      <w:bookmarkStart w:id="198" w:name="_Toc96430577"/>
+      <w:bookmarkEnd w:id="195"/>
+      <w:r>
+        <w:t>Population</w:t>
+      </w:r>
+      <w:bookmarkEnd w:id="198"/>
     </w:p>
     <w:p>
       <w:pPr>
         <w:pStyle w:val="FirstParagraph"/>
       </w:pPr>
       <w:r>
-        <w:t xml:space="preserve">A part of </w:t>
-      </w:r>
-      <w:hyperlink w:anchor="artificial-intelligence">
-        <w:r>
-          <w:rPr>
-            <w:rStyle w:val="Hyperlink"/>
-          </w:rPr>
-          <w:t>artificial intelligence</w:t>
-        </w:r>
-      </w:hyperlink>
-      <w:r>
-        <w:t xml:space="preserve"> that enables machines to learn from experience to perform certain tasks by using </w:t>
-      </w:r>
-      <w:hyperlink w:anchor="algorithm">
-        <w:r>
-          <w:rPr>
-            <w:rStyle w:val="Hyperlink"/>
-          </w:rPr>
-          <w:t>algorithmic</w:t>
-        </w:r>
-      </w:hyperlink>
-      <w:r>
-        <w:t xml:space="preserve"> models that are </w:t>
-      </w:r>
-      <w:hyperlink w:anchor="model-fitting">
-        <w:r>
-          <w:rPr>
-            <w:rStyle w:val="Hyperlink"/>
-          </w:rPr>
-          <w:t>trained</w:t>
-        </w:r>
-      </w:hyperlink>
-      <w:r>
-        <w:t xml:space="preserve"> to imitate patterns present in </w:t>
+        <w:t xml:space="preserve">A collection of items under consideration. </w:t>
+      </w:r>
+      <w:hyperlink w:anchor="fn48">
+        <w:r>
+          <w:rPr>
+            <w:rStyle w:val="Hyperlink"/>
+            <w:vertAlign w:val="superscript"/>
+          </w:rPr>
+          <w:t>48</w:t>
+        </w:r>
+      </w:hyperlink>
+      <w:r>
+        <w:t xml:space="preserve"> </w:t>
+      </w:r>
+      <w:hyperlink w:anchor="data-analysis">
+        <w:r>
+          <w:rPr>
+            <w:rStyle w:val="Hyperlink"/>
+          </w:rPr>
+          <w:t>#data-analysis</w:t>
+        </w:r>
+      </w:hyperlink>
+      <w:r>
+        <w:t xml:space="preserve"> </w:t>
+      </w:r>
+      <w:hyperlink w:anchor="lesson-04">
+        <w:r>
+          <w:rPr>
+            <w:rStyle w:val="Hyperlink"/>
+          </w:rPr>
+          <w:t>#lesson-04</w:t>
+        </w:r>
+      </w:hyperlink>
+    </w:p>
+    <w:p>
+      <w:pPr>
+        <w:pStyle w:val="Heading3"/>
+      </w:pPr>
+      <w:bookmarkStart w:id="199" w:name="predictive-analytics"/>
+      <w:bookmarkStart w:id="200" w:name="_Toc96430578"/>
+      <w:bookmarkEnd w:id="197"/>
+      <w:r>
+        <w:t>PREDICTIVE ANALYTICS</w:t>
+      </w:r>
+      <w:bookmarkEnd w:id="200"/>
+    </w:p>
+    <w:p>
+      <w:pPr>
+        <w:pStyle w:val="FirstParagraph"/>
+      </w:pPr>
+      <w:r>
+        <w:t xml:space="preserve">A process for analyzing current </w:t>
       </w:r>
       <w:hyperlink w:anchor="data">
         <w:r>
@@ -14774,58 +15480,125 @@
         </w:r>
       </w:hyperlink>
       <w:r>
-        <w:t xml:space="preserve"> to support </w:t>
-      </w:r>
-      <w:hyperlink w:anchor="predictive-analytics">
-        <w:r>
-          <w:rPr>
-            <w:rStyle w:val="Hyperlink"/>
-          </w:rPr>
-          <w:t>prediction</w:t>
-        </w:r>
-      </w:hyperlink>
-      <w:r>
-        <w:t xml:space="preserve">, </w:t>
-      </w:r>
-      <w:hyperlink w:anchor="generative-modeling">
-        <w:r>
-          <w:rPr>
-            <w:rStyle w:val="Hyperlink"/>
-          </w:rPr>
-          <w:t>data generation</w:t>
-        </w:r>
-      </w:hyperlink>
-      <w:r>
-        <w:t xml:space="preserve"> and other forms of </w:t>
+        <w:t xml:space="preserve"> to determine future events or other unknowns. Related to </w:t>
+      </w:r>
+      <w:hyperlink w:anchor="descriptive-analytics">
+        <w:r>
+          <w:rPr>
+            <w:rStyle w:val="Hyperlink"/>
+          </w:rPr>
+          <w:t>descriptive</w:t>
+        </w:r>
+      </w:hyperlink>
+      <w:r>
+        <w:t xml:space="preserve"> and </w:t>
+      </w:r>
+      <w:hyperlink w:anchor="prescriptive-analytics">
+        <w:r>
+          <w:rPr>
+            <w:rStyle w:val="Hyperlink"/>
+          </w:rPr>
+          <w:t>prescriptive analytics</w:t>
+        </w:r>
+      </w:hyperlink>
+      <w:r>
+        <w:t xml:space="preserve">, it draws on techniques from </w:t>
+      </w:r>
+      <w:hyperlink w:anchor="data-mining">
+        <w:r>
+          <w:rPr>
+            <w:rStyle w:val="Hyperlink"/>
+          </w:rPr>
+          <w:t>data mining</w:t>
+        </w:r>
+      </w:hyperlink>
+      <w:r>
+        <w:t xml:space="preserve">, modeling, </w:t>
+      </w:r>
+      <w:hyperlink w:anchor="machine-learning">
+        <w:r>
+          <w:rPr>
+            <w:rStyle w:val="Hyperlink"/>
+          </w:rPr>
+          <w:t>machine learning</w:t>
+        </w:r>
+      </w:hyperlink>
+      <w:r>
+        <w:t xml:space="preserve"> and statistics.</w:t>
+      </w:r>
+      <w:hyperlink w:anchor="fn49">
+        <w:r>
+          <w:rPr>
+            <w:rStyle w:val="Hyperlink"/>
+            <w:vertAlign w:val="superscript"/>
+          </w:rPr>
+          <w:t>49</w:t>
+        </w:r>
+      </w:hyperlink>
+      <w:r>
+        <w:t>,</w:t>
+      </w:r>
+      <w:hyperlink w:anchor="fn50">
+        <w:r>
+          <w:rPr>
+            <w:rStyle w:val="Hyperlink"/>
+            <w:vertAlign w:val="superscript"/>
+          </w:rPr>
+          <w:t>50</w:t>
+        </w:r>
+      </w:hyperlink>
+    </w:p>
+    <w:p>
+      <w:pPr>
+        <w:pStyle w:val="Heading3"/>
+      </w:pPr>
+      <w:bookmarkStart w:id="201" w:name="prescriptive-analytics"/>
+      <w:bookmarkStart w:id="202" w:name="_Toc96430579"/>
+      <w:bookmarkEnd w:id="199"/>
+      <w:r>
+        <w:t>PRESCRIPTIVE ANALYTICS</w:t>
+      </w:r>
+      <w:bookmarkEnd w:id="202"/>
+    </w:p>
+    <w:p>
+      <w:pPr>
+        <w:pStyle w:val="FirstParagraph"/>
+      </w:pPr>
+      <w:r>
+        <w:t xml:space="preserve">A type of </w:t>
       </w:r>
       <w:hyperlink w:anchor="analytics">
         <w:r>
           <w:rPr>
             <w:rStyle w:val="Hyperlink"/>
           </w:rPr>
-          <w:t>data analytics</w:t>
-        </w:r>
-      </w:hyperlink>
-      <w:r>
-        <w:t xml:space="preserve">. </w:t>
-      </w:r>
-      <w:hyperlink w:anchor="disciplines">
-        <w:r>
-          <w:rPr>
-            <w:rStyle w:val="Hyperlink"/>
-          </w:rPr>
-          <w:t>#disciplines</w:t>
+          <w:t>analytics</w:t>
+        </w:r>
+      </w:hyperlink>
+      <w:r>
+        <w:t xml:space="preserve"> with </w:t>
+      </w:r>
+      <w:r>
+        <w:t xml:space="preserve">the goal of using data to determine the best course of action for a specific scenario. </w:t>
+      </w:r>
+      <w:hyperlink w:anchor="fn51">
+        <w:r>
+          <w:rPr>
+            <w:rStyle w:val="Hyperlink"/>
+            <w:vertAlign w:val="superscript"/>
+          </w:rPr>
+          <w:t>51</w:t>
         </w:r>
       </w:hyperlink>
       <w:r>
         <w:t xml:space="preserve"> </w:t>
       </w:r>
-      <w:hyperlink w:anchor="lesson-03">
-        <w:r>
-          <w:rPr>
-            <w:rStyle w:val="Hyperlink"/>
-          </w:rPr>
-          <w:t>#lesson-03</w:t>
+      <w:hyperlink w:anchor="data-analysis">
+        <w:r>
+          <w:rPr>
+            <w:rStyle w:val="Hyperlink"/>
+          </w:rPr>
+          <w:t>#data-analysis</w:t>
         </w:r>
       </w:hyperlink>
     </w:p>
@@ -14833,827 +15606,80 @@
       <w:pPr>
         <w:pStyle w:val="Heading3"/>
       </w:pPr>
-      <w:bookmarkStart w:id="175" w:name="metadata"/>
-      <w:bookmarkStart w:id="176" w:name="_Toc96338391"/>
-      <w:bookmarkEnd w:id="173"/>
-      <w:r>
-        <w:t>METADATA</w:t>
-      </w:r>
-      <w:bookmarkEnd w:id="176"/>
+      <w:bookmarkStart w:id="203" w:name="primary-key"/>
+      <w:bookmarkStart w:id="204" w:name="_Toc96430580"/>
+      <w:bookmarkEnd w:id="201"/>
+      <w:r>
+        <w:t>Primary key</w:t>
+      </w:r>
+      <w:bookmarkEnd w:id="204"/>
     </w:p>
     <w:p>
       <w:pPr>
         <w:pStyle w:val="FirstParagraph"/>
       </w:pPr>
       <w:r>
-        <w:t xml:space="preserve">Also called “data about data,” it provides a </w:t>
-      </w:r>
-      <w:hyperlink w:anchor="structured-data">
-        <w:r>
-          <w:rPr>
-            <w:rStyle w:val="Hyperlink"/>
-          </w:rPr>
-          <w:t>structured description</w:t>
+        <w:t xml:space="preserve">In the </w:t>
+      </w:r>
+      <w:hyperlink w:anchor="database-model">
+        <w:r>
+          <w:rPr>
+            <w:rStyle w:val="Hyperlink"/>
+          </w:rPr>
+          <w:t>relational model</w:t>
+        </w:r>
+      </w:hyperlink>
+      <w:r>
+        <w:t xml:space="preserve"> of </w:t>
+      </w:r>
+      <w:hyperlink w:anchor="database">
+        <w:r>
+          <w:rPr>
+            <w:rStyle w:val="Hyperlink"/>
+          </w:rPr>
+          <w:t>databases</w:t>
+        </w:r>
+      </w:hyperlink>
+      <w:r>
+        <w:t>, a primary key is a specific choice of a minimal set of attributes that uniquely specify a tuple in a relation. Informally, a primary key is “which attributes uniquely identify a record,” and in simple cases constitute a single</w:t>
+      </w:r>
+      <w:r>
+        <w:t xml:space="preserve"> attribute: a unique ID. [^] </w:t>
+      </w:r>
+      <w:hyperlink w:anchor="query">
+        <w:r>
+          <w:rPr>
+            <w:rStyle w:val="Hyperlink"/>
+          </w:rPr>
+          <w:t>#query</w:t>
         </w:r>
       </w:hyperlink>
       <w:r>
         <w:t xml:space="preserve"> </w:t>
       </w:r>
-      <w:r>
-        <w:t xml:space="preserve">and context for a data point - document, image, or file - to help organize, find and understand the data. </w:t>
-      </w:r>
-      <w:hyperlink w:anchor="fn43">
-        <w:r>
-          <w:rPr>
-            <w:rStyle w:val="Hyperlink"/>
-            <w:vertAlign w:val="superscript"/>
-          </w:rPr>
-          <w:t>43</w:t>
-        </w:r>
-      </w:hyperlink>
-      <w:r>
-        <w:t xml:space="preserve"> </w:t>
-      </w:r>
-      <w:hyperlink w:anchor="data-types">
-        <w:r>
-          <w:rPr>
-            <w:rStyle w:val="Hyperlink"/>
-          </w:rPr>
-          <w:t>#data-types</w:t>
-        </w:r>
-      </w:hyperlink>
-      <w:r>
-        <w:t xml:space="preserve"> </w:t>
-      </w:r>
-      <w:hyperlink w:anchor="lesson-03">
-        <w:r>
-          <w:rPr>
-            <w:rStyle w:val="Hyperlink"/>
-          </w:rPr>
-          <w:t>#lesson-03</w:t>
-        </w:r>
-      </w:hyperlink>
-      <w:r>
-        <w:t xml:space="preserve"> </w:t>
-      </w:r>
-      <w:hyperlink w:anchor="lesson-11">
-        <w:r>
-          <w:rPr>
-            <w:rStyle w:val="Hyperlink"/>
-          </w:rPr>
-          <w:t>#lesson-11</w:t>
-        </w:r>
-      </w:hyperlink>
+      <w:hyperlink w:anchor="lesson-12">
+        <w:r>
+          <w:rPr>
+            <w:rStyle w:val="Hyperlink"/>
+          </w:rPr>
+          <w:t>#lesson-12</w:t>
+        </w:r>
+      </w:hyperlink>
+    </w:p>
+    <w:p>
+      <w:pPr>
+        <w:pStyle w:val="BodyText"/>
+      </w:pPr>
+      <w:r>
+        <w:t>[^]: Models - Micron. https://kimtoo.gitbook.io/workspace/models</w:t>
+      </w:r>
     </w:p>
     <w:p>
       <w:pPr>
         <w:pStyle w:val="Heading3"/>
       </w:pPr>
-      <w:bookmarkStart w:id="177" w:name="model"/>
-      <w:bookmarkStart w:id="178" w:name="_Toc96338392"/>
-      <w:bookmarkEnd w:id="175"/>
-      <w:r>
-        <w:t>Model</w:t>
-      </w:r>
-      <w:bookmarkEnd w:id="178"/>
-    </w:p>
-    <w:p>
-      <w:pPr>
-        <w:pStyle w:val="FirstParagraph"/>
-      </w:pPr>
-      <w:r>
-        <w:t xml:space="preserve">TODO: </w:t>
-      </w:r>
-      <w:hyperlink w:anchor="lesson-09">
-        <w:r>
-          <w:rPr>
-            <w:rStyle w:val="Hyperlink"/>
-          </w:rPr>
-          <w:t>#lesson-09</w:t>
-        </w:r>
-      </w:hyperlink>
-    </w:p>
-    <w:p>
-      <w:pPr>
-        <w:pStyle w:val="Heading3"/>
-      </w:pPr>
-      <w:bookmarkStart w:id="179" w:name="model-fitting"/>
-      <w:bookmarkStart w:id="180" w:name="_Toc96338393"/>
-      <w:bookmarkEnd w:id="177"/>
-      <w:r>
-        <w:t>MODEL FITTING</w:t>
-      </w:r>
-      <w:bookmarkEnd w:id="180"/>
-    </w:p>
-    <w:p>
-      <w:pPr>
-        <w:pStyle w:val="FirstParagraph"/>
-      </w:pPr>
-      <w:r>
-        <w:t xml:space="preserve">Optimizes </w:t>
-      </w:r>
-      <w:hyperlink w:anchor="goodness-of-fit">
-        <w:r>
-          <w:rPr>
-            <w:rStyle w:val="Hyperlink"/>
-          </w:rPr>
-          <w:t>how well</w:t>
-        </w:r>
-      </w:hyperlink>
-      <w:r>
-        <w:t xml:space="preserve"> a </w:t>
-      </w:r>
-      <w:hyperlink w:anchor="machine-learning">
-        <w:r>
-          <w:rPr>
-            <w:rStyle w:val="Hyperlink"/>
-          </w:rPr>
-          <w:t>machine learning model</w:t>
-        </w:r>
-      </w:hyperlink>
-      <w:r>
-        <w:t xml:space="preserve"> can make predictions for previously unseen test data.</w:t>
-      </w:r>
-    </w:p>
-    <w:p>
-      <w:pPr>
-        <w:pStyle w:val="Heading3"/>
-      </w:pPr>
-      <w:bookmarkStart w:id="181" w:name="network"/>
-      <w:bookmarkStart w:id="182" w:name="_Toc96338394"/>
-      <w:bookmarkEnd w:id="179"/>
-      <w:r>
-        <w:t>NETWORK</w:t>
-      </w:r>
-      <w:bookmarkEnd w:id="182"/>
-    </w:p>
-    <w:p>
-      <w:pPr>
-        <w:pStyle w:val="FirstParagraph"/>
-      </w:pPr>
-      <w:r>
-        <w:t>A system where multiple computing devices are connected to each other to exchange information and resources through a data link. For example, the Internet.</w:t>
-      </w:r>
-      <w:hyperlink w:anchor="fn44">
-        <w:r>
-          <w:rPr>
-            <w:rStyle w:val="Hyperlink"/>
-            <w:vertAlign w:val="superscript"/>
-          </w:rPr>
-          <w:t>44</w:t>
-        </w:r>
-      </w:hyperlink>
-      <w:r>
-        <w:t>,</w:t>
-      </w:r>
-      <w:hyperlink w:anchor="fn45">
-        <w:r>
-          <w:rPr>
-            <w:rStyle w:val="Hyperlink"/>
-            <w:vertAlign w:val="superscript"/>
-          </w:rPr>
-          <w:t>45</w:t>
-        </w:r>
-      </w:hyperlink>
-    </w:p>
-    <w:p>
-      <w:pPr>
-        <w:pStyle w:val="Heading3"/>
-      </w:pPr>
-      <w:bookmarkStart w:id="183" w:name="network-analysis"/>
-      <w:bookmarkStart w:id="184" w:name="_Toc96338395"/>
-      <w:bookmarkEnd w:id="181"/>
-      <w:r>
-        <w:t>NETWORK ANALYSIS</w:t>
-      </w:r>
-      <w:bookmarkEnd w:id="184"/>
-    </w:p>
-    <w:p>
-      <w:pPr>
-        <w:pStyle w:val="FirstParagraph"/>
-      </w:pPr>
-      <w:r>
-        <w:t>Mapping and meas</w:t>
-      </w:r>
-      <w:r>
-        <w:t xml:space="preserve">uring the relationships between people, groups, organizations, computers and other connected entities. It is used to simplify complex relationships, to make them easier to analyze. </w:t>
-      </w:r>
-      <w:hyperlink w:anchor="fn46">
-        <w:r>
-          <w:rPr>
-            <w:rStyle w:val="Hyperlink"/>
-            <w:vertAlign w:val="superscript"/>
-          </w:rPr>
-          <w:t>46</w:t>
-        </w:r>
-      </w:hyperlink>
-    </w:p>
-    <w:p>
-      <w:pPr>
-        <w:pStyle w:val="Heading3"/>
-      </w:pPr>
-      <w:bookmarkStart w:id="185" w:name="no-sql-database"/>
-      <w:bookmarkStart w:id="186" w:name="_Toc96338396"/>
-      <w:bookmarkEnd w:id="183"/>
-      <w:r>
-        <w:t>NO-SQL DATABASE</w:t>
-      </w:r>
-      <w:bookmarkEnd w:id="186"/>
-    </w:p>
-    <w:p>
-      <w:pPr>
-        <w:pStyle w:val="FirstParagraph"/>
-      </w:pPr>
-      <w:r>
-        <w:t>A type of database designed t</w:t>
-      </w:r>
-      <w:r>
-        <w:t xml:space="preserve">o handle </w:t>
-      </w:r>
-      <w:hyperlink w:anchor="advanced-research-computing">
-        <w:r>
-          <w:rPr>
-            <w:rStyle w:val="Hyperlink"/>
-          </w:rPr>
-          <w:t>large</w:t>
-        </w:r>
-      </w:hyperlink>
-      <w:r>
-        <w:t xml:space="preserve"> volumes of data that </w:t>
-      </w:r>
-      <w:hyperlink w:anchor="flexible-schema">
-        <w:r>
-          <w:rPr>
-            <w:rStyle w:val="Hyperlink"/>
-          </w:rPr>
-          <w:t>may not have a structure</w:t>
-        </w:r>
-      </w:hyperlink>
-      <w:r>
-        <w:t xml:space="preserve">. </w:t>
-      </w:r>
-      <w:hyperlink w:anchor="storage">
-        <w:r>
-          <w:rPr>
-            <w:rStyle w:val="Hyperlink"/>
-          </w:rPr>
-          <w:t>#storage</w:t>
-        </w:r>
-      </w:hyperlink>
-    </w:p>
-    <w:p>
-      <w:pPr>
-        <w:pStyle w:val="Heading3"/>
-      </w:pPr>
-      <w:bookmarkStart w:id="187" w:name="null-values"/>
-      <w:bookmarkStart w:id="188" w:name="_Toc96338397"/>
-      <w:bookmarkEnd w:id="185"/>
-      <w:r>
-        <w:t>Null values</w:t>
-      </w:r>
-      <w:bookmarkEnd w:id="188"/>
-    </w:p>
-    <w:p>
-      <w:pPr>
-        <w:pStyle w:val="FirstParagraph"/>
-      </w:pPr>
-      <w:r>
-        <w:t>Null or NULL is a special marker to indicate that a val</w:t>
-      </w:r>
-      <w:r>
-        <w:t xml:space="preserve">ue does not exist. A null value indicates a lack of a value, which is not the same thing as a value of zero. </w:t>
-      </w:r>
-      <w:hyperlink w:anchor="fn47">
-        <w:r>
-          <w:rPr>
-            <w:rStyle w:val="Hyperlink"/>
-            <w:vertAlign w:val="superscript"/>
-          </w:rPr>
-          <w:t>47</w:t>
-        </w:r>
-      </w:hyperlink>
-      <w:r>
-        <w:t xml:space="preserve"> </w:t>
-      </w:r>
-      <w:hyperlink w:anchor="lesson-06">
-        <w:r>
-          <w:rPr>
-            <w:rStyle w:val="Hyperlink"/>
-          </w:rPr>
-          <w:t>#lesson-06</w:t>
-        </w:r>
-      </w:hyperlink>
-    </w:p>
-    <w:p>
-      <w:pPr>
-        <w:pStyle w:val="Heading3"/>
-      </w:pPr>
-      <w:bookmarkStart w:id="189" w:name="pair-plot"/>
-      <w:bookmarkStart w:id="190" w:name="_Toc96338398"/>
-      <w:bookmarkEnd w:id="187"/>
-      <w:r>
-        <w:t>Pair plot</w:t>
-      </w:r>
-      <w:bookmarkEnd w:id="190"/>
-    </w:p>
-    <w:p>
-      <w:pPr>
-        <w:pStyle w:val="FirstParagraph"/>
-      </w:pPr>
-      <w:hyperlink w:anchor="visualization">
-        <w:r>
-          <w:rPr>
-            <w:rStyle w:val="Hyperlink"/>
-          </w:rPr>
-          <w:t>Plot</w:t>
-        </w:r>
-      </w:hyperlink>
-      <w:r>
-        <w:t xml:space="preserve"> </w:t>
-      </w:r>
-      <w:r>
-        <w:t xml:space="preserve">pairwise relationships in a dataset. </w:t>
-      </w:r>
-      <w:hyperlink w:anchor="lesson-09">
-        <w:r>
-          <w:rPr>
-            <w:rStyle w:val="Hyperlink"/>
-          </w:rPr>
-          <w:t>#lesson-09</w:t>
-        </w:r>
-      </w:hyperlink>
-    </w:p>
-    <w:p>
-      <w:pPr>
-        <w:pStyle w:val="Heading3"/>
-      </w:pPr>
-      <w:bookmarkStart w:id="191" w:name="pictographs-plot"/>
-      <w:bookmarkStart w:id="192" w:name="_Toc96338399"/>
-      <w:bookmarkEnd w:id="189"/>
-      <w:r>
-        <w:t>Pictographs Plot</w:t>
-      </w:r>
-      <w:bookmarkEnd w:id="192"/>
-    </w:p>
-    <w:p>
-      <w:pPr>
-        <w:pStyle w:val="FirstParagraph"/>
-      </w:pPr>
-      <w:r>
-        <w:t xml:space="preserve">TODO: …. </w:t>
-      </w:r>
-      <w:hyperlink w:anchor="visualization">
-        <w:r>
-          <w:rPr>
-            <w:rStyle w:val="Hyperlink"/>
-          </w:rPr>
-          <w:t>visualization</w:t>
-        </w:r>
-      </w:hyperlink>
-      <w:r>
-        <w:t xml:space="preserve"> …. </w:t>
-      </w:r>
-      <w:hyperlink w:anchor="lesson-14">
-        <w:r>
-          <w:rPr>
-            <w:rStyle w:val="Hyperlink"/>
-          </w:rPr>
-          <w:t>#lesson-14</w:t>
-        </w:r>
-      </w:hyperlink>
-    </w:p>
-    <w:p>
-      <w:pPr>
-        <w:pStyle w:val="Heading3"/>
-      </w:pPr>
-      <w:bookmarkStart w:id="193" w:name="pie-chart"/>
-      <w:bookmarkStart w:id="194" w:name="_Toc96338400"/>
-      <w:bookmarkEnd w:id="191"/>
-      <w:r>
-        <w:t>Pie Chart</w:t>
-      </w:r>
-      <w:bookmarkEnd w:id="194"/>
-    </w:p>
-    <w:p>
-      <w:pPr>
-        <w:pStyle w:val="FirstParagraph"/>
-      </w:pPr>
-      <w:r>
-        <w:t xml:space="preserve">TODO: …. </w:t>
-      </w:r>
-      <w:hyperlink w:anchor="visualization">
-        <w:r>
-          <w:rPr>
-            <w:rStyle w:val="Hyperlink"/>
-          </w:rPr>
-          <w:t>visualization</w:t>
-        </w:r>
-      </w:hyperlink>
-      <w:r>
-        <w:t xml:space="preserve"> …. </w:t>
-      </w:r>
-      <w:hyperlink w:anchor="lesson-09">
-        <w:r>
-          <w:rPr>
-            <w:rStyle w:val="Hyperlink"/>
-          </w:rPr>
-          <w:t>#lesson-09</w:t>
-        </w:r>
-      </w:hyperlink>
-      <w:r>
-        <w:t xml:space="preserve"> </w:t>
-      </w:r>
-      <w:hyperlink w:anchor="lesson-13">
-        <w:r>
-          <w:rPr>
-            <w:rStyle w:val="Hyperlink"/>
-          </w:rPr>
-          <w:t>#lesson-13</w:t>
-        </w:r>
-      </w:hyperlink>
-      <w:r>
-        <w:t xml:space="preserve"> </w:t>
-      </w:r>
-      <w:hyperlink w:anchor="lesson-14">
-        <w:r>
-          <w:rPr>
-            <w:rStyle w:val="Hyperlink"/>
-          </w:rPr>
-          <w:t>#lesson-14</w:t>
-        </w:r>
-      </w:hyperlink>
-    </w:p>
-    <w:p>
-      <w:pPr>
-        <w:pStyle w:val="Heading3"/>
-      </w:pPr>
-      <w:bookmarkStart w:id="195" w:name="pivot"/>
-      <w:bookmarkStart w:id="196" w:name="_Toc96338401"/>
-      <w:bookmarkEnd w:id="193"/>
-      <w:r>
-        <w:t>Pivot</w:t>
-      </w:r>
-      <w:bookmarkEnd w:id="196"/>
-    </w:p>
-    <w:p>
-      <w:pPr>
-        <w:pStyle w:val="FirstParagraph"/>
-      </w:pPr>
-      <w:r>
-        <w:t xml:space="preserve">Pivoting is an extension of the </w:t>
-      </w:r>
-      <w:hyperlink w:anchor="transpose">
-        <w:r>
-          <w:rPr>
-            <w:rStyle w:val="Hyperlink"/>
-          </w:rPr>
-          <w:t>transpose</w:t>
-        </w:r>
-      </w:hyperlink>
-      <w:r>
-        <w:t xml:space="preserve"> operation. The pivot operatio</w:t>
-      </w:r>
-      <w:r>
-        <w:t xml:space="preserve">n converts between </w:t>
-      </w:r>
-      <w:hyperlink w:anchor="wide-table-format">
-        <w:r>
-          <w:rPr>
-            <w:rStyle w:val="Hyperlink"/>
-          </w:rPr>
-          <w:t>wide-</w:t>
-        </w:r>
-      </w:hyperlink>
-      <w:r>
-        <w:t xml:space="preserve"> and </w:t>
-      </w:r>
-      <w:hyperlink w:anchor="narrow-table-format">
-        <w:r>
-          <w:rPr>
-            <w:rStyle w:val="Hyperlink"/>
-          </w:rPr>
-          <w:t>narrow-</w:t>
-        </w:r>
-      </w:hyperlink>
-      <w:r>
-        <w:t xml:space="preserve"> table formats. </w:t>
-      </w:r>
-      <w:hyperlink w:anchor="operations">
-        <w:r>
-          <w:rPr>
-            <w:rStyle w:val="Hyperlink"/>
-          </w:rPr>
-          <w:t>#operations</w:t>
-        </w:r>
-      </w:hyperlink>
-      <w:r>
-        <w:t xml:space="preserve"> </w:t>
-      </w:r>
-      <w:hyperlink w:anchor="lesson-03">
-        <w:r>
-          <w:rPr>
-            <w:rStyle w:val="Hyperlink"/>
-          </w:rPr>
-          <w:t>#lesson-03</w:t>
-        </w:r>
-      </w:hyperlink>
-      <w:r>
-        <w:t xml:space="preserve"> </w:t>
-      </w:r>
-      <w:hyperlink w:anchor="lesson-08">
-        <w:r>
-          <w:rPr>
-            <w:rStyle w:val="Hyperlink"/>
-          </w:rPr>
-          <w:t>#l</w:t>
-        </w:r>
-        <w:r>
-          <w:rPr>
-            <w:rStyle w:val="Hyperlink"/>
-          </w:rPr>
-          <w:t>esson-08</w:t>
-        </w:r>
-      </w:hyperlink>
-    </w:p>
-    <w:p>
-      <w:pPr>
-        <w:pStyle w:val="Heading3"/>
-      </w:pPr>
-      <w:bookmarkStart w:id="197" w:name="population"/>
-      <w:bookmarkStart w:id="198" w:name="_Toc96338402"/>
-      <w:bookmarkEnd w:id="195"/>
-      <w:r>
-        <w:t>Population</w:t>
-      </w:r>
-      <w:bookmarkEnd w:id="198"/>
-    </w:p>
-    <w:p>
-      <w:pPr>
-        <w:pStyle w:val="FirstParagraph"/>
-      </w:pPr>
-      <w:r>
-        <w:t xml:space="preserve">A collection of items under consideration. </w:t>
-      </w:r>
-      <w:hyperlink w:anchor="fn48">
-        <w:r>
-          <w:rPr>
-            <w:rStyle w:val="Hyperlink"/>
-            <w:vertAlign w:val="superscript"/>
-          </w:rPr>
-          <w:t>48</w:t>
-        </w:r>
-      </w:hyperlink>
-      <w:r>
-        <w:t xml:space="preserve"> </w:t>
-      </w:r>
-      <w:hyperlink w:anchor="data-analysis">
-        <w:r>
-          <w:rPr>
-            <w:rStyle w:val="Hyperlink"/>
-          </w:rPr>
-          <w:t>#data-analysis</w:t>
-        </w:r>
-      </w:hyperlink>
-      <w:r>
-        <w:t xml:space="preserve"> </w:t>
-      </w:r>
-      <w:hyperlink w:anchor="lesson-04">
-        <w:r>
-          <w:rPr>
-            <w:rStyle w:val="Hyperlink"/>
-          </w:rPr>
-          <w:t>#lesson-04</w:t>
-        </w:r>
-      </w:hyperlink>
-    </w:p>
-    <w:p>
-      <w:pPr>
-        <w:pStyle w:val="Heading3"/>
-      </w:pPr>
-      <w:bookmarkStart w:id="199" w:name="predictive-analytics"/>
-      <w:bookmarkStart w:id="200" w:name="_Toc96338403"/>
-      <w:bookmarkEnd w:id="197"/>
-      <w:r>
-        <w:t>PREDICTIVE ANALYTICS</w:t>
-      </w:r>
-      <w:bookmarkEnd w:id="200"/>
-    </w:p>
-    <w:p>
-      <w:pPr>
-        <w:pStyle w:val="FirstParagraph"/>
-      </w:pPr>
-      <w:r>
-        <w:t xml:space="preserve">A process for analyzing current </w:t>
-      </w:r>
-      <w:hyperlink w:anchor="data">
-        <w:r>
-          <w:rPr>
-            <w:rStyle w:val="Hyperlink"/>
-          </w:rPr>
-          <w:t>data</w:t>
-        </w:r>
-      </w:hyperlink>
-      <w:r>
-        <w:t xml:space="preserve"> to determine future events or other unknowns. Related to </w:t>
-      </w:r>
-      <w:hyperlink w:anchor="descriptive-analytics">
-        <w:r>
-          <w:rPr>
-            <w:rStyle w:val="Hyperlink"/>
-          </w:rPr>
-          <w:t>descriptive</w:t>
-        </w:r>
-      </w:hyperlink>
-      <w:r>
-        <w:t xml:space="preserve"> and </w:t>
-      </w:r>
-      <w:hyperlink w:anchor="prescriptive-analytics">
-        <w:r>
-          <w:rPr>
-            <w:rStyle w:val="Hyperlink"/>
-          </w:rPr>
-          <w:t>prescriptive analytics</w:t>
-        </w:r>
-      </w:hyperlink>
-      <w:r>
-        <w:t xml:space="preserve">, it draws on techniques from </w:t>
-      </w:r>
-      <w:hyperlink w:anchor="data-mining">
-        <w:r>
-          <w:rPr>
-            <w:rStyle w:val="Hyperlink"/>
-          </w:rPr>
-          <w:t>data mining</w:t>
-        </w:r>
-      </w:hyperlink>
-      <w:r>
-        <w:t xml:space="preserve">, modeling, </w:t>
-      </w:r>
-      <w:hyperlink w:anchor="machine-learning">
-        <w:r>
-          <w:rPr>
-            <w:rStyle w:val="Hyperlink"/>
-          </w:rPr>
-          <w:t>machine learning</w:t>
-        </w:r>
-      </w:hyperlink>
-      <w:r>
-        <w:t xml:space="preserve"> and statistics.</w:t>
-      </w:r>
-      <w:hyperlink w:anchor="fn49">
-        <w:r>
-          <w:rPr>
-            <w:rStyle w:val="Hyperlink"/>
-            <w:vertAlign w:val="superscript"/>
-          </w:rPr>
-          <w:t>49</w:t>
-        </w:r>
-      </w:hyperlink>
-      <w:r>
-        <w:t>,</w:t>
-      </w:r>
-      <w:hyperlink w:anchor="fn50">
-        <w:r>
-          <w:rPr>
-            <w:rStyle w:val="Hyperlink"/>
-            <w:vertAlign w:val="superscript"/>
-          </w:rPr>
-          <w:t>50</w:t>
-        </w:r>
-      </w:hyperlink>
-    </w:p>
-    <w:p>
-      <w:pPr>
-        <w:pStyle w:val="Heading3"/>
-      </w:pPr>
-      <w:bookmarkStart w:id="201" w:name="prescriptive-analytics"/>
-      <w:bookmarkStart w:id="202" w:name="_Toc96338404"/>
-      <w:bookmarkEnd w:id="199"/>
-      <w:r>
-        <w:t>PRESCRIPTIVE ANALYTICS</w:t>
-      </w:r>
-      <w:bookmarkEnd w:id="202"/>
-    </w:p>
-    <w:p>
-      <w:pPr>
-        <w:pStyle w:val="FirstParagraph"/>
-      </w:pPr>
-      <w:r>
-        <w:t xml:space="preserve">A type of </w:t>
-      </w:r>
-      <w:hyperlink w:anchor="analytics">
-        <w:r>
-          <w:rPr>
-            <w:rStyle w:val="Hyperlink"/>
-          </w:rPr>
-          <w:t>analytics</w:t>
-        </w:r>
-      </w:hyperlink>
-      <w:r>
-        <w:t xml:space="preserve"> with </w:t>
-      </w:r>
-      <w:r>
-        <w:t xml:space="preserve">the goal of using data to determine the best course of action for a specific scenario. </w:t>
-      </w:r>
-      <w:hyperlink w:anchor="fn51">
-        <w:r>
-          <w:rPr>
-            <w:rStyle w:val="Hyperlink"/>
-            <w:vertAlign w:val="superscript"/>
-          </w:rPr>
-          <w:t>51</w:t>
-        </w:r>
-      </w:hyperlink>
-      <w:r>
-        <w:t xml:space="preserve"> </w:t>
-      </w:r>
-      <w:hyperlink w:anchor="data-analysis">
-        <w:r>
-          <w:rPr>
-            <w:rStyle w:val="Hyperlink"/>
-          </w:rPr>
-          <w:t>#data-analysis</w:t>
-        </w:r>
-      </w:hyperlink>
-    </w:p>
-    <w:p>
-      <w:pPr>
-        <w:pStyle w:val="Heading3"/>
-      </w:pPr>
-      <w:bookmarkStart w:id="203" w:name="primary-key"/>
-      <w:bookmarkStart w:id="204" w:name="_Toc96338405"/>
-      <w:bookmarkEnd w:id="201"/>
-      <w:r>
-        <w:t>Primary key</w:t>
-      </w:r>
-      <w:bookmarkEnd w:id="204"/>
-    </w:p>
-    <w:p>
-      <w:pPr>
-        <w:pStyle w:val="FirstParagraph"/>
-      </w:pPr>
-      <w:r>
-        <w:t xml:space="preserve">In the </w:t>
-      </w:r>
-      <w:hyperlink w:anchor="database-model">
-        <w:r>
-          <w:rPr>
-            <w:rStyle w:val="Hyperlink"/>
-          </w:rPr>
-          <w:t>relational model</w:t>
-        </w:r>
-      </w:hyperlink>
-      <w:r>
-        <w:t xml:space="preserve"> of </w:t>
-      </w:r>
-      <w:hyperlink w:anchor="database">
-        <w:r>
-          <w:rPr>
-            <w:rStyle w:val="Hyperlink"/>
-          </w:rPr>
-          <w:t>databases</w:t>
-        </w:r>
-      </w:hyperlink>
-      <w:r>
-        <w:t>, a primary key is a specific choice of a minimal set of attributes that uniquely specify a tuple in a relation. Informally, a primary key is “which attributes uniquely identify a record,” and in simple cases constitute a single</w:t>
-      </w:r>
-      <w:r>
-        <w:t xml:space="preserve"> attribute: a unique ID. [^] </w:t>
-      </w:r>
-      <w:hyperlink w:anchor="query">
-        <w:r>
-          <w:rPr>
-            <w:rStyle w:val="Hyperlink"/>
-          </w:rPr>
-          <w:t>#query</w:t>
-        </w:r>
-      </w:hyperlink>
-      <w:r>
-        <w:t xml:space="preserve"> </w:t>
-      </w:r>
-      <w:hyperlink w:anchor="lesson-12">
-        <w:r>
-          <w:rPr>
-            <w:rStyle w:val="Hyperlink"/>
-          </w:rPr>
-          <w:t>#lesson-12</w:t>
-        </w:r>
-      </w:hyperlink>
-    </w:p>
-    <w:p>
-      <w:pPr>
-        <w:pStyle w:val="BodyText"/>
-      </w:pPr>
-      <w:r>
-        <w:t>[^]: Models - Micron. https://kimtoo.gitbook.io/workspace/models</w:t>
-      </w:r>
-    </w:p>
-    <w:p>
-      <w:pPr>
-        <w:pStyle w:val="Heading3"/>
-      </w:pPr>
       <w:bookmarkStart w:id="205" w:name="query-data"/>
-      <w:bookmarkStart w:id="206" w:name="_Toc96338406"/>
+      <w:bookmarkStart w:id="206" w:name="_Toc96430581"/>
       <w:bookmarkEnd w:id="203"/>
       <w:r>
         <w:t>Query (Data)</w:t>
@@ -15730,13 +15756,10 @@
         <w:pStyle w:val="Heading3"/>
       </w:pPr>
       <w:bookmarkStart w:id="208" w:name="regression"/>
-      <w:bookmarkStart w:id="209" w:name="_Toc96338407"/>
+      <w:bookmarkStart w:id="209" w:name="_Toc96430582"/>
       <w:bookmarkEnd w:id="205"/>
       <w:r>
-        <w:t>REGRESSI</w:t>
-      </w:r>
-      <w:r>
-        <w:t>ON</w:t>
+        <w:t>REGRESSION</w:t>
       </w:r>
       <w:bookmarkEnd w:id="209"/>
     </w:p>
@@ -15785,13 +15808,7 @@
           <w:rPr>
             <w:rStyle w:val="Hyperlink"/>
           </w:rPr>
-          <w:t>#data-analys</w:t>
-        </w:r>
-        <w:r>
-          <w:rPr>
-            <w:rStyle w:val="Hyperlink"/>
-          </w:rPr>
-          <w:t>is</w:t>
+          <w:t>#data-analysis</w:t>
         </w:r>
       </w:hyperlink>
     </w:p>
@@ -15800,10 +15817,13 @@
         <w:pStyle w:val="Heading3"/>
       </w:pPr>
       <w:bookmarkStart w:id="210" w:name="relationship-mining"/>
-      <w:bookmarkStart w:id="211" w:name="_Toc96338408"/>
+      <w:bookmarkStart w:id="211" w:name="_Toc96430583"/>
       <w:bookmarkEnd w:id="208"/>
       <w:r>
-        <w:t>RELATIONSHIP MINING</w:t>
+        <w:t xml:space="preserve">RELATIONSHIP </w:t>
+      </w:r>
+      <w:r>
+        <w:t>MINING</w:t>
       </w:r>
       <w:bookmarkEnd w:id="211"/>
     </w:p>
@@ -15850,7 +15870,7 @@
         <w:pStyle w:val="Heading3"/>
       </w:pPr>
       <w:bookmarkStart w:id="212" w:name="repository-data-repo"/>
-      <w:bookmarkStart w:id="213" w:name="_Toc96338409"/>
+      <w:bookmarkStart w:id="213" w:name="_Toc96430584"/>
       <w:bookmarkEnd w:id="210"/>
       <w:r>
         <w:t>Repository (data repo)</w:t>
@@ -15877,7 +15897,7 @@
         <w:t>repo</w:t>
       </w:r>
       <w:r>
-        <w:t xml:space="preserve">, it is a synonym for </w:t>
+        <w:t xml:space="preserve">, it often used as synonym for a </w:t>
       </w:r>
       <w:hyperlink w:anchor="database">
         <w:r>
@@ -15888,7 +15908,7 @@
         </w:r>
       </w:hyperlink>
       <w:r>
-        <w:t xml:space="preserve">. </w:t>
+        <w:t xml:space="preserve">. Generally, it means any place in which things may be stored. </w:t>
       </w:r>
       <w:hyperlink w:anchor="storage">
         <w:r>
@@ -15915,13 +15935,10 @@
         <w:pStyle w:val="Heading3"/>
       </w:pPr>
       <w:bookmarkStart w:id="215" w:name="sample-representative-proxy"/>
-      <w:bookmarkStart w:id="216" w:name="_Toc96338410"/>
+      <w:bookmarkStart w:id="216" w:name="_Toc96430585"/>
       <w:bookmarkEnd w:id="212"/>
       <w:r>
-        <w:t>Sample (Representati</w:t>
-      </w:r>
-      <w:r>
-        <w:t>ve, Proxy)</w:t>
+        <w:t>Sample (Representative, Proxy)</w:t>
       </w:r>
       <w:bookmarkEnd w:id="216"/>
       <w:r>
@@ -15946,7 +15963,7 @@
         </w:r>
       </w:hyperlink>
       <w:r>
-        <w:t xml:space="preserve">. The sample serves as a proxy, or representative sample subset of the true nature of the </w:t>
+        <w:t xml:space="preserve">. The sample serves as a proxy or representative sample subset of the true nature of the </w:t>
       </w:r>
       <w:hyperlink w:anchor="population">
         <w:r>
@@ -15996,7 +16013,7 @@
         <w:pStyle w:val="Heading3"/>
       </w:pPr>
       <w:bookmarkStart w:id="218" w:name="scatter-plot"/>
-      <w:bookmarkStart w:id="219" w:name="_Toc96338411"/>
+      <w:bookmarkStart w:id="219" w:name="_Toc96430586"/>
       <w:bookmarkEnd w:id="215"/>
       <w:r>
         <w:t>Scatter Plot</w:t>
@@ -16057,7 +16074,7 @@
         <w:pStyle w:val="Heading3"/>
       </w:pPr>
       <w:bookmarkStart w:id="220" w:name="schema-database"/>
-      <w:bookmarkStart w:id="221" w:name="_Toc96338412"/>
+      <w:bookmarkStart w:id="221" w:name="_Toc96430587"/>
       <w:bookmarkEnd w:id="218"/>
       <w:r>
         <w:t>Schema (Database)</w:t>
@@ -16080,10 +16097,10 @@
         </w:r>
       </w:hyperlink>
       <w:r>
-        <w:t xml:space="preserve"> schema is its structure described in a formal language supported by the database management system (DBMS). The term “schema” refers to the organization of</w:t>
-      </w:r>
-      <w:r>
-        <w:t xml:space="preserve"> data as a blueprint of how the database is constructed. [^] </w:t>
+        <w:t xml:space="preserve"> schema is its structure described in a formal language supported by the databas</w:t>
+      </w:r>
+      <w:r>
+        <w:t xml:space="preserve">e management system (DBMS). The term “schema” refers to the organization of data as a blueprint of how the database is constructed. [^] </w:t>
       </w:r>
       <w:hyperlink w:anchor="storage">
         <w:r>
@@ -16110,7 +16127,10 @@
         <w:pStyle w:val="BodyText"/>
       </w:pPr>
       <w:r>
-        <w:t>[^]: Database schema - CodeDocs. https://codedocs.org/what-is/database-schema</w:t>
+        <w:t>[^]: Database schema - CodeDocs. https</w:t>
+      </w:r>
+      <w:r>
+        <w:t>://codedocs.org/what-is/database-schema</w:t>
       </w:r>
     </w:p>
     <w:p>
@@ -16118,7 +16138,7 @@
         <w:pStyle w:val="Heading3"/>
       </w:pPr>
       <w:bookmarkStart w:id="222" w:name="secure-computing"/>
-      <w:bookmarkStart w:id="223" w:name="_Toc96338413"/>
+      <w:bookmarkStart w:id="223" w:name="_Toc96430588"/>
       <w:bookmarkEnd w:id="220"/>
       <w:r>
         <w:t>SECURE COMPUTING</w:t>
@@ -16130,10 +16150,7 @@
         <w:pStyle w:val="FirstParagraph"/>
       </w:pPr>
       <w:r>
-        <w:t xml:space="preserve">Efforts to ensure </w:t>
-      </w:r>
-      <w:r>
-        <w:t xml:space="preserve">privacy and to protect data, devices and computing systems from harm such as hacking, damage, and malpractice, and mitigate service disruptions. </w:t>
+        <w:t xml:space="preserve">Efforts to ensure privacy and to protect data, devices and computing systems from harm such as hacking, damage, and malpractice, and mitigate service disruptions. </w:t>
       </w:r>
       <w:hyperlink w:anchor="fn53">
         <w:r>
@@ -16173,13 +16190,10 @@
         <w:pStyle w:val="Heading3"/>
       </w:pPr>
       <w:bookmarkStart w:id="224" w:name="select"/>
-      <w:bookmarkStart w:id="225" w:name="_Toc96338414"/>
+      <w:bookmarkStart w:id="225" w:name="_Toc96430589"/>
       <w:bookmarkEnd w:id="222"/>
       <w:r>
-        <w:t>Sele</w:t>
-      </w:r>
-      <w:r>
-        <w:t>ct</w:t>
+        <w:t>Select</w:t>
       </w:r>
       <w:bookmarkEnd w:id="225"/>
     </w:p>
@@ -16215,7 +16229,7 @@
         <w:pStyle w:val="Heading3"/>
       </w:pPr>
       <w:bookmarkStart w:id="226" w:name="skewness"/>
-      <w:bookmarkStart w:id="227" w:name="_Toc96338415"/>
+      <w:bookmarkStart w:id="227" w:name="_Toc96430590"/>
       <w:bookmarkEnd w:id="224"/>
       <w:r>
         <w:t>Skewness</w:t>
@@ -16227,7 +16241,7 @@
         <w:pStyle w:val="FirstParagraph"/>
       </w:pPr>
       <w:r>
-        <w:t xml:space="preserve">Skewness refers to a distortion or asymmetry that deviates from the symmetrical bell curve, or normal distribution, in a set of data. If the curve is shifted to the left or to the right, it is said to be skewed. </w:t>
+        <w:t xml:space="preserve">Skewness refers to a distortion or asymmetry that deviates from the symmetrical bell curve, or normal distribution, in a set of data. If the curve is shifted to the left or the right, it is said to be skewed. </w:t>
       </w:r>
       <w:hyperlink w:anchor="lesson-09">
         <w:r>
@@ -16243,13 +16257,10 @@
         <w:pStyle w:val="Heading3"/>
       </w:pPr>
       <w:bookmarkStart w:id="228" w:name="sort"/>
-      <w:bookmarkStart w:id="229" w:name="_Toc96338416"/>
+      <w:bookmarkStart w:id="229" w:name="_Toc96430591"/>
       <w:bookmarkEnd w:id="226"/>
       <w:r>
-        <w:t>S</w:t>
-      </w:r>
-      <w:r>
-        <w:t>ort</w:t>
+        <w:t>Sort</w:t>
       </w:r>
       <w:bookmarkEnd w:id="229"/>
     </w:p>
@@ -16306,7 +16317,7 @@
         <w:pStyle w:val="Heading3"/>
       </w:pPr>
       <w:bookmarkStart w:id="230" w:name="sql"/>
-      <w:bookmarkStart w:id="231" w:name="_Toc96338417"/>
+      <w:bookmarkStart w:id="231" w:name="_Toc96430592"/>
       <w:bookmarkEnd w:id="228"/>
       <w:r>
         <w:t>SQL</w:t>
@@ -16411,7 +16422,7 @@
         <w:pStyle w:val="Heading3"/>
       </w:pPr>
       <w:bookmarkStart w:id="232" w:name="standard-deviation"/>
-      <w:bookmarkStart w:id="233" w:name="_Toc96338418"/>
+      <w:bookmarkStart w:id="233" w:name="_Toc96430593"/>
       <w:bookmarkEnd w:id="230"/>
       <w:r>
         <w:t>Standard Deviation</w:t>
@@ -16423,10 +16434,10 @@
         <w:pStyle w:val="FirstParagraph"/>
       </w:pPr>
       <w:r>
-        <w:t>Standard deviation is t</w:t>
-      </w:r>
-      <w:r>
-        <w:t xml:space="preserve">he square root of </w:t>
+        <w:t xml:space="preserve">Standard deviation is the </w:t>
+      </w:r>
+      <w:r>
+        <w:t xml:space="preserve">square root of </w:t>
       </w:r>
       <w:hyperlink w:anchor="variance">
         <w:r>
@@ -16437,7 +16448,7 @@
         </w:r>
       </w:hyperlink>
       <w:r>
-        <w:t xml:space="preserve">. It is a measure of dispersion, meaning it is a measure of how far a set of numbers is spread out from their average value. </w:t>
+        <w:t xml:space="preserve">. It is a measure of dispersion, meaning of how far a set of numbers is spread out from their average value. </w:t>
       </w:r>
       <w:hyperlink w:anchor="lesson-05">
         <w:r>
@@ -16461,10 +16472,13 @@
         <w:pStyle w:val="Heading3"/>
       </w:pPr>
       <w:bookmarkStart w:id="234" w:name="statistics"/>
-      <w:bookmarkStart w:id="235" w:name="_Toc96338419"/>
+      <w:bookmarkStart w:id="235" w:name="_Toc96430594"/>
       <w:bookmarkEnd w:id="232"/>
       <w:r>
-        <w:t>Statistics</w:t>
+        <w:t>Statisti</w:t>
+      </w:r>
+      <w:r>
+        <w:t>cs</w:t>
       </w:r>
       <w:bookmarkEnd w:id="235"/>
     </w:p>
@@ -16473,10 +16487,7 @@
         <w:pStyle w:val="FirstParagraph"/>
       </w:pPr>
       <w:r>
-        <w:t>Statistics is the discipline concerned with developing and studying methods for collecting, organizing, analyzing, interpreting and presenting empirical data. Common statistical metrics are mean (average), median, mode and percentiles</w:t>
-      </w:r>
-      <w:r>
-        <w:t xml:space="preserve">. </w:t>
+        <w:t xml:space="preserve">Statistics is the discipline concerned with developing and studying methods for collecting, organizing, analyzing, interpreting and presenting empirical data. Common statistical metrics are mean (average), median, mode and percentiles. </w:t>
       </w:r>
       <w:hyperlink w:anchor="data-analysis">
         <w:r>
@@ -16503,7 +16514,7 @@
         <w:pStyle w:val="Heading3"/>
       </w:pPr>
       <w:bookmarkStart w:id="236" w:name="storytelling"/>
-      <w:bookmarkStart w:id="237" w:name="_Toc96338420"/>
+      <w:bookmarkStart w:id="237" w:name="_Toc96430595"/>
       <w:bookmarkEnd w:id="234"/>
       <w:r>
         <w:t>Storytelling</w:t>
@@ -16542,7 +16553,7 @@
         <w:pStyle w:val="Heading3"/>
       </w:pPr>
       <w:bookmarkStart w:id="238" w:name="string-or-character-operations"/>
-      <w:bookmarkStart w:id="239" w:name="_Toc96338421"/>
+      <w:bookmarkStart w:id="239" w:name="_Toc96430596"/>
       <w:bookmarkEnd w:id="236"/>
       <w:r>
         <w:t>String or character operations</w:t>
@@ -16628,20 +16639,20 @@
         <w:pStyle w:val="FirstParagraph"/>
       </w:pPr>
       <w:r>
-        <w:t>Indexing</w:t>
-      </w:r>
-      <w:r>
-        <w:t xml:space="preserve"> (or selecting) string characters by their position, </w:t>
+        <w:t xml:space="preserve">Indexing </w:t>
+      </w:r>
+      <w:r>
+        <w:t xml:space="preserve">(or selecting) string characters by their position, </w:t>
       </w:r>
       <w:r>
         <w:rPr>
           <w:i/>
           <w:iCs/>
         </w:rPr>
-        <w:t>zero-th</w:t>
-      </w:r>
-      <w:r>
-        <w:t xml:space="preserve"> character, </w:t>
+        <w:t>zeroth</w:t>
+      </w:r>
+      <w:r>
+        <w:t xml:space="preserve"> character, the </w:t>
       </w:r>
       <w:r>
         <w:rPr>
@@ -16651,7 +16662,7 @@
         <w:t>first</w:t>
       </w:r>
       <w:r>
-        <w:t xml:space="preserve"> character</w:t>
+        <w:t xml:space="preserve"> character, etc.</w:t>
       </w:r>
     </w:p>
     <w:p>
@@ -16677,7 +16688,7 @@
         <w:pStyle w:val="Heading3"/>
       </w:pPr>
       <w:bookmarkStart w:id="243" w:name="structured-data"/>
-      <w:bookmarkStart w:id="244" w:name="_Toc96338422"/>
+      <w:bookmarkStart w:id="244" w:name="_Toc96430597"/>
       <w:bookmarkEnd w:id="238"/>
       <w:bookmarkEnd w:id="242"/>
       <w:r>
@@ -16698,10 +16709,10 @@
         </w:r>
       </w:hyperlink>
       <w:r>
-        <w:t xml:space="preserve"> that is organized into clearly defined fields associated with variab</w:t>
-      </w:r>
-      <w:r>
-        <w:t xml:space="preserve">les or attributes, such as dates, words, or numbers that are recorded for each observation or item. Items are often represented as rows of </w:t>
+        <w:t xml:space="preserve"> that is organized into clearly defined fields associated wit</w:t>
+      </w:r>
+      <w:r>
+        <w:t xml:space="preserve">h variables or attributes, such as dates, words, or numbers that are recorded for each observation or item. Items are often represented as rows of </w:t>
       </w:r>
       <w:hyperlink w:anchor="tabular-data">
         <w:r>
@@ -16719,13 +16730,7 @@
           <w:rPr>
             <w:rStyle w:val="Hyperlink"/>
           </w:rPr>
-          <w:t>databa</w:t>
-        </w:r>
-        <w:r>
-          <w:rPr>
-            <w:rStyle w:val="Hyperlink"/>
-          </w:rPr>
-          <w:t>se</w:t>
+          <w:t>database</w:t>
         </w:r>
       </w:hyperlink>
       <w:r>
@@ -16780,7 +16785,7 @@
         <w:pStyle w:val="Heading3"/>
       </w:pPr>
       <w:bookmarkStart w:id="245" w:name="tabular-data"/>
-      <w:bookmarkStart w:id="246" w:name="_Toc96338423"/>
+      <w:bookmarkStart w:id="246" w:name="_Toc96430598"/>
       <w:bookmarkEnd w:id="243"/>
       <w:r>
         <w:t>TABULAR DATA</w:t>
@@ -16985,7 +16990,7 @@
         <w:pStyle w:val="Heading3"/>
       </w:pPr>
       <w:bookmarkStart w:id="249" w:name="text-mining"/>
-      <w:bookmarkStart w:id="250" w:name="_Toc96338424"/>
+      <w:bookmarkStart w:id="250" w:name="_Toc96430599"/>
       <w:bookmarkEnd w:id="245"/>
       <w:bookmarkEnd w:id="248"/>
       <w:r>
@@ -17037,7 +17042,7 @@
         <w:pStyle w:val="Heading3"/>
       </w:pPr>
       <w:bookmarkStart w:id="251" w:name="tidy-tables"/>
-      <w:bookmarkStart w:id="252" w:name="_Toc96338425"/>
+      <w:bookmarkStart w:id="252" w:name="_Toc96430600"/>
       <w:bookmarkEnd w:id="249"/>
       <w:r>
         <w:t>Tidy tables</w:t>
@@ -17118,7 +17123,7 @@
         <w:pStyle w:val="Heading3"/>
       </w:pPr>
       <w:bookmarkStart w:id="253" w:name="time-series"/>
-      <w:bookmarkStart w:id="254" w:name="_Toc96338426"/>
+      <w:bookmarkStart w:id="254" w:name="_Toc96430601"/>
       <w:bookmarkEnd w:id="251"/>
       <w:r>
         <w:t>Time Series</w:t>
@@ -17156,7 +17161,7 @@
         <w:pStyle w:val="Heading3"/>
       </w:pPr>
       <w:bookmarkStart w:id="255" w:name="transpose"/>
-      <w:bookmarkStart w:id="256" w:name="_Toc96338427"/>
+      <w:bookmarkStart w:id="256" w:name="_Toc96430602"/>
       <w:bookmarkEnd w:id="253"/>
       <w:r>
         <w:t>Transpose</w:t>
@@ -17201,7 +17206,7 @@
         <w:pStyle w:val="Heading3"/>
       </w:pPr>
       <w:bookmarkStart w:id="257" w:name="tree-structure"/>
-      <w:bookmarkStart w:id="258" w:name="_Toc96338428"/>
+      <w:bookmarkStart w:id="258" w:name="_Toc96430603"/>
       <w:bookmarkEnd w:id="255"/>
       <w:r>
         <w:t>Tree structure</w:t>
@@ -17273,7 +17278,7 @@
         <w:pStyle w:val="Heading3"/>
       </w:pPr>
       <w:bookmarkStart w:id="259" w:name="unbalanced-data"/>
-      <w:bookmarkStart w:id="260" w:name="_Toc96338429"/>
+      <w:bookmarkStart w:id="260" w:name="_Toc96430604"/>
       <w:bookmarkEnd w:id="257"/>
       <w:r>
         <w:t>Unbalanced Data</w:t>
@@ -17285,7 +17290,7 @@
         <w:pStyle w:val="FirstParagraph"/>
       </w:pPr>
       <w:r>
-        <w:t xml:space="preserve">Whether majority or minorities groups exist in a dataset; imbalance is common and sometimes expected. </w:t>
+        <w:t xml:space="preserve">Whether majority or minorities groups exist in a dataset, imbalance is common and sometimes expected. </w:t>
       </w:r>
       <w:hyperlink w:anchor="lesson-04">
         <w:r>
@@ -17301,7 +17306,7 @@
         <w:pStyle w:val="Heading3"/>
       </w:pPr>
       <w:bookmarkStart w:id="261" w:name="union"/>
-      <w:bookmarkStart w:id="262" w:name="_Toc96338430"/>
+      <w:bookmarkStart w:id="262" w:name="_Toc96430605"/>
       <w:bookmarkEnd w:id="259"/>
       <w:r>
         <w:t>Union</w:t>
@@ -17323,14 +17328,14 @@
         <w:t>union</w:t>
       </w:r>
       <w:r>
-        <w:t xml:space="preserve"> operation is used to </w:t>
+        <w:t xml:space="preserve"> operation that </w:t>
       </w:r>
       <w:hyperlink w:anchor="data-transformation">
         <w:r>
           <w:rPr>
             <w:rStyle w:val="Hyperlink"/>
           </w:rPr>
-          <w:t>combine</w:t>
+          <w:t>combines</w:t>
         </w:r>
       </w:hyperlink>
       <w:r>
@@ -17394,7 +17399,7 @@
         <w:pStyle w:val="Heading3"/>
       </w:pPr>
       <w:bookmarkStart w:id="263" w:name="unstructured-data"/>
-      <w:bookmarkStart w:id="264" w:name="_Toc96338431"/>
+      <w:bookmarkStart w:id="264" w:name="_Toc96430606"/>
       <w:bookmarkEnd w:id="261"/>
       <w:r>
         <w:t>UNSTRUCTURED DATA</w:t>
@@ -17406,242 +17411,267 @@
         <w:pStyle w:val="FirstParagraph"/>
       </w:pPr>
       <w:r>
-        <w:t>Data that is not organized in a pre-defined way under a single data model. Examples include text, images, audio, or video.</w:t>
-      </w:r>
+        <w:t>Data that is not organized in a pre-defined way under a single data model. Examples include text, images, audio, or v</w:t>
+      </w:r>
+      <w:r>
+        <w:t xml:space="preserve">ideo. </w:t>
+      </w:r>
+      <w:hyperlink w:anchor="fn63">
+        <w:r>
+          <w:rPr>
+            <w:rStyle w:val="Hyperlink"/>
+            <w:vertAlign w:val="superscript"/>
+          </w:rPr>
+          <w:t>63</w:t>
+        </w:r>
+      </w:hyperlink>
+      <w:r>
+        <w:t>,</w:t>
+      </w:r>
+      <w:hyperlink w:anchor="fn64">
+        <w:r>
+          <w:rPr>
+            <w:rStyle w:val="Hyperlink"/>
+            <w:vertAlign w:val="superscript"/>
+          </w:rPr>
+          <w:t>64</w:t>
+        </w:r>
+      </w:hyperlink>
       <w:r>
         <w:t xml:space="preserve"> </w:t>
       </w:r>
-      <w:hyperlink w:anchor="fn63">
+      <w:hyperlink w:anchor="data-types">
+        <w:r>
+          <w:rPr>
+            <w:rStyle w:val="Hyperlink"/>
+          </w:rPr>
+          <w:t>#data-types</w:t>
+        </w:r>
+      </w:hyperlink>
+      <w:r>
+        <w:t xml:space="preserve">, </w:t>
+      </w:r>
+      <w:hyperlink w:anchor="lesson-03">
+        <w:r>
+          <w:rPr>
+            <w:rStyle w:val="Hyperlink"/>
+          </w:rPr>
+          <w:t>#lesson-03</w:t>
+        </w:r>
+      </w:hyperlink>
+    </w:p>
+    <w:p>
+      <w:pPr>
+        <w:pStyle w:val="Heading3"/>
+      </w:pPr>
+      <w:bookmarkStart w:id="265" w:name="url"/>
+      <w:bookmarkStart w:id="266" w:name="_Toc96430607"/>
+      <w:bookmarkEnd w:id="263"/>
+      <w:r>
+        <w:t>URL</w:t>
+      </w:r>
+      <w:bookmarkEnd w:id="266"/>
+    </w:p>
+    <w:p>
+      <w:pPr>
+        <w:pStyle w:val="FirstParagraph"/>
+      </w:pPr>
+      <w:r>
+        <w:t>The URL (short for Uniform Resource Locator) is the location of a webpage or file (including pict</w:t>
+      </w:r>
+      <w:r>
+        <w:t xml:space="preserve">ures, videos, or CSV) on the Internet. Files (or resources) stored on the cloud have unique URLs. </w:t>
+      </w:r>
+      <w:hyperlink w:anchor="lesson-10">
+        <w:r>
+          <w:rPr>
+            <w:rStyle w:val="Hyperlink"/>
+          </w:rPr>
+          <w:t>#lesson-10</w:t>
+        </w:r>
+      </w:hyperlink>
+    </w:p>
+    <w:p>
+      <w:pPr>
+        <w:pStyle w:val="Heading3"/>
+      </w:pPr>
+      <w:bookmarkStart w:id="267" w:name="variance"/>
+      <w:bookmarkStart w:id="268" w:name="_Toc96430608"/>
+      <w:bookmarkEnd w:id="265"/>
+      <w:r>
+        <w:t>Variance</w:t>
+      </w:r>
+      <w:bookmarkEnd w:id="268"/>
+    </w:p>
+    <w:p>
+      <w:pPr>
+        <w:pStyle w:val="FirstParagraph"/>
+      </w:pPr>
+      <w:r>
+        <w:t>In probability theory and statistics, variance is the expectation of the squared deviation of a random var</w:t>
+      </w:r>
+      <w:r>
+        <w:t xml:space="preserve">iable from its </w:t>
+      </w:r>
+      <w:hyperlink w:anchor="population">
+        <w:r>
+          <w:rPr>
+            <w:rStyle w:val="Hyperlink"/>
+          </w:rPr>
+          <w:t>population</w:t>
+        </w:r>
+      </w:hyperlink>
+      <w:r>
+        <w:t xml:space="preserve"> mean or </w:t>
+      </w:r>
+      <w:hyperlink w:anchor="sample">
+        <w:r>
+          <w:rPr>
+            <w:rStyle w:val="Hyperlink"/>
+          </w:rPr>
+          <w:t>sample</w:t>
+        </w:r>
+      </w:hyperlink>
+      <w:r>
+        <w:t xml:space="preserve"> mean. Variance is a measure of dispersion, meaning how far a set of numbers is spread out from their average value. Also see </w:t>
+      </w:r>
+      <w:hyperlink w:anchor="standard-deviation">
+        <w:r>
+          <w:rPr>
+            <w:rStyle w:val="Hyperlink"/>
+          </w:rPr>
+          <w:t>standard deviation</w:t>
+        </w:r>
+      </w:hyperlink>
+      <w:r>
+        <w:t xml:space="preserve">. </w:t>
+      </w:r>
+      <w:hyperlink w:anchor="operations">
+        <w:r>
+          <w:rPr>
+            <w:rStyle w:val="Hyperlink"/>
+          </w:rPr>
+          <w:t>#operations</w:t>
+        </w:r>
+      </w:hyperlink>
+      <w:r>
+        <w:t xml:space="preserve"> </w:t>
+      </w:r>
+      <w:hyperlink w:anchor="lesson-05">
+        <w:r>
+          <w:rPr>
+            <w:rStyle w:val="Hyperlink"/>
+          </w:rPr>
+          <w:t>#lesson-05</w:t>
+        </w:r>
+      </w:hyperlink>
+    </w:p>
+    <w:p>
+      <w:pPr>
+        <w:pStyle w:val="Heading3"/>
+      </w:pPr>
+      <w:bookmarkStart w:id="269" w:name="violin-plot"/>
+      <w:bookmarkStart w:id="270" w:name="_Toc96430609"/>
+      <w:bookmarkEnd w:id="267"/>
+      <w:r>
+        <w:t>Violin Plot</w:t>
+      </w:r>
+      <w:bookmarkEnd w:id="270"/>
+    </w:p>
+    <w:p>
+      <w:pPr>
+        <w:pStyle w:val="FirstParagraph"/>
+      </w:pPr>
+      <w:r>
+        <w:t xml:space="preserve">TODO: …. </w:t>
+      </w:r>
+      <w:hyperlink w:anchor="visualization">
+        <w:r>
+          <w:rPr>
+            <w:rStyle w:val="Hyperlink"/>
+          </w:rPr>
+          <w:t>visualization</w:t>
+        </w:r>
+      </w:hyperlink>
+      <w:r>
+        <w:t xml:space="preserve"> …. </w:t>
+      </w:r>
+      <w:hyperlink w:anchor="lesson-09">
+        <w:r>
+          <w:rPr>
+            <w:rStyle w:val="Hyperlink"/>
+          </w:rPr>
+          <w:t>#lesson-09</w:t>
+        </w:r>
+      </w:hyperlink>
+    </w:p>
+    <w:p>
+      <w:pPr>
+        <w:pStyle w:val="Heading3"/>
+      </w:pPr>
+      <w:bookmarkStart w:id="271" w:name="visualization"/>
+      <w:bookmarkStart w:id="272" w:name="_Toc96430610"/>
+      <w:bookmarkEnd w:id="269"/>
+      <w:r>
+        <w:t>VISUALIZATION</w:t>
+      </w:r>
+      <w:bookmarkEnd w:id="272"/>
+    </w:p>
+    <w:p>
+      <w:pPr>
+        <w:pStyle w:val="FirstParagraph"/>
+      </w:pPr>
+      <w:r>
+        <w:t>Visu</w:t>
+      </w:r>
+      <w:r>
+        <w:t>al representation of data including plots, charts, maps and infographics to support people with tasks such as sensemaking, effective communication of information, and improved pattern detection. For example, flight operations using a radar screen that disp</w:t>
+      </w:r>
+      <w:r>
+        <w:t xml:space="preserve">lays sensor data in real-time. </w:t>
+      </w:r>
+      <w:hyperlink w:anchor="fn65">
         <w:r>
           <w:rPr>
             <w:rStyle w:val="Hyperlink"/>
             <w:vertAlign w:val="superscript"/>
           </w:rPr>
-          <w:t>63</w:t>
+          <w:t>65</w:t>
         </w:r>
       </w:hyperlink>
       <w:r>
         <w:t>,</w:t>
       </w:r>
-      <w:hyperlink w:anchor="fn64">
+      <w:hyperlink w:anchor="fn66">
         <w:r>
           <w:rPr>
             <w:rStyle w:val="Hyperlink"/>
             <w:vertAlign w:val="superscript"/>
           </w:rPr>
-          <w:t>64</w:t>
+          <w:t>66</w:t>
         </w:r>
       </w:hyperlink>
       <w:r>
         <w:t xml:space="preserve"> </w:t>
       </w:r>
-      <w:hyperlink w:anchor="data-types">
-        <w:r>
-          <w:rPr>
-            <w:rStyle w:val="Hyperlink"/>
-          </w:rPr>
-          <w:t>#data-types</w:t>
-        </w:r>
-      </w:hyperlink>
-      <w:r>
-        <w:t xml:space="preserve">, </w:t>
-      </w:r>
-      <w:hyperlink w:anchor="lesson-03">
-        <w:r>
-          <w:rPr>
-            <w:rStyle w:val="Hyperlink"/>
-          </w:rPr>
-          <w:t>#lesson-03</w:t>
-        </w:r>
-      </w:hyperlink>
+      <w:hyperlink w:anchor="data-analysis">
+        <w:r>
+          <w:rPr>
+            <w:rStyle w:val="Hyperlink"/>
+          </w:rPr>
+          <w:t>#data-analysis</w:t>
+        </w:r>
+      </w:hyperlink>
+      <w:r>
+        <w:t xml:space="preserve"> [#lesson-05] [#lesson-05] (#lesson-09)(#lesson-09) (#lesson-13)(#lesson-13)</w:t>
+      </w:r>
     </w:p>
     <w:p>
       <w:pPr>
         <w:pStyle w:val="Heading3"/>
       </w:pPr>
-      <w:bookmarkStart w:id="265" w:name="url"/>
-      <w:bookmarkStart w:id="266" w:name="_Toc96338432"/>
-      <w:bookmarkEnd w:id="263"/>
-      <w:r>
-        <w:t>URL</w:t>
-      </w:r>
-      <w:bookmarkEnd w:id="266"/>
-    </w:p>
-    <w:p>
-      <w:pPr>
-        <w:pStyle w:val="FirstParagraph"/>
-      </w:pPr>
-      <w:r>
-        <w:t>The URL (short for Uniform Resource Locator) is the location of a webpage or file (including pictures,</w:t>
-      </w:r>
-      <w:r>
-        <w:t xml:space="preserve"> videos, or CSV) on the Internet. Files (or resources) stored on the cloud have unique URLs. </w:t>
-      </w:r>
-      <w:hyperlink w:anchor="lesson-10">
-        <w:r>
-          <w:rPr>
-            <w:rStyle w:val="Hyperlink"/>
-          </w:rPr>
-          <w:t>#lesson-10</w:t>
-        </w:r>
-      </w:hyperlink>
-    </w:p>
-    <w:p>
-      <w:pPr>
-        <w:pStyle w:val="Heading3"/>
-      </w:pPr>
-      <w:bookmarkStart w:id="267" w:name="variance"/>
-      <w:bookmarkStart w:id="268" w:name="_Toc96338433"/>
-      <w:bookmarkEnd w:id="265"/>
-      <w:r>
-        <w:t>Variance</w:t>
-      </w:r>
-      <w:bookmarkEnd w:id="268"/>
-    </w:p>
-    <w:p>
-      <w:pPr>
-        <w:pStyle w:val="FirstParagraph"/>
-      </w:pPr>
-      <w:r>
-        <w:t>In probability theory and statistics, variance is the expectation of the squared deviation of a random variable</w:t>
-      </w:r>
-      <w:r>
-        <w:t xml:space="preserve"> from its </w:t>
-      </w:r>
-      <w:hyperlink w:anchor="population">
-        <w:r>
-          <w:rPr>
-            <w:rStyle w:val="Hyperlink"/>
-          </w:rPr>
-          <w:t>population</w:t>
-        </w:r>
-      </w:hyperlink>
-      <w:r>
-        <w:t xml:space="preserve"> mean or </w:t>
-      </w:r>
-      <w:hyperlink w:anchor="sample">
-        <w:r>
-          <w:rPr>
-            <w:rStyle w:val="Hyperlink"/>
-          </w:rPr>
-          <w:t>sample</w:t>
-        </w:r>
-      </w:hyperlink>
-      <w:r>
-        <w:t xml:space="preserve"> mean. Variance is a measure of dispersion, meaning it is a measure of how far a set of numbers is spread out from their average value. </w:t>
-      </w:r>
-      <w:hyperlink w:anchor="lesson-05">
-        <w:r>
-          <w:rPr>
-            <w:rStyle w:val="Hyperlink"/>
-          </w:rPr>
-          <w:t>#lesson-05</w:t>
-        </w:r>
-      </w:hyperlink>
-    </w:p>
-    <w:p>
-      <w:pPr>
-        <w:pStyle w:val="Heading3"/>
-      </w:pPr>
-      <w:bookmarkStart w:id="269" w:name="violin-plot"/>
-      <w:bookmarkStart w:id="270" w:name="_Toc96338434"/>
-      <w:bookmarkEnd w:id="267"/>
-      <w:r>
-        <w:t>Violin Plot</w:t>
-      </w:r>
-      <w:bookmarkEnd w:id="270"/>
-    </w:p>
-    <w:p>
-      <w:pPr>
-        <w:pStyle w:val="FirstParagraph"/>
-      </w:pPr>
-      <w:r>
-        <w:t xml:space="preserve">TODO: …. </w:t>
-      </w:r>
-      <w:hyperlink w:anchor="visualization">
-        <w:r>
-          <w:rPr>
-            <w:rStyle w:val="Hyperlink"/>
-          </w:rPr>
-          <w:t>visualization</w:t>
-        </w:r>
-      </w:hyperlink>
-      <w:r>
-        <w:t xml:space="preserve"> …. </w:t>
-      </w:r>
-      <w:hyperlink w:anchor="lesson-09">
-        <w:r>
-          <w:rPr>
-            <w:rStyle w:val="Hyperlink"/>
-          </w:rPr>
-          <w:t>#lesson-09</w:t>
-        </w:r>
-      </w:hyperlink>
-    </w:p>
-    <w:p>
-      <w:pPr>
-        <w:pStyle w:val="Heading3"/>
-      </w:pPr>
-      <w:bookmarkStart w:id="271" w:name="visualization"/>
-      <w:bookmarkStart w:id="272" w:name="_Toc96338435"/>
-      <w:bookmarkEnd w:id="269"/>
-      <w:r>
-        <w:t>VISUALIZATION</w:t>
-      </w:r>
-      <w:bookmarkEnd w:id="272"/>
-    </w:p>
-    <w:p>
-      <w:pPr>
-        <w:pStyle w:val="FirstParagraph"/>
-      </w:pPr>
-      <w:r>
-        <w:t>Visual representation of data including plots, charts, maps and infographics to support people with tasks</w:t>
-      </w:r>
-      <w:r>
-        <w:t xml:space="preserve"> such as sensemaking, effective communication of information, and improved pattern detection. For example, flight operations using a radar screen that displays sensor data in real-time. </w:t>
-      </w:r>
-      <w:hyperlink w:anchor="fn65">
-        <w:r>
-          <w:rPr>
-            <w:rStyle w:val="Hyperlink"/>
-            <w:vertAlign w:val="superscript"/>
-          </w:rPr>
-          <w:t>65</w:t>
-        </w:r>
-      </w:hyperlink>
-      <w:r>
-        <w:t>,</w:t>
-      </w:r>
-      <w:hyperlink w:anchor="fn66">
-        <w:r>
-          <w:rPr>
-            <w:rStyle w:val="Hyperlink"/>
-            <w:vertAlign w:val="superscript"/>
-          </w:rPr>
-          <w:t>66</w:t>
-        </w:r>
-      </w:hyperlink>
-      <w:r>
-        <w:t xml:space="preserve"> </w:t>
-      </w:r>
-      <w:hyperlink w:anchor="data-analysis">
-        <w:r>
-          <w:rPr>
-            <w:rStyle w:val="Hyperlink"/>
-          </w:rPr>
-          <w:t>#data-analysis</w:t>
-        </w:r>
-      </w:hyperlink>
-      <w:r>
-        <w:t xml:space="preserve"> [#lesson-05] [#lesson-05] (#lesson-09)(#lesson-09) (#lesson-13)(#lesson-13)</w:t>
-      </w:r>
-    </w:p>
-    <w:p>
-      <w:pPr>
-        <w:pStyle w:val="Heading3"/>
-      </w:pPr>
       <w:bookmarkStart w:id="273" w:name="visualization-1"/>
-      <w:bookmarkStart w:id="274" w:name="_Toc96338436"/>
+      <w:bookmarkStart w:id="274" w:name="_Toc96430611"/>
       <w:bookmarkEnd w:id="271"/>
       <w:r>
         <w:t>Visualization</w:t>
@@ -17693,10 +17723,13 @@
         <w:pStyle w:val="Heading3"/>
       </w:pPr>
       <w:bookmarkStart w:id="275" w:name="visualization-dashboard"/>
-      <w:bookmarkStart w:id="276" w:name="_Toc96338437"/>
+      <w:bookmarkStart w:id="276" w:name="_Toc96430612"/>
       <w:bookmarkEnd w:id="273"/>
       <w:r>
-        <w:t>VISUALIZATION DASHBOARD</w:t>
+        <w:t>VI</w:t>
+      </w:r>
+      <w:r>
+        <w:t>SUALIZATION DASHBOARD</w:t>
       </w:r>
       <w:bookmarkEnd w:id="276"/>
     </w:p>
@@ -17716,10 +17749,7 @@
         </w:r>
       </w:hyperlink>
       <w:r>
-        <w:t xml:space="preserve"> that would be too </w:t>
-      </w:r>
-      <w:r>
-        <w:t xml:space="preserve">complex if presented in a </w:t>
+        <w:t xml:space="preserve"> that would be too complex if presented in a </w:t>
       </w:r>
       <w:hyperlink w:anchor="visualization">
         <w:r>
@@ -17741,10 +17771,7 @@
         </w:r>
       </w:hyperlink>
       <w:r>
-        <w:t xml:space="preserve"> by showing key performance indicators (KPIs) for monitoring of a business or other pr</w:t>
-      </w:r>
-      <w:r>
-        <w:t xml:space="preserve">ocesses. </w:t>
+        <w:t xml:space="preserve"> by showing key performance indicators (KPIs) for monitoring of a business or other processes. </w:t>
       </w:r>
       <w:hyperlink w:anchor="data-analysis">
         <w:r>
@@ -17760,7 +17787,7 @@
         <w:pStyle w:val="Heading3"/>
       </w:pPr>
       <w:bookmarkStart w:id="277" w:name="web-scraping"/>
-      <w:bookmarkStart w:id="278" w:name="_Toc96338438"/>
+      <w:bookmarkStart w:id="278" w:name="_Toc96430613"/>
       <w:bookmarkEnd w:id="275"/>
       <w:r>
         <w:t>Web scraping</w:t>
@@ -17832,7 +17859,10 @@
         </w:numPr>
       </w:pPr>
       <w:r>
-        <w:t>Be careful to not to overburden the site with your requests</w:t>
+        <w:t>Be careful to not to overburden</w:t>
+      </w:r>
+      <w:r>
+        <w:t xml:space="preserve"> the site with your requests</w:t>
       </w:r>
     </w:p>
     <w:p>
@@ -17885,7 +17915,7 @@
         <w:pStyle w:val="Heading3"/>
       </w:pPr>
       <w:bookmarkStart w:id="279" w:name="word-cloud"/>
-      <w:bookmarkStart w:id="280" w:name="_Toc96338439"/>
+      <w:bookmarkStart w:id="280" w:name="_Toc96430614"/>
       <w:bookmarkEnd w:id="277"/>
       <w:r>
         <w:t>Word Cloud</w:t>
@@ -17924,7 +17954,7 @@
         <w:pStyle w:val="Heading1"/>
       </w:pPr>
       <w:bookmarkStart w:id="281" w:name="categories"/>
-      <w:bookmarkStart w:id="282" w:name="_Toc96338440"/>
+      <w:bookmarkStart w:id="282" w:name="_Toc96430615"/>
       <w:bookmarkEnd w:id="1"/>
       <w:bookmarkEnd w:id="279"/>
       <w:r>
@@ -17945,12 +17975,9 @@
         <w:pStyle w:val="Heading2"/>
       </w:pPr>
       <w:bookmarkStart w:id="283" w:name="data-inquiry-disciplines"/>
-      <w:bookmarkStart w:id="284" w:name="_Toc96338441"/>
-      <w:r>
-        <w:t>Data I</w:t>
-      </w:r>
-      <w:r>
-        <w:t>nquiry Disciplines</w:t>
+      <w:bookmarkStart w:id="284" w:name="_Toc96430616"/>
+      <w:r>
+        <w:t>Data Inquiry Disciplines</w:t>
       </w:r>
       <w:bookmarkEnd w:id="284"/>
       <w:r>
@@ -18189,13 +18216,7 @@
           <w:rPr>
             <w:rStyle w:val="Hyperlink"/>
           </w:rPr>
-          <w:t>S</w:t>
-        </w:r>
-        <w:r>
-          <w:rPr>
-            <w:rStyle w:val="Hyperlink"/>
-          </w:rPr>
-          <w:t>torytelling</w:t>
+          <w:t>Storytelling</w:t>
         </w:r>
       </w:hyperlink>
     </w:p>
@@ -18204,7 +18225,7 @@
         <w:pStyle w:val="Heading2"/>
       </w:pPr>
       <w:bookmarkStart w:id="286" w:name="data-analysis-techniques"/>
-      <w:bookmarkStart w:id="287" w:name="_Toc96338442"/>
+      <w:bookmarkStart w:id="287" w:name="_Toc96430617"/>
       <w:bookmarkEnd w:id="283"/>
       <w:r>
         <w:t>Data Analysis Techniques</w:t>
@@ -18355,7 +18376,13 @@
           <w:rPr>
             <w:rStyle w:val="Hyperlink"/>
           </w:rPr>
-          <w:t>PRESCRIPTIVE ANALYTICS</w:t>
+          <w:t>PRESCRIPTIVE ANAL</w:t>
+        </w:r>
+        <w:r>
+          <w:rPr>
+            <w:rStyle w:val="Hyperlink"/>
+          </w:rPr>
+          <w:t>YTICS</w:t>
         </w:r>
       </w:hyperlink>
     </w:p>
@@ -18468,7 +18495,7 @@
         <w:pStyle w:val="Heading2"/>
       </w:pPr>
       <w:bookmarkStart w:id="289" w:name="data-processing"/>
-      <w:bookmarkStart w:id="290" w:name="_Toc96338443"/>
+      <w:bookmarkStart w:id="290" w:name="_Toc96430618"/>
       <w:bookmarkEnd w:id="286"/>
       <w:r>
         <w:t>Data Processing</w:t>
@@ -18615,7 +18642,7 @@
         <w:pStyle w:val="Heading2"/>
       </w:pPr>
       <w:bookmarkStart w:id="292" w:name="storage-and-physical-data-sources"/>
-      <w:bookmarkStart w:id="293" w:name="_Toc96338444"/>
+      <w:bookmarkStart w:id="293" w:name="_Toc96430619"/>
       <w:bookmarkEnd w:id="289"/>
       <w:r>
         <w:t>Storage and Physical Data Sources</w:t>
@@ -18814,7 +18841,7 @@
         <w:pStyle w:val="Heading2"/>
       </w:pPr>
       <w:bookmarkStart w:id="295" w:name="types-of-data"/>
-      <w:bookmarkStart w:id="296" w:name="_Toc96338445"/>
+      <w:bookmarkStart w:id="296" w:name="_Toc96430620"/>
       <w:bookmarkEnd w:id="292"/>
       <w:r>
         <w:t>Types of Data</w:t>
@@ -18974,7 +19001,7 @@
         <w:pStyle w:val="Heading2"/>
       </w:pPr>
       <w:bookmarkStart w:id="298" w:name="operations"/>
-      <w:bookmarkStart w:id="299" w:name="_Toc96338446"/>
+      <w:bookmarkStart w:id="299" w:name="_Toc96430621"/>
       <w:bookmarkEnd w:id="295"/>
       <w:r>
         <w:t>Operations</w:t>
@@ -19181,10 +19208,23 @@
     </w:p>
     <w:p>
       <w:pPr>
+        <w:pStyle w:val="BodyText"/>
+      </w:pPr>
+      <w:hyperlink w:anchor="variance">
+        <w:r>
+          <w:rPr>
+            <w:rStyle w:val="Hyperlink"/>
+          </w:rPr>
+          <w:t>Variance</w:t>
+        </w:r>
+      </w:hyperlink>
+    </w:p>
+    <w:p>
+      <w:pPr>
         <w:pStyle w:val="Heading1"/>
       </w:pPr>
       <w:bookmarkStart w:id="300" w:name="lessons-index"/>
-      <w:bookmarkStart w:id="301" w:name="_Toc96338447"/>
+      <w:bookmarkStart w:id="301" w:name="_Toc96430622"/>
       <w:bookmarkEnd w:id="281"/>
       <w:bookmarkEnd w:id="298"/>
       <w:r>
@@ -19197,7 +19237,7 @@
         <w:pStyle w:val="Heading2"/>
       </w:pPr>
       <w:bookmarkStart w:id="302" w:name="lessons-01-and-02"/>
-      <w:bookmarkStart w:id="303" w:name="_Toc96338448"/>
+      <w:bookmarkStart w:id="303" w:name="_Toc96430623"/>
       <w:r>
         <w:t>Lessons 01 and 02</w:t>
       </w:r>
@@ -19226,7 +19266,7 @@
         <w:pStyle w:val="Heading2"/>
       </w:pPr>
       <w:bookmarkStart w:id="305" w:name="lesson-03"/>
-      <w:bookmarkStart w:id="306" w:name="_Toc96338449"/>
+      <w:bookmarkStart w:id="306" w:name="_Toc96430624"/>
       <w:bookmarkEnd w:id="302"/>
       <w:r>
         <w:t>Lesson 03</w:t>
@@ -19245,7 +19285,13 @@
           <w:rPr>
             <w:rStyle w:val="Hyperlink"/>
           </w:rPr>
-          <w:t>ARTIFICIAL INTELLIGENCE</w:t>
+          <w:t>ARTIFICIAL INTELLI</w:t>
+        </w:r>
+        <w:r>
+          <w:rPr>
+            <w:rStyle w:val="Hyperlink"/>
+          </w:rPr>
+          <w:t>GENCE</w:t>
         </w:r>
       </w:hyperlink>
     </w:p>
@@ -19410,7 +19456,7 @@
         <w:pStyle w:val="Heading2"/>
       </w:pPr>
       <w:bookmarkStart w:id="307" w:name="lesson-04"/>
-      <w:bookmarkStart w:id="308" w:name="_Toc96338450"/>
+      <w:bookmarkStart w:id="308" w:name="_Toc96430625"/>
       <w:bookmarkEnd w:id="305"/>
       <w:r>
         <w:t>Lesson 04</w:t>
@@ -19429,13 +19475,7 @@
           <w:rPr>
             <w:rStyle w:val="Hyperlink"/>
           </w:rPr>
-          <w:t xml:space="preserve">BIG </w:t>
-        </w:r>
-        <w:r>
-          <w:rPr>
-            <w:rStyle w:val="Hyperlink"/>
-          </w:rPr>
-          <w:t>DATA</w:t>
+          <w:t>BIG DATA</w:t>
         </w:r>
       </w:hyperlink>
     </w:p>
@@ -19461,7 +19501,13 @@
           <w:rPr>
             <w:rStyle w:val="Hyperlink"/>
           </w:rPr>
-          <w:t>Critical Thinking</w:t>
+          <w:t>Critic</w:t>
+        </w:r>
+        <w:r>
+          <w:rPr>
+            <w:rStyle w:val="Hyperlink"/>
+          </w:rPr>
+          <w:t>al Thinking</w:t>
         </w:r>
       </w:hyperlink>
     </w:p>
@@ -19552,13 +19598,7 @@
           <w:rPr>
             <w:rStyle w:val="Hyperlink"/>
           </w:rPr>
-          <w:t>Unbalanced Dat</w:t>
-        </w:r>
-        <w:r>
-          <w:rPr>
-            <w:rStyle w:val="Hyperlink"/>
-          </w:rPr>
-          <w:t>a</w:t>
+          <w:t>Unbalanced Data</w:t>
         </w:r>
       </w:hyperlink>
     </w:p>
@@ -19567,7 +19607,7 @@
         <w:pStyle w:val="Heading2"/>
       </w:pPr>
       <w:bookmarkStart w:id="309" w:name="lesson-05"/>
-      <w:bookmarkStart w:id="310" w:name="_Toc96338451"/>
+      <w:bookmarkStart w:id="310" w:name="_Toc96430626"/>
       <w:bookmarkEnd w:id="307"/>
       <w:r>
         <w:t>Lesson 05</w:t>
@@ -19660,7 +19700,7 @@
         <w:pStyle w:val="Heading2"/>
       </w:pPr>
       <w:bookmarkStart w:id="311" w:name="lesson-06"/>
-      <w:bookmarkStart w:id="312" w:name="_Toc96338452"/>
+      <w:bookmarkStart w:id="312" w:name="_Toc96430627"/>
       <w:bookmarkEnd w:id="309"/>
       <w:r>
         <w:t>Lesson 06</w:t>
@@ -19744,7 +19784,13 @@
           <w:rPr>
             <w:rStyle w:val="Hyperlink"/>
           </w:rPr>
-          <w:t>Tidy tables</w:t>
+          <w:t>Tidy t</w:t>
+        </w:r>
+        <w:r>
+          <w:rPr>
+            <w:rStyle w:val="Hyperlink"/>
+          </w:rPr>
+          <w:t>ables</w:t>
         </w:r>
       </w:hyperlink>
     </w:p>
@@ -19753,7 +19799,7 @@
         <w:pStyle w:val="Heading2"/>
       </w:pPr>
       <w:bookmarkStart w:id="313" w:name="lesson-07"/>
-      <w:bookmarkStart w:id="314" w:name="_Toc96338453"/>
+      <w:bookmarkStart w:id="314" w:name="_Toc96430628"/>
       <w:bookmarkEnd w:id="311"/>
       <w:r>
         <w:t>Lesson 07</w:t>
@@ -19846,7 +19892,7 @@
         <w:pStyle w:val="Heading2"/>
       </w:pPr>
       <w:bookmarkStart w:id="315" w:name="lesson-08"/>
-      <w:bookmarkStart w:id="316" w:name="_Toc96338454"/>
+      <w:bookmarkStart w:id="316" w:name="_Toc96430629"/>
       <w:bookmarkEnd w:id="313"/>
       <w:r>
         <w:t>Lesson 08</w:t>
@@ -19891,13 +19937,7 @@
           <w:rPr>
             <w:rStyle w:val="Hyperlink"/>
           </w:rPr>
-          <w:t>Binn</w:t>
-        </w:r>
-        <w:r>
-          <w:rPr>
-            <w:rStyle w:val="Hyperlink"/>
-          </w:rPr>
-          <w:t>ing</w:t>
+          <w:t>Binning</w:t>
         </w:r>
       </w:hyperlink>
     </w:p>
@@ -19984,7 +20024,7 @@
         <w:pStyle w:val="Heading2"/>
       </w:pPr>
       <w:bookmarkStart w:id="317" w:name="lesson-09"/>
-      <w:bookmarkStart w:id="318" w:name="_Toc96338455"/>
+      <w:bookmarkStart w:id="318" w:name="_Toc96430630"/>
       <w:bookmarkEnd w:id="315"/>
       <w:r>
         <w:t>Lesson 09</w:t>
@@ -20207,7 +20247,7 @@
         <w:pStyle w:val="Heading2"/>
       </w:pPr>
       <w:bookmarkStart w:id="319" w:name="lesson-10"/>
-      <w:bookmarkStart w:id="320" w:name="_Toc96338456"/>
+      <w:bookmarkStart w:id="320" w:name="_Toc96430631"/>
       <w:bookmarkEnd w:id="317"/>
       <w:r>
         <w:t>Lesson 10</w:t>
@@ -20252,13 +20292,7 @@
           <w:rPr>
             <w:rStyle w:val="Hyperlink"/>
           </w:rPr>
-          <w:t>CLUSTER (</w:t>
-        </w:r>
-        <w:r>
-          <w:rPr>
-            <w:rStyle w:val="Hyperlink"/>
-          </w:rPr>
-          <w:t>Compute)</w:t>
+          <w:t>CLUSTER (Compute)</w:t>
         </w:r>
       </w:hyperlink>
     </w:p>
@@ -20384,7 +20418,7 @@
         <w:pStyle w:val="Heading2"/>
       </w:pPr>
       <w:bookmarkStart w:id="321" w:name="lesson-11"/>
-      <w:bookmarkStart w:id="322" w:name="_Toc96338457"/>
+      <w:bookmarkStart w:id="322" w:name="_Toc96430632"/>
       <w:bookmarkEnd w:id="319"/>
       <w:r>
         <w:t>Lesson 11</w:t>
@@ -20507,7 +20541,13 @@
           <w:rPr>
             <w:rStyle w:val="Hyperlink"/>
           </w:rPr>
-          <w:t>Entity–Relationship Model</w:t>
+          <w:t>Entity–Relationship Mod</w:t>
+        </w:r>
+        <w:r>
+          <w:rPr>
+            <w:rStyle w:val="Hyperlink"/>
+          </w:rPr>
+          <w:t>el</w:t>
         </w:r>
       </w:hyperlink>
     </w:p>
@@ -20568,7 +20608,7 @@
         <w:pStyle w:val="Heading2"/>
       </w:pPr>
       <w:bookmarkStart w:id="323" w:name="lesson-12"/>
-      <w:bookmarkStart w:id="324" w:name="_Toc96338458"/>
+      <w:bookmarkStart w:id="324" w:name="_Toc96430633"/>
       <w:bookmarkEnd w:id="321"/>
       <w:r>
         <w:t>Lesson 12</w:t>
@@ -20661,7 +20701,7 @@
         <w:pStyle w:val="Heading2"/>
       </w:pPr>
       <w:bookmarkStart w:id="325" w:name="lesson-13"/>
-      <w:bookmarkStart w:id="326" w:name="_Toc96338459"/>
+      <w:bookmarkStart w:id="326" w:name="_Toc96430634"/>
       <w:bookmarkEnd w:id="323"/>
       <w:r>
         <w:t>Lesson 13</w:t>
@@ -20793,7 +20833,7 @@
         <w:pStyle w:val="Heading2"/>
       </w:pPr>
       <w:bookmarkStart w:id="327" w:name="lesson-14"/>
-      <w:bookmarkStart w:id="328" w:name="_Toc96338460"/>
+      <w:bookmarkStart w:id="328" w:name="_Toc96430635"/>
       <w:bookmarkEnd w:id="325"/>
       <w:r>
         <w:t>Lesson 14</w:t>
@@ -20938,7 +20978,7 @@
         <w:pStyle w:val="Heading2"/>
       </w:pPr>
       <w:bookmarkStart w:id="329" w:name="lesson-15"/>
-      <w:bookmarkStart w:id="330" w:name="_Toc96338461"/>
+      <w:bookmarkStart w:id="330" w:name="_Toc96430636"/>
       <w:bookmarkEnd w:id="327"/>
       <w:r>
         <w:t>Lesson 15</w:t>
@@ -20953,7 +20993,7 @@
         <w:pStyle w:val="Heading1"/>
       </w:pPr>
       <w:bookmarkStart w:id="331" w:name="references"/>
-      <w:bookmarkStart w:id="332" w:name="_Toc96338462"/>
+      <w:bookmarkStart w:id="332" w:name="_Toc96430637"/>
       <w:bookmarkEnd w:id="300"/>
       <w:bookmarkEnd w:id="329"/>
       <w:r>
@@ -20987,7 +21027,13 @@
           <w:rPr>
             <w:rStyle w:val="Hyperlink"/>
           </w:rPr>
-          <w:t>https://www.westgrid.ca/about_westgrid/what_we_do</w:t>
+          <w:t>https://www.westgrid.ca/about_</w:t>
+        </w:r>
+        <w:r>
+          <w:rPr>
+            <w:rStyle w:val="Hyperlink"/>
+          </w:rPr>
+          <w:t>westgrid/what_we_do</w:t>
         </w:r>
       </w:hyperlink>
       <w:hyperlink w:anchor="fnref1">
@@ -21023,7 +21069,13 @@
           <w:rPr>
             <w:rStyle w:val="Hyperlink"/>
           </w:rPr>
-          <w:t>https://www.computecanada.ca/wp-content/uploads/2015/02/Update-January-11-2017.pdf</w:t>
+          <w:t>https://www.computecanada.ca/wp-content</w:t>
+        </w:r>
+        <w:r>
+          <w:rPr>
+            <w:rStyle w:val="Hyperlink"/>
+          </w:rPr>
+          <w:t>/uploads/2015/02/Update-January-11-2017.pdf</w:t>
         </w:r>
       </w:hyperlink>
       <w:hyperlink w:anchor="fnref2">
@@ -21052,10 +21104,7 @@
       <w:bookmarkStart w:id="335" w:name="fn3"/>
       <w:bookmarkEnd w:id="334"/>
       <w:r>
-        <w:t>“Aggregations”. Oxford University Press. [Online]. Available: https://www.lexico.co</w:t>
-      </w:r>
-      <w:r>
-        <w:t>m/definition/aggregation</w:t>
+        <w:t>“Aggregations”. Oxford University Press. [Online]. Available: https://www.lexico.com/definition/aggregation</w:t>
       </w:r>
       <w:hyperlink w:anchor="fnref3">
         <w:r>
@@ -21083,20 +21132,17 @@
       <w:bookmarkStart w:id="336" w:name="fn4"/>
       <w:bookmarkEnd w:id="335"/>
       <w:r>
-        <w:t xml:space="preserve">“A beginner’s guide to big data terminology.” [Online]. Available: </w:t>
+        <w:t>“A beginner’s guide to big data terminolog</w:t>
+      </w:r>
+      <w:r>
+        <w:t xml:space="preserve">y.” [Online]. Available: </w:t>
       </w:r>
       <w:hyperlink r:id="rId12">
         <w:r>
           <w:rPr>
             <w:rStyle w:val="Hyperlink"/>
           </w:rPr>
-          <w:t>http://dataconomy.com/2016/05/a-beginners-</w:t>
-        </w:r>
-        <w:r>
-          <w:rPr>
-            <w:rStyle w:val="Hyperlink"/>
-          </w:rPr>
-          <w:t>guide-to-big-data-terminology</w:t>
+          <w:t>http://dataconomy.com/2016/05/a-beginners-guide-to-big-data-terminology</w:t>
         </w:r>
       </w:hyperlink>
       <w:hyperlink w:anchor="fnref4">
@@ -21125,20 +21171,17 @@
       <w:bookmarkStart w:id="337" w:name="fn5"/>
       <w:bookmarkEnd w:id="336"/>
       <w:r>
-        <w:t xml:space="preserve">“Mini-glossary: Big data terms you should know.” [Online]. Available: </w:t>
+        <w:t>“Mini-glossary: Big data terms you sh</w:t>
+      </w:r>
+      <w:r>
+        <w:t xml:space="preserve">ould know.” [Online]. Available: </w:t>
       </w:r>
       <w:hyperlink r:id="rId13">
         <w:r>
           <w:rPr>
             <w:rStyle w:val="Hyperlink"/>
           </w:rPr>
-          <w:t>http://www.techrepublic.c</w:t>
-        </w:r>
-        <w:r>
-          <w:rPr>
-            <w:rStyle w:val="Hyperlink"/>
-          </w:rPr>
-          <w:t>om/article/mini-glossary-big-data-terms-you-should-know</w:t>
+          <w:t>http://www.techrepublic.com/article/mini-glossary-big-data-terms-you-should-know</w:t>
         </w:r>
       </w:hyperlink>
       <w:hyperlink w:anchor="fnref5">
@@ -21167,20 +21210,17 @@
       <w:bookmarkStart w:id="338" w:name="fn6"/>
       <w:bookmarkEnd w:id="337"/>
       <w:r>
-        <w:t xml:space="preserve">“A beginner’s guide to big data terminology.” [Online]. Available: </w:t>
+        <w:t>“A beginner</w:t>
+      </w:r>
+      <w:r>
+        <w:t xml:space="preserve">’s guide to big data terminology.” [Online]. Available: </w:t>
       </w:r>
       <w:hyperlink r:id="rId14">
         <w:r>
           <w:rPr>
             <w:rStyle w:val="Hyperlink"/>
           </w:rPr>
-          <w:t>http://data</w:t>
-        </w:r>
-        <w:r>
-          <w:rPr>
-            <w:rStyle w:val="Hyperlink"/>
-          </w:rPr>
-          <w:t>conomy.com/2016/05/a-beginners-guide-to-big-data-terminology</w:t>
+          <w:t>http://dataconomy.com/2016/05/a-beginners-guide-to-big-data-terminology</w:t>
         </w:r>
       </w:hyperlink>
       <w:hyperlink w:anchor="fnref6">
@@ -21209,7 +21249,10 @@
       <w:bookmarkStart w:id="339" w:name="fn7"/>
       <w:bookmarkEnd w:id="338"/>
       <w:r>
-        <w:t xml:space="preserve">“Mini-glossary: Big data terms you should know.” [Online]. Available: </w:t>
+        <w:t>“Mini-</w:t>
+      </w:r>
+      <w:r>
+        <w:t xml:space="preserve">glossary: Big data terms you should know.” [Online]. Available: </w:t>
       </w:r>
       <w:hyperlink r:id="rId15">
         <w:r>
@@ -21316,13 +21359,7 @@
           <w:rPr>
             <w:rStyle w:val="Hyperlink"/>
           </w:rPr>
-          <w:t>http://www.networkworld.com/article/29</w:t>
-        </w:r>
-        <w:r>
-          <w:rPr>
-            <w:rStyle w:val="Hyperlink"/>
-          </w:rPr>
-          <w:t>04356/security0/detecting-advanced-threats-with-user-behavior-analytics.html</w:t>
+          <w:t>http://www.networkworld.com/article/2904356/security0/detecting-advanced-threats-with-user-behavior-analytics.html</w:t>
         </w:r>
       </w:hyperlink>
       <w:hyperlink w:anchor="fnref10">
@@ -21430,13 +21467,7 @@
           <w:rPr>
             <w:rStyle w:val="Hyperlink"/>
           </w:rPr>
-          <w:t>h</w:t>
-        </w:r>
-        <w:r>
-          <w:rPr>
-            <w:rStyle w:val="Hyperlink"/>
-          </w:rPr>
-          <w:t>ttps://www.technologyreview.com/s/425970/who-coined-cloud-computing</w:t>
+          <w:t>https://www.technologyreview.com/s/425970/who-coined-cloud-computing</w:t>
         </w:r>
       </w:hyperlink>
       <w:hyperlink w:anchor="fnref13">
@@ -21472,13 +21503,7 @@
           <w:rPr>
             <w:rStyle w:val="Hyperlink"/>
           </w:rPr>
-          <w:t>http://w</w:t>
-        </w:r>
-        <w:r>
-          <w:rPr>
-            <w:rStyle w:val="Hyperlink"/>
-          </w:rPr>
-          <w:t>ww.explainthatstuff.com/cloud-computing-introduction.html</w:t>
+          <w:t>http://www.explainthatstuff.com/cloud-computing-introduction.html</w:t>
         </w:r>
       </w:hyperlink>
       <w:hyperlink w:anchor="fnref14">
@@ -21555,10 +21580,7 @@
       <w:bookmarkStart w:id="348" w:name="fn16"/>
       <w:bookmarkEnd w:id="347"/>
       <w:r>
-        <w:t>“Introduction to Corre</w:t>
-      </w:r>
-      <w:r>
-        <w:t>lation” [Online]. Available: https://www.datascience.com/blog/introduction-to-correlation-learn-data-science-tutorials</w:t>
+        <w:t>“Introduction to Correlation” [Online]. Available: https://www.datascience.com/blog/introduction-to-correlation-learn-data-science-tutorials</w:t>
       </w:r>
       <w:hyperlink w:anchor="fnref16">
         <w:r>
@@ -21586,7 +21608,10 @@
       <w:bookmarkStart w:id="349" w:name="fn17"/>
       <w:bookmarkEnd w:id="348"/>
       <w:r>
-        <w:t>“Critical Thinking”. Oxford University Press. [Online]. Available: https://www.lexico.com/definition/critical_thinking</w:t>
+        <w:t>“Critical Thinking”. Oxford University Press. [Online]. Available: https://www.lexi</w:t>
+      </w:r>
+      <w:r>
+        <w:t>co.com/definition/critical_thinking</w:t>
       </w:r>
       <w:hyperlink w:anchor="fnref17">
         <w:r>
@@ -21614,10 +21639,7 @@
       <w:bookmarkStart w:id="350" w:name="fn18"/>
       <w:bookmarkEnd w:id="349"/>
       <w:r>
-        <w:t>“Critical Thinking”. Oxford University Press. [Online]. Available: https://www.oxfordlearnersdictionaries</w:t>
-      </w:r>
-      <w:r>
-        <w:t>.com/definition/english/critical-thinking</w:t>
+        <w:t>“Critical Thinking”. Oxford University Press. [Online]. Available: https://www.oxfordlearnersdictionaries.com/definition/english/critical-thinking</w:t>
       </w:r>
       <w:hyperlink w:anchor="fnref18">
         <w:r>
@@ -21645,7 +21667,10 @@
       <w:bookmarkStart w:id="351" w:name="fn19"/>
       <w:bookmarkEnd w:id="350"/>
       <w:r>
-        <w:t>“EI-ISAC Cybersecurity Spotlight – CIA Triad” [Online]. Available: https://www.cisecurity.org/spotlight/ei-isac-cybersecurity-spotlight-cia-triad/</w:t>
+        <w:t xml:space="preserve">“EI-ISAC </w:t>
+      </w:r>
+      <w:r>
+        <w:t>Cybersecurity Spotlight – CIA Triad” [Online]. Available: https://www.cisecurity.org/spotlight/ei-isac-cybersecurity-spotlight-cia-triad/</w:t>
       </w:r>
       <w:hyperlink w:anchor="fnref19">
         <w:r>
@@ -21673,10 +21698,10 @@
       <w:bookmarkStart w:id="352" w:name="fn20"/>
       <w:bookmarkEnd w:id="351"/>
       <w:r>
-        <w:t>“Th</w:t>
-      </w:r>
-      <w:r>
-        <w:t>e 7 Most Common Types of Dirty Data (and how to clean them)”. [Online]. Available: https://www.ringlead.com/blog/the-7-most-common-types-of-dirty-data-and-how-to-clean-them</w:t>
+        <w:t xml:space="preserve">“The 7 Most Common Types of Dirty Data (and how to clean them)”. [Online]. Available: </w:t>
+      </w:r>
+      <w:r>
+        <w:t>https://www.ringlead.com/blog/the-7-most-common-types-of-dirty-data-and-how-to-clean-them</w:t>
       </w:r>
       <w:hyperlink w:anchor="fnref20">
         <w:r>
@@ -21704,10 +21729,7 @@
       <w:bookmarkStart w:id="353" w:name="fn21"/>
       <w:bookmarkEnd w:id="352"/>
       <w:r>
-        <w:t>“Mini-glossary: Big data terms you should know.” [O</w:t>
-      </w:r>
-      <w:r>
-        <w:t xml:space="preserve">nline]. Available: </w:t>
+        <w:t xml:space="preserve">“Mini-glossary: Big data terms you should know.” [Online]. Available: </w:t>
       </w:r>
       <w:hyperlink r:id="rId22">
         <w:r>
@@ -21743,10 +21765,10 @@
       <w:bookmarkStart w:id="354" w:name="fn22"/>
       <w:bookmarkEnd w:id="353"/>
       <w:r>
-        <w:t xml:space="preserve">“Data Literacy: What It </w:t>
-      </w:r>
-      <w:r>
-        <w:t>Is and How to Measure It in the Public Service”. Statistics Canada. [Online]. Available: https://www150.statcan.gc.ca/n1/pub/11-633-x/11-633-x2019003-eng.htm</w:t>
+        <w:t>“Data Literacy: What It Is and How to Measure</w:t>
+      </w:r>
+      <w:r>
+        <w:t xml:space="preserve"> It in the Public Service”. Statistics Canada. [Online]. Available: https://www150.statcan.gc.ca/n1/pub/11-633-x/11-633-x2019003-eng.htm</w:t>
       </w:r>
       <w:hyperlink w:anchor="fnref22">
         <w:r>
@@ -21774,10 +21796,7 @@
       <w:bookmarkStart w:id="355" w:name="fn23"/>
       <w:bookmarkEnd w:id="354"/>
       <w:r>
-        <w:t>“A beginner’s guide to big data terminology.” [Online]. Available:</w:t>
-      </w:r>
-      <w:r>
-        <w:t xml:space="preserve"> </w:t>
+        <w:t xml:space="preserve">“A beginner’s guide to big data terminology.” [Online]. Available: </w:t>
       </w:r>
       <w:hyperlink r:id="rId23">
         <w:r>
@@ -21849,7 +21868,10 @@
       <w:bookmarkStart w:id="357" w:name="fn25"/>
       <w:bookmarkEnd w:id="356"/>
       <w:r>
-        <w:t>“Internet Privacy” [Online]. Available: https://www.techopedia.com/definition/24954/internet-privacy</w:t>
+        <w:t>“Internet Privacy” [Online]. Available: https://www.te</w:t>
+      </w:r>
+      <w:r>
+        <w:t>chopedia.com/definition/24954/internet-privacy</w:t>
       </w:r>
       <w:hyperlink w:anchor="fnref25">
         <w:r>
@@ -21877,10 +21899,7 @@
       <w:bookmarkStart w:id="358" w:name="fn26"/>
       <w:bookmarkEnd w:id="357"/>
       <w:r>
-        <w:t>“Data, statistical information and statistics: Data quality” [Online]. Available: https://www150</w:t>
-      </w:r>
-      <w:r>
-        <w:t>.statcan.gc.ca/n1/edu/power-pouvoir/ch3/quality-qualite/5214788-eng.htm.</w:t>
+        <w:t>“Data, statistical information and statistics: Data quality” [Online]. Available: https://www150.statcan.gc.ca/n1/edu/power-pouvoir/ch3/quality-qualite/5214788-eng.htm.</w:t>
       </w:r>
       <w:hyperlink w:anchor="fnref26">
         <w:r>
@@ -21956,10 +21975,332 @@
       <w:bookmarkStart w:id="360" w:name="fn28"/>
       <w:bookmarkEnd w:id="359"/>
       <w:r>
-        <w:t>Donoho,</w:t>
-      </w:r>
-      <w:r>
-        <w:t xml:space="preserve"> D. (2017). 50 years of data science. </w:t>
+        <w:t xml:space="preserve">Donoho, D. (2017). 50 years of data science. </w:t>
+      </w:r>
+      <w:r>
+        <w:rPr>
+          <w:i/>
+          <w:iCs/>
+        </w:rPr>
+        <w:t>Journal of Computational and Graphical Stat</w:t>
+      </w:r>
+      <w:r>
+        <w:rPr>
+          <w:i/>
+          <w:iCs/>
+        </w:rPr>
+        <w:t>istics</w:t>
+      </w:r>
+      <w:r>
+        <w:t xml:space="preserve">, </w:t>
+      </w:r>
+      <w:r>
+        <w:rPr>
+          <w:i/>
+          <w:iCs/>
+        </w:rPr>
+        <w:t>26</w:t>
+      </w:r>
+      <w:r>
+        <w:t>(4), 745-766.</w:t>
+      </w:r>
+      <w:hyperlink w:anchor="fnref28">
+        <w:r>
+          <w:rPr>
+            <w:rStyle w:val="Hyperlink"/>
+            <w:rFonts w:ascii="Apple Color Emoji" w:hAnsi="Apple Color Emoji" w:cs="Apple Color Emoji"/>
+          </w:rPr>
+          <w:t>↩</w:t>
+        </w:r>
+        <w:r>
+          <w:rPr>
+            <w:rStyle w:val="Hyperlink"/>
+          </w:rPr>
+          <w:t>︎</w:t>
+        </w:r>
+      </w:hyperlink>
+    </w:p>
+    <w:p>
+      <w:pPr>
+        <w:numPr>
+          <w:ilvl w:val="0"/>
+          <w:numId w:val="18"/>
+        </w:numPr>
+      </w:pPr>
+      <w:bookmarkStart w:id="361" w:name="fn29"/>
+      <w:bookmarkEnd w:id="360"/>
+      <w:r>
+        <w:t xml:space="preserve">“The Data Science Venn Diagram” [Online]. Available: </w:t>
+      </w:r>
+      <w:hyperlink r:id="rId25">
+        <w:r>
+          <w:rPr>
+            <w:rStyle w:val="Hyperlink"/>
+          </w:rPr>
+          <w:t>http://drewconway.com/zia/2013/3/26/the-data-science-venn-diag</w:t>
+        </w:r>
+        <w:r>
+          <w:rPr>
+            <w:rStyle w:val="Hyperlink"/>
+          </w:rPr>
+          <w:t>ram</w:t>
+        </w:r>
+      </w:hyperlink>
+      <w:hyperlink w:anchor="fnref29">
+        <w:r>
+          <w:rPr>
+            <w:rStyle w:val="Hyperlink"/>
+            <w:rFonts w:ascii="Apple Color Emoji" w:hAnsi="Apple Color Emoji" w:cs="Apple Color Emoji"/>
+          </w:rPr>
+          <w:t>↩</w:t>
+        </w:r>
+        <w:r>
+          <w:rPr>
+            <w:rStyle w:val="Hyperlink"/>
+          </w:rPr>
+          <w:t>︎</w:t>
+        </w:r>
+      </w:hyperlink>
+    </w:p>
+    <w:p>
+      <w:pPr>
+        <w:numPr>
+          <w:ilvl w:val="0"/>
+          <w:numId w:val="18"/>
+        </w:numPr>
+      </w:pPr>
+      <w:bookmarkStart w:id="362" w:name="fn30"/>
+      <w:bookmarkEnd w:id="361"/>
+      <w:r>
+        <w:t xml:space="preserve">“A beginner’s guide to big data terminology.” [Online]. Available: </w:t>
+      </w:r>
+      <w:hyperlink r:id="rId26">
+        <w:r>
+          <w:rPr>
+            <w:rStyle w:val="Hyperlink"/>
+          </w:rPr>
+          <w:t>http://dataconomy.com/2016/05/a-beginners-guide-to-big-data-te</w:t>
+        </w:r>
+        <w:r>
+          <w:rPr>
+            <w:rStyle w:val="Hyperlink"/>
+          </w:rPr>
+          <w:t>rminology</w:t>
+        </w:r>
+      </w:hyperlink>
+      <w:hyperlink w:anchor="fnref30">
+        <w:r>
+          <w:rPr>
+            <w:rStyle w:val="Hyperlink"/>
+            <w:rFonts w:ascii="Apple Color Emoji" w:hAnsi="Apple Color Emoji" w:cs="Apple Color Emoji"/>
+          </w:rPr>
+          <w:t>↩</w:t>
+        </w:r>
+        <w:r>
+          <w:rPr>
+            <w:rStyle w:val="Hyperlink"/>
+          </w:rPr>
+          <w:t>︎</w:t>
+        </w:r>
+      </w:hyperlink>
+    </w:p>
+    <w:p>
+      <w:pPr>
+        <w:numPr>
+          <w:ilvl w:val="0"/>
+          <w:numId w:val="18"/>
+        </w:numPr>
+      </w:pPr>
+      <w:bookmarkStart w:id="363" w:name="fn31"/>
+      <w:bookmarkEnd w:id="362"/>
+      <w:r>
+        <w:t xml:space="preserve">“Descriptive analytics definition by Tech Target.” [Online]. Available: </w:t>
+      </w:r>
+      <w:hyperlink r:id="rId27">
+        <w:r>
+          <w:rPr>
+            <w:rStyle w:val="Hyperlink"/>
+          </w:rPr>
+          <w:t>http://whatis.techtarget.com/definition/descriptive-analytics</w:t>
+        </w:r>
+      </w:hyperlink>
+      <w:hyperlink w:anchor="fnref31">
+        <w:r>
+          <w:rPr>
+            <w:rStyle w:val="Hyperlink"/>
+            <w:rFonts w:ascii="Apple Color Emoji" w:hAnsi="Apple Color Emoji" w:cs="Apple Color Emoji"/>
+          </w:rPr>
+          <w:t>↩</w:t>
+        </w:r>
+        <w:r>
+          <w:rPr>
+            <w:rStyle w:val="Hyperlink"/>
+          </w:rPr>
+          <w:t>︎</w:t>
+        </w:r>
+      </w:hyperlink>
+    </w:p>
+    <w:p>
+      <w:pPr>
+        <w:numPr>
+          <w:ilvl w:val="0"/>
+          <w:numId w:val="18"/>
+        </w:numPr>
+      </w:pPr>
+      <w:bookmarkStart w:id="364" w:name="fn32"/>
+      <w:bookmarkEnd w:id="363"/>
+      <w:r>
+        <w:t xml:space="preserve">“Four Types of Big Data Analytics and Examples of Their Use.” [Online]. Available: </w:t>
+      </w:r>
+      <w:hyperlink r:id="rId28">
+        <w:r>
+          <w:rPr>
+            <w:rStyle w:val="Hyperlink"/>
+          </w:rPr>
+          <w:t>http://www.ingra</w:t>
+        </w:r>
+        <w:r>
+          <w:rPr>
+            <w:rStyle w:val="Hyperlink"/>
+          </w:rPr>
+          <w:t>mmicroadvisor.com/data-center/four-types-of-big-data-analytics-and-examples-of-their-use</w:t>
+        </w:r>
+      </w:hyperlink>
+      <w:hyperlink w:anchor="fnref32">
+        <w:r>
+          <w:rPr>
+            <w:rStyle w:val="Hyperlink"/>
+            <w:rFonts w:ascii="Apple Color Emoji" w:hAnsi="Apple Color Emoji" w:cs="Apple Color Emoji"/>
+          </w:rPr>
+          <w:t>↩</w:t>
+        </w:r>
+        <w:r>
+          <w:rPr>
+            <w:rStyle w:val="Hyperlink"/>
+          </w:rPr>
+          <w:t>︎</w:t>
+        </w:r>
+      </w:hyperlink>
+    </w:p>
+    <w:p>
+      <w:pPr>
+        <w:numPr>
+          <w:ilvl w:val="0"/>
+          <w:numId w:val="18"/>
+        </w:numPr>
+      </w:pPr>
+      <w:bookmarkStart w:id="365" w:name="fn33"/>
+      <w:bookmarkEnd w:id="364"/>
+      <w:r>
+        <w:t xml:space="preserve">“Distributed file system definition by Tech Target.” [Online]. Available: </w:t>
+      </w:r>
+      <w:hyperlink r:id="rId29">
+        <w:r>
+          <w:rPr>
+            <w:rStyle w:val="Hyperlink"/>
+          </w:rPr>
+          <w:t>http://searchwindowsserver.techtarget.com/definition/distributed-file-system-DFS</w:t>
+        </w:r>
+      </w:hyperlink>
+      <w:hyperlink w:anchor="fnref33">
+        <w:r>
+          <w:rPr>
+            <w:rStyle w:val="Hyperlink"/>
+            <w:rFonts w:ascii="Apple Color Emoji" w:hAnsi="Apple Color Emoji" w:cs="Apple Color Emoji"/>
+          </w:rPr>
+          <w:t>↩</w:t>
+        </w:r>
+        <w:r>
+          <w:rPr>
+            <w:rStyle w:val="Hyperlink"/>
+          </w:rPr>
+          <w:t>︎</w:t>
+        </w:r>
+      </w:hyperlink>
+    </w:p>
+    <w:p>
+      <w:pPr>
+        <w:numPr>
+          <w:ilvl w:val="0"/>
+          <w:numId w:val="18"/>
+        </w:numPr>
+      </w:pPr>
+      <w:bookmarkStart w:id="366" w:name="fn34"/>
+      <w:bookmarkEnd w:id="365"/>
+      <w:r>
+        <w:t xml:space="preserve">“Distributed file system definition by Techopedia.” [Online]. Available: </w:t>
+      </w:r>
+      <w:hyperlink r:id="rId30">
+        <w:r>
+          <w:rPr>
+            <w:rStyle w:val="Hyperlink"/>
+          </w:rPr>
+          <w:t>https://www.techopedia.com/definition/1825/distributed-file-system-dfs</w:t>
+        </w:r>
+      </w:hyperlink>
+      <w:hyperlink w:anchor="fnref34">
+        <w:r>
+          <w:rPr>
+            <w:rStyle w:val="Hyperlink"/>
+            <w:rFonts w:ascii="Apple Color Emoji" w:hAnsi="Apple Color Emoji" w:cs="Apple Color Emoji"/>
+          </w:rPr>
+          <w:t>↩</w:t>
+        </w:r>
+        <w:r>
+          <w:rPr>
+            <w:rStyle w:val="Hyperlink"/>
+          </w:rPr>
+          <w:t>︎</w:t>
+        </w:r>
+      </w:hyperlink>
+    </w:p>
+    <w:p>
+      <w:pPr>
+        <w:numPr>
+          <w:ilvl w:val="0"/>
+          <w:numId w:val="18"/>
+        </w:numPr>
+      </w:pPr>
+      <w:bookmarkStart w:id="367" w:name="fn35"/>
+      <w:bookmarkEnd w:id="366"/>
+      <w:r>
+        <w:t xml:space="preserve">“Data Modeling Introduction” [Online]. Available: </w:t>
+      </w:r>
+      <w:hyperlink r:id="rId31">
+        <w:r>
+          <w:rPr>
+            <w:rStyle w:val="Hyperlink"/>
+          </w:rPr>
+          <w:t>https://docs.mongodb.com/manual/core/data-modeling-introduction/</w:t>
+        </w:r>
+      </w:hyperlink>
+      <w:hyperlink w:anchor="fnref35">
+        <w:r>
+          <w:rPr>
+            <w:rStyle w:val="Hyperlink"/>
+            <w:rFonts w:ascii="Apple Color Emoji" w:hAnsi="Apple Color Emoji" w:cs="Apple Color Emoji"/>
+          </w:rPr>
+          <w:t>↩</w:t>
+        </w:r>
+        <w:r>
+          <w:rPr>
+            <w:rStyle w:val="Hyperlink"/>
+          </w:rPr>
+          <w:t>︎</w:t>
+        </w:r>
+      </w:hyperlink>
+    </w:p>
+    <w:p>
+      <w:pPr>
+        <w:numPr>
+          <w:ilvl w:val="0"/>
+          <w:numId w:val="18"/>
+        </w:numPr>
+      </w:pPr>
+      <w:bookmarkStart w:id="368" w:name="fn36"/>
+      <w:bookmarkEnd w:id="367"/>
+      <w:r>
+        <w:t xml:space="preserve">Donoho, D. (2017). 50 years of data science. </w:t>
       </w:r>
       <w:r>
         <w:rPr>
@@ -21981,7 +22322,7 @@
       <w:r>
         <w:t>(4), 745-766.</w:t>
       </w:r>
-      <w:hyperlink w:anchor="fnref28">
+      <w:hyperlink w:anchor="fnref36">
         <w:r>
           <w:rPr>
             <w:rStyle w:val="Hyperlink"/>
@@ -22004,20 +22345,12 @@
           <w:numId w:val="18"/>
         </w:numPr>
       </w:pPr>
-      <w:bookmarkStart w:id="361" w:name="fn29"/>
-      <w:bookmarkEnd w:id="360"/>
-      <w:r>
-        <w:t xml:space="preserve">“The Data Science Venn Diagram” [Online]. Available: </w:t>
-      </w:r>
-      <w:hyperlink r:id="rId25">
-        <w:r>
-          <w:rPr>
-            <w:rStyle w:val="Hyperlink"/>
-          </w:rPr>
-          <w:t>http://drewconway.com/zia/2013/3/26/the-data-science-venn-diagram</w:t>
-        </w:r>
-      </w:hyperlink>
-      <w:hyperlink w:anchor="fnref29">
+      <w:bookmarkStart w:id="369" w:name="fn37"/>
+      <w:bookmarkEnd w:id="368"/>
+      <w:r>
+        <w:t>“What is GIS?”. [Online]. Available: https://www.esri.com/en-us/what-is-gis/overview</w:t>
+      </w:r>
+      <w:hyperlink w:anchor="fnref37">
         <w:r>
           <w:rPr>
             <w:rStyle w:val="Hyperlink"/>
@@ -22040,20 +22373,15 @@
           <w:numId w:val="18"/>
         </w:numPr>
       </w:pPr>
-      <w:bookmarkStart w:id="362" w:name="fn30"/>
-      <w:bookmarkEnd w:id="361"/>
-      <w:r>
-        <w:t xml:space="preserve">“A beginner’s guide to big data terminology.” [Online]. Available: </w:t>
-      </w:r>
-      <w:hyperlink r:id="rId26">
-        <w:r>
-          <w:rPr>
-            <w:rStyle w:val="Hyperlink"/>
-          </w:rPr>
-          <w:t>http://dataconomy.com/2016/05/a-beginners-guide-to-big-data-terminology</w:t>
-        </w:r>
-      </w:hyperlink>
-      <w:hyperlink w:anchor="fnref30">
+      <w:bookmarkStart w:id="370" w:name="fn38"/>
+      <w:bookmarkEnd w:id="369"/>
+      <w:r>
+        <w:t>“Data vs. Information vs. Insight” [Online]. Available: https://online.ben.edu/programs/mba/resources/data-vs-info</w:t>
+      </w:r>
+      <w:r>
+        <w:t>rmation-vs-insight</w:t>
+      </w:r>
+      <w:hyperlink w:anchor="fnref38">
         <w:r>
           <w:rPr>
             <w:rStyle w:val="Hyperlink"/>
@@ -22076,20 +22404,12 @@
           <w:numId w:val="18"/>
         </w:numPr>
       </w:pPr>
-      <w:bookmarkStart w:id="363" w:name="fn31"/>
-      <w:bookmarkEnd w:id="362"/>
-      <w:r>
-        <w:t xml:space="preserve">“Descriptive analytics definition by Tech Target.” [Online]. Available: </w:t>
-      </w:r>
-      <w:hyperlink r:id="rId27">
-        <w:r>
-          <w:rPr>
-            <w:rStyle w:val="Hyperlink"/>
-          </w:rPr>
-          <w:t>http://whatis.techtarget.com/definition/descriptive-analytics</w:t>
-        </w:r>
-      </w:hyperlink>
-      <w:hyperlink w:anchor="fnref31">
+      <w:bookmarkStart w:id="371" w:name="fn39"/>
+      <w:bookmarkEnd w:id="370"/>
+      <w:r>
+        <w:t>“Data vs. Information vs. Insight” [Online]. Available: https://online.ben.edu/programs/mba/resources/data-vs-information-vs-insight</w:t>
+      </w:r>
+      <w:hyperlink w:anchor="fnref39">
         <w:r>
           <w:rPr>
             <w:rStyle w:val="Hyperlink"/>
@@ -22112,20 +22432,29 @@
           <w:numId w:val="18"/>
         </w:numPr>
       </w:pPr>
-      <w:bookmarkStart w:id="364" w:name="fn32"/>
-      <w:bookmarkEnd w:id="363"/>
-      <w:r>
-        <w:t xml:space="preserve">“Four Types of Big Data Analytics and Examples of Their Use.” [Online]. Available: </w:t>
-      </w:r>
-      <w:hyperlink r:id="rId28">
-        <w:r>
-          <w:rPr>
-            <w:rStyle w:val="Hyperlink"/>
-          </w:rPr>
-          <w:t>http://www.ingrammicroadvisor.com/data-center/four-types-of-big-data-analytics-and-examples-of-their-use</w:t>
-        </w:r>
-      </w:hyperlink>
-      <w:hyperlink w:anchor="fnref32">
+      <w:bookmarkStart w:id="372" w:name="fn40"/>
+      <w:bookmarkEnd w:id="371"/>
+      <w:r>
+        <w:t>“A Simple Explanation Of ‘The Internet O</w:t>
+      </w:r>
+      <w:r>
+        <w:t xml:space="preserve">f Things’.” [Online]. Available: </w:t>
+      </w:r>
+      <w:hyperlink r:id="rId32" w:anchor="34e4f89b1d09">
+        <w:r>
+          <w:rPr>
+            <w:rStyle w:val="Hyperlink"/>
+          </w:rPr>
+          <w:t>https://www.forbes.com/sites/jacobmorgan/2014/05/13/simple-explanation-</w:t>
+        </w:r>
+        <w:r>
+          <w:rPr>
+            <w:rStyle w:val="Hyperlink"/>
+          </w:rPr>
+          <w:t>internet-things-that-anyone-can-understand/#34e4f89b1d09</w:t>
+        </w:r>
+      </w:hyperlink>
+      <w:hyperlink w:anchor="fnref40">
         <w:r>
           <w:rPr>
             <w:rStyle w:val="Hyperlink"/>
@@ -22148,23 +22477,20 @@
           <w:numId w:val="18"/>
         </w:numPr>
       </w:pPr>
-      <w:bookmarkStart w:id="365" w:name="fn33"/>
-      <w:bookmarkEnd w:id="364"/>
-      <w:r>
-        <w:t>“Distributed file system definition by Tech Target.” [</w:t>
-      </w:r>
-      <w:r>
-        <w:t xml:space="preserve">Online]. Available: </w:t>
-      </w:r>
-      <w:hyperlink r:id="rId29">
-        <w:r>
-          <w:rPr>
-            <w:rStyle w:val="Hyperlink"/>
-          </w:rPr>
-          <w:t>http://searchwindowsserver.techtarget.com/definition/distributed-file-system-DFS</w:t>
-        </w:r>
-      </w:hyperlink>
-      <w:hyperlink w:anchor="fnref33">
+      <w:bookmarkStart w:id="373" w:name="fn41"/>
+      <w:bookmarkEnd w:id="372"/>
+      <w:r>
+        <w:t xml:space="preserve">“Internet of things definition by Tech Target.” [Online]. Available: </w:t>
+      </w:r>
+      <w:hyperlink r:id="rId33">
+        <w:r>
+          <w:rPr>
+            <w:rStyle w:val="Hyperlink"/>
+          </w:rPr>
+          <w:t>http://internetofthingsagenda.techtarget.com/definition/Internet-of-Things-IoT</w:t>
+        </w:r>
+      </w:hyperlink>
+      <w:hyperlink w:anchor="fnref41">
         <w:r>
           <w:rPr>
             <w:rStyle w:val="Hyperlink"/>
@@ -22187,20 +22513,12 @@
           <w:numId w:val="18"/>
         </w:numPr>
       </w:pPr>
-      <w:bookmarkStart w:id="366" w:name="fn34"/>
-      <w:bookmarkEnd w:id="365"/>
-      <w:r>
-        <w:t xml:space="preserve">“Distributed file system definition by Techopedia.” [Online]. Available: </w:t>
-      </w:r>
-      <w:hyperlink r:id="rId30">
-        <w:r>
-          <w:rPr>
-            <w:rStyle w:val="Hyperlink"/>
-          </w:rPr>
-          <w:t>https://www.techopedia.com/definition/1825/distributed-file-system-dfs</w:t>
-        </w:r>
-      </w:hyperlink>
-      <w:hyperlink w:anchor="fnref34">
+      <w:bookmarkStart w:id="374" w:name="fn42"/>
+      <w:bookmarkEnd w:id="373"/>
+      <w:r>
+        <w:t>“Overview of the KDD Process” [Online]. Available: http://www2.cs.uregina.ca/~dbd/cs831/notes/kdd/1_kdd.html</w:t>
+      </w:r>
+      <w:hyperlink w:anchor="fnref42">
         <w:r>
           <w:rPr>
             <w:rStyle w:val="Hyperlink"/>
@@ -22223,20 +22541,32 @@
           <w:numId w:val="18"/>
         </w:numPr>
       </w:pPr>
-      <w:bookmarkStart w:id="367" w:name="fn35"/>
-      <w:bookmarkEnd w:id="366"/>
-      <w:r>
-        <w:t xml:space="preserve">“Data Modeling Introduction” [Online]. Available: </w:t>
-      </w:r>
-      <w:hyperlink r:id="rId31">
-        <w:r>
-          <w:rPr>
-            <w:rStyle w:val="Hyperlink"/>
-          </w:rPr>
-          <w:t>https://docs.mongodb.com/manual/core/data-modeling-introduction/</w:t>
-        </w:r>
-      </w:hyperlink>
-      <w:hyperlink w:anchor="fnref35">
+      <w:bookmarkStart w:id="375" w:name="fn43"/>
+      <w:bookmarkEnd w:id="374"/>
+      <w:r>
+        <w:t xml:space="preserve">Greenberg, J. (2003). Metadata and the world wide web. </w:t>
+      </w:r>
+      <w:r>
+        <w:rPr>
+          <w:i/>
+          <w:iCs/>
+        </w:rPr>
+        <w:t>Encyclopedia of library and information science</w:t>
+      </w:r>
+      <w:r>
+        <w:t xml:space="preserve">, </w:t>
+      </w:r>
+      <w:r>
+        <w:rPr>
+          <w:i/>
+          <w:iCs/>
+        </w:rPr>
+        <w:t>3</w:t>
+      </w:r>
+      <w:r>
+        <w:t>, 1876-1888.</w:t>
+      </w:r>
+      <w:hyperlink w:anchor="fnref43">
         <w:r>
           <w:rPr>
             <w:rStyle w:val="Hyperlink"/>
@@ -22259,13 +22589,211 @@
           <w:numId w:val="18"/>
         </w:numPr>
       </w:pPr>
-      <w:bookmarkStart w:id="368" w:name="fn36"/>
-      <w:bookmarkEnd w:id="367"/>
-      <w:r>
-        <w:t>Donoho, D. (201</w:t>
-      </w:r>
-      <w:r>
-        <w:t xml:space="preserve">7). 50 years of data science. </w:t>
+      <w:bookmarkStart w:id="376" w:name="fn44"/>
+      <w:bookmarkEnd w:id="375"/>
+      <w:r>
+        <w:t xml:space="preserve">“Computer network definition by Techopedia.” [Online]. Available: </w:t>
+      </w:r>
+      <w:hyperlink r:id="rId34">
+        <w:r>
+          <w:rPr>
+            <w:rStyle w:val="Hyperlink"/>
+          </w:rPr>
+          <w:t>https://www.techopedia.com/definition/25597/computer-network</w:t>
+        </w:r>
+      </w:hyperlink>
+      <w:hyperlink w:anchor="fnref44">
+        <w:r>
+          <w:rPr>
+            <w:rStyle w:val="Hyperlink"/>
+            <w:rFonts w:ascii="Apple Color Emoji" w:hAnsi="Apple Color Emoji" w:cs="Apple Color Emoji"/>
+          </w:rPr>
+          <w:t>↩</w:t>
+        </w:r>
+        <w:r>
+          <w:rPr>
+            <w:rStyle w:val="Hyperlink"/>
+          </w:rPr>
+          <w:t>︎</w:t>
+        </w:r>
+      </w:hyperlink>
+    </w:p>
+    <w:p>
+      <w:pPr>
+        <w:numPr>
+          <w:ilvl w:val="0"/>
+          <w:numId w:val="18"/>
+        </w:numPr>
+      </w:pPr>
+      <w:bookmarkStart w:id="377" w:name="fn45"/>
+      <w:bookmarkEnd w:id="376"/>
+      <w:r>
+        <w:t>“What is computer networking?” [Online]. Available: &lt;https://www.lifewire.com/what-is-computer-networking-816249) [www.lifewire.com/what-is-computer-networking-816249.](https://www.lifewire.com/what-is-computer-networking-816249&gt;</w:t>
+      </w:r>
+      <w:hyperlink w:anchor="fnref45">
+        <w:r>
+          <w:rPr>
+            <w:rStyle w:val="Hyperlink"/>
+            <w:rFonts w:ascii="Apple Color Emoji" w:hAnsi="Apple Color Emoji" w:cs="Apple Color Emoji"/>
+          </w:rPr>
+          <w:t>↩</w:t>
+        </w:r>
+        <w:r>
+          <w:rPr>
+            <w:rStyle w:val="Hyperlink"/>
+          </w:rPr>
+          <w:t>︎</w:t>
+        </w:r>
+      </w:hyperlink>
+    </w:p>
+    <w:p>
+      <w:pPr>
+        <w:numPr>
+          <w:ilvl w:val="0"/>
+          <w:numId w:val="18"/>
+        </w:numPr>
+      </w:pPr>
+      <w:bookmarkStart w:id="378" w:name="fn46"/>
+      <w:bookmarkEnd w:id="377"/>
+      <w:r>
+        <w:t xml:space="preserve">“Social Network Analysis: An Introduction by Orgnet,LLC.” [Online]. Available: </w:t>
+      </w:r>
+      <w:hyperlink r:id="rId35">
+        <w:r>
+          <w:rPr>
+            <w:rStyle w:val="Hyperlink"/>
+          </w:rPr>
+          <w:t>http://www.orgnet.com/sna.html</w:t>
+        </w:r>
+      </w:hyperlink>
+      <w:hyperlink w:anchor="fnref46">
+        <w:r>
+          <w:rPr>
+            <w:rStyle w:val="Hyperlink"/>
+            <w:rFonts w:ascii="Apple Color Emoji" w:hAnsi="Apple Color Emoji" w:cs="Apple Color Emoji"/>
+          </w:rPr>
+          <w:t>↩</w:t>
+        </w:r>
+        <w:r>
+          <w:rPr>
+            <w:rStyle w:val="Hyperlink"/>
+          </w:rPr>
+          <w:t>︎</w:t>
+        </w:r>
+      </w:hyperlink>
+    </w:p>
+    <w:p>
+      <w:pPr>
+        <w:numPr>
+          <w:ilvl w:val="0"/>
+          <w:numId w:val="18"/>
+        </w:numPr>
+      </w:pPr>
+      <w:bookmarkStart w:id="379" w:name="fn47"/>
+      <w:bookmarkEnd w:id="378"/>
+      <w:r>
+        <w:t xml:space="preserve">“Null (SQL)”. [Online]. Wikipedia, The Free Encyclopedia. </w:t>
+      </w:r>
+      <w:r>
+        <w:t>Available: https://en.wikipedia.org/w/index.php?title=Null_(SQL)</w:t>
+      </w:r>
+      <w:hyperlink w:anchor="fnref47">
+        <w:r>
+          <w:rPr>
+            <w:rStyle w:val="Hyperlink"/>
+            <w:rFonts w:ascii="Apple Color Emoji" w:hAnsi="Apple Color Emoji" w:cs="Apple Color Emoji"/>
+          </w:rPr>
+          <w:t>↩</w:t>
+        </w:r>
+        <w:r>
+          <w:rPr>
+            <w:rStyle w:val="Hyperlink"/>
+          </w:rPr>
+          <w:t>︎</w:t>
+        </w:r>
+      </w:hyperlink>
+    </w:p>
+    <w:p>
+      <w:pPr>
+        <w:numPr>
+          <w:ilvl w:val="0"/>
+          <w:numId w:val="18"/>
+        </w:numPr>
+      </w:pPr>
+      <w:bookmarkStart w:id="380" w:name="fn48"/>
+      <w:bookmarkEnd w:id="379"/>
+      <w:r>
+        <w:t>“Population”. Oxford University Press. [Online]. Available: https://www.lexico.com/definition/population</w:t>
+      </w:r>
+      <w:hyperlink w:anchor="fnref48">
+        <w:r>
+          <w:rPr>
+            <w:rStyle w:val="Hyperlink"/>
+            <w:rFonts w:ascii="Apple Color Emoji" w:hAnsi="Apple Color Emoji" w:cs="Apple Color Emoji"/>
+          </w:rPr>
+          <w:t>↩</w:t>
+        </w:r>
+        <w:r>
+          <w:rPr>
+            <w:rStyle w:val="Hyperlink"/>
+          </w:rPr>
+          <w:t>︎</w:t>
+        </w:r>
+      </w:hyperlink>
+    </w:p>
+    <w:p>
+      <w:pPr>
+        <w:numPr>
+          <w:ilvl w:val="0"/>
+          <w:numId w:val="18"/>
+        </w:numPr>
+      </w:pPr>
+      <w:bookmarkStart w:id="381" w:name="fn49"/>
+      <w:bookmarkEnd w:id="380"/>
+      <w:r>
+        <w:t>“A beginner’s guide to</w:t>
+      </w:r>
+      <w:r>
+        <w:t xml:space="preserve"> big data terminology.” [Online]. Available: </w:t>
+      </w:r>
+      <w:hyperlink r:id="rId36">
+        <w:r>
+          <w:rPr>
+            <w:rStyle w:val="Hyperlink"/>
+          </w:rPr>
+          <w:t>http://dataconomy.com/2016/05/a-beginners-guide-to-big-data-terminology</w:t>
+        </w:r>
+      </w:hyperlink>
+      <w:hyperlink w:anchor="fnref49">
+        <w:r>
+          <w:rPr>
+            <w:rStyle w:val="Hyperlink"/>
+            <w:rFonts w:ascii="Apple Color Emoji" w:hAnsi="Apple Color Emoji" w:cs="Apple Color Emoji"/>
+          </w:rPr>
+          <w:t>↩</w:t>
+        </w:r>
+        <w:r>
+          <w:rPr>
+            <w:rStyle w:val="Hyperlink"/>
+          </w:rPr>
+          <w:t>︎</w:t>
+        </w:r>
+      </w:hyperlink>
+    </w:p>
+    <w:p>
+      <w:pPr>
+        <w:numPr>
+          <w:ilvl w:val="0"/>
+          <w:numId w:val="18"/>
+        </w:numPr>
+      </w:pPr>
+      <w:bookmarkStart w:id="382" w:name="fn50"/>
+      <w:bookmarkEnd w:id="381"/>
+      <w:r>
+        <w:t>Donoho, D. (2017</w:t>
+      </w:r>
+      <w:r>
+        <w:t xml:space="preserve">). 50 years of data science. </w:t>
       </w:r>
       <w:r>
         <w:rPr>
@@ -22287,7 +22815,7 @@
       <w:r>
         <w:t>(4), 745-766.</w:t>
       </w:r>
-      <w:hyperlink w:anchor="fnref36">
+      <w:hyperlink w:anchor="fnref50">
         <w:r>
           <w:rPr>
             <w:rStyle w:val="Hyperlink"/>
@@ -22310,12 +22838,20 @@
           <w:numId w:val="18"/>
         </w:numPr>
       </w:pPr>
-      <w:bookmarkStart w:id="369" w:name="fn37"/>
-      <w:bookmarkEnd w:id="368"/>
-      <w:r>
-        <w:t>“What is GIS?”. [Online]. Available: https://www.esri.com/en-us/what-is-gis/overview</w:t>
-      </w:r>
-      <w:hyperlink w:anchor="fnref37">
+      <w:bookmarkStart w:id="383" w:name="fn51"/>
+      <w:bookmarkEnd w:id="382"/>
+      <w:r>
+        <w:t xml:space="preserve">“A beginner’s guide to big data terminology.” [Online]. Available: </w:t>
+      </w:r>
+      <w:hyperlink r:id="rId37">
+        <w:r>
+          <w:rPr>
+            <w:rStyle w:val="Hyperlink"/>
+          </w:rPr>
+          <w:t>http://dataconomy.com/2016/05/a-beginners-guide-to-big-data-terminology</w:t>
+        </w:r>
+      </w:hyperlink>
+      <w:hyperlink w:anchor="fnref51">
         <w:r>
           <w:rPr>
             <w:rStyle w:val="Hyperlink"/>
@@ -22338,15 +22874,15 @@
           <w:numId w:val="18"/>
         </w:numPr>
       </w:pPr>
-      <w:bookmarkStart w:id="370" w:name="fn38"/>
-      <w:bookmarkEnd w:id="369"/>
-      <w:r>
-        <w:t>“Data vs. </w:t>
-      </w:r>
-      <w:r>
-        <w:t>Information vs. Insight” [Online]. Available: https://online.ben.edu/programs/mba/resources/data-vs-information-vs-insight</w:t>
-      </w:r>
-      <w:hyperlink w:anchor="fnref38">
+      <w:bookmarkStart w:id="384" w:name="fn52"/>
+      <w:bookmarkEnd w:id="383"/>
+      <w:r>
+        <w:t>“Statistics: Power from Data! Glossary” [Online]. Available: https://www150.statcan.gc.ca/n1/edu/power-pouvoir/glossary-gl</w:t>
+      </w:r>
+      <w:r>
+        <w:t>ossaire/5214842-eng.htm#Sample</w:t>
+      </w:r>
+      <w:hyperlink w:anchor="fnref52">
         <w:r>
           <w:rPr>
             <w:rStyle w:val="Hyperlink"/>
@@ -22369,15 +22905,15 @@
           <w:numId w:val="18"/>
         </w:numPr>
       </w:pPr>
-      <w:bookmarkStart w:id="371" w:name="fn39"/>
-      <w:bookmarkEnd w:id="370"/>
-      <w:r>
-        <w:t>“Data vs. Information vs. Insight” [Online]. Available: https://online.ben.edu/programs/mba/resources</w:t>
-      </w:r>
-      <w:r>
-        <w:t>/data-vs-information-vs-insight</w:t>
-      </w:r>
-      <w:hyperlink w:anchor="fnref39">
+      <w:bookmarkStart w:id="385" w:name="fn53"/>
+      <w:bookmarkEnd w:id="384"/>
+      <w:r>
+        <w:t>“The myth of secure computing.” [Online]. Available: &lt;https://hbr.org/2003/06/the-myth-of-secure-computing) [hbr.org/2003/06/the-myth-of-secure-computing.](https://hbr.org/2003/06/the-myth-of-s</w:t>
+      </w:r>
+      <w:r>
+        <w:t>ecure-computing&gt;</w:t>
+      </w:r>
+      <w:hyperlink w:anchor="fnref53">
         <w:r>
           <w:rPr>
             <w:rStyle w:val="Hyperlink"/>
@@ -22400,20 +22936,20 @@
           <w:numId w:val="18"/>
         </w:numPr>
       </w:pPr>
-      <w:bookmarkStart w:id="372" w:name="fn40"/>
-      <w:bookmarkEnd w:id="371"/>
-      <w:r>
-        <w:t xml:space="preserve">“A Simple Explanation Of ‘The Internet Of Things’.” [Online]. Available: </w:t>
-      </w:r>
-      <w:hyperlink r:id="rId32" w:anchor="34e4f89b1d09">
-        <w:r>
-          <w:rPr>
-            <w:rStyle w:val="Hyperlink"/>
-          </w:rPr>
-          <w:t>https://www.forbes.com/sites/jacobmorgan/2014/05/13/simple-explanation-internet-things-that-anyone-can-understand/#34e4f89b1d09</w:t>
-        </w:r>
-      </w:hyperlink>
-      <w:hyperlink w:anchor="fnref40">
+      <w:bookmarkStart w:id="386" w:name="fn54"/>
+      <w:bookmarkEnd w:id="385"/>
+      <w:r>
+        <w:t xml:space="preserve">“Mini-glossary: Big data terms you should know.” [Online]. Available: </w:t>
+      </w:r>
+      <w:hyperlink r:id="rId38">
+        <w:r>
+          <w:rPr>
+            <w:rStyle w:val="Hyperlink"/>
+          </w:rPr>
+          <w:t>http://www.techrepublic.com/article/mini-glossary-big-data-terms-you-should-know</w:t>
+        </w:r>
+      </w:hyperlink>
+      <w:hyperlink w:anchor="fnref54">
         <w:r>
           <w:rPr>
             <w:rStyle w:val="Hyperlink"/>
@@ -22436,23 +22972,12 @@
           <w:numId w:val="18"/>
         </w:numPr>
       </w:pPr>
-      <w:bookmarkStart w:id="373" w:name="fn41"/>
-      <w:bookmarkEnd w:id="372"/>
-      <w:r>
-        <w:t>“Internet of things definition by Tech Target.” [Online]. Avail</w:t>
-      </w:r>
-      <w:r>
-        <w:t xml:space="preserve">able: </w:t>
-      </w:r>
-      <w:hyperlink r:id="rId33">
-        <w:r>
-          <w:rPr>
-            <w:rStyle w:val="Hyperlink"/>
-          </w:rPr>
-          <w:t>http://internetofthingsagenda.techtarget.com/definition/Internet-of-Things-IoT</w:t>
-        </w:r>
-      </w:hyperlink>
-      <w:hyperlink w:anchor="fnref41">
+      <w:bookmarkStart w:id="387" w:name="fn55"/>
+      <w:bookmarkEnd w:id="386"/>
+      <w:r>
+        <w:t>“Parse”. Oxford University Press. [Online]. Available: https://www.lexico.com/definition/parse</w:t>
+      </w:r>
+      <w:hyperlink w:anchor="fnref55">
         <w:r>
           <w:rPr>
             <w:rStyle w:val="Hyperlink"/>
@@ -22475,15 +23000,23 @@
           <w:numId w:val="18"/>
         </w:numPr>
       </w:pPr>
-      <w:bookmarkStart w:id="374" w:name="fn42"/>
-      <w:bookmarkEnd w:id="373"/>
-      <w:r>
-        <w:t>“Overview of the KDD Process” [Online]. A</w:t>
-      </w:r>
-      <w:r>
-        <w:t>vailable: http://www2.cs.uregina.ca/~dbd/cs831/notes/kdd/1_kdd.html</w:t>
-      </w:r>
-      <w:hyperlink w:anchor="fnref42">
+      <w:bookmarkStart w:id="388" w:name="fn56"/>
+      <w:bookmarkEnd w:id="387"/>
+      <w:r>
+        <w:t>“Introduction to</w:t>
+      </w:r>
+      <w:r>
+        <w:t xml:space="preserve"> Structured Data, by Google.” [Online]. Available: </w:t>
+      </w:r>
+      <w:hyperlink r:id="rId39">
+        <w:r>
+          <w:rPr>
+            <w:rStyle w:val="Hyperlink"/>
+          </w:rPr>
+          <w:t>https://developers.google.com/search/docs/guides/intro-structured-data</w:t>
+        </w:r>
+      </w:hyperlink>
+      <w:hyperlink w:anchor="fnref56">
         <w:r>
           <w:rPr>
             <w:rStyle w:val="Hyperlink"/>
@@ -22506,32 +23039,23 @@
           <w:numId w:val="18"/>
         </w:numPr>
       </w:pPr>
-      <w:bookmarkStart w:id="375" w:name="fn43"/>
-      <w:bookmarkEnd w:id="374"/>
-      <w:r>
-        <w:t xml:space="preserve">Greenberg, J. (2003). Metadata and the world wide web. </w:t>
-      </w:r>
-      <w:r>
-        <w:rPr>
-          <w:i/>
-          <w:iCs/>
-        </w:rPr>
-        <w:t>Encyclopedia of library and information science</w:t>
-      </w:r>
-      <w:r>
-        <w:t xml:space="preserve">, </w:t>
-      </w:r>
-      <w:r>
-        <w:rPr>
-          <w:i/>
-          <w:iCs/>
-        </w:rPr>
-        <w:t>3</w:t>
-      </w:r>
-      <w:r>
-        <w:t>, 1876-1888.</w:t>
-      </w:r>
-      <w:hyperlink w:anchor="fnref43">
+      <w:bookmarkStart w:id="389" w:name="fn57"/>
+      <w:bookmarkEnd w:id="388"/>
+      <w:r>
+        <w:t xml:space="preserve">“Structured </w:t>
+      </w:r>
+      <w:r>
+        <w:t xml:space="preserve">data definition by Webopedia.” [Online]. Available: </w:t>
+      </w:r>
+      <w:hyperlink r:id="rId40">
+        <w:r>
+          <w:rPr>
+            <w:rStyle w:val="Hyperlink"/>
+          </w:rPr>
+          <w:t>http://www.webopedia.com/TERM/S/structured_data.html</w:t>
+        </w:r>
+      </w:hyperlink>
+      <w:hyperlink w:anchor="fnref57">
         <w:r>
           <w:rPr>
             <w:rStyle w:val="Hyperlink"/>
@@ -22554,23 +23078,23 @@
           <w:numId w:val="18"/>
         </w:numPr>
       </w:pPr>
-      <w:bookmarkStart w:id="376" w:name="fn44"/>
-      <w:bookmarkEnd w:id="375"/>
-      <w:r>
-        <w:t>“Compu</w:t>
-      </w:r>
-      <w:r>
-        <w:t xml:space="preserve">ter network definition by Techopedia.” [Online]. Available: </w:t>
-      </w:r>
-      <w:hyperlink r:id="rId34">
-        <w:r>
-          <w:rPr>
-            <w:rStyle w:val="Hyperlink"/>
-          </w:rPr>
-          <w:t>https://www.techopedia.com/definition/25597/computer-network</w:t>
-        </w:r>
-      </w:hyperlink>
-      <w:hyperlink w:anchor="fnref44">
+      <w:bookmarkStart w:id="390" w:name="fn58"/>
+      <w:bookmarkEnd w:id="389"/>
+      <w:r>
+        <w:t>“Introduction to Tabular Data” [Online]. Availa</w:t>
+      </w:r>
+      <w:r>
+        <w:t xml:space="preserve">ble: </w:t>
+      </w:r>
+      <w:hyperlink r:id="rId41">
+        <w:r>
+          <w:rPr>
+            <w:rStyle w:val="Hyperlink"/>
+          </w:rPr>
+          <w:t>https://papl.cs.brown.edu/2016/intro-tabular-data.html</w:t>
+        </w:r>
+      </w:hyperlink>
+      <w:hyperlink w:anchor="fnref58">
         <w:r>
           <w:rPr>
             <w:rStyle w:val="Hyperlink"/>
@@ -22593,12 +23117,20 @@
           <w:numId w:val="18"/>
         </w:numPr>
       </w:pPr>
-      <w:bookmarkStart w:id="377" w:name="fn45"/>
-      <w:bookmarkEnd w:id="376"/>
-      <w:r>
-        <w:t>“What is computer networking?” [Online]. Available: &lt;https://www.lifewire.com/what-is-computer-networking-816249) [www.lifewire.com/what-is-computer-networking-816249.](https://www.lifewire.com/what-is-computer-networking-816249&gt;</w:t>
-      </w:r>
-      <w:hyperlink w:anchor="fnref45">
+      <w:bookmarkStart w:id="391" w:name="fn59"/>
+      <w:bookmarkEnd w:id="390"/>
+      <w:r>
+        <w:t xml:space="preserve">“Tabular Database” [Online]. Available: </w:t>
+      </w:r>
+      <w:hyperlink r:id="rId42">
+        <w:r>
+          <w:rPr>
+            <w:rStyle w:val="Hyperlink"/>
+          </w:rPr>
+          <w:t>https://www.techopedia.com/definition/26181/tabular-database</w:t>
+        </w:r>
+      </w:hyperlink>
+      <w:hyperlink w:anchor="fnref59">
         <w:r>
           <w:rPr>
             <w:rStyle w:val="Hyperlink"/>
@@ -22621,20 +23153,15 @@
           <w:numId w:val="18"/>
         </w:numPr>
       </w:pPr>
-      <w:bookmarkStart w:id="378" w:name="fn46"/>
-      <w:bookmarkEnd w:id="377"/>
-      <w:r>
-        <w:t xml:space="preserve">“Social Network Analysis: An Introduction by Orgnet,LLC.” [Online]. Available: </w:t>
-      </w:r>
-      <w:hyperlink r:id="rId35">
-        <w:r>
-          <w:rPr>
-            <w:rStyle w:val="Hyperlink"/>
-          </w:rPr>
-          <w:t>http://www.orgnet.com/sna.html</w:t>
-        </w:r>
-      </w:hyperlink>
-      <w:hyperlink w:anchor="fnref46">
+      <w:bookmarkStart w:id="392" w:name="fn60"/>
+      <w:bookmarkEnd w:id="391"/>
+      <w:r>
+        <w:t>“About Text Mining” [Online]. Available: https://www.ibm.com/support/knowledgecenter/en/SS3RA7_15.0.0/com.ibm.spss.ta.help/tm_intro_t</w:t>
+      </w:r>
+      <w:r>
+        <w:t>m_defined.htm</w:t>
+      </w:r>
+      <w:hyperlink w:anchor="fnref60">
         <w:r>
           <w:rPr>
             <w:rStyle w:val="Hyperlink"/>
@@ -22657,12 +23184,12 @@
           <w:numId w:val="18"/>
         </w:numPr>
       </w:pPr>
-      <w:bookmarkStart w:id="379" w:name="fn47"/>
-      <w:bookmarkEnd w:id="378"/>
-      <w:r>
-        <w:t>“Null (SQL)”. [Online]. Wikipedia, The Free Encyclopedia. Available: https://en.wikipedia.org/w/index.php?title=Null_(SQL)</w:t>
-      </w:r>
-      <w:hyperlink w:anchor="fnref47">
+      <w:bookmarkStart w:id="393" w:name="fn61"/>
+      <w:bookmarkEnd w:id="392"/>
+      <w:r>
+        <w:t>“Tidy Data”. [Online]. R for Data Science. Available: https://r4ds.had.co.nz/tidy-data.html</w:t>
+      </w:r>
+      <w:hyperlink w:anchor="fnref61">
         <w:r>
           <w:rPr>
             <w:rStyle w:val="Hyperlink"/>
@@ -22685,15 +23212,15 @@
           <w:numId w:val="18"/>
         </w:numPr>
       </w:pPr>
-      <w:bookmarkStart w:id="380" w:name="fn48"/>
-      <w:bookmarkEnd w:id="379"/>
-      <w:r>
-        <w:t>“Population”. Oxford University Press. [Online]. Available: https://www.lexico.com/definition/populat</w:t>
-      </w:r>
-      <w:r>
-        <w:t>ion</w:t>
-      </w:r>
-      <w:hyperlink w:anchor="fnref48">
+      <w:bookmarkStart w:id="394" w:name="fn62"/>
+      <w:bookmarkEnd w:id="393"/>
+      <w:r>
+        <w:t>“Tree” from the National Institute of Standards and Technology. [Online]. Available: h</w:t>
+      </w:r>
+      <w:r>
+        <w:t>ttps://xlinux.nist.gov/dads/HTML/tree.html</w:t>
+      </w:r>
+      <w:hyperlink w:anchor="fnref62">
         <w:r>
           <w:rPr>
             <w:rStyle w:val="Hyperlink"/>
@@ -22716,26 +23243,26 @@
           <w:numId w:val="18"/>
         </w:numPr>
       </w:pPr>
-      <w:bookmarkStart w:id="381" w:name="fn49"/>
-      <w:bookmarkEnd w:id="380"/>
-      <w:r>
-        <w:t xml:space="preserve">“A beginner’s guide to big data terminology.” [Online]. Available: </w:t>
-      </w:r>
-      <w:hyperlink r:id="rId36">
-        <w:r>
-          <w:rPr>
-            <w:rStyle w:val="Hyperlink"/>
-          </w:rPr>
-          <w:t>http://dataconomy.com/2016/05/a-beginners-guide-to-big-data-te</w:t>
-        </w:r>
-        <w:r>
-          <w:rPr>
-            <w:rStyle w:val="Hyperlink"/>
-          </w:rPr>
-          <w:t>rminology</w:t>
-        </w:r>
-      </w:hyperlink>
-      <w:hyperlink w:anchor="fnref49">
+      <w:bookmarkStart w:id="395" w:name="fn63"/>
+      <w:bookmarkEnd w:id="394"/>
+      <w:r>
+        <w:t xml:space="preserve">“Unstructured data definition by Techopedia.” [Online]. Available: </w:t>
+      </w:r>
+      <w:hyperlink r:id="rId43">
+        <w:r>
+          <w:rPr>
+            <w:rStyle w:val="Hyperlink"/>
+          </w:rPr>
+          <w:t>https://www.techopedia.com/defini</w:t>
+        </w:r>
+        <w:r>
+          <w:rPr>
+            <w:rStyle w:val="Hyperlink"/>
+          </w:rPr>
+          <w:t>tion/13865/unstructured-data</w:t>
+        </w:r>
+      </w:hyperlink>
+      <w:hyperlink w:anchor="fnref63">
         <w:r>
           <w:rPr>
             <w:rStyle w:val="Hyperlink"/>
@@ -22758,32 +23285,26 @@
           <w:numId w:val="18"/>
         </w:numPr>
       </w:pPr>
-      <w:bookmarkStart w:id="382" w:name="fn50"/>
-      <w:bookmarkEnd w:id="381"/>
-      <w:r>
-        <w:t xml:space="preserve">Donoho, D. (2017). 50 years of data science. </w:t>
-      </w:r>
-      <w:r>
-        <w:rPr>
-          <w:i/>
-          <w:iCs/>
-        </w:rPr>
-        <w:t>Journal of Computational and Graphical Statistics</w:t>
-      </w:r>
-      <w:r>
-        <w:t xml:space="preserve">, </w:t>
-      </w:r>
-      <w:r>
-        <w:rPr>
-          <w:i/>
-          <w:iCs/>
-        </w:rPr>
-        <w:t>26</w:t>
-      </w:r>
-      <w:r>
-        <w:t>(4), 745-766.</w:t>
-      </w:r>
-      <w:hyperlink w:anchor="fnref50">
+      <w:bookmarkStart w:id="396" w:name="fn64"/>
+      <w:bookmarkEnd w:id="395"/>
+      <w:r>
+        <w:t xml:space="preserve">“Solving the Unstructured Data Challenge.” [Online]. Available: </w:t>
+      </w:r>
+      <w:hyperlink r:id="rId44">
+        <w:r>
+          <w:rPr>
+            <w:rStyle w:val="Hyperlink"/>
+          </w:rPr>
+          <w:t>http://www.cio.com/arti</w:t>
+        </w:r>
+        <w:r>
+          <w:rPr>
+            <w:rStyle w:val="Hyperlink"/>
+          </w:rPr>
+          <w:t>cle/2941015/big-data/solving-the-unstructured-data-challenge.html</w:t>
+        </w:r>
+      </w:hyperlink>
+      <w:hyperlink w:anchor="fnref64">
         <w:r>
           <w:rPr>
             <w:rStyle w:val="Hyperlink"/>
@@ -22806,20 +23327,20 @@
           <w:numId w:val="18"/>
         </w:numPr>
       </w:pPr>
-      <w:bookmarkStart w:id="383" w:name="fn51"/>
-      <w:bookmarkEnd w:id="382"/>
-      <w:r>
-        <w:t xml:space="preserve">“A beginner’s guide to big data terminology.” [Online]. Available: </w:t>
-      </w:r>
-      <w:hyperlink r:id="rId37">
-        <w:r>
-          <w:rPr>
-            <w:rStyle w:val="Hyperlink"/>
-          </w:rPr>
-          <w:t>http://dataconomy.com/2016/05/a-beginners-guide-to-big-data-terminology</w:t>
-        </w:r>
-      </w:hyperlink>
-      <w:hyperlink w:anchor="fnref51">
+      <w:bookmarkStart w:id="397" w:name="fn65"/>
+      <w:bookmarkEnd w:id="396"/>
+      <w:r>
+        <w:t xml:space="preserve">“Data visualization definition by Tech Target.” [Online]. Available: </w:t>
+      </w:r>
+      <w:hyperlink r:id="rId45">
+        <w:r>
+          <w:rPr>
+            <w:rStyle w:val="Hyperlink"/>
+          </w:rPr>
+          <w:t>http://searchbusinessanalytics.techtarget.com/definition/data-visualization</w:t>
+        </w:r>
+      </w:hyperlink>
+      <w:hyperlink w:anchor="fnref65">
         <w:r>
           <w:rPr>
             <w:rStyle w:val="Hyperlink"/>
@@ -22842,494 +23363,26 @@
           <w:numId w:val="18"/>
         </w:numPr>
       </w:pPr>
-      <w:bookmarkStart w:id="384" w:name="fn52"/>
-      <w:bookmarkEnd w:id="383"/>
-      <w:r>
-        <w:t>“Statistics: Power from Data! Glossary” [Online]. Available: htt</w:t>
-      </w:r>
-      <w:r>
-        <w:t>ps://www150.statcan.gc.ca/n1/edu/power-pouvoir/glossary-glossaire/5214842-eng.htm#Sample</w:t>
-      </w:r>
-      <w:hyperlink w:anchor="fnref52">
-        <w:r>
-          <w:rPr>
-            <w:rStyle w:val="Hyperlink"/>
-            <w:rFonts w:ascii="Apple Color Emoji" w:hAnsi="Apple Color Emoji" w:cs="Apple Color Emoji"/>
-          </w:rPr>
-          <w:t>↩</w:t>
-        </w:r>
-        <w:r>
-          <w:rPr>
-            <w:rStyle w:val="Hyperlink"/>
-          </w:rPr>
-          <w:t>︎</w:t>
-        </w:r>
-      </w:hyperlink>
-    </w:p>
-    <w:p>
-      <w:pPr>
-        <w:numPr>
-          <w:ilvl w:val="0"/>
-          <w:numId w:val="18"/>
-        </w:numPr>
-      </w:pPr>
-      <w:bookmarkStart w:id="385" w:name="fn53"/>
-      <w:bookmarkEnd w:id="384"/>
-      <w:r>
-        <w:t>“The myth of secure computing.” [Online]. Available: &lt;https://hbr.org/2003/06/the-myth-of-secure-computing) [hbr.org/2003/06/the-myth-o</w:t>
-      </w:r>
-      <w:r>
-        <w:t>f-secure-computing.](https://hbr.org/2003/06/the-myth-of-secure-computing&gt;</w:t>
-      </w:r>
-      <w:hyperlink w:anchor="fnref53">
-        <w:r>
-          <w:rPr>
-            <w:rStyle w:val="Hyperlink"/>
-            <w:rFonts w:ascii="Apple Color Emoji" w:hAnsi="Apple Color Emoji" w:cs="Apple Color Emoji"/>
-          </w:rPr>
-          <w:t>↩</w:t>
-        </w:r>
-        <w:r>
-          <w:rPr>
-            <w:rStyle w:val="Hyperlink"/>
-          </w:rPr>
-          <w:t>︎</w:t>
-        </w:r>
-      </w:hyperlink>
-    </w:p>
-    <w:p>
-      <w:pPr>
-        <w:numPr>
-          <w:ilvl w:val="0"/>
-          <w:numId w:val="18"/>
-        </w:numPr>
-      </w:pPr>
-      <w:bookmarkStart w:id="386" w:name="fn54"/>
-      <w:bookmarkEnd w:id="385"/>
-      <w:r>
-        <w:t xml:space="preserve">“Mini-glossary: Big data terms you should know.” [Online]. Available: </w:t>
-      </w:r>
-      <w:hyperlink r:id="rId38">
-        <w:r>
-          <w:rPr>
-            <w:rStyle w:val="Hyperlink"/>
-          </w:rPr>
-          <w:t>http://www.techrepublic.com/article/mini-glossary-big-data-terms-you-should-know</w:t>
-        </w:r>
-      </w:hyperlink>
-      <w:hyperlink w:anchor="fnref54">
-        <w:r>
-          <w:rPr>
-            <w:rStyle w:val="Hyperlink"/>
-            <w:rFonts w:ascii="Apple Color Emoji" w:hAnsi="Apple Color Emoji" w:cs="Apple Color Emoji"/>
-          </w:rPr>
-          <w:t>↩</w:t>
-        </w:r>
-        <w:r>
-          <w:rPr>
-            <w:rStyle w:val="Hyperlink"/>
-          </w:rPr>
-          <w:t>︎</w:t>
-        </w:r>
-      </w:hyperlink>
-    </w:p>
-    <w:p>
-      <w:pPr>
-        <w:numPr>
-          <w:ilvl w:val="0"/>
-          <w:numId w:val="18"/>
-        </w:numPr>
-      </w:pPr>
-      <w:bookmarkStart w:id="387" w:name="fn55"/>
-      <w:bookmarkEnd w:id="386"/>
-      <w:r>
-        <w:t>“Parse”. Oxford University Press. [Online]. Available: https://www.lexico.com/definition/parse</w:t>
-      </w:r>
-      <w:hyperlink w:anchor="fnref55">
-        <w:r>
-          <w:rPr>
-            <w:rStyle w:val="Hyperlink"/>
-            <w:rFonts w:ascii="Apple Color Emoji" w:hAnsi="Apple Color Emoji" w:cs="Apple Color Emoji"/>
-          </w:rPr>
-          <w:t>↩</w:t>
-        </w:r>
-        <w:r>
-          <w:rPr>
-            <w:rStyle w:val="Hyperlink"/>
-          </w:rPr>
-          <w:t>︎</w:t>
-        </w:r>
-      </w:hyperlink>
-    </w:p>
-    <w:p>
-      <w:pPr>
-        <w:numPr>
-          <w:ilvl w:val="0"/>
-          <w:numId w:val="18"/>
-        </w:numPr>
-      </w:pPr>
-      <w:bookmarkStart w:id="388" w:name="fn56"/>
-      <w:bookmarkEnd w:id="387"/>
-      <w:r>
-        <w:t xml:space="preserve">“Introduction to Structured Data, by Google.” [Online]. Available: </w:t>
-      </w:r>
-      <w:hyperlink r:id="rId39">
-        <w:r>
-          <w:rPr>
-            <w:rStyle w:val="Hyperlink"/>
-          </w:rPr>
-          <w:t>https://developers.google.com/search/docs/guides/intro-structured-data</w:t>
-        </w:r>
-      </w:hyperlink>
-      <w:hyperlink w:anchor="fnref56">
-        <w:r>
-          <w:rPr>
-            <w:rStyle w:val="Hyperlink"/>
-            <w:rFonts w:ascii="Apple Color Emoji" w:hAnsi="Apple Color Emoji" w:cs="Apple Color Emoji"/>
-          </w:rPr>
-          <w:t>↩</w:t>
-        </w:r>
-        <w:r>
-          <w:rPr>
-            <w:rStyle w:val="Hyperlink"/>
-          </w:rPr>
-          <w:t>︎</w:t>
-        </w:r>
-      </w:hyperlink>
-    </w:p>
-    <w:p>
-      <w:pPr>
-        <w:numPr>
-          <w:ilvl w:val="0"/>
-          <w:numId w:val="18"/>
-        </w:numPr>
-      </w:pPr>
-      <w:bookmarkStart w:id="389" w:name="fn57"/>
-      <w:bookmarkEnd w:id="388"/>
-      <w:r>
-        <w:t xml:space="preserve">“Structured data definition by Webopedia.” [Online]. Available: </w:t>
-      </w:r>
-      <w:hyperlink r:id="rId40">
-        <w:r>
-          <w:rPr>
-            <w:rStyle w:val="Hyperlink"/>
-          </w:rPr>
-          <w:t>http://www.webopedia.com/TERM/S/structured_data.html</w:t>
-        </w:r>
-      </w:hyperlink>
-      <w:hyperlink w:anchor="fnref57">
-        <w:r>
-          <w:rPr>
-            <w:rStyle w:val="Hyperlink"/>
-            <w:rFonts w:ascii="Apple Color Emoji" w:hAnsi="Apple Color Emoji" w:cs="Apple Color Emoji"/>
-          </w:rPr>
-          <w:t>↩</w:t>
-        </w:r>
-        <w:r>
-          <w:rPr>
-            <w:rStyle w:val="Hyperlink"/>
-          </w:rPr>
-          <w:t>︎</w:t>
-        </w:r>
-      </w:hyperlink>
-    </w:p>
-    <w:p>
-      <w:pPr>
-        <w:numPr>
-          <w:ilvl w:val="0"/>
-          <w:numId w:val="18"/>
-        </w:numPr>
-      </w:pPr>
-      <w:bookmarkStart w:id="390" w:name="fn58"/>
-      <w:bookmarkEnd w:id="389"/>
-      <w:r>
-        <w:t>“Int</w:t>
-      </w:r>
-      <w:r>
-        <w:t xml:space="preserve">roduction to Tabular Data” [Online]. Available: </w:t>
-      </w:r>
-      <w:hyperlink r:id="rId41">
-        <w:r>
-          <w:rPr>
-            <w:rStyle w:val="Hyperlink"/>
-          </w:rPr>
-          <w:t>https://papl.cs.brown.edu/2016/intro-tabular-data.html</w:t>
-        </w:r>
-      </w:hyperlink>
-      <w:hyperlink w:anchor="fnref58">
-        <w:r>
-          <w:rPr>
-            <w:rStyle w:val="Hyperlink"/>
-            <w:rFonts w:ascii="Apple Color Emoji" w:hAnsi="Apple Color Emoji" w:cs="Apple Color Emoji"/>
-          </w:rPr>
-          <w:t>↩</w:t>
-        </w:r>
-        <w:r>
-          <w:rPr>
-            <w:rStyle w:val="Hyperlink"/>
-          </w:rPr>
-          <w:t>︎</w:t>
-        </w:r>
-      </w:hyperlink>
-    </w:p>
-    <w:p>
-      <w:pPr>
-        <w:numPr>
-          <w:ilvl w:val="0"/>
-          <w:numId w:val="18"/>
-        </w:numPr>
-      </w:pPr>
-      <w:bookmarkStart w:id="391" w:name="fn59"/>
-      <w:bookmarkEnd w:id="390"/>
-      <w:r>
-        <w:t xml:space="preserve">“Tabular Database” [Online]. Available: </w:t>
-      </w:r>
-      <w:hyperlink r:id="rId42">
-        <w:r>
-          <w:rPr>
-            <w:rStyle w:val="Hyperlink"/>
-          </w:rPr>
-          <w:t>https://www.techopedia.com/definition/26181/tabular-database</w:t>
-        </w:r>
-      </w:hyperlink>
-      <w:hyperlink w:anchor="fnref59">
-        <w:r>
-          <w:rPr>
-            <w:rStyle w:val="Hyperlink"/>
-            <w:rFonts w:ascii="Apple Color Emoji" w:hAnsi="Apple Color Emoji" w:cs="Apple Color Emoji"/>
-          </w:rPr>
-          <w:t>↩</w:t>
-        </w:r>
-        <w:r>
-          <w:rPr>
-            <w:rStyle w:val="Hyperlink"/>
-          </w:rPr>
-          <w:t>︎</w:t>
-        </w:r>
-      </w:hyperlink>
-    </w:p>
-    <w:p>
-      <w:pPr>
-        <w:numPr>
-          <w:ilvl w:val="0"/>
-          <w:numId w:val="18"/>
-        </w:numPr>
-      </w:pPr>
-      <w:bookmarkStart w:id="392" w:name="fn60"/>
-      <w:bookmarkEnd w:id="391"/>
-      <w:r>
-        <w:t>“About Text Mining” [Online]. Available: https://www.ibm.com/support/knowledgecenter/en/SS</w:t>
-      </w:r>
-      <w:r>
-        <w:t>3RA7_15.0.0/com.ibm.spss.ta.help/tm_intro_tm_defined.htm</w:t>
-      </w:r>
-      <w:hyperlink w:anchor="fnref60">
-        <w:r>
-          <w:rPr>
-            <w:rStyle w:val="Hyperlink"/>
-            <w:rFonts w:ascii="Apple Color Emoji" w:hAnsi="Apple Color Emoji" w:cs="Apple Color Emoji"/>
-          </w:rPr>
-          <w:t>↩</w:t>
-        </w:r>
-        <w:r>
-          <w:rPr>
-            <w:rStyle w:val="Hyperlink"/>
-          </w:rPr>
-          <w:t>︎</w:t>
-        </w:r>
-      </w:hyperlink>
-    </w:p>
-    <w:p>
-      <w:pPr>
-        <w:numPr>
-          <w:ilvl w:val="0"/>
-          <w:numId w:val="18"/>
-        </w:numPr>
-      </w:pPr>
-      <w:bookmarkStart w:id="393" w:name="fn61"/>
-      <w:bookmarkEnd w:id="392"/>
-      <w:r>
-        <w:t>“Tidy Data”. [Online]. R for Data Science. Available: https://r4ds.had.co.nz/tidy-data.html</w:t>
-      </w:r>
-      <w:hyperlink w:anchor="fnref61">
-        <w:r>
-          <w:rPr>
-            <w:rStyle w:val="Hyperlink"/>
-            <w:rFonts w:ascii="Apple Color Emoji" w:hAnsi="Apple Color Emoji" w:cs="Apple Color Emoji"/>
-          </w:rPr>
-          <w:t>↩</w:t>
-        </w:r>
-        <w:r>
-          <w:rPr>
-            <w:rStyle w:val="Hyperlink"/>
-          </w:rPr>
-          <w:t>︎</w:t>
-        </w:r>
-      </w:hyperlink>
-    </w:p>
-    <w:p>
-      <w:pPr>
-        <w:numPr>
-          <w:ilvl w:val="0"/>
-          <w:numId w:val="18"/>
-        </w:numPr>
-      </w:pPr>
-      <w:bookmarkStart w:id="394" w:name="fn62"/>
-      <w:bookmarkEnd w:id="393"/>
-      <w:r>
-        <w:t>“Tree” from the National Institute of Stand</w:t>
-      </w:r>
-      <w:r>
-        <w:t>ards and Technology. [Online]. Available: https://xlinux.nist.gov/dads/HTML/tree.html</w:t>
-      </w:r>
-      <w:hyperlink w:anchor="fnref62">
-        <w:r>
-          <w:rPr>
-            <w:rStyle w:val="Hyperlink"/>
-            <w:rFonts w:ascii="Apple Color Emoji" w:hAnsi="Apple Color Emoji" w:cs="Apple Color Emoji"/>
-          </w:rPr>
-          <w:t>↩</w:t>
-        </w:r>
-        <w:r>
-          <w:rPr>
-            <w:rStyle w:val="Hyperlink"/>
-          </w:rPr>
-          <w:t>︎</w:t>
-        </w:r>
-      </w:hyperlink>
-    </w:p>
-    <w:p>
-      <w:pPr>
-        <w:numPr>
-          <w:ilvl w:val="0"/>
-          <w:numId w:val="18"/>
-        </w:numPr>
-      </w:pPr>
-      <w:bookmarkStart w:id="395" w:name="fn63"/>
-      <w:bookmarkEnd w:id="394"/>
-      <w:r>
-        <w:t xml:space="preserve">“Unstructured data definition by Techopedia.” [Online]. Available: </w:t>
-      </w:r>
-      <w:hyperlink r:id="rId43">
-        <w:r>
-          <w:rPr>
-            <w:rStyle w:val="Hyperlink"/>
-          </w:rPr>
-          <w:t>https://www.techopedia.com/definition/13865/unstructured-data</w:t>
-        </w:r>
-      </w:hyperlink>
-      <w:hyperlink w:anchor="fnref63">
-        <w:r>
-          <w:rPr>
-            <w:rStyle w:val="Hyperlink"/>
-            <w:rFonts w:ascii="Apple Color Emoji" w:hAnsi="Apple Color Emoji" w:cs="Apple Color Emoji"/>
-          </w:rPr>
-          <w:t>↩</w:t>
-        </w:r>
-        <w:r>
-          <w:rPr>
-            <w:rStyle w:val="Hyperlink"/>
-          </w:rPr>
-          <w:t>︎</w:t>
-        </w:r>
-      </w:hyperlink>
-    </w:p>
-    <w:p>
-      <w:pPr>
-        <w:numPr>
-          <w:ilvl w:val="0"/>
-          <w:numId w:val="18"/>
-        </w:numPr>
-      </w:pPr>
-      <w:bookmarkStart w:id="396" w:name="fn64"/>
-      <w:bookmarkEnd w:id="395"/>
-      <w:r>
-        <w:t xml:space="preserve">“Solving the Unstructured Data Challenge.” [Online]. Available: </w:t>
-      </w:r>
-      <w:hyperlink r:id="rId44">
-        <w:r>
-          <w:rPr>
-            <w:rStyle w:val="Hyperlink"/>
-          </w:rPr>
-          <w:t>http://www.cio.com/article/2941015/big-data/solving-the-unstructured-data-challenge.html</w:t>
-        </w:r>
-      </w:hyperlink>
-      <w:hyperlink w:anchor="fnref64">
-        <w:r>
-          <w:rPr>
-            <w:rStyle w:val="Hyperlink"/>
-            <w:rFonts w:ascii="Apple Color Emoji" w:hAnsi="Apple Color Emoji" w:cs="Apple Color Emoji"/>
-          </w:rPr>
-          <w:t>↩</w:t>
-        </w:r>
-        <w:r>
-          <w:rPr>
-            <w:rStyle w:val="Hyperlink"/>
-          </w:rPr>
-          <w:t>︎</w:t>
-        </w:r>
-      </w:hyperlink>
-    </w:p>
-    <w:p>
-      <w:pPr>
-        <w:numPr>
-          <w:ilvl w:val="0"/>
-          <w:numId w:val="18"/>
-        </w:numPr>
-      </w:pPr>
-      <w:bookmarkStart w:id="397" w:name="fn65"/>
-      <w:bookmarkEnd w:id="396"/>
-      <w:r>
-        <w:t xml:space="preserve">“Data visualization definition by Tech Target.” [Online]. Available: </w:t>
-      </w:r>
-      <w:hyperlink r:id="rId45">
-        <w:r>
-          <w:rPr>
-            <w:rStyle w:val="Hyperlink"/>
-          </w:rPr>
-          <w:t>http://searchbusinessanalytics.techtarget.com/definition/data-visualization</w:t>
-        </w:r>
-      </w:hyperlink>
-      <w:hyperlink w:anchor="fnref65">
-        <w:r>
-          <w:rPr>
-            <w:rStyle w:val="Hyperlink"/>
-            <w:rFonts w:ascii="Apple Color Emoji" w:hAnsi="Apple Color Emoji" w:cs="Apple Color Emoji"/>
-          </w:rPr>
-          <w:t>↩</w:t>
-        </w:r>
-        <w:r>
-          <w:rPr>
-            <w:rStyle w:val="Hyperlink"/>
-          </w:rPr>
-          <w:t>︎</w:t>
-        </w:r>
-      </w:hyperlink>
-    </w:p>
-    <w:p>
-      <w:pPr>
-        <w:numPr>
-          <w:ilvl w:val="0"/>
-          <w:numId w:val="18"/>
-        </w:numPr>
-      </w:pPr>
       <w:bookmarkStart w:id="398" w:name="fn66"/>
       <w:bookmarkEnd w:id="397"/>
       <w:r>
-        <w:t xml:space="preserve">“Data visualization for human perception.” [Online]. Available: </w:t>
+        <w:t>“Data visualization for human perception.” [Online]. Av</w:t>
+      </w:r>
+      <w:r>
+        <w:t xml:space="preserve">ailable: </w:t>
       </w:r>
       <w:hyperlink r:id="rId46">
         <w:r>
           <w:rPr>
             <w:rStyle w:val="Hyperlink"/>
           </w:rPr>
-          <w:t>https://www.interaction-design.org/literature/book/the-encyclopedia-of-human-computer-interaction-2nd-ed/data-visualization-for</w:t>
-        </w:r>
-        <w:r>
-          <w:rPr>
-            <w:rStyle w:val="Hyperlink"/>
-          </w:rPr>
-          <w:t>-human-perception</w:t>
+          <w:t>https://www.interaction-design.org/literature/book/the-encyclopedia-of-human-comput</w:t>
+        </w:r>
+        <w:r>
+          <w:rPr>
+            <w:rStyle w:val="Hyperlink"/>
+          </w:rPr>
+          <w:t>er-interaction-2nd-ed/data-visualization-for-human-perception</w:t>
         </w:r>
       </w:hyperlink>
       <w:hyperlink w:anchor="fnref66">
@@ -23635,7 +23688,7 @@
   <w:abstractNum w:abstractNumId="0" w15:restartNumberingAfterBreak="0">
     <w:nsid w:val="EA454B4C"/>
     <w:multiLevelType w:val="multilevel"/>
-    <w:tmpl w:val="F1ACF624"/>
+    <w:tmpl w:val="802CBD36"/>
     <w:lvl w:ilvl="0">
       <w:numFmt w:val="bullet"/>
       <w:lvlText w:val="•"/>
@@ -24001,7 +24054,7 @@
   <w:abstractNum w:abstractNumId="12" w15:restartNumberingAfterBreak="0">
     <w:nsid w:val="2C1AE401"/>
     <w:multiLevelType w:val="multilevel"/>
-    <w:tmpl w:val="F234475C"/>
+    <w:tmpl w:val="7A98BB4A"/>
     <w:lvl w:ilvl="0">
       <w:numFmt w:val="bullet"/>
       <w:lvlText w:val=" "/>
@@ -24078,7 +24131,7 @@
   <w:abstractNum w:abstractNumId="13" w15:restartNumberingAfterBreak="0">
     <w:nsid w:val="47261BAD"/>
     <w:multiLevelType w:val="multilevel"/>
-    <w:tmpl w:val="FBD2306E"/>
+    <w:tmpl w:val="DD48AB64"/>
     <w:lvl w:ilvl="0">
       <w:start w:val="1"/>
       <w:numFmt w:val="decimal"/>
@@ -24164,7 +24217,7 @@
   <w:abstractNum w:abstractNumId="14" w15:restartNumberingAfterBreak="0">
     <w:nsid w:val="71315DCA"/>
     <w:multiLevelType w:val="multilevel"/>
-    <w:tmpl w:val="55E0CADC"/>
+    <w:tmpl w:val="604497D2"/>
     <w:lvl w:ilvl="0">
       <w:start w:val="1"/>
       <w:numFmt w:val="decimal"/>

--- a/generated/Glossary.docx
+++ b/generated/Glossary.docx
@@ -19,7 +19,7 @@
           <w:color w:val="auto"/>
           <w:sz w:val="22"/>
         </w:rPr>
-        <w:id w:val="544185632"/>
+        <w:id w:val="1580171115"/>
         <w:docPartObj>
           <w:docPartGallery w:val="Table of Contents"/>
           <w:docPartUnique/>
@@ -55,7 +55,7 @@
           <w:r>
             <w:fldChar w:fldCharType="separate"/>
           </w:r>
-          <w:hyperlink w:anchor="_Toc96430485" w:history="1">
+          <w:hyperlink w:anchor="_Toc96431033" w:history="1">
             <w:r>
               <w:rPr>
                 <w:rStyle w:val="Hyperlink"/>
@@ -78,7 +78,7 @@
               <w:rPr>
                 <w:webHidden/>
               </w:rPr>
-              <w:instrText xml:space="preserve"> PAGEREF _Toc96430485 \h </w:instrText>
+              <w:instrText xml:space="preserve"> PAGEREF _Toc96431033 \h </w:instrText>
             </w:r>
             <w:r>
               <w:rPr>
@@ -115,7 +115,7 @@
               <w:lang w:val="en-CA"/>
             </w:rPr>
           </w:pPr>
-          <w:hyperlink w:anchor="_Toc96430486" w:history="1">
+          <w:hyperlink w:anchor="_Toc96431034" w:history="1">
             <w:r>
               <w:rPr>
                 <w:rStyle w:val="Hyperlink"/>
@@ -138,7 +138,7 @@
               <w:rPr>
                 <w:webHidden/>
               </w:rPr>
-              <w:instrText xml:space="preserve"> PAGEREF _Toc96430486 \h </w:instrText>
+              <w:instrText xml:space="preserve"> PAGEREF _Toc96431034 \h </w:instrText>
             </w:r>
             <w:r>
               <w:rPr>
@@ -175,7 +175,7 @@
               <w:lang w:val="en-CA"/>
             </w:rPr>
           </w:pPr>
-          <w:hyperlink w:anchor="_Toc96430487" w:history="1">
+          <w:hyperlink w:anchor="_Toc96431035" w:history="1">
             <w:r>
               <w:rPr>
                 <w:rStyle w:val="Hyperlink"/>
@@ -198,7 +198,7 @@
               <w:rPr>
                 <w:webHidden/>
               </w:rPr>
-              <w:instrText xml:space="preserve"> PAGEREF _Toc96430487 \h </w:instrText>
+              <w:instrText xml:space="preserve"> PAGEREF _Toc96431035 \h </w:instrText>
             </w:r>
             <w:r>
               <w:rPr>
@@ -235,7 +235,7 @@
               <w:lang w:val="en-CA"/>
             </w:rPr>
           </w:pPr>
-          <w:hyperlink w:anchor="_Toc96430488" w:history="1">
+          <w:hyperlink w:anchor="_Toc96431036" w:history="1">
             <w:r>
               <w:rPr>
                 <w:rStyle w:val="Hyperlink"/>
@@ -258,7 +258,7 @@
               <w:rPr>
                 <w:webHidden/>
               </w:rPr>
-              <w:instrText xml:space="preserve"> PAGEREF _Toc96430488 \h </w:instrText>
+              <w:instrText xml:space="preserve"> PAGEREF _Toc96431036 \h </w:instrText>
             </w:r>
             <w:r>
               <w:rPr>
@@ -295,7 +295,7 @@
               <w:lang w:val="en-CA"/>
             </w:rPr>
           </w:pPr>
-          <w:hyperlink w:anchor="_Toc96430489" w:history="1">
+          <w:hyperlink w:anchor="_Toc96431037" w:history="1">
             <w:r>
               <w:rPr>
                 <w:rStyle w:val="Hyperlink"/>
@@ -318,7 +318,7 @@
               <w:rPr>
                 <w:webHidden/>
               </w:rPr>
-              <w:instrText xml:space="preserve"> PAGEREF _Toc96430489 \h </w:instrText>
+              <w:instrText xml:space="preserve"> PAGEREF _Toc96431037 \h </w:instrText>
             </w:r>
             <w:r>
               <w:rPr>
@@ -355,7 +355,7 @@
               <w:lang w:val="en-CA"/>
             </w:rPr>
           </w:pPr>
-          <w:hyperlink w:anchor="_Toc96430490" w:history="1">
+          <w:hyperlink w:anchor="_Toc96431038" w:history="1">
             <w:r>
               <w:rPr>
                 <w:rStyle w:val="Hyperlink"/>
@@ -378,7 +378,7 @@
               <w:rPr>
                 <w:webHidden/>
               </w:rPr>
-              <w:instrText xml:space="preserve"> PAGEREF _Toc96430490 \h </w:instrText>
+              <w:instrText xml:space="preserve"> PAGEREF _Toc96431038 \h </w:instrText>
             </w:r>
             <w:r>
               <w:rPr>
@@ -415,7 +415,7 @@
               <w:lang w:val="en-CA"/>
             </w:rPr>
           </w:pPr>
-          <w:hyperlink w:anchor="_Toc96430491" w:history="1">
+          <w:hyperlink w:anchor="_Toc96431039" w:history="1">
             <w:r>
               <w:rPr>
                 <w:rStyle w:val="Hyperlink"/>
@@ -438,7 +438,7 @@
               <w:rPr>
                 <w:webHidden/>
               </w:rPr>
-              <w:instrText xml:space="preserve"> PAGEREF _Toc96430491 \h </w:instrText>
+              <w:instrText xml:space="preserve"> PAGEREF _Toc96431039 \h </w:instrText>
             </w:r>
             <w:r>
               <w:rPr>
@@ -475,7 +475,7 @@
               <w:lang w:val="en-CA"/>
             </w:rPr>
           </w:pPr>
-          <w:hyperlink w:anchor="_Toc96430492" w:history="1">
+          <w:hyperlink w:anchor="_Toc96431040" w:history="1">
             <w:r>
               <w:rPr>
                 <w:rStyle w:val="Hyperlink"/>
@@ -498,7 +498,7 @@
               <w:rPr>
                 <w:webHidden/>
               </w:rPr>
-              <w:instrText xml:space="preserve"> PAGEREF _Toc96430492 \h </w:instrText>
+              <w:instrText xml:space="preserve"> PAGEREF _Toc96431040 \h </w:instrText>
             </w:r>
             <w:r>
               <w:rPr>
@@ -535,7 +535,7 @@
               <w:lang w:val="en-CA"/>
             </w:rPr>
           </w:pPr>
-          <w:hyperlink w:anchor="_Toc96430493" w:history="1">
+          <w:hyperlink w:anchor="_Toc96431041" w:history="1">
             <w:r>
               <w:rPr>
                 <w:rStyle w:val="Hyperlink"/>
@@ -558,7 +558,7 @@
               <w:rPr>
                 <w:webHidden/>
               </w:rPr>
-              <w:instrText xml:space="preserve"> PAGEREF _Toc96430493 \h </w:instrText>
+              <w:instrText xml:space="preserve"> PAGEREF _Toc96431041 \h </w:instrText>
             </w:r>
             <w:r>
               <w:rPr>
@@ -595,7 +595,7 @@
               <w:lang w:val="en-CA"/>
             </w:rPr>
           </w:pPr>
-          <w:hyperlink w:anchor="_Toc96430494" w:history="1">
+          <w:hyperlink w:anchor="_Toc96431042" w:history="1">
             <w:r>
               <w:rPr>
                 <w:rStyle w:val="Hyperlink"/>
@@ -618,7 +618,7 @@
               <w:rPr>
                 <w:webHidden/>
               </w:rPr>
-              <w:instrText xml:space="preserve"> PAGEREF _Toc96430494 \h </w:instrText>
+              <w:instrText xml:space="preserve"> PAGEREF _Toc96431042 \h </w:instrText>
             </w:r>
             <w:r>
               <w:rPr>
@@ -655,7 +655,7 @@
               <w:lang w:val="en-CA"/>
             </w:rPr>
           </w:pPr>
-          <w:hyperlink w:anchor="_Toc96430495" w:history="1">
+          <w:hyperlink w:anchor="_Toc96431043" w:history="1">
             <w:r>
               <w:rPr>
                 <w:rStyle w:val="Hyperlink"/>
@@ -678,7 +678,7 @@
               <w:rPr>
                 <w:webHidden/>
               </w:rPr>
-              <w:instrText xml:space="preserve"> PAGEREF _Toc96430495 \h </w:instrText>
+              <w:instrText xml:space="preserve"> PAGEREF _Toc96431043 \h </w:instrText>
             </w:r>
             <w:r>
               <w:rPr>
@@ -715,7 +715,7 @@
               <w:lang w:val="en-CA"/>
             </w:rPr>
           </w:pPr>
-          <w:hyperlink w:anchor="_Toc96430496" w:history="1">
+          <w:hyperlink w:anchor="_Toc96431044" w:history="1">
             <w:r>
               <w:rPr>
                 <w:rStyle w:val="Hyperlink"/>
@@ -738,7 +738,7 @@
               <w:rPr>
                 <w:webHidden/>
               </w:rPr>
-              <w:instrText xml:space="preserve"> PAGEREF _Toc96430496 \h </w:instrText>
+              <w:instrText xml:space="preserve"> PAGEREF _Toc96431044 \h </w:instrText>
             </w:r>
             <w:r>
               <w:rPr>
@@ -775,7 +775,7 @@
               <w:lang w:val="en-CA"/>
             </w:rPr>
           </w:pPr>
-          <w:hyperlink w:anchor="_Toc96430497" w:history="1">
+          <w:hyperlink w:anchor="_Toc96431045" w:history="1">
             <w:r>
               <w:rPr>
                 <w:rStyle w:val="Hyperlink"/>
@@ -798,7 +798,7 @@
               <w:rPr>
                 <w:webHidden/>
               </w:rPr>
-              <w:instrText xml:space="preserve"> PAGEREF _Toc96430497 \h </w:instrText>
+              <w:instrText xml:space="preserve"> PAGEREF _Toc96431045 \h </w:instrText>
             </w:r>
             <w:r>
               <w:rPr>
@@ -835,7 +835,7 @@
               <w:lang w:val="en-CA"/>
             </w:rPr>
           </w:pPr>
-          <w:hyperlink w:anchor="_Toc96430498" w:history="1">
+          <w:hyperlink w:anchor="_Toc96431046" w:history="1">
             <w:r>
               <w:rPr>
                 <w:rStyle w:val="Hyperlink"/>
@@ -858,7 +858,7 @@
               <w:rPr>
                 <w:webHidden/>
               </w:rPr>
-              <w:instrText xml:space="preserve"> PAGEREF _Toc96430498 \h </w:instrText>
+              <w:instrText xml:space="preserve"> PAGEREF _Toc96431046 \h </w:instrText>
             </w:r>
             <w:r>
               <w:rPr>
@@ -895,7 +895,7 @@
               <w:lang w:val="en-CA"/>
             </w:rPr>
           </w:pPr>
-          <w:hyperlink w:anchor="_Toc96430499" w:history="1">
+          <w:hyperlink w:anchor="_Toc96431047" w:history="1">
             <w:r>
               <w:rPr>
                 <w:rStyle w:val="Hyperlink"/>
@@ -918,7 +918,7 @@
               <w:rPr>
                 <w:webHidden/>
               </w:rPr>
-              <w:instrText xml:space="preserve"> PAGEREF _Toc96430499 \h </w:instrText>
+              <w:instrText xml:space="preserve"> PAGEREF _Toc96431047 \h </w:instrText>
             </w:r>
             <w:r>
               <w:rPr>
@@ -955,7 +955,7 @@
               <w:lang w:val="en-CA"/>
             </w:rPr>
           </w:pPr>
-          <w:hyperlink w:anchor="_Toc96430500" w:history="1">
+          <w:hyperlink w:anchor="_Toc96431048" w:history="1">
             <w:r>
               <w:rPr>
                 <w:rStyle w:val="Hyperlink"/>
@@ -978,7 +978,7 @@
               <w:rPr>
                 <w:webHidden/>
               </w:rPr>
-              <w:instrText xml:space="preserve"> PAGEREF _Toc96430500 \h </w:instrText>
+              <w:instrText xml:space="preserve"> PAGEREF _Toc96431048 \h </w:instrText>
             </w:r>
             <w:r>
               <w:rPr>
@@ -1015,7 +1015,7 @@
               <w:lang w:val="en-CA"/>
             </w:rPr>
           </w:pPr>
-          <w:hyperlink w:anchor="_Toc96430501" w:history="1">
+          <w:hyperlink w:anchor="_Toc96431049" w:history="1">
             <w:r>
               <w:rPr>
                 <w:rStyle w:val="Hyperlink"/>
@@ -1038,7 +1038,7 @@
               <w:rPr>
                 <w:webHidden/>
               </w:rPr>
-              <w:instrText xml:space="preserve"> PAGEREF _Toc96430501 \h </w:instrText>
+              <w:instrText xml:space="preserve"> PAGEREF _Toc96431049 \h </w:instrText>
             </w:r>
             <w:r>
               <w:rPr>
@@ -1075,7 +1075,7 @@
               <w:lang w:val="en-CA"/>
             </w:rPr>
           </w:pPr>
-          <w:hyperlink w:anchor="_Toc96430502" w:history="1">
+          <w:hyperlink w:anchor="_Toc96431050" w:history="1">
             <w:r>
               <w:rPr>
                 <w:rStyle w:val="Hyperlink"/>
@@ -1098,7 +1098,7 @@
               <w:rPr>
                 <w:webHidden/>
               </w:rPr>
-              <w:instrText xml:space="preserve"> PAGEREF _Toc96430502 \h </w:instrText>
+              <w:instrText xml:space="preserve"> PAGEREF _Toc96431050 \h </w:instrText>
             </w:r>
             <w:r>
               <w:rPr>
@@ -1135,7 +1135,7 @@
               <w:lang w:val="en-CA"/>
             </w:rPr>
           </w:pPr>
-          <w:hyperlink w:anchor="_Toc96430503" w:history="1">
+          <w:hyperlink w:anchor="_Toc96431051" w:history="1">
             <w:r>
               <w:rPr>
                 <w:rStyle w:val="Hyperlink"/>
@@ -1158,7 +1158,7 @@
               <w:rPr>
                 <w:webHidden/>
               </w:rPr>
-              <w:instrText xml:space="preserve"> PAGEREF _Toc96430503 \h </w:instrText>
+              <w:instrText xml:space="preserve"> PAGEREF _Toc96431051 \h </w:instrText>
             </w:r>
             <w:r>
               <w:rPr>
@@ -1195,7 +1195,7 @@
               <w:lang w:val="en-CA"/>
             </w:rPr>
           </w:pPr>
-          <w:hyperlink w:anchor="_Toc96430504" w:history="1">
+          <w:hyperlink w:anchor="_Toc96431052" w:history="1">
             <w:r>
               <w:rPr>
                 <w:rStyle w:val="Hyperlink"/>
@@ -1218,7 +1218,7 @@
               <w:rPr>
                 <w:webHidden/>
               </w:rPr>
-              <w:instrText xml:space="preserve"> PAGEREF _Toc96430504 \h </w:instrText>
+              <w:instrText xml:space="preserve"> PAGEREF _Toc96431052 \h </w:instrText>
             </w:r>
             <w:r>
               <w:rPr>
@@ -1255,7 +1255,7 @@
               <w:lang w:val="en-CA"/>
             </w:rPr>
           </w:pPr>
-          <w:hyperlink w:anchor="_Toc96430505" w:history="1">
+          <w:hyperlink w:anchor="_Toc96431053" w:history="1">
             <w:r>
               <w:rPr>
                 <w:rStyle w:val="Hyperlink"/>
@@ -1278,7 +1278,7 @@
               <w:rPr>
                 <w:webHidden/>
               </w:rPr>
-              <w:instrText xml:space="preserve"> PAGEREF _Toc96430505 \h </w:instrText>
+              <w:instrText xml:space="preserve"> PAGEREF _Toc96431053 \h </w:instrText>
             </w:r>
             <w:r>
               <w:rPr>
@@ -1315,7 +1315,7 @@
               <w:lang w:val="en-CA"/>
             </w:rPr>
           </w:pPr>
-          <w:hyperlink w:anchor="_Toc96430506" w:history="1">
+          <w:hyperlink w:anchor="_Toc96431054" w:history="1">
             <w:r>
               <w:rPr>
                 <w:rStyle w:val="Hyperlink"/>
@@ -1338,7 +1338,7 @@
               <w:rPr>
                 <w:webHidden/>
               </w:rPr>
-              <w:instrText xml:space="preserve"> PAGEREF _Toc96430506 \h </w:instrText>
+              <w:instrText xml:space="preserve"> PAGEREF _Toc96431054 \h </w:instrText>
             </w:r>
             <w:r>
               <w:rPr>
@@ -1375,7 +1375,7 @@
               <w:lang w:val="en-CA"/>
             </w:rPr>
           </w:pPr>
-          <w:hyperlink w:anchor="_Toc96430507" w:history="1">
+          <w:hyperlink w:anchor="_Toc96431055" w:history="1">
             <w:r>
               <w:rPr>
                 <w:rStyle w:val="Hyperlink"/>
@@ -1398,7 +1398,7 @@
               <w:rPr>
                 <w:webHidden/>
               </w:rPr>
-              <w:instrText xml:space="preserve"> PAGEREF _Toc96430507 \h </w:instrText>
+              <w:instrText xml:space="preserve"> PAGEREF _Toc96431055 \h </w:instrText>
             </w:r>
             <w:r>
               <w:rPr>
@@ -1435,7 +1435,7 @@
               <w:lang w:val="en-CA"/>
             </w:rPr>
           </w:pPr>
-          <w:hyperlink w:anchor="_Toc96430508" w:history="1">
+          <w:hyperlink w:anchor="_Toc96431056" w:history="1">
             <w:r>
               <w:rPr>
                 <w:rStyle w:val="Hyperlink"/>
@@ -1458,7 +1458,7 @@
               <w:rPr>
                 <w:webHidden/>
               </w:rPr>
-              <w:instrText xml:space="preserve"> PAGEREF _Toc96430508 \h </w:instrText>
+              <w:instrText xml:space="preserve"> PAGEREF _Toc96431056 \h </w:instrText>
             </w:r>
             <w:r>
               <w:rPr>
@@ -1495,7 +1495,7 @@
               <w:lang w:val="en-CA"/>
             </w:rPr>
           </w:pPr>
-          <w:hyperlink w:anchor="_Toc96430509" w:history="1">
+          <w:hyperlink w:anchor="_Toc96431057" w:history="1">
             <w:r>
               <w:rPr>
                 <w:rStyle w:val="Hyperlink"/>
@@ -1518,7 +1518,7 @@
               <w:rPr>
                 <w:webHidden/>
               </w:rPr>
-              <w:instrText xml:space="preserve"> PAGEREF _Toc96430509 \h </w:instrText>
+              <w:instrText xml:space="preserve"> PAGEREF _Toc96431057 \h </w:instrText>
             </w:r>
             <w:r>
               <w:rPr>
@@ -1555,7 +1555,7 @@
               <w:lang w:val="en-CA"/>
             </w:rPr>
           </w:pPr>
-          <w:hyperlink w:anchor="_Toc96430510" w:history="1">
+          <w:hyperlink w:anchor="_Toc96431058" w:history="1">
             <w:r>
               <w:rPr>
                 <w:rStyle w:val="Hyperlink"/>
@@ -1578,7 +1578,7 @@
               <w:rPr>
                 <w:webHidden/>
               </w:rPr>
-              <w:instrText xml:space="preserve"> PAGEREF _Toc96430510 \h </w:instrText>
+              <w:instrText xml:space="preserve"> PAGEREF _Toc96431058 \h </w:instrText>
             </w:r>
             <w:r>
               <w:rPr>
@@ -1615,7 +1615,7 @@
               <w:lang w:val="en-CA"/>
             </w:rPr>
           </w:pPr>
-          <w:hyperlink w:anchor="_Toc96430511" w:history="1">
+          <w:hyperlink w:anchor="_Toc96431059" w:history="1">
             <w:r>
               <w:rPr>
                 <w:rStyle w:val="Hyperlink"/>
@@ -1638,7 +1638,7 @@
               <w:rPr>
                 <w:webHidden/>
               </w:rPr>
-              <w:instrText xml:space="preserve"> PAGEREF _Toc96430511 \h </w:instrText>
+              <w:instrText xml:space="preserve"> PAGEREF _Toc96431059 \h </w:instrText>
             </w:r>
             <w:r>
               <w:rPr>
@@ -1675,7 +1675,7 @@
               <w:lang w:val="en-CA"/>
             </w:rPr>
           </w:pPr>
-          <w:hyperlink w:anchor="_Toc96430512" w:history="1">
+          <w:hyperlink w:anchor="_Toc96431060" w:history="1">
             <w:r>
               <w:rPr>
                 <w:rStyle w:val="Hyperlink"/>
@@ -1698,7 +1698,7 @@
               <w:rPr>
                 <w:webHidden/>
               </w:rPr>
-              <w:instrText xml:space="preserve"> PAGEREF _Toc96430512 \h </w:instrText>
+              <w:instrText xml:space="preserve"> PAGEREF _Toc96431060 \h </w:instrText>
             </w:r>
             <w:r>
               <w:rPr>
@@ -1735,7 +1735,7 @@
               <w:lang w:val="en-CA"/>
             </w:rPr>
           </w:pPr>
-          <w:hyperlink w:anchor="_Toc96430513" w:history="1">
+          <w:hyperlink w:anchor="_Toc96431061" w:history="1">
             <w:r>
               <w:rPr>
                 <w:rStyle w:val="Hyperlink"/>
@@ -1758,7 +1758,7 @@
               <w:rPr>
                 <w:webHidden/>
               </w:rPr>
-              <w:instrText xml:space="preserve"> PAGEREF _Toc96430513 \h </w:instrText>
+              <w:instrText xml:space="preserve"> PAGEREF _Toc96431061 \h </w:instrText>
             </w:r>
             <w:r>
               <w:rPr>
@@ -1795,7 +1795,7 @@
               <w:lang w:val="en-CA"/>
             </w:rPr>
           </w:pPr>
-          <w:hyperlink w:anchor="_Toc96430514" w:history="1">
+          <w:hyperlink w:anchor="_Toc96431062" w:history="1">
             <w:r>
               <w:rPr>
                 <w:rStyle w:val="Hyperlink"/>
@@ -1818,7 +1818,7 @@
               <w:rPr>
                 <w:webHidden/>
               </w:rPr>
-              <w:instrText xml:space="preserve"> PAGEREF _Toc96430514 \h </w:instrText>
+              <w:instrText xml:space="preserve"> PAGEREF _Toc96431062 \h </w:instrText>
             </w:r>
             <w:r>
               <w:rPr>
@@ -1855,7 +1855,7 @@
               <w:lang w:val="en-CA"/>
             </w:rPr>
           </w:pPr>
-          <w:hyperlink w:anchor="_Toc96430515" w:history="1">
+          <w:hyperlink w:anchor="_Toc96431063" w:history="1">
             <w:r>
               <w:rPr>
                 <w:rStyle w:val="Hyperlink"/>
@@ -1878,7 +1878,7 @@
               <w:rPr>
                 <w:webHidden/>
               </w:rPr>
-              <w:instrText xml:space="preserve"> PAGEREF _Toc96430515 \h </w:instrText>
+              <w:instrText xml:space="preserve"> PAGEREF _Toc96431063 \h </w:instrText>
             </w:r>
             <w:r>
               <w:rPr>
@@ -1915,7 +1915,7 @@
               <w:lang w:val="en-CA"/>
             </w:rPr>
           </w:pPr>
-          <w:hyperlink w:anchor="_Toc96430516" w:history="1">
+          <w:hyperlink w:anchor="_Toc96431064" w:history="1">
             <w:r>
               <w:rPr>
                 <w:rStyle w:val="Hyperlink"/>
@@ -1938,7 +1938,7 @@
               <w:rPr>
                 <w:webHidden/>
               </w:rPr>
-              <w:instrText xml:space="preserve"> PAGEREF _Toc96430516 \h </w:instrText>
+              <w:instrText xml:space="preserve"> PAGEREF _Toc96431064 \h </w:instrText>
             </w:r>
             <w:r>
               <w:rPr>
@@ -1975,7 +1975,7 @@
               <w:lang w:val="en-CA"/>
             </w:rPr>
           </w:pPr>
-          <w:hyperlink w:anchor="_Toc96430517" w:history="1">
+          <w:hyperlink w:anchor="_Toc96431065" w:history="1">
             <w:r>
               <w:rPr>
                 <w:rStyle w:val="Hyperlink"/>
@@ -1998,7 +1998,7 @@
               <w:rPr>
                 <w:webHidden/>
               </w:rPr>
-              <w:instrText xml:space="preserve"> PAGEREF _Toc96430517 \h </w:instrText>
+              <w:instrText xml:space="preserve"> PAGEREF _Toc96431065 \h </w:instrText>
             </w:r>
             <w:r>
               <w:rPr>
@@ -2035,7 +2035,7 @@
               <w:lang w:val="en-CA"/>
             </w:rPr>
           </w:pPr>
-          <w:hyperlink w:anchor="_Toc96430518" w:history="1">
+          <w:hyperlink w:anchor="_Toc96431066" w:history="1">
             <w:r>
               <w:rPr>
                 <w:rStyle w:val="Hyperlink"/>
@@ -2058,7 +2058,7 @@
               <w:rPr>
                 <w:webHidden/>
               </w:rPr>
-              <w:instrText xml:space="preserve"> PAGEREF _Toc96430518 \h </w:instrText>
+              <w:instrText xml:space="preserve"> PAGEREF _Toc96431066 \h </w:instrText>
             </w:r>
             <w:r>
               <w:rPr>
@@ -2095,7 +2095,7 @@
               <w:lang w:val="en-CA"/>
             </w:rPr>
           </w:pPr>
-          <w:hyperlink w:anchor="_Toc96430519" w:history="1">
+          <w:hyperlink w:anchor="_Toc96431067" w:history="1">
             <w:r>
               <w:rPr>
                 <w:rStyle w:val="Hyperlink"/>
@@ -2118,7 +2118,7 @@
               <w:rPr>
                 <w:webHidden/>
               </w:rPr>
-              <w:instrText xml:space="preserve"> PAGEREF _Toc96430519 \h </w:instrText>
+              <w:instrText xml:space="preserve"> PAGEREF _Toc96431067 \h </w:instrText>
             </w:r>
             <w:r>
               <w:rPr>
@@ -2155,7 +2155,7 @@
               <w:lang w:val="en-CA"/>
             </w:rPr>
           </w:pPr>
-          <w:hyperlink w:anchor="_Toc96430520" w:history="1">
+          <w:hyperlink w:anchor="_Toc96431068" w:history="1">
             <w:r>
               <w:rPr>
                 <w:rStyle w:val="Hyperlink"/>
@@ -2178,7 +2178,7 @@
               <w:rPr>
                 <w:webHidden/>
               </w:rPr>
-              <w:instrText xml:space="preserve"> PAGEREF _Toc96430520 \h </w:instrText>
+              <w:instrText xml:space="preserve"> PAGEREF _Toc96431068 \h </w:instrText>
             </w:r>
             <w:r>
               <w:rPr>
@@ -2215,7 +2215,7 @@
               <w:lang w:val="en-CA"/>
             </w:rPr>
           </w:pPr>
-          <w:hyperlink w:anchor="_Toc96430521" w:history="1">
+          <w:hyperlink w:anchor="_Toc96431069" w:history="1">
             <w:r>
               <w:rPr>
                 <w:rStyle w:val="Hyperlink"/>
@@ -2238,7 +2238,7 @@
               <w:rPr>
                 <w:webHidden/>
               </w:rPr>
-              <w:instrText xml:space="preserve"> PAGEREF _Toc96430521 \h </w:instrText>
+              <w:instrText xml:space="preserve"> PAGEREF _Toc96431069 \h </w:instrText>
             </w:r>
             <w:r>
               <w:rPr>
@@ -2275,7 +2275,7 @@
               <w:lang w:val="en-CA"/>
             </w:rPr>
           </w:pPr>
-          <w:hyperlink w:anchor="_Toc96430522" w:history="1">
+          <w:hyperlink w:anchor="_Toc96431070" w:history="1">
             <w:r>
               <w:rPr>
                 <w:rStyle w:val="Hyperlink"/>
@@ -2298,7 +2298,7 @@
               <w:rPr>
                 <w:webHidden/>
               </w:rPr>
-              <w:instrText xml:space="preserve"> PAGEREF _Toc96430522 \h </w:instrText>
+              <w:instrText xml:space="preserve"> PAGEREF _Toc96431070 \h </w:instrText>
             </w:r>
             <w:r>
               <w:rPr>
@@ -2335,7 +2335,7 @@
               <w:lang w:val="en-CA"/>
             </w:rPr>
           </w:pPr>
-          <w:hyperlink w:anchor="_Toc96430523" w:history="1">
+          <w:hyperlink w:anchor="_Toc96431071" w:history="1">
             <w:r>
               <w:rPr>
                 <w:rStyle w:val="Hyperlink"/>
@@ -2358,7 +2358,7 @@
               <w:rPr>
                 <w:webHidden/>
               </w:rPr>
-              <w:instrText xml:space="preserve"> PAGEREF _Toc96430523 \h </w:instrText>
+              <w:instrText xml:space="preserve"> PAGEREF _Toc96431071 \h </w:instrText>
             </w:r>
             <w:r>
               <w:rPr>
@@ -2395,7 +2395,7 @@
               <w:lang w:val="en-CA"/>
             </w:rPr>
           </w:pPr>
-          <w:hyperlink w:anchor="_Toc96430524" w:history="1">
+          <w:hyperlink w:anchor="_Toc96431072" w:history="1">
             <w:r>
               <w:rPr>
                 <w:rStyle w:val="Hyperlink"/>
@@ -2418,7 +2418,7 @@
               <w:rPr>
                 <w:webHidden/>
               </w:rPr>
-              <w:instrText xml:space="preserve"> PAGEREF _Toc96430524 \h </w:instrText>
+              <w:instrText xml:space="preserve"> PAGEREF _Toc96431072 \h </w:instrText>
             </w:r>
             <w:r>
               <w:rPr>
@@ -2455,7 +2455,7 @@
               <w:lang w:val="en-CA"/>
             </w:rPr>
           </w:pPr>
-          <w:hyperlink w:anchor="_Toc96430525" w:history="1">
+          <w:hyperlink w:anchor="_Toc96431073" w:history="1">
             <w:r>
               <w:rPr>
                 <w:rStyle w:val="Hyperlink"/>
@@ -2478,7 +2478,7 @@
               <w:rPr>
                 <w:webHidden/>
               </w:rPr>
-              <w:instrText xml:space="preserve"> PAGEREF _Toc96430525 \h </w:instrText>
+              <w:instrText xml:space="preserve"> PAGEREF _Toc96431073 \h </w:instrText>
             </w:r>
             <w:r>
               <w:rPr>
@@ -2515,7 +2515,7 @@
               <w:lang w:val="en-CA"/>
             </w:rPr>
           </w:pPr>
-          <w:hyperlink w:anchor="_Toc96430526" w:history="1">
+          <w:hyperlink w:anchor="_Toc96431074" w:history="1">
             <w:r>
               <w:rPr>
                 <w:rStyle w:val="Hyperlink"/>
@@ -2538,7 +2538,7 @@
               <w:rPr>
                 <w:webHidden/>
               </w:rPr>
-              <w:instrText xml:space="preserve"> PAGEREF _Toc96430526 \h </w:instrText>
+              <w:instrText xml:space="preserve"> PAGEREF _Toc96431074 \h </w:instrText>
             </w:r>
             <w:r>
               <w:rPr>
@@ -2575,7 +2575,7 @@
               <w:lang w:val="en-CA"/>
             </w:rPr>
           </w:pPr>
-          <w:hyperlink w:anchor="_Toc96430527" w:history="1">
+          <w:hyperlink w:anchor="_Toc96431075" w:history="1">
             <w:r>
               <w:rPr>
                 <w:rStyle w:val="Hyperlink"/>
@@ -2598,7 +2598,7 @@
               <w:rPr>
                 <w:webHidden/>
               </w:rPr>
-              <w:instrText xml:space="preserve"> PAGEREF _Toc96430527 \h </w:instrText>
+              <w:instrText xml:space="preserve"> PAGEREF _Toc96431075 \h </w:instrText>
             </w:r>
             <w:r>
               <w:rPr>
@@ -2635,7 +2635,7 @@
               <w:lang w:val="en-CA"/>
             </w:rPr>
           </w:pPr>
-          <w:hyperlink w:anchor="_Toc96430528" w:history="1">
+          <w:hyperlink w:anchor="_Toc96431076" w:history="1">
             <w:r>
               <w:rPr>
                 <w:rStyle w:val="Hyperlink"/>
@@ -2658,7 +2658,7 @@
               <w:rPr>
                 <w:webHidden/>
               </w:rPr>
-              <w:instrText xml:space="preserve"> PAGEREF _Toc96430528 \h </w:instrText>
+              <w:instrText xml:space="preserve"> PAGEREF _Toc96431076 \h </w:instrText>
             </w:r>
             <w:r>
               <w:rPr>
@@ -2695,7 +2695,7 @@
               <w:lang w:val="en-CA"/>
             </w:rPr>
           </w:pPr>
-          <w:hyperlink w:anchor="_Toc96430529" w:history="1">
+          <w:hyperlink w:anchor="_Toc96431077" w:history="1">
             <w:r>
               <w:rPr>
                 <w:rStyle w:val="Hyperlink"/>
@@ -2718,7 +2718,7 @@
               <w:rPr>
                 <w:webHidden/>
               </w:rPr>
-              <w:instrText xml:space="preserve"> PAGEREF _Toc96430529 \h </w:instrText>
+              <w:instrText xml:space="preserve"> PAGEREF _Toc96431077 \h </w:instrText>
             </w:r>
             <w:r>
               <w:rPr>
@@ -2755,7 +2755,7 @@
               <w:lang w:val="en-CA"/>
             </w:rPr>
           </w:pPr>
-          <w:hyperlink w:anchor="_Toc96430530" w:history="1">
+          <w:hyperlink w:anchor="_Toc96431078" w:history="1">
             <w:r>
               <w:rPr>
                 <w:rStyle w:val="Hyperlink"/>
@@ -2778,7 +2778,7 @@
               <w:rPr>
                 <w:webHidden/>
               </w:rPr>
-              <w:instrText xml:space="preserve"> PAGEREF _Toc96430530 \h </w:instrText>
+              <w:instrText xml:space="preserve"> PAGEREF _Toc96431078 \h </w:instrText>
             </w:r>
             <w:r>
               <w:rPr>
@@ -2815,7 +2815,7 @@
               <w:lang w:val="en-CA"/>
             </w:rPr>
           </w:pPr>
-          <w:hyperlink w:anchor="_Toc96430531" w:history="1">
+          <w:hyperlink w:anchor="_Toc96431079" w:history="1">
             <w:r>
               <w:rPr>
                 <w:rStyle w:val="Hyperlink"/>
@@ -2838,7 +2838,7 @@
               <w:rPr>
                 <w:webHidden/>
               </w:rPr>
-              <w:instrText xml:space="preserve"> PAGEREF _Toc96430531 \h </w:instrText>
+              <w:instrText xml:space="preserve"> PAGEREF _Toc96431079 \h </w:instrText>
             </w:r>
             <w:r>
               <w:rPr>
@@ -2875,7 +2875,7 @@
               <w:lang w:val="en-CA"/>
             </w:rPr>
           </w:pPr>
-          <w:hyperlink w:anchor="_Toc96430532" w:history="1">
+          <w:hyperlink w:anchor="_Toc96431080" w:history="1">
             <w:r>
               <w:rPr>
                 <w:rStyle w:val="Hyperlink"/>
@@ -2898,7 +2898,7 @@
               <w:rPr>
                 <w:webHidden/>
               </w:rPr>
-              <w:instrText xml:space="preserve"> PAGEREF _Toc96430532 \h </w:instrText>
+              <w:instrText xml:space="preserve"> PAGEREF _Toc96431080 \h </w:instrText>
             </w:r>
             <w:r>
               <w:rPr>
@@ -2935,7 +2935,7 @@
               <w:lang w:val="en-CA"/>
             </w:rPr>
           </w:pPr>
-          <w:hyperlink w:anchor="_Toc96430533" w:history="1">
+          <w:hyperlink w:anchor="_Toc96431081" w:history="1">
             <w:r>
               <w:rPr>
                 <w:rStyle w:val="Hyperlink"/>
@@ -2958,7 +2958,7 @@
               <w:rPr>
                 <w:webHidden/>
               </w:rPr>
-              <w:instrText xml:space="preserve"> PAGEREF _Toc96430533 \h </w:instrText>
+              <w:instrText xml:space="preserve"> PAGEREF _Toc96431081 \h </w:instrText>
             </w:r>
             <w:r>
               <w:rPr>
@@ -2995,7 +2995,7 @@
               <w:lang w:val="en-CA"/>
             </w:rPr>
           </w:pPr>
-          <w:hyperlink w:anchor="_Toc96430534" w:history="1">
+          <w:hyperlink w:anchor="_Toc96431082" w:history="1">
             <w:r>
               <w:rPr>
                 <w:rStyle w:val="Hyperlink"/>
@@ -3018,7 +3018,7 @@
               <w:rPr>
                 <w:webHidden/>
               </w:rPr>
-              <w:instrText xml:space="preserve"> PAGEREF _Toc96430534 \h </w:instrText>
+              <w:instrText xml:space="preserve"> PAGEREF _Toc96431082 \h </w:instrText>
             </w:r>
             <w:r>
               <w:rPr>
@@ -3055,7 +3055,7 @@
               <w:lang w:val="en-CA"/>
             </w:rPr>
           </w:pPr>
-          <w:hyperlink w:anchor="_Toc96430535" w:history="1">
+          <w:hyperlink w:anchor="_Toc96431083" w:history="1">
             <w:r>
               <w:rPr>
                 <w:rStyle w:val="Hyperlink"/>
@@ -3078,7 +3078,7 @@
               <w:rPr>
                 <w:webHidden/>
               </w:rPr>
-              <w:instrText xml:space="preserve"> PAGEREF _Toc96430535 \h </w:instrText>
+              <w:instrText xml:space="preserve"> PAGEREF _Toc96431083 \h </w:instrText>
             </w:r>
             <w:r>
               <w:rPr>
@@ -3115,7 +3115,7 @@
               <w:lang w:val="en-CA"/>
             </w:rPr>
           </w:pPr>
-          <w:hyperlink w:anchor="_Toc96430536" w:history="1">
+          <w:hyperlink w:anchor="_Toc96431084" w:history="1">
             <w:r>
               <w:rPr>
                 <w:rStyle w:val="Hyperlink"/>
@@ -3138,7 +3138,7 @@
               <w:rPr>
                 <w:webHidden/>
               </w:rPr>
-              <w:instrText xml:space="preserve"> PAGEREF _Toc96430536 \h </w:instrText>
+              <w:instrText xml:space="preserve"> PAGEREF _Toc96431084 \h </w:instrText>
             </w:r>
             <w:r>
               <w:rPr>
@@ -3175,7 +3175,7 @@
               <w:lang w:val="en-CA"/>
             </w:rPr>
           </w:pPr>
-          <w:hyperlink w:anchor="_Toc96430537" w:history="1">
+          <w:hyperlink w:anchor="_Toc96431085" w:history="1">
             <w:r>
               <w:rPr>
                 <w:rStyle w:val="Hyperlink"/>
@@ -3198,7 +3198,7 @@
               <w:rPr>
                 <w:webHidden/>
               </w:rPr>
-              <w:instrText xml:space="preserve"> PAGEREF _Toc96430537 \h </w:instrText>
+              <w:instrText xml:space="preserve"> PAGEREF _Toc96431085 \h </w:instrText>
             </w:r>
             <w:r>
               <w:rPr>
@@ -3235,7 +3235,7 @@
               <w:lang w:val="en-CA"/>
             </w:rPr>
           </w:pPr>
-          <w:hyperlink w:anchor="_Toc96430538" w:history="1">
+          <w:hyperlink w:anchor="_Toc96431086" w:history="1">
             <w:r>
               <w:rPr>
                 <w:rStyle w:val="Hyperlink"/>
@@ -3258,7 +3258,7 @@
               <w:rPr>
                 <w:webHidden/>
               </w:rPr>
-              <w:instrText xml:space="preserve"> PAGEREF _Toc96430538 \h </w:instrText>
+              <w:instrText xml:space="preserve"> PAGEREF _Toc96431086 \h </w:instrText>
             </w:r>
             <w:r>
               <w:rPr>
@@ -3295,7 +3295,7 @@
               <w:lang w:val="en-CA"/>
             </w:rPr>
           </w:pPr>
-          <w:hyperlink w:anchor="_Toc96430539" w:history="1">
+          <w:hyperlink w:anchor="_Toc96431087" w:history="1">
             <w:r>
               <w:rPr>
                 <w:rStyle w:val="Hyperlink"/>
@@ -3318,7 +3318,7 @@
               <w:rPr>
                 <w:webHidden/>
               </w:rPr>
-              <w:instrText xml:space="preserve"> PAGEREF _Toc96430539 \h </w:instrText>
+              <w:instrText xml:space="preserve"> PAGEREF _Toc96431087 \h </w:instrText>
             </w:r>
             <w:r>
               <w:rPr>
@@ -3355,7 +3355,7 @@
               <w:lang w:val="en-CA"/>
             </w:rPr>
           </w:pPr>
-          <w:hyperlink w:anchor="_Toc96430540" w:history="1">
+          <w:hyperlink w:anchor="_Toc96431088" w:history="1">
             <w:r>
               <w:rPr>
                 <w:rStyle w:val="Hyperlink"/>
@@ -3378,7 +3378,7 @@
               <w:rPr>
                 <w:webHidden/>
               </w:rPr>
-              <w:instrText xml:space="preserve"> PAGEREF _Toc96430540 \h </w:instrText>
+              <w:instrText xml:space="preserve"> PAGEREF _Toc96431088 \h </w:instrText>
             </w:r>
             <w:r>
               <w:rPr>
@@ -3415,7 +3415,7 @@
               <w:lang w:val="en-CA"/>
             </w:rPr>
           </w:pPr>
-          <w:hyperlink w:anchor="_Toc96430541" w:history="1">
+          <w:hyperlink w:anchor="_Toc96431089" w:history="1">
             <w:r>
               <w:rPr>
                 <w:rStyle w:val="Hyperlink"/>
@@ -3438,7 +3438,7 @@
               <w:rPr>
                 <w:webHidden/>
               </w:rPr>
-              <w:instrText xml:space="preserve"> PAGEREF _Toc96430541 \h </w:instrText>
+              <w:instrText xml:space="preserve"> PAGEREF _Toc96431089 \h </w:instrText>
             </w:r>
             <w:r>
               <w:rPr>
@@ -3475,7 +3475,7 @@
               <w:lang w:val="en-CA"/>
             </w:rPr>
           </w:pPr>
-          <w:hyperlink w:anchor="_Toc96430542" w:history="1">
+          <w:hyperlink w:anchor="_Toc96431090" w:history="1">
             <w:r>
               <w:rPr>
                 <w:rStyle w:val="Hyperlink"/>
@@ -3498,7 +3498,7 @@
               <w:rPr>
                 <w:webHidden/>
               </w:rPr>
-              <w:instrText xml:space="preserve"> PAGEREF _Toc96430542 \h </w:instrText>
+              <w:instrText xml:space="preserve"> PAGEREF _Toc96431090 \h </w:instrText>
             </w:r>
             <w:r>
               <w:rPr>
@@ -3535,7 +3535,7 @@
               <w:lang w:val="en-CA"/>
             </w:rPr>
           </w:pPr>
-          <w:hyperlink w:anchor="_Toc96430543" w:history="1">
+          <w:hyperlink w:anchor="_Toc96431091" w:history="1">
             <w:r>
               <w:rPr>
                 <w:rStyle w:val="Hyperlink"/>
@@ -3558,7 +3558,7 @@
               <w:rPr>
                 <w:webHidden/>
               </w:rPr>
-              <w:instrText xml:space="preserve"> PAGEREF _Toc96430543 \h </w:instrText>
+              <w:instrText xml:space="preserve"> PAGEREF _Toc96431091 \h </w:instrText>
             </w:r>
             <w:r>
               <w:rPr>
@@ -3595,7 +3595,7 @@
               <w:lang w:val="en-CA"/>
             </w:rPr>
           </w:pPr>
-          <w:hyperlink w:anchor="_Toc96430544" w:history="1">
+          <w:hyperlink w:anchor="_Toc96431092" w:history="1">
             <w:r>
               <w:rPr>
                 <w:rStyle w:val="Hyperlink"/>
@@ -3618,7 +3618,7 @@
               <w:rPr>
                 <w:webHidden/>
               </w:rPr>
-              <w:instrText xml:space="preserve"> PAGEREF _Toc96430544 \h </w:instrText>
+              <w:instrText xml:space="preserve"> PAGEREF _Toc96431092 \h </w:instrText>
             </w:r>
             <w:r>
               <w:rPr>
@@ -3655,7 +3655,7 @@
               <w:lang w:val="en-CA"/>
             </w:rPr>
           </w:pPr>
-          <w:hyperlink w:anchor="_Toc96430545" w:history="1">
+          <w:hyperlink w:anchor="_Toc96431093" w:history="1">
             <w:r>
               <w:rPr>
                 <w:rStyle w:val="Hyperlink"/>
@@ -3678,7 +3678,7 @@
               <w:rPr>
                 <w:webHidden/>
               </w:rPr>
-              <w:instrText xml:space="preserve"> PAGEREF _Toc96430545 \h </w:instrText>
+              <w:instrText xml:space="preserve"> PAGEREF _Toc96431093 \h </w:instrText>
             </w:r>
             <w:r>
               <w:rPr>
@@ -3715,7 +3715,7 @@
               <w:lang w:val="en-CA"/>
             </w:rPr>
           </w:pPr>
-          <w:hyperlink w:anchor="_Toc96430546" w:history="1">
+          <w:hyperlink w:anchor="_Toc96431094" w:history="1">
             <w:r>
               <w:rPr>
                 <w:rStyle w:val="Hyperlink"/>
@@ -3738,7 +3738,7 @@
               <w:rPr>
                 <w:webHidden/>
               </w:rPr>
-              <w:instrText xml:space="preserve"> PAGEREF _Toc96430546 \h </w:instrText>
+              <w:instrText xml:space="preserve"> PAGEREF _Toc96431094 \h </w:instrText>
             </w:r>
             <w:r>
               <w:rPr>
@@ -3755,7 +3755,7 @@
               <w:rPr>
                 <w:webHidden/>
               </w:rPr>
-              <w:t>11</w:t>
+              <w:t>12</w:t>
             </w:r>
             <w:r>
               <w:rPr>
@@ -3775,7 +3775,7 @@
               <w:lang w:val="en-CA"/>
             </w:rPr>
           </w:pPr>
-          <w:hyperlink w:anchor="_Toc96430547" w:history="1">
+          <w:hyperlink w:anchor="_Toc96431095" w:history="1">
             <w:r>
               <w:rPr>
                 <w:rStyle w:val="Hyperlink"/>
@@ -3798,7 +3798,7 @@
               <w:rPr>
                 <w:webHidden/>
               </w:rPr>
-              <w:instrText xml:space="preserve"> PAGEREF _Toc96430547 \h </w:instrText>
+              <w:instrText xml:space="preserve"> PAGEREF _Toc96431095 \h </w:instrText>
             </w:r>
             <w:r>
               <w:rPr>
@@ -3835,7 +3835,7 @@
               <w:lang w:val="en-CA"/>
             </w:rPr>
           </w:pPr>
-          <w:hyperlink w:anchor="_Toc96430548" w:history="1">
+          <w:hyperlink w:anchor="_Toc96431096" w:history="1">
             <w:r>
               <w:rPr>
                 <w:rStyle w:val="Hyperlink"/>
@@ -3858,7 +3858,7 @@
               <w:rPr>
                 <w:webHidden/>
               </w:rPr>
-              <w:instrText xml:space="preserve"> PAGEREF _Toc96430548 \h </w:instrText>
+              <w:instrText xml:space="preserve"> PAGEREF _Toc96431096 \h </w:instrText>
             </w:r>
             <w:r>
               <w:rPr>
@@ -3895,7 +3895,7 @@
               <w:lang w:val="en-CA"/>
             </w:rPr>
           </w:pPr>
-          <w:hyperlink w:anchor="_Toc96430549" w:history="1">
+          <w:hyperlink w:anchor="_Toc96431097" w:history="1">
             <w:r>
               <w:rPr>
                 <w:rStyle w:val="Hyperlink"/>
@@ -3918,7 +3918,7 @@
               <w:rPr>
                 <w:webHidden/>
               </w:rPr>
-              <w:instrText xml:space="preserve"> PAGEREF _Toc96430549 \h </w:instrText>
+              <w:instrText xml:space="preserve"> PAGEREF _Toc96431097 \h </w:instrText>
             </w:r>
             <w:r>
               <w:rPr>
@@ -3955,7 +3955,7 @@
               <w:lang w:val="en-CA"/>
             </w:rPr>
           </w:pPr>
-          <w:hyperlink w:anchor="_Toc96430550" w:history="1">
+          <w:hyperlink w:anchor="_Toc96431098" w:history="1">
             <w:r>
               <w:rPr>
                 <w:rStyle w:val="Hyperlink"/>
@@ -3978,7 +3978,7 @@
               <w:rPr>
                 <w:webHidden/>
               </w:rPr>
-              <w:instrText xml:space="preserve"> PAGEREF _Toc96430550 \h </w:instrText>
+              <w:instrText xml:space="preserve"> PAGEREF _Toc96431098 \h </w:instrText>
             </w:r>
             <w:r>
               <w:rPr>
@@ -4015,7 +4015,7 @@
               <w:lang w:val="en-CA"/>
             </w:rPr>
           </w:pPr>
-          <w:hyperlink w:anchor="_Toc96430551" w:history="1">
+          <w:hyperlink w:anchor="_Toc96431099" w:history="1">
             <w:r>
               <w:rPr>
                 <w:rStyle w:val="Hyperlink"/>
@@ -4038,7 +4038,7 @@
               <w:rPr>
                 <w:webHidden/>
               </w:rPr>
-              <w:instrText xml:space="preserve"> PAGEREF _Toc96430551 \h </w:instrText>
+              <w:instrText xml:space="preserve"> PAGEREF _Toc96431099 \h </w:instrText>
             </w:r>
             <w:r>
               <w:rPr>
@@ -4075,7 +4075,7 @@
               <w:lang w:val="en-CA"/>
             </w:rPr>
           </w:pPr>
-          <w:hyperlink w:anchor="_Toc96430552" w:history="1">
+          <w:hyperlink w:anchor="_Toc96431100" w:history="1">
             <w:r>
               <w:rPr>
                 <w:rStyle w:val="Hyperlink"/>
@@ -4098,7 +4098,7 @@
               <w:rPr>
                 <w:webHidden/>
               </w:rPr>
-              <w:instrText xml:space="preserve"> PAGEREF _Toc96430552 \h </w:instrText>
+              <w:instrText xml:space="preserve"> PAGEREF _Toc96431100 \h </w:instrText>
             </w:r>
             <w:r>
               <w:rPr>
@@ -4135,7 +4135,7 @@
               <w:lang w:val="en-CA"/>
             </w:rPr>
           </w:pPr>
-          <w:hyperlink w:anchor="_Toc96430553" w:history="1">
+          <w:hyperlink w:anchor="_Toc96431101" w:history="1">
             <w:r>
               <w:rPr>
                 <w:rStyle w:val="Hyperlink"/>
@@ -4158,7 +4158,7 @@
               <w:rPr>
                 <w:webHidden/>
               </w:rPr>
-              <w:instrText xml:space="preserve"> PAGEREF _Toc96430553 \h </w:instrText>
+              <w:instrText xml:space="preserve"> PAGEREF _Toc96431101 \h </w:instrText>
             </w:r>
             <w:r>
               <w:rPr>
@@ -4195,7 +4195,7 @@
               <w:lang w:val="en-CA"/>
             </w:rPr>
           </w:pPr>
-          <w:hyperlink w:anchor="_Toc96430554" w:history="1">
+          <w:hyperlink w:anchor="_Toc96431102" w:history="1">
             <w:r>
               <w:rPr>
                 <w:rStyle w:val="Hyperlink"/>
@@ -4218,7 +4218,7 @@
               <w:rPr>
                 <w:webHidden/>
               </w:rPr>
-              <w:instrText xml:space="preserve"> PAGEREF _Toc96430554 \h </w:instrText>
+              <w:instrText xml:space="preserve"> PAGEREF _Toc96431102 \h </w:instrText>
             </w:r>
             <w:r>
               <w:rPr>
@@ -4255,7 +4255,7 @@
               <w:lang w:val="en-CA"/>
             </w:rPr>
           </w:pPr>
-          <w:hyperlink w:anchor="_Toc96430555" w:history="1">
+          <w:hyperlink w:anchor="_Toc96431103" w:history="1">
             <w:r>
               <w:rPr>
                 <w:rStyle w:val="Hyperlink"/>
@@ -4278,7 +4278,7 @@
               <w:rPr>
                 <w:webHidden/>
               </w:rPr>
-              <w:instrText xml:space="preserve"> PAGEREF _Toc96430555 \h </w:instrText>
+              <w:instrText xml:space="preserve"> PAGEREF _Toc96431103 \h </w:instrText>
             </w:r>
             <w:r>
               <w:rPr>
@@ -4315,7 +4315,7 @@
               <w:lang w:val="en-CA"/>
             </w:rPr>
           </w:pPr>
-          <w:hyperlink w:anchor="_Toc96430556" w:history="1">
+          <w:hyperlink w:anchor="_Toc96431104" w:history="1">
             <w:r>
               <w:rPr>
                 <w:rStyle w:val="Hyperlink"/>
@@ -4338,7 +4338,7 @@
               <w:rPr>
                 <w:webHidden/>
               </w:rPr>
-              <w:instrText xml:space="preserve"> PAGEREF _Toc96430556 \h </w:instrText>
+              <w:instrText xml:space="preserve"> PAGEREF _Toc96431104 \h </w:instrText>
             </w:r>
             <w:r>
               <w:rPr>
@@ -4375,7 +4375,7 @@
               <w:lang w:val="en-CA"/>
             </w:rPr>
           </w:pPr>
-          <w:hyperlink w:anchor="_Toc96430557" w:history="1">
+          <w:hyperlink w:anchor="_Toc96431105" w:history="1">
             <w:r>
               <w:rPr>
                 <w:rStyle w:val="Hyperlink"/>
@@ -4398,7 +4398,7 @@
               <w:rPr>
                 <w:webHidden/>
               </w:rPr>
-              <w:instrText xml:space="preserve"> PAGEREF _Toc96430557 \h </w:instrText>
+              <w:instrText xml:space="preserve"> PAGEREF _Toc96431105 \h </w:instrText>
             </w:r>
             <w:r>
               <w:rPr>
@@ -4435,7 +4435,7 @@
               <w:lang w:val="en-CA"/>
             </w:rPr>
           </w:pPr>
-          <w:hyperlink w:anchor="_Toc96430558" w:history="1">
+          <w:hyperlink w:anchor="_Toc96431106" w:history="1">
             <w:r>
               <w:rPr>
                 <w:rStyle w:val="Hyperlink"/>
@@ -4458,7 +4458,7 @@
               <w:rPr>
                 <w:webHidden/>
               </w:rPr>
-              <w:instrText xml:space="preserve"> PAGEREF _Toc96430558 \h </w:instrText>
+              <w:instrText xml:space="preserve"> PAGEREF _Toc96431106 \h </w:instrText>
             </w:r>
             <w:r>
               <w:rPr>
@@ -4495,7 +4495,7 @@
               <w:lang w:val="en-CA"/>
             </w:rPr>
           </w:pPr>
-          <w:hyperlink w:anchor="_Toc96430559" w:history="1">
+          <w:hyperlink w:anchor="_Toc96431107" w:history="1">
             <w:r>
               <w:rPr>
                 <w:rStyle w:val="Hyperlink"/>
@@ -4518,7 +4518,7 @@
               <w:rPr>
                 <w:webHidden/>
               </w:rPr>
-              <w:instrText xml:space="preserve"> PAGEREF _Toc96430559 \h </w:instrText>
+              <w:instrText xml:space="preserve"> PAGEREF _Toc96431107 \h </w:instrText>
             </w:r>
             <w:r>
               <w:rPr>
@@ -4555,7 +4555,7 @@
               <w:lang w:val="en-CA"/>
             </w:rPr>
           </w:pPr>
-          <w:hyperlink w:anchor="_Toc96430560" w:history="1">
+          <w:hyperlink w:anchor="_Toc96431108" w:history="1">
             <w:r>
               <w:rPr>
                 <w:rStyle w:val="Hyperlink"/>
@@ -4578,7 +4578,7 @@
               <w:rPr>
                 <w:webHidden/>
               </w:rPr>
-              <w:instrText xml:space="preserve"> PAGEREF _Toc96430560 \h </w:instrText>
+              <w:instrText xml:space="preserve"> PAGEREF _Toc96431108 \h </w:instrText>
             </w:r>
             <w:r>
               <w:rPr>
@@ -4615,7 +4615,7 @@
               <w:lang w:val="en-CA"/>
             </w:rPr>
           </w:pPr>
-          <w:hyperlink w:anchor="_Toc96430561" w:history="1">
+          <w:hyperlink w:anchor="_Toc96431109" w:history="1">
             <w:r>
               <w:rPr>
                 <w:rStyle w:val="Hyperlink"/>
@@ -4638,7 +4638,7 @@
               <w:rPr>
                 <w:webHidden/>
               </w:rPr>
-              <w:instrText xml:space="preserve"> PAGEREF _Toc96430561 \h </w:instrText>
+              <w:instrText xml:space="preserve"> PAGEREF _Toc96431109 \h </w:instrText>
             </w:r>
             <w:r>
               <w:rPr>
@@ -4675,7 +4675,7 @@
               <w:lang w:val="en-CA"/>
             </w:rPr>
           </w:pPr>
-          <w:hyperlink w:anchor="_Toc96430562" w:history="1">
+          <w:hyperlink w:anchor="_Toc96431110" w:history="1">
             <w:r>
               <w:rPr>
                 <w:rStyle w:val="Hyperlink"/>
@@ -4698,7 +4698,7 @@
               <w:rPr>
                 <w:webHidden/>
               </w:rPr>
-              <w:instrText xml:space="preserve"> PAGEREF _Toc96430562 \h </w:instrText>
+              <w:instrText xml:space="preserve"> PAGEREF _Toc96431110 \h </w:instrText>
             </w:r>
             <w:r>
               <w:rPr>
@@ -4735,7 +4735,7 @@
               <w:lang w:val="en-CA"/>
             </w:rPr>
           </w:pPr>
-          <w:hyperlink w:anchor="_Toc96430563" w:history="1">
+          <w:hyperlink w:anchor="_Toc96431111" w:history="1">
             <w:r>
               <w:rPr>
                 <w:rStyle w:val="Hyperlink"/>
@@ -4758,7 +4758,7 @@
               <w:rPr>
                 <w:webHidden/>
               </w:rPr>
-              <w:instrText xml:space="preserve"> PAGEREF _Toc96430563 \h </w:instrText>
+              <w:instrText xml:space="preserve"> PAGEREF _Toc96431111 \h </w:instrText>
             </w:r>
             <w:r>
               <w:rPr>
@@ -4795,7 +4795,7 @@
               <w:lang w:val="en-CA"/>
             </w:rPr>
           </w:pPr>
-          <w:hyperlink w:anchor="_Toc96430564" w:history="1">
+          <w:hyperlink w:anchor="_Toc96431112" w:history="1">
             <w:r>
               <w:rPr>
                 <w:rStyle w:val="Hyperlink"/>
@@ -4818,7 +4818,7 @@
               <w:rPr>
                 <w:webHidden/>
               </w:rPr>
-              <w:instrText xml:space="preserve"> PAGEREF _Toc96430564 \h </w:instrText>
+              <w:instrText xml:space="preserve"> PAGEREF _Toc96431112 \h </w:instrText>
             </w:r>
             <w:r>
               <w:rPr>
@@ -4855,7 +4855,7 @@
               <w:lang w:val="en-CA"/>
             </w:rPr>
           </w:pPr>
-          <w:hyperlink w:anchor="_Toc96430565" w:history="1">
+          <w:hyperlink w:anchor="_Toc96431113" w:history="1">
             <w:r>
               <w:rPr>
                 <w:rStyle w:val="Hyperlink"/>
@@ -4878,7 +4878,7 @@
               <w:rPr>
                 <w:webHidden/>
               </w:rPr>
-              <w:instrText xml:space="preserve"> PAGEREF _Toc96430565 \h </w:instrText>
+              <w:instrText xml:space="preserve"> PAGEREF _Toc96431113 \h </w:instrText>
             </w:r>
             <w:r>
               <w:rPr>
@@ -4915,7 +4915,7 @@
               <w:lang w:val="en-CA"/>
             </w:rPr>
           </w:pPr>
-          <w:hyperlink w:anchor="_Toc96430566" w:history="1">
+          <w:hyperlink w:anchor="_Toc96431114" w:history="1">
             <w:r>
               <w:rPr>
                 <w:rStyle w:val="Hyperlink"/>
@@ -4938,7 +4938,7 @@
               <w:rPr>
                 <w:webHidden/>
               </w:rPr>
-              <w:instrText xml:space="preserve"> PAGEREF _Toc96430566 \h </w:instrText>
+              <w:instrText xml:space="preserve"> PAGEREF _Toc96431114 \h </w:instrText>
             </w:r>
             <w:r>
               <w:rPr>
@@ -4975,7 +4975,7 @@
               <w:lang w:val="en-CA"/>
             </w:rPr>
           </w:pPr>
-          <w:hyperlink w:anchor="_Toc96430567" w:history="1">
+          <w:hyperlink w:anchor="_Toc96431115" w:history="1">
             <w:r>
               <w:rPr>
                 <w:rStyle w:val="Hyperlink"/>
@@ -4998,7 +4998,7 @@
               <w:rPr>
                 <w:webHidden/>
               </w:rPr>
-              <w:instrText xml:space="preserve"> PAGEREF _Toc96430567 \h </w:instrText>
+              <w:instrText xml:space="preserve"> PAGEREF _Toc96431115 \h </w:instrText>
             </w:r>
             <w:r>
               <w:rPr>
@@ -5035,7 +5035,7 @@
               <w:lang w:val="en-CA"/>
             </w:rPr>
           </w:pPr>
-          <w:hyperlink w:anchor="_Toc96430568" w:history="1">
+          <w:hyperlink w:anchor="_Toc96431116" w:history="1">
             <w:r>
               <w:rPr>
                 <w:rStyle w:val="Hyperlink"/>
@@ -5058,7 +5058,7 @@
               <w:rPr>
                 <w:webHidden/>
               </w:rPr>
-              <w:instrText xml:space="preserve"> PAGEREF _Toc96430568 \h </w:instrText>
+              <w:instrText xml:space="preserve"> PAGEREF _Toc96431116 \h </w:instrText>
             </w:r>
             <w:r>
               <w:rPr>
@@ -5095,7 +5095,7 @@
               <w:lang w:val="en-CA"/>
             </w:rPr>
           </w:pPr>
-          <w:hyperlink w:anchor="_Toc96430569" w:history="1">
+          <w:hyperlink w:anchor="_Toc96431117" w:history="1">
             <w:r>
               <w:rPr>
                 <w:rStyle w:val="Hyperlink"/>
@@ -5118,7 +5118,7 @@
               <w:rPr>
                 <w:webHidden/>
               </w:rPr>
-              <w:instrText xml:space="preserve"> PAGEREF _Toc96430569 \h </w:instrText>
+              <w:instrText xml:space="preserve"> PAGEREF _Toc96431117 \h </w:instrText>
             </w:r>
             <w:r>
               <w:rPr>
@@ -5155,7 +5155,7 @@
               <w:lang w:val="en-CA"/>
             </w:rPr>
           </w:pPr>
-          <w:hyperlink w:anchor="_Toc96430570" w:history="1">
+          <w:hyperlink w:anchor="_Toc96431118" w:history="1">
             <w:r>
               <w:rPr>
                 <w:rStyle w:val="Hyperlink"/>
@@ -5178,7 +5178,7 @@
               <w:rPr>
                 <w:webHidden/>
               </w:rPr>
-              <w:instrText xml:space="preserve"> PAGEREF _Toc96430570 \h </w:instrText>
+              <w:instrText xml:space="preserve"> PAGEREF _Toc96431118 \h </w:instrText>
             </w:r>
             <w:r>
               <w:rPr>
@@ -5215,7 +5215,7 @@
               <w:lang w:val="en-CA"/>
             </w:rPr>
           </w:pPr>
-          <w:hyperlink w:anchor="_Toc96430571" w:history="1">
+          <w:hyperlink w:anchor="_Toc96431119" w:history="1">
             <w:r>
               <w:rPr>
                 <w:rStyle w:val="Hyperlink"/>
@@ -5238,7 +5238,7 @@
               <w:rPr>
                 <w:webHidden/>
               </w:rPr>
-              <w:instrText xml:space="preserve"> PAGEREF _Toc96430571 \h </w:instrText>
+              <w:instrText xml:space="preserve"> PAGEREF _Toc96431119 \h </w:instrText>
             </w:r>
             <w:r>
               <w:rPr>
@@ -5275,7 +5275,7 @@
               <w:lang w:val="en-CA"/>
             </w:rPr>
           </w:pPr>
-          <w:hyperlink w:anchor="_Toc96430572" w:history="1">
+          <w:hyperlink w:anchor="_Toc96431120" w:history="1">
             <w:r>
               <w:rPr>
                 <w:rStyle w:val="Hyperlink"/>
@@ -5298,7 +5298,7 @@
               <w:rPr>
                 <w:webHidden/>
               </w:rPr>
-              <w:instrText xml:space="preserve"> PAGEREF _Toc96430572 \h </w:instrText>
+              <w:instrText xml:space="preserve"> PAGEREF _Toc96431120 \h </w:instrText>
             </w:r>
             <w:r>
               <w:rPr>
@@ -5335,7 +5335,7 @@
               <w:lang w:val="en-CA"/>
             </w:rPr>
           </w:pPr>
-          <w:hyperlink w:anchor="_Toc96430573" w:history="1">
+          <w:hyperlink w:anchor="_Toc96431121" w:history="1">
             <w:r>
               <w:rPr>
                 <w:rStyle w:val="Hyperlink"/>
@@ -5358,7 +5358,7 @@
               <w:rPr>
                 <w:webHidden/>
               </w:rPr>
-              <w:instrText xml:space="preserve"> PAGEREF _Toc96430573 \h </w:instrText>
+              <w:instrText xml:space="preserve"> PAGEREF _Toc96431121 \h </w:instrText>
             </w:r>
             <w:r>
               <w:rPr>
@@ -5395,7 +5395,7 @@
               <w:lang w:val="en-CA"/>
             </w:rPr>
           </w:pPr>
-          <w:hyperlink w:anchor="_Toc96430574" w:history="1">
+          <w:hyperlink w:anchor="_Toc96431122" w:history="1">
             <w:r>
               <w:rPr>
                 <w:rStyle w:val="Hyperlink"/>
@@ -5418,7 +5418,7 @@
               <w:rPr>
                 <w:webHidden/>
               </w:rPr>
-              <w:instrText xml:space="preserve"> PAGEREF _Toc96430574 \h </w:instrText>
+              <w:instrText xml:space="preserve"> PAGEREF _Toc96431122 \h </w:instrText>
             </w:r>
             <w:r>
               <w:rPr>
@@ -5455,7 +5455,7 @@
               <w:lang w:val="en-CA"/>
             </w:rPr>
           </w:pPr>
-          <w:hyperlink w:anchor="_Toc96430575" w:history="1">
+          <w:hyperlink w:anchor="_Toc96431123" w:history="1">
             <w:r>
               <w:rPr>
                 <w:rStyle w:val="Hyperlink"/>
@@ -5478,7 +5478,7 @@
               <w:rPr>
                 <w:webHidden/>
               </w:rPr>
-              <w:instrText xml:space="preserve"> PAGEREF _Toc96430575 \h </w:instrText>
+              <w:instrText xml:space="preserve"> PAGEREF _Toc96431123 \h </w:instrText>
             </w:r>
             <w:r>
               <w:rPr>
@@ -5515,7 +5515,7 @@
               <w:lang w:val="en-CA"/>
             </w:rPr>
           </w:pPr>
-          <w:hyperlink w:anchor="_Toc96430576" w:history="1">
+          <w:hyperlink w:anchor="_Toc96431124" w:history="1">
             <w:r>
               <w:rPr>
                 <w:rStyle w:val="Hyperlink"/>
@@ -5538,7 +5538,7 @@
               <w:rPr>
                 <w:webHidden/>
               </w:rPr>
-              <w:instrText xml:space="preserve"> PAGEREF _Toc96430576 \h </w:instrText>
+              <w:instrText xml:space="preserve"> PAGEREF _Toc96431124 \h </w:instrText>
             </w:r>
             <w:r>
               <w:rPr>
@@ -5575,7 +5575,7 @@
               <w:lang w:val="en-CA"/>
             </w:rPr>
           </w:pPr>
-          <w:hyperlink w:anchor="_Toc96430577" w:history="1">
+          <w:hyperlink w:anchor="_Toc96431125" w:history="1">
             <w:r>
               <w:rPr>
                 <w:rStyle w:val="Hyperlink"/>
@@ -5598,7 +5598,7 @@
               <w:rPr>
                 <w:webHidden/>
               </w:rPr>
-              <w:instrText xml:space="preserve"> PAGEREF _Toc96430577 \h </w:instrText>
+              <w:instrText xml:space="preserve"> PAGEREF _Toc96431125 \h </w:instrText>
             </w:r>
             <w:r>
               <w:rPr>
@@ -5635,7 +5635,7 @@
               <w:lang w:val="en-CA"/>
             </w:rPr>
           </w:pPr>
-          <w:hyperlink w:anchor="_Toc96430578" w:history="1">
+          <w:hyperlink w:anchor="_Toc96431126" w:history="1">
             <w:r>
               <w:rPr>
                 <w:rStyle w:val="Hyperlink"/>
@@ -5658,7 +5658,7 @@
               <w:rPr>
                 <w:webHidden/>
               </w:rPr>
-              <w:instrText xml:space="preserve"> PAGEREF _Toc96430578 \h </w:instrText>
+              <w:instrText xml:space="preserve"> PAGEREF _Toc96431126 \h </w:instrText>
             </w:r>
             <w:r>
               <w:rPr>
@@ -5695,7 +5695,7 @@
               <w:lang w:val="en-CA"/>
             </w:rPr>
           </w:pPr>
-          <w:hyperlink w:anchor="_Toc96430579" w:history="1">
+          <w:hyperlink w:anchor="_Toc96431127" w:history="1">
             <w:r>
               <w:rPr>
                 <w:rStyle w:val="Hyperlink"/>
@@ -5718,7 +5718,7 @@
               <w:rPr>
                 <w:webHidden/>
               </w:rPr>
-              <w:instrText xml:space="preserve"> PAGEREF _Toc96430579 \h </w:instrText>
+              <w:instrText xml:space="preserve"> PAGEREF _Toc96431127 \h </w:instrText>
             </w:r>
             <w:r>
               <w:rPr>
@@ -5755,7 +5755,7 @@
               <w:lang w:val="en-CA"/>
             </w:rPr>
           </w:pPr>
-          <w:hyperlink w:anchor="_Toc96430580" w:history="1">
+          <w:hyperlink w:anchor="_Toc96431128" w:history="1">
             <w:r>
               <w:rPr>
                 <w:rStyle w:val="Hyperlink"/>
@@ -5778,7 +5778,7 @@
               <w:rPr>
                 <w:webHidden/>
               </w:rPr>
-              <w:instrText xml:space="preserve"> PAGEREF _Toc96430580 \h </w:instrText>
+              <w:instrText xml:space="preserve"> PAGEREF _Toc96431128 \h </w:instrText>
             </w:r>
             <w:r>
               <w:rPr>
@@ -5815,7 +5815,7 @@
               <w:lang w:val="en-CA"/>
             </w:rPr>
           </w:pPr>
-          <w:hyperlink w:anchor="_Toc96430581" w:history="1">
+          <w:hyperlink w:anchor="_Toc96431129" w:history="1">
             <w:r>
               <w:rPr>
                 <w:rStyle w:val="Hyperlink"/>
@@ -5838,7 +5838,7 @@
               <w:rPr>
                 <w:webHidden/>
               </w:rPr>
-              <w:instrText xml:space="preserve"> PAGEREF _Toc96430581 \h </w:instrText>
+              <w:instrText xml:space="preserve"> PAGEREF _Toc96431129 \h </w:instrText>
             </w:r>
             <w:r>
               <w:rPr>
@@ -5875,7 +5875,7 @@
               <w:lang w:val="en-CA"/>
             </w:rPr>
           </w:pPr>
-          <w:hyperlink w:anchor="_Toc96430582" w:history="1">
+          <w:hyperlink w:anchor="_Toc96431130" w:history="1">
             <w:r>
               <w:rPr>
                 <w:rStyle w:val="Hyperlink"/>
@@ -5898,7 +5898,7 @@
               <w:rPr>
                 <w:webHidden/>
               </w:rPr>
-              <w:instrText xml:space="preserve"> PAGEREF _Toc96430582 \h </w:instrText>
+              <w:instrText xml:space="preserve"> PAGEREF _Toc96431130 \h </w:instrText>
             </w:r>
             <w:r>
               <w:rPr>
@@ -5935,7 +5935,7 @@
               <w:lang w:val="en-CA"/>
             </w:rPr>
           </w:pPr>
-          <w:hyperlink w:anchor="_Toc96430583" w:history="1">
+          <w:hyperlink w:anchor="_Toc96431131" w:history="1">
             <w:r>
               <w:rPr>
                 <w:rStyle w:val="Hyperlink"/>
@@ -5958,7 +5958,7 @@
               <w:rPr>
                 <w:webHidden/>
               </w:rPr>
-              <w:instrText xml:space="preserve"> PAGEREF _Toc96430583 \h </w:instrText>
+              <w:instrText xml:space="preserve"> PAGEREF _Toc96431131 \h </w:instrText>
             </w:r>
             <w:r>
               <w:rPr>
@@ -5995,7 +5995,7 @@
               <w:lang w:val="en-CA"/>
             </w:rPr>
           </w:pPr>
-          <w:hyperlink w:anchor="_Toc96430584" w:history="1">
+          <w:hyperlink w:anchor="_Toc96431132" w:history="1">
             <w:r>
               <w:rPr>
                 <w:rStyle w:val="Hyperlink"/>
@@ -6018,7 +6018,7 @@
               <w:rPr>
                 <w:webHidden/>
               </w:rPr>
-              <w:instrText xml:space="preserve"> PAGEREF _Toc96430584 \h </w:instrText>
+              <w:instrText xml:space="preserve"> PAGEREF _Toc96431132 \h </w:instrText>
             </w:r>
             <w:r>
               <w:rPr>
@@ -6055,7 +6055,7 @@
               <w:lang w:val="en-CA"/>
             </w:rPr>
           </w:pPr>
-          <w:hyperlink w:anchor="_Toc96430585" w:history="1">
+          <w:hyperlink w:anchor="_Toc96431133" w:history="1">
             <w:r>
               <w:rPr>
                 <w:rStyle w:val="Hyperlink"/>
@@ -6078,7 +6078,7 @@
               <w:rPr>
                 <w:webHidden/>
               </w:rPr>
-              <w:instrText xml:space="preserve"> PAGEREF _Toc96430585 \h </w:instrText>
+              <w:instrText xml:space="preserve"> PAGEREF _Toc96431133 \h </w:instrText>
             </w:r>
             <w:r>
               <w:rPr>
@@ -6115,7 +6115,7 @@
               <w:lang w:val="en-CA"/>
             </w:rPr>
           </w:pPr>
-          <w:hyperlink w:anchor="_Toc96430586" w:history="1">
+          <w:hyperlink w:anchor="_Toc96431134" w:history="1">
             <w:r>
               <w:rPr>
                 <w:rStyle w:val="Hyperlink"/>
@@ -6138,7 +6138,7 @@
               <w:rPr>
                 <w:webHidden/>
               </w:rPr>
-              <w:instrText xml:space="preserve"> PAGEREF _Toc96430586 \h </w:instrText>
+              <w:instrText xml:space="preserve"> PAGEREF _Toc96431134 \h </w:instrText>
             </w:r>
             <w:r>
               <w:rPr>
@@ -6175,7 +6175,7 @@
               <w:lang w:val="en-CA"/>
             </w:rPr>
           </w:pPr>
-          <w:hyperlink w:anchor="_Toc96430587" w:history="1">
+          <w:hyperlink w:anchor="_Toc96431135" w:history="1">
             <w:r>
               <w:rPr>
                 <w:rStyle w:val="Hyperlink"/>
@@ -6198,7 +6198,7 @@
               <w:rPr>
                 <w:webHidden/>
               </w:rPr>
-              <w:instrText xml:space="preserve"> PAGEREF _Toc96430587 \h </w:instrText>
+              <w:instrText xml:space="preserve"> PAGEREF _Toc96431135 \h </w:instrText>
             </w:r>
             <w:r>
               <w:rPr>
@@ -6235,7 +6235,7 @@
               <w:lang w:val="en-CA"/>
             </w:rPr>
           </w:pPr>
-          <w:hyperlink w:anchor="_Toc96430588" w:history="1">
+          <w:hyperlink w:anchor="_Toc96431136" w:history="1">
             <w:r>
               <w:rPr>
                 <w:rStyle w:val="Hyperlink"/>
@@ -6258,7 +6258,7 @@
               <w:rPr>
                 <w:webHidden/>
               </w:rPr>
-              <w:instrText xml:space="preserve"> PAGEREF _Toc96430588 \h </w:instrText>
+              <w:instrText xml:space="preserve"> PAGEREF _Toc96431136 \h </w:instrText>
             </w:r>
             <w:r>
               <w:rPr>
@@ -6295,7 +6295,7 @@
               <w:lang w:val="en-CA"/>
             </w:rPr>
           </w:pPr>
-          <w:hyperlink w:anchor="_Toc96430589" w:history="1">
+          <w:hyperlink w:anchor="_Toc96431137" w:history="1">
             <w:r>
               <w:rPr>
                 <w:rStyle w:val="Hyperlink"/>
@@ -6318,7 +6318,7 @@
               <w:rPr>
                 <w:webHidden/>
               </w:rPr>
-              <w:instrText xml:space="preserve"> PAGEREF _Toc96430589 \h </w:instrText>
+              <w:instrText xml:space="preserve"> PAGEREF _Toc96431137 \h </w:instrText>
             </w:r>
             <w:r>
               <w:rPr>
@@ -6355,7 +6355,7 @@
               <w:lang w:val="en-CA"/>
             </w:rPr>
           </w:pPr>
-          <w:hyperlink w:anchor="_Toc96430590" w:history="1">
+          <w:hyperlink w:anchor="_Toc96431138" w:history="1">
             <w:r>
               <w:rPr>
                 <w:rStyle w:val="Hyperlink"/>
@@ -6378,7 +6378,7 @@
               <w:rPr>
                 <w:webHidden/>
               </w:rPr>
-              <w:instrText xml:space="preserve"> PAGEREF _Toc96430590 \h </w:instrText>
+              <w:instrText xml:space="preserve"> PAGEREF _Toc96431138 \h </w:instrText>
             </w:r>
             <w:r>
               <w:rPr>
@@ -6415,7 +6415,7 @@
               <w:lang w:val="en-CA"/>
             </w:rPr>
           </w:pPr>
-          <w:hyperlink w:anchor="_Toc96430591" w:history="1">
+          <w:hyperlink w:anchor="_Toc96431139" w:history="1">
             <w:r>
               <w:rPr>
                 <w:rStyle w:val="Hyperlink"/>
@@ -6438,7 +6438,7 @@
               <w:rPr>
                 <w:webHidden/>
               </w:rPr>
-              <w:instrText xml:space="preserve"> PAGEREF _Toc96430591 \h </w:instrText>
+              <w:instrText xml:space="preserve"> PAGEREF _Toc96431139 \h </w:instrText>
             </w:r>
             <w:r>
               <w:rPr>
@@ -6475,7 +6475,7 @@
               <w:lang w:val="en-CA"/>
             </w:rPr>
           </w:pPr>
-          <w:hyperlink w:anchor="_Toc96430592" w:history="1">
+          <w:hyperlink w:anchor="_Toc96431140" w:history="1">
             <w:r>
               <w:rPr>
                 <w:rStyle w:val="Hyperlink"/>
@@ -6498,7 +6498,7 @@
               <w:rPr>
                 <w:webHidden/>
               </w:rPr>
-              <w:instrText xml:space="preserve"> PAGEREF _Toc96430592 \h </w:instrText>
+              <w:instrText xml:space="preserve"> PAGEREF _Toc96431140 \h </w:instrText>
             </w:r>
             <w:r>
               <w:rPr>
@@ -6535,7 +6535,7 @@
               <w:lang w:val="en-CA"/>
             </w:rPr>
           </w:pPr>
-          <w:hyperlink w:anchor="_Toc96430593" w:history="1">
+          <w:hyperlink w:anchor="_Toc96431141" w:history="1">
             <w:r>
               <w:rPr>
                 <w:rStyle w:val="Hyperlink"/>
@@ -6558,7 +6558,7 @@
               <w:rPr>
                 <w:webHidden/>
               </w:rPr>
-              <w:instrText xml:space="preserve"> PAGEREF _Toc96430593 \h </w:instrText>
+              <w:instrText xml:space="preserve"> PAGEREF _Toc96431141 \h </w:instrText>
             </w:r>
             <w:r>
               <w:rPr>
@@ -6595,7 +6595,7 @@
               <w:lang w:val="en-CA"/>
             </w:rPr>
           </w:pPr>
-          <w:hyperlink w:anchor="_Toc96430594" w:history="1">
+          <w:hyperlink w:anchor="_Toc96431142" w:history="1">
             <w:r>
               <w:rPr>
                 <w:rStyle w:val="Hyperlink"/>
@@ -6618,7 +6618,7 @@
               <w:rPr>
                 <w:webHidden/>
               </w:rPr>
-              <w:instrText xml:space="preserve"> PAGEREF _Toc96430594 \h </w:instrText>
+              <w:instrText xml:space="preserve"> PAGEREF _Toc96431142 \h </w:instrText>
             </w:r>
             <w:r>
               <w:rPr>
@@ -6655,7 +6655,7 @@
               <w:lang w:val="en-CA"/>
             </w:rPr>
           </w:pPr>
-          <w:hyperlink w:anchor="_Toc96430595" w:history="1">
+          <w:hyperlink w:anchor="_Toc96431143" w:history="1">
             <w:r>
               <w:rPr>
                 <w:rStyle w:val="Hyperlink"/>
@@ -6678,7 +6678,7 @@
               <w:rPr>
                 <w:webHidden/>
               </w:rPr>
-              <w:instrText xml:space="preserve"> PAGEREF _Toc96430595 \h </w:instrText>
+              <w:instrText xml:space="preserve"> PAGEREF _Toc96431143 \h </w:instrText>
             </w:r>
             <w:r>
               <w:rPr>
@@ -6715,7 +6715,7 @@
               <w:lang w:val="en-CA"/>
             </w:rPr>
           </w:pPr>
-          <w:hyperlink w:anchor="_Toc96430596" w:history="1">
+          <w:hyperlink w:anchor="_Toc96431144" w:history="1">
             <w:r>
               <w:rPr>
                 <w:rStyle w:val="Hyperlink"/>
@@ -6738,7 +6738,7 @@
               <w:rPr>
                 <w:webHidden/>
               </w:rPr>
-              <w:instrText xml:space="preserve"> PAGEREF _Toc96430596 \h </w:instrText>
+              <w:instrText xml:space="preserve"> PAGEREF _Toc96431144 \h </w:instrText>
             </w:r>
             <w:r>
               <w:rPr>
@@ -6775,7 +6775,7 @@
               <w:lang w:val="en-CA"/>
             </w:rPr>
           </w:pPr>
-          <w:hyperlink w:anchor="_Toc96430597" w:history="1">
+          <w:hyperlink w:anchor="_Toc96431145" w:history="1">
             <w:r>
               <w:rPr>
                 <w:rStyle w:val="Hyperlink"/>
@@ -6798,7 +6798,7 @@
               <w:rPr>
                 <w:webHidden/>
               </w:rPr>
-              <w:instrText xml:space="preserve"> PAGEREF _Toc96430597 \h </w:instrText>
+              <w:instrText xml:space="preserve"> PAGEREF _Toc96431145 \h </w:instrText>
             </w:r>
             <w:r>
               <w:rPr>
@@ -6835,7 +6835,7 @@
               <w:lang w:val="en-CA"/>
             </w:rPr>
           </w:pPr>
-          <w:hyperlink w:anchor="_Toc96430598" w:history="1">
+          <w:hyperlink w:anchor="_Toc96431146" w:history="1">
             <w:r>
               <w:rPr>
                 <w:rStyle w:val="Hyperlink"/>
@@ -6858,7 +6858,7 @@
               <w:rPr>
                 <w:webHidden/>
               </w:rPr>
-              <w:instrText xml:space="preserve"> PAGEREF _Toc96430598 \h </w:instrText>
+              <w:instrText xml:space="preserve"> PAGEREF _Toc96431146 \h </w:instrText>
             </w:r>
             <w:r>
               <w:rPr>
@@ -6895,7 +6895,7 @@
               <w:lang w:val="en-CA"/>
             </w:rPr>
           </w:pPr>
-          <w:hyperlink w:anchor="_Toc96430599" w:history="1">
+          <w:hyperlink w:anchor="_Toc96431147" w:history="1">
             <w:r>
               <w:rPr>
                 <w:rStyle w:val="Hyperlink"/>
@@ -6918,7 +6918,7 @@
               <w:rPr>
                 <w:webHidden/>
               </w:rPr>
-              <w:instrText xml:space="preserve"> PAGEREF _Toc96430599 \h </w:instrText>
+              <w:instrText xml:space="preserve"> PAGEREF _Toc96431147 \h </w:instrText>
             </w:r>
             <w:r>
               <w:rPr>
@@ -6955,7 +6955,7 @@
               <w:lang w:val="en-CA"/>
             </w:rPr>
           </w:pPr>
-          <w:hyperlink w:anchor="_Toc96430600" w:history="1">
+          <w:hyperlink w:anchor="_Toc96431148" w:history="1">
             <w:r>
               <w:rPr>
                 <w:rStyle w:val="Hyperlink"/>
@@ -6978,7 +6978,7 @@
               <w:rPr>
                 <w:webHidden/>
               </w:rPr>
-              <w:instrText xml:space="preserve"> PAGEREF _Toc96430600 \h </w:instrText>
+              <w:instrText xml:space="preserve"> PAGEREF _Toc96431148 \h </w:instrText>
             </w:r>
             <w:r>
               <w:rPr>
@@ -7015,7 +7015,7 @@
               <w:lang w:val="en-CA"/>
             </w:rPr>
           </w:pPr>
-          <w:hyperlink w:anchor="_Toc96430601" w:history="1">
+          <w:hyperlink w:anchor="_Toc96431149" w:history="1">
             <w:r>
               <w:rPr>
                 <w:rStyle w:val="Hyperlink"/>
@@ -7038,7 +7038,7 @@
               <w:rPr>
                 <w:webHidden/>
               </w:rPr>
-              <w:instrText xml:space="preserve"> PAGEREF _Toc96430601 \h </w:instrText>
+              <w:instrText xml:space="preserve"> PAGEREF _Toc96431149 \h </w:instrText>
             </w:r>
             <w:r>
               <w:rPr>
@@ -7075,7 +7075,7 @@
               <w:lang w:val="en-CA"/>
             </w:rPr>
           </w:pPr>
-          <w:hyperlink w:anchor="_Toc96430602" w:history="1">
+          <w:hyperlink w:anchor="_Toc96431150" w:history="1">
             <w:r>
               <w:rPr>
                 <w:rStyle w:val="Hyperlink"/>
@@ -7098,7 +7098,7 @@
               <w:rPr>
                 <w:webHidden/>
               </w:rPr>
-              <w:instrText xml:space="preserve"> PAGEREF _Toc96430602 \h </w:instrText>
+              <w:instrText xml:space="preserve"> PAGEREF _Toc96431150 \h </w:instrText>
             </w:r>
             <w:r>
               <w:rPr>
@@ -7135,7 +7135,7 @@
               <w:lang w:val="en-CA"/>
             </w:rPr>
           </w:pPr>
-          <w:hyperlink w:anchor="_Toc96430603" w:history="1">
+          <w:hyperlink w:anchor="_Toc96431151" w:history="1">
             <w:r>
               <w:rPr>
                 <w:rStyle w:val="Hyperlink"/>
@@ -7158,7 +7158,7 @@
               <w:rPr>
                 <w:webHidden/>
               </w:rPr>
-              <w:instrText xml:space="preserve"> PAGEREF _Toc96430603 \h </w:instrText>
+              <w:instrText xml:space="preserve"> PAGEREF _Toc96431151 \h </w:instrText>
             </w:r>
             <w:r>
               <w:rPr>
@@ -7195,7 +7195,7 @@
               <w:lang w:val="en-CA"/>
             </w:rPr>
           </w:pPr>
-          <w:hyperlink w:anchor="_Toc96430604" w:history="1">
+          <w:hyperlink w:anchor="_Toc96431152" w:history="1">
             <w:r>
               <w:rPr>
                 <w:rStyle w:val="Hyperlink"/>
@@ -7218,7 +7218,7 @@
               <w:rPr>
                 <w:webHidden/>
               </w:rPr>
-              <w:instrText xml:space="preserve"> PAGEREF _Toc96430604 \h </w:instrText>
+              <w:instrText xml:space="preserve"> PAGEREF _Toc96431152 \h </w:instrText>
             </w:r>
             <w:r>
               <w:rPr>
@@ -7255,7 +7255,7 @@
               <w:lang w:val="en-CA"/>
             </w:rPr>
           </w:pPr>
-          <w:hyperlink w:anchor="_Toc96430605" w:history="1">
+          <w:hyperlink w:anchor="_Toc96431153" w:history="1">
             <w:r>
               <w:rPr>
                 <w:rStyle w:val="Hyperlink"/>
@@ -7278,7 +7278,7 @@
               <w:rPr>
                 <w:webHidden/>
               </w:rPr>
-              <w:instrText xml:space="preserve"> PAGEREF _Toc96430605 \h </w:instrText>
+              <w:instrText xml:space="preserve"> PAGEREF _Toc96431153 \h </w:instrText>
             </w:r>
             <w:r>
               <w:rPr>
@@ -7315,7 +7315,7 @@
               <w:lang w:val="en-CA"/>
             </w:rPr>
           </w:pPr>
-          <w:hyperlink w:anchor="_Toc96430606" w:history="1">
+          <w:hyperlink w:anchor="_Toc96431154" w:history="1">
             <w:r>
               <w:rPr>
                 <w:rStyle w:val="Hyperlink"/>
@@ -7338,7 +7338,7 @@
               <w:rPr>
                 <w:webHidden/>
               </w:rPr>
-              <w:instrText xml:space="preserve"> PAGEREF _Toc96430606 \h </w:instrText>
+              <w:instrText xml:space="preserve"> PAGEREF _Toc96431154 \h </w:instrText>
             </w:r>
             <w:r>
               <w:rPr>
@@ -7375,7 +7375,7 @@
               <w:lang w:val="en-CA"/>
             </w:rPr>
           </w:pPr>
-          <w:hyperlink w:anchor="_Toc96430607" w:history="1">
+          <w:hyperlink w:anchor="_Toc96431155" w:history="1">
             <w:r>
               <w:rPr>
                 <w:rStyle w:val="Hyperlink"/>
@@ -7398,7 +7398,7 @@
               <w:rPr>
                 <w:webHidden/>
               </w:rPr>
-              <w:instrText xml:space="preserve"> PAGEREF _Toc96430607 \h </w:instrText>
+              <w:instrText xml:space="preserve"> PAGEREF _Toc96431155 \h </w:instrText>
             </w:r>
             <w:r>
               <w:rPr>
@@ -7435,7 +7435,7 @@
               <w:lang w:val="en-CA"/>
             </w:rPr>
           </w:pPr>
-          <w:hyperlink w:anchor="_Toc96430608" w:history="1">
+          <w:hyperlink w:anchor="_Toc96431156" w:history="1">
             <w:r>
               <w:rPr>
                 <w:rStyle w:val="Hyperlink"/>
@@ -7458,7 +7458,7 @@
               <w:rPr>
                 <w:webHidden/>
               </w:rPr>
-              <w:instrText xml:space="preserve"> PAGEREF _Toc96430608 \h </w:instrText>
+              <w:instrText xml:space="preserve"> PAGEREF _Toc96431156 \h </w:instrText>
             </w:r>
             <w:r>
               <w:rPr>
@@ -7495,7 +7495,7 @@
               <w:lang w:val="en-CA"/>
             </w:rPr>
           </w:pPr>
-          <w:hyperlink w:anchor="_Toc96430609" w:history="1">
+          <w:hyperlink w:anchor="_Toc96431157" w:history="1">
             <w:r>
               <w:rPr>
                 <w:rStyle w:val="Hyperlink"/>
@@ -7518,7 +7518,7 @@
               <w:rPr>
                 <w:webHidden/>
               </w:rPr>
-              <w:instrText xml:space="preserve"> PAGEREF _Toc96430609 \h </w:instrText>
+              <w:instrText xml:space="preserve"> PAGEREF _Toc96431157 \h </w:instrText>
             </w:r>
             <w:r>
               <w:rPr>
@@ -7555,7 +7555,7 @@
               <w:lang w:val="en-CA"/>
             </w:rPr>
           </w:pPr>
-          <w:hyperlink w:anchor="_Toc96430610" w:history="1">
+          <w:hyperlink w:anchor="_Toc96431158" w:history="1">
             <w:r>
               <w:rPr>
                 <w:rStyle w:val="Hyperlink"/>
@@ -7578,7 +7578,7 @@
               <w:rPr>
                 <w:webHidden/>
               </w:rPr>
-              <w:instrText xml:space="preserve"> PAGEREF _Toc96430610 \h </w:instrText>
+              <w:instrText xml:space="preserve"> PAGEREF _Toc96431158 \h </w:instrText>
             </w:r>
             <w:r>
               <w:rPr>
@@ -7615,7 +7615,7 @@
               <w:lang w:val="en-CA"/>
             </w:rPr>
           </w:pPr>
-          <w:hyperlink w:anchor="_Toc96430611" w:history="1">
+          <w:hyperlink w:anchor="_Toc96431159" w:history="1">
             <w:r>
               <w:rPr>
                 <w:rStyle w:val="Hyperlink"/>
@@ -7638,7 +7638,7 @@
               <w:rPr>
                 <w:webHidden/>
               </w:rPr>
-              <w:instrText xml:space="preserve"> PAGEREF _Toc96430611 \h </w:instrText>
+              <w:instrText xml:space="preserve"> PAGEREF _Toc96431159 \h </w:instrText>
             </w:r>
             <w:r>
               <w:rPr>
@@ -7675,7 +7675,7 @@
               <w:lang w:val="en-CA"/>
             </w:rPr>
           </w:pPr>
-          <w:hyperlink w:anchor="_Toc96430612" w:history="1">
+          <w:hyperlink w:anchor="_Toc96431160" w:history="1">
             <w:r>
               <w:rPr>
                 <w:rStyle w:val="Hyperlink"/>
@@ -7698,7 +7698,7 @@
               <w:rPr>
                 <w:webHidden/>
               </w:rPr>
-              <w:instrText xml:space="preserve"> PAGEREF _Toc96430612 \h </w:instrText>
+              <w:instrText xml:space="preserve"> PAGEREF _Toc96431160 \h </w:instrText>
             </w:r>
             <w:r>
               <w:rPr>
@@ -7735,7 +7735,7 @@
               <w:lang w:val="en-CA"/>
             </w:rPr>
           </w:pPr>
-          <w:hyperlink w:anchor="_Toc96430613" w:history="1">
+          <w:hyperlink w:anchor="_Toc96431161" w:history="1">
             <w:r>
               <w:rPr>
                 <w:rStyle w:val="Hyperlink"/>
@@ -7758,7 +7758,7 @@
               <w:rPr>
                 <w:webHidden/>
               </w:rPr>
-              <w:instrText xml:space="preserve"> PAGEREF _Toc96430613 \h </w:instrText>
+              <w:instrText xml:space="preserve"> PAGEREF _Toc96431161 \h </w:instrText>
             </w:r>
             <w:r>
               <w:rPr>
@@ -7795,7 +7795,7 @@
               <w:lang w:val="en-CA"/>
             </w:rPr>
           </w:pPr>
-          <w:hyperlink w:anchor="_Toc96430614" w:history="1">
+          <w:hyperlink w:anchor="_Toc96431162" w:history="1">
             <w:r>
               <w:rPr>
                 <w:rStyle w:val="Hyperlink"/>
@@ -7818,7 +7818,7 @@
               <w:rPr>
                 <w:webHidden/>
               </w:rPr>
-              <w:instrText xml:space="preserve"> PAGEREF _Toc96430614 \h </w:instrText>
+              <w:instrText xml:space="preserve"> PAGEREF _Toc96431162 \h </w:instrText>
             </w:r>
             <w:r>
               <w:rPr>
@@ -7856,7 +7856,7 @@
               <w:lang w:val="en-CA"/>
             </w:rPr>
           </w:pPr>
-          <w:hyperlink w:anchor="_Toc96430615" w:history="1">
+          <w:hyperlink w:anchor="_Toc96431163" w:history="1">
             <w:r>
               <w:rPr>
                 <w:rStyle w:val="Hyperlink"/>
@@ -7879,7 +7879,7 @@
               <w:rPr>
                 <w:webHidden/>
               </w:rPr>
-              <w:instrText xml:space="preserve"> PAGEREF _Toc96430615 \h </w:instrText>
+              <w:instrText xml:space="preserve"> PAGEREF _Toc96431163 \h </w:instrText>
             </w:r>
             <w:r>
               <w:rPr>
@@ -7922,7 +7922,7 @@
               <w:lang w:val="en-CA"/>
             </w:rPr>
           </w:pPr>
-          <w:hyperlink w:anchor="_Toc96430616" w:history="1">
+          <w:hyperlink w:anchor="_Toc96431164" w:history="1">
             <w:r>
               <w:rPr>
                 <w:rStyle w:val="Hyperlink"/>
@@ -7949,7 +7949,7 @@
                 <w:noProof/>
                 <w:webHidden/>
               </w:rPr>
-              <w:instrText xml:space="preserve"> PAGEREF _Toc96430616 \h </w:instrText>
+              <w:instrText xml:space="preserve"> PAGEREF _Toc96431164 \h </w:instrText>
             </w:r>
             <w:r>
               <w:rPr>
@@ -7996,7 +7996,7 @@
               <w:lang w:val="en-CA"/>
             </w:rPr>
           </w:pPr>
-          <w:hyperlink w:anchor="_Toc96430617" w:history="1">
+          <w:hyperlink w:anchor="_Toc96431165" w:history="1">
             <w:r>
               <w:rPr>
                 <w:rStyle w:val="Hyperlink"/>
@@ -8023,7 +8023,7 @@
                 <w:noProof/>
                 <w:webHidden/>
               </w:rPr>
-              <w:instrText xml:space="preserve"> PAGEREF _Toc96430617 \h </w:instrText>
+              <w:instrText xml:space="preserve"> PAGEREF _Toc96431165 \h </w:instrText>
             </w:r>
             <w:r>
               <w:rPr>
@@ -8070,7 +8070,7 @@
               <w:lang w:val="en-CA"/>
             </w:rPr>
           </w:pPr>
-          <w:hyperlink w:anchor="_Toc96430618" w:history="1">
+          <w:hyperlink w:anchor="_Toc96431166" w:history="1">
             <w:r>
               <w:rPr>
                 <w:rStyle w:val="Hyperlink"/>
@@ -8097,7 +8097,7 @@
                 <w:noProof/>
                 <w:webHidden/>
               </w:rPr>
-              <w:instrText xml:space="preserve"> PAGEREF _Toc96430618 \h </w:instrText>
+              <w:instrText xml:space="preserve"> PAGEREF _Toc96431166 \h </w:instrText>
             </w:r>
             <w:r>
               <w:rPr>
@@ -8144,7 +8144,7 @@
               <w:lang w:val="en-CA"/>
             </w:rPr>
           </w:pPr>
-          <w:hyperlink w:anchor="_Toc96430619" w:history="1">
+          <w:hyperlink w:anchor="_Toc96431167" w:history="1">
             <w:r>
               <w:rPr>
                 <w:rStyle w:val="Hyperlink"/>
@@ -8171,7 +8171,7 @@
                 <w:noProof/>
                 <w:webHidden/>
               </w:rPr>
-              <w:instrText xml:space="preserve"> PAGEREF _Toc96430619 \h </w:instrText>
+              <w:instrText xml:space="preserve"> PAGEREF _Toc96431167 \h </w:instrText>
             </w:r>
             <w:r>
               <w:rPr>
@@ -8218,7 +8218,7 @@
               <w:lang w:val="en-CA"/>
             </w:rPr>
           </w:pPr>
-          <w:hyperlink w:anchor="_Toc96430620" w:history="1">
+          <w:hyperlink w:anchor="_Toc96431168" w:history="1">
             <w:r>
               <w:rPr>
                 <w:rStyle w:val="Hyperlink"/>
@@ -8245,7 +8245,7 @@
                 <w:noProof/>
                 <w:webHidden/>
               </w:rPr>
-              <w:instrText xml:space="preserve"> PAGEREF _Toc96430620 \h </w:instrText>
+              <w:instrText xml:space="preserve"> PAGEREF _Toc96431168 \h </w:instrText>
             </w:r>
             <w:r>
               <w:rPr>
@@ -8292,7 +8292,7 @@
               <w:lang w:val="en-CA"/>
             </w:rPr>
           </w:pPr>
-          <w:hyperlink w:anchor="_Toc96430621" w:history="1">
+          <w:hyperlink w:anchor="_Toc96431169" w:history="1">
             <w:r>
               <w:rPr>
                 <w:rStyle w:val="Hyperlink"/>
@@ -8319,7 +8319,7 @@
                 <w:noProof/>
                 <w:webHidden/>
               </w:rPr>
-              <w:instrText xml:space="preserve"> PAGEREF _Toc96430621 \h </w:instrText>
+              <w:instrText xml:space="preserve"> PAGEREF _Toc96431169 \h </w:instrText>
             </w:r>
             <w:r>
               <w:rPr>
@@ -8361,7 +8361,7 @@
               <w:lang w:val="en-CA"/>
             </w:rPr>
           </w:pPr>
-          <w:hyperlink w:anchor="_Toc96430622" w:history="1">
+          <w:hyperlink w:anchor="_Toc96431170" w:history="1">
             <w:r>
               <w:rPr>
                 <w:rStyle w:val="Hyperlink"/>
@@ -8384,7 +8384,7 @@
               <w:rPr>
                 <w:webHidden/>
               </w:rPr>
-              <w:instrText xml:space="preserve"> PAGEREF _Toc96430622 \h </w:instrText>
+              <w:instrText xml:space="preserve"> PAGEREF _Toc96431170 \h </w:instrText>
             </w:r>
             <w:r>
               <w:rPr>
@@ -8427,7 +8427,7 @@
               <w:lang w:val="en-CA"/>
             </w:rPr>
           </w:pPr>
-          <w:hyperlink w:anchor="_Toc96430623" w:history="1">
+          <w:hyperlink w:anchor="_Toc96431171" w:history="1">
             <w:r>
               <w:rPr>
                 <w:rStyle w:val="Hyperlink"/>
@@ -8454,7 +8454,7 @@
                 <w:noProof/>
                 <w:webHidden/>
               </w:rPr>
-              <w:instrText xml:space="preserve"> PAGEREF _Toc96430623 \h </w:instrText>
+              <w:instrText xml:space="preserve"> PAGEREF _Toc96431171 \h </w:instrText>
             </w:r>
             <w:r>
               <w:rPr>
@@ -8501,7 +8501,7 @@
               <w:lang w:val="en-CA"/>
             </w:rPr>
           </w:pPr>
-          <w:hyperlink w:anchor="_Toc96430624" w:history="1">
+          <w:hyperlink w:anchor="_Toc96431172" w:history="1">
             <w:r>
               <w:rPr>
                 <w:rStyle w:val="Hyperlink"/>
@@ -8528,7 +8528,7 @@
                 <w:noProof/>
                 <w:webHidden/>
               </w:rPr>
-              <w:instrText xml:space="preserve"> PAGEREF _Toc96430624 \h </w:instrText>
+              <w:instrText xml:space="preserve"> PAGEREF _Toc96431172 \h </w:instrText>
             </w:r>
             <w:r>
               <w:rPr>
@@ -8575,7 +8575,7 @@
               <w:lang w:val="en-CA"/>
             </w:rPr>
           </w:pPr>
-          <w:hyperlink w:anchor="_Toc96430625" w:history="1">
+          <w:hyperlink w:anchor="_Toc96431173" w:history="1">
             <w:r>
               <w:rPr>
                 <w:rStyle w:val="Hyperlink"/>
@@ -8602,7 +8602,7 @@
                 <w:noProof/>
                 <w:webHidden/>
               </w:rPr>
-              <w:instrText xml:space="preserve"> PAGEREF _Toc96430625 \h </w:instrText>
+              <w:instrText xml:space="preserve"> PAGEREF _Toc96431173 \h </w:instrText>
             </w:r>
             <w:r>
               <w:rPr>
@@ -8649,7 +8649,7 @@
               <w:lang w:val="en-CA"/>
             </w:rPr>
           </w:pPr>
-          <w:hyperlink w:anchor="_Toc96430626" w:history="1">
+          <w:hyperlink w:anchor="_Toc96431174" w:history="1">
             <w:r>
               <w:rPr>
                 <w:rStyle w:val="Hyperlink"/>
@@ -8676,7 +8676,7 @@
                 <w:noProof/>
                 <w:webHidden/>
               </w:rPr>
-              <w:instrText xml:space="preserve"> PAGEREF _Toc96430626 \h </w:instrText>
+              <w:instrText xml:space="preserve"> PAGEREF _Toc96431174 \h </w:instrText>
             </w:r>
             <w:r>
               <w:rPr>
@@ -8723,7 +8723,7 @@
               <w:lang w:val="en-CA"/>
             </w:rPr>
           </w:pPr>
-          <w:hyperlink w:anchor="_Toc96430627" w:history="1">
+          <w:hyperlink w:anchor="_Toc96431175" w:history="1">
             <w:r>
               <w:rPr>
                 <w:rStyle w:val="Hyperlink"/>
@@ -8750,7 +8750,7 @@
                 <w:noProof/>
                 <w:webHidden/>
               </w:rPr>
-              <w:instrText xml:space="preserve"> PAGEREF _Toc96430627 \h </w:instrText>
+              <w:instrText xml:space="preserve"> PAGEREF _Toc96431175 \h </w:instrText>
             </w:r>
             <w:r>
               <w:rPr>
@@ -8797,7 +8797,7 @@
               <w:lang w:val="en-CA"/>
             </w:rPr>
           </w:pPr>
-          <w:hyperlink w:anchor="_Toc96430628" w:history="1">
+          <w:hyperlink w:anchor="_Toc96431176" w:history="1">
             <w:r>
               <w:rPr>
                 <w:rStyle w:val="Hyperlink"/>
@@ -8824,7 +8824,7 @@
                 <w:noProof/>
                 <w:webHidden/>
               </w:rPr>
-              <w:instrText xml:space="preserve"> PAGEREF _Toc96430628 \h </w:instrText>
+              <w:instrText xml:space="preserve"> PAGEREF _Toc96431176 \h </w:instrText>
             </w:r>
             <w:r>
               <w:rPr>
@@ -8871,7 +8871,7 @@
               <w:lang w:val="en-CA"/>
             </w:rPr>
           </w:pPr>
-          <w:hyperlink w:anchor="_Toc96430629" w:history="1">
+          <w:hyperlink w:anchor="_Toc96431177" w:history="1">
             <w:r>
               <w:rPr>
                 <w:rStyle w:val="Hyperlink"/>
@@ -8898,7 +8898,7 @@
                 <w:noProof/>
                 <w:webHidden/>
               </w:rPr>
-              <w:instrText xml:space="preserve"> PAGEREF _Toc96430629 \h </w:instrText>
+              <w:instrText xml:space="preserve"> PAGEREF _Toc96431177 \h </w:instrText>
             </w:r>
             <w:r>
               <w:rPr>
@@ -8945,7 +8945,7 @@
               <w:lang w:val="en-CA"/>
             </w:rPr>
           </w:pPr>
-          <w:hyperlink w:anchor="_Toc96430630" w:history="1">
+          <w:hyperlink w:anchor="_Toc96431178" w:history="1">
             <w:r>
               <w:rPr>
                 <w:rStyle w:val="Hyperlink"/>
@@ -8972,7 +8972,7 @@
                 <w:noProof/>
                 <w:webHidden/>
               </w:rPr>
-              <w:instrText xml:space="preserve"> PAGEREF _Toc96430630 \h </w:instrText>
+              <w:instrText xml:space="preserve"> PAGEREF _Toc96431178 \h </w:instrText>
             </w:r>
             <w:r>
               <w:rPr>
@@ -9019,7 +9019,7 @@
               <w:lang w:val="en-CA"/>
             </w:rPr>
           </w:pPr>
-          <w:hyperlink w:anchor="_Toc96430631" w:history="1">
+          <w:hyperlink w:anchor="_Toc96431179" w:history="1">
             <w:r>
               <w:rPr>
                 <w:rStyle w:val="Hyperlink"/>
@@ -9046,7 +9046,7 @@
                 <w:noProof/>
                 <w:webHidden/>
               </w:rPr>
-              <w:instrText xml:space="preserve"> PAGEREF _Toc96430631 \h </w:instrText>
+              <w:instrText xml:space="preserve"> PAGEREF _Toc96431179 \h </w:instrText>
             </w:r>
             <w:r>
               <w:rPr>
@@ -9093,7 +9093,7 @@
               <w:lang w:val="en-CA"/>
             </w:rPr>
           </w:pPr>
-          <w:hyperlink w:anchor="_Toc96430632" w:history="1">
+          <w:hyperlink w:anchor="_Toc96431180" w:history="1">
             <w:r>
               <w:rPr>
                 <w:rStyle w:val="Hyperlink"/>
@@ -9120,7 +9120,7 @@
                 <w:noProof/>
                 <w:webHidden/>
               </w:rPr>
-              <w:instrText xml:space="preserve"> PAGEREF _Toc96430632 \h </w:instrText>
+              <w:instrText xml:space="preserve"> PAGEREF _Toc96431180 \h </w:instrText>
             </w:r>
             <w:r>
               <w:rPr>
@@ -9167,7 +9167,7 @@
               <w:lang w:val="en-CA"/>
             </w:rPr>
           </w:pPr>
-          <w:hyperlink w:anchor="_Toc96430633" w:history="1">
+          <w:hyperlink w:anchor="_Toc96431181" w:history="1">
             <w:r>
               <w:rPr>
                 <w:rStyle w:val="Hyperlink"/>
@@ -9194,7 +9194,7 @@
                 <w:noProof/>
                 <w:webHidden/>
               </w:rPr>
-              <w:instrText xml:space="preserve"> PAGEREF _Toc96430633 \h </w:instrText>
+              <w:instrText xml:space="preserve"> PAGEREF _Toc96431181 \h </w:instrText>
             </w:r>
             <w:r>
               <w:rPr>
@@ -9241,7 +9241,7 @@
               <w:lang w:val="en-CA"/>
             </w:rPr>
           </w:pPr>
-          <w:hyperlink w:anchor="_Toc96430634" w:history="1">
+          <w:hyperlink w:anchor="_Toc96431182" w:history="1">
             <w:r>
               <w:rPr>
                 <w:rStyle w:val="Hyperlink"/>
@@ -9268,7 +9268,7 @@
                 <w:noProof/>
                 <w:webHidden/>
               </w:rPr>
-              <w:instrText xml:space="preserve"> PAGEREF _Toc96430634 \h </w:instrText>
+              <w:instrText xml:space="preserve"> PAGEREF _Toc96431182 \h </w:instrText>
             </w:r>
             <w:r>
               <w:rPr>
@@ -9315,7 +9315,7 @@
               <w:lang w:val="en-CA"/>
             </w:rPr>
           </w:pPr>
-          <w:hyperlink w:anchor="_Toc96430635" w:history="1">
+          <w:hyperlink w:anchor="_Toc96431183" w:history="1">
             <w:r>
               <w:rPr>
                 <w:rStyle w:val="Hyperlink"/>
@@ -9342,7 +9342,7 @@
                 <w:noProof/>
                 <w:webHidden/>
               </w:rPr>
-              <w:instrText xml:space="preserve"> PAGEREF _Toc96430635 \h </w:instrText>
+              <w:instrText xml:space="preserve"> PAGEREF _Toc96431183 \h </w:instrText>
             </w:r>
             <w:r>
               <w:rPr>
@@ -9389,7 +9389,7 @@
               <w:lang w:val="en-CA"/>
             </w:rPr>
           </w:pPr>
-          <w:hyperlink w:anchor="_Toc96430636" w:history="1">
+          <w:hyperlink w:anchor="_Toc96431184" w:history="1">
             <w:r>
               <w:rPr>
                 <w:rStyle w:val="Hyperlink"/>
@@ -9416,7 +9416,7 @@
                 <w:noProof/>
                 <w:webHidden/>
               </w:rPr>
-              <w:instrText xml:space="preserve"> PAGEREF _Toc96430636 \h </w:instrText>
+              <w:instrText xml:space="preserve"> PAGEREF _Toc96431184 \h </w:instrText>
             </w:r>
             <w:r>
               <w:rPr>
@@ -9458,7 +9458,7 @@
               <w:lang w:val="en-CA"/>
             </w:rPr>
           </w:pPr>
-          <w:hyperlink w:anchor="_Toc96430637" w:history="1">
+          <w:hyperlink w:anchor="_Toc96431185" w:history="1">
             <w:r>
               <w:rPr>
                 <w:rStyle w:val="Hyperlink"/>
@@ -9481,7 +9481,7 @@
               <w:rPr>
                 <w:webHidden/>
               </w:rPr>
-              <w:instrText xml:space="preserve"> PAGEREF _Toc96430637 \h </w:instrText>
+              <w:instrText xml:space="preserve"> PAGEREF _Toc96431185 \h </w:instrText>
             </w:r>
             <w:r>
               <w:rPr>
@@ -9520,7 +9520,7 @@
         <w:pStyle w:val="Heading1"/>
       </w:pPr>
       <w:bookmarkStart w:id="1" w:name="glossary"/>
-      <w:bookmarkStart w:id="2" w:name="_Toc96430485"/>
+      <w:bookmarkStart w:id="2" w:name="_Toc96431033"/>
       <w:r>
         <w:t>Glossary</w:t>
       </w:r>
@@ -9531,7 +9531,7 @@
         <w:pStyle w:val="Heading3"/>
       </w:pPr>
       <w:bookmarkStart w:id="3" w:name="advanced-research-computing"/>
-      <w:bookmarkStart w:id="4" w:name="_Toc96430486"/>
+      <w:bookmarkStart w:id="4" w:name="_Toc96431034"/>
       <w:r>
         <w:t>ADVANCED RESEARCH COMPUTING</w:t>
       </w:r>
@@ -9604,7 +9604,7 @@
         <w:pStyle w:val="Heading3"/>
       </w:pPr>
       <w:bookmarkStart w:id="5" w:name="aggregations"/>
-      <w:bookmarkStart w:id="6" w:name="_Toc96430487"/>
+      <w:bookmarkStart w:id="6" w:name="_Toc96431035"/>
       <w:bookmarkEnd w:id="3"/>
       <w:r>
         <w:t>Aggr</w:t>
@@ -9658,7 +9658,7 @@
         <w:pStyle w:val="Heading3"/>
       </w:pPr>
       <w:bookmarkStart w:id="7" w:name="algorithm"/>
-      <w:bookmarkStart w:id="8" w:name="_Toc96430488"/>
+      <w:bookmarkStart w:id="8" w:name="_Toc96431036"/>
       <w:bookmarkEnd w:id="5"/>
       <w:r>
         <w:t>ALGORITHM</w:t>
@@ -9713,7 +9713,7 @@
         <w:pStyle w:val="Heading3"/>
       </w:pPr>
       <w:bookmarkStart w:id="9" w:name="analytics"/>
-      <w:bookmarkStart w:id="10" w:name="_Toc96430489"/>
+      <w:bookmarkStart w:id="10" w:name="_Toc96431037"/>
       <w:bookmarkEnd w:id="7"/>
       <w:r>
         <w:t>ANALYTICS</w:t>
@@ -9798,7 +9798,7 @@
         <w:pStyle w:val="Heading3"/>
       </w:pPr>
       <w:bookmarkStart w:id="11" w:name="api"/>
-      <w:bookmarkStart w:id="12" w:name="_Toc96430490"/>
+      <w:bookmarkStart w:id="12" w:name="_Toc96431038"/>
       <w:bookmarkEnd w:id="9"/>
       <w:r>
         <w:t>API</w:t>
@@ -9829,7 +9829,7 @@
         <w:pStyle w:val="Heading3"/>
       </w:pPr>
       <w:bookmarkStart w:id="13" w:name="arithmetic-operations"/>
-      <w:bookmarkStart w:id="14" w:name="_Toc96430491"/>
+      <w:bookmarkStart w:id="14" w:name="_Toc96431039"/>
       <w:bookmarkEnd w:id="11"/>
       <w:r>
         <w:t>Arithmetic operations</w:t>
@@ -9941,7 +9941,7 @@
         <w:pStyle w:val="Heading3"/>
       </w:pPr>
       <w:bookmarkStart w:id="15" w:name="artificial-intelligence"/>
-      <w:bookmarkStart w:id="16" w:name="_Toc96430492"/>
+      <w:bookmarkStart w:id="16" w:name="_Toc96431040"/>
       <w:bookmarkEnd w:id="13"/>
       <w:r>
         <w:t>ARTIFICIAL INTELLIGENCE</w:t>
@@ -9992,7 +9992,7 @@
         <w:pStyle w:val="Heading3"/>
       </w:pPr>
       <w:bookmarkStart w:id="17" w:name="bar-chart"/>
-      <w:bookmarkStart w:id="18" w:name="_Toc96430493"/>
+      <w:bookmarkStart w:id="18" w:name="_Toc96431041"/>
       <w:bookmarkEnd w:id="15"/>
       <w:r>
         <w:t>Bar Chart</w:t>
@@ -10053,7 +10053,7 @@
         <w:pStyle w:val="Heading3"/>
       </w:pPr>
       <w:bookmarkStart w:id="19" w:name="behavioural-analytics"/>
-      <w:bookmarkStart w:id="20" w:name="_Toc96430494"/>
+      <w:bookmarkStart w:id="20" w:name="_Toc96431042"/>
       <w:bookmarkEnd w:id="17"/>
       <w:r>
         <w:t>BEHAVIOUR(AL) ANALYTICS</w:t>
@@ -10122,7 +10122,7 @@
         <w:pStyle w:val="Heading3"/>
       </w:pPr>
       <w:bookmarkStart w:id="21" w:name="big-data"/>
-      <w:bookmarkStart w:id="22" w:name="_Toc96430495"/>
+      <w:bookmarkStart w:id="22" w:name="_Toc96431043"/>
       <w:bookmarkEnd w:id="19"/>
       <w:r>
         <w:t>BIG DATA</w:t>
@@ -10219,7 +10219,7 @@
         <w:pStyle w:val="Heading3"/>
       </w:pPr>
       <w:bookmarkStart w:id="23" w:name="big-data-isnt-always-big."/>
-      <w:bookmarkStart w:id="24" w:name="_Toc96430496"/>
+      <w:bookmarkStart w:id="24" w:name="_Toc96431044"/>
       <w:bookmarkEnd w:id="21"/>
       <w:r>
         <w:t>Big data isn’t always big.</w:t>
@@ -10339,7 +10339,7 @@
         <w:pStyle w:val="Heading3"/>
       </w:pPr>
       <w:bookmarkStart w:id="25" w:name="binning"/>
-      <w:bookmarkStart w:id="26" w:name="_Toc96430497"/>
+      <w:bookmarkStart w:id="26" w:name="_Toc96431045"/>
       <w:bookmarkEnd w:id="23"/>
       <w:r>
         <w:t>Binning</w:t>
@@ -10441,7 +10441,7 @@
         <w:pStyle w:val="Heading3"/>
       </w:pPr>
       <w:bookmarkStart w:id="27" w:name="box-plot"/>
-      <w:bookmarkStart w:id="28" w:name="_Toc96430498"/>
+      <w:bookmarkStart w:id="28" w:name="_Toc96431046"/>
       <w:bookmarkEnd w:id="25"/>
       <w:r>
         <w:t>Box Plot</w:t>
@@ -10480,7 +10480,7 @@
         <w:pStyle w:val="Heading3"/>
       </w:pPr>
       <w:bookmarkStart w:id="29" w:name="bucketing"/>
-      <w:bookmarkStart w:id="30" w:name="_Toc96430499"/>
+      <w:bookmarkStart w:id="30" w:name="_Toc96431047"/>
       <w:bookmarkEnd w:id="27"/>
       <w:r>
         <w:t>Bucketing</w:t>
@@ -10530,7 +10530,7 @@
         <w:pStyle w:val="Heading3"/>
       </w:pPr>
       <w:bookmarkStart w:id="31" w:name="causal-inference"/>
-      <w:bookmarkStart w:id="32" w:name="_Toc96430500"/>
+      <w:bookmarkStart w:id="32" w:name="_Toc96431048"/>
       <w:bookmarkEnd w:id="29"/>
       <w:r>
         <w:t>CAUSAL INFERENCE</w:t>
@@ -10583,7 +10583,7 @@
         <w:pStyle w:val="Heading3"/>
       </w:pPr>
       <w:bookmarkStart w:id="33" w:name="chartjunk"/>
-      <w:bookmarkStart w:id="34" w:name="_Toc96430501"/>
+      <w:bookmarkStart w:id="34" w:name="_Toc96431049"/>
       <w:bookmarkEnd w:id="31"/>
       <w:r>
         <w:t>Chartjunk</w:t>
@@ -10611,7 +10611,7 @@
         <w:pStyle w:val="Heading3"/>
       </w:pPr>
       <w:bookmarkStart w:id="35" w:name="classification"/>
-      <w:bookmarkStart w:id="36" w:name="_Toc96430502"/>
+      <w:bookmarkStart w:id="36" w:name="_Toc96431050"/>
       <w:bookmarkEnd w:id="33"/>
       <w:r>
         <w:t>CLASSIFICATION</w:t>
@@ -10686,7 +10686,7 @@
         <w:pStyle w:val="Heading3"/>
       </w:pPr>
       <w:bookmarkStart w:id="37" w:name="cloud-the-cloud"/>
-      <w:bookmarkStart w:id="38" w:name="_Toc96430503"/>
+      <w:bookmarkStart w:id="38" w:name="_Toc96431051"/>
       <w:bookmarkEnd w:id="35"/>
       <w:r>
         <w:t>Cloud (“The Cloud”)</w:t>
@@ -10722,7 +10722,7 @@
         <w:pStyle w:val="Heading3"/>
       </w:pPr>
       <w:bookmarkStart w:id="40" w:name="cloud-computing"/>
-      <w:bookmarkStart w:id="41" w:name="_Toc96430504"/>
+      <w:bookmarkStart w:id="41" w:name="_Toc96431052"/>
       <w:bookmarkEnd w:id="37"/>
       <w:r>
         <w:t>CLOUD COMPUTING</w:t>
@@ -10810,7 +10810,7 @@
         <w:pStyle w:val="Heading3"/>
       </w:pPr>
       <w:bookmarkStart w:id="42" w:name="cloud-storage"/>
-      <w:bookmarkStart w:id="43" w:name="_Toc96430505"/>
+      <w:bookmarkStart w:id="43" w:name="_Toc96431053"/>
       <w:bookmarkEnd w:id="40"/>
       <w:r>
         <w:t>Cloud Storage</w:t>
@@ -10874,7 +10874,7 @@
         <w:pStyle w:val="Heading3"/>
       </w:pPr>
       <w:bookmarkStart w:id="44" w:name="cluster-compute"/>
-      <w:bookmarkStart w:id="45" w:name="_Toc96430506"/>
+      <w:bookmarkStart w:id="45" w:name="_Toc96431054"/>
       <w:bookmarkEnd w:id="42"/>
       <w:r>
         <w:t>CLUSTER (Compute)</w:t>
@@ -10935,7 +10935,7 @@
         <w:pStyle w:val="Heading3"/>
       </w:pPr>
       <w:bookmarkStart w:id="46" w:name="clustering"/>
-      <w:bookmarkStart w:id="47" w:name="_Toc96430507"/>
+      <w:bookmarkStart w:id="47" w:name="_Toc96431055"/>
       <w:bookmarkEnd w:id="44"/>
       <w:r>
         <w:t>CLUSTERING</w:t>
@@ -10988,7 +10988,7 @@
         <w:pStyle w:val="Heading3"/>
       </w:pPr>
       <w:bookmarkStart w:id="48" w:name="colour"/>
-      <w:bookmarkStart w:id="49" w:name="_Toc96430508"/>
+      <w:bookmarkStart w:id="49" w:name="_Toc96431056"/>
       <w:bookmarkEnd w:id="46"/>
       <w:r>
         <w:t>Colour</w:t>
@@ -11030,7 +11030,7 @@
         <w:pStyle w:val="Heading3"/>
       </w:pPr>
       <w:bookmarkStart w:id="50" w:name="computing-with-data"/>
-      <w:bookmarkStart w:id="51" w:name="_Toc96430509"/>
+      <w:bookmarkStart w:id="51" w:name="_Toc96431057"/>
       <w:bookmarkEnd w:id="48"/>
       <w:r>
         <w:t>COMPUTING WITH DATA</w:t>
@@ -11070,7 +11070,7 @@
         <w:pStyle w:val="Heading3"/>
       </w:pPr>
       <w:bookmarkStart w:id="52" w:name="correlation"/>
-      <w:bookmarkStart w:id="53" w:name="_Toc96430510"/>
+      <w:bookmarkStart w:id="53" w:name="_Toc96431058"/>
       <w:bookmarkEnd w:id="50"/>
       <w:r>
         <w:t>Correlation</w:t>
@@ -11134,7 +11134,7 @@
         <w:pStyle w:val="Heading3"/>
       </w:pPr>
       <w:bookmarkStart w:id="54" w:name="correlation-mining"/>
-      <w:bookmarkStart w:id="55" w:name="_Toc96430511"/>
+      <w:bookmarkStart w:id="55" w:name="_Toc96431059"/>
       <w:bookmarkEnd w:id="52"/>
       <w:r>
         <w:t>CORRELATION MINING</w:t>
@@ -11196,7 +11196,7 @@
         <w:pStyle w:val="Heading3"/>
       </w:pPr>
       <w:bookmarkStart w:id="56" w:name="critical-thinking"/>
-      <w:bookmarkStart w:id="57" w:name="_Toc96430512"/>
+      <w:bookmarkStart w:id="57" w:name="_Toc96431060"/>
       <w:bookmarkEnd w:id="54"/>
       <w:r>
         <w:t>Critical Thinking</w:t>
@@ -11259,7 +11259,7 @@
         <w:pStyle w:val="Heading3"/>
       </w:pPr>
       <w:bookmarkStart w:id="58" w:name="crowdsourcing"/>
-      <w:bookmarkStart w:id="59" w:name="_Toc96430513"/>
+      <w:bookmarkStart w:id="59" w:name="_Toc96431061"/>
       <w:bookmarkEnd w:id="56"/>
       <w:r>
         <w:t>Crowdsourcing</w:t>
@@ -11287,7 +11287,7 @@
         <w:pStyle w:val="Heading3"/>
       </w:pPr>
       <w:bookmarkStart w:id="60" w:name="cybersecurity"/>
-      <w:bookmarkStart w:id="61" w:name="_Toc96430514"/>
+      <w:bookmarkStart w:id="61" w:name="_Toc96431062"/>
       <w:bookmarkEnd w:id="58"/>
       <w:r>
         <w:t>CYBERSECURITY</w:t>
@@ -11344,7 +11344,7 @@
         <w:pStyle w:val="Heading3"/>
       </w:pPr>
       <w:bookmarkStart w:id="62" w:name="data"/>
-      <w:bookmarkStart w:id="63" w:name="_Toc96430515"/>
+      <w:bookmarkStart w:id="63" w:name="_Toc96431063"/>
       <w:bookmarkEnd w:id="60"/>
       <w:r>
         <w:t>DATA</w:t>
@@ -11408,7 +11408,7 @@
         <w:pStyle w:val="Heading3"/>
       </w:pPr>
       <w:bookmarkStart w:id="64" w:name="data-clean-dirty"/>
-      <w:bookmarkStart w:id="65" w:name="_Toc96430516"/>
+      <w:bookmarkStart w:id="65" w:name="_Toc96431064"/>
       <w:bookmarkEnd w:id="62"/>
       <w:r>
         <w:t>Data (Clean, Dirty)</w:t>
@@ -11481,7 +11481,7 @@
         <w:pStyle w:val="Heading3"/>
       </w:pPr>
       <w:bookmarkStart w:id="67" w:name="data-aggregation"/>
-      <w:bookmarkStart w:id="68" w:name="_Toc96430517"/>
+      <w:bookmarkStart w:id="68" w:name="_Toc96431065"/>
       <w:bookmarkEnd w:id="64"/>
       <w:r>
         <w:t>DATA AGGREGATION</w:t>
@@ -11501,7 +11501,7 @@
         <w:pStyle w:val="Heading3"/>
       </w:pPr>
       <w:bookmarkStart w:id="69" w:name="X79060956e1db0d007ea7fa4354ea4b4a78f209c"/>
-      <w:bookmarkStart w:id="70" w:name="_Toc96430518"/>
+      <w:bookmarkStart w:id="70" w:name="_Toc96431066"/>
       <w:bookmarkEnd w:id="67"/>
       <w:r>
         <w:t>Data Analysis [TODO: Seems more like a definition for Data Transformation(?)]</w:t>
@@ -11529,7 +11529,7 @@
         <w:pStyle w:val="Heading3"/>
       </w:pPr>
       <w:bookmarkStart w:id="71" w:name="data-bias"/>
-      <w:bookmarkStart w:id="72" w:name="_Toc96430519"/>
+      <w:bookmarkStart w:id="72" w:name="_Toc96431067"/>
       <w:bookmarkEnd w:id="69"/>
       <w:r>
         <w:t>Data Bias</w:t>
@@ -11593,7 +11593,7 @@
         <w:pStyle w:val="Heading3"/>
       </w:pPr>
       <w:bookmarkStart w:id="73" w:name="data-cleaning"/>
-      <w:bookmarkStart w:id="74" w:name="_Toc96430520"/>
+      <w:bookmarkStart w:id="74" w:name="_Toc96431068"/>
       <w:bookmarkEnd w:id="71"/>
       <w:r>
         <w:t>DATA CLEANING</w:t>
@@ -11638,7 +11638,7 @@
         <w:pStyle w:val="Heading3"/>
       </w:pPr>
       <w:bookmarkStart w:id="75" w:name="data-exploration-and-preparation"/>
-      <w:bookmarkStart w:id="76" w:name="_Toc96430521"/>
+      <w:bookmarkStart w:id="76" w:name="_Toc96431069"/>
       <w:bookmarkEnd w:id="73"/>
       <w:r>
         <w:t>DATA EXPLORATION AND PREPARATION</w:t>
@@ -11705,7 +11705,7 @@
         <w:pStyle w:val="Heading3"/>
       </w:pPr>
       <w:bookmarkStart w:id="77" w:name="data-integration"/>
-      <w:bookmarkStart w:id="78" w:name="_Toc96430522"/>
+      <w:bookmarkStart w:id="78" w:name="_Toc96431070"/>
       <w:bookmarkEnd w:id="75"/>
       <w:r>
         <w:t>DATA INTEGRATION</w:t>
@@ -11792,7 +11792,7 @@
         <w:pStyle w:val="Heading3"/>
       </w:pPr>
       <w:bookmarkStart w:id="79" w:name="data-journalism"/>
-      <w:bookmarkStart w:id="80" w:name="_Toc96430523"/>
+      <w:bookmarkStart w:id="80" w:name="_Toc96431071"/>
       <w:bookmarkEnd w:id="77"/>
       <w:r>
         <w:t>Data Journalism</w:t>
@@ -11831,7 +11831,7 @@
         <w:pStyle w:val="Heading3"/>
       </w:pPr>
       <w:bookmarkStart w:id="81" w:name="data-lake"/>
-      <w:bookmarkStart w:id="82" w:name="_Toc96430524"/>
+      <w:bookmarkStart w:id="82" w:name="_Toc96431072"/>
       <w:bookmarkEnd w:id="79"/>
       <w:r>
         <w:t>Data Lake</w:t>
@@ -11895,7 +11895,7 @@
         <w:pStyle w:val="Heading3"/>
       </w:pPr>
       <w:bookmarkStart w:id="83" w:name="data-literacy"/>
-      <w:bookmarkStart w:id="84" w:name="_Toc96430525"/>
+      <w:bookmarkStart w:id="84" w:name="_Toc96431073"/>
       <w:bookmarkEnd w:id="81"/>
       <w:r>
         <w:t>Data Literacy</w:t>
@@ -11949,7 +11949,7 @@
         <w:pStyle w:val="Heading3"/>
       </w:pPr>
       <w:bookmarkStart w:id="85" w:name="data-mining"/>
-      <w:bookmarkStart w:id="86" w:name="_Toc96430526"/>
+      <w:bookmarkStart w:id="86" w:name="_Toc96431074"/>
       <w:bookmarkEnd w:id="83"/>
       <w:r>
         <w:t>DATA MINING</w:t>
@@ -12012,7 +12012,7 @@
         <w:pStyle w:val="Heading3"/>
       </w:pPr>
       <w:bookmarkStart w:id="87" w:name="data-model"/>
-      <w:bookmarkStart w:id="88" w:name="_Toc96430527"/>
+      <w:bookmarkStart w:id="88" w:name="_Toc96431075"/>
       <w:bookmarkEnd w:id="85"/>
       <w:r>
         <w:t>Data Model</w:t>
@@ -12051,7 +12051,7 @@
         <w:pStyle w:val="Heading3"/>
       </w:pPr>
       <w:bookmarkStart w:id="89" w:name="data-privacy"/>
-      <w:bookmarkStart w:id="90" w:name="_Toc96430528"/>
+      <w:bookmarkStart w:id="90" w:name="_Toc96431076"/>
       <w:bookmarkEnd w:id="87"/>
       <w:r>
         <w:t>Da</w:t>
@@ -12108,7 +12108,7 @@
         <w:pStyle w:val="Heading3"/>
       </w:pPr>
       <w:bookmarkStart w:id="91" w:name="data-quality"/>
-      <w:bookmarkStart w:id="92" w:name="_Toc96430529"/>
+      <w:bookmarkStart w:id="92" w:name="_Toc96431077"/>
       <w:bookmarkEnd w:id="89"/>
       <w:r>
         <w:t>Data Quality</w:t>
@@ -12176,7 +12176,7 @@
         <w:pStyle w:val="Heading3"/>
       </w:pPr>
       <w:bookmarkStart w:id="93" w:name="data-representation"/>
-      <w:bookmarkStart w:id="94" w:name="_Toc96430530"/>
+      <w:bookmarkStart w:id="94" w:name="_Toc96431078"/>
       <w:bookmarkEnd w:id="91"/>
       <w:r>
         <w:t>DATA R</w:t>
@@ -12255,7 +12255,7 @@
         <w:pStyle w:val="Heading3"/>
       </w:pPr>
       <w:bookmarkStart w:id="95" w:name="data-science"/>
-      <w:bookmarkStart w:id="96" w:name="_Toc96430531"/>
+      <w:bookmarkStart w:id="96" w:name="_Toc96431079"/>
       <w:bookmarkEnd w:id="93"/>
       <w:r>
         <w:t>DATA SCIENCE</w:t>
@@ -12398,7 +12398,7 @@
         <w:pStyle w:val="Heading3"/>
       </w:pPr>
       <w:bookmarkStart w:id="97" w:name="data-transformation"/>
-      <w:bookmarkStart w:id="98" w:name="_Toc96430532"/>
+      <w:bookmarkStart w:id="98" w:name="_Toc96431080"/>
       <w:bookmarkEnd w:id="95"/>
       <w:r>
         <w:t>DATA TRANSFORMATION</w:t>
@@ -12538,7 +12538,7 @@
       <w:pPr>
         <w:pStyle w:val="Heading3"/>
       </w:pPr>
-      <w:bookmarkStart w:id="99" w:name="_Toc96430533"/>
+      <w:bookmarkStart w:id="99" w:name="_Toc96431081"/>
       <w:bookmarkEnd w:id="97"/>
       <w:r>
         <w:t>Data types</w:t>
@@ -12666,7 +12666,7 @@
         <w:pStyle w:val="Heading3"/>
       </w:pPr>
       <w:bookmarkStart w:id="104" w:name="data-warehouse"/>
-      <w:bookmarkStart w:id="105" w:name="_Toc96430534"/>
+      <w:bookmarkStart w:id="105" w:name="_Toc96431082"/>
       <w:bookmarkEnd w:id="103"/>
       <w:r>
         <w:t>Data Warehouse</w:t>
@@ -12719,7 +12719,7 @@
         <w:pStyle w:val="Heading3"/>
       </w:pPr>
       <w:bookmarkStart w:id="106" w:name="data-to-ink-ratio"/>
-      <w:bookmarkStart w:id="107" w:name="_Toc96430535"/>
+      <w:bookmarkStart w:id="107" w:name="_Toc96431083"/>
       <w:bookmarkEnd w:id="104"/>
       <w:r>
         <w:t>Data-to-ink ratio</w:t>
@@ -12747,7 +12747,7 @@
         <w:pStyle w:val="Heading3"/>
       </w:pPr>
       <w:bookmarkStart w:id="108" w:name="database"/>
-      <w:bookmarkStart w:id="109" w:name="_Toc96430536"/>
+      <w:bookmarkStart w:id="109" w:name="_Toc96431084"/>
       <w:bookmarkEnd w:id="106"/>
       <w:r>
         <w:t>DATABASE</w:t>
@@ -12840,7 +12840,7 @@
         <w:pStyle w:val="Heading3"/>
       </w:pPr>
       <w:bookmarkStart w:id="110" w:name="database-2"/>
-      <w:bookmarkStart w:id="111" w:name="_Toc96430537"/>
+      <w:bookmarkStart w:id="111" w:name="_Toc96431085"/>
       <w:bookmarkEnd w:id="108"/>
       <w:r>
         <w:t>Database 2</w:t>
@@ -12898,7 +12898,7 @@
         <w:pStyle w:val="Heading3"/>
       </w:pPr>
       <w:bookmarkStart w:id="112" w:name="database-model"/>
-      <w:bookmarkStart w:id="113" w:name="_Toc96430538"/>
+      <w:bookmarkStart w:id="113" w:name="_Toc96431086"/>
       <w:bookmarkEnd w:id="110"/>
       <w:r>
         <w:t>Database Model</w:t>
@@ -12962,7 +12962,7 @@
         <w:pStyle w:val="Heading3"/>
       </w:pPr>
       <w:bookmarkStart w:id="114" w:name="dendrogram"/>
-      <w:bookmarkStart w:id="115" w:name="_Toc96430539"/>
+      <w:bookmarkStart w:id="115" w:name="_Toc96431087"/>
       <w:bookmarkEnd w:id="112"/>
       <w:r>
         <w:t>Dendrogram</w:t>
@@ -13012,7 +13012,7 @@
         <w:pStyle w:val="Heading3"/>
       </w:pPr>
       <w:bookmarkStart w:id="116" w:name="descriptive-analytics"/>
-      <w:bookmarkStart w:id="117" w:name="_Toc96430540"/>
+      <w:bookmarkStart w:id="117" w:name="_Toc96431088"/>
       <w:bookmarkEnd w:id="114"/>
       <w:r>
         <w:t>DESCRIPTIVE ANALYTICS</w:t>
@@ -13067,7 +13067,7 @@
         <w:pStyle w:val="Heading3"/>
       </w:pPr>
       <w:bookmarkStart w:id="118" w:name="distributed-file-system"/>
-      <w:bookmarkStart w:id="119" w:name="_Toc96430541"/>
+      <w:bookmarkStart w:id="119" w:name="_Toc96431089"/>
       <w:bookmarkEnd w:id="116"/>
       <w:r>
         <w:t>DISTRIBUTED FILE SYSTEM</w:t>
@@ -13122,7 +13122,7 @@
         <w:pStyle w:val="Heading3"/>
       </w:pPr>
       <w:bookmarkStart w:id="120" w:name="entityrelationship-model"/>
-      <w:bookmarkStart w:id="121" w:name="_Toc96430542"/>
+      <w:bookmarkStart w:id="121" w:name="_Toc96431090"/>
       <w:bookmarkEnd w:id="118"/>
       <w:r>
         <w:t>Entity–Relationship Model</w:t>
@@ -13186,7 +13186,7 @@
         <w:pStyle w:val="Heading3"/>
       </w:pPr>
       <w:bookmarkStart w:id="122" w:name="feature"/>
-      <w:bookmarkStart w:id="123" w:name="_Toc96430543"/>
+      <w:bookmarkStart w:id="123" w:name="_Toc96431091"/>
       <w:bookmarkEnd w:id="120"/>
       <w:r>
         <w:t>FEATURE</w:t>
@@ -13231,7 +13231,7 @@
         <w:pStyle w:val="Heading3"/>
       </w:pPr>
       <w:bookmarkStart w:id="124" w:name="feature-engineering"/>
-      <w:bookmarkStart w:id="125" w:name="_Toc96430544"/>
+      <w:bookmarkStart w:id="125" w:name="_Toc96431092"/>
       <w:bookmarkEnd w:id="122"/>
       <w:r>
         <w:t>FEATURE ENGINEERING</w:t>
@@ -13298,7 +13298,7 @@
         <w:pStyle w:val="Heading3"/>
       </w:pPr>
       <w:bookmarkStart w:id="126" w:name="file-formats"/>
-      <w:bookmarkStart w:id="127" w:name="_Toc96430545"/>
+      <w:bookmarkStart w:id="127" w:name="_Toc96431093"/>
       <w:bookmarkEnd w:id="124"/>
       <w:r>
         <w:t>File Formats</w:t>
@@ -13334,50 +13334,43 @@
     </w:p>
     <w:p>
       <w:pPr>
-        <w:pStyle w:val="Heading3"/>
-      </w:pPr>
-      <w:bookmarkStart w:id="128" w:name="filter"/>
-      <w:bookmarkStart w:id="129" w:name="_Toc96430546"/>
-      <w:bookmarkEnd w:id="126"/>
-      <w:r>
-        <w:t>Filter</w:t>
-      </w:r>
-      <w:bookmarkEnd w:id="129"/>
+        <w:pStyle w:val="Heading4"/>
+      </w:pPr>
+      <w:bookmarkStart w:id="128" w:name="txt"/>
+      <w:r>
+        <w:t>TXT</w:t>
+      </w:r>
     </w:p>
     <w:p>
       <w:pPr>
         <w:pStyle w:val="FirstParagraph"/>
       </w:pPr>
       <w:r>
-        <w:t xml:space="preserve">TODO: </w:t>
-      </w:r>
-      <w:hyperlink w:anchor="operations">
-        <w:r>
-          <w:rPr>
-            <w:rStyle w:val="Hyperlink"/>
-          </w:rPr>
-          <w:t>#operations</w:t>
-        </w:r>
-      </w:hyperlink>
-      <w:r>
-        <w:t xml:space="preserve"> </w:t>
-      </w:r>
-      <w:hyperlink w:anchor="lesson-07">
-        <w:r>
-          <w:rPr>
-            <w:rStyle w:val="Hyperlink"/>
-          </w:rPr>
-          <w:t>#lesson-07</w:t>
-        </w:r>
-      </w:hyperlink>
+        <w:t xml:space="preserve">A generic file format which may hold </w:t>
+      </w:r>
+      <w:hyperlink w:anchor="structured-data">
+        <w:r>
+          <w:rPr>
+            <w:rStyle w:val="Hyperlink"/>
+          </w:rPr>
+          <w:t>structured</w:t>
+        </w:r>
+      </w:hyperlink>
+      <w:r>
+        <w:t xml:space="preserve"> data. The structure is preserved with a delimiter or separator; comma, semicolon or tab indentations are</w:t>
+      </w:r>
+      <w:r>
+        <w:t xml:space="preserve"> common separators.</w:t>
+      </w:r>
     </w:p>
     <w:p>
       <w:pPr>
         <w:pStyle w:val="Heading4"/>
       </w:pPr>
-      <w:bookmarkStart w:id="130" w:name="txt"/>
-      <w:r>
-        <w:t>TXT</w:t>
+      <w:bookmarkStart w:id="129" w:name="csv"/>
+      <w:bookmarkEnd w:id="128"/>
+      <w:r>
+        <w:t>CSV</w:t>
       </w:r>
     </w:p>
     <w:p>
@@ -13385,42 +13378,7 @@
         <w:pStyle w:val="FirstParagraph"/>
       </w:pPr>
       <w:r>
-        <w:t xml:space="preserve">A generic file format which may hold </w:t>
-      </w:r>
-      <w:hyperlink w:anchor="structured-data">
-        <w:r>
-          <w:rPr>
-            <w:rStyle w:val="Hyperlink"/>
-          </w:rPr>
-          <w:t>structured</w:t>
-        </w:r>
-      </w:hyperlink>
-      <w:r>
-        <w:t xml:space="preserve"> dat</w:t>
-      </w:r>
-      <w:r>
-        <w:t>a. The structure is preserved with a delimiter or separator; comma, semicolon or tab indentations are common separators.</w:t>
-      </w:r>
-    </w:p>
-    <w:p>
-      <w:pPr>
-        <w:pStyle w:val="Heading4"/>
-      </w:pPr>
-      <w:bookmarkStart w:id="131" w:name="csv"/>
-      <w:bookmarkEnd w:id="130"/>
-      <w:r>
-        <w:t>CSV</w:t>
-      </w:r>
-    </w:p>
-    <w:p>
-      <w:pPr>
-        <w:pStyle w:val="FirstParagraph"/>
-      </w:pPr>
-      <w:r>
-        <w:t xml:space="preserve">A text file that uses commas as a delimiter. Often the file extension is .csv but the generic .txt is also used. The structured in </w:t>
-      </w:r>
-      <w:r>
-        <w:t xml:space="preserve">the text file are </w:t>
+        <w:t xml:space="preserve">A text file that uses commas as a delimiter. Often the file extension is .csv but the generic .txt is also used. The structured in the text file are </w:t>
       </w:r>
       <w:r>
         <w:rPr>
@@ -13437,8 +13395,8 @@
       <w:pPr>
         <w:pStyle w:val="Heading4"/>
       </w:pPr>
-      <w:bookmarkStart w:id="132" w:name="tsv"/>
-      <w:bookmarkEnd w:id="131"/>
+      <w:bookmarkStart w:id="130" w:name="tsv"/>
+      <w:bookmarkEnd w:id="129"/>
       <w:r>
         <w:t>TSV</w:t>
       </w:r>
@@ -13448,7 +13406,10 @@
         <w:pStyle w:val="FirstParagraph"/>
       </w:pPr>
       <w:r>
-        <w:t xml:space="preserve">A text file that uses tab indentation as a delimiter. Often the file extension is .tsv but the generic .txt is also used. The structured in the text file are </w:t>
+        <w:t>A text file that uses tab indentation as a delimiter. O</w:t>
+      </w:r>
+      <w:r>
+        <w:t xml:space="preserve">ften the file extension is .tsv but the generic .txt is also used. The structured in the text file are </w:t>
       </w:r>
       <w:r>
         <w:rPr>
@@ -13465,8 +13426,8 @@
       <w:pPr>
         <w:pStyle w:val="Heading4"/>
       </w:pPr>
-      <w:bookmarkStart w:id="133" w:name="json"/>
-      <w:bookmarkEnd w:id="132"/>
+      <w:bookmarkStart w:id="131" w:name="json"/>
+      <w:bookmarkEnd w:id="130"/>
       <w:r>
         <w:t>JSON</w:t>
       </w:r>
@@ -13494,15 +13455,18 @@
         </w:r>
       </w:hyperlink>
       <w:r>
-        <w:t xml:space="preserve"> data as attribute-value pairs. JSON is a language-independent data format and is a common format for use with web applications,</w:t>
+        <w:t xml:space="preserve"> </w:t>
+      </w:r>
+      <w:r>
+        <w:t>data as attribute-value pairs. JSON is a language-independent data format and is a common format for use with web applications,</w:t>
       </w:r>
     </w:p>
     <w:p>
       <w:pPr>
         <w:pStyle w:val="Heading4"/>
       </w:pPr>
-      <w:bookmarkStart w:id="134" w:name="xml"/>
-      <w:bookmarkEnd w:id="133"/>
+      <w:bookmarkStart w:id="132" w:name="xml"/>
+      <w:bookmarkEnd w:id="131"/>
       <w:r>
         <w:t>XML</w:t>
       </w:r>
@@ -13516,14 +13480,7 @@
           <w:i/>
           <w:iCs/>
         </w:rPr>
-        <w:t>eXte</w:t>
-      </w:r>
-      <w:r>
-        <w:rPr>
-          <w:i/>
-          <w:iCs/>
-        </w:rPr>
-        <w:t>nsible Markup Language</w:t>
+        <w:t>eXtensible Markup Language</w:t>
       </w:r>
       <w:r>
         <w:t xml:space="preserve"> is a human-readable file format that stores </w:t>
@@ -13537,7 +13494,10 @@
         </w:r>
       </w:hyperlink>
       <w:r>
-        <w:t xml:space="preserve"> data using </w:t>
+        <w:t xml:space="preserve"> data</w:t>
+      </w:r>
+      <w:r>
+        <w:t xml:space="preserve"> using </w:t>
       </w:r>
       <w:r>
         <w:rPr>
@@ -13574,8 +13534,8 @@
       <w:pPr>
         <w:pStyle w:val="Heading4"/>
       </w:pPr>
-      <w:bookmarkStart w:id="135" w:name="yaml"/>
-      <w:bookmarkEnd w:id="134"/>
+      <w:bookmarkStart w:id="133" w:name="yaml"/>
+      <w:bookmarkEnd w:id="132"/>
       <w:r>
         <w:t>YAML</w:t>
       </w:r>
@@ -13592,10 +13552,7 @@
         <w:t>Yet Another Markup Language</w:t>
       </w:r>
       <w:r>
-        <w:t xml:space="preserve"> is a human-r</w:t>
-      </w:r>
-      <w:r>
-        <w:t xml:space="preserve">eadable file format that stores data using indents, hyphens (–) and colon punctuation (:) to impose </w:t>
+        <w:t xml:space="preserve"> is a human-readable file format that stores data using indents, hyphens (–) and colon punctuation (:) to impose </w:t>
       </w:r>
       <w:hyperlink w:anchor="structured-data">
         <w:r>
@@ -13613,15 +13570,51 @@
       <w:pPr>
         <w:pStyle w:val="Heading3"/>
       </w:pPr>
+      <w:bookmarkStart w:id="134" w:name="filter"/>
+      <w:bookmarkStart w:id="135" w:name="_Toc96431094"/>
+      <w:bookmarkEnd w:id="126"/>
+      <w:bookmarkEnd w:id="133"/>
+      <w:r>
+        <w:t>Filter</w:t>
+      </w:r>
+      <w:bookmarkEnd w:id="135"/>
+    </w:p>
+    <w:p>
+      <w:pPr>
+        <w:pStyle w:val="FirstParagraph"/>
+      </w:pPr>
+      <w:r>
+        <w:t xml:space="preserve">TODO: </w:t>
+      </w:r>
+      <w:hyperlink w:anchor="operations">
+        <w:r>
+          <w:rPr>
+            <w:rStyle w:val="Hyperlink"/>
+          </w:rPr>
+          <w:t>#operations</w:t>
+        </w:r>
+      </w:hyperlink>
+      <w:r>
+        <w:t xml:space="preserve"> </w:t>
+      </w:r>
+      <w:hyperlink w:anchor="lesson-07">
+        <w:r>
+          <w:rPr>
+            <w:rStyle w:val="Hyperlink"/>
+          </w:rPr>
+          <w:t>#lesson-07</w:t>
+        </w:r>
+      </w:hyperlink>
+    </w:p>
+    <w:p>
+      <w:pPr>
+        <w:pStyle w:val="Heading3"/>
+      </w:pPr>
       <w:bookmarkStart w:id="136" w:name="flexible-schema"/>
-      <w:bookmarkStart w:id="137" w:name="_Toc96430547"/>
-      <w:bookmarkEnd w:id="128"/>
-      <w:bookmarkEnd w:id="135"/>
-      <w:r>
-        <w:t>FL</w:t>
-      </w:r>
-      <w:r>
-        <w:t>EXIBLE SCHEMA</w:t>
+      <w:bookmarkStart w:id="137" w:name="_Toc96431095"/>
+      <w:bookmarkEnd w:id="134"/>
+      <w:r>
+        <w:t>FLEXIBLE SCHEMA</w:t>
       </w:r>
       <w:bookmarkEnd w:id="137"/>
     </w:p>
@@ -13630,7 +13623,10 @@
         <w:pStyle w:val="FirstParagraph"/>
       </w:pPr>
       <w:r>
-        <w:t xml:space="preserve">Unlike </w:t>
+        <w:t>Unlik</w:t>
+      </w:r>
+      <w:r>
+        <w:t xml:space="preserve">e </w:t>
       </w:r>
       <w:hyperlink w:anchor="sql">
         <w:r>
@@ -13691,7 +13687,7 @@
         <w:pStyle w:val="Heading3"/>
       </w:pPr>
       <w:bookmarkStart w:id="138" w:name="foreign-key"/>
-      <w:bookmarkStart w:id="139" w:name="_Toc96430548"/>
+      <w:bookmarkStart w:id="139" w:name="_Toc96431096"/>
       <w:bookmarkEnd w:id="136"/>
       <w:r>
         <w:t>Foreign key</w:t>
@@ -13730,7 +13726,7 @@
         <w:pStyle w:val="Heading3"/>
       </w:pPr>
       <w:bookmarkStart w:id="140" w:name="generative-modeling"/>
-      <w:bookmarkStart w:id="141" w:name="_Toc96430549"/>
+      <w:bookmarkStart w:id="141" w:name="_Toc96431097"/>
       <w:bookmarkEnd w:id="138"/>
       <w:r>
         <w:t>GENERATIVE MODELING</w:t>
@@ -13761,7 +13757,10 @@
         </w:r>
       </w:hyperlink>
       <w:r>
-        <w:t xml:space="preserve"> that can generate synthetic data beyond </w:t>
+        <w:t xml:space="preserve"> </w:t>
+      </w:r>
+      <w:r>
+        <w:t xml:space="preserve">that can generate synthetic data beyond </w:t>
       </w:r>
       <w:hyperlink w:anchor="data">
         <w:r>
@@ -13772,10 +13771,7 @@
         </w:r>
       </w:hyperlink>
       <w:r>
-        <w:t>. For example, a language model trained on a collection of text can be used to suggest possible words to modify or continue a gi</w:t>
-      </w:r>
-      <w:r>
-        <w:t xml:space="preserve">ven phrase. </w:t>
+        <w:t xml:space="preserve">. For example, a language model trained on a collection of text can be used to suggest possible words to modify or continue a given phrase. </w:t>
       </w:r>
       <w:hyperlink w:anchor="fn36">
         <w:r>
@@ -13792,10 +13788,13 @@
         <w:pStyle w:val="Heading3"/>
       </w:pPr>
       <w:bookmarkStart w:id="142" w:name="gis"/>
-      <w:bookmarkStart w:id="143" w:name="_Toc96430550"/>
+      <w:bookmarkStart w:id="143" w:name="_Toc96431098"/>
       <w:bookmarkEnd w:id="140"/>
       <w:r>
-        <w:t>GIS</w:t>
+        <w:t>G</w:t>
+      </w:r>
+      <w:r>
+        <w:t>IS</w:t>
       </w:r>
       <w:bookmarkEnd w:id="143"/>
     </w:p>
@@ -13804,13 +13803,13 @@
         <w:pStyle w:val="FirstParagraph"/>
       </w:pPr>
       <w:r>
-        <w:t>A geographic information system (GIS) is a system that creates, manages, analyzes, and maps all types of data. GIS connects data to a map, integrating location data (where things are) with all types of descript</w:t>
-      </w:r>
-      <w:r>
-        <w:t>ive information (what things are like there). This provides a foundation for mapping and analysis that is used in science and almost every industry. GIS helps users understand patterns, relationships, and geographic context. The benefits include improved c</w:t>
-      </w:r>
-      <w:r>
-        <w:t xml:space="preserve">ommunication and efficiency as well as better management and decision making. </w:t>
+        <w:t>A geographic information system (GIS) is a system that creates, manages, analyzes, and maps all types of data. GIS connects data to a map, integrating location data (where things are) with all types of descriptive information (what things are like there</w:t>
+      </w:r>
+      <w:r>
+        <w:t>). This provides a foundation for mapping and analysis that is used in science and almost every industry. GIS helps users understand patterns, relationships, and geographic context. The benefits include improved communication and efficiency as well as bett</w:t>
+      </w:r>
+      <w:r>
+        <w:t xml:space="preserve">er management and decision making. </w:t>
       </w:r>
       <w:hyperlink w:anchor="fn37">
         <w:r>
@@ -13849,7 +13848,7 @@
         <w:pStyle w:val="Heading3"/>
       </w:pPr>
       <w:bookmarkStart w:id="144" w:name="goodness-of-fit"/>
-      <w:bookmarkStart w:id="145" w:name="_Toc96430551"/>
+      <w:bookmarkStart w:id="145" w:name="_Toc96431099"/>
       <w:bookmarkEnd w:id="142"/>
       <w:r>
         <w:t>GOODNESS OF FIT</w:t>
@@ -13861,10 +13860,10 @@
         <w:pStyle w:val="FirstParagraph"/>
       </w:pPr>
       <w:r>
-        <w:t>Summarizes how well the values observed in the dat</w:t>
-      </w:r>
-      <w:r>
-        <w:t xml:space="preserve">a agree with those values expected by the model. </w:t>
+        <w:t>Summarizes how well the values observed in the data agree with those values expected by the m</w:t>
+      </w:r>
+      <w:r>
+        <w:t xml:space="preserve">odel. </w:t>
       </w:r>
       <w:hyperlink w:anchor="processing">
         <w:r>
@@ -13880,7 +13879,7 @@
         <w:pStyle w:val="Heading3"/>
       </w:pPr>
       <w:bookmarkStart w:id="146" w:name="group-by"/>
-      <w:bookmarkStart w:id="147" w:name="_Toc96430552"/>
+      <w:bookmarkStart w:id="147" w:name="_Toc96431100"/>
       <w:bookmarkEnd w:id="144"/>
       <w:r>
         <w:t>Group by</w:t>
@@ -13941,7 +13940,7 @@
         <w:pStyle w:val="Heading3"/>
       </w:pPr>
       <w:bookmarkStart w:id="148" w:name="heatmap"/>
-      <w:bookmarkStart w:id="149" w:name="_Toc96430553"/>
+      <w:bookmarkStart w:id="149" w:name="_Toc96431101"/>
       <w:bookmarkEnd w:id="146"/>
       <w:r>
         <w:t>Heatmap</w:t>
@@ -13964,31 +13963,243 @@
         </w:r>
       </w:hyperlink>
       <w:r>
+        <w:t xml:space="preserve"> technique that shows the magnitude of a phenomenon as color in two dimensions. The colour variation may be by </w:t>
+      </w:r>
+      <w:hyperlink w:anchor="colour">
+        <w:r>
+          <w:rPr>
+            <w:rStyle w:val="Hyperlink"/>
+          </w:rPr>
+          <w:t>hue or intensity</w:t>
+        </w:r>
+      </w:hyperlink>
+      <w:r>
+        <w:t xml:space="preserve">, giving obvious visual cues to the reader about how the phenomenon is clustered or varies over space. </w:t>
+      </w:r>
+      <w:hyperlink w:anchor="lesson-09">
+        <w:r>
+          <w:rPr>
+            <w:rStyle w:val="Hyperlink"/>
+          </w:rPr>
+          <w:t>#lesson-09</w:t>
+        </w:r>
+      </w:hyperlink>
+    </w:p>
+    <w:p>
+      <w:pPr>
+        <w:pStyle w:val="Heading3"/>
+      </w:pPr>
+      <w:bookmarkStart w:id="150" w:name="histogram"/>
+      <w:bookmarkStart w:id="151" w:name="_Toc96431102"/>
+      <w:bookmarkEnd w:id="148"/>
+      <w:r>
+        <w:t>Histogram</w:t>
+      </w:r>
+      <w:bookmarkEnd w:id="151"/>
+    </w:p>
+    <w:p>
+      <w:pPr>
+        <w:pStyle w:val="FirstParagraph"/>
+      </w:pPr>
+      <w:r>
+        <w:t xml:space="preserve">A histogram is a graphical representation that organizes </w:t>
+      </w:r>
+      <w:r>
+        <w:t xml:space="preserve">a group of data points into user-specified ranges. Similar in appearance to a bar graph, the histogram condenses a data series into an easily interpreted </w:t>
+      </w:r>
+      <w:hyperlink w:anchor="visualization">
+        <w:r>
+          <w:rPr>
+            <w:rStyle w:val="Hyperlink"/>
+          </w:rPr>
+          <w:t>#visualization</w:t>
+        </w:r>
+      </w:hyperlink>
+      <w:r>
+        <w:t xml:space="preserve"> by taking many data points and grouping them into l</w:t>
+      </w:r>
+      <w:r>
+        <w:t xml:space="preserve">ogical, ordered ranges or bins. </w:t>
+      </w:r>
+      <w:hyperlink w:anchor="data-analysis">
+        <w:r>
+          <w:rPr>
+            <w:rStyle w:val="Hyperlink"/>
+          </w:rPr>
+          <w:t>#data-analysis</w:t>
+        </w:r>
+      </w:hyperlink>
+      <w:r>
         <w:t xml:space="preserve"> </w:t>
       </w:r>
-      <w:r>
-        <w:t xml:space="preserve">technique that shows the magnitude of a phenomenon as color in two dimensions. The colour variation may be by </w:t>
-      </w:r>
-      <w:hyperlink w:anchor="colour">
-        <w:r>
-          <w:rPr>
-            <w:rStyle w:val="Hyperlink"/>
-          </w:rPr>
-          <w:t>hue or intensity</w:t>
-        </w:r>
-      </w:hyperlink>
-      <w:r>
-        <w:t>, giving obvious visual cues to the reader about how the phenomenon is clustered or varies over space</w:t>
-      </w:r>
+      <w:hyperlink w:anchor="lesson-05">
+        <w:r>
+          <w:rPr>
+            <w:rStyle w:val="Hyperlink"/>
+          </w:rPr>
+          <w:t>#lesson-05</w:t>
+        </w:r>
+      </w:hyperlink>
+      <w:r>
+        <w:t xml:space="preserve"> </w:t>
+      </w:r>
+      <w:hyperlink w:anchor="lesson-09">
+        <w:r>
+          <w:rPr>
+            <w:rStyle w:val="Hyperlink"/>
+          </w:rPr>
+          <w:t>#lesson-09</w:t>
+        </w:r>
+      </w:hyperlink>
+      <w:r>
+        <w:t xml:space="preserve"> </w:t>
+      </w:r>
+      <w:hyperlink w:anchor="lesson-13">
+        <w:r>
+          <w:rPr>
+            <w:rStyle w:val="Hyperlink"/>
+          </w:rPr>
+          <w:t>#lesson-13</w:t>
+        </w:r>
+      </w:hyperlink>
+      <w:r>
+        <w:t xml:space="preserve"> </w:t>
+      </w:r>
+      <w:hyperlink w:anchor="lesson-14">
+        <w:r>
+          <w:rPr>
+            <w:rStyle w:val="Hyperlink"/>
+          </w:rPr>
+          <w:t>#lesson-14</w:t>
+        </w:r>
+      </w:hyperlink>
+    </w:p>
+    <w:p>
+      <w:pPr>
+        <w:pStyle w:val="Heading3"/>
+      </w:pPr>
+      <w:bookmarkStart w:id="152" w:name="html"/>
+      <w:bookmarkStart w:id="153" w:name="_Toc96431103"/>
+      <w:bookmarkEnd w:id="150"/>
+      <w:r>
+        <w:t>HTML</w:t>
+      </w:r>
+      <w:bookmarkEnd w:id="153"/>
+    </w:p>
+    <w:p>
+      <w:pPr>
+        <w:pStyle w:val="FirstParagraph"/>
+      </w:pPr>
+      <w:r>
+        <w:t xml:space="preserve">HyperText Markup Language is a coding language for designing documents (webpages) displayed in a web browser. </w:t>
+      </w:r>
+      <w:hyperlink w:anchor="lesson-10">
+        <w:r>
+          <w:rPr>
+            <w:rStyle w:val="Hyperlink"/>
+          </w:rPr>
+          <w:t>#lesson-10</w:t>
+        </w:r>
+      </w:hyperlink>
+    </w:p>
+    <w:p>
+      <w:pPr>
+        <w:pStyle w:val="Heading3"/>
+      </w:pPr>
+      <w:bookmarkStart w:id="154" w:name="infographics"/>
+      <w:bookmarkStart w:id="155" w:name="_Toc96431104"/>
+      <w:bookmarkEnd w:id="152"/>
+      <w:r>
+        <w:t>Infographics</w:t>
+      </w:r>
+      <w:bookmarkEnd w:id="155"/>
+    </w:p>
+    <w:p>
+      <w:pPr>
+        <w:pStyle w:val="FirstParagraph"/>
+      </w:pPr>
+      <w:r>
+        <w:t xml:space="preserve">TODO: </w:t>
+      </w:r>
+      <w:hyperlink w:anchor="visualization">
+        <w:r>
+          <w:rPr>
+            <w:rStyle w:val="Hyperlink"/>
+          </w:rPr>
+          <w:t>#visualization</w:t>
+        </w:r>
+      </w:hyperlink>
+      <w:r>
+        <w:t xml:space="preserve"> </w:t>
+      </w:r>
+      <w:hyperlink w:anchor="lesson-13">
+        <w:r>
+          <w:rPr>
+            <w:rStyle w:val="Hyperlink"/>
+          </w:rPr>
+          <w:t>#lesson-13</w:t>
+        </w:r>
+      </w:hyperlink>
+    </w:p>
+    <w:p>
+      <w:pPr>
+        <w:pStyle w:val="Heading3"/>
+      </w:pPr>
+      <w:bookmarkStart w:id="156" w:name="information"/>
+      <w:bookmarkStart w:id="157" w:name="_Toc96431105"/>
+      <w:bookmarkEnd w:id="154"/>
+      <w:r>
+        <w:t>INFORMATION</w:t>
+      </w:r>
+      <w:bookmarkEnd w:id="157"/>
+    </w:p>
+    <w:p>
+      <w:pPr>
+        <w:pStyle w:val="FirstParagraph"/>
+      </w:pPr>
+      <w:r>
+        <w:t xml:space="preserve">Meaning encoded in </w:t>
+      </w:r>
+      <w:hyperlink w:anchor="data">
+        <w:r>
+          <w:rPr>
+            <w:rStyle w:val="Hyperlink"/>
+          </w:rPr>
+          <w:t>data</w:t>
+        </w:r>
+      </w:hyperlink>
+      <w:r>
+        <w:t xml:space="preserve"> that answers questions to better understand a concept by interpreting data within the context of its problem setting or domain. See also data analysis </w:t>
+      </w:r>
+      <w:hyperlink w:anchor="algorithm">
+        <w:r>
+          <w:rPr>
+            <w:rStyle w:val="Hyperlink"/>
+          </w:rPr>
+          <w:t>algorithms</w:t>
+        </w:r>
+      </w:hyperlink>
+      <w:r>
+        <w:t xml:space="preserve"> and information </w:t>
+      </w:r>
+      <w:hyperlink w:anchor="visualization">
+        <w:r>
+          <w:rPr>
+            <w:rStyle w:val="Hyperlink"/>
+          </w:rPr>
+          <w:t>visualization</w:t>
+        </w:r>
+      </w:hyperlink>
       <w:r>
         <w:t xml:space="preserve">. </w:t>
       </w:r>
-      <w:hyperlink w:anchor="lesson-09">
-        <w:r>
-          <w:rPr>
-            <w:rStyle w:val="Hyperlink"/>
-          </w:rPr>
-          <w:t>#lesson-09</w:t>
+      <w:hyperlink w:anchor="fn38">
+        <w:r>
+          <w:rPr>
+            <w:rStyle w:val="Hyperlink"/>
+            <w:vertAlign w:val="superscript"/>
+          </w:rPr>
+          <w:t>38</w:t>
         </w:r>
       </w:hyperlink>
     </w:p>
@@ -13996,85 +14207,53 @@
       <w:pPr>
         <w:pStyle w:val="Heading3"/>
       </w:pPr>
-      <w:bookmarkStart w:id="150" w:name="histogram"/>
-      <w:bookmarkStart w:id="151" w:name="_Toc96430554"/>
-      <w:bookmarkEnd w:id="148"/>
-      <w:r>
-        <w:t>Histogram</w:t>
-      </w:r>
-      <w:bookmarkEnd w:id="151"/>
+      <w:bookmarkStart w:id="158" w:name="insight"/>
+      <w:bookmarkStart w:id="159" w:name="_Toc96431106"/>
+      <w:bookmarkEnd w:id="156"/>
+      <w:r>
+        <w:t>INSIGHT</w:t>
+      </w:r>
+      <w:bookmarkEnd w:id="159"/>
     </w:p>
     <w:p>
       <w:pPr>
         <w:pStyle w:val="FirstParagraph"/>
       </w:pPr>
       <w:r>
-        <w:t>A histogram is a graphical representation that organizes a group of data points into user-specified ranges. Similar in appearance to a bar graph, the histogram condenses a data series into an easily in</w:t>
-      </w:r>
-      <w:r>
-        <w:t xml:space="preserve">terpreted </w:t>
-      </w:r>
-      <w:hyperlink w:anchor="visualization">
-        <w:r>
-          <w:rPr>
-            <w:rStyle w:val="Hyperlink"/>
-          </w:rPr>
-          <w:t>#visualization</w:t>
-        </w:r>
-      </w:hyperlink>
-      <w:r>
-        <w:t xml:space="preserve"> by taking many data points and grouping them into logical, ordered ranges or bins. </w:t>
-      </w:r>
-      <w:hyperlink w:anchor="data-analysis">
-        <w:r>
-          <w:rPr>
-            <w:rStyle w:val="Hyperlink"/>
-          </w:rPr>
-          <w:t>#data-analysis</w:t>
-        </w:r>
-      </w:hyperlink>
-      <w:r>
-        <w:t xml:space="preserve"> </w:t>
-      </w:r>
-      <w:hyperlink w:anchor="lesson-05">
-        <w:r>
-          <w:rPr>
-            <w:rStyle w:val="Hyperlink"/>
-          </w:rPr>
-          <w:t>#lesson-05</w:t>
-        </w:r>
-      </w:hyperlink>
-      <w:r>
-        <w:t xml:space="preserve"> </w:t>
-      </w:r>
-      <w:hyperlink w:anchor="lesson-09">
-        <w:r>
-          <w:rPr>
-            <w:rStyle w:val="Hyperlink"/>
-          </w:rPr>
-          <w:t>#lesson-09</w:t>
-        </w:r>
-      </w:hyperlink>
-      <w:r>
-        <w:t xml:space="preserve"> </w:t>
-      </w:r>
-      <w:hyperlink w:anchor="lesson-13">
-        <w:r>
-          <w:rPr>
-            <w:rStyle w:val="Hyperlink"/>
-          </w:rPr>
-          <w:t>#lesson-13</w:t>
-        </w:r>
-      </w:hyperlink>
-      <w:r>
-        <w:t xml:space="preserve"> </w:t>
-      </w:r>
-      <w:hyperlink w:anchor="lesson-14">
-        <w:r>
-          <w:rPr>
-            <w:rStyle w:val="Hyperlink"/>
-          </w:rPr>
-          <w:t>#lesson-14</w:t>
+        <w:t xml:space="preserve">Actionable </w:t>
+      </w:r>
+      <w:hyperlink w:anchor="information">
+        <w:r>
+          <w:rPr>
+            <w:rStyle w:val="Hyperlink"/>
+          </w:rPr>
+          <w:t>information</w:t>
+        </w:r>
+      </w:hyperlink>
+      <w:r>
+        <w:t xml:space="preserve"> gained by interpreting </w:t>
+      </w:r>
+      <w:hyperlink w:anchor="analytics">
+        <w:r>
+          <w:rPr>
+            <w:rStyle w:val="Hyperlink"/>
+          </w:rPr>
+          <w:t>data analysis</w:t>
+        </w:r>
+      </w:hyperlink>
+      <w:r>
+        <w:t xml:space="preserve"> results, </w:t>
+      </w:r>
+      <w:r>
+        <w:t xml:space="preserve">helping people to make more informed decisions. </w:t>
+      </w:r>
+      <w:hyperlink w:anchor="fn39">
+        <w:r>
+          <w:rPr>
+            <w:rStyle w:val="Hyperlink"/>
+            <w:vertAlign w:val="superscript"/>
+          </w:rPr>
+          <w:t>39</w:t>
         </w:r>
       </w:hyperlink>
     </w:p>
@@ -14082,194 +14261,8 @@
       <w:pPr>
         <w:pStyle w:val="Heading3"/>
       </w:pPr>
-      <w:bookmarkStart w:id="152" w:name="html"/>
-      <w:bookmarkStart w:id="153" w:name="_Toc96430555"/>
-      <w:bookmarkEnd w:id="150"/>
-      <w:r>
-        <w:t>HTML</w:t>
-      </w:r>
-      <w:bookmarkEnd w:id="153"/>
-    </w:p>
-    <w:p>
-      <w:pPr>
-        <w:pStyle w:val="FirstParagraph"/>
-      </w:pPr>
-      <w:r>
-        <w:t xml:space="preserve">HyperText Markup Language is a coding language for designing documents (webpages) displayed in a web browser. </w:t>
-      </w:r>
-      <w:hyperlink w:anchor="lesson-10">
-        <w:r>
-          <w:rPr>
-            <w:rStyle w:val="Hyperlink"/>
-          </w:rPr>
-          <w:t>#lesson-10</w:t>
-        </w:r>
-      </w:hyperlink>
-    </w:p>
-    <w:p>
-      <w:pPr>
-        <w:pStyle w:val="Heading3"/>
-      </w:pPr>
-      <w:bookmarkStart w:id="154" w:name="infographics"/>
-      <w:bookmarkStart w:id="155" w:name="_Toc96430556"/>
-      <w:bookmarkEnd w:id="152"/>
-      <w:r>
-        <w:t>Infographics</w:t>
-      </w:r>
-      <w:bookmarkEnd w:id="155"/>
-    </w:p>
-    <w:p>
-      <w:pPr>
-        <w:pStyle w:val="FirstParagraph"/>
-      </w:pPr>
-      <w:r>
-        <w:t xml:space="preserve">TODO: </w:t>
-      </w:r>
-      <w:hyperlink w:anchor="visualization">
-        <w:r>
-          <w:rPr>
-            <w:rStyle w:val="Hyperlink"/>
-          </w:rPr>
-          <w:t>#visualization</w:t>
-        </w:r>
-      </w:hyperlink>
-      <w:r>
-        <w:t xml:space="preserve"> </w:t>
-      </w:r>
-      <w:hyperlink w:anchor="lesson-13">
-        <w:r>
-          <w:rPr>
-            <w:rStyle w:val="Hyperlink"/>
-          </w:rPr>
-          <w:t>#lesson-13</w:t>
-        </w:r>
-      </w:hyperlink>
-    </w:p>
-    <w:p>
-      <w:pPr>
-        <w:pStyle w:val="Heading3"/>
-      </w:pPr>
-      <w:bookmarkStart w:id="156" w:name="information"/>
-      <w:bookmarkStart w:id="157" w:name="_Toc96430557"/>
-      <w:bookmarkEnd w:id="154"/>
-      <w:r>
-        <w:t>INFORMATION</w:t>
-      </w:r>
-      <w:bookmarkEnd w:id="157"/>
-    </w:p>
-    <w:p>
-      <w:pPr>
-        <w:pStyle w:val="FirstParagraph"/>
-      </w:pPr>
-      <w:r>
-        <w:t xml:space="preserve">Meaning encoded in </w:t>
-      </w:r>
-      <w:hyperlink w:anchor="data">
-        <w:r>
-          <w:rPr>
-            <w:rStyle w:val="Hyperlink"/>
-          </w:rPr>
-          <w:t>data</w:t>
-        </w:r>
-      </w:hyperlink>
-      <w:r>
-        <w:t xml:space="preserve"> that answers questions to better understand a conce</w:t>
-      </w:r>
-      <w:r>
-        <w:t xml:space="preserve">pt by interpreting data within the context of its problem setting or domain. See also data analysis </w:t>
-      </w:r>
-      <w:hyperlink w:anchor="algorithm">
-        <w:r>
-          <w:rPr>
-            <w:rStyle w:val="Hyperlink"/>
-          </w:rPr>
-          <w:t>algorithms</w:t>
-        </w:r>
-      </w:hyperlink>
-      <w:r>
-        <w:t xml:space="preserve"> and information </w:t>
-      </w:r>
-      <w:hyperlink w:anchor="visualization">
-        <w:r>
-          <w:rPr>
-            <w:rStyle w:val="Hyperlink"/>
-          </w:rPr>
-          <w:t>visualization</w:t>
-        </w:r>
-      </w:hyperlink>
-      <w:r>
-        <w:t xml:space="preserve">. </w:t>
-      </w:r>
-      <w:hyperlink w:anchor="fn38">
-        <w:r>
-          <w:rPr>
-            <w:rStyle w:val="Hyperlink"/>
-            <w:vertAlign w:val="superscript"/>
-          </w:rPr>
-          <w:t>38</w:t>
-        </w:r>
-      </w:hyperlink>
-    </w:p>
-    <w:p>
-      <w:pPr>
-        <w:pStyle w:val="Heading3"/>
-      </w:pPr>
-      <w:bookmarkStart w:id="158" w:name="insight"/>
-      <w:bookmarkStart w:id="159" w:name="_Toc96430558"/>
-      <w:bookmarkEnd w:id="156"/>
-      <w:r>
-        <w:t>INSIGHT</w:t>
-      </w:r>
-      <w:bookmarkEnd w:id="159"/>
-    </w:p>
-    <w:p>
-      <w:pPr>
-        <w:pStyle w:val="FirstParagraph"/>
-      </w:pPr>
-      <w:r>
-        <w:t>Actionab</w:t>
-      </w:r>
-      <w:r>
-        <w:t xml:space="preserve">le </w:t>
-      </w:r>
-      <w:hyperlink w:anchor="information">
-        <w:r>
-          <w:rPr>
-            <w:rStyle w:val="Hyperlink"/>
-          </w:rPr>
-          <w:t>information</w:t>
-        </w:r>
-      </w:hyperlink>
-      <w:r>
-        <w:t xml:space="preserve"> gained by interpreting </w:t>
-      </w:r>
-      <w:hyperlink w:anchor="analytics">
-        <w:r>
-          <w:rPr>
-            <w:rStyle w:val="Hyperlink"/>
-          </w:rPr>
-          <w:t>data analysis</w:t>
-        </w:r>
-      </w:hyperlink>
-      <w:r>
-        <w:t xml:space="preserve"> results, helping people to make more informed decisions. </w:t>
-      </w:r>
-      <w:hyperlink w:anchor="fn39">
-        <w:r>
-          <w:rPr>
-            <w:rStyle w:val="Hyperlink"/>
-            <w:vertAlign w:val="superscript"/>
-          </w:rPr>
-          <w:t>39</w:t>
-        </w:r>
-      </w:hyperlink>
-    </w:p>
-    <w:p>
-      <w:pPr>
-        <w:pStyle w:val="Heading3"/>
-      </w:pPr>
       <w:bookmarkStart w:id="160" w:name="iot-internet-of-things"/>
-      <w:bookmarkStart w:id="161" w:name="_Toc96430559"/>
+      <w:bookmarkStart w:id="161" w:name="_Toc96431107"/>
       <w:bookmarkEnd w:id="158"/>
       <w:r>
         <w:t>IOT (INTERNET OF THINGS)</w:t>
@@ -14297,7 +14290,10 @@
         </w:r>
       </w:hyperlink>
       <w:r>
-        <w:t>, “smart” objects, including smartphones, wearables and smart-appliances, that collect and exchange information without requiring human interaction. The IoT is a huge generator of data.</w:t>
+        <w:t>, “smart” objects, including smartphones, wearables and smart-appliances, that collect and exchange i</w:t>
+      </w:r>
+      <w:r>
+        <w:t>nformation without requiring human interaction. The IoT is a huge generator of data.</w:t>
       </w:r>
       <w:hyperlink w:anchor="fn40">
         <w:r>
@@ -14337,7 +14333,7 @@
         <w:pStyle w:val="Heading3"/>
       </w:pPr>
       <w:bookmarkStart w:id="163" w:name="join"/>
-      <w:bookmarkStart w:id="164" w:name="_Toc96430560"/>
+      <w:bookmarkStart w:id="164" w:name="_Toc96431108"/>
       <w:bookmarkEnd w:id="160"/>
       <w:r>
         <w:t>Join</w:t>
@@ -14377,13 +14373,7 @@
           <w:rPr>
             <w:rStyle w:val="Hyperlink"/>
           </w:rPr>
-          <w:t>#que</w:t>
-        </w:r>
-        <w:r>
-          <w:rPr>
-            <w:rStyle w:val="Hyperlink"/>
-          </w:rPr>
-          <w:t>ry</w:t>
+          <w:t>#query</w:t>
         </w:r>
       </w:hyperlink>
       <w:r>
@@ -14409,7 +14399,10 @@
         </w:r>
       </w:hyperlink>
       <w:r>
-        <w:t>[#lesson-06] (#lesson-08)[#lesson-08] (#lesson-12)</w:t>
+        <w:t>[#lesson-06]</w:t>
+      </w:r>
+      <w:r>
+        <w:t xml:space="preserve"> (#lesson-08)[#lesson-08] (#lesson-12)</w:t>
       </w:r>
     </w:p>
     <w:p>
@@ -14425,7 +14418,7 @@
         <w:pStyle w:val="Heading3"/>
       </w:pPr>
       <w:bookmarkStart w:id="165" w:name="knowledge-discovery"/>
-      <w:bookmarkStart w:id="166" w:name="_Toc96430561"/>
+      <w:bookmarkStart w:id="166" w:name="_Toc96431109"/>
       <w:bookmarkEnd w:id="163"/>
       <w:r>
         <w:t>KNOWLEDGE DISCOVERY</w:t>
@@ -14455,7 +14448,13 @@
           <w:rPr>
             <w:rStyle w:val="Hyperlink"/>
           </w:rPr>
-          <w:t>databases</w:t>
+          <w:t>data</w:t>
+        </w:r>
+        <w:r>
+          <w:rPr>
+            <w:rStyle w:val="Hyperlink"/>
+          </w:rPr>
+          <w:t>bases</w:t>
         </w:r>
       </w:hyperlink>
       <w:r>
@@ -14477,13 +14476,7 @@
           <w:rPr>
             <w:rStyle w:val="Hyperlink"/>
           </w:rPr>
-          <w:t>interpre</w:t>
-        </w:r>
-        <w:r>
-          <w:rPr>
-            <w:rStyle w:val="Hyperlink"/>
-          </w:rPr>
-          <w:t>tation</w:t>
+          <w:t>interpretation</w:t>
         </w:r>
       </w:hyperlink>
       <w:r>
@@ -14509,7 +14502,10 @@
         </w:r>
       </w:hyperlink>
       <w:r>
-        <w:t xml:space="preserve"> and knowledge.</w:t>
+        <w:t xml:space="preserve"> a</w:t>
+      </w:r>
+      <w:r>
+        <w:t>nd knowledge.</w:t>
       </w:r>
       <w:hyperlink w:anchor="fn42">
         <w:r>
@@ -14537,7 +14533,7 @@
         <w:pStyle w:val="Heading3"/>
       </w:pPr>
       <w:bookmarkStart w:id="167" w:name="lie-factor"/>
-      <w:bookmarkStart w:id="168" w:name="_Toc96430562"/>
+      <w:bookmarkStart w:id="168" w:name="_Toc96431110"/>
       <w:bookmarkEnd w:id="165"/>
       <w:r>
         <w:t>Lie factor</w:t>
@@ -14565,13 +14561,10 @@
         <w:pStyle w:val="Heading3"/>
       </w:pPr>
       <w:bookmarkStart w:id="169" w:name="line-plot"/>
-      <w:bookmarkStart w:id="170" w:name="_Toc96430563"/>
+      <w:bookmarkStart w:id="170" w:name="_Toc96431111"/>
       <w:bookmarkEnd w:id="167"/>
       <w:r>
-        <w:t>Line</w:t>
-      </w:r>
-      <w:r>
-        <w:t xml:space="preserve"> Plot</w:t>
+        <w:t>Line Plot</w:t>
       </w:r>
       <w:bookmarkEnd w:id="170"/>
     </w:p>
@@ -14629,7 +14622,7 @@
         <w:pStyle w:val="Heading3"/>
       </w:pPr>
       <w:bookmarkStart w:id="171" w:name="logical-operations"/>
-      <w:bookmarkStart w:id="172" w:name="_Toc96430564"/>
+      <w:bookmarkStart w:id="172" w:name="_Toc96431112"/>
       <w:bookmarkEnd w:id="169"/>
       <w:r>
         <w:t>Logical operations</w:t>
@@ -14648,7 +14641,14 @@
           <w:i/>
           <w:iCs/>
         </w:rPr>
-        <w:t>truth values</w:t>
+        <w:t>truth va</w:t>
+      </w:r>
+      <w:r>
+        <w:rPr>
+          <w:i/>
+          <w:iCs/>
+        </w:rPr>
+        <w:t>lues</w:t>
       </w:r>
       <w:r>
         <w:t xml:space="preserve"> (true or false). Logical statements are constructed with components including conjunction (</w:t>
@@ -14661,10 +14661,7 @@
         <w:t>and</w:t>
       </w:r>
       <w:r>
-        <w:t>), the disjunctio</w:t>
-      </w:r>
-      <w:r>
-        <w:t>n (</w:t>
+        <w:t>), the disjunction (</w:t>
       </w:r>
       <w:r>
         <w:rPr>
@@ -14741,7 +14738,7 @@
         <w:pStyle w:val="Heading3"/>
       </w:pPr>
       <w:bookmarkStart w:id="173" w:name="machine-learning"/>
-      <w:bookmarkStart w:id="174" w:name="_Toc96430565"/>
+      <w:bookmarkStart w:id="174" w:name="_Toc96431113"/>
       <w:bookmarkEnd w:id="171"/>
       <w:r>
         <w:t>MACHINE LEARNING</w:t>
@@ -14786,10 +14783,7 @@
         </w:r>
       </w:hyperlink>
       <w:r>
-        <w:t xml:space="preserve"> to imitate patterns pr</w:t>
-      </w:r>
-      <w:r>
-        <w:t xml:space="preserve">esent in </w:t>
+        <w:t xml:space="preserve"> to imitate patterns present in </w:t>
       </w:r>
       <w:hyperlink w:anchor="data">
         <w:r>
@@ -14860,7 +14854,7 @@
         <w:pStyle w:val="Heading3"/>
       </w:pPr>
       <w:bookmarkStart w:id="175" w:name="metadata"/>
-      <w:bookmarkStart w:id="176" w:name="_Toc96430566"/>
+      <w:bookmarkStart w:id="176" w:name="_Toc96431114"/>
       <w:bookmarkEnd w:id="173"/>
       <w:r>
         <w:t>METADATA</w:t>
@@ -14883,34 +14877,489 @@
         </w:r>
       </w:hyperlink>
       <w:r>
+        <w:t xml:space="preserve"> and context for a data point - document, image, or file - to help organize, find and understand the data. </w:t>
+      </w:r>
+      <w:hyperlink w:anchor="fn43">
+        <w:r>
+          <w:rPr>
+            <w:rStyle w:val="Hyperlink"/>
+            <w:vertAlign w:val="superscript"/>
+          </w:rPr>
+          <w:t>43</w:t>
+        </w:r>
+      </w:hyperlink>
+      <w:r>
         <w:t xml:space="preserve"> </w:t>
       </w:r>
-      <w:r>
-        <w:t xml:space="preserve">and context for a data point - document, image, or file - to help organize, find and understand the data. </w:t>
-      </w:r>
-      <w:hyperlink w:anchor="fn43">
+      <w:hyperlink w:anchor="data-types">
+        <w:r>
+          <w:rPr>
+            <w:rStyle w:val="Hyperlink"/>
+          </w:rPr>
+          <w:t>#data-types</w:t>
+        </w:r>
+      </w:hyperlink>
+      <w:r>
+        <w:t xml:space="preserve"> </w:t>
+      </w:r>
+      <w:hyperlink w:anchor="lesson-03">
+        <w:r>
+          <w:rPr>
+            <w:rStyle w:val="Hyperlink"/>
+          </w:rPr>
+          <w:t>#lesson-03</w:t>
+        </w:r>
+      </w:hyperlink>
+      <w:r>
+        <w:t xml:space="preserve"> </w:t>
+      </w:r>
+      <w:hyperlink w:anchor="lesson-11">
+        <w:r>
+          <w:rPr>
+            <w:rStyle w:val="Hyperlink"/>
+          </w:rPr>
+          <w:t>#lesson-11</w:t>
+        </w:r>
+      </w:hyperlink>
+    </w:p>
+    <w:p>
+      <w:pPr>
+        <w:pStyle w:val="Heading3"/>
+      </w:pPr>
+      <w:bookmarkStart w:id="177" w:name="model"/>
+      <w:bookmarkStart w:id="178" w:name="_Toc96431115"/>
+      <w:bookmarkEnd w:id="175"/>
+      <w:r>
+        <w:t>Model</w:t>
+      </w:r>
+      <w:bookmarkEnd w:id="178"/>
+    </w:p>
+    <w:p>
+      <w:pPr>
+        <w:pStyle w:val="FirstParagraph"/>
+      </w:pPr>
+      <w:r>
+        <w:t xml:space="preserve">TODO: </w:t>
+      </w:r>
+      <w:hyperlink w:anchor="lesson-09">
+        <w:r>
+          <w:rPr>
+            <w:rStyle w:val="Hyperlink"/>
+          </w:rPr>
+          <w:t>#lesson-09</w:t>
+        </w:r>
+      </w:hyperlink>
+    </w:p>
+    <w:p>
+      <w:pPr>
+        <w:pStyle w:val="Heading3"/>
+      </w:pPr>
+      <w:bookmarkStart w:id="179" w:name="model-fitting"/>
+      <w:bookmarkStart w:id="180" w:name="_Toc96431116"/>
+      <w:bookmarkEnd w:id="177"/>
+      <w:r>
+        <w:t>MODEL FITTING</w:t>
+      </w:r>
+      <w:bookmarkEnd w:id="180"/>
+    </w:p>
+    <w:p>
+      <w:pPr>
+        <w:pStyle w:val="FirstParagraph"/>
+      </w:pPr>
+      <w:r>
+        <w:t xml:space="preserve">Optimizes </w:t>
+      </w:r>
+      <w:hyperlink w:anchor="goodness-of-fit">
+        <w:r>
+          <w:rPr>
+            <w:rStyle w:val="Hyperlink"/>
+          </w:rPr>
+          <w:t>how well</w:t>
+        </w:r>
+      </w:hyperlink>
+      <w:r>
+        <w:t xml:space="preserve"> a </w:t>
+      </w:r>
+      <w:hyperlink w:anchor="machine-learning">
+        <w:r>
+          <w:rPr>
+            <w:rStyle w:val="Hyperlink"/>
+          </w:rPr>
+          <w:t>machine learning model</w:t>
+        </w:r>
+      </w:hyperlink>
+      <w:r>
+        <w:t xml:space="preserve"> can make predictions for previously unseen test data.</w:t>
+      </w:r>
+    </w:p>
+    <w:p>
+      <w:pPr>
+        <w:pStyle w:val="Heading3"/>
+      </w:pPr>
+      <w:bookmarkStart w:id="181" w:name="network"/>
+      <w:bookmarkStart w:id="182" w:name="_Toc96431117"/>
+      <w:bookmarkEnd w:id="179"/>
+      <w:r>
+        <w:t>NETWORK</w:t>
+      </w:r>
+      <w:bookmarkEnd w:id="182"/>
+    </w:p>
+    <w:p>
+      <w:pPr>
+        <w:pStyle w:val="FirstParagraph"/>
+      </w:pPr>
+      <w:r>
+        <w:t>A system where multiple computing devices are connected to each other to exchange information and resources through a data link. For example, the Internet.</w:t>
+      </w:r>
+      <w:hyperlink w:anchor="fn44">
         <w:r>
           <w:rPr>
             <w:rStyle w:val="Hyperlink"/>
             <w:vertAlign w:val="superscript"/>
           </w:rPr>
-          <w:t>43</w:t>
+          <w:t>44</w:t>
+        </w:r>
+      </w:hyperlink>
+      <w:r>
+        <w:t>,</w:t>
+      </w:r>
+      <w:hyperlink w:anchor="fn45">
+        <w:r>
+          <w:rPr>
+            <w:rStyle w:val="Hyperlink"/>
+            <w:vertAlign w:val="superscript"/>
+          </w:rPr>
+          <w:t>45</w:t>
+        </w:r>
+      </w:hyperlink>
+    </w:p>
+    <w:p>
+      <w:pPr>
+        <w:pStyle w:val="Heading3"/>
+      </w:pPr>
+      <w:bookmarkStart w:id="183" w:name="network-analysis"/>
+      <w:bookmarkStart w:id="184" w:name="_Toc96431118"/>
+      <w:bookmarkEnd w:id="181"/>
+      <w:r>
+        <w:t>NETWORK ANALYSIS</w:t>
+      </w:r>
+      <w:bookmarkEnd w:id="184"/>
+    </w:p>
+    <w:p>
+      <w:pPr>
+        <w:pStyle w:val="FirstParagraph"/>
+      </w:pPr>
+      <w:r>
+        <w:t>Mapping and measuring the relationships between people, groups, organizations, computers and other connected entities. It is used to simplify complex relationships, to make them easier to analyze</w:t>
+      </w:r>
+      <w:r>
+        <w:t xml:space="preserve">. </w:t>
+      </w:r>
+      <w:hyperlink w:anchor="fn46">
+        <w:r>
+          <w:rPr>
+            <w:rStyle w:val="Hyperlink"/>
+            <w:vertAlign w:val="superscript"/>
+          </w:rPr>
+          <w:t>46</w:t>
+        </w:r>
+      </w:hyperlink>
+    </w:p>
+    <w:p>
+      <w:pPr>
+        <w:pStyle w:val="Heading3"/>
+      </w:pPr>
+      <w:bookmarkStart w:id="185" w:name="no-sql-database"/>
+      <w:bookmarkStart w:id="186" w:name="_Toc96431119"/>
+      <w:bookmarkEnd w:id="183"/>
+      <w:r>
+        <w:t>NO-SQL DATABASE</w:t>
+      </w:r>
+      <w:bookmarkEnd w:id="186"/>
+    </w:p>
+    <w:p>
+      <w:pPr>
+        <w:pStyle w:val="FirstParagraph"/>
+      </w:pPr>
+      <w:r>
+        <w:t xml:space="preserve">A type of database designed to handle </w:t>
+      </w:r>
+      <w:hyperlink w:anchor="advanced-research-computing">
+        <w:r>
+          <w:rPr>
+            <w:rStyle w:val="Hyperlink"/>
+          </w:rPr>
+          <w:t>large</w:t>
+        </w:r>
+      </w:hyperlink>
+      <w:r>
+        <w:t xml:space="preserve"> volumes of data that </w:t>
+      </w:r>
+      <w:hyperlink w:anchor="flexible-schema">
+        <w:r>
+          <w:rPr>
+            <w:rStyle w:val="Hyperlink"/>
+          </w:rPr>
+          <w:t>may not have a structure</w:t>
+        </w:r>
+      </w:hyperlink>
+      <w:r>
+        <w:t xml:space="preserve">. </w:t>
+      </w:r>
+      <w:hyperlink w:anchor="storage">
+        <w:r>
+          <w:rPr>
+            <w:rStyle w:val="Hyperlink"/>
+          </w:rPr>
+          <w:t>#storage</w:t>
+        </w:r>
+      </w:hyperlink>
+    </w:p>
+    <w:p>
+      <w:pPr>
+        <w:pStyle w:val="Heading3"/>
+      </w:pPr>
+      <w:bookmarkStart w:id="187" w:name="null-values"/>
+      <w:bookmarkStart w:id="188" w:name="_Toc96431120"/>
+      <w:bookmarkEnd w:id="185"/>
+      <w:r>
+        <w:t>Null values</w:t>
+      </w:r>
+      <w:bookmarkEnd w:id="188"/>
+    </w:p>
+    <w:p>
+      <w:pPr>
+        <w:pStyle w:val="FirstParagraph"/>
+      </w:pPr>
+      <w:r>
+        <w:t xml:space="preserve">Null or NULL is a special marker to indicate that a value does not exist. A null value indicates a lack of a value, which is not the same thing as a value of zero. </w:t>
+      </w:r>
+      <w:hyperlink w:anchor="fn47">
+        <w:r>
+          <w:rPr>
+            <w:rStyle w:val="Hyperlink"/>
+            <w:vertAlign w:val="superscript"/>
+          </w:rPr>
+          <w:t>47</w:t>
         </w:r>
       </w:hyperlink>
       <w:r>
         <w:t xml:space="preserve"> </w:t>
       </w:r>
-      <w:hyperlink w:anchor="data-types">
-        <w:r>
-          <w:rPr>
-            <w:rStyle w:val="Hyperlink"/>
-          </w:rPr>
-          <w:t>#data-types</w:t>
+      <w:hyperlink w:anchor="lesson-06">
+        <w:r>
+          <w:rPr>
+            <w:rStyle w:val="Hyperlink"/>
+          </w:rPr>
+          <w:t>#lesson-06</w:t>
+        </w:r>
+      </w:hyperlink>
+    </w:p>
+    <w:p>
+      <w:pPr>
+        <w:pStyle w:val="Heading3"/>
+      </w:pPr>
+      <w:bookmarkStart w:id="189" w:name="pair-plot"/>
+      <w:bookmarkStart w:id="190" w:name="_Toc96431121"/>
+      <w:bookmarkEnd w:id="187"/>
+      <w:r>
+        <w:t>Pair plot</w:t>
+      </w:r>
+      <w:bookmarkEnd w:id="190"/>
+    </w:p>
+    <w:p>
+      <w:pPr>
+        <w:pStyle w:val="FirstParagraph"/>
+      </w:pPr>
+      <w:hyperlink w:anchor="visualization">
+        <w:r>
+          <w:rPr>
+            <w:rStyle w:val="Hyperlink"/>
+          </w:rPr>
+          <w:t>Plot</w:t>
+        </w:r>
+      </w:hyperlink>
+      <w:r>
+        <w:t xml:space="preserve"> pairwise relationships in a dataset. </w:t>
+      </w:r>
+      <w:hyperlink w:anchor="lesson-09">
+        <w:r>
+          <w:rPr>
+            <w:rStyle w:val="Hyperlink"/>
+          </w:rPr>
+          <w:t>#lesson-09</w:t>
+        </w:r>
+      </w:hyperlink>
+    </w:p>
+    <w:p>
+      <w:pPr>
+        <w:pStyle w:val="Heading3"/>
+      </w:pPr>
+      <w:bookmarkStart w:id="191" w:name="pictographs-plot"/>
+      <w:bookmarkStart w:id="192" w:name="_Toc96431122"/>
+      <w:bookmarkEnd w:id="189"/>
+      <w:r>
+        <w:t>Pictographs Plot</w:t>
+      </w:r>
+      <w:bookmarkEnd w:id="192"/>
+    </w:p>
+    <w:p>
+      <w:pPr>
+        <w:pStyle w:val="FirstParagraph"/>
+      </w:pPr>
+      <w:r>
+        <w:t xml:space="preserve">TODO: …. </w:t>
+      </w:r>
+      <w:hyperlink w:anchor="visualization">
+        <w:r>
+          <w:rPr>
+            <w:rStyle w:val="Hyperlink"/>
+          </w:rPr>
+          <w:t>visualization</w:t>
+        </w:r>
+      </w:hyperlink>
+      <w:r>
+        <w:t xml:space="preserve"> …. </w:t>
+      </w:r>
+      <w:hyperlink w:anchor="lesson-14">
+        <w:r>
+          <w:rPr>
+            <w:rStyle w:val="Hyperlink"/>
+          </w:rPr>
+          <w:t>#le</w:t>
+        </w:r>
+        <w:r>
+          <w:rPr>
+            <w:rStyle w:val="Hyperlink"/>
+          </w:rPr>
+          <w:t>sson-14</w:t>
+        </w:r>
+      </w:hyperlink>
+    </w:p>
+    <w:p>
+      <w:pPr>
+        <w:pStyle w:val="Heading3"/>
+      </w:pPr>
+      <w:bookmarkStart w:id="193" w:name="pie-chart"/>
+      <w:bookmarkStart w:id="194" w:name="_Toc96431123"/>
+      <w:bookmarkEnd w:id="191"/>
+      <w:r>
+        <w:t>Pie Chart</w:t>
+      </w:r>
+      <w:bookmarkEnd w:id="194"/>
+    </w:p>
+    <w:p>
+      <w:pPr>
+        <w:pStyle w:val="FirstParagraph"/>
+      </w:pPr>
+      <w:r>
+        <w:t xml:space="preserve">TODO: …. </w:t>
+      </w:r>
+      <w:hyperlink w:anchor="visualization">
+        <w:r>
+          <w:rPr>
+            <w:rStyle w:val="Hyperlink"/>
+          </w:rPr>
+          <w:t>visualization</w:t>
+        </w:r>
+      </w:hyperlink>
+      <w:r>
+        <w:t xml:space="preserve"> …. </w:t>
+      </w:r>
+      <w:hyperlink w:anchor="lesson-09">
+        <w:r>
+          <w:rPr>
+            <w:rStyle w:val="Hyperlink"/>
+          </w:rPr>
+          <w:t>#lesson-09</w:t>
         </w:r>
       </w:hyperlink>
       <w:r>
         <w:t xml:space="preserve"> </w:t>
       </w:r>
+      <w:hyperlink w:anchor="lesson-13">
+        <w:r>
+          <w:rPr>
+            <w:rStyle w:val="Hyperlink"/>
+          </w:rPr>
+          <w:t>#lesson-13</w:t>
+        </w:r>
+      </w:hyperlink>
+      <w:r>
+        <w:t xml:space="preserve"> </w:t>
+      </w:r>
+      <w:hyperlink w:anchor="lesson-14">
+        <w:r>
+          <w:rPr>
+            <w:rStyle w:val="Hyperlink"/>
+          </w:rPr>
+          <w:t>#lesson-14</w:t>
+        </w:r>
+      </w:hyperlink>
+    </w:p>
+    <w:p>
+      <w:pPr>
+        <w:pStyle w:val="Heading3"/>
+      </w:pPr>
+      <w:bookmarkStart w:id="195" w:name="pivot"/>
+      <w:bookmarkStart w:id="196" w:name="_Toc96431124"/>
+      <w:bookmarkEnd w:id="193"/>
+      <w:r>
+        <w:t>Pivot</w:t>
+      </w:r>
+      <w:bookmarkEnd w:id="196"/>
+    </w:p>
+    <w:p>
+      <w:pPr>
+        <w:pStyle w:val="FirstParagraph"/>
+      </w:pPr>
+      <w:r>
+        <w:t xml:space="preserve">Pivoting is an extension of the </w:t>
+      </w:r>
+      <w:hyperlink w:anchor="transpose">
+        <w:r>
+          <w:rPr>
+            <w:rStyle w:val="Hyperlink"/>
+          </w:rPr>
+          <w:t>transpose</w:t>
+        </w:r>
+      </w:hyperlink>
+      <w:r>
+        <w:t xml:space="preserve"> operation. The pivot operation converts between </w:t>
+      </w:r>
+      <w:hyperlink w:anchor="wide-table-format">
+        <w:r>
+          <w:rPr>
+            <w:rStyle w:val="Hyperlink"/>
+          </w:rPr>
+          <w:t>wide-</w:t>
+        </w:r>
+      </w:hyperlink>
+      <w:r>
+        <w:t xml:space="preserve"> and </w:t>
+      </w:r>
+      <w:hyperlink w:anchor="narrow-table-format">
+        <w:r>
+          <w:rPr>
+            <w:rStyle w:val="Hyperlink"/>
+          </w:rPr>
+          <w:t>narrow-</w:t>
+        </w:r>
+      </w:hyperlink>
+      <w:r>
+        <w:t xml:space="preserve"> table formats. </w:t>
+      </w:r>
+      <w:hyperlink w:anchor="operations">
+        <w:r>
+          <w:rPr>
+            <w:rStyle w:val="Hyperlink"/>
+          </w:rPr>
+          <w:t>#operations</w:t>
+        </w:r>
+      </w:hyperlink>
+      <w:r>
+        <w:t xml:space="preserve"> </w:t>
+      </w:r>
       <w:hyperlink w:anchor="lesson-03">
         <w:r>
           <w:rPr>
@@ -14922,12 +15371,12 @@
       <w:r>
         <w:t xml:space="preserve"> </w:t>
       </w:r>
-      <w:hyperlink w:anchor="lesson-11">
-        <w:r>
-          <w:rPr>
-            <w:rStyle w:val="Hyperlink"/>
-          </w:rPr>
-          <w:t>#lesson-11</w:t>
+      <w:hyperlink w:anchor="lesson-08">
+        <w:r>
+          <w:rPr>
+            <w:rStyle w:val="Hyperlink"/>
+          </w:rPr>
+          <w:t>#lesson-08</w:t>
         </w:r>
       </w:hyperlink>
     </w:p>
@@ -14935,27 +15384,50 @@
       <w:pPr>
         <w:pStyle w:val="Heading3"/>
       </w:pPr>
-      <w:bookmarkStart w:id="177" w:name="model"/>
-      <w:bookmarkStart w:id="178" w:name="_Toc96430567"/>
-      <w:bookmarkEnd w:id="175"/>
-      <w:r>
-        <w:t>Model</w:t>
-      </w:r>
-      <w:bookmarkEnd w:id="178"/>
+      <w:bookmarkStart w:id="197" w:name="population"/>
+      <w:bookmarkStart w:id="198" w:name="_Toc96431125"/>
+      <w:bookmarkEnd w:id="195"/>
+      <w:r>
+        <w:t>Population</w:t>
+      </w:r>
+      <w:bookmarkEnd w:id="198"/>
     </w:p>
     <w:p>
       <w:pPr>
         <w:pStyle w:val="FirstParagraph"/>
       </w:pPr>
       <w:r>
-        <w:t xml:space="preserve">TODO: </w:t>
-      </w:r>
-      <w:hyperlink w:anchor="lesson-09">
-        <w:r>
-          <w:rPr>
-            <w:rStyle w:val="Hyperlink"/>
-          </w:rPr>
-          <w:t>#lesson-09</w:t>
+        <w:t xml:space="preserve">A collection of items under consideration. </w:t>
+      </w:r>
+      <w:hyperlink w:anchor="fn48">
+        <w:r>
+          <w:rPr>
+            <w:rStyle w:val="Hyperlink"/>
+            <w:vertAlign w:val="superscript"/>
+          </w:rPr>
+          <w:t>48</w:t>
+        </w:r>
+      </w:hyperlink>
+      <w:r>
+        <w:t xml:space="preserve"> </w:t>
+      </w:r>
+      <w:hyperlink w:anchor="data-analysis">
+        <w:r>
+          <w:rPr>
+            <w:rStyle w:val="Hyperlink"/>
+          </w:rPr>
+          <w:t>#data-analysis</w:t>
+        </w:r>
+      </w:hyperlink>
+      <w:r>
+        <w:t xml:space="preserve"> </w:t>
+      </w:r>
+      <w:hyperlink w:anchor="lesson-04">
+        <w:r>
+          <w:rPr>
+            <w:rStyle w:val="Hyperlink"/>
+          </w:rPr>
+          <w:t>#lesson-04</w:t>
         </w:r>
       </w:hyperlink>
     </w:p>
@@ -14963,82 +15435,155 @@
       <w:pPr>
         <w:pStyle w:val="Heading3"/>
       </w:pPr>
-      <w:bookmarkStart w:id="179" w:name="model-fitting"/>
-      <w:bookmarkStart w:id="180" w:name="_Toc96430568"/>
-      <w:bookmarkEnd w:id="177"/>
-      <w:r>
-        <w:t>MODEL FITTING</w:t>
-      </w:r>
-      <w:bookmarkEnd w:id="180"/>
+      <w:bookmarkStart w:id="199" w:name="predictive-analytics"/>
+      <w:bookmarkStart w:id="200" w:name="_Toc96431126"/>
+      <w:bookmarkEnd w:id="197"/>
+      <w:r>
+        <w:t>PREDICTIVE ANALYTICS</w:t>
+      </w:r>
+      <w:bookmarkEnd w:id="200"/>
     </w:p>
     <w:p>
       <w:pPr>
         <w:pStyle w:val="FirstParagraph"/>
       </w:pPr>
       <w:r>
-        <w:t xml:space="preserve">Optimizes </w:t>
-      </w:r>
-      <w:hyperlink w:anchor="goodness-of-fit">
-        <w:r>
-          <w:rPr>
-            <w:rStyle w:val="Hyperlink"/>
-          </w:rPr>
-          <w:t>how well</w:t>
-        </w:r>
-      </w:hyperlink>
-      <w:r>
-        <w:t xml:space="preserve"> a </w:t>
+        <w:t xml:space="preserve">A process for analyzing current </w:t>
+      </w:r>
+      <w:hyperlink w:anchor="data">
+        <w:r>
+          <w:rPr>
+            <w:rStyle w:val="Hyperlink"/>
+          </w:rPr>
+          <w:t>data</w:t>
+        </w:r>
+      </w:hyperlink>
+      <w:r>
+        <w:t xml:space="preserve"> to determine future events or other unknowns. Related to </w:t>
+      </w:r>
+      <w:hyperlink w:anchor="descriptive-analytics">
+        <w:r>
+          <w:rPr>
+            <w:rStyle w:val="Hyperlink"/>
+          </w:rPr>
+          <w:t>descriptive</w:t>
+        </w:r>
+      </w:hyperlink>
+      <w:r>
+        <w:t xml:space="preserve"> and </w:t>
+      </w:r>
+      <w:hyperlink w:anchor="prescriptive-analytics">
+        <w:r>
+          <w:rPr>
+            <w:rStyle w:val="Hyperlink"/>
+          </w:rPr>
+          <w:t>prescript</w:t>
+        </w:r>
+        <w:r>
+          <w:rPr>
+            <w:rStyle w:val="Hyperlink"/>
+          </w:rPr>
+          <w:t>ive analytics</w:t>
+        </w:r>
+      </w:hyperlink>
+      <w:r>
+        <w:t xml:space="preserve">, it draws on techniques from </w:t>
+      </w:r>
+      <w:hyperlink w:anchor="data-mining">
+        <w:r>
+          <w:rPr>
+            <w:rStyle w:val="Hyperlink"/>
+          </w:rPr>
+          <w:t>data mining</w:t>
+        </w:r>
+      </w:hyperlink>
+      <w:r>
+        <w:t xml:space="preserve">, modeling, </w:t>
       </w:r>
       <w:hyperlink w:anchor="machine-learning">
         <w:r>
           <w:rPr>
             <w:rStyle w:val="Hyperlink"/>
           </w:rPr>
-          <w:t>machine learning model</w:t>
-        </w:r>
-      </w:hyperlink>
-      <w:r>
-        <w:t xml:space="preserve"> can make predictions for previously unseen test data.</w:t>
-      </w:r>
+          <w:t>machine learning</w:t>
+        </w:r>
+      </w:hyperlink>
+      <w:r>
+        <w:t xml:space="preserve"> and statistics.</w:t>
+      </w:r>
+      <w:hyperlink w:anchor="fn49">
+        <w:r>
+          <w:rPr>
+            <w:rStyle w:val="Hyperlink"/>
+            <w:vertAlign w:val="superscript"/>
+          </w:rPr>
+          <w:t>49</w:t>
+        </w:r>
+      </w:hyperlink>
+      <w:r>
+        <w:t>,</w:t>
+      </w:r>
+      <w:hyperlink w:anchor="fn50">
+        <w:r>
+          <w:rPr>
+            <w:rStyle w:val="Hyperlink"/>
+            <w:vertAlign w:val="superscript"/>
+          </w:rPr>
+          <w:t>50</w:t>
+        </w:r>
+      </w:hyperlink>
     </w:p>
     <w:p>
       <w:pPr>
         <w:pStyle w:val="Heading3"/>
       </w:pPr>
-      <w:bookmarkStart w:id="181" w:name="network"/>
-      <w:bookmarkStart w:id="182" w:name="_Toc96430569"/>
-      <w:bookmarkEnd w:id="179"/>
-      <w:r>
-        <w:t>NETWORK</w:t>
-      </w:r>
-      <w:bookmarkEnd w:id="182"/>
+      <w:bookmarkStart w:id="201" w:name="prescriptive-analytics"/>
+      <w:bookmarkStart w:id="202" w:name="_Toc96431127"/>
+      <w:bookmarkEnd w:id="199"/>
+      <w:r>
+        <w:t>PRESCRIPTIVE ANALYTICS</w:t>
+      </w:r>
+      <w:bookmarkEnd w:id="202"/>
     </w:p>
     <w:p>
       <w:pPr>
         <w:pStyle w:val="FirstParagraph"/>
       </w:pPr>
       <w:r>
-        <w:t>A system where multiple computing devices are connected to each other to exchange information and resources through a data link. For example, the Internet.</w:t>
-      </w:r>
-      <w:hyperlink w:anchor="fn44">
+        <w:t xml:space="preserve">A </w:t>
+      </w:r>
+      <w:r>
+        <w:t xml:space="preserve">type of </w:t>
+      </w:r>
+      <w:hyperlink w:anchor="analytics">
+        <w:r>
+          <w:rPr>
+            <w:rStyle w:val="Hyperlink"/>
+          </w:rPr>
+          <w:t>analytics</w:t>
+        </w:r>
+      </w:hyperlink>
+      <w:r>
+        <w:t xml:space="preserve"> with the goal of using data to determine the best course of action for a specific scenario. </w:t>
+      </w:r>
+      <w:hyperlink w:anchor="fn51">
         <w:r>
           <w:rPr>
             <w:rStyle w:val="Hyperlink"/>
             <w:vertAlign w:val="superscript"/>
           </w:rPr>
-          <w:t>44</w:t>
-        </w:r>
-      </w:hyperlink>
-      <w:r>
-        <w:t>,</w:t>
-      </w:r>
-      <w:hyperlink w:anchor="fn45">
-        <w:r>
-          <w:rPr>
-            <w:rStyle w:val="Hyperlink"/>
-            <w:vertAlign w:val="superscript"/>
-          </w:rPr>
-          <w:t>45</w:t>
+          <w:t>51</w:t>
+        </w:r>
+      </w:hyperlink>
+      <w:r>
+        <w:t xml:space="preserve"> </w:t>
+      </w:r>
+      <w:hyperlink w:anchor="data-analysis">
+        <w:r>
+          <w:rPr>
+            <w:rStyle w:val="Hyperlink"/>
+          </w:rPr>
+          <w:t>#data-analysis</w:t>
         </w:r>
       </w:hyperlink>
     </w:p>
@@ -15046,640 +15591,80 @@
       <w:pPr>
         <w:pStyle w:val="Heading3"/>
       </w:pPr>
-      <w:bookmarkStart w:id="183" w:name="network-analysis"/>
-      <w:bookmarkStart w:id="184" w:name="_Toc96430570"/>
-      <w:bookmarkEnd w:id="181"/>
-      <w:r>
-        <w:t>NETWORK ANALYSIS</w:t>
-      </w:r>
-      <w:bookmarkEnd w:id="184"/>
+      <w:bookmarkStart w:id="203" w:name="primary-key"/>
+      <w:bookmarkStart w:id="204" w:name="_Toc96431128"/>
+      <w:bookmarkEnd w:id="201"/>
+      <w:r>
+        <w:t>Primary key</w:t>
+      </w:r>
+      <w:bookmarkEnd w:id="204"/>
     </w:p>
     <w:p>
       <w:pPr>
         <w:pStyle w:val="FirstParagraph"/>
       </w:pPr>
       <w:r>
-        <w:t>Mapping and meas</w:t>
-      </w:r>
-      <w:r>
-        <w:t xml:space="preserve">uring the relationships between people, groups, organizations, computers and other connected entities. It is used to simplify complex relationships, to make them easier to analyze. </w:t>
-      </w:r>
-      <w:hyperlink w:anchor="fn46">
-        <w:r>
-          <w:rPr>
-            <w:rStyle w:val="Hyperlink"/>
-            <w:vertAlign w:val="superscript"/>
-          </w:rPr>
-          <w:t>46</w:t>
-        </w:r>
-      </w:hyperlink>
+        <w:t xml:space="preserve">In the </w:t>
+      </w:r>
+      <w:hyperlink w:anchor="database-model">
+        <w:r>
+          <w:rPr>
+            <w:rStyle w:val="Hyperlink"/>
+          </w:rPr>
+          <w:t>relational model</w:t>
+        </w:r>
+      </w:hyperlink>
+      <w:r>
+        <w:t xml:space="preserve"> of </w:t>
+      </w:r>
+      <w:hyperlink w:anchor="database">
+        <w:r>
+          <w:rPr>
+            <w:rStyle w:val="Hyperlink"/>
+          </w:rPr>
+          <w:t>databases</w:t>
+        </w:r>
+      </w:hyperlink>
+      <w:r>
+        <w:t>, a primary key is a specific choice of a minimal set of attributes that uniquely specify a tuple in a relation. Informally, a primary key is “which attributes uniquely iden</w:t>
+      </w:r>
+      <w:r>
+        <w:t xml:space="preserve">tify a record,” and in simple cases constitute a single attribute: a unique ID. [^] </w:t>
+      </w:r>
+      <w:hyperlink w:anchor="query">
+        <w:r>
+          <w:rPr>
+            <w:rStyle w:val="Hyperlink"/>
+          </w:rPr>
+          <w:t>#query</w:t>
+        </w:r>
+      </w:hyperlink>
+      <w:r>
+        <w:t xml:space="preserve"> </w:t>
+      </w:r>
+      <w:hyperlink w:anchor="lesson-12">
+        <w:r>
+          <w:rPr>
+            <w:rStyle w:val="Hyperlink"/>
+          </w:rPr>
+          <w:t>#lesson-12</w:t>
+        </w:r>
+      </w:hyperlink>
+    </w:p>
+    <w:p>
+      <w:pPr>
+        <w:pStyle w:val="BodyText"/>
+      </w:pPr>
+      <w:r>
+        <w:t>[^]: Models - Micron. https://kimtoo.gitbook.io/workspace/models</w:t>
+      </w:r>
     </w:p>
     <w:p>
       <w:pPr>
         <w:pStyle w:val="Heading3"/>
       </w:pPr>
-      <w:bookmarkStart w:id="185" w:name="no-sql-database"/>
-      <w:bookmarkStart w:id="186" w:name="_Toc96430571"/>
-      <w:bookmarkEnd w:id="183"/>
-      <w:r>
-        <w:t>NO-SQL DATABASE</w:t>
-      </w:r>
-      <w:bookmarkEnd w:id="186"/>
-    </w:p>
-    <w:p>
-      <w:pPr>
-        <w:pStyle w:val="FirstParagraph"/>
-      </w:pPr>
-      <w:r>
-        <w:t>A type of database designed t</w:t>
-      </w:r>
-      <w:r>
-        <w:t xml:space="preserve">o handle </w:t>
-      </w:r>
-      <w:hyperlink w:anchor="advanced-research-computing">
-        <w:r>
-          <w:rPr>
-            <w:rStyle w:val="Hyperlink"/>
-          </w:rPr>
-          <w:t>large</w:t>
-        </w:r>
-      </w:hyperlink>
-      <w:r>
-        <w:t xml:space="preserve"> volumes of data that </w:t>
-      </w:r>
-      <w:hyperlink w:anchor="flexible-schema">
-        <w:r>
-          <w:rPr>
-            <w:rStyle w:val="Hyperlink"/>
-          </w:rPr>
-          <w:t>may not have a structure</w:t>
-        </w:r>
-      </w:hyperlink>
-      <w:r>
-        <w:t xml:space="preserve">. </w:t>
-      </w:r>
-      <w:hyperlink w:anchor="storage">
-        <w:r>
-          <w:rPr>
-            <w:rStyle w:val="Hyperlink"/>
-          </w:rPr>
-          <w:t>#storage</w:t>
-        </w:r>
-      </w:hyperlink>
-    </w:p>
-    <w:p>
-      <w:pPr>
-        <w:pStyle w:val="Heading3"/>
-      </w:pPr>
-      <w:bookmarkStart w:id="187" w:name="null-values"/>
-      <w:bookmarkStart w:id="188" w:name="_Toc96430572"/>
-      <w:bookmarkEnd w:id="185"/>
-      <w:r>
-        <w:t>Null values</w:t>
-      </w:r>
-      <w:bookmarkEnd w:id="188"/>
-    </w:p>
-    <w:p>
-      <w:pPr>
-        <w:pStyle w:val="FirstParagraph"/>
-      </w:pPr>
-      <w:r>
-        <w:t>Null or NULL is a special marker to indicate that a val</w:t>
-      </w:r>
-      <w:r>
-        <w:t xml:space="preserve">ue does not exist. A null value indicates a lack of a value, which is not the same thing as a value of zero. </w:t>
-      </w:r>
-      <w:hyperlink w:anchor="fn47">
-        <w:r>
-          <w:rPr>
-            <w:rStyle w:val="Hyperlink"/>
-            <w:vertAlign w:val="superscript"/>
-          </w:rPr>
-          <w:t>47</w:t>
-        </w:r>
-      </w:hyperlink>
-      <w:r>
-        <w:t xml:space="preserve"> </w:t>
-      </w:r>
-      <w:hyperlink w:anchor="lesson-06">
-        <w:r>
-          <w:rPr>
-            <w:rStyle w:val="Hyperlink"/>
-          </w:rPr>
-          <w:t>#lesson-06</w:t>
-        </w:r>
-      </w:hyperlink>
-    </w:p>
-    <w:p>
-      <w:pPr>
-        <w:pStyle w:val="Heading3"/>
-      </w:pPr>
-      <w:bookmarkStart w:id="189" w:name="pair-plot"/>
-      <w:bookmarkStart w:id="190" w:name="_Toc96430573"/>
-      <w:bookmarkEnd w:id="187"/>
-      <w:r>
-        <w:t>Pair plot</w:t>
-      </w:r>
-      <w:bookmarkEnd w:id="190"/>
-    </w:p>
-    <w:p>
-      <w:pPr>
-        <w:pStyle w:val="FirstParagraph"/>
-      </w:pPr>
-      <w:hyperlink w:anchor="visualization">
-        <w:r>
-          <w:rPr>
-            <w:rStyle w:val="Hyperlink"/>
-          </w:rPr>
-          <w:t>Plot</w:t>
-        </w:r>
-      </w:hyperlink>
-      <w:r>
-        <w:t xml:space="preserve"> </w:t>
-      </w:r>
-      <w:r>
-        <w:t xml:space="preserve">pairwise relationships in a dataset. </w:t>
-      </w:r>
-      <w:hyperlink w:anchor="lesson-09">
-        <w:r>
-          <w:rPr>
-            <w:rStyle w:val="Hyperlink"/>
-          </w:rPr>
-          <w:t>#lesson-09</w:t>
-        </w:r>
-      </w:hyperlink>
-    </w:p>
-    <w:p>
-      <w:pPr>
-        <w:pStyle w:val="Heading3"/>
-      </w:pPr>
-      <w:bookmarkStart w:id="191" w:name="pictographs-plot"/>
-      <w:bookmarkStart w:id="192" w:name="_Toc96430574"/>
-      <w:bookmarkEnd w:id="189"/>
-      <w:r>
-        <w:t>Pictographs Plot</w:t>
-      </w:r>
-      <w:bookmarkEnd w:id="192"/>
-    </w:p>
-    <w:p>
-      <w:pPr>
-        <w:pStyle w:val="FirstParagraph"/>
-      </w:pPr>
-      <w:r>
-        <w:t xml:space="preserve">TODO: …. </w:t>
-      </w:r>
-      <w:hyperlink w:anchor="visualization">
-        <w:r>
-          <w:rPr>
-            <w:rStyle w:val="Hyperlink"/>
-          </w:rPr>
-          <w:t>visualization</w:t>
-        </w:r>
-      </w:hyperlink>
-      <w:r>
-        <w:t xml:space="preserve"> …. </w:t>
-      </w:r>
-      <w:hyperlink w:anchor="lesson-14">
-        <w:r>
-          <w:rPr>
-            <w:rStyle w:val="Hyperlink"/>
-          </w:rPr>
-          <w:t>#lesson-14</w:t>
-        </w:r>
-      </w:hyperlink>
-    </w:p>
-    <w:p>
-      <w:pPr>
-        <w:pStyle w:val="Heading3"/>
-      </w:pPr>
-      <w:bookmarkStart w:id="193" w:name="pie-chart"/>
-      <w:bookmarkStart w:id="194" w:name="_Toc96430575"/>
-      <w:bookmarkEnd w:id="191"/>
-      <w:r>
-        <w:t>Pie Chart</w:t>
-      </w:r>
-      <w:bookmarkEnd w:id="194"/>
-    </w:p>
-    <w:p>
-      <w:pPr>
-        <w:pStyle w:val="FirstParagraph"/>
-      </w:pPr>
-      <w:r>
-        <w:t xml:space="preserve">TODO: …. </w:t>
-      </w:r>
-      <w:hyperlink w:anchor="visualization">
-        <w:r>
-          <w:rPr>
-            <w:rStyle w:val="Hyperlink"/>
-          </w:rPr>
-          <w:t>visualization</w:t>
-        </w:r>
-      </w:hyperlink>
-      <w:r>
-        <w:t xml:space="preserve"> …. </w:t>
-      </w:r>
-      <w:hyperlink w:anchor="lesson-09">
-        <w:r>
-          <w:rPr>
-            <w:rStyle w:val="Hyperlink"/>
-          </w:rPr>
-          <w:t>#lesson-09</w:t>
-        </w:r>
-      </w:hyperlink>
-      <w:r>
-        <w:t xml:space="preserve"> </w:t>
-      </w:r>
-      <w:hyperlink w:anchor="lesson-13">
-        <w:r>
-          <w:rPr>
-            <w:rStyle w:val="Hyperlink"/>
-          </w:rPr>
-          <w:t>#lesson-13</w:t>
-        </w:r>
-      </w:hyperlink>
-      <w:r>
-        <w:t xml:space="preserve"> </w:t>
-      </w:r>
-      <w:hyperlink w:anchor="lesson-14">
-        <w:r>
-          <w:rPr>
-            <w:rStyle w:val="Hyperlink"/>
-          </w:rPr>
-          <w:t>#lesson-14</w:t>
-        </w:r>
-      </w:hyperlink>
-    </w:p>
-    <w:p>
-      <w:pPr>
-        <w:pStyle w:val="Heading3"/>
-      </w:pPr>
-      <w:bookmarkStart w:id="195" w:name="pivot"/>
-      <w:bookmarkStart w:id="196" w:name="_Toc96430576"/>
-      <w:bookmarkEnd w:id="193"/>
-      <w:r>
-        <w:t>Pivot</w:t>
-      </w:r>
-      <w:bookmarkEnd w:id="196"/>
-    </w:p>
-    <w:p>
-      <w:pPr>
-        <w:pStyle w:val="FirstParagraph"/>
-      </w:pPr>
-      <w:r>
-        <w:t xml:space="preserve">Pivoting is an extension of the </w:t>
-      </w:r>
-      <w:hyperlink w:anchor="transpose">
-        <w:r>
-          <w:rPr>
-            <w:rStyle w:val="Hyperlink"/>
-          </w:rPr>
-          <w:t>transpose</w:t>
-        </w:r>
-      </w:hyperlink>
-      <w:r>
-        <w:t xml:space="preserve"> operation. The pivot operatio</w:t>
-      </w:r>
-      <w:r>
-        <w:t xml:space="preserve">n converts between </w:t>
-      </w:r>
-      <w:hyperlink w:anchor="wide-table-format">
-        <w:r>
-          <w:rPr>
-            <w:rStyle w:val="Hyperlink"/>
-          </w:rPr>
-          <w:t>wide-</w:t>
-        </w:r>
-      </w:hyperlink>
-      <w:r>
-        <w:t xml:space="preserve"> and </w:t>
-      </w:r>
-      <w:hyperlink w:anchor="narrow-table-format">
-        <w:r>
-          <w:rPr>
-            <w:rStyle w:val="Hyperlink"/>
-          </w:rPr>
-          <w:t>narrow-</w:t>
-        </w:r>
-      </w:hyperlink>
-      <w:r>
-        <w:t xml:space="preserve"> table formats. </w:t>
-      </w:r>
-      <w:hyperlink w:anchor="operations">
-        <w:r>
-          <w:rPr>
-            <w:rStyle w:val="Hyperlink"/>
-          </w:rPr>
-          <w:t>#operations</w:t>
-        </w:r>
-      </w:hyperlink>
-      <w:r>
-        <w:t xml:space="preserve"> </w:t>
-      </w:r>
-      <w:hyperlink w:anchor="lesson-03">
-        <w:r>
-          <w:rPr>
-            <w:rStyle w:val="Hyperlink"/>
-          </w:rPr>
-          <w:t>#lesson-03</w:t>
-        </w:r>
-      </w:hyperlink>
-      <w:r>
-        <w:t xml:space="preserve"> </w:t>
-      </w:r>
-      <w:hyperlink w:anchor="lesson-08">
-        <w:r>
-          <w:rPr>
-            <w:rStyle w:val="Hyperlink"/>
-          </w:rPr>
-          <w:t>#l</w:t>
-        </w:r>
-        <w:r>
-          <w:rPr>
-            <w:rStyle w:val="Hyperlink"/>
-          </w:rPr>
-          <w:t>esson-08</w:t>
-        </w:r>
-      </w:hyperlink>
-    </w:p>
-    <w:p>
-      <w:pPr>
-        <w:pStyle w:val="Heading3"/>
-      </w:pPr>
-      <w:bookmarkStart w:id="197" w:name="population"/>
-      <w:bookmarkStart w:id="198" w:name="_Toc96430577"/>
-      <w:bookmarkEnd w:id="195"/>
-      <w:r>
-        <w:t>Population</w:t>
-      </w:r>
-      <w:bookmarkEnd w:id="198"/>
-    </w:p>
-    <w:p>
-      <w:pPr>
-        <w:pStyle w:val="FirstParagraph"/>
-      </w:pPr>
-      <w:r>
-        <w:t xml:space="preserve">A collection of items under consideration. </w:t>
-      </w:r>
-      <w:hyperlink w:anchor="fn48">
-        <w:r>
-          <w:rPr>
-            <w:rStyle w:val="Hyperlink"/>
-            <w:vertAlign w:val="superscript"/>
-          </w:rPr>
-          <w:t>48</w:t>
-        </w:r>
-      </w:hyperlink>
-      <w:r>
-        <w:t xml:space="preserve"> </w:t>
-      </w:r>
-      <w:hyperlink w:anchor="data-analysis">
-        <w:r>
-          <w:rPr>
-            <w:rStyle w:val="Hyperlink"/>
-          </w:rPr>
-          <w:t>#data-analysis</w:t>
-        </w:r>
-      </w:hyperlink>
-      <w:r>
-        <w:t xml:space="preserve"> </w:t>
-      </w:r>
-      <w:hyperlink w:anchor="lesson-04">
-        <w:r>
-          <w:rPr>
-            <w:rStyle w:val="Hyperlink"/>
-          </w:rPr>
-          <w:t>#lesson-04</w:t>
-        </w:r>
-      </w:hyperlink>
-    </w:p>
-    <w:p>
-      <w:pPr>
-        <w:pStyle w:val="Heading3"/>
-      </w:pPr>
-      <w:bookmarkStart w:id="199" w:name="predictive-analytics"/>
-      <w:bookmarkStart w:id="200" w:name="_Toc96430578"/>
-      <w:bookmarkEnd w:id="197"/>
-      <w:r>
-        <w:t>PREDICTIVE ANALYTICS</w:t>
-      </w:r>
-      <w:bookmarkEnd w:id="200"/>
-    </w:p>
-    <w:p>
-      <w:pPr>
-        <w:pStyle w:val="FirstParagraph"/>
-      </w:pPr>
-      <w:r>
-        <w:t xml:space="preserve">A process for analyzing current </w:t>
-      </w:r>
-      <w:hyperlink w:anchor="data">
-        <w:r>
-          <w:rPr>
-            <w:rStyle w:val="Hyperlink"/>
-          </w:rPr>
-          <w:t>data</w:t>
-        </w:r>
-      </w:hyperlink>
-      <w:r>
-        <w:t xml:space="preserve"> to determine future events or other unknowns. Related to </w:t>
-      </w:r>
-      <w:hyperlink w:anchor="descriptive-analytics">
-        <w:r>
-          <w:rPr>
-            <w:rStyle w:val="Hyperlink"/>
-          </w:rPr>
-          <w:t>descriptive</w:t>
-        </w:r>
-      </w:hyperlink>
-      <w:r>
-        <w:t xml:space="preserve"> and </w:t>
-      </w:r>
-      <w:hyperlink w:anchor="prescriptive-analytics">
-        <w:r>
-          <w:rPr>
-            <w:rStyle w:val="Hyperlink"/>
-          </w:rPr>
-          <w:t>prescriptive analytics</w:t>
-        </w:r>
-      </w:hyperlink>
-      <w:r>
-        <w:t xml:space="preserve">, it draws on techniques from </w:t>
-      </w:r>
-      <w:hyperlink w:anchor="data-mining">
-        <w:r>
-          <w:rPr>
-            <w:rStyle w:val="Hyperlink"/>
-          </w:rPr>
-          <w:t>data mining</w:t>
-        </w:r>
-      </w:hyperlink>
-      <w:r>
-        <w:t xml:space="preserve">, modeling, </w:t>
-      </w:r>
-      <w:hyperlink w:anchor="machine-learning">
-        <w:r>
-          <w:rPr>
-            <w:rStyle w:val="Hyperlink"/>
-          </w:rPr>
-          <w:t>machine learning</w:t>
-        </w:r>
-      </w:hyperlink>
-      <w:r>
-        <w:t xml:space="preserve"> and statistics.</w:t>
-      </w:r>
-      <w:hyperlink w:anchor="fn49">
-        <w:r>
-          <w:rPr>
-            <w:rStyle w:val="Hyperlink"/>
-            <w:vertAlign w:val="superscript"/>
-          </w:rPr>
-          <w:t>49</w:t>
-        </w:r>
-      </w:hyperlink>
-      <w:r>
-        <w:t>,</w:t>
-      </w:r>
-      <w:hyperlink w:anchor="fn50">
-        <w:r>
-          <w:rPr>
-            <w:rStyle w:val="Hyperlink"/>
-            <w:vertAlign w:val="superscript"/>
-          </w:rPr>
-          <w:t>50</w:t>
-        </w:r>
-      </w:hyperlink>
-    </w:p>
-    <w:p>
-      <w:pPr>
-        <w:pStyle w:val="Heading3"/>
-      </w:pPr>
-      <w:bookmarkStart w:id="201" w:name="prescriptive-analytics"/>
-      <w:bookmarkStart w:id="202" w:name="_Toc96430579"/>
-      <w:bookmarkEnd w:id="199"/>
-      <w:r>
-        <w:t>PRESCRIPTIVE ANALYTICS</w:t>
-      </w:r>
-      <w:bookmarkEnd w:id="202"/>
-    </w:p>
-    <w:p>
-      <w:pPr>
-        <w:pStyle w:val="FirstParagraph"/>
-      </w:pPr>
-      <w:r>
-        <w:t xml:space="preserve">A type of </w:t>
-      </w:r>
-      <w:hyperlink w:anchor="analytics">
-        <w:r>
-          <w:rPr>
-            <w:rStyle w:val="Hyperlink"/>
-          </w:rPr>
-          <w:t>analytics</w:t>
-        </w:r>
-      </w:hyperlink>
-      <w:r>
-        <w:t xml:space="preserve"> with </w:t>
-      </w:r>
-      <w:r>
-        <w:t xml:space="preserve">the goal of using data to determine the best course of action for a specific scenario. </w:t>
-      </w:r>
-      <w:hyperlink w:anchor="fn51">
-        <w:r>
-          <w:rPr>
-            <w:rStyle w:val="Hyperlink"/>
-            <w:vertAlign w:val="superscript"/>
-          </w:rPr>
-          <w:t>51</w:t>
-        </w:r>
-      </w:hyperlink>
-      <w:r>
-        <w:t xml:space="preserve"> </w:t>
-      </w:r>
-      <w:hyperlink w:anchor="data-analysis">
-        <w:r>
-          <w:rPr>
-            <w:rStyle w:val="Hyperlink"/>
-          </w:rPr>
-          <w:t>#data-analysis</w:t>
-        </w:r>
-      </w:hyperlink>
-    </w:p>
-    <w:p>
-      <w:pPr>
-        <w:pStyle w:val="Heading3"/>
-      </w:pPr>
-      <w:bookmarkStart w:id="203" w:name="primary-key"/>
-      <w:bookmarkStart w:id="204" w:name="_Toc96430580"/>
-      <w:bookmarkEnd w:id="201"/>
-      <w:r>
-        <w:t>Primary key</w:t>
-      </w:r>
-      <w:bookmarkEnd w:id="204"/>
-    </w:p>
-    <w:p>
-      <w:pPr>
-        <w:pStyle w:val="FirstParagraph"/>
-      </w:pPr>
-      <w:r>
-        <w:t xml:space="preserve">In the </w:t>
-      </w:r>
-      <w:hyperlink w:anchor="database-model">
-        <w:r>
-          <w:rPr>
-            <w:rStyle w:val="Hyperlink"/>
-          </w:rPr>
-          <w:t>relational model</w:t>
-        </w:r>
-      </w:hyperlink>
-      <w:r>
-        <w:t xml:space="preserve"> of </w:t>
-      </w:r>
-      <w:hyperlink w:anchor="database">
-        <w:r>
-          <w:rPr>
-            <w:rStyle w:val="Hyperlink"/>
-          </w:rPr>
-          <w:t>databases</w:t>
-        </w:r>
-      </w:hyperlink>
-      <w:r>
-        <w:t>, a primary key is a specific choice of a minimal set of attributes that uniquely specify a tuple in a relation. Informally, a primary key is “which attributes uniquely identify a record,” and in simple cases constitute a single</w:t>
-      </w:r>
-      <w:r>
-        <w:t xml:space="preserve"> attribute: a unique ID. [^] </w:t>
-      </w:r>
-      <w:hyperlink w:anchor="query">
-        <w:r>
-          <w:rPr>
-            <w:rStyle w:val="Hyperlink"/>
-          </w:rPr>
-          <w:t>#query</w:t>
-        </w:r>
-      </w:hyperlink>
-      <w:r>
-        <w:t xml:space="preserve"> </w:t>
-      </w:r>
-      <w:hyperlink w:anchor="lesson-12">
-        <w:r>
-          <w:rPr>
-            <w:rStyle w:val="Hyperlink"/>
-          </w:rPr>
-          <w:t>#lesson-12</w:t>
-        </w:r>
-      </w:hyperlink>
-    </w:p>
-    <w:p>
-      <w:pPr>
-        <w:pStyle w:val="BodyText"/>
-      </w:pPr>
-      <w:r>
-        <w:t>[^]: Models - Micron. https://kimtoo.gitbook.io/workspace/models</w:t>
-      </w:r>
-    </w:p>
-    <w:p>
-      <w:pPr>
-        <w:pStyle w:val="Heading3"/>
-      </w:pPr>
       <w:bookmarkStart w:id="205" w:name="query-data"/>
-      <w:bookmarkStart w:id="206" w:name="_Toc96430581"/>
+      <w:bookmarkStart w:id="206" w:name="_Toc96431129"/>
       <w:bookmarkEnd w:id="203"/>
       <w:r>
         <w:t>Query (Data)</w:t>
@@ -15756,7 +15741,7 @@
         <w:pStyle w:val="Heading3"/>
       </w:pPr>
       <w:bookmarkStart w:id="208" w:name="regression"/>
-      <w:bookmarkStart w:id="209" w:name="_Toc96430582"/>
+      <w:bookmarkStart w:id="209" w:name="_Toc96431130"/>
       <w:bookmarkEnd w:id="205"/>
       <w:r>
         <w:t>REGRESSION</w:t>
@@ -15817,7 +15802,7 @@
         <w:pStyle w:val="Heading3"/>
       </w:pPr>
       <w:bookmarkStart w:id="210" w:name="relationship-mining"/>
-      <w:bookmarkStart w:id="211" w:name="_Toc96430583"/>
+      <w:bookmarkStart w:id="211" w:name="_Toc96431131"/>
       <w:bookmarkEnd w:id="208"/>
       <w:r>
         <w:t xml:space="preserve">RELATIONSHIP </w:t>
@@ -15870,7 +15855,7 @@
         <w:pStyle w:val="Heading3"/>
       </w:pPr>
       <w:bookmarkStart w:id="212" w:name="repository-data-repo"/>
-      <w:bookmarkStart w:id="213" w:name="_Toc96430584"/>
+      <w:bookmarkStart w:id="213" w:name="_Toc96431132"/>
       <w:bookmarkEnd w:id="210"/>
       <w:r>
         <w:t>Repository (data repo)</w:t>
@@ -15935,7 +15920,7 @@
         <w:pStyle w:val="Heading3"/>
       </w:pPr>
       <w:bookmarkStart w:id="215" w:name="sample-representative-proxy"/>
-      <w:bookmarkStart w:id="216" w:name="_Toc96430585"/>
+      <w:bookmarkStart w:id="216" w:name="_Toc96431133"/>
       <w:bookmarkEnd w:id="212"/>
       <w:r>
         <w:t>Sample (Representative, Proxy)</w:t>
@@ -16013,7 +15998,7 @@
         <w:pStyle w:val="Heading3"/>
       </w:pPr>
       <w:bookmarkStart w:id="218" w:name="scatter-plot"/>
-      <w:bookmarkStart w:id="219" w:name="_Toc96430586"/>
+      <w:bookmarkStart w:id="219" w:name="_Toc96431134"/>
       <w:bookmarkEnd w:id="215"/>
       <w:r>
         <w:t>Scatter Plot</w:t>
@@ -16074,7 +16059,7 @@
         <w:pStyle w:val="Heading3"/>
       </w:pPr>
       <w:bookmarkStart w:id="220" w:name="schema-database"/>
-      <w:bookmarkStart w:id="221" w:name="_Toc96430587"/>
+      <w:bookmarkStart w:id="221" w:name="_Toc96431135"/>
       <w:bookmarkEnd w:id="218"/>
       <w:r>
         <w:t>Schema (Database)</w:t>
@@ -16138,7 +16123,7 @@
         <w:pStyle w:val="Heading3"/>
       </w:pPr>
       <w:bookmarkStart w:id="222" w:name="secure-computing"/>
-      <w:bookmarkStart w:id="223" w:name="_Toc96430588"/>
+      <w:bookmarkStart w:id="223" w:name="_Toc96431136"/>
       <w:bookmarkEnd w:id="220"/>
       <w:r>
         <w:t>SECURE COMPUTING</w:t>
@@ -16190,7 +16175,7 @@
         <w:pStyle w:val="Heading3"/>
       </w:pPr>
       <w:bookmarkStart w:id="224" w:name="select"/>
-      <w:bookmarkStart w:id="225" w:name="_Toc96430589"/>
+      <w:bookmarkStart w:id="225" w:name="_Toc96431137"/>
       <w:bookmarkEnd w:id="222"/>
       <w:r>
         <w:t>Select</w:t>
@@ -16229,7 +16214,7 @@
         <w:pStyle w:val="Heading3"/>
       </w:pPr>
       <w:bookmarkStart w:id="226" w:name="skewness"/>
-      <w:bookmarkStart w:id="227" w:name="_Toc96430590"/>
+      <w:bookmarkStart w:id="227" w:name="_Toc96431138"/>
       <w:bookmarkEnd w:id="224"/>
       <w:r>
         <w:t>Skewness</w:t>
@@ -16257,7 +16242,7 @@
         <w:pStyle w:val="Heading3"/>
       </w:pPr>
       <w:bookmarkStart w:id="228" w:name="sort"/>
-      <w:bookmarkStart w:id="229" w:name="_Toc96430591"/>
+      <w:bookmarkStart w:id="229" w:name="_Toc96431139"/>
       <w:bookmarkEnd w:id="226"/>
       <w:r>
         <w:t>Sort</w:t>
@@ -16317,7 +16302,7 @@
         <w:pStyle w:val="Heading3"/>
       </w:pPr>
       <w:bookmarkStart w:id="230" w:name="sql"/>
-      <w:bookmarkStart w:id="231" w:name="_Toc96430592"/>
+      <w:bookmarkStart w:id="231" w:name="_Toc96431140"/>
       <w:bookmarkEnd w:id="228"/>
       <w:r>
         <w:t>SQL</w:t>
@@ -16422,7 +16407,7 @@
         <w:pStyle w:val="Heading3"/>
       </w:pPr>
       <w:bookmarkStart w:id="232" w:name="standard-deviation"/>
-      <w:bookmarkStart w:id="233" w:name="_Toc96430593"/>
+      <w:bookmarkStart w:id="233" w:name="_Toc96431141"/>
       <w:bookmarkEnd w:id="230"/>
       <w:r>
         <w:t>Standard Deviation</w:t>
@@ -16472,7 +16457,7 @@
         <w:pStyle w:val="Heading3"/>
       </w:pPr>
       <w:bookmarkStart w:id="234" w:name="statistics"/>
-      <w:bookmarkStart w:id="235" w:name="_Toc96430594"/>
+      <w:bookmarkStart w:id="235" w:name="_Toc96431142"/>
       <w:bookmarkEnd w:id="232"/>
       <w:r>
         <w:t>Statisti</w:t>
@@ -16514,7 +16499,7 @@
         <w:pStyle w:val="Heading3"/>
       </w:pPr>
       <w:bookmarkStart w:id="236" w:name="storytelling"/>
-      <w:bookmarkStart w:id="237" w:name="_Toc96430595"/>
+      <w:bookmarkStart w:id="237" w:name="_Toc96431143"/>
       <w:bookmarkEnd w:id="234"/>
       <w:r>
         <w:t>Storytelling</w:t>
@@ -16553,7 +16538,7 @@
         <w:pStyle w:val="Heading3"/>
       </w:pPr>
       <w:bookmarkStart w:id="238" w:name="string-or-character-operations"/>
-      <w:bookmarkStart w:id="239" w:name="_Toc96430596"/>
+      <w:bookmarkStart w:id="239" w:name="_Toc96431144"/>
       <w:bookmarkEnd w:id="236"/>
       <w:r>
         <w:t>String or character operations</w:t>
@@ -16688,7 +16673,7 @@
         <w:pStyle w:val="Heading3"/>
       </w:pPr>
       <w:bookmarkStart w:id="243" w:name="structured-data"/>
-      <w:bookmarkStart w:id="244" w:name="_Toc96430597"/>
+      <w:bookmarkStart w:id="244" w:name="_Toc96431145"/>
       <w:bookmarkEnd w:id="238"/>
       <w:bookmarkEnd w:id="242"/>
       <w:r>
@@ -16785,7 +16770,7 @@
         <w:pStyle w:val="Heading3"/>
       </w:pPr>
       <w:bookmarkStart w:id="245" w:name="tabular-data"/>
-      <w:bookmarkStart w:id="246" w:name="_Toc96430598"/>
+      <w:bookmarkStart w:id="246" w:name="_Toc96431146"/>
       <w:bookmarkEnd w:id="243"/>
       <w:r>
         <w:t>TABULAR DATA</w:t>
@@ -16990,7 +16975,7 @@
         <w:pStyle w:val="Heading3"/>
       </w:pPr>
       <w:bookmarkStart w:id="249" w:name="text-mining"/>
-      <w:bookmarkStart w:id="250" w:name="_Toc96430599"/>
+      <w:bookmarkStart w:id="250" w:name="_Toc96431147"/>
       <w:bookmarkEnd w:id="245"/>
       <w:bookmarkEnd w:id="248"/>
       <w:r>
@@ -17042,7 +17027,7 @@
         <w:pStyle w:val="Heading3"/>
       </w:pPr>
       <w:bookmarkStart w:id="251" w:name="tidy-tables"/>
-      <w:bookmarkStart w:id="252" w:name="_Toc96430600"/>
+      <w:bookmarkStart w:id="252" w:name="_Toc96431148"/>
       <w:bookmarkEnd w:id="249"/>
       <w:r>
         <w:t>Tidy tables</w:t>
@@ -17123,7 +17108,7 @@
         <w:pStyle w:val="Heading3"/>
       </w:pPr>
       <w:bookmarkStart w:id="253" w:name="time-series"/>
-      <w:bookmarkStart w:id="254" w:name="_Toc96430601"/>
+      <w:bookmarkStart w:id="254" w:name="_Toc96431149"/>
       <w:bookmarkEnd w:id="251"/>
       <w:r>
         <w:t>Time Series</w:t>
@@ -17161,7 +17146,7 @@
         <w:pStyle w:val="Heading3"/>
       </w:pPr>
       <w:bookmarkStart w:id="255" w:name="transpose"/>
-      <w:bookmarkStart w:id="256" w:name="_Toc96430602"/>
+      <w:bookmarkStart w:id="256" w:name="_Toc96431150"/>
       <w:bookmarkEnd w:id="253"/>
       <w:r>
         <w:t>Transpose</w:t>
@@ -17206,7 +17191,7 @@
         <w:pStyle w:val="Heading3"/>
       </w:pPr>
       <w:bookmarkStart w:id="257" w:name="tree-structure"/>
-      <w:bookmarkStart w:id="258" w:name="_Toc96430603"/>
+      <w:bookmarkStart w:id="258" w:name="_Toc96431151"/>
       <w:bookmarkEnd w:id="255"/>
       <w:r>
         <w:t>Tree structure</w:t>
@@ -17278,7 +17263,7 @@
         <w:pStyle w:val="Heading3"/>
       </w:pPr>
       <w:bookmarkStart w:id="259" w:name="unbalanced-data"/>
-      <w:bookmarkStart w:id="260" w:name="_Toc96430604"/>
+      <w:bookmarkStart w:id="260" w:name="_Toc96431152"/>
       <w:bookmarkEnd w:id="257"/>
       <w:r>
         <w:t>Unbalanced Data</w:t>
@@ -17306,7 +17291,7 @@
         <w:pStyle w:val="Heading3"/>
       </w:pPr>
       <w:bookmarkStart w:id="261" w:name="union"/>
-      <w:bookmarkStart w:id="262" w:name="_Toc96430605"/>
+      <w:bookmarkStart w:id="262" w:name="_Toc96431153"/>
       <w:bookmarkEnd w:id="259"/>
       <w:r>
         <w:t>Union</w:t>
@@ -17399,7 +17384,7 @@
         <w:pStyle w:val="Heading3"/>
       </w:pPr>
       <w:bookmarkStart w:id="263" w:name="unstructured-data"/>
-      <w:bookmarkStart w:id="264" w:name="_Toc96430606"/>
+      <w:bookmarkStart w:id="264" w:name="_Toc96431154"/>
       <w:bookmarkEnd w:id="261"/>
       <w:r>
         <w:t>UNSTRUCTURED DATA</w:t>
@@ -17465,7 +17450,7 @@
         <w:pStyle w:val="Heading3"/>
       </w:pPr>
       <w:bookmarkStart w:id="265" w:name="url"/>
-      <w:bookmarkStart w:id="266" w:name="_Toc96430607"/>
+      <w:bookmarkStart w:id="266" w:name="_Toc96431155"/>
       <w:bookmarkEnd w:id="263"/>
       <w:r>
         <w:t>URL</w:t>
@@ -17496,7 +17481,7 @@
         <w:pStyle w:val="Heading3"/>
       </w:pPr>
       <w:bookmarkStart w:id="267" w:name="variance"/>
-      <w:bookmarkStart w:id="268" w:name="_Toc96430608"/>
+      <w:bookmarkStart w:id="268" w:name="_Toc96431156"/>
       <w:bookmarkEnd w:id="265"/>
       <w:r>
         <w:t>Variance</w:t>
@@ -17571,7 +17556,7 @@
         <w:pStyle w:val="Heading3"/>
       </w:pPr>
       <w:bookmarkStart w:id="269" w:name="violin-plot"/>
-      <w:bookmarkStart w:id="270" w:name="_Toc96430609"/>
+      <w:bookmarkStart w:id="270" w:name="_Toc96431157"/>
       <w:bookmarkEnd w:id="267"/>
       <w:r>
         <w:t>Violin Plot</w:t>
@@ -17610,7 +17595,7 @@
         <w:pStyle w:val="Heading3"/>
       </w:pPr>
       <w:bookmarkStart w:id="271" w:name="visualization"/>
-      <w:bookmarkStart w:id="272" w:name="_Toc96430610"/>
+      <w:bookmarkStart w:id="272" w:name="_Toc96431158"/>
       <w:bookmarkEnd w:id="269"/>
       <w:r>
         <w:t>VISUALIZATION</w:t>
@@ -17671,7 +17656,7 @@
         <w:pStyle w:val="Heading3"/>
       </w:pPr>
       <w:bookmarkStart w:id="273" w:name="visualization-1"/>
-      <w:bookmarkStart w:id="274" w:name="_Toc96430611"/>
+      <w:bookmarkStart w:id="274" w:name="_Toc96431159"/>
       <w:bookmarkEnd w:id="271"/>
       <w:r>
         <w:t>Visualization</w:t>
@@ -17723,7 +17708,7 @@
         <w:pStyle w:val="Heading3"/>
       </w:pPr>
       <w:bookmarkStart w:id="275" w:name="visualization-dashboard"/>
-      <w:bookmarkStart w:id="276" w:name="_Toc96430612"/>
+      <w:bookmarkStart w:id="276" w:name="_Toc96431160"/>
       <w:bookmarkEnd w:id="273"/>
       <w:r>
         <w:t>VI</w:t>
@@ -17787,7 +17772,7 @@
         <w:pStyle w:val="Heading3"/>
       </w:pPr>
       <w:bookmarkStart w:id="277" w:name="web-scraping"/>
-      <w:bookmarkStart w:id="278" w:name="_Toc96430613"/>
+      <w:bookmarkStart w:id="278" w:name="_Toc96431161"/>
       <w:bookmarkEnd w:id="275"/>
       <w:r>
         <w:t>Web scraping</w:t>
@@ -17915,7 +17900,7 @@
         <w:pStyle w:val="Heading3"/>
       </w:pPr>
       <w:bookmarkStart w:id="279" w:name="word-cloud"/>
-      <w:bookmarkStart w:id="280" w:name="_Toc96430614"/>
+      <w:bookmarkStart w:id="280" w:name="_Toc96431162"/>
       <w:bookmarkEnd w:id="277"/>
       <w:r>
         <w:t>Word Cloud</w:t>
@@ -17954,7 +17939,7 @@
         <w:pStyle w:val="Heading1"/>
       </w:pPr>
       <w:bookmarkStart w:id="281" w:name="categories"/>
-      <w:bookmarkStart w:id="282" w:name="_Toc96430615"/>
+      <w:bookmarkStart w:id="282" w:name="_Toc96431163"/>
       <w:bookmarkEnd w:id="1"/>
       <w:bookmarkEnd w:id="279"/>
       <w:r>
@@ -17975,7 +17960,7 @@
         <w:pStyle w:val="Heading2"/>
       </w:pPr>
       <w:bookmarkStart w:id="283" w:name="data-inquiry-disciplines"/>
-      <w:bookmarkStart w:id="284" w:name="_Toc96430616"/>
+      <w:bookmarkStart w:id="284" w:name="_Toc96431164"/>
       <w:r>
         <w:t>Data Inquiry Disciplines</w:t>
       </w:r>
@@ -18225,7 +18210,7 @@
         <w:pStyle w:val="Heading2"/>
       </w:pPr>
       <w:bookmarkStart w:id="286" w:name="data-analysis-techniques"/>
-      <w:bookmarkStart w:id="287" w:name="_Toc96430617"/>
+      <w:bookmarkStart w:id="287" w:name="_Toc96431165"/>
       <w:bookmarkEnd w:id="283"/>
       <w:r>
         <w:t>Data Analysis Techniques</w:t>
@@ -18495,7 +18480,7 @@
         <w:pStyle w:val="Heading2"/>
       </w:pPr>
       <w:bookmarkStart w:id="289" w:name="data-processing"/>
-      <w:bookmarkStart w:id="290" w:name="_Toc96430618"/>
+      <w:bookmarkStart w:id="290" w:name="_Toc96431166"/>
       <w:bookmarkEnd w:id="286"/>
       <w:r>
         <w:t>Data Processing</w:t>
@@ -18642,7 +18627,7 @@
         <w:pStyle w:val="Heading2"/>
       </w:pPr>
       <w:bookmarkStart w:id="292" w:name="storage-and-physical-data-sources"/>
-      <w:bookmarkStart w:id="293" w:name="_Toc96430619"/>
+      <w:bookmarkStart w:id="293" w:name="_Toc96431167"/>
       <w:bookmarkEnd w:id="289"/>
       <w:r>
         <w:t>Storage and Physical Data Sources</w:t>
@@ -18841,7 +18826,7 @@
         <w:pStyle w:val="Heading2"/>
       </w:pPr>
       <w:bookmarkStart w:id="295" w:name="types-of-data"/>
-      <w:bookmarkStart w:id="296" w:name="_Toc96430620"/>
+      <w:bookmarkStart w:id="296" w:name="_Toc96431168"/>
       <w:bookmarkEnd w:id="292"/>
       <w:r>
         <w:t>Types of Data</w:t>
@@ -19001,7 +18986,7 @@
         <w:pStyle w:val="Heading2"/>
       </w:pPr>
       <w:bookmarkStart w:id="298" w:name="operations"/>
-      <w:bookmarkStart w:id="299" w:name="_Toc96430621"/>
+      <w:bookmarkStart w:id="299" w:name="_Toc96431169"/>
       <w:bookmarkEnd w:id="295"/>
       <w:r>
         <w:t>Operations</w:t>
@@ -19224,7 +19209,7 @@
         <w:pStyle w:val="Heading1"/>
       </w:pPr>
       <w:bookmarkStart w:id="300" w:name="lessons-index"/>
-      <w:bookmarkStart w:id="301" w:name="_Toc96430622"/>
+      <w:bookmarkStart w:id="301" w:name="_Toc96431170"/>
       <w:bookmarkEnd w:id="281"/>
       <w:bookmarkEnd w:id="298"/>
       <w:r>
@@ -19237,7 +19222,7 @@
         <w:pStyle w:val="Heading2"/>
       </w:pPr>
       <w:bookmarkStart w:id="302" w:name="lessons-01-and-02"/>
-      <w:bookmarkStart w:id="303" w:name="_Toc96430623"/>
+      <w:bookmarkStart w:id="303" w:name="_Toc96431171"/>
       <w:r>
         <w:t>Lessons 01 and 02</w:t>
       </w:r>
@@ -19266,7 +19251,7 @@
         <w:pStyle w:val="Heading2"/>
       </w:pPr>
       <w:bookmarkStart w:id="305" w:name="lesson-03"/>
-      <w:bookmarkStart w:id="306" w:name="_Toc96430624"/>
+      <w:bookmarkStart w:id="306" w:name="_Toc96431172"/>
       <w:bookmarkEnd w:id="302"/>
       <w:r>
         <w:t>Lesson 03</w:t>
@@ -19456,7 +19441,7 @@
         <w:pStyle w:val="Heading2"/>
       </w:pPr>
       <w:bookmarkStart w:id="307" w:name="lesson-04"/>
-      <w:bookmarkStart w:id="308" w:name="_Toc96430625"/>
+      <w:bookmarkStart w:id="308" w:name="_Toc96431173"/>
       <w:bookmarkEnd w:id="305"/>
       <w:r>
         <w:t>Lesson 04</w:t>
@@ -19607,7 +19592,7 @@
         <w:pStyle w:val="Heading2"/>
       </w:pPr>
       <w:bookmarkStart w:id="309" w:name="lesson-05"/>
-      <w:bookmarkStart w:id="310" w:name="_Toc96430626"/>
+      <w:bookmarkStart w:id="310" w:name="_Toc96431174"/>
       <w:bookmarkEnd w:id="307"/>
       <w:r>
         <w:t>Lesson 05</w:t>
@@ -19700,7 +19685,7 @@
         <w:pStyle w:val="Heading2"/>
       </w:pPr>
       <w:bookmarkStart w:id="311" w:name="lesson-06"/>
-      <w:bookmarkStart w:id="312" w:name="_Toc96430627"/>
+      <w:bookmarkStart w:id="312" w:name="_Toc96431175"/>
       <w:bookmarkEnd w:id="309"/>
       <w:r>
         <w:t>Lesson 06</w:t>
@@ -19799,7 +19784,7 @@
         <w:pStyle w:val="Heading2"/>
       </w:pPr>
       <w:bookmarkStart w:id="313" w:name="lesson-07"/>
-      <w:bookmarkStart w:id="314" w:name="_Toc96430628"/>
+      <w:bookmarkStart w:id="314" w:name="_Toc96431176"/>
       <w:bookmarkEnd w:id="311"/>
       <w:r>
         <w:t>Lesson 07</w:t>
@@ -19892,7 +19877,7 @@
         <w:pStyle w:val="Heading2"/>
       </w:pPr>
       <w:bookmarkStart w:id="315" w:name="lesson-08"/>
-      <w:bookmarkStart w:id="316" w:name="_Toc96430629"/>
+      <w:bookmarkStart w:id="316" w:name="_Toc96431177"/>
       <w:bookmarkEnd w:id="313"/>
       <w:r>
         <w:t>Lesson 08</w:t>
@@ -20024,7 +20009,7 @@
         <w:pStyle w:val="Heading2"/>
       </w:pPr>
       <w:bookmarkStart w:id="317" w:name="lesson-09"/>
-      <w:bookmarkStart w:id="318" w:name="_Toc96430630"/>
+      <w:bookmarkStart w:id="318" w:name="_Toc96431178"/>
       <w:bookmarkEnd w:id="315"/>
       <w:r>
         <w:t>Lesson 09</w:t>
@@ -20247,7 +20232,7 @@
         <w:pStyle w:val="Heading2"/>
       </w:pPr>
       <w:bookmarkStart w:id="319" w:name="lesson-10"/>
-      <w:bookmarkStart w:id="320" w:name="_Toc96430631"/>
+      <w:bookmarkStart w:id="320" w:name="_Toc96431179"/>
       <w:bookmarkEnd w:id="317"/>
       <w:r>
         <w:t>Lesson 10</w:t>
@@ -20418,7 +20403,7 @@
         <w:pStyle w:val="Heading2"/>
       </w:pPr>
       <w:bookmarkStart w:id="321" w:name="lesson-11"/>
-      <w:bookmarkStart w:id="322" w:name="_Toc96430632"/>
+      <w:bookmarkStart w:id="322" w:name="_Toc96431180"/>
       <w:bookmarkEnd w:id="319"/>
       <w:r>
         <w:t>Lesson 11</w:t>
@@ -20608,7 +20593,7 @@
         <w:pStyle w:val="Heading2"/>
       </w:pPr>
       <w:bookmarkStart w:id="323" w:name="lesson-12"/>
-      <w:bookmarkStart w:id="324" w:name="_Toc96430633"/>
+      <w:bookmarkStart w:id="324" w:name="_Toc96431181"/>
       <w:bookmarkEnd w:id="321"/>
       <w:r>
         <w:t>Lesson 12</w:t>
@@ -20701,7 +20686,7 @@
         <w:pStyle w:val="Heading2"/>
       </w:pPr>
       <w:bookmarkStart w:id="325" w:name="lesson-13"/>
-      <w:bookmarkStart w:id="326" w:name="_Toc96430634"/>
+      <w:bookmarkStart w:id="326" w:name="_Toc96431182"/>
       <w:bookmarkEnd w:id="323"/>
       <w:r>
         <w:t>Lesson 13</w:t>
@@ -20833,7 +20818,7 @@
         <w:pStyle w:val="Heading2"/>
       </w:pPr>
       <w:bookmarkStart w:id="327" w:name="lesson-14"/>
-      <w:bookmarkStart w:id="328" w:name="_Toc96430635"/>
+      <w:bookmarkStart w:id="328" w:name="_Toc96431183"/>
       <w:bookmarkEnd w:id="325"/>
       <w:r>
         <w:t>Lesson 14</w:t>
@@ -20978,7 +20963,7 @@
         <w:pStyle w:val="Heading2"/>
       </w:pPr>
       <w:bookmarkStart w:id="329" w:name="lesson-15"/>
-      <w:bookmarkStart w:id="330" w:name="_Toc96430636"/>
+      <w:bookmarkStart w:id="330" w:name="_Toc96431184"/>
       <w:bookmarkEnd w:id="327"/>
       <w:r>
         <w:t>Lesson 15</w:t>
@@ -20993,7 +20978,7 @@
         <w:pStyle w:val="Heading1"/>
       </w:pPr>
       <w:bookmarkStart w:id="331" w:name="references"/>
-      <w:bookmarkStart w:id="332" w:name="_Toc96430637"/>
+      <w:bookmarkStart w:id="332" w:name="_Toc96431185"/>
       <w:bookmarkEnd w:id="300"/>
       <w:bookmarkEnd w:id="329"/>
       <w:r>
@@ -23688,7 +23673,7 @@
   <w:abstractNum w:abstractNumId="0" w15:restartNumberingAfterBreak="0">
     <w:nsid w:val="EA454B4C"/>
     <w:multiLevelType w:val="multilevel"/>
-    <w:tmpl w:val="802CBD36"/>
+    <w:tmpl w:val="C78E122C"/>
     <w:lvl w:ilvl="0">
       <w:numFmt w:val="bullet"/>
       <w:lvlText w:val="•"/>
@@ -24054,7 +24039,7 @@
   <w:abstractNum w:abstractNumId="12" w15:restartNumberingAfterBreak="0">
     <w:nsid w:val="2C1AE401"/>
     <w:multiLevelType w:val="multilevel"/>
-    <w:tmpl w:val="7A98BB4A"/>
+    <w:tmpl w:val="C52A7D78"/>
     <w:lvl w:ilvl="0">
       <w:numFmt w:val="bullet"/>
       <w:lvlText w:val=" "/>
@@ -24131,7 +24116,7 @@
   <w:abstractNum w:abstractNumId="13" w15:restartNumberingAfterBreak="0">
     <w:nsid w:val="47261BAD"/>
     <w:multiLevelType w:val="multilevel"/>
-    <w:tmpl w:val="DD48AB64"/>
+    <w:tmpl w:val="19C27A3E"/>
     <w:lvl w:ilvl="0">
       <w:start w:val="1"/>
       <w:numFmt w:val="decimal"/>
@@ -24217,7 +24202,7 @@
   <w:abstractNum w:abstractNumId="14" w15:restartNumberingAfterBreak="0">
     <w:nsid w:val="71315DCA"/>
     <w:multiLevelType w:val="multilevel"/>
-    <w:tmpl w:val="604497D2"/>
+    <w:tmpl w:val="8B7476C6"/>
     <w:lvl w:ilvl="0">
       <w:start w:val="1"/>
       <w:numFmt w:val="decimal"/>

--- a/generated/Glossary.docx
+++ b/generated/Glossary.docx
@@ -4127,18 +4127,6 @@
         </w:r>
       </w:hyperlink>
       <w:r>
-        <w:t xml:space="preserve">,</w:t>
-      </w:r>
-      <w:hyperlink w:anchor="fn43">
-        <w:r>
-          <w:rPr>
-            <w:rStyle w:val="Hyperlink"/>
-            <w:vertAlign w:val="superscript"/>
-          </w:rPr>
-          <w:t xml:space="preserve">43</w:t>
-        </w:r>
-      </w:hyperlink>
-      <w:r>
         <w:t xml:space="preserve"> </w:t>
       </w:r>
       <w:hyperlink w:anchor="storage">
@@ -4187,13 +4175,13 @@
       <w:r>
         <w:t xml:space="preserve"> </w:t>
       </w:r>
-      <w:hyperlink w:anchor="fn44">
+      <w:hyperlink w:anchor="fn43">
         <w:r>
           <w:rPr>
             <w:rStyle w:val="Hyperlink"/>
             <w:vertAlign w:val="superscript"/>
           </w:rPr>
-          <w:t xml:space="preserve">44</w:t>
+          <w:t xml:space="preserve">43</w:t>
         </w:r>
       </w:hyperlink>
       <w:r>
@@ -4845,13 +4833,13 @@
       <w:r>
         <w:t xml:space="preserve">, objects or documents stored in a flexible schema can be different from one another.</w:t>
       </w:r>
-      <w:hyperlink w:anchor="fn45">
+      <w:hyperlink w:anchor="fn44">
         <w:r>
           <w:rPr>
             <w:rStyle w:val="Hyperlink"/>
             <w:vertAlign w:val="superscript"/>
           </w:rPr>
-          <w:t xml:space="preserve">45</w:t>
+          <w:t xml:space="preserve">44</w:t>
         </w:r>
       </w:hyperlink>
       <w:r>
@@ -5016,13 +5004,13 @@
       <w:r>
         <w:t xml:space="preserve"> </w:t>
       </w:r>
-      <w:hyperlink w:anchor="fn46">
+      <w:hyperlink w:anchor="fn45">
         <w:r>
           <w:rPr>
             <w:rStyle w:val="Hyperlink"/>
             <w:vertAlign w:val="superscript"/>
           </w:rPr>
-          <w:t xml:space="preserve">46</w:t>
+          <w:t xml:space="preserve">45</w:t>
         </w:r>
       </w:hyperlink>
     </w:p>
@@ -5063,13 +5051,13 @@
       <w:r>
         <w:t xml:space="preserve"> </w:t>
       </w:r>
-      <w:hyperlink w:anchor="fn47">
+      <w:hyperlink w:anchor="fn46">
         <w:r>
           <w:rPr>
             <w:rStyle w:val="Hyperlink"/>
             <w:vertAlign w:val="superscript"/>
           </w:rPr>
-          <w:t xml:space="preserve">47</w:t>
+          <w:t xml:space="preserve">46</w:t>
         </w:r>
       </w:hyperlink>
       <w:r>
@@ -5334,13 +5322,13 @@
       <w:r>
         <w:t xml:space="preserve"> </w:t>
       </w:r>
-      <w:hyperlink w:anchor="fn48">
+      <w:hyperlink w:anchor="fn47">
         <w:r>
           <w:rPr>
             <w:rStyle w:val="Hyperlink"/>
             <w:vertAlign w:val="superscript"/>
           </w:rPr>
-          <w:t xml:space="preserve">48</w:t>
+          <w:t xml:space="preserve">47</w:t>
         </w:r>
       </w:hyperlink>
       <w:r>
@@ -5630,13 +5618,13 @@
       <w:r>
         <w:t xml:space="preserve"> </w:t>
       </w:r>
-      <w:hyperlink w:anchor="fn49">
+      <w:hyperlink w:anchor="fn48">
         <w:r>
           <w:rPr>
             <w:rStyle w:val="Hyperlink"/>
             <w:vertAlign w:val="superscript"/>
           </w:rPr>
-          <w:t xml:space="preserve">49</w:t>
+          <w:t xml:space="preserve">48</w:t>
         </w:r>
       </w:hyperlink>
     </w:p>
@@ -5694,13 +5682,13 @@
       <w:r>
         <w:t xml:space="preserve"> </w:t>
       </w:r>
-      <w:hyperlink w:anchor="fn50">
+      <w:hyperlink w:anchor="fn49">
         <w:r>
           <w:rPr>
             <w:rStyle w:val="Hyperlink"/>
             <w:vertAlign w:val="superscript"/>
           </w:rPr>
-          <w:t xml:space="preserve">50</w:t>
+          <w:t xml:space="preserve">49</w:t>
         </w:r>
       </w:hyperlink>
     </w:p>
@@ -5740,6 +5728,18 @@
       <w:r>
         <w:t xml:space="preserve">, “smart” objects, including smartphones, wearables and smart-appliances, that collect and exchange information without requiring human interaction. The IoT is a huge generator of data.</w:t>
       </w:r>
+      <w:hyperlink w:anchor="fn50">
+        <w:r>
+          <w:rPr>
+            <w:rStyle w:val="Hyperlink"/>
+            <w:vertAlign w:val="superscript"/>
+          </w:rPr>
+          <w:t xml:space="preserve">50</w:t>
+        </w:r>
+      </w:hyperlink>
+      <w:r>
+        <w:t xml:space="preserve">,</w:t>
+      </w:r>
       <w:hyperlink w:anchor="fn51">
         <w:r>
           <w:rPr>
@@ -5747,18 +5747,6 @@
             <w:vertAlign w:val="superscript"/>
           </w:rPr>
           <w:t xml:space="preserve">51</w:t>
-        </w:r>
-      </w:hyperlink>
-      <w:r>
-        <w:t xml:space="preserve">,</w:t>
-      </w:r>
-      <w:hyperlink w:anchor="fn52">
-        <w:r>
-          <w:rPr>
-            <w:rStyle w:val="Hyperlink"/>
-            <w:vertAlign w:val="superscript"/>
-          </w:rPr>
-          <w:t xml:space="preserve">52</w:t>
         </w:r>
       </w:hyperlink>
       <w:r>
@@ -5826,13 +5814,13 @@
       <w:r>
         <w:t xml:space="preserve"> </w:t>
       </w:r>
-      <w:hyperlink w:anchor="fn53">
+      <w:hyperlink w:anchor="fn52">
         <w:r>
           <w:rPr>
             <w:rStyle w:val="Hyperlink"/>
             <w:vertAlign w:val="superscript"/>
           </w:rPr>
-          <w:t xml:space="preserve">53</w:t>
+          <w:t xml:space="preserve">52</w:t>
         </w:r>
       </w:hyperlink>
       <w:r>
@@ -6007,13 +5995,13 @@
       <w:r>
         <w:t xml:space="preserve">and knowledge.</w:t>
       </w:r>
-      <w:hyperlink w:anchor="fn54">
+      <w:hyperlink w:anchor="fn53">
         <w:r>
           <w:rPr>
             <w:rStyle w:val="Hyperlink"/>
             <w:vertAlign w:val="superscript"/>
           </w:rPr>
-          <w:t xml:space="preserve">54</w:t>
+          <w:t xml:space="preserve">53</w:t>
         </w:r>
       </w:hyperlink>
       <w:r>
@@ -6079,13 +6067,13 @@
       <w:r>
         <w:t xml:space="preserve"> </w:t>
       </w:r>
-      <w:hyperlink w:anchor="fn55">
+      <w:hyperlink w:anchor="fn54">
         <w:r>
           <w:rPr>
             <w:rStyle w:val="Hyperlink"/>
             <w:vertAlign w:val="superscript"/>
           </w:rPr>
-          <w:t xml:space="preserve">55</w:t>
+          <w:t xml:space="preserve">54</w:t>
         </w:r>
       </w:hyperlink>
       <w:r>
@@ -6492,13 +6480,13 @@
       <w:r>
         <w:t xml:space="preserve"> </w:t>
       </w:r>
-      <w:hyperlink w:anchor="fn56">
+      <w:hyperlink w:anchor="fn55">
         <w:r>
           <w:rPr>
             <w:rStyle w:val="Hyperlink"/>
             <w:vertAlign w:val="superscript"/>
           </w:rPr>
-          <w:t xml:space="preserve">56</w:t>
+          <w:t xml:space="preserve">55</w:t>
         </w:r>
       </w:hyperlink>
       <w:r>
@@ -6673,13 +6661,13 @@
       <w:r>
         <w:t xml:space="preserve"> </w:t>
       </w:r>
-      <w:hyperlink w:anchor="fn57">
+      <w:hyperlink w:anchor="fn56">
         <w:r>
           <w:rPr>
             <w:rStyle w:val="Hyperlink"/>
             <w:vertAlign w:val="superscript"/>
           </w:rPr>
-          <w:t xml:space="preserve">57</w:t>
+          <w:t xml:space="preserve">56</w:t>
         </w:r>
       </w:hyperlink>
       <w:r>
@@ -6774,6 +6762,18 @@
       <w:r>
         <w:t xml:space="preserve">A system where multiple computing devices are connected to each other to exchange information and resources through a data link. For example, the Internet.</w:t>
       </w:r>
+      <w:hyperlink w:anchor="fn57">
+        <w:r>
+          <w:rPr>
+            <w:rStyle w:val="Hyperlink"/>
+            <w:vertAlign w:val="superscript"/>
+          </w:rPr>
+          <w:t xml:space="preserve">57</w:t>
+        </w:r>
+      </w:hyperlink>
+      <w:r>
+        <w:t xml:space="preserve">,</w:t>
+      </w:r>
       <w:hyperlink w:anchor="fn58">
         <w:r>
           <w:rPr>
@@ -6781,18 +6781,6 @@
             <w:vertAlign w:val="superscript"/>
           </w:rPr>
           <w:t xml:space="preserve">58</w:t>
-        </w:r>
-      </w:hyperlink>
-      <w:r>
-        <w:t xml:space="preserve">,</w:t>
-      </w:r>
-      <w:hyperlink w:anchor="fn59">
-        <w:r>
-          <w:rPr>
-            <w:rStyle w:val="Hyperlink"/>
-            <w:vertAlign w:val="superscript"/>
-          </w:rPr>
-          <w:t xml:space="preserve">59</w:t>
         </w:r>
       </w:hyperlink>
     </w:p>
@@ -6816,13 +6804,13 @@
       <w:r>
         <w:t xml:space="preserve"> </w:t>
       </w:r>
-      <w:hyperlink w:anchor="fn60">
+      <w:hyperlink w:anchor="fn59">
         <w:r>
           <w:rPr>
             <w:rStyle w:val="Hyperlink"/>
             <w:vertAlign w:val="superscript"/>
           </w:rPr>
-          <w:t xml:space="preserve">60</w:t>
+          <w:t xml:space="preserve">59</w:t>
         </w:r>
       </w:hyperlink>
     </w:p>
@@ -6923,13 +6911,13 @@
       <w:r>
         <w:t xml:space="preserve"> </w:t>
       </w:r>
-      <w:hyperlink w:anchor="fn61">
+      <w:hyperlink w:anchor="fn60">
         <w:r>
           <w:rPr>
             <w:rStyle w:val="Hyperlink"/>
             <w:vertAlign w:val="superscript"/>
           </w:rPr>
-          <w:t xml:space="preserve">61</w:t>
+          <w:t xml:space="preserve">60</w:t>
         </w:r>
       </w:hyperlink>
       <w:r>
@@ -7225,13 +7213,13 @@
       <w:r>
         <w:t xml:space="preserve"> </w:t>
       </w:r>
-      <w:hyperlink w:anchor="fn62">
+      <w:hyperlink w:anchor="fn61">
         <w:r>
           <w:rPr>
             <w:rStyle w:val="Hyperlink"/>
             <w:vertAlign w:val="superscript"/>
           </w:rPr>
-          <w:t xml:space="preserve">62</w:t>
+          <w:t xml:space="preserve">61</w:t>
         </w:r>
       </w:hyperlink>
       <w:r>
@@ -7353,6 +7341,18 @@
       <w:r>
         <w:t xml:space="preserve">and statistics.</w:t>
       </w:r>
+      <w:hyperlink w:anchor="fn62">
+        <w:r>
+          <w:rPr>
+            <w:rStyle w:val="Hyperlink"/>
+            <w:vertAlign w:val="superscript"/>
+          </w:rPr>
+          <w:t xml:space="preserve">62</w:t>
+        </w:r>
+      </w:hyperlink>
+      <w:r>
+        <w:t xml:space="preserve">,</w:t>
+      </w:r>
       <w:hyperlink w:anchor="fn63">
         <w:r>
           <w:rPr>
@@ -7360,18 +7360,6 @@
             <w:vertAlign w:val="superscript"/>
           </w:rPr>
           <w:t xml:space="preserve">63</w:t>
-        </w:r>
-      </w:hyperlink>
-      <w:r>
-        <w:t xml:space="preserve">,</w:t>
-      </w:r>
-      <w:hyperlink w:anchor="fn64">
-        <w:r>
-          <w:rPr>
-            <w:rStyle w:val="Hyperlink"/>
-            <w:vertAlign w:val="superscript"/>
-          </w:rPr>
-          <w:t xml:space="preserve">64</w:t>
         </w:r>
       </w:hyperlink>
     </w:p>
@@ -7412,13 +7400,13 @@
       <w:r>
         <w:t xml:space="preserve"> </w:t>
       </w:r>
-      <w:hyperlink w:anchor="fn65">
+      <w:hyperlink w:anchor="fn64">
         <w:r>
           <w:rPr>
             <w:rStyle w:val="Hyperlink"/>
             <w:vertAlign w:val="superscript"/>
           </w:rPr>
-          <w:t xml:space="preserve">65</w:t>
+          <w:t xml:space="preserve">64</w:t>
         </w:r>
       </w:hyperlink>
       <w:r>
@@ -7487,13 +7475,13 @@
       <w:r>
         <w:t xml:space="preserve"> </w:t>
       </w:r>
-      <w:hyperlink w:anchor="fn66">
+      <w:hyperlink w:anchor="fn65">
         <w:r>
           <w:rPr>
             <w:rStyle w:val="Hyperlink"/>
             <w:vertAlign w:val="superscript"/>
           </w:rPr>
-          <w:t xml:space="preserve">66</w:t>
+          <w:t xml:space="preserve">65</w:t>
         </w:r>
       </w:hyperlink>
       <w:r>
@@ -7868,13 +7856,13 @@
       <w:r>
         <w:t xml:space="preserve"> </w:t>
       </w:r>
-      <w:hyperlink w:anchor="fn67">
+      <w:hyperlink w:anchor="fn66">
         <w:r>
           <w:rPr>
             <w:rStyle w:val="Hyperlink"/>
             <w:vertAlign w:val="superscript"/>
           </w:rPr>
-          <w:t xml:space="preserve">67</w:t>
+          <w:t xml:space="preserve">66</w:t>
         </w:r>
       </w:hyperlink>
       <w:r>
@@ -8056,6 +8044,18 @@
       <w:r>
         <w:t xml:space="preserve"> </w:t>
       </w:r>
+      <w:hyperlink w:anchor="fn67">
+        <w:r>
+          <w:rPr>
+            <w:rStyle w:val="Hyperlink"/>
+            <w:vertAlign w:val="superscript"/>
+          </w:rPr>
+          <w:t xml:space="preserve">67</w:t>
+        </w:r>
+      </w:hyperlink>
+      <w:r>
+        <w:t xml:space="preserve">,</w:t>
+      </w:r>
       <w:hyperlink w:anchor="fn68">
         <w:r>
           <w:rPr>
@@ -8063,18 +8063,6 @@
             <w:vertAlign w:val="superscript"/>
           </w:rPr>
           <w:t xml:space="preserve">68</w:t>
-        </w:r>
-      </w:hyperlink>
-      <w:r>
-        <w:t xml:space="preserve">,</w:t>
-      </w:r>
-      <w:hyperlink w:anchor="fn69">
-        <w:r>
-          <w:rPr>
-            <w:rStyle w:val="Hyperlink"/>
-            <w:vertAlign w:val="superscript"/>
-          </w:rPr>
-          <w:t xml:space="preserve">69</w:t>
         </w:r>
       </w:hyperlink>
       <w:r>
@@ -8329,6 +8317,18 @@
       <w:r>
         <w:t xml:space="preserve"> </w:t>
       </w:r>
+      <w:hyperlink w:anchor="fn69">
+        <w:r>
+          <w:rPr>
+            <w:rStyle w:val="Hyperlink"/>
+            <w:vertAlign w:val="superscript"/>
+          </w:rPr>
+          <w:t xml:space="preserve">69</w:t>
+        </w:r>
+      </w:hyperlink>
+      <w:r>
+        <w:t xml:space="preserve"> </w:t>
+      </w:r>
       <w:hyperlink w:anchor="fn70">
         <w:r>
           <w:rPr>
@@ -8336,18 +8336,6 @@
             <w:vertAlign w:val="superscript"/>
           </w:rPr>
           <w:t xml:space="preserve">70</w:t>
-        </w:r>
-      </w:hyperlink>
-      <w:r>
-        <w:t xml:space="preserve"> </w:t>
-      </w:r>
-      <w:hyperlink w:anchor="fn71">
-        <w:r>
-          <w:rPr>
-            <w:rStyle w:val="Hyperlink"/>
-            <w:vertAlign w:val="superscript"/>
-          </w:rPr>
-          <w:t xml:space="preserve">71</w:t>
         </w:r>
       </w:hyperlink>
       <w:r>
@@ -8545,13 +8533,13 @@
       <w:r>
         <w:t xml:space="preserve"> </w:t>
       </w:r>
-      <w:hyperlink w:anchor="fn72">
+      <w:hyperlink w:anchor="fn71">
         <w:r>
           <w:rPr>
             <w:rStyle w:val="Hyperlink"/>
             <w:vertAlign w:val="superscript"/>
           </w:rPr>
-          <w:t xml:space="preserve">72</w:t>
+          <w:t xml:space="preserve">71</w:t>
         </w:r>
       </w:hyperlink>
       <w:r>
@@ -8650,13 +8638,13 @@
       <w:r>
         <w:t xml:space="preserve">To analyze (a string or text) into logical syntactic components.</w:t>
       </w:r>
-      <w:hyperlink w:anchor="fn73">
+      <w:hyperlink w:anchor="fn72">
         <w:r>
           <w:rPr>
             <w:rStyle w:val="Hyperlink"/>
             <w:vertAlign w:val="superscript"/>
           </w:rPr>
-          <w:t xml:space="preserve">73</w:t>
+          <w:t xml:space="preserve">72</w:t>
         </w:r>
       </w:hyperlink>
     </w:p>
@@ -8791,6 +8779,18 @@
       <w:r>
         <w:t xml:space="preserve">for easy processing and analysis.</w:t>
       </w:r>
+      <w:hyperlink w:anchor="fn73">
+        <w:r>
+          <w:rPr>
+            <w:rStyle w:val="Hyperlink"/>
+            <w:vertAlign w:val="superscript"/>
+          </w:rPr>
+          <w:t xml:space="preserve">73</w:t>
+        </w:r>
+      </w:hyperlink>
+      <w:r>
+        <w:t xml:space="preserve">,</w:t>
+      </w:r>
       <w:hyperlink w:anchor="fn74">
         <w:r>
           <w:rPr>
@@ -8798,18 +8798,6 @@
             <w:vertAlign w:val="superscript"/>
           </w:rPr>
           <w:t xml:space="preserve">74</w:t>
-        </w:r>
-      </w:hyperlink>
-      <w:r>
-        <w:t xml:space="preserve">,</w:t>
-      </w:r>
-      <w:hyperlink w:anchor="fn75">
-        <w:r>
-          <w:rPr>
-            <w:rStyle w:val="Hyperlink"/>
-            <w:vertAlign w:val="superscript"/>
-          </w:rPr>
-          <w:t xml:space="preserve">75</w:t>
         </w:r>
       </w:hyperlink>
       <w:r>
@@ -8855,6 +8843,18 @@
       <w:r>
         <w:t xml:space="preserve"> </w:t>
       </w:r>
+      <w:hyperlink w:anchor="fn75">
+        <w:r>
+          <w:rPr>
+            <w:rStyle w:val="Hyperlink"/>
+            <w:vertAlign w:val="superscript"/>
+          </w:rPr>
+          <w:t xml:space="preserve">75</w:t>
+        </w:r>
+      </w:hyperlink>
+      <w:r>
+        <w:t xml:space="preserve">,</w:t>
+      </w:r>
       <w:hyperlink w:anchor="fn76">
         <w:r>
           <w:rPr>
@@ -8862,18 +8862,6 @@
             <w:vertAlign w:val="superscript"/>
           </w:rPr>
           <w:t xml:space="preserve">76</w:t>
-        </w:r>
-      </w:hyperlink>
-      <w:r>
-        <w:t xml:space="preserve">,</w:t>
-      </w:r>
-      <w:hyperlink w:anchor="fn77">
-        <w:r>
-          <w:rPr>
-            <w:rStyle w:val="Hyperlink"/>
-            <w:vertAlign w:val="superscript"/>
-          </w:rPr>
-          <w:t xml:space="preserve">77</w:t>
         </w:r>
       </w:hyperlink>
       <w:r>
@@ -9108,13 +9096,13 @@
       <w:r>
         <w:t xml:space="preserve">to capture key concepts, themes, relationships and trends.</w:t>
       </w:r>
-      <w:hyperlink w:anchor="fn78">
+      <w:hyperlink w:anchor="fn77">
         <w:r>
           <w:rPr>
             <w:rStyle w:val="Hyperlink"/>
             <w:vertAlign w:val="superscript"/>
           </w:rPr>
-          <w:t xml:space="preserve">78</w:t>
+          <w:t xml:space="preserve">77</w:t>
         </w:r>
       </w:hyperlink>
       <w:r>
@@ -9149,13 +9137,13 @@
       <w:r>
         <w:t xml:space="preserve"> </w:t>
       </w:r>
-      <w:hyperlink w:anchor="fn79">
+      <w:hyperlink w:anchor="fn78">
         <w:r>
           <w:rPr>
             <w:rStyle w:val="Hyperlink"/>
             <w:vertAlign w:val="superscript"/>
           </w:rPr>
-          <w:t xml:space="preserve">79</w:t>
+          <w:t xml:space="preserve">78</w:t>
         </w:r>
       </w:hyperlink>
       <w:r>
@@ -9330,13 +9318,13 @@
       <w:r>
         <w:t xml:space="preserve"> </w:t>
       </w:r>
-      <w:hyperlink w:anchor="fn80">
+      <w:hyperlink w:anchor="fn79">
         <w:r>
           <w:rPr>
             <w:rStyle w:val="Hyperlink"/>
             <w:vertAlign w:val="superscript"/>
           </w:rPr>
-          <w:t xml:space="preserve">80</w:t>
+          <w:t xml:space="preserve">79</w:t>
         </w:r>
       </w:hyperlink>
       <w:r>
@@ -9537,6 +9525,18 @@
       <w:r>
         <w:t xml:space="preserve"> </w:t>
       </w:r>
+      <w:hyperlink w:anchor="fn80">
+        <w:r>
+          <w:rPr>
+            <w:rStyle w:val="Hyperlink"/>
+            <w:vertAlign w:val="superscript"/>
+          </w:rPr>
+          <w:t xml:space="preserve">80</w:t>
+        </w:r>
+      </w:hyperlink>
+      <w:r>
+        <w:t xml:space="preserve">,</w:t>
+      </w:r>
       <w:hyperlink w:anchor="fn81">
         <w:r>
           <w:rPr>
@@ -9544,18 +9544,6 @@
             <w:vertAlign w:val="superscript"/>
           </w:rPr>
           <w:t xml:space="preserve">81</w:t>
-        </w:r>
-      </w:hyperlink>
-      <w:r>
-        <w:t xml:space="preserve">,</w:t>
-      </w:r>
-      <w:hyperlink w:anchor="fn82">
-        <w:r>
-          <w:rPr>
-            <w:rStyle w:val="Hyperlink"/>
-            <w:vertAlign w:val="superscript"/>
-          </w:rPr>
-          <w:t xml:space="preserve">82</w:t>
         </w:r>
       </w:hyperlink>
       <w:r>
@@ -9678,13 +9666,13 @@
       <w:r>
         <w:t xml:space="preserve"> </w:t>
       </w:r>
-      <w:hyperlink w:anchor="fn83">
+      <w:hyperlink w:anchor="fn82">
         <w:r>
           <w:rPr>
             <w:rStyle w:val="Hyperlink"/>
             <w:vertAlign w:val="superscript"/>
           </w:rPr>
-          <w:t xml:space="preserve">83</w:t>
+          <w:t xml:space="preserve">82</w:t>
         </w:r>
       </w:hyperlink>
       <w:r>
@@ -9801,6 +9789,21 @@
       <w:r>
         <w:t xml:space="preserve"> </w:t>
       </w:r>
+      <w:hyperlink w:anchor="fn83">
+        <w:r>
+          <w:rPr>
+            <w:rStyle w:val="Hyperlink"/>
+            <w:vertAlign w:val="superscript"/>
+          </w:rPr>
+          <w:t xml:space="preserve">83</w:t>
+        </w:r>
+      </w:hyperlink>
+      <w:r>
+        <w:t xml:space="preserve">,</w:t>
+      </w:r>
+      <w:r>
+        <w:t xml:space="preserve"> </w:t>
+      </w:r>
       <w:hyperlink w:anchor="fn84">
         <w:r>
           <w:rPr>
@@ -9823,21 +9826,6 @@
             <w:vertAlign w:val="superscript"/>
           </w:rPr>
           <w:t xml:space="preserve">85</w:t>
-        </w:r>
-      </w:hyperlink>
-      <w:r>
-        <w:t xml:space="preserve">,</w:t>
-      </w:r>
-      <w:r>
-        <w:t xml:space="preserve"> </w:t>
-      </w:r>
-      <w:hyperlink w:anchor="fn86">
-        <w:r>
-          <w:rPr>
-            <w:rStyle w:val="Hyperlink"/>
-            <w:vertAlign w:val="superscript"/>
-          </w:rPr>
-          <w:t xml:space="preserve">86</w:t>
         </w:r>
       </w:hyperlink>
       <w:r>
@@ -12465,13 +12453,13 @@
       <w:r>
         <w:t xml:space="preserve"> </w:t>
       </w:r>
-      <w:hyperlink w:anchor="fn56">
+      <w:hyperlink w:anchor="fn55">
         <w:r>
           <w:rPr>
             <w:rStyle w:val="Hyperlink"/>
             <w:vertAlign w:val="superscript"/>
           </w:rPr>
-          <w:t xml:space="preserve">56</w:t>
+          <w:t xml:space="preserve">55</w:t>
         </w:r>
       </w:hyperlink>
       <w:r>
@@ -12672,6 +12660,18 @@
       <w:r>
         <w:t xml:space="preserve">for easy processing and analysis.</w:t>
       </w:r>
+      <w:hyperlink w:anchor="fn73">
+        <w:r>
+          <w:rPr>
+            <w:rStyle w:val="Hyperlink"/>
+            <w:vertAlign w:val="superscript"/>
+          </w:rPr>
+          <w:t xml:space="preserve">73</w:t>
+        </w:r>
+      </w:hyperlink>
+      <w:r>
+        <w:t xml:space="preserve">,</w:t>
+      </w:r>
       <w:hyperlink w:anchor="fn74">
         <w:r>
           <w:rPr>
@@ -12679,18 +12679,6 @@
             <w:vertAlign w:val="superscript"/>
           </w:rPr>
           <w:t xml:space="preserve">74</w:t>
-        </w:r>
-      </w:hyperlink>
-      <w:r>
-        <w:t xml:space="preserve">,</w:t>
-      </w:r>
-      <w:hyperlink w:anchor="fn75">
-        <w:r>
-          <w:rPr>
-            <w:rStyle w:val="Hyperlink"/>
-            <w:vertAlign w:val="superscript"/>
-          </w:rPr>
-          <w:t xml:space="preserve">75</w:t>
         </w:r>
       </w:hyperlink>
       <w:r>
@@ -12736,6 +12724,18 @@
       <w:r>
         <w:t xml:space="preserve"> </w:t>
       </w:r>
+      <w:hyperlink w:anchor="fn75">
+        <w:r>
+          <w:rPr>
+            <w:rStyle w:val="Hyperlink"/>
+            <w:vertAlign w:val="superscript"/>
+          </w:rPr>
+          <w:t xml:space="preserve">75</w:t>
+        </w:r>
+      </w:hyperlink>
+      <w:r>
+        <w:t xml:space="preserve">,</w:t>
+      </w:r>
       <w:hyperlink w:anchor="fn76">
         <w:r>
           <w:rPr>
@@ -12743,18 +12743,6 @@
             <w:vertAlign w:val="superscript"/>
           </w:rPr>
           <w:t xml:space="preserve">76</w:t>
-        </w:r>
-      </w:hyperlink>
-      <w:r>
-        <w:t xml:space="preserve">,</w:t>
-      </w:r>
-      <w:hyperlink w:anchor="fn77">
-        <w:r>
-          <w:rPr>
-            <w:rStyle w:val="Hyperlink"/>
-            <w:vertAlign w:val="superscript"/>
-          </w:rPr>
-          <w:t xml:space="preserve">77</w:t>
         </w:r>
       </w:hyperlink>
       <w:r>
@@ -12991,13 +12979,13 @@
       <w:r>
         <w:t xml:space="preserve"> </w:t>
       </w:r>
-      <w:hyperlink w:anchor="fn80">
+      <w:hyperlink w:anchor="fn79">
         <w:r>
           <w:rPr>
             <w:rStyle w:val="Hyperlink"/>
             <w:vertAlign w:val="superscript"/>
           </w:rPr>
-          <w:t xml:space="preserve">80</w:t>
+          <w:t xml:space="preserve">79</w:t>
         </w:r>
       </w:hyperlink>
       <w:r>
@@ -13054,6 +13042,18 @@
       <w:r>
         <w:t xml:space="preserve"> </w:t>
       </w:r>
+      <w:hyperlink w:anchor="fn80">
+        <w:r>
+          <w:rPr>
+            <w:rStyle w:val="Hyperlink"/>
+            <w:vertAlign w:val="superscript"/>
+          </w:rPr>
+          <w:t xml:space="preserve">80</w:t>
+        </w:r>
+      </w:hyperlink>
+      <w:r>
+        <w:t xml:space="preserve">,</w:t>
+      </w:r>
       <w:hyperlink w:anchor="fn81">
         <w:r>
           <w:rPr>
@@ -13061,18 +13061,6 @@
             <w:vertAlign w:val="superscript"/>
           </w:rPr>
           <w:t xml:space="preserve">81</w:t>
-        </w:r>
-      </w:hyperlink>
-      <w:r>
-        <w:t xml:space="preserve">,</w:t>
-      </w:r>
-      <w:hyperlink w:anchor="fn82">
-        <w:r>
-          <w:rPr>
-            <w:rStyle w:val="Hyperlink"/>
-            <w:vertAlign w:val="superscript"/>
-          </w:rPr>
-          <w:t xml:space="preserve">82</w:t>
         </w:r>
       </w:hyperlink>
       <w:r>
@@ -13529,13 +13517,13 @@
       <w:r>
         <w:t xml:space="preserve"> </w:t>
       </w:r>
-      <w:hyperlink w:anchor="fn62">
+      <w:hyperlink w:anchor="fn61">
         <w:r>
           <w:rPr>
             <w:rStyle w:val="Hyperlink"/>
             <w:vertAlign w:val="superscript"/>
           </w:rPr>
-          <w:t xml:space="preserve">62</w:t>
+          <w:t xml:space="preserve">61</w:t>
         </w:r>
       </w:hyperlink>
       <w:r>
@@ -13614,13 +13602,13 @@
       <w:r>
         <w:t xml:space="preserve"> </w:t>
       </w:r>
-      <w:hyperlink w:anchor="fn67">
+      <w:hyperlink w:anchor="fn66">
         <w:r>
           <w:rPr>
             <w:rStyle w:val="Hyperlink"/>
             <w:vertAlign w:val="superscript"/>
           </w:rPr>
-          <w:t xml:space="preserve">67</w:t>
+          <w:t xml:space="preserve">66</w:t>
         </w:r>
       </w:hyperlink>
       <w:r>
@@ -14040,13 +14028,13 @@
       <w:r>
         <w:t xml:space="preserve"> </w:t>
       </w:r>
-      <w:hyperlink w:anchor="fn83">
+      <w:hyperlink w:anchor="fn82">
         <w:r>
           <w:rPr>
             <w:rStyle w:val="Hyperlink"/>
             <w:vertAlign w:val="superscript"/>
           </w:rPr>
-          <w:t xml:space="preserve">83</w:t>
+          <w:t xml:space="preserve">82</w:t>
         </w:r>
       </w:hyperlink>
       <w:r>
@@ -14092,6 +14080,21 @@
       <w:r>
         <w:t xml:space="preserve"> </w:t>
       </w:r>
+      <w:hyperlink w:anchor="fn83">
+        <w:r>
+          <w:rPr>
+            <w:rStyle w:val="Hyperlink"/>
+            <w:vertAlign w:val="superscript"/>
+          </w:rPr>
+          <w:t xml:space="preserve">83</w:t>
+        </w:r>
+      </w:hyperlink>
+      <w:r>
+        <w:t xml:space="preserve">,</w:t>
+      </w:r>
+      <w:r>
+        <w:t xml:space="preserve"> </w:t>
+      </w:r>
       <w:hyperlink w:anchor="fn84">
         <w:r>
           <w:rPr>
@@ -14114,21 +14117,6 @@
             <w:vertAlign w:val="superscript"/>
           </w:rPr>
           <w:t xml:space="preserve">85</w:t>
-        </w:r>
-      </w:hyperlink>
-      <w:r>
-        <w:t xml:space="preserve">,</w:t>
-      </w:r>
-      <w:r>
-        <w:t xml:space="preserve"> </w:t>
-      </w:r>
-      <w:hyperlink w:anchor="fn86">
-        <w:r>
-          <w:rPr>
-            <w:rStyle w:val="Hyperlink"/>
-            <w:vertAlign w:val="superscript"/>
-          </w:rPr>
-          <w:t xml:space="preserve">86</w:t>
         </w:r>
       </w:hyperlink>
       <w:r>
@@ -14577,13 +14565,13 @@
       <w:r>
         <w:t xml:space="preserve"> </w:t>
       </w:r>
-      <w:hyperlink w:anchor="fn53">
+      <w:hyperlink w:anchor="fn52">
         <w:r>
           <w:rPr>
             <w:rStyle w:val="Hyperlink"/>
             <w:vertAlign w:val="superscript"/>
           </w:rPr>
-          <w:t xml:space="preserve">53</w:t>
+          <w:t xml:space="preserve">52</w:t>
         </w:r>
       </w:hyperlink>
       <w:r>
@@ -14662,13 +14650,13 @@
       <w:r>
         <w:t xml:space="preserve"> </w:t>
       </w:r>
-      <w:hyperlink w:anchor="fn61">
+      <w:hyperlink w:anchor="fn60">
         <w:r>
           <w:rPr>
             <w:rStyle w:val="Hyperlink"/>
             <w:vertAlign w:val="superscript"/>
           </w:rPr>
-          <w:t xml:space="preserve">61</w:t>
+          <w:t xml:space="preserve">60</w:t>
         </w:r>
       </w:hyperlink>
       <w:r>
@@ -14703,13 +14691,13 @@
       <w:r>
         <w:t xml:space="preserve"> </w:t>
       </w:r>
-      <w:hyperlink w:anchor="fn79">
+      <w:hyperlink w:anchor="fn78">
         <w:r>
           <w:rPr>
             <w:rStyle w:val="Hyperlink"/>
             <w:vertAlign w:val="superscript"/>
           </w:rPr>
-          <w:t xml:space="preserve">79</w:t>
+          <w:t xml:space="preserve">78</w:t>
         </w:r>
       </w:hyperlink>
       <w:r>
@@ -15297,6 +15285,18 @@
       <w:r>
         <w:t xml:space="preserve"> </w:t>
       </w:r>
+      <w:hyperlink w:anchor="fn69">
+        <w:r>
+          <w:rPr>
+            <w:rStyle w:val="Hyperlink"/>
+            <w:vertAlign w:val="superscript"/>
+          </w:rPr>
+          <w:t xml:space="preserve">69</w:t>
+        </w:r>
+      </w:hyperlink>
+      <w:r>
+        <w:t xml:space="preserve"> </w:t>
+      </w:r>
       <w:hyperlink w:anchor="fn70">
         <w:r>
           <w:rPr>
@@ -15304,18 +15304,6 @@
             <w:vertAlign w:val="superscript"/>
           </w:rPr>
           <w:t xml:space="preserve">70</w:t>
-        </w:r>
-      </w:hyperlink>
-      <w:r>
-        <w:t xml:space="preserve"> </w:t>
-      </w:r>
-      <w:hyperlink w:anchor="fn71">
-        <w:r>
-          <w:rPr>
-            <w:rStyle w:val="Hyperlink"/>
-            <w:vertAlign w:val="superscript"/>
-          </w:rPr>
-          <w:t xml:space="preserve">71</w:t>
         </w:r>
       </w:hyperlink>
       <w:r>
@@ -16020,13 +16008,13 @@
       <w:r>
         <w:t xml:space="preserve"> </w:t>
       </w:r>
-      <w:hyperlink w:anchor="fn53">
+      <w:hyperlink w:anchor="fn52">
         <w:r>
           <w:rPr>
             <w:rStyle w:val="Hyperlink"/>
             <w:vertAlign w:val="superscript"/>
           </w:rPr>
-          <w:t xml:space="preserve">53</w:t>
+          <w:t xml:space="preserve">52</w:t>
         </w:r>
       </w:hyperlink>
       <w:r>
@@ -16394,13 +16382,13 @@
       <w:r>
         <w:t xml:space="preserve">To analyze (a string or text) into logical syntactic components.</w:t>
       </w:r>
-      <w:hyperlink w:anchor="fn73">
+      <w:hyperlink w:anchor="fn72">
         <w:r>
           <w:rPr>
             <w:rStyle w:val="Hyperlink"/>
             <w:vertAlign w:val="superscript"/>
           </w:rPr>
-          <w:t xml:space="preserve">73</w:t>
+          <w:t xml:space="preserve">72</w:t>
         </w:r>
       </w:hyperlink>
     </w:p>
@@ -17003,13 +16991,13 @@
       <w:r>
         <w:t xml:space="preserve"> </w:t>
       </w:r>
-      <w:hyperlink w:anchor="fn48">
+      <w:hyperlink w:anchor="fn47">
         <w:r>
           <w:rPr>
             <w:rStyle w:val="Hyperlink"/>
             <w:vertAlign w:val="superscript"/>
           </w:rPr>
-          <w:t xml:space="preserve">48</w:t>
+          <w:t xml:space="preserve">47</w:t>
         </w:r>
       </w:hyperlink>
       <w:r>
@@ -17345,13 +17333,13 @@
       <w:r>
         <w:t xml:space="preserve"> </w:t>
       </w:r>
-      <w:hyperlink w:anchor="fn57">
+      <w:hyperlink w:anchor="fn56">
         <w:r>
           <w:rPr>
             <w:rStyle w:val="Hyperlink"/>
             <w:vertAlign w:val="superscript"/>
           </w:rPr>
-          <w:t xml:space="preserve">57</w:t>
+          <w:t xml:space="preserve">56</w:t>
         </w:r>
       </w:hyperlink>
       <w:r>
@@ -17735,6 +17723,21 @@
       <w:r>
         <w:t xml:space="preserve"> </w:t>
       </w:r>
+      <w:hyperlink w:anchor="fn83">
+        <w:r>
+          <w:rPr>
+            <w:rStyle w:val="Hyperlink"/>
+            <w:vertAlign w:val="superscript"/>
+          </w:rPr>
+          <w:t xml:space="preserve">83</w:t>
+        </w:r>
+      </w:hyperlink>
+      <w:r>
+        <w:t xml:space="preserve">,</w:t>
+      </w:r>
+      <w:r>
+        <w:t xml:space="preserve"> </w:t>
+      </w:r>
       <w:hyperlink w:anchor="fn84">
         <w:r>
           <w:rPr>
@@ -17757,21 +17760,6 @@
             <w:vertAlign w:val="superscript"/>
           </w:rPr>
           <w:t xml:space="preserve">85</w:t>
-        </w:r>
-      </w:hyperlink>
-      <w:r>
-        <w:t xml:space="preserve">,</w:t>
-      </w:r>
-      <w:r>
-        <w:t xml:space="preserve"> </w:t>
-      </w:r>
-      <w:hyperlink w:anchor="fn86">
-        <w:r>
-          <w:rPr>
-            <w:rStyle w:val="Hyperlink"/>
-            <w:vertAlign w:val="superscript"/>
-          </w:rPr>
-          <w:t xml:space="preserve">86</w:t>
         </w:r>
       </w:hyperlink>
       <w:r>
@@ -18253,13 +18241,13 @@
       <w:r>
         <w:t xml:space="preserve"> </w:t>
       </w:r>
-      <w:hyperlink w:anchor="fn47">
+      <w:hyperlink w:anchor="fn46">
         <w:r>
           <w:rPr>
             <w:rStyle w:val="Hyperlink"/>
             <w:vertAlign w:val="superscript"/>
           </w:rPr>
-          <w:t xml:space="preserve">47</w:t>
+          <w:t xml:space="preserve">46</w:t>
         </w:r>
       </w:hyperlink>
       <w:r>
@@ -18544,6 +18532,18 @@
       <w:r>
         <w:t xml:space="preserve"> </w:t>
       </w:r>
+      <w:hyperlink w:anchor="fn69">
+        <w:r>
+          <w:rPr>
+            <w:rStyle w:val="Hyperlink"/>
+            <w:vertAlign w:val="superscript"/>
+          </w:rPr>
+          <w:t xml:space="preserve">69</w:t>
+        </w:r>
+      </w:hyperlink>
+      <w:r>
+        <w:t xml:space="preserve"> </w:t>
+      </w:r>
       <w:hyperlink w:anchor="fn70">
         <w:r>
           <w:rPr>
@@ -18551,18 +18551,6 @@
             <w:vertAlign w:val="superscript"/>
           </w:rPr>
           <w:t xml:space="preserve">70</w:t>
-        </w:r>
-      </w:hyperlink>
-      <w:r>
-        <w:t xml:space="preserve"> </w:t>
-      </w:r>
-      <w:hyperlink w:anchor="fn71">
-        <w:r>
-          <w:rPr>
-            <w:rStyle w:val="Hyperlink"/>
-            <w:vertAlign w:val="superscript"/>
-          </w:rPr>
-          <w:t xml:space="preserve">71</w:t>
         </w:r>
       </w:hyperlink>
       <w:r>
@@ -19263,13 +19251,13 @@
       <w:r>
         <w:t xml:space="preserve"> </w:t>
       </w:r>
-      <w:hyperlink w:anchor="fn44">
+      <w:hyperlink w:anchor="fn43">
         <w:r>
           <w:rPr>
             <w:rStyle w:val="Hyperlink"/>
             <w:vertAlign w:val="superscript"/>
           </w:rPr>
-          <w:t xml:space="preserve">44</w:t>
+          <w:t xml:space="preserve">43</w:t>
         </w:r>
       </w:hyperlink>
       <w:r>
@@ -19332,13 +19320,13 @@
       <w:r>
         <w:t xml:space="preserve"> </w:t>
       </w:r>
-      <w:hyperlink w:anchor="fn56">
+      <w:hyperlink w:anchor="fn55">
         <w:r>
           <w:rPr>
             <w:rStyle w:val="Hyperlink"/>
             <w:vertAlign w:val="superscript"/>
           </w:rPr>
-          <w:t xml:space="preserve">56</w:t>
+          <w:t xml:space="preserve">55</w:t>
         </w:r>
       </w:hyperlink>
       <w:r>
@@ -19587,6 +19575,18 @@
       <w:r>
         <w:t xml:space="preserve"> </w:t>
       </w:r>
+      <w:hyperlink w:anchor="fn69">
+        <w:r>
+          <w:rPr>
+            <w:rStyle w:val="Hyperlink"/>
+            <w:vertAlign w:val="superscript"/>
+          </w:rPr>
+          <w:t xml:space="preserve">69</w:t>
+        </w:r>
+      </w:hyperlink>
+      <w:r>
+        <w:t xml:space="preserve"> </w:t>
+      </w:r>
       <w:hyperlink w:anchor="fn70">
         <w:r>
           <w:rPr>
@@ -19594,18 +19594,6 @@
             <w:vertAlign w:val="superscript"/>
           </w:rPr>
           <w:t xml:space="preserve">70</w:t>
-        </w:r>
-      </w:hyperlink>
-      <w:r>
-        <w:t xml:space="preserve"> </w:t>
-      </w:r>
-      <w:hyperlink w:anchor="fn71">
-        <w:r>
-          <w:rPr>
-            <w:rStyle w:val="Hyperlink"/>
-            <w:vertAlign w:val="superscript"/>
-          </w:rPr>
-          <w:t xml:space="preserve">71</w:t>
         </w:r>
       </w:hyperlink>
       <w:r>
@@ -20085,13 +20073,13 @@
       <w:r>
         <w:t xml:space="preserve"> </w:t>
       </w:r>
-      <w:hyperlink w:anchor="fn53">
+      <w:hyperlink w:anchor="fn52">
         <w:r>
           <w:rPr>
             <w:rStyle w:val="Hyperlink"/>
             <w:vertAlign w:val="superscript"/>
           </w:rPr>
-          <w:t xml:space="preserve">53</w:t>
+          <w:t xml:space="preserve">52</w:t>
         </w:r>
       </w:hyperlink>
       <w:r>
@@ -20204,13 +20192,13 @@
       <w:r>
         <w:t xml:space="preserve"> </w:t>
       </w:r>
-      <w:hyperlink w:anchor="fn66">
+      <w:hyperlink w:anchor="fn65">
         <w:r>
           <w:rPr>
             <w:rStyle w:val="Hyperlink"/>
             <w:vertAlign w:val="superscript"/>
           </w:rPr>
-          <w:t xml:space="preserve">66</w:t>
+          <w:t xml:space="preserve">65</w:t>
         </w:r>
       </w:hyperlink>
       <w:r>
@@ -20307,6 +20295,18 @@
       <w:r>
         <w:t xml:space="preserve"> </w:t>
       </w:r>
+      <w:hyperlink w:anchor="fn69">
+        <w:r>
+          <w:rPr>
+            <w:rStyle w:val="Hyperlink"/>
+            <w:vertAlign w:val="superscript"/>
+          </w:rPr>
+          <w:t xml:space="preserve">69</w:t>
+        </w:r>
+      </w:hyperlink>
+      <w:r>
+        <w:t xml:space="preserve"> </w:t>
+      </w:r>
       <w:hyperlink w:anchor="fn70">
         <w:r>
           <w:rPr>
@@ -20314,18 +20314,6 @@
             <w:vertAlign w:val="superscript"/>
           </w:rPr>
           <w:t xml:space="preserve">70</w:t>
-        </w:r>
-      </w:hyperlink>
-      <w:r>
-        <w:t xml:space="preserve"> </w:t>
-      </w:r>
-      <w:hyperlink w:anchor="fn71">
-        <w:r>
-          <w:rPr>
-            <w:rStyle w:val="Hyperlink"/>
-            <w:vertAlign w:val="superscript"/>
-          </w:rPr>
-          <w:t xml:space="preserve">71</w:t>
         </w:r>
       </w:hyperlink>
       <w:r>
@@ -21072,13 +21060,13 @@
       <w:r>
         <w:t xml:space="preserve"> </w:t>
       </w:r>
-      <w:hyperlink w:anchor="fn72">
+      <w:hyperlink w:anchor="fn71">
         <w:r>
           <w:rPr>
             <w:rStyle w:val="Hyperlink"/>
             <w:vertAlign w:val="superscript"/>
           </w:rPr>
-          <w:t xml:space="preserve">72</w:t>
+          <w:t xml:space="preserve">71</w:t>
         </w:r>
       </w:hyperlink>
       <w:r>
@@ -21164,6 +21152,21 @@
       <w:r>
         <w:t xml:space="preserve"> </w:t>
       </w:r>
+      <w:hyperlink w:anchor="fn83">
+        <w:r>
+          <w:rPr>
+            <w:rStyle w:val="Hyperlink"/>
+            <w:vertAlign w:val="superscript"/>
+          </w:rPr>
+          <w:t xml:space="preserve">83</w:t>
+        </w:r>
+      </w:hyperlink>
+      <w:r>
+        <w:t xml:space="preserve">,</w:t>
+      </w:r>
+      <w:r>
+        <w:t xml:space="preserve"> </w:t>
+      </w:r>
       <w:hyperlink w:anchor="fn84">
         <w:r>
           <w:rPr>
@@ -21186,21 +21189,6 @@
             <w:vertAlign w:val="superscript"/>
           </w:rPr>
           <w:t xml:space="preserve">85</w:t>
-        </w:r>
-      </w:hyperlink>
-      <w:r>
-        <w:t xml:space="preserve">,</w:t>
-      </w:r>
-      <w:r>
-        <w:t xml:space="preserve"> </w:t>
-      </w:r>
-      <w:hyperlink w:anchor="fn86">
-        <w:r>
-          <w:rPr>
-            <w:rStyle w:val="Hyperlink"/>
-            <w:vertAlign w:val="superscript"/>
-          </w:rPr>
-          <w:t xml:space="preserve">86</w:t>
         </w:r>
       </w:hyperlink>
       <w:r>
@@ -21738,13 +21726,13 @@
       <w:r>
         <w:t xml:space="preserve"> </w:t>
       </w:r>
-      <w:hyperlink w:anchor="fn55">
+      <w:hyperlink w:anchor="fn54">
         <w:r>
           <w:rPr>
             <w:rStyle w:val="Hyperlink"/>
             <w:vertAlign w:val="superscript"/>
           </w:rPr>
-          <w:t xml:space="preserve">55</w:t>
+          <w:t xml:space="preserve">54</w:t>
         </w:r>
       </w:hyperlink>
       <w:r>
@@ -22046,7 +22034,7 @@
     </w:p>
     <w:bookmarkEnd w:id="352"/>
     <w:bookmarkEnd w:id="353"/>
-    <w:bookmarkStart w:id="506" w:name="references"/>
+    <w:bookmarkStart w:id="504" w:name="references"/>
     <w:p>
       <w:pPr>
         <w:pStyle w:val="Heading1"/>
@@ -22640,7 +22628,7 @@
           <w:rPr>
             <w:rStyle w:val="Hyperlink"/>
           </w:rPr>
-          <w:t xml:space="preserve">https://www.datascience.com/blog/introduction-to-correlation-learn-data-science-tutorials</w:t>
+          <w:t xml:space="preserve">https://blogs.oracle.com/ai-and-datascience/post/introduction-to-correlation</w:t>
         </w:r>
       </w:hyperlink>
       <w:hyperlink w:anchor="fnref18">
@@ -23345,7 +23333,7 @@
         </w:numPr>
       </w:pPr>
       <w:r>
-        <w:t xml:space="preserve">“How Do You Explain A Dendrogram? – chetumenu.com”. [Online]. Available:</w:t>
+        <w:t xml:space="preserve">“What is a Dendrogram?”. [Online]. Available:</w:t>
       </w:r>
       <w:r>
         <w:t xml:space="preserve"> </w:t>
@@ -23355,7 +23343,7 @@
           <w:rPr>
             <w:rStyle w:val="Hyperlink"/>
           </w:rPr>
-          <w:t xml:space="preserve">https://chetumenu.com/how-do-you-explain-a-dendrogram/</w:t>
+          <w:t xml:space="preserve">https://www.displayr.com/what-is-dendrogram</w:t>
         </w:r>
       </w:hyperlink>
       <w:hyperlink w:anchor="fnref39">
@@ -23419,7 +23407,7 @@
           <w:rPr>
             <w:rStyle w:val="Hyperlink"/>
           </w:rPr>
-          <w:t xml:space="preserve">http://www.ingrammicroadvisor.com/data-center/four-types-of-big-data-analytics-and-examples-of-their-use</w:t>
+          <w:t xml:space="preserve">https://imaginenext.ingrammicro.com/data-center/four-types-of-big-data-analytics-and-examples-of-their-use-1</w:t>
         </w:r>
       </w:hyperlink>
       <w:hyperlink w:anchor="fnref41">
@@ -23441,7 +23429,7 @@
         </w:numPr>
       </w:pPr>
       <w:r>
-        <w:t xml:space="preserve">“Distributed file system definition by Tech Target.” [Online]. Available:</w:t>
+        <w:t xml:space="preserve">“Distributed file system definition by Techopedia.” [Online]. Available:</w:t>
       </w:r>
       <w:r>
         <w:t xml:space="preserve"> </w:t>
@@ -23451,7 +23439,7 @@
           <w:rPr>
             <w:rStyle w:val="Hyperlink"/>
           </w:rPr>
-          <w:t xml:space="preserve">http://searchwindowsserver.techtarget.com/definition/distributed-file-system-DFS</w:t>
+          <w:t xml:space="preserve">https://www.techopedia.com/definition/1825/distributed-file-system-dfs</w:t>
         </w:r>
       </w:hyperlink>
       <w:hyperlink w:anchor="fnref42">
@@ -23473,7 +23461,7 @@
         </w:numPr>
       </w:pPr>
       <w:r>
-        <w:t xml:space="preserve">“Distributed file system definition by Techopedia.” [Online]. Available:</w:t>
+        <w:t xml:space="preserve">“Entity–relationship model wiki | TheReaderWiki”. [Online]. Available:</w:t>
       </w:r>
       <w:r>
         <w:t xml:space="preserve"> </w:t>
@@ -23483,7 +23471,7 @@
           <w:rPr>
             <w:rStyle w:val="Hyperlink"/>
           </w:rPr>
-          <w:t xml:space="preserve">https://www.techopedia.com/definition/1825/distributed-file-system-dfs</w:t>
+          <w:t xml:space="preserve">https://thereaderwiki.com/en/Entity_relationship_diagram</w:t>
         </w:r>
       </w:hyperlink>
       <w:hyperlink w:anchor="fnref43">
@@ -23505,7 +23493,7 @@
         </w:numPr>
       </w:pPr>
       <w:r>
-        <w:t xml:space="preserve">“Entity–relationship model wiki | TheReaderWiki”. [Online]. Available:</w:t>
+        <w:t xml:space="preserve">“Data Modeling Introduction” [Online]. Available:</w:t>
       </w:r>
       <w:r>
         <w:t xml:space="preserve"> </w:t>
@@ -23515,7 +23503,7 @@
           <w:rPr>
             <w:rStyle w:val="Hyperlink"/>
           </w:rPr>
-          <w:t xml:space="preserve">https://thereaderwiki.com/en/Entity_relationship_diagram</w:t>
+          <w:t xml:space="preserve">https://docs.mongodb.com/manual/core/data-modeling-introduction</w:t>
         </w:r>
       </w:hyperlink>
       <w:hyperlink w:anchor="fnref44">
@@ -23528,39 +23516,7 @@
       </w:hyperlink>
     </w:p>
     <w:bookmarkEnd w:id="431"/>
-    <w:bookmarkStart w:id="433" w:name="fn45"/>
-    <w:p>
-      <w:pPr>
-        <w:numPr>
-          <w:ilvl w:val="0"/>
-          <w:numId w:val="1005"/>
-        </w:numPr>
-      </w:pPr>
-      <w:r>
-        <w:t xml:space="preserve">“Data Modeling Introduction” [Online]. Available:</w:t>
-      </w:r>
-      <w:r>
-        <w:t xml:space="preserve"> </w:t>
-      </w:r>
-      <w:hyperlink r:id="rId432">
-        <w:r>
-          <w:rPr>
-            <w:rStyle w:val="Hyperlink"/>
-          </w:rPr>
-          <w:t xml:space="preserve">https://docs.mongodb.com/manual/core/data-modeling-introduction/</w:t>
-        </w:r>
-      </w:hyperlink>
-      <w:hyperlink w:anchor="fnref45">
-        <w:r>
-          <w:rPr>
-            <w:rStyle w:val="Hyperlink"/>
-          </w:rPr>
-          <w:t xml:space="preserve">↩︎</w:t>
-        </w:r>
-      </w:hyperlink>
-    </w:p>
-    <w:bookmarkEnd w:id="433"/>
-    <w:bookmarkStart w:id="434" w:name="fn46"/>
+    <w:bookmarkStart w:id="432" w:name="fn45"/>
     <w:p>
       <w:pPr>
         <w:numPr>
@@ -23597,7 +23553,7 @@
       <w:r>
         <w:t xml:space="preserve">(4), 745-766.</w:t>
       </w:r>
-      <w:hyperlink w:anchor="fnref46">
+      <w:hyperlink w:anchor="fnref45">
         <w:r>
           <w:rPr>
             <w:rStyle w:val="Hyperlink"/>
@@ -23606,8 +23562,8 @@
         </w:r>
       </w:hyperlink>
     </w:p>
-    <w:bookmarkEnd w:id="434"/>
-    <w:bookmarkStart w:id="435" w:name="fn47"/>
+    <w:bookmarkEnd w:id="432"/>
+    <w:bookmarkStart w:id="433" w:name="fn46"/>
     <w:p>
       <w:pPr>
         <w:numPr>
@@ -23629,7 +23585,7 @@
           <w:t xml:space="preserve">https://www.esri.com/en-us/what-is-gis/overview</w:t>
         </w:r>
       </w:hyperlink>
-      <w:hyperlink w:anchor="fnref47">
+      <w:hyperlink w:anchor="fnref46">
         <w:r>
           <w:rPr>
             <w:rStyle w:val="Hyperlink"/>
@@ -23638,8 +23594,8 @@
         </w:r>
       </w:hyperlink>
     </w:p>
-    <w:bookmarkEnd w:id="435"/>
-    <w:bookmarkStart w:id="437" w:name="fn48"/>
+    <w:bookmarkEnd w:id="433"/>
+    <w:bookmarkStart w:id="435" w:name="fn47"/>
     <w:p>
       <w:pPr>
         <w:numPr>
@@ -23653,15 +23609,15 @@
       <w:r>
         <w:t xml:space="preserve"> </w:t>
       </w:r>
-      <w:hyperlink r:id="rId436">
-        <w:r>
-          <w:rPr>
-            <w:rStyle w:val="Hyperlink"/>
-          </w:rPr>
-          <w:t xml:space="preserve">https://www.biomedcourses.com/2021/11/24/heatmap/</w:t>
-        </w:r>
-      </w:hyperlink>
-      <w:hyperlink w:anchor="fnref48">
+      <w:hyperlink r:id="rId434">
+        <w:r>
+          <w:rPr>
+            <w:rStyle w:val="Hyperlink"/>
+          </w:rPr>
+          <w:t xml:space="preserve">https://www.biomedcourses.com/2021/11/24/heatmap</w:t>
+        </w:r>
+      </w:hyperlink>
+      <w:hyperlink w:anchor="fnref47">
         <w:r>
           <w:rPr>
             <w:rStyle w:val="Hyperlink"/>
@@ -23670,8 +23626,8 @@
         </w:r>
       </w:hyperlink>
     </w:p>
-    <w:bookmarkEnd w:id="437"/>
-    <w:bookmarkStart w:id="439" w:name="fn49"/>
+    <w:bookmarkEnd w:id="435"/>
+    <w:bookmarkStart w:id="437" w:name="fn48"/>
     <w:p>
       <w:pPr>
         <w:numPr>
@@ -23685,7 +23641,7 @@
       <w:r>
         <w:t xml:space="preserve"> </w:t>
       </w:r>
-      <w:hyperlink r:id="rId438">
+      <w:hyperlink r:id="rId436">
         <w:r>
           <w:rPr>
             <w:rStyle w:val="Hyperlink"/>
@@ -23693,7 +23649,7 @@
           <w:t xml:space="preserve">https://online.ben.edu/programs/mba/resources/data-vs-information-vs-insight</w:t>
         </w:r>
       </w:hyperlink>
-      <w:hyperlink w:anchor="fnref49">
+      <w:hyperlink w:anchor="fnref48">
         <w:r>
           <w:rPr>
             <w:rStyle w:val="Hyperlink"/>
@@ -23702,8 +23658,8 @@
         </w:r>
       </w:hyperlink>
     </w:p>
-    <w:bookmarkEnd w:id="439"/>
-    <w:bookmarkStart w:id="440" w:name="fn50"/>
+    <w:bookmarkEnd w:id="437"/>
+    <w:bookmarkStart w:id="438" w:name="fn49"/>
     <w:p>
       <w:pPr>
         <w:numPr>
@@ -23717,7 +23673,7 @@
       <w:r>
         <w:t xml:space="preserve"> </w:t>
       </w:r>
-      <w:hyperlink r:id="rId438">
+      <w:hyperlink r:id="rId436">
         <w:r>
           <w:rPr>
             <w:rStyle w:val="Hyperlink"/>
@@ -23725,7 +23681,7 @@
           <w:t xml:space="preserve">https://online.ben.edu/programs/mba/resources/data-vs-information-vs-insight</w:t>
         </w:r>
       </w:hyperlink>
-      <w:hyperlink w:anchor="fnref50">
+      <w:hyperlink w:anchor="fnref49">
         <w:r>
           <w:rPr>
             <w:rStyle w:val="Hyperlink"/>
@@ -23734,8 +23690,8 @@
         </w:r>
       </w:hyperlink>
     </w:p>
-    <w:bookmarkEnd w:id="440"/>
-    <w:bookmarkStart w:id="442" w:name="fn51"/>
+    <w:bookmarkEnd w:id="438"/>
+    <w:bookmarkStart w:id="440" w:name="fn50"/>
     <w:p>
       <w:pPr>
         <w:numPr>
@@ -23749,7 +23705,7 @@
       <w:r>
         <w:t xml:space="preserve"> </w:t>
       </w:r>
-      <w:hyperlink r:id="rId441">
+      <w:hyperlink r:id="rId439">
         <w:r>
           <w:rPr>
             <w:rStyle w:val="Hyperlink"/>
@@ -23757,7 +23713,7 @@
           <w:t xml:space="preserve">https://www.forbes.com/sites/jacobmorgan/2014/05/13/simple-explanation-internet-things-that-anyone-can-understand/#34e4f89b1d09</w:t>
         </w:r>
       </w:hyperlink>
-      <w:hyperlink w:anchor="fnref51">
+      <w:hyperlink w:anchor="fnref50">
         <w:r>
           <w:rPr>
             <w:rStyle w:val="Hyperlink"/>
@@ -23766,8 +23722,8 @@
         </w:r>
       </w:hyperlink>
     </w:p>
-    <w:bookmarkEnd w:id="442"/>
-    <w:bookmarkStart w:id="444" w:name="fn52"/>
+    <w:bookmarkEnd w:id="440"/>
+    <w:bookmarkStart w:id="442" w:name="fn51"/>
     <w:p>
       <w:pPr>
         <w:numPr>
@@ -23781,7 +23737,7 @@
       <w:r>
         <w:t xml:space="preserve"> </w:t>
       </w:r>
-      <w:hyperlink r:id="rId443">
+      <w:hyperlink r:id="rId441">
         <w:r>
           <w:rPr>
             <w:rStyle w:val="Hyperlink"/>
@@ -23789,7 +23745,7 @@
           <w:t xml:space="preserve">http://internetofthingsagenda.techtarget.com/definition/Internet-of-Things-IoT</w:t>
         </w:r>
       </w:hyperlink>
-      <w:hyperlink w:anchor="fnref52">
+      <w:hyperlink w:anchor="fnref51">
         <w:r>
           <w:rPr>
             <w:rStyle w:val="Hyperlink"/>
@@ -23798,8 +23754,8 @@
         </w:r>
       </w:hyperlink>
     </w:p>
-    <w:bookmarkEnd w:id="444"/>
-    <w:bookmarkStart w:id="446" w:name="fn53"/>
+    <w:bookmarkEnd w:id="442"/>
+    <w:bookmarkStart w:id="444" w:name="fn52"/>
     <w:p>
       <w:pPr>
         <w:numPr>
@@ -23813,7 +23769,7 @@
       <w:r>
         <w:t xml:space="preserve"> </w:t>
       </w:r>
-      <w:hyperlink r:id="rId445">
+      <w:hyperlink r:id="rId443">
         <w:r>
           <w:rPr>
             <w:rStyle w:val="Hyperlink"/>
@@ -23821,7 +23777,7 @@
           <w:t xml:space="preserve">https://www.w3schools.com/sql/sql_join.asp</w:t>
         </w:r>
       </w:hyperlink>
-      <w:hyperlink w:anchor="fnref53">
+      <w:hyperlink w:anchor="fnref52">
         <w:r>
           <w:rPr>
             <w:rStyle w:val="Hyperlink"/>
@@ -23830,8 +23786,8 @@
         </w:r>
       </w:hyperlink>
     </w:p>
-    <w:bookmarkEnd w:id="446"/>
-    <w:bookmarkStart w:id="448" w:name="fn54"/>
+    <w:bookmarkEnd w:id="444"/>
+    <w:bookmarkStart w:id="446" w:name="fn53"/>
     <w:p>
       <w:pPr>
         <w:numPr>
@@ -23845,7 +23801,7 @@
       <w:r>
         <w:t xml:space="preserve"> </w:t>
       </w:r>
-      <w:hyperlink r:id="rId447">
+      <w:hyperlink r:id="rId445">
         <w:r>
           <w:rPr>
             <w:rStyle w:val="Hyperlink"/>
@@ -23853,7 +23809,7 @@
           <w:t xml:space="preserve">http://www2.cs.uregina.ca/~dbd/cs831/notes/kdd/1_kdd.html</w:t>
         </w:r>
       </w:hyperlink>
-      <w:hyperlink w:anchor="fnref54">
+      <w:hyperlink w:anchor="fnref53">
         <w:r>
           <w:rPr>
             <w:rStyle w:val="Hyperlink"/>
@@ -23862,8 +23818,8 @@
         </w:r>
       </w:hyperlink>
     </w:p>
-    <w:bookmarkEnd w:id="448"/>
-    <w:bookmarkStart w:id="449" w:name="fn55"/>
+    <w:bookmarkEnd w:id="446"/>
+    <w:bookmarkStart w:id="447" w:name="fn54"/>
     <w:p>
       <w:pPr>
         <w:numPr>
@@ -23885,7 +23841,7 @@
           <w:t xml:space="preserve">https://www.esri.com/en-us/what-is-gis/overview</w:t>
         </w:r>
       </w:hyperlink>
-      <w:hyperlink w:anchor="fnref55">
+      <w:hyperlink w:anchor="fnref54">
         <w:r>
           <w:rPr>
             <w:rStyle w:val="Hyperlink"/>
@@ -23894,8 +23850,8 @@
         </w:r>
       </w:hyperlink>
     </w:p>
-    <w:bookmarkEnd w:id="449"/>
-    <w:bookmarkStart w:id="450" w:name="fn56"/>
+    <w:bookmarkEnd w:id="447"/>
+    <w:bookmarkStart w:id="448" w:name="fn55"/>
     <w:p>
       <w:pPr>
         <w:numPr>
@@ -23932,7 +23888,7 @@
       <w:r>
         <w:t xml:space="preserve">, 1876-1888.</w:t>
       </w:r>
-      <w:hyperlink w:anchor="fnref56">
+      <w:hyperlink w:anchor="fnref55">
         <w:r>
           <w:rPr>
             <w:rStyle w:val="Hyperlink"/>
@@ -23941,8 +23897,8 @@
         </w:r>
       </w:hyperlink>
     </w:p>
-    <w:bookmarkEnd w:id="450"/>
-    <w:bookmarkStart w:id="452" w:name="fn57"/>
+    <w:bookmarkEnd w:id="448"/>
+    <w:bookmarkStart w:id="450" w:name="fn56"/>
     <w:p>
       <w:pPr>
         <w:numPr>
@@ -23972,7 +23928,7 @@
       <w:r>
         <w:t xml:space="preserve"> </w:t>
       </w:r>
-      <w:hyperlink r:id="rId451">
+      <w:hyperlink r:id="rId449">
         <w:r>
           <w:rPr>
             <w:rStyle w:val="Hyperlink"/>
@@ -23980,7 +23936,7 @@
           <w:t xml:space="preserve">http://utw10426.utweb.utexas.edu/Topics/Models/Text.html</w:t>
         </w:r>
       </w:hyperlink>
-      <w:hyperlink w:anchor="fnref57">
+      <w:hyperlink w:anchor="fnref56">
         <w:r>
           <w:rPr>
             <w:rStyle w:val="Hyperlink"/>
@@ -23989,8 +23945,8 @@
         </w:r>
       </w:hyperlink>
     </w:p>
-    <w:bookmarkEnd w:id="452"/>
-    <w:bookmarkStart w:id="454" w:name="fn58"/>
+    <w:bookmarkEnd w:id="450"/>
+    <w:bookmarkStart w:id="452" w:name="fn57"/>
     <w:p>
       <w:pPr>
         <w:numPr>
@@ -24004,7 +23960,7 @@
       <w:r>
         <w:t xml:space="preserve"> </w:t>
       </w:r>
-      <w:hyperlink r:id="rId453">
+      <w:hyperlink r:id="rId451">
         <w:r>
           <w:rPr>
             <w:rStyle w:val="Hyperlink"/>
@@ -24012,7 +23968,7 @@
           <w:t xml:space="preserve">https://www.techopedia.com/definition/25597/computer-network</w:t>
         </w:r>
       </w:hyperlink>
-      <w:hyperlink w:anchor="fnref58">
+      <w:hyperlink w:anchor="fnref57">
         <w:r>
           <w:rPr>
             <w:rStyle w:val="Hyperlink"/>
@@ -24021,8 +23977,8 @@
         </w:r>
       </w:hyperlink>
     </w:p>
-    <w:bookmarkEnd w:id="454"/>
-    <w:bookmarkStart w:id="456" w:name="fn59"/>
+    <w:bookmarkEnd w:id="452"/>
+    <w:bookmarkStart w:id="454" w:name="fn58"/>
     <w:p>
       <w:pPr>
         <w:numPr>
@@ -24036,7 +23992,7 @@
       <w:r>
         <w:t xml:space="preserve"> </w:t>
       </w:r>
-      <w:hyperlink r:id="rId455">
+      <w:hyperlink r:id="rId453">
         <w:r>
           <w:rPr>
             <w:rStyle w:val="Hyperlink"/>
@@ -24044,7 +24000,7 @@
           <w:t xml:space="preserve">https://www.lifewire.com/what-is-computer-networking-816249</w:t>
         </w:r>
       </w:hyperlink>
-      <w:hyperlink w:anchor="fnref59">
+      <w:hyperlink w:anchor="fnref58">
         <w:r>
           <w:rPr>
             <w:rStyle w:val="Hyperlink"/>
@@ -24053,8 +24009,8 @@
         </w:r>
       </w:hyperlink>
     </w:p>
-    <w:bookmarkEnd w:id="456"/>
-    <w:bookmarkStart w:id="458" w:name="fn60"/>
+    <w:bookmarkEnd w:id="454"/>
+    <w:bookmarkStart w:id="456" w:name="fn59"/>
     <w:p>
       <w:pPr>
         <w:numPr>
@@ -24068,7 +24024,7 @@
       <w:r>
         <w:t xml:space="preserve"> </w:t>
       </w:r>
-      <w:hyperlink r:id="rId457">
+      <w:hyperlink r:id="rId455">
         <w:r>
           <w:rPr>
             <w:rStyle w:val="Hyperlink"/>
@@ -24076,7 +24032,7 @@
           <w:t xml:space="preserve">http://www.orgnet.com/sna.html</w:t>
         </w:r>
       </w:hyperlink>
-      <w:hyperlink w:anchor="fnref60">
+      <w:hyperlink w:anchor="fnref59">
         <w:r>
           <w:rPr>
             <w:rStyle w:val="Hyperlink"/>
@@ -24085,8 +24041,8 @@
         </w:r>
       </w:hyperlink>
     </w:p>
-    <w:bookmarkEnd w:id="458"/>
-    <w:bookmarkStart w:id="460" w:name="fn61"/>
+    <w:bookmarkEnd w:id="456"/>
+    <w:bookmarkStart w:id="458" w:name="fn60"/>
     <w:p>
       <w:pPr>
         <w:numPr>
@@ -24100,7 +24056,7 @@
       <w:r>
         <w:t xml:space="preserve"> </w:t>
       </w:r>
-      <w:hyperlink r:id="rId459">
+      <w:hyperlink r:id="rId457">
         <w:r>
           <w:rPr>
             <w:rStyle w:val="Hyperlink"/>
@@ -24108,7 +24064,7 @@
           <w:t xml:space="preserve">https://en.wikipedia.org/w/index.php?title=Null_(SQL)</w:t>
         </w:r>
       </w:hyperlink>
-      <w:hyperlink w:anchor="fnref61">
+      <w:hyperlink w:anchor="fnref60">
         <w:r>
           <w:rPr>
             <w:rStyle w:val="Hyperlink"/>
@@ -24117,8 +24073,8 @@
         </w:r>
       </w:hyperlink>
     </w:p>
-    <w:bookmarkEnd w:id="460"/>
-    <w:bookmarkStart w:id="462" w:name="fn62"/>
+    <w:bookmarkEnd w:id="458"/>
+    <w:bookmarkStart w:id="460" w:name="fn61"/>
     <w:p>
       <w:pPr>
         <w:numPr>
@@ -24132,7 +24088,7 @@
       <w:r>
         <w:t xml:space="preserve"> </w:t>
       </w:r>
-      <w:hyperlink r:id="rId461">
+      <w:hyperlink r:id="rId459">
         <w:r>
           <w:rPr>
             <w:rStyle w:val="Hyperlink"/>
@@ -24140,7 +24096,7 @@
           <w:t xml:space="preserve">https://www.lexico.com/definition/population</w:t>
         </w:r>
       </w:hyperlink>
-      <w:hyperlink w:anchor="fnref62">
+      <w:hyperlink w:anchor="fnref61">
         <w:r>
           <w:rPr>
             <w:rStyle w:val="Hyperlink"/>
@@ -24149,8 +24105,8 @@
         </w:r>
       </w:hyperlink>
     </w:p>
-    <w:bookmarkEnd w:id="462"/>
-    <w:bookmarkStart w:id="463" w:name="fn63"/>
+    <w:bookmarkEnd w:id="460"/>
+    <w:bookmarkStart w:id="461" w:name="fn62"/>
     <w:p>
       <w:pPr>
         <w:numPr>
@@ -24172,7 +24128,7 @@
           <w:t xml:space="preserve">http://dataconomy.com/2016/05/a-beginners-guide-to-big-data-terminology</w:t>
         </w:r>
       </w:hyperlink>
-      <w:hyperlink w:anchor="fnref63">
+      <w:hyperlink w:anchor="fnref62">
         <w:r>
           <w:rPr>
             <w:rStyle w:val="Hyperlink"/>
@@ -24181,8 +24137,8 @@
         </w:r>
       </w:hyperlink>
     </w:p>
-    <w:bookmarkEnd w:id="463"/>
-    <w:bookmarkStart w:id="464" w:name="fn64"/>
+    <w:bookmarkEnd w:id="461"/>
+    <w:bookmarkStart w:id="462" w:name="fn63"/>
     <w:p>
       <w:pPr>
         <w:numPr>
@@ -24219,7 +24175,7 @@
       <w:r>
         <w:t xml:space="preserve">(4), 745-766.</w:t>
       </w:r>
-      <w:hyperlink w:anchor="fnref64">
+      <w:hyperlink w:anchor="fnref63">
         <w:r>
           <w:rPr>
             <w:rStyle w:val="Hyperlink"/>
@@ -24228,8 +24184,8 @@
         </w:r>
       </w:hyperlink>
     </w:p>
-    <w:bookmarkEnd w:id="464"/>
-    <w:bookmarkStart w:id="465" w:name="fn65"/>
+    <w:bookmarkEnd w:id="462"/>
+    <w:bookmarkStart w:id="463" w:name="fn64"/>
     <w:p>
       <w:pPr>
         <w:numPr>
@@ -24251,7 +24207,7 @@
           <w:t xml:space="preserve">http://dataconomy.com/2016/05/a-beginners-guide-to-big-data-terminology</w:t>
         </w:r>
       </w:hyperlink>
-      <w:hyperlink w:anchor="fnref65">
+      <w:hyperlink w:anchor="fnref64">
         <w:r>
           <w:rPr>
             <w:rStyle w:val="Hyperlink"/>
@@ -24260,8 +24216,8 @@
         </w:r>
       </w:hyperlink>
     </w:p>
-    <w:bookmarkEnd w:id="465"/>
-    <w:bookmarkStart w:id="467" w:name="fn66"/>
+    <w:bookmarkEnd w:id="463"/>
+    <w:bookmarkStart w:id="465" w:name="fn65"/>
     <w:p>
       <w:pPr>
         <w:numPr>
@@ -24275,7 +24231,7 @@
       <w:r>
         <w:t xml:space="preserve"> </w:t>
       </w:r>
-      <w:hyperlink r:id="rId466">
+      <w:hyperlink r:id="rId464">
         <w:r>
           <w:rPr>
             <w:rStyle w:val="Hyperlink"/>
@@ -24283,7 +24239,7 @@
           <w:t xml:space="preserve">https://kimtoo.gitbook.io/workspace/models</w:t>
         </w:r>
       </w:hyperlink>
-      <w:hyperlink w:anchor="fnref66">
+      <w:hyperlink w:anchor="fnref65">
         <w:r>
           <w:rPr>
             <w:rStyle w:val="Hyperlink"/>
@@ -24292,8 +24248,8 @@
         </w:r>
       </w:hyperlink>
     </w:p>
-    <w:bookmarkEnd w:id="467"/>
-    <w:bookmarkStart w:id="469" w:name="fn67"/>
+    <w:bookmarkEnd w:id="465"/>
+    <w:bookmarkStart w:id="467" w:name="fn66"/>
     <w:p>
       <w:pPr>
         <w:numPr>
@@ -24307,7 +24263,7 @@
       <w:r>
         <w:t xml:space="preserve"> </w:t>
       </w:r>
-      <w:hyperlink r:id="rId468">
+      <w:hyperlink r:id="rId466">
         <w:r>
           <w:rPr>
             <w:rStyle w:val="Hyperlink"/>
@@ -24315,7 +24271,7 @@
           <w:t xml:space="preserve">https://www150.statcan.gc.ca/n1/edu/power-pouvoir/glossary-glossaire/5214842-eng.htm#Sample</w:t>
         </w:r>
       </w:hyperlink>
-      <w:hyperlink w:anchor="fnref67">
+      <w:hyperlink w:anchor="fnref66">
         <w:r>
           <w:rPr>
             <w:rStyle w:val="Hyperlink"/>
@@ -24324,8 +24280,8 @@
         </w:r>
       </w:hyperlink>
     </w:p>
-    <w:bookmarkEnd w:id="469"/>
-    <w:bookmarkStart w:id="471" w:name="fn68"/>
+    <w:bookmarkEnd w:id="467"/>
+    <w:bookmarkStart w:id="469" w:name="fn67"/>
     <w:p>
       <w:pPr>
         <w:numPr>
@@ -24339,7 +24295,7 @@
       <w:r>
         <w:t xml:space="preserve"> </w:t>
       </w:r>
-      <w:hyperlink r:id="rId470">
+      <w:hyperlink r:id="rId468">
         <w:r>
           <w:rPr>
             <w:rStyle w:val="Hyperlink"/>
@@ -24347,7 +24303,7 @@
           <w:t xml:space="preserve">https://hbr.org/2003/06/the-myth-of-secure-computing</w:t>
         </w:r>
       </w:hyperlink>
-      <w:hyperlink w:anchor="fnref68">
+      <w:hyperlink w:anchor="fnref67">
         <w:r>
           <w:rPr>
             <w:rStyle w:val="Hyperlink"/>
@@ -24356,8 +24312,8 @@
         </w:r>
       </w:hyperlink>
     </w:p>
-    <w:bookmarkEnd w:id="471"/>
-    <w:bookmarkStart w:id="472" w:name="fn69"/>
+    <w:bookmarkEnd w:id="469"/>
+    <w:bookmarkStart w:id="470" w:name="fn68"/>
     <w:p>
       <w:pPr>
         <w:numPr>
@@ -24379,7 +24335,7 @@
           <w:t xml:space="preserve">http://www.techrepublic.com/article/mini-glossary-big-data-terms-you-should-know</w:t>
         </w:r>
       </w:hyperlink>
-      <w:hyperlink w:anchor="fnref69">
+      <w:hyperlink w:anchor="fnref68">
         <w:r>
           <w:rPr>
             <w:rStyle w:val="Hyperlink"/>
@@ -24388,8 +24344,8 @@
         </w:r>
       </w:hyperlink>
     </w:p>
-    <w:bookmarkEnd w:id="472"/>
-    <w:bookmarkStart w:id="473" w:name="fn70"/>
+    <w:bookmarkEnd w:id="470"/>
+    <w:bookmarkStart w:id="471" w:name="fn69"/>
     <w:p>
       <w:pPr>
         <w:numPr>
@@ -24426,7 +24382,7 @@
       <w:r>
         <w:t xml:space="preserve">(4), 745-766.</w:t>
       </w:r>
-      <w:hyperlink w:anchor="fnref70">
+      <w:hyperlink w:anchor="fnref69">
         <w:r>
           <w:rPr>
             <w:rStyle w:val="Hyperlink"/>
@@ -24435,8 +24391,8 @@
         </w:r>
       </w:hyperlink>
     </w:p>
-    <w:bookmarkEnd w:id="473"/>
-    <w:bookmarkStart w:id="475" w:name="fn71"/>
+    <w:bookmarkEnd w:id="471"/>
+    <w:bookmarkStart w:id="473" w:name="fn70"/>
     <w:p>
       <w:pPr>
         <w:numPr>
@@ -24450,7 +24406,7 @@
       <w:r>
         <w:t xml:space="preserve"> </w:t>
       </w:r>
-      <w:hyperlink r:id="rId474">
+      <w:hyperlink r:id="rId472">
         <w:r>
           <w:rPr>
             <w:rStyle w:val="Hyperlink"/>
@@ -24458,7 +24414,7 @@
           <w:t xml:space="preserve">https://www.w3schools.com/sql</w:t>
         </w:r>
       </w:hyperlink>
-      <w:hyperlink w:anchor="fnref71">
+      <w:hyperlink w:anchor="fnref70">
         <w:r>
           <w:rPr>
             <w:rStyle w:val="Hyperlink"/>
@@ -24467,8 +24423,8 @@
         </w:r>
       </w:hyperlink>
     </w:p>
-    <w:bookmarkEnd w:id="475"/>
-    <w:bookmarkStart w:id="477" w:name="fn72"/>
+    <w:bookmarkEnd w:id="473"/>
+    <w:bookmarkStart w:id="475" w:name="fn71"/>
     <w:p>
       <w:pPr>
         <w:numPr>
@@ -24482,7 +24438,7 @@
       <w:r>
         <w:t xml:space="preserve"> </w:t>
       </w:r>
-      <w:hyperlink r:id="rId476">
+      <w:hyperlink r:id="rId474">
         <w:r>
           <w:rPr>
             <w:rStyle w:val="Hyperlink"/>
@@ -24490,7 +24446,7 @@
           <w:t xml:space="preserve">https://online.hbs.edu/blog/post/data-storytelling</w:t>
         </w:r>
       </w:hyperlink>
-      <w:hyperlink w:anchor="fnref72">
+      <w:hyperlink w:anchor="fnref71">
         <w:r>
           <w:rPr>
             <w:rStyle w:val="Hyperlink"/>
@@ -24499,8 +24455,8 @@
         </w:r>
       </w:hyperlink>
     </w:p>
-    <w:bookmarkEnd w:id="477"/>
-    <w:bookmarkStart w:id="479" w:name="fn73"/>
+    <w:bookmarkEnd w:id="475"/>
+    <w:bookmarkStart w:id="477" w:name="fn72"/>
     <w:p>
       <w:pPr>
         <w:numPr>
@@ -24514,7 +24470,7 @@
       <w:r>
         <w:t xml:space="preserve"> </w:t>
       </w:r>
-      <w:hyperlink r:id="rId478">
+      <w:hyperlink r:id="rId476">
         <w:r>
           <w:rPr>
             <w:rStyle w:val="Hyperlink"/>
@@ -24522,7 +24478,7 @@
           <w:t xml:space="preserve">https://www.lexico.com/definition/parse</w:t>
         </w:r>
       </w:hyperlink>
-      <w:hyperlink w:anchor="fnref73">
+      <w:hyperlink w:anchor="fnref72">
         <w:r>
           <w:rPr>
             <w:rStyle w:val="Hyperlink"/>
@@ -24531,8 +24487,8 @@
         </w:r>
       </w:hyperlink>
     </w:p>
-    <w:bookmarkEnd w:id="479"/>
-    <w:bookmarkStart w:id="481" w:name="fn74"/>
+    <w:bookmarkEnd w:id="477"/>
+    <w:bookmarkStart w:id="479" w:name="fn73"/>
     <w:p>
       <w:pPr>
         <w:numPr>
@@ -24546,7 +24502,7 @@
       <w:r>
         <w:t xml:space="preserve"> </w:t>
       </w:r>
-      <w:hyperlink r:id="rId480">
+      <w:hyperlink r:id="rId478">
         <w:r>
           <w:rPr>
             <w:rStyle w:val="Hyperlink"/>
@@ -24554,7 +24510,7 @@
           <w:t xml:space="preserve">https://developers.google.com/search/docs/guides/intro-structured-data</w:t>
         </w:r>
       </w:hyperlink>
-      <w:hyperlink w:anchor="fnref74">
+      <w:hyperlink w:anchor="fnref73">
         <w:r>
           <w:rPr>
             <w:rStyle w:val="Hyperlink"/>
@@ -24563,8 +24519,8 @@
         </w:r>
       </w:hyperlink>
     </w:p>
-    <w:bookmarkEnd w:id="481"/>
-    <w:bookmarkStart w:id="483" w:name="fn75"/>
+    <w:bookmarkEnd w:id="479"/>
+    <w:bookmarkStart w:id="481" w:name="fn74"/>
     <w:p>
       <w:pPr>
         <w:numPr>
@@ -24578,7 +24534,7 @@
       <w:r>
         <w:t xml:space="preserve"> </w:t>
       </w:r>
-      <w:hyperlink r:id="rId482">
+      <w:hyperlink r:id="rId480">
         <w:r>
           <w:rPr>
             <w:rStyle w:val="Hyperlink"/>
@@ -24586,7 +24542,7 @@
           <w:t xml:space="preserve">http://www.webopedia.com/TERM/S/structured_data.html</w:t>
         </w:r>
       </w:hyperlink>
-      <w:hyperlink w:anchor="fnref75">
+      <w:hyperlink w:anchor="fnref74">
         <w:r>
           <w:rPr>
             <w:rStyle w:val="Hyperlink"/>
@@ -24595,8 +24551,8 @@
         </w:r>
       </w:hyperlink>
     </w:p>
-    <w:bookmarkEnd w:id="483"/>
-    <w:bookmarkStart w:id="485" w:name="fn76"/>
+    <w:bookmarkEnd w:id="481"/>
+    <w:bookmarkStart w:id="483" w:name="fn75"/>
     <w:p>
       <w:pPr>
         <w:numPr>
@@ -24610,7 +24566,7 @@
       <w:r>
         <w:t xml:space="preserve"> </w:t>
       </w:r>
-      <w:hyperlink r:id="rId484">
+      <w:hyperlink r:id="rId482">
         <w:r>
           <w:rPr>
             <w:rStyle w:val="Hyperlink"/>
@@ -24618,7 +24574,7 @@
           <w:t xml:space="preserve">https://papl.cs.brown.edu/2016/intro-tabular-data.html</w:t>
         </w:r>
       </w:hyperlink>
-      <w:hyperlink w:anchor="fnref76">
+      <w:hyperlink w:anchor="fnref75">
         <w:r>
           <w:rPr>
             <w:rStyle w:val="Hyperlink"/>
@@ -24627,8 +24583,8 @@
         </w:r>
       </w:hyperlink>
     </w:p>
-    <w:bookmarkEnd w:id="485"/>
-    <w:bookmarkStart w:id="487" w:name="fn77"/>
+    <w:bookmarkEnd w:id="483"/>
+    <w:bookmarkStart w:id="485" w:name="fn76"/>
     <w:p>
       <w:pPr>
         <w:numPr>
@@ -24642,7 +24598,7 @@
       <w:r>
         <w:t xml:space="preserve"> </w:t>
       </w:r>
-      <w:hyperlink r:id="rId486">
+      <w:hyperlink r:id="rId484">
         <w:r>
           <w:rPr>
             <w:rStyle w:val="Hyperlink"/>
@@ -24650,7 +24606,7 @@
           <w:t xml:space="preserve">https://www.techopedia.com/definition/26181/tabular-database</w:t>
         </w:r>
       </w:hyperlink>
-      <w:hyperlink w:anchor="fnref77">
+      <w:hyperlink w:anchor="fnref76">
         <w:r>
           <w:rPr>
             <w:rStyle w:val="Hyperlink"/>
@@ -24659,8 +24615,8 @@
         </w:r>
       </w:hyperlink>
     </w:p>
-    <w:bookmarkEnd w:id="487"/>
-    <w:bookmarkStart w:id="489" w:name="fn78"/>
+    <w:bookmarkEnd w:id="485"/>
+    <w:bookmarkStart w:id="487" w:name="fn77"/>
     <w:p>
       <w:pPr>
         <w:numPr>
@@ -24674,15 +24630,15 @@
       <w:r>
         <w:t xml:space="preserve"> </w:t>
       </w:r>
-      <w:hyperlink r:id="rId488">
-        <w:r>
-          <w:rPr>
-            <w:rStyle w:val="Hyperlink"/>
-          </w:rPr>
-          <w:t xml:space="preserve">https://www.ibm.com/support/knowledgecenter/en/SS3RA7_15.0.0/com.ibm.spss.ta.help/tm_intro_tm_defined.htm</w:t>
-        </w:r>
-      </w:hyperlink>
-      <w:hyperlink w:anchor="fnref78">
+      <w:hyperlink r:id="rId486">
+        <w:r>
+          <w:rPr>
+            <w:rStyle w:val="Hyperlink"/>
+          </w:rPr>
+          <w:t xml:space="preserve">https://www.ibm.com/docs/vi/spss-modeler/18.0.0?topic=analytics-about-text-mining</w:t>
+        </w:r>
+      </w:hyperlink>
+      <w:hyperlink w:anchor="fnref77">
         <w:r>
           <w:rPr>
             <w:rStyle w:val="Hyperlink"/>
@@ -24691,8 +24647,8 @@
         </w:r>
       </w:hyperlink>
     </w:p>
-    <w:bookmarkEnd w:id="489"/>
-    <w:bookmarkStart w:id="491" w:name="fn79"/>
+    <w:bookmarkEnd w:id="487"/>
+    <w:bookmarkStart w:id="489" w:name="fn78"/>
     <w:p>
       <w:pPr>
         <w:numPr>
@@ -24706,7 +24662,7 @@
       <w:r>
         <w:t xml:space="preserve"> </w:t>
       </w:r>
-      <w:hyperlink r:id="rId490">
+      <w:hyperlink r:id="rId488">
         <w:r>
           <w:rPr>
             <w:rStyle w:val="Hyperlink"/>
@@ -24714,7 +24670,7 @@
           <w:t xml:space="preserve">https://r4ds.had.co.nz/tidy-data.html</w:t>
         </w:r>
       </w:hyperlink>
-      <w:hyperlink w:anchor="fnref79">
+      <w:hyperlink w:anchor="fnref78">
         <w:r>
           <w:rPr>
             <w:rStyle w:val="Hyperlink"/>
@@ -24723,8 +24679,8 @@
         </w:r>
       </w:hyperlink>
     </w:p>
-    <w:bookmarkEnd w:id="491"/>
-    <w:bookmarkStart w:id="493" w:name="fn80"/>
+    <w:bookmarkEnd w:id="489"/>
+    <w:bookmarkStart w:id="491" w:name="fn79"/>
     <w:p>
       <w:pPr>
         <w:numPr>
@@ -24738,7 +24694,7 @@
       <w:r>
         <w:t xml:space="preserve"> </w:t>
       </w:r>
-      <w:hyperlink r:id="rId492">
+      <w:hyperlink r:id="rId490">
         <w:r>
           <w:rPr>
             <w:rStyle w:val="Hyperlink"/>
@@ -24746,7 +24702,7 @@
           <w:t xml:space="preserve">https://xlinux.nist.gov/dads/HTML/tree.html</w:t>
         </w:r>
       </w:hyperlink>
-      <w:hyperlink w:anchor="fnref80">
+      <w:hyperlink w:anchor="fnref79">
         <w:r>
           <w:rPr>
             <w:rStyle w:val="Hyperlink"/>
@@ -24755,8 +24711,8 @@
         </w:r>
       </w:hyperlink>
     </w:p>
-    <w:bookmarkEnd w:id="493"/>
-    <w:bookmarkStart w:id="495" w:name="fn81"/>
+    <w:bookmarkEnd w:id="491"/>
+    <w:bookmarkStart w:id="493" w:name="fn80"/>
     <w:p>
       <w:pPr>
         <w:numPr>
@@ -24770,7 +24726,7 @@
       <w:r>
         <w:t xml:space="preserve"> </w:t>
       </w:r>
-      <w:hyperlink r:id="rId494">
+      <w:hyperlink r:id="rId492">
         <w:r>
           <w:rPr>
             <w:rStyle w:val="Hyperlink"/>
@@ -24778,7 +24734,7 @@
           <w:t xml:space="preserve">https://www.techopedia.com/definition/13865/unstructured-data</w:t>
         </w:r>
       </w:hyperlink>
-      <w:hyperlink w:anchor="fnref81">
+      <w:hyperlink w:anchor="fnref80">
         <w:r>
           <w:rPr>
             <w:rStyle w:val="Hyperlink"/>
@@ -24787,8 +24743,8 @@
         </w:r>
       </w:hyperlink>
     </w:p>
-    <w:bookmarkEnd w:id="495"/>
-    <w:bookmarkStart w:id="497" w:name="fn82"/>
+    <w:bookmarkEnd w:id="493"/>
+    <w:bookmarkStart w:id="495" w:name="fn81"/>
     <w:p>
       <w:pPr>
         <w:numPr>
@@ -24802,7 +24758,7 @@
       <w:r>
         <w:t xml:space="preserve"> </w:t>
       </w:r>
-      <w:hyperlink r:id="rId496">
+      <w:hyperlink r:id="rId494">
         <w:r>
           <w:rPr>
             <w:rStyle w:val="Hyperlink"/>
@@ -24810,7 +24766,7 @@
           <w:t xml:space="preserve">https://www.cio.com/article/244359/solving-the-unstructured-data-challenge.html</w:t>
         </w:r>
       </w:hyperlink>
-      <w:hyperlink w:anchor="fnref82">
+      <w:hyperlink w:anchor="fnref81">
         <w:r>
           <w:rPr>
             <w:rStyle w:val="Hyperlink"/>
@@ -24819,8 +24775,8 @@
         </w:r>
       </w:hyperlink>
     </w:p>
-    <w:bookmarkEnd w:id="497"/>
-    <w:bookmarkStart w:id="499" w:name="fn83"/>
+    <w:bookmarkEnd w:id="495"/>
+    <w:bookmarkStart w:id="497" w:name="fn82"/>
     <w:p>
       <w:pPr>
         <w:numPr>
@@ -24834,7 +24790,7 @@
       <w:r>
         <w:t xml:space="preserve"> </w:t>
       </w:r>
-      <w:hyperlink r:id="rId498">
+      <w:hyperlink r:id="rId496">
         <w:r>
           <w:rPr>
             <w:rStyle w:val="Hyperlink"/>
@@ -24842,7 +24798,7 @@
           <w:t xml:space="preserve">https://en.wikipedia.org/wiki/Variance</w:t>
         </w:r>
       </w:hyperlink>
-      <w:hyperlink w:anchor="fnref83">
+      <w:hyperlink w:anchor="fnref82">
         <w:r>
           <w:rPr>
             <w:rStyle w:val="Hyperlink"/>
@@ -24851,8 +24807,8 @@
         </w:r>
       </w:hyperlink>
     </w:p>
-    <w:bookmarkEnd w:id="499"/>
-    <w:bookmarkStart w:id="501" w:name="fn84"/>
+    <w:bookmarkEnd w:id="497"/>
+    <w:bookmarkStart w:id="499" w:name="fn83"/>
     <w:p>
       <w:pPr>
         <w:numPr>
@@ -24866,7 +24822,7 @@
       <w:r>
         <w:t xml:space="preserve"> </w:t>
       </w:r>
-      <w:hyperlink r:id="rId500">
+      <w:hyperlink r:id="rId498">
         <w:r>
           <w:rPr>
             <w:rStyle w:val="Hyperlink"/>
@@ -24874,7 +24830,7 @@
           <w:t xml:space="preserve">http://searchbusinessanalytics.techtarget.com/definition/data-visualization</w:t>
         </w:r>
       </w:hyperlink>
-      <w:hyperlink w:anchor="fnref84">
+      <w:hyperlink w:anchor="fnref83">
         <w:r>
           <w:rPr>
             <w:rStyle w:val="Hyperlink"/>
@@ -24883,8 +24839,8 @@
         </w:r>
       </w:hyperlink>
     </w:p>
-    <w:bookmarkEnd w:id="501"/>
-    <w:bookmarkStart w:id="503" w:name="fn85"/>
+    <w:bookmarkEnd w:id="499"/>
+    <w:bookmarkStart w:id="501" w:name="fn84"/>
     <w:p>
       <w:pPr>
         <w:numPr>
@@ -24898,7 +24854,7 @@
       <w:r>
         <w:t xml:space="preserve"> </w:t>
       </w:r>
-      <w:hyperlink r:id="rId502">
+      <w:hyperlink r:id="rId500">
         <w:r>
           <w:rPr>
             <w:rStyle w:val="Hyperlink"/>
@@ -24906,7 +24862,7 @@
           <w:t xml:space="preserve">https://www.interaction-design.org/literature/book/the-encyclopedia-of-human-computer-interaction-2nd-ed/data-visualization-for-human-perception</w:t>
         </w:r>
       </w:hyperlink>
-      <w:hyperlink w:anchor="fnref85">
+      <w:hyperlink w:anchor="fnref84">
         <w:r>
           <w:rPr>
             <w:rStyle w:val="Hyperlink"/>
@@ -24915,8 +24871,8 @@
         </w:r>
       </w:hyperlink>
     </w:p>
-    <w:bookmarkEnd w:id="503"/>
-    <w:bookmarkStart w:id="505" w:name="fn86"/>
+    <w:bookmarkEnd w:id="501"/>
+    <w:bookmarkStart w:id="503" w:name="fn85"/>
     <w:p>
       <w:pPr>
         <w:numPr>
@@ -24943,7 +24899,7 @@
       <w:r>
         <w:t xml:space="preserve"> </w:t>
       </w:r>
-      <w:hyperlink r:id="rId504">
+      <w:hyperlink r:id="rId502">
         <w:r>
           <w:rPr>
             <w:rStyle w:val="Hyperlink"/>
@@ -24951,7 +24907,7 @@
           <w:t xml:space="preserve">https://archive.org/details/visualdisplayofq0000tuft</w:t>
         </w:r>
       </w:hyperlink>
-      <w:hyperlink w:anchor="fnref86">
+      <w:hyperlink w:anchor="fnref85">
         <w:r>
           <w:rPr>
             <w:rStyle w:val="Hyperlink"/>
@@ -24960,8 +24916,8 @@
         </w:r>
       </w:hyperlink>
     </w:p>
-    <w:bookmarkEnd w:id="505"/>
-    <w:bookmarkEnd w:id="506"/>
+    <w:bookmarkEnd w:id="503"/>
+    <w:bookmarkEnd w:id="504"/>
     <w:sectPr>
       <w:headerReference r:id="rId9" w:type="default"/>
       <w:footerReference r:id="rId11" w:type="even"/>
